--- a/Git.docx
+++ b/Git.docx
@@ -2,6 +2,42 @@
 <file path=word/document.xml><?xml version="1.0" encoding="utf-8"?>
 <w:document xmlns:wpc="http://schemas.microsoft.com/office/word/2010/wordprocessingCanvas" xmlns:mc="http://schemas.openxmlformats.org/markup-compatibility/2006" xmlns:o="urn:schemas-microsoft-com:office:office" xmlns:r="http://schemas.openxmlformats.org/officeDocument/2006/relationships" xmlns:m="http://schemas.openxmlformats.org/officeDocument/2006/math" xmlns:v="urn:schemas-microsoft-com:vml" xmlns:wp14="http://schemas.microsoft.com/office/word/2010/wordprocessingDrawing" xmlns:wp="http://schemas.openxmlformats.org/drawingml/2006/wordprocessingDrawing" xmlns:w10="urn:schemas-microsoft-com:office:word" xmlns:w="http://schemas.openxmlformats.org/wordprocessingml/2006/main" xmlns:w14="http://schemas.microsoft.com/office/word/2010/wordml" xmlns:w15="http://schemas.microsoft.com/office/word/2012/wordml" xmlns:wpg="http://schemas.microsoft.com/office/word/2010/wordprocessingGroup" xmlns:wpi="http://schemas.microsoft.com/office/word/2010/wordprocessingInk" xmlns:wne="http://schemas.microsoft.com/office/word/2006/wordml" xmlns:wps="http://schemas.microsoft.com/office/word/2010/wordprocessingShape" mc:Ignorable="w14 w15 wp14">
   <w:body>
+    <w:p>
+      <w:pPr>
+        <w:jc w:val="center"/>
+        <w:rPr>
+          <w:rFonts w:asciiTheme="minorEastAsia" w:hAnsiTheme="minorEastAsia"/>
+          <w:sz w:val="30"/>
+          <w:szCs w:val="30"/>
+        </w:rPr>
+      </w:pPr>
+      <w:proofErr w:type="spellStart"/>
+      <w:r>
+        <w:rPr>
+          <w:rFonts w:asciiTheme="minorEastAsia" w:hAnsiTheme="minorEastAsia" w:hint="eastAsia"/>
+          <w:sz w:val="30"/>
+          <w:szCs w:val="30"/>
+        </w:rPr>
+        <w:t>Git</w:t>
+      </w:r>
+      <w:proofErr w:type="spellEnd"/>
+      <w:r>
+        <w:rPr>
+          <w:rFonts w:asciiTheme="minorEastAsia" w:hAnsiTheme="minorEastAsia" w:hint="eastAsia"/>
+          <w:sz w:val="30"/>
+          <w:szCs w:val="30"/>
+        </w:rPr>
+        <w:t>学习</w:t>
+      </w:r>
+      <w:r>
+        <w:rPr>
+          <w:rFonts w:asciiTheme="minorEastAsia" w:hAnsiTheme="minorEastAsia"/>
+          <w:sz w:val="30"/>
+          <w:szCs w:val="30"/>
+        </w:rPr>
+        <w:t>笔记</w:t>
+      </w:r>
+    </w:p>
     <w:p>
       <w:pPr>
         <w:pStyle w:val="a3"/>
@@ -11,64 +47,440 @@
         </w:numPr>
         <w:ind w:firstLineChars="0"/>
       </w:pPr>
-      <w:r>
-        <w:rPr>
-          <w:rFonts w:hint="eastAsia"/>
-        </w:rPr>
-        <w:t>提交前更新</w:t>
-      </w:r>
-      <w:r>
-        <w:t>本地的</w:t>
-      </w:r>
-      <w:r>
-        <w:rPr>
-          <w:rFonts w:hint="eastAsia"/>
-        </w:rPr>
-        <w:t>remote branch</w:t>
-      </w:r>
-      <w:r>
-        <w:rPr>
-          <w:rFonts w:hint="eastAsia"/>
-        </w:rPr>
-        <w:t>，</w:t>
-      </w:r>
-      <w:r>
-        <w:t>不要使用</w:t>
-      </w:r>
-      <w:r>
-        <w:rPr>
-          <w:rFonts w:hint="eastAsia"/>
-        </w:rPr>
-        <w:t>git pull</w:t>
-      </w:r>
-      <w:r>
-        <w:rPr>
-          <w:rFonts w:hint="eastAsia"/>
-        </w:rPr>
-        <w:t>，</w:t>
-      </w:r>
-      <w:r>
-        <w:t>而要</w:t>
+      <w:proofErr w:type="spellStart"/>
+      <w:r>
+        <w:t>G</w:t>
+      </w:r>
+      <w:r>
+        <w:rPr>
+          <w:rFonts w:hint="eastAsia"/>
+        </w:rPr>
+        <w:t>it</w:t>
+      </w:r>
+      <w:proofErr w:type="spellEnd"/>
+      <w:r>
+        <w:rPr>
+          <w:rFonts w:hint="eastAsia"/>
+        </w:rPr>
+        <w:t>是一个分布式版本</w:t>
+      </w:r>
+      <w:r>
+        <w:t>控制系统，</w:t>
+      </w:r>
+      <w:r>
+        <w:rPr>
+          <w:rFonts w:hint="eastAsia"/>
+        </w:rPr>
+        <w:t>而</w:t>
+      </w:r>
+      <w:r>
+        <w:rPr>
+          <w:rFonts w:hint="eastAsia"/>
+        </w:rPr>
+        <w:t>CVS</w:t>
+      </w:r>
+      <w:r>
+        <w:t>和</w:t>
+      </w:r>
+      <w:r>
+        <w:rPr>
+          <w:rFonts w:hint="eastAsia"/>
+        </w:rPr>
+        <w:t>SVN</w:t>
+      </w:r>
+      <w:r>
+        <w:t>是集中式版本控制系统</w:t>
+      </w:r>
+      <w:r>
+        <w:rPr>
+          <w:rFonts w:hint="eastAsia"/>
+        </w:rPr>
+        <w:t>区别如下</w:t>
+      </w:r>
+      <w:r>
+        <w:t>：</w:t>
       </w:r>
     </w:p>
-    <w:p>
-      <w:pPr>
-        <w:pStyle w:val="a3"/>
-        <w:ind w:left="360" w:firstLineChars="0" w:firstLine="0"/>
-      </w:pPr>
-      <w:r>
-        <w:t>git fetch origin</w:t>
-      </w:r>
-    </w:p>
-    <w:p>
-      <w:pPr>
-        <w:pStyle w:val="a3"/>
-        <w:ind w:left="360" w:firstLineChars="0" w:firstLine="0"/>
-      </w:pPr>
-      <w:r>
-        <w:t>git rebase origin/master</w:t>
-      </w:r>
-    </w:p>
+    <w:tbl>
+      <w:tblPr>
+        <w:tblStyle w:val="a5"/>
+        <w:tblW w:w="0" w:type="auto"/>
+        <w:tblInd w:w="360" w:type="dxa"/>
+        <w:tblLook w:val="04A0" w:firstRow="1" w:lastRow="0" w:firstColumn="1" w:lastColumn="0" w:noHBand="0" w:noVBand="1"/>
+      </w:tblPr>
+      <w:tblGrid>
+        <w:gridCol w:w="911"/>
+        <w:gridCol w:w="3544"/>
+        <w:gridCol w:w="3481"/>
+      </w:tblGrid>
+      <w:tr>
+        <w:tc>
+          <w:tcPr>
+            <w:tcW w:w="911" w:type="dxa"/>
+          </w:tcPr>
+          <w:p>
+            <w:pPr>
+              <w:pStyle w:val="a3"/>
+              <w:ind w:firstLineChars="0" w:firstLine="0"/>
+            </w:pPr>
+          </w:p>
+        </w:tc>
+        <w:tc>
+          <w:tcPr>
+            <w:tcW w:w="3544" w:type="dxa"/>
+          </w:tcPr>
+          <w:p>
+            <w:pPr>
+              <w:pStyle w:val="a3"/>
+              <w:ind w:firstLineChars="0" w:firstLine="0"/>
+              <w:jc w:val="center"/>
+            </w:pPr>
+            <w:r>
+              <w:rPr>
+                <w:rFonts w:hint="eastAsia"/>
+              </w:rPr>
+              <w:t>优点</w:t>
+            </w:r>
+          </w:p>
+        </w:tc>
+        <w:tc>
+          <w:tcPr>
+            <w:tcW w:w="3481" w:type="dxa"/>
+          </w:tcPr>
+          <w:p>
+            <w:pPr>
+              <w:pStyle w:val="a3"/>
+              <w:ind w:firstLineChars="0" w:firstLine="0"/>
+              <w:jc w:val="center"/>
+            </w:pPr>
+            <w:r>
+              <w:rPr>
+                <w:rFonts w:hint="eastAsia"/>
+              </w:rPr>
+              <w:t>缺点</w:t>
+            </w:r>
+          </w:p>
+        </w:tc>
+      </w:tr>
+      <w:tr>
+        <w:tc>
+          <w:tcPr>
+            <w:tcW w:w="911" w:type="dxa"/>
+          </w:tcPr>
+          <w:p>
+            <w:pPr>
+              <w:pStyle w:val="a3"/>
+              <w:ind w:firstLineChars="0" w:firstLine="0"/>
+            </w:pPr>
+            <w:r>
+              <w:rPr>
+                <w:rFonts w:hint="eastAsia"/>
+              </w:rPr>
+              <w:t>集中</w:t>
+            </w:r>
+            <w:r>
+              <w:t>式</w:t>
+            </w:r>
+          </w:p>
+        </w:tc>
+        <w:tc>
+          <w:tcPr>
+            <w:tcW w:w="3544" w:type="dxa"/>
+          </w:tcPr>
+          <w:p>
+            <w:pPr>
+              <w:pStyle w:val="a3"/>
+              <w:ind w:firstLineChars="0" w:firstLine="0"/>
+            </w:pPr>
+            <w:r>
+              <w:rPr>
+                <w:rFonts w:hint="eastAsia"/>
+              </w:rPr>
+              <w:t>将开发</w:t>
+            </w:r>
+            <w:r>
+              <w:t>资源统一管理，</w:t>
+            </w:r>
+            <w:r>
+              <w:rPr>
+                <w:rFonts w:hint="eastAsia"/>
+              </w:rPr>
+              <w:t>一致性保持</w:t>
+            </w:r>
+            <w:r>
+              <w:t>很容易做到</w:t>
+            </w:r>
+            <w:r>
+              <w:rPr>
+                <w:rFonts w:hint="eastAsia"/>
+              </w:rPr>
+              <w:t>。</w:t>
+            </w:r>
+          </w:p>
+        </w:tc>
+        <w:tc>
+          <w:tcPr>
+            <w:tcW w:w="3481" w:type="dxa"/>
+          </w:tcPr>
+          <w:p>
+            <w:pPr>
+              <w:pStyle w:val="a3"/>
+              <w:ind w:firstLineChars="0" w:firstLine="0"/>
+            </w:pPr>
+            <w:r>
+              <w:rPr>
+                <w:rFonts w:hint="eastAsia"/>
+              </w:rPr>
+              <w:t>必须</w:t>
+            </w:r>
+            <w:r>
+              <w:t>联网才能工作，</w:t>
+            </w:r>
+            <w:r>
+              <w:rPr>
+                <w:rFonts w:hint="eastAsia"/>
+              </w:rPr>
+              <w:t>提交</w:t>
+            </w:r>
+            <w:r>
+              <w:rPr>
+                <w:rFonts w:hint="eastAsia"/>
+              </w:rPr>
+              <w:t>/</w:t>
+            </w:r>
+            <w:r>
+              <w:rPr>
+                <w:rFonts w:hint="eastAsia"/>
+              </w:rPr>
+              <w:t>取回受</w:t>
+            </w:r>
+            <w:r>
+              <w:t>网络环境影响大</w:t>
+            </w:r>
+            <w:r>
+              <w:rPr>
+                <w:rFonts w:hint="eastAsia"/>
+              </w:rPr>
+              <w:t>。</w:t>
+            </w:r>
+            <w:r>
+              <w:t>使用自己</w:t>
+            </w:r>
+            <w:r>
+              <w:rPr>
+                <w:rFonts w:hint="eastAsia"/>
+              </w:rPr>
+              <w:t>的</w:t>
+            </w:r>
+            <w:r>
+              <w:t>电脑开发时必须先</w:t>
+            </w:r>
+            <w:r>
+              <w:rPr>
+                <w:rFonts w:hint="eastAsia"/>
+              </w:rPr>
+              <w:t>从中央服务器获取</w:t>
+            </w:r>
+            <w:r>
+              <w:t>最新版本，</w:t>
+            </w:r>
+            <w:r>
+              <w:rPr>
+                <w:rFonts w:hint="eastAsia"/>
+              </w:rPr>
+              <w:t>然后修改</w:t>
+            </w:r>
+            <w:r>
+              <w:t>，修改完后</w:t>
+            </w:r>
+            <w:r>
+              <w:rPr>
+                <w:rFonts w:hint="eastAsia"/>
+              </w:rPr>
+              <w:t>再</w:t>
+            </w:r>
+            <w:r>
+              <w:t>推回中央服务器。</w:t>
+            </w:r>
+          </w:p>
+        </w:tc>
+      </w:tr>
+      <w:tr>
+        <w:tc>
+          <w:tcPr>
+            <w:tcW w:w="911" w:type="dxa"/>
+          </w:tcPr>
+          <w:p>
+            <w:pPr>
+              <w:pStyle w:val="a3"/>
+              <w:ind w:firstLineChars="0" w:firstLine="0"/>
+            </w:pPr>
+            <w:r>
+              <w:rPr>
+                <w:rFonts w:hint="eastAsia"/>
+              </w:rPr>
+              <w:t>分布式</w:t>
+            </w:r>
+          </w:p>
+        </w:tc>
+        <w:tc>
+          <w:tcPr>
+            <w:tcW w:w="3544" w:type="dxa"/>
+          </w:tcPr>
+          <w:p>
+            <w:pPr>
+              <w:pStyle w:val="a3"/>
+              <w:ind w:firstLineChars="0" w:firstLine="0"/>
+            </w:pPr>
+            <w:r>
+              <w:rPr>
+                <w:rFonts w:hint="eastAsia"/>
+              </w:rPr>
+              <w:t>每个人</w:t>
+            </w:r>
+            <w:r>
+              <w:t>的电脑都是</w:t>
+            </w:r>
+            <w:r>
+              <w:rPr>
+                <w:rFonts w:hint="eastAsia"/>
+              </w:rPr>
+              <w:t>一个</w:t>
+            </w:r>
+            <w:r>
+              <w:t>完整的版本库，</w:t>
+            </w:r>
+            <w:r>
+              <w:rPr>
+                <w:rFonts w:hint="eastAsia"/>
+              </w:rPr>
+              <w:t>只有</w:t>
+            </w:r>
+            <w:r>
+              <w:t>需要和别人同步的时候才需要联网。</w:t>
+            </w:r>
+            <w:r>
+              <w:rPr>
+                <w:rFonts w:hint="eastAsia"/>
+              </w:rPr>
+              <w:t>安全性</w:t>
+            </w:r>
+            <w:r>
+              <w:t>也高，当一个节点</w:t>
+            </w:r>
+            <w:proofErr w:type="gramStart"/>
+            <w:r>
+              <w:t>宕</w:t>
+            </w:r>
+            <w:proofErr w:type="gramEnd"/>
+            <w:r>
+              <w:rPr>
+                <w:rFonts w:hint="eastAsia"/>
+              </w:rPr>
+              <w:t>掉</w:t>
+            </w:r>
+            <w:proofErr w:type="gramStart"/>
+            <w:r>
+              <w:t>后其他</w:t>
+            </w:r>
+            <w:proofErr w:type="gramEnd"/>
+            <w:r>
+              <w:rPr>
+                <w:rFonts w:hint="eastAsia"/>
+              </w:rPr>
+              <w:t>节点还有</w:t>
+            </w:r>
+            <w:r>
+              <w:t>副本。</w:t>
+            </w:r>
+          </w:p>
+        </w:tc>
+        <w:tc>
+          <w:tcPr>
+            <w:tcW w:w="3481" w:type="dxa"/>
+          </w:tcPr>
+          <w:p>
+            <w:pPr>
+              <w:pStyle w:val="a3"/>
+              <w:ind w:firstLineChars="0" w:firstLine="0"/>
+            </w:pPr>
+            <w:r>
+              <w:rPr>
+                <w:rFonts w:hint="eastAsia"/>
+              </w:rPr>
+              <w:t>无法</w:t>
+            </w:r>
+            <w:r>
+              <w:t>保证所</w:t>
+            </w:r>
+            <w:r>
+              <w:rPr>
+                <w:rFonts w:hint="eastAsia"/>
+              </w:rPr>
+              <w:t>有</w:t>
+            </w:r>
+            <w:r>
+              <w:t>节点的版本内容完全一致，但是</w:t>
+            </w:r>
+            <w:r>
+              <w:rPr>
+                <w:rFonts w:hint="eastAsia"/>
+              </w:rPr>
+              <w:t>可以</w:t>
+            </w:r>
+            <w:r>
+              <w:t>根据情况选择</w:t>
+            </w:r>
+            <w:proofErr w:type="spellStart"/>
+            <w:r>
+              <w:rPr>
+                <w:rFonts w:hint="eastAsia"/>
+              </w:rPr>
+              <w:t>github</w:t>
+            </w:r>
+            <w:proofErr w:type="spellEnd"/>
+            <w:r>
+              <w:rPr>
+                <w:rFonts w:hint="eastAsia"/>
+              </w:rPr>
+              <w:t>或</w:t>
+            </w:r>
+            <w:proofErr w:type="spellStart"/>
+            <w:r>
+              <w:rPr>
+                <w:rFonts w:hint="eastAsia"/>
+              </w:rPr>
+              <w:t>gitlab</w:t>
+            </w:r>
+            <w:proofErr w:type="spellEnd"/>
+            <w:r>
+              <w:rPr>
+                <w:rFonts w:hint="eastAsia"/>
+              </w:rPr>
+              <w:t>作为</w:t>
+            </w:r>
+            <w:r>
+              <w:t>中心节点同步所</w:t>
+            </w:r>
+            <w:r>
+              <w:rPr>
+                <w:rFonts w:hint="eastAsia"/>
+              </w:rPr>
+              <w:t>有人</w:t>
+            </w:r>
+            <w:r>
+              <w:t>的工作</w:t>
+            </w:r>
+            <w:r>
+              <w:rPr>
+                <w:rFonts w:hint="eastAsia"/>
+              </w:rPr>
+              <w:t>。</w:t>
+            </w:r>
+          </w:p>
+        </w:tc>
+      </w:tr>
+    </w:tbl>
     <w:p>
       <w:pPr>
         <w:pStyle w:val="a3"/>
@@ -78,6 +490,457 @@
         </w:numPr>
         <w:ind w:firstLineChars="0"/>
       </w:pPr>
+      <w:r>
+        <w:rPr>
+          <w:rFonts w:hint="eastAsia"/>
+        </w:rPr>
+        <w:t>安装</w:t>
+      </w:r>
+      <w:r>
+        <w:t>后需要</w:t>
+      </w:r>
+      <w:r>
+        <w:rPr>
+          <w:rFonts w:hint="eastAsia"/>
+        </w:rPr>
+        <w:t>配置</w:t>
+      </w:r>
+      <w:r>
+        <w:t>个人信息</w:t>
+      </w:r>
+      <w:r>
+        <w:rPr>
+          <w:rFonts w:hint="eastAsia"/>
+        </w:rPr>
+        <w:t>，</w:t>
+      </w:r>
+      <w:r>
+        <w:t>例如姓名、</w:t>
+      </w:r>
+      <w:r>
+        <w:t>email</w:t>
+      </w:r>
+      <w:r>
+        <w:t>等，用于区分不同节点的</w:t>
+      </w:r>
+      <w:r>
+        <w:rPr>
+          <w:rFonts w:hint="eastAsia"/>
+        </w:rPr>
+        <w:t>修改</w:t>
+      </w:r>
+      <w:r>
+        <w:t>提交</w:t>
+      </w:r>
+    </w:p>
+    <w:p>
+      <w:pPr>
+        <w:pStyle w:val="a3"/>
+        <w:ind w:left="360" w:firstLineChars="0" w:firstLine="0"/>
+      </w:pPr>
+      <w:r>
+        <w:rPr>
+          <w:rFonts w:hint="eastAsia"/>
+        </w:rPr>
+        <w:t>可以</w:t>
+      </w:r>
+      <w:proofErr w:type="spellStart"/>
+      <w:r>
+        <w:t>git</w:t>
+      </w:r>
+      <w:proofErr w:type="spellEnd"/>
+      <w:r>
+        <w:t xml:space="preserve"> </w:t>
+      </w:r>
+      <w:proofErr w:type="spellStart"/>
+      <w:r>
+        <w:t>config</w:t>
+      </w:r>
+      <w:proofErr w:type="spellEnd"/>
+      <w:r>
+        <w:t xml:space="preserve"> --global user.name "Your</w:t>
+      </w:r>
+      <w:r>
+        <w:t xml:space="preserve"> Name"</w:t>
+      </w:r>
+      <w:r>
+        <w:rPr>
+          <w:rFonts w:hint="eastAsia"/>
+        </w:rPr>
+        <w:t>，</w:t>
+      </w:r>
+      <w:r>
+        <w:t>也可以直接去修改</w:t>
+      </w:r>
+      <w:r>
+        <w:t>~/.</w:t>
+      </w:r>
+      <w:proofErr w:type="spellStart"/>
+      <w:r>
+        <w:t>gitconfig</w:t>
+      </w:r>
+      <w:proofErr w:type="spellEnd"/>
+      <w:r>
+        <w:rPr>
+          <w:rFonts w:hint="eastAsia"/>
+        </w:rPr>
+        <w:t>文件</w:t>
+      </w:r>
+      <w:r>
+        <w:t>，如下：</w:t>
+      </w:r>
+    </w:p>
+    <w:p>
+      <w:pPr>
+        <w:pStyle w:val="a3"/>
+        <w:ind w:left="360" w:firstLineChars="0" w:firstLine="0"/>
+        <w:jc w:val="center"/>
+      </w:pPr>
+      <w:r>
+        <w:rPr>
+          <w:noProof/>
+        </w:rPr>
+        <w:drawing>
+          <wp:inline distT="0" distB="0" distL="0" distR="0" wp14:anchorId="55C9A215" wp14:editId="6F012EFF">
+            <wp:extent cx="4308653" cy="2943068"/>
+            <wp:effectExtent l="0" t="0" r="0" b="0"/>
+            <wp:docPr id="1" name="图片 1"/>
+            <wp:cNvGraphicFramePr>
+              <a:graphicFrameLocks xmlns:a="http://schemas.openxmlformats.org/drawingml/2006/main" noChangeAspect="1"/>
+            </wp:cNvGraphicFramePr>
+            <a:graphic xmlns:a="http://schemas.openxmlformats.org/drawingml/2006/main">
+              <a:graphicData uri="http://schemas.openxmlformats.org/drawingml/2006/picture">
+                <pic:pic xmlns:pic="http://schemas.openxmlformats.org/drawingml/2006/picture">
+                  <pic:nvPicPr>
+                    <pic:cNvPr id="1" name=""/>
+                    <pic:cNvPicPr/>
+                  </pic:nvPicPr>
+                  <pic:blipFill>
+                    <a:blip r:embed="rId5"/>
+                    <a:stretch>
+                      <a:fillRect/>
+                    </a:stretch>
+                  </pic:blipFill>
+                  <pic:spPr>
+                    <a:xfrm>
+                      <a:off x="0" y="0"/>
+                      <a:ext cx="4317024" cy="2948786"/>
+                    </a:xfrm>
+                    <a:prstGeom prst="rect">
+                      <a:avLst/>
+                    </a:prstGeom>
+                  </pic:spPr>
+                </pic:pic>
+              </a:graphicData>
+            </a:graphic>
+          </wp:inline>
+        </w:drawing>
+      </w:r>
+    </w:p>
+    <w:p>
+      <w:pPr>
+        <w:pStyle w:val="a3"/>
+        <w:numPr>
+          <w:ilvl w:val="0"/>
+          <w:numId w:val="1"/>
+        </w:numPr>
+        <w:ind w:firstLineChars="0"/>
+      </w:pPr>
+      <w:r>
+        <w:rPr>
+          <w:rFonts w:hint="eastAsia"/>
+        </w:rPr>
+        <w:t>创建</w:t>
+      </w:r>
+      <w:proofErr w:type="spellStart"/>
+      <w:r>
+        <w:rPr>
+          <w:rFonts w:hint="eastAsia"/>
+        </w:rPr>
+        <w:t>ssh</w:t>
+      </w:r>
+      <w:proofErr w:type="spellEnd"/>
+      <w:r>
+        <w:rPr>
+          <w:rFonts w:hint="eastAsia"/>
+        </w:rPr>
+        <w:t>秘</w:t>
+      </w:r>
+      <w:proofErr w:type="gramStart"/>
+      <w:r>
+        <w:rPr>
+          <w:rFonts w:hint="eastAsia"/>
+        </w:rPr>
+        <w:t>钥</w:t>
+      </w:r>
+      <w:proofErr w:type="gramEnd"/>
+      <w:r>
+        <w:rPr>
+          <w:rFonts w:hint="eastAsia"/>
+        </w:rPr>
+        <w:t>。</w:t>
+      </w:r>
+      <w:r>
+        <w:t>创建</w:t>
+      </w:r>
+      <w:proofErr w:type="spellStart"/>
+      <w:r>
+        <w:rPr>
+          <w:rFonts w:hint="eastAsia"/>
+        </w:rPr>
+        <w:t>ssh</w:t>
+      </w:r>
+      <w:proofErr w:type="spellEnd"/>
+      <w:r>
+        <w:rPr>
+          <w:rFonts w:hint="eastAsia"/>
+        </w:rPr>
+        <w:t>秘</w:t>
+      </w:r>
+      <w:proofErr w:type="gramStart"/>
+      <w:r>
+        <w:rPr>
+          <w:rFonts w:hint="eastAsia"/>
+        </w:rPr>
+        <w:t>钥</w:t>
+      </w:r>
+      <w:proofErr w:type="gramEnd"/>
+      <w:r>
+        <w:t>主要用于和</w:t>
+      </w:r>
+      <w:r>
+        <w:rPr>
+          <w:rFonts w:hint="eastAsia"/>
+        </w:rPr>
+        <w:t>远端</w:t>
+      </w:r>
+      <w:proofErr w:type="spellStart"/>
+      <w:r>
+        <w:rPr>
+          <w:rFonts w:hint="eastAsia"/>
+        </w:rPr>
+        <w:t>gitlab</w:t>
+      </w:r>
+      <w:proofErr w:type="spellEnd"/>
+      <w:r>
+        <w:rPr>
+          <w:rFonts w:hint="eastAsia"/>
+        </w:rPr>
+        <w:t>或</w:t>
+      </w:r>
+      <w:proofErr w:type="spellStart"/>
+      <w:r>
+        <w:rPr>
+          <w:rFonts w:hint="eastAsia"/>
+        </w:rPr>
+        <w:t>github</w:t>
+      </w:r>
+      <w:proofErr w:type="spellEnd"/>
+      <w:r>
+        <w:rPr>
+          <w:rFonts w:hint="eastAsia"/>
+        </w:rPr>
+        <w:t>进行</w:t>
+      </w:r>
+      <w:r>
+        <w:t>认证</w:t>
+      </w:r>
+      <w:r>
+        <w:rPr>
+          <w:rFonts w:hint="eastAsia"/>
+        </w:rPr>
+        <w:t>，认证之后</w:t>
+      </w:r>
+      <w:r>
+        <w:t>每次提交</w:t>
+      </w:r>
+      <w:r>
+        <w:t>/</w:t>
+      </w:r>
+      <w:r>
+        <w:rPr>
+          <w:rFonts w:hint="eastAsia"/>
+        </w:rPr>
+        <w:t>更新</w:t>
+      </w:r>
+      <w:r>
+        <w:t>都不需要输入用户名和密码。</w:t>
+      </w:r>
+    </w:p>
+    <w:p>
+      <w:pPr>
+        <w:pStyle w:val="a3"/>
+        <w:numPr>
+          <w:ilvl w:val="0"/>
+          <w:numId w:val="2"/>
+        </w:numPr>
+        <w:ind w:firstLineChars="0"/>
+      </w:pPr>
+      <w:proofErr w:type="spellStart"/>
+      <w:r>
+        <w:t>ssh-keygen</w:t>
+      </w:r>
+      <w:proofErr w:type="spellEnd"/>
+      <w:r>
+        <w:t xml:space="preserve"> -t </w:t>
+      </w:r>
+      <w:proofErr w:type="spellStart"/>
+      <w:r>
+        <w:t>rsa</w:t>
+      </w:r>
+      <w:proofErr w:type="spellEnd"/>
+      <w:r>
+        <w:rPr>
+          <w:rFonts w:hint="eastAsia"/>
+        </w:rPr>
+        <w:t>，</w:t>
+      </w:r>
+      <w:r>
+        <w:t>之后会在</w:t>
+      </w:r>
+      <w:r>
+        <w:t>/home/</w:t>
+      </w:r>
+      <w:proofErr w:type="spellStart"/>
+      <w:r>
+        <w:t>freg</w:t>
+      </w:r>
+      <w:proofErr w:type="spellEnd"/>
+      <w:r>
+        <w:t>/.</w:t>
+      </w:r>
+      <w:proofErr w:type="spellStart"/>
+      <w:r>
+        <w:t>ssh</w:t>
+      </w:r>
+      <w:proofErr w:type="spellEnd"/>
+      <w:r>
+        <w:rPr>
+          <w:rFonts w:hint="eastAsia"/>
+        </w:rPr>
+        <w:t>生成</w:t>
+      </w:r>
+      <w:r>
+        <w:t>id_rsa.pub</w:t>
+      </w:r>
+    </w:p>
+    <w:p>
+      <w:pPr>
+        <w:pStyle w:val="a3"/>
+        <w:numPr>
+          <w:ilvl w:val="0"/>
+          <w:numId w:val="2"/>
+        </w:numPr>
+        <w:ind w:firstLineChars="0"/>
+      </w:pPr>
+      <w:r>
+        <w:rPr>
+          <w:rFonts w:hint="eastAsia"/>
+        </w:rPr>
+        <w:t>以</w:t>
+      </w:r>
+      <w:proofErr w:type="spellStart"/>
+      <w:r>
+        <w:rPr>
+          <w:rFonts w:hint="eastAsia"/>
+        </w:rPr>
+        <w:t>github</w:t>
+      </w:r>
+      <w:proofErr w:type="spellEnd"/>
+      <w:r>
+        <w:rPr>
+          <w:rFonts w:hint="eastAsia"/>
+        </w:rPr>
+        <w:t>举例</w:t>
+      </w:r>
+      <w:r>
+        <w:t>，</w:t>
+      </w:r>
+      <w:r>
+        <w:rPr>
+          <w:rFonts w:hint="eastAsia"/>
+        </w:rPr>
+        <w:t>选择“</w:t>
+      </w:r>
+      <w:r>
+        <w:rPr>
+          <w:rFonts w:hint="eastAsia"/>
+        </w:rPr>
+        <w:t>SSH</w:t>
+      </w:r>
+      <w:r>
+        <w:t xml:space="preserve"> and GPG keys</w:t>
+      </w:r>
+      <w:r>
+        <w:rPr>
+          <w:rFonts w:hint="eastAsia"/>
+        </w:rPr>
+        <w:t>”并添加</w:t>
+      </w:r>
+      <w:r>
+        <w:t>新的</w:t>
+      </w:r>
+      <w:proofErr w:type="spellStart"/>
+      <w:r>
+        <w:rPr>
+          <w:rFonts w:hint="eastAsia"/>
+        </w:rPr>
+        <w:t>ssh</w:t>
+      </w:r>
+      <w:proofErr w:type="spellEnd"/>
+      <w:r>
+        <w:rPr>
+          <w:rFonts w:hint="eastAsia"/>
+        </w:rPr>
+        <w:t xml:space="preserve"> </w:t>
+      </w:r>
+      <w:r>
+        <w:t>key</w:t>
+      </w:r>
+      <w:r>
+        <w:t>，</w:t>
+      </w:r>
+      <w:r>
+        <w:rPr>
+          <w:rFonts w:hint="eastAsia"/>
+        </w:rPr>
+        <w:t>将</w:t>
+      </w:r>
+      <w:r>
+        <w:t>id_rsa.pub</w:t>
+      </w:r>
+      <w:r>
+        <w:rPr>
+          <w:rFonts w:hint="eastAsia"/>
+        </w:rPr>
+        <w:t>里面</w:t>
+      </w:r>
+      <w:r>
+        <w:t>的内容拷贝</w:t>
+      </w:r>
+      <w:r>
+        <w:rPr>
+          <w:rFonts w:hint="eastAsia"/>
+        </w:rPr>
+        <w:t>至</w:t>
+      </w:r>
+      <w:r>
+        <w:rPr>
+          <w:rFonts w:hint="eastAsia"/>
+        </w:rPr>
+        <w:t>key</w:t>
+      </w:r>
+      <w:r>
+        <w:rPr>
+          <w:rFonts w:hint="eastAsia"/>
+        </w:rPr>
+        <w:t>中</w:t>
+      </w:r>
+      <w:r>
+        <w:t>即可</w:t>
+      </w:r>
+    </w:p>
+    <w:p>
       <w:bookmarkStart w:id="0" w:name="_GoBack"/>
       <w:bookmarkEnd w:id="0"/>
     </w:p>
@@ -94,6 +957,184 @@
 <file path=word/numbering.xml><?xml version="1.0" encoding="utf-8"?>
 <w:numbering xmlns:wpc="http://schemas.microsoft.com/office/word/2010/wordprocessingCanvas" xmlns:mc="http://schemas.openxmlformats.org/markup-compatibility/2006" xmlns:o="urn:schemas-microsoft-com:office:office" xmlns:r="http://schemas.openxmlformats.org/officeDocument/2006/relationships" xmlns:m="http://schemas.openxmlformats.org/officeDocument/2006/math" xmlns:v="urn:schemas-microsoft-com:vml" xmlns:wp14="http://schemas.microsoft.com/office/word/2010/wordprocessingDrawing" xmlns:wp="http://schemas.openxmlformats.org/drawingml/2006/wordprocessingDrawing" xmlns:w10="urn:schemas-microsoft-com:office:word" xmlns:w="http://schemas.openxmlformats.org/wordprocessingml/2006/main" xmlns:w14="http://schemas.microsoft.com/office/word/2010/wordml" xmlns:w15="http://schemas.microsoft.com/office/word/2012/wordml" xmlns:wpg="http://schemas.microsoft.com/office/word/2010/wordprocessingGroup" xmlns:wpi="http://schemas.microsoft.com/office/word/2010/wordprocessingInk" xmlns:wne="http://schemas.microsoft.com/office/word/2006/wordml" xmlns:wps="http://schemas.microsoft.com/office/word/2010/wordprocessingShape" mc:Ignorable="w14 w15 wp14">
   <w:abstractNum w:abstractNumId="0" w15:restartNumberingAfterBreak="0">
+    <w:nsid w:val="13FB3DDE"/>
+    <w:multiLevelType w:val="hybridMultilevel"/>
+    <w:tmpl w:val="D9FAF9D8"/>
+    <w:lvl w:ilvl="0" w:tplc="5704AC56">
+      <w:start w:val="1"/>
+      <w:numFmt w:val="upperLetter"/>
+      <w:lvlText w:val="%1."/>
+      <w:lvlJc w:val="left"/>
+      <w:pPr>
+        <w:ind w:left="720" w:hanging="360"/>
+      </w:pPr>
+      <w:rPr>
+        <w:rFonts w:hint="default"/>
+      </w:rPr>
+    </w:lvl>
+    <w:lvl w:ilvl="1" w:tplc="04090019" w:tentative="1">
+      <w:start w:val="1"/>
+      <w:numFmt w:val="lowerLetter"/>
+      <w:lvlText w:val="%2)"/>
+      <w:lvlJc w:val="left"/>
+      <w:pPr>
+        <w:ind w:left="1200" w:hanging="420"/>
+      </w:pPr>
+    </w:lvl>
+    <w:lvl w:ilvl="2" w:tplc="0409001B" w:tentative="1">
+      <w:start w:val="1"/>
+      <w:numFmt w:val="lowerRoman"/>
+      <w:lvlText w:val="%3."/>
+      <w:lvlJc w:val="right"/>
+      <w:pPr>
+        <w:ind w:left="1620" w:hanging="420"/>
+      </w:pPr>
+    </w:lvl>
+    <w:lvl w:ilvl="3" w:tplc="0409000F" w:tentative="1">
+      <w:start w:val="1"/>
+      <w:numFmt w:val="decimal"/>
+      <w:lvlText w:val="%4."/>
+      <w:lvlJc w:val="left"/>
+      <w:pPr>
+        <w:ind w:left="2040" w:hanging="420"/>
+      </w:pPr>
+    </w:lvl>
+    <w:lvl w:ilvl="4" w:tplc="04090019" w:tentative="1">
+      <w:start w:val="1"/>
+      <w:numFmt w:val="lowerLetter"/>
+      <w:lvlText w:val="%5)"/>
+      <w:lvlJc w:val="left"/>
+      <w:pPr>
+        <w:ind w:left="2460" w:hanging="420"/>
+      </w:pPr>
+    </w:lvl>
+    <w:lvl w:ilvl="5" w:tplc="0409001B" w:tentative="1">
+      <w:start w:val="1"/>
+      <w:numFmt w:val="lowerRoman"/>
+      <w:lvlText w:val="%6."/>
+      <w:lvlJc w:val="right"/>
+      <w:pPr>
+        <w:ind w:left="2880" w:hanging="420"/>
+      </w:pPr>
+    </w:lvl>
+    <w:lvl w:ilvl="6" w:tplc="0409000F" w:tentative="1">
+      <w:start w:val="1"/>
+      <w:numFmt w:val="decimal"/>
+      <w:lvlText w:val="%7."/>
+      <w:lvlJc w:val="left"/>
+      <w:pPr>
+        <w:ind w:left="3300" w:hanging="420"/>
+      </w:pPr>
+    </w:lvl>
+    <w:lvl w:ilvl="7" w:tplc="04090019" w:tentative="1">
+      <w:start w:val="1"/>
+      <w:numFmt w:val="lowerLetter"/>
+      <w:lvlText w:val="%8)"/>
+      <w:lvlJc w:val="left"/>
+      <w:pPr>
+        <w:ind w:left="3720" w:hanging="420"/>
+      </w:pPr>
+    </w:lvl>
+    <w:lvl w:ilvl="8" w:tplc="0409001B" w:tentative="1">
+      <w:start w:val="1"/>
+      <w:numFmt w:val="lowerRoman"/>
+      <w:lvlText w:val="%9."/>
+      <w:lvlJc w:val="right"/>
+      <w:pPr>
+        <w:ind w:left="4140" w:hanging="420"/>
+      </w:pPr>
+    </w:lvl>
+  </w:abstractNum>
+  <w:abstractNum w:abstractNumId="1" w15:restartNumberingAfterBreak="0">
+    <w:nsid w:val="1FB63852"/>
+    <w:multiLevelType w:val="hybridMultilevel"/>
+    <w:tmpl w:val="D62AA804"/>
+    <w:lvl w:ilvl="0" w:tplc="FBC2D444">
+      <w:start w:val="1"/>
+      <w:numFmt w:val="upperLetter"/>
+      <w:lvlText w:val="%1."/>
+      <w:lvlJc w:val="left"/>
+      <w:pPr>
+        <w:ind w:left="720" w:hanging="360"/>
+      </w:pPr>
+      <w:rPr>
+        <w:rFonts w:hint="default"/>
+      </w:rPr>
+    </w:lvl>
+    <w:lvl w:ilvl="1" w:tplc="04090019" w:tentative="1">
+      <w:start w:val="1"/>
+      <w:numFmt w:val="lowerLetter"/>
+      <w:lvlText w:val="%2)"/>
+      <w:lvlJc w:val="left"/>
+      <w:pPr>
+        <w:ind w:left="1200" w:hanging="420"/>
+      </w:pPr>
+    </w:lvl>
+    <w:lvl w:ilvl="2" w:tplc="0409001B" w:tentative="1">
+      <w:start w:val="1"/>
+      <w:numFmt w:val="lowerRoman"/>
+      <w:lvlText w:val="%3."/>
+      <w:lvlJc w:val="right"/>
+      <w:pPr>
+        <w:ind w:left="1620" w:hanging="420"/>
+      </w:pPr>
+    </w:lvl>
+    <w:lvl w:ilvl="3" w:tplc="0409000F" w:tentative="1">
+      <w:start w:val="1"/>
+      <w:numFmt w:val="decimal"/>
+      <w:lvlText w:val="%4."/>
+      <w:lvlJc w:val="left"/>
+      <w:pPr>
+        <w:ind w:left="2040" w:hanging="420"/>
+      </w:pPr>
+    </w:lvl>
+    <w:lvl w:ilvl="4" w:tplc="04090019" w:tentative="1">
+      <w:start w:val="1"/>
+      <w:numFmt w:val="lowerLetter"/>
+      <w:lvlText w:val="%5)"/>
+      <w:lvlJc w:val="left"/>
+      <w:pPr>
+        <w:ind w:left="2460" w:hanging="420"/>
+      </w:pPr>
+    </w:lvl>
+    <w:lvl w:ilvl="5" w:tplc="0409001B" w:tentative="1">
+      <w:start w:val="1"/>
+      <w:numFmt w:val="lowerRoman"/>
+      <w:lvlText w:val="%6."/>
+      <w:lvlJc w:val="right"/>
+      <w:pPr>
+        <w:ind w:left="2880" w:hanging="420"/>
+      </w:pPr>
+    </w:lvl>
+    <w:lvl w:ilvl="6" w:tplc="0409000F" w:tentative="1">
+      <w:start w:val="1"/>
+      <w:numFmt w:val="decimal"/>
+      <w:lvlText w:val="%7."/>
+      <w:lvlJc w:val="left"/>
+      <w:pPr>
+        <w:ind w:left="3300" w:hanging="420"/>
+      </w:pPr>
+    </w:lvl>
+    <w:lvl w:ilvl="7" w:tplc="04090019" w:tentative="1">
+      <w:start w:val="1"/>
+      <w:numFmt w:val="lowerLetter"/>
+      <w:lvlText w:val="%8)"/>
+      <w:lvlJc w:val="left"/>
+      <w:pPr>
+        <w:ind w:left="3720" w:hanging="420"/>
+      </w:pPr>
+    </w:lvl>
+    <w:lvl w:ilvl="8" w:tplc="0409001B" w:tentative="1">
+      <w:start w:val="1"/>
+      <w:numFmt w:val="lowerRoman"/>
+      <w:lvlText w:val="%9."/>
+      <w:lvlJc w:val="right"/>
+      <w:pPr>
+        <w:ind w:left="4140" w:hanging="420"/>
+      </w:pPr>
+    </w:lvl>
+  </w:abstractNum>
+  <w:abstractNum w:abstractNumId="2" w15:restartNumberingAfterBreak="0">
     <w:nsid w:val="6F7B2467"/>
     <w:multiLevelType w:val="hybridMultilevel"/>
     <w:tmpl w:val="4ED0013A"/>
@@ -183,7 +1224,13 @@
     </w:lvl>
   </w:abstractNum>
   <w:num w:numId="1">
+    <w:abstractNumId w:val="2"/>
+  </w:num>
+  <w:num w:numId="2">
     <w:abstractNumId w:val="0"/>
+  </w:num>
+  <w:num w:numId="3">
+    <w:abstractNumId w:val="1"/>
   </w:num>
 </w:numbering>
 </file>
@@ -620,6 +1667,34 @@
       <w:ind w:firstLineChars="200" w:firstLine="420"/>
     </w:pPr>
   </w:style>
+  <w:style w:type="character" w:styleId="a4">
+    <w:name w:val="Hyperlink"/>
+    <w:basedOn w:val="a0"/>
+    <w:uiPriority w:val="99"/>
+    <w:semiHidden/>
+    <w:unhideWhenUsed/>
+    <w:rsid w:val="004D6633"/>
+    <w:rPr>
+      <w:color w:val="0000FF"/>
+      <w:u w:val="single"/>
+    </w:rPr>
+  </w:style>
+  <w:style w:type="table" w:styleId="a5">
+    <w:name w:val="Table Grid"/>
+    <w:basedOn w:val="a1"/>
+    <w:uiPriority w:val="39"/>
+    <w:rsid w:val="00CC39B9"/>
+    <w:tblPr>
+      <w:tblBorders>
+        <w:top w:val="single" w:sz="4" w:space="0" w:color="auto"/>
+        <w:left w:val="single" w:sz="4" w:space="0" w:color="auto"/>
+        <w:bottom w:val="single" w:sz="4" w:space="0" w:color="auto"/>
+        <w:right w:val="single" w:sz="4" w:space="0" w:color="auto"/>
+        <w:insideH w:val="single" w:sz="4" w:space="0" w:color="auto"/>
+        <w:insideV w:val="single" w:sz="4" w:space="0" w:color="auto"/>
+      </w:tblBorders>
+    </w:tblPr>
+  </w:style>
 </w:styles>
 </file>
 

--- a/Git.docx
+++ b/Git.docx
@@ -938,6 +938,54 @@
       </w:r>
       <w:r>
         <w:t>即可</w:t>
+      </w:r>
+    </w:p>
+    <w:p>
+      <w:pPr>
+        <w:pStyle w:val="a3"/>
+        <w:ind w:left="720" w:firstLineChars="0" w:firstLine="0"/>
+        <w:jc w:val="center"/>
+      </w:pPr>
+      <w:r>
+        <w:rPr>
+          <w:noProof/>
+        </w:rPr>
+        <w:lastRenderedPageBreak/>
+        <w:drawing>
+          <wp:inline distT="0" distB="0" distL="0" distR="0" wp14:anchorId="2BE1E4B4" wp14:editId="49D674D2">
+            <wp:extent cx="4454622" cy="2721255"/>
+            <wp:effectExtent l="0" t="0" r="3175" b="3175"/>
+            <wp:docPr id="2" name="图片 2"/>
+            <wp:cNvGraphicFramePr>
+              <a:graphicFrameLocks xmlns:a="http://schemas.openxmlformats.org/drawingml/2006/main" noChangeAspect="1"/>
+            </wp:cNvGraphicFramePr>
+            <a:graphic xmlns:a="http://schemas.openxmlformats.org/drawingml/2006/main">
+              <a:graphicData uri="http://schemas.openxmlformats.org/drawingml/2006/picture">
+                <pic:pic xmlns:pic="http://schemas.openxmlformats.org/drawingml/2006/picture">
+                  <pic:nvPicPr>
+                    <pic:cNvPr id="1" name=""/>
+                    <pic:cNvPicPr/>
+                  </pic:nvPicPr>
+                  <pic:blipFill>
+                    <a:blip r:embed="rId6"/>
+                    <a:stretch>
+                      <a:fillRect/>
+                    </a:stretch>
+                  </pic:blipFill>
+                  <pic:spPr>
+                    <a:xfrm>
+                      <a:off x="0" y="0"/>
+                      <a:ext cx="4476799" cy="2734802"/>
+                    </a:xfrm>
+                    <a:prstGeom prst="rect">
+                      <a:avLst/>
+                    </a:prstGeom>
+                  </pic:spPr>
+                </pic:pic>
+              </a:graphicData>
+            </a:graphic>
+          </wp:inline>
+        </w:drawing>
       </w:r>
     </w:p>
     <w:p>

--- a/Git.docx
+++ b/Git.docx
@@ -989,6 +989,14 @@
       </w:r>
     </w:p>
     <w:p>
+      <w:pPr>
+        <w:pStyle w:val="a3"/>
+        <w:ind w:left="720" w:firstLineChars="0" w:firstLine="0"/>
+        <w:jc w:val="center"/>
+        <w:rPr>
+          <w:rFonts w:hint="eastAsia"/>
+        </w:rPr>
+      </w:pPr>
       <w:bookmarkStart w:id="0" w:name="_GoBack"/>
       <w:bookmarkEnd w:id="0"/>
     </w:p>

--- a/Git.docx
+++ b/Git.docx
@@ -993,10 +993,62 @@
         <w:pStyle w:val="a3"/>
         <w:ind w:left="720" w:firstLineChars="0" w:firstLine="0"/>
         <w:jc w:val="center"/>
-        <w:rPr>
-          <w:rFonts w:hint="eastAsia"/>
-        </w:rPr>
-      </w:pPr>
+      </w:pPr>
+      <w:r>
+        <w:rPr>
+          <w:noProof/>
+        </w:rPr>
+        <w:drawing>
+          <wp:inline distT="0" distB="0" distL="0" distR="0">
+            <wp:extent cx="4411065" cy="2464161"/>
+            <wp:effectExtent l="0" t="0" r="8890" b="0"/>
+            <wp:docPr id="3" name="图片 3" descr="C:\Users\c00500058\Desktop\a.png"/>
+            <wp:cNvGraphicFramePr>
+              <a:graphicFrameLocks xmlns:a="http://schemas.openxmlformats.org/drawingml/2006/main" noChangeAspect="1"/>
+            </wp:cNvGraphicFramePr>
+            <a:graphic xmlns:a="http://schemas.openxmlformats.org/drawingml/2006/main">
+              <a:graphicData uri="http://schemas.openxmlformats.org/drawingml/2006/picture">
+                <pic:pic xmlns:pic="http://schemas.openxmlformats.org/drawingml/2006/picture">
+                  <pic:nvPicPr>
+                    <pic:cNvPr id="0" name="Picture 1" descr="C:\Users\c00500058\Desktop\a.png"/>
+                    <pic:cNvPicPr>
+                      <a:picLocks noChangeAspect="1" noChangeArrowheads="1"/>
+                    </pic:cNvPicPr>
+                  </pic:nvPicPr>
+                  <pic:blipFill>
+                    <a:blip r:embed="rId7">
+                      <a:extLst>
+                        <a:ext uri="{28A0092B-C50C-407E-A947-70E740481C1C}">
+                          <a14:useLocalDpi xmlns:a14="http://schemas.microsoft.com/office/drawing/2010/main" val="0"/>
+                        </a:ext>
+                      </a:extLst>
+                    </a:blip>
+                    <a:srcRect/>
+                    <a:stretch>
+                      <a:fillRect/>
+                    </a:stretch>
+                  </pic:blipFill>
+                  <pic:spPr bwMode="auto">
+                    <a:xfrm>
+                      <a:off x="0" y="0"/>
+                      <a:ext cx="4417623" cy="2467825"/>
+                    </a:xfrm>
+                    <a:prstGeom prst="rect">
+                      <a:avLst/>
+                    </a:prstGeom>
+                    <a:noFill/>
+                    <a:ln>
+                      <a:noFill/>
+                    </a:ln>
+                  </pic:spPr>
+                </pic:pic>
+              </a:graphicData>
+            </a:graphic>
+          </wp:inline>
+        </w:drawing>
+      </w:r>
+    </w:p>
+    <w:p>
       <w:bookmarkStart w:id="0" w:name="_GoBack"/>
       <w:bookmarkEnd w:id="0"/>
     </w:p>

--- a/Git.docx
+++ b/Git.docx
@@ -1046,6 +1046,410 @@
             </a:graphic>
           </wp:inline>
         </w:drawing>
+      </w:r>
+    </w:p>
+    <w:p>
+      <w:pPr>
+        <w:pStyle w:val="a3"/>
+        <w:numPr>
+          <w:ilvl w:val="0"/>
+          <w:numId w:val="1"/>
+        </w:numPr>
+        <w:ind w:firstLineChars="0"/>
+      </w:pPr>
+      <w:r>
+        <w:rPr>
+          <w:rFonts w:hint="eastAsia"/>
+        </w:rPr>
+        <w:t>设置</w:t>
+      </w:r>
+      <w:r>
+        <w:t>提交过滤</w:t>
+      </w:r>
+      <w:r>
+        <w:rPr>
+          <w:rFonts w:hint="eastAsia"/>
+        </w:rPr>
+        <w:t>。</w:t>
+      </w:r>
+      <w:r>
+        <w:t>有些时候我们并不</w:t>
+      </w:r>
+      <w:r>
+        <w:rPr>
+          <w:rFonts w:hint="eastAsia"/>
+        </w:rPr>
+        <w:t>想把</w:t>
+      </w:r>
+      <w:r>
+        <w:t>项目</w:t>
+      </w:r>
+      <w:r>
+        <w:rPr>
+          <w:rFonts w:hint="eastAsia"/>
+        </w:rPr>
+        <w:t>中的所有</w:t>
+      </w:r>
+      <w:r>
+        <w:t>文件</w:t>
+      </w:r>
+      <w:r>
+        <w:rPr>
+          <w:rFonts w:hint="eastAsia"/>
+        </w:rPr>
+        <w:t>一并同步到</w:t>
+      </w:r>
+      <w:proofErr w:type="spellStart"/>
+      <w:r>
+        <w:rPr>
+          <w:rFonts w:hint="eastAsia"/>
+        </w:rPr>
+        <w:t>git</w:t>
+      </w:r>
+      <w:proofErr w:type="spellEnd"/>
+      <w:r>
+        <w:rPr>
+          <w:rFonts w:hint="eastAsia"/>
+        </w:rPr>
+        <w:t>中</w:t>
+      </w:r>
+      <w:r>
+        <w:t>，例如</w:t>
+      </w:r>
+      <w:r>
+        <w:rPr>
+          <w:rFonts w:hint="eastAsia"/>
+        </w:rPr>
+        <w:t>*.</w:t>
+      </w:r>
+      <w:proofErr w:type="spellStart"/>
+      <w:r>
+        <w:rPr>
+          <w:rFonts w:hint="eastAsia"/>
+        </w:rPr>
+        <w:t>pyc</w:t>
+      </w:r>
+      <w:proofErr w:type="spellEnd"/>
+      <w:r>
+        <w:rPr>
+          <w:rFonts w:hint="eastAsia"/>
+        </w:rPr>
+        <w:t>，</w:t>
+      </w:r>
+      <w:r>
+        <w:rPr>
+          <w:rFonts w:hint="eastAsia"/>
+        </w:rPr>
+        <w:t>*.</w:t>
+      </w:r>
+      <w:proofErr w:type="spellStart"/>
+      <w:r>
+        <w:rPr>
+          <w:rFonts w:hint="eastAsia"/>
+        </w:rPr>
+        <w:t>swp</w:t>
+      </w:r>
+      <w:proofErr w:type="spellEnd"/>
+      <w:r>
+        <w:rPr>
+          <w:rFonts w:hint="eastAsia"/>
+        </w:rPr>
+        <w:t>，</w:t>
+      </w:r>
+      <w:r>
+        <w:rPr>
+          <w:rFonts w:hint="eastAsia"/>
+        </w:rPr>
+        <w:t>*~</w:t>
+      </w:r>
+      <w:r>
+        <w:rPr>
+          <w:rFonts w:hint="eastAsia"/>
+        </w:rPr>
+        <w:t>等</w:t>
+      </w:r>
+      <w:r>
+        <w:t>临时文件</w:t>
+      </w:r>
+      <w:r>
+        <w:rPr>
+          <w:rFonts w:hint="eastAsia"/>
+        </w:rPr>
+        <w:t>，</w:t>
+      </w:r>
+      <w:r>
+        <w:t>需要在</w:t>
+      </w:r>
+      <w:proofErr w:type="spellStart"/>
+      <w:r>
+        <w:rPr>
+          <w:rFonts w:hint="eastAsia"/>
+        </w:rPr>
+        <w:t>git</w:t>
+      </w:r>
+      <w:proofErr w:type="spellEnd"/>
+      <w:r>
+        <w:rPr>
+          <w:rFonts w:hint="eastAsia"/>
+        </w:rPr>
+        <w:t>仓库下的</w:t>
+      </w:r>
+      <w:r>
+        <w:t>.</w:t>
+      </w:r>
+      <w:proofErr w:type="spellStart"/>
+      <w:r>
+        <w:t>gitignore</w:t>
+      </w:r>
+      <w:proofErr w:type="spellEnd"/>
+      <w:r>
+        <w:rPr>
+          <w:rFonts w:hint="eastAsia"/>
+        </w:rPr>
+        <w:t>设置</w:t>
+      </w:r>
+    </w:p>
+    <w:p>
+      <w:pPr>
+        <w:pStyle w:val="a3"/>
+        <w:ind w:left="360" w:firstLineChars="0" w:firstLine="0"/>
+        <w:jc w:val="center"/>
+      </w:pPr>
+      <w:r>
+        <w:rPr>
+          <w:noProof/>
+        </w:rPr>
+        <w:drawing>
+          <wp:inline distT="0" distB="0" distL="0" distR="0" wp14:anchorId="152E200C" wp14:editId="26BD33EC">
+            <wp:extent cx="811987" cy="548640"/>
+            <wp:effectExtent l="0" t="0" r="7620" b="3810"/>
+            <wp:docPr id="5" name="图片 5"/>
+            <wp:cNvGraphicFramePr>
+              <a:graphicFrameLocks xmlns:a="http://schemas.openxmlformats.org/drawingml/2006/main" noChangeAspect="1"/>
+            </wp:cNvGraphicFramePr>
+            <a:graphic xmlns:a="http://schemas.openxmlformats.org/drawingml/2006/main">
+              <a:graphicData uri="http://schemas.openxmlformats.org/drawingml/2006/picture">
+                <pic:pic xmlns:pic="http://schemas.openxmlformats.org/drawingml/2006/picture">
+                  <pic:nvPicPr>
+                    <pic:cNvPr id="1" name=""/>
+                    <pic:cNvPicPr/>
+                  </pic:nvPicPr>
+                  <pic:blipFill>
+                    <a:blip r:embed="rId8"/>
+                    <a:stretch>
+                      <a:fillRect/>
+                    </a:stretch>
+                  </pic:blipFill>
+                  <pic:spPr>
+                    <a:xfrm>
+                      <a:off x="0" y="0"/>
+                      <a:ext cx="813775" cy="549848"/>
+                    </a:xfrm>
+                    <a:prstGeom prst="rect">
+                      <a:avLst/>
+                    </a:prstGeom>
+                  </pic:spPr>
+                </pic:pic>
+              </a:graphicData>
+            </a:graphic>
+          </wp:inline>
+        </w:drawing>
+      </w:r>
+    </w:p>
+    <w:p>
+      <w:pPr>
+        <w:pStyle w:val="a3"/>
+        <w:numPr>
+          <w:ilvl w:val="0"/>
+          <w:numId w:val="1"/>
+        </w:numPr>
+        <w:ind w:firstLineChars="0"/>
+      </w:pPr>
+      <w:r>
+        <w:rPr>
+          <w:rFonts w:hint="eastAsia"/>
+        </w:rPr>
+        <w:t>拉取和更新</w:t>
+      </w:r>
+    </w:p>
+    <w:p>
+      <w:pPr>
+        <w:pStyle w:val="a3"/>
+        <w:ind w:left="360" w:firstLineChars="0" w:firstLine="0"/>
+      </w:pPr>
+      <w:r>
+        <w:rPr>
+          <w:rFonts w:hint="eastAsia"/>
+        </w:rPr>
+        <w:t>使用</w:t>
+      </w:r>
+      <w:proofErr w:type="spellStart"/>
+      <w:r>
+        <w:rPr>
+          <w:rFonts w:hint="eastAsia"/>
+        </w:rPr>
+        <w:t>git</w:t>
+      </w:r>
+      <w:proofErr w:type="spellEnd"/>
+      <w:r>
+        <w:rPr>
+          <w:rFonts w:hint="eastAsia"/>
+        </w:rPr>
+        <w:t xml:space="preserve"> cl</w:t>
+      </w:r>
+      <w:r>
+        <w:t xml:space="preserve">one </w:t>
+      </w:r>
+      <w:proofErr w:type="spellStart"/>
+      <w:r>
+        <w:t>remote_url</w:t>
+      </w:r>
+      <w:proofErr w:type="spellEnd"/>
+      <w:r>
+        <w:rPr>
+          <w:rFonts w:hint="eastAsia"/>
+        </w:rPr>
+        <w:t>拉取</w:t>
+      </w:r>
+      <w:r>
+        <w:t>远程仓库</w:t>
+      </w:r>
+    </w:p>
+    <w:p>
+      <w:pPr>
+        <w:pStyle w:val="a3"/>
+        <w:ind w:left="360" w:firstLineChars="0" w:firstLine="0"/>
+      </w:pPr>
+      <w:r>
+        <w:rPr>
+          <w:rFonts w:hint="eastAsia"/>
+        </w:rPr>
+        <w:t>更新</w:t>
+      </w:r>
+      <w:r>
+        <w:t>本地的</w:t>
+      </w:r>
+      <w:r>
+        <w:rPr>
+          <w:rFonts w:hint="eastAsia"/>
+        </w:rPr>
+        <w:t>remote branch</w:t>
+      </w:r>
+      <w:r>
+        <w:rPr>
+          <w:rFonts w:hint="eastAsia"/>
+        </w:rPr>
+        <w:t>，</w:t>
+      </w:r>
+      <w:r>
+        <w:rPr>
+          <w:rFonts w:hint="eastAsia"/>
+        </w:rPr>
+        <w:t>使得</w:t>
+      </w:r>
+      <w:r>
+        <w:t>本地的</w:t>
+      </w:r>
+      <w:r>
+        <w:rPr>
+          <w:rFonts w:hint="eastAsia"/>
+        </w:rPr>
+        <w:t>remote branch</w:t>
+      </w:r>
+      <w:r>
+        <w:rPr>
+          <w:rFonts w:hint="eastAsia"/>
+        </w:rPr>
+        <w:t>和</w:t>
+      </w:r>
+      <w:r>
+        <w:t>远程服务</w:t>
+      </w:r>
+      <w:r>
+        <w:rPr>
+          <w:rFonts w:hint="eastAsia"/>
+        </w:rPr>
+        <w:t>器</w:t>
+      </w:r>
+      <w:r>
+        <w:t>保持一致</w:t>
+      </w:r>
+      <w:r>
+        <w:rPr>
+          <w:rFonts w:hint="eastAsia"/>
+        </w:rPr>
+        <w:t>，</w:t>
+      </w:r>
+      <w:r>
+        <w:t>再同步本</w:t>
+      </w:r>
+      <w:r>
+        <w:rPr>
+          <w:rFonts w:hint="eastAsia"/>
+        </w:rPr>
+        <w:t>地分支</w:t>
+      </w:r>
+      <w:r>
+        <w:t>和远程</w:t>
+      </w:r>
+      <w:r>
+        <w:rPr>
+          <w:rFonts w:hint="eastAsia"/>
+        </w:rPr>
+        <w:t>分支</w:t>
+      </w:r>
+      <w:r>
+        <w:t>，使得两者内容保持一致（</w:t>
+      </w:r>
+      <w:r>
+        <w:rPr>
+          <w:rFonts w:hint="eastAsia"/>
+        </w:rPr>
+        <w:t>包括本地修改和远程</w:t>
+      </w:r>
+      <w:r>
+        <w:t>修改</w:t>
+      </w:r>
+      <w:r>
+        <w:rPr>
+          <w:rFonts w:hint="eastAsia"/>
+        </w:rPr>
+        <w:t>内容</w:t>
+      </w:r>
+      <w:r>
+        <w:t>）</w:t>
+      </w:r>
+    </w:p>
+    <w:p>
+      <w:pPr>
+        <w:pStyle w:val="a3"/>
+        <w:ind w:left="360" w:firstLineChars="0" w:firstLine="0"/>
+      </w:pPr>
+      <w:proofErr w:type="spellStart"/>
+      <w:proofErr w:type="gramStart"/>
+      <w:r>
+        <w:t>git</w:t>
+      </w:r>
+      <w:proofErr w:type="spellEnd"/>
+      <w:proofErr w:type="gramEnd"/>
+      <w:r>
+        <w:t xml:space="preserve"> fetch origin</w:t>
+      </w:r>
+    </w:p>
+    <w:p>
+      <w:pPr>
+        <w:pStyle w:val="a3"/>
+        <w:ind w:left="360" w:firstLineChars="0" w:firstLine="0"/>
+      </w:pPr>
+      <w:proofErr w:type="spellStart"/>
+      <w:proofErr w:type="gramStart"/>
+      <w:r>
+        <w:t>git</w:t>
+      </w:r>
+      <w:proofErr w:type="spellEnd"/>
+      <w:proofErr w:type="gramEnd"/>
+      <w:r>
+        <w:t xml:space="preserve"> rebase origin/master</w:t>
       </w:r>
     </w:p>
     <w:p>

--- a/Git.docx
+++ b/Git.docx
@@ -1450,6 +1450,476 @@
       <w:proofErr w:type="gramEnd"/>
       <w:r>
         <w:t xml:space="preserve"> rebase origin/master</w:t>
+      </w:r>
+    </w:p>
+    <w:p>
+      <w:pPr>
+        <w:pStyle w:val="a3"/>
+        <w:numPr>
+          <w:ilvl w:val="0"/>
+          <w:numId w:val="1"/>
+        </w:numPr>
+        <w:ind w:firstLineChars="0"/>
+      </w:pPr>
+      <w:r>
+        <w:rPr>
+          <w:rFonts w:hint="eastAsia"/>
+        </w:rPr>
+        <w:t>推送</w:t>
+      </w:r>
+    </w:p>
+    <w:p>
+      <w:pPr>
+        <w:pStyle w:val="a3"/>
+        <w:ind w:left="360" w:firstLineChars="0" w:firstLine="0"/>
+      </w:pPr>
+      <w:r>
+        <w:rPr>
+          <w:rFonts w:hint="eastAsia"/>
+        </w:rPr>
+        <w:t>完成</w:t>
+      </w:r>
+      <w:r>
+        <w:t>本地</w:t>
+      </w:r>
+      <w:r>
+        <w:rPr>
+          <w:rFonts w:hint="eastAsia"/>
+        </w:rPr>
+        <w:t>作业</w:t>
+      </w:r>
+      <w:r>
+        <w:t>后</w:t>
+      </w:r>
+      <w:r>
+        <w:rPr>
+          <w:rFonts w:hint="eastAsia"/>
+        </w:rPr>
+        <w:t>，需要将</w:t>
+      </w:r>
+      <w:r>
+        <w:t>本地修改</w:t>
+      </w:r>
+      <w:r>
+        <w:rPr>
+          <w:rFonts w:hint="eastAsia"/>
+        </w:rPr>
+        <w:t>推送到</w:t>
+      </w:r>
+      <w:r>
+        <w:t>远程服务器，</w:t>
+      </w:r>
+      <w:r>
+        <w:rPr>
+          <w:rFonts w:hint="eastAsia"/>
+        </w:rPr>
+        <w:t>在</w:t>
+      </w:r>
+      <w:r>
+        <w:t>推送之前需要</w:t>
+      </w:r>
+      <w:r>
+        <w:rPr>
+          <w:rFonts w:hint="eastAsia"/>
+        </w:rPr>
+        <w:t>更新</w:t>
+      </w:r>
+      <w:r>
+        <w:t>。</w:t>
+      </w:r>
+      <w:r>
+        <w:rPr>
+          <w:rFonts w:hint="eastAsia"/>
+        </w:rPr>
+        <w:t>推送</w:t>
+      </w:r>
+      <w:r>
+        <w:t>操作</w:t>
+      </w:r>
+      <w:r>
+        <w:rPr>
+          <w:rFonts w:hint="eastAsia"/>
+        </w:rPr>
+        <w:t>：</w:t>
+      </w:r>
+    </w:p>
+    <w:p>
+      <w:pPr>
+        <w:pStyle w:val="a3"/>
+        <w:ind w:left="360" w:firstLineChars="0" w:firstLine="0"/>
+      </w:pPr>
+      <w:proofErr w:type="spellStart"/>
+      <w:r>
+        <w:t>g</w:t>
+      </w:r>
+      <w:r>
+        <w:rPr>
+          <w:rFonts w:hint="eastAsia"/>
+        </w:rPr>
+        <w:t>it</w:t>
+      </w:r>
+      <w:proofErr w:type="spellEnd"/>
+      <w:r>
+        <w:rPr>
+          <w:rFonts w:hint="eastAsia"/>
+        </w:rPr>
+        <w:t xml:space="preserve"> </w:t>
+      </w:r>
+      <w:r>
+        <w:t>add</w:t>
+      </w:r>
+      <w:r>
+        <w:t xml:space="preserve"> FILE</w:t>
+      </w:r>
+      <w:r>
+        <w:t xml:space="preserve">                     // </w:t>
+      </w:r>
+      <w:r>
+        <w:rPr>
+          <w:rFonts w:hint="eastAsia"/>
+        </w:rPr>
+        <w:t>修改</w:t>
+      </w:r>
+      <w:r>
+        <w:t>的文件或文件夹</w:t>
+      </w:r>
+    </w:p>
+    <w:p>
+      <w:pPr>
+        <w:pStyle w:val="a3"/>
+        <w:ind w:left="360" w:firstLineChars="0" w:firstLine="0"/>
+      </w:pPr>
+      <w:proofErr w:type="spellStart"/>
+      <w:r>
+        <w:t>git</w:t>
+      </w:r>
+      <w:proofErr w:type="spellEnd"/>
+      <w:r>
+        <w:t xml:space="preserve"> status</w:t>
+      </w:r>
+      <w:r>
+        <w:tab/>
+      </w:r>
+      <w:r>
+        <w:tab/>
+      </w:r>
+      <w:r>
+        <w:tab/>
+      </w:r>
+      <w:r>
+        <w:tab/>
+      </w:r>
+      <w:r>
+        <w:tab/>
+      </w:r>
+      <w:r>
+        <w:tab/>
+        <w:t xml:space="preserve">  // </w:t>
+      </w:r>
+      <w:r>
+        <w:rPr>
+          <w:rFonts w:hint="eastAsia"/>
+        </w:rPr>
+        <w:t>可省略，</w:t>
+      </w:r>
+      <w:r>
+        <w:t>主要用于查看本次提交</w:t>
+      </w:r>
+      <w:r>
+        <w:rPr>
+          <w:rFonts w:hint="eastAsia"/>
+        </w:rPr>
+        <w:t>做的</w:t>
+      </w:r>
+      <w:r>
+        <w:t>修改</w:t>
+      </w:r>
+    </w:p>
+    <w:p>
+      <w:pPr>
+        <w:pStyle w:val="a3"/>
+        <w:ind w:left="360" w:firstLineChars="0" w:firstLine="0"/>
+      </w:pPr>
+      <w:proofErr w:type="spellStart"/>
+      <w:r>
+        <w:t>git</w:t>
+      </w:r>
+      <w:proofErr w:type="spellEnd"/>
+      <w:r>
+        <w:t xml:space="preserve"> commit –m ‘modify operation’   // </w:t>
+      </w:r>
+      <w:r>
+        <w:rPr>
+          <w:rFonts w:hint="eastAsia"/>
+        </w:rPr>
+        <w:t>本次</w:t>
+      </w:r>
+      <w:r>
+        <w:t>推送的主要修改内容</w:t>
+      </w:r>
+      <w:r>
+        <w:rPr>
+          <w:rFonts w:hint="eastAsia"/>
+        </w:rPr>
+        <w:t>，</w:t>
+      </w:r>
+      <w:r>
+        <w:t>给团队中别的</w:t>
+      </w:r>
+      <w:r>
+        <w:rPr>
+          <w:rFonts w:hint="eastAsia"/>
+        </w:rPr>
+        <w:t>人</w:t>
+      </w:r>
+      <w:r>
+        <w:t>看</w:t>
+      </w:r>
+    </w:p>
+    <w:p>
+      <w:pPr>
+        <w:pStyle w:val="a3"/>
+        <w:numPr>
+          <w:ilvl w:val="0"/>
+          <w:numId w:val="1"/>
+        </w:numPr>
+        <w:ind w:firstLineChars="0"/>
+      </w:pPr>
+      <w:r>
+        <w:rPr>
+          <w:rFonts w:hint="eastAsia"/>
+        </w:rPr>
+        <w:t>如何处理</w:t>
+      </w:r>
+      <w:r>
+        <w:t>本地仓库和</w:t>
+      </w:r>
+      <w:r>
+        <w:rPr>
+          <w:rFonts w:hint="eastAsia"/>
+        </w:rPr>
+        <w:t>远程</w:t>
+      </w:r>
+      <w:r>
+        <w:t>仓库</w:t>
+      </w:r>
+      <w:r>
+        <w:rPr>
+          <w:rFonts w:hint="eastAsia"/>
+        </w:rPr>
+        <w:t>的不一致</w:t>
+      </w:r>
+    </w:p>
+    <w:p>
+      <w:pPr>
+        <w:pStyle w:val="a3"/>
+        <w:ind w:left="360" w:firstLineChars="0" w:firstLine="0"/>
+      </w:pPr>
+      <w:r>
+        <w:rPr>
+          <w:rFonts w:hint="eastAsia"/>
+        </w:rPr>
+        <w:lastRenderedPageBreak/>
+        <w:t>使用</w:t>
+      </w:r>
+      <w:proofErr w:type="spellStart"/>
+      <w:r>
+        <w:rPr>
+          <w:rFonts w:hint="eastAsia"/>
+        </w:rPr>
+        <w:t>git</w:t>
+      </w:r>
+      <w:proofErr w:type="spellEnd"/>
+      <w:r>
+        <w:rPr>
+          <w:rFonts w:hint="eastAsia"/>
+        </w:rPr>
+        <w:t xml:space="preserve"> status</w:t>
+      </w:r>
+      <w:r>
+        <w:rPr>
+          <w:rFonts w:hint="eastAsia"/>
+        </w:rPr>
+        <w:t>查看</w:t>
+      </w:r>
+      <w:r>
+        <w:t>本地和远程仓库的差异</w:t>
+      </w:r>
+      <w:r>
+        <w:rPr>
+          <w:rFonts w:hint="eastAsia"/>
+        </w:rPr>
+        <w:t>，</w:t>
+      </w:r>
+      <w:r>
+        <w:t>发现</w:t>
+      </w:r>
+      <w:r>
+        <w:rPr>
+          <w:rFonts w:hint="eastAsia"/>
+        </w:rPr>
+        <w:t>有一个</w:t>
+      </w:r>
+      <w:r>
+        <w:t>叫</w:t>
+      </w:r>
+      <w:r>
+        <w:rPr>
+          <w:rFonts w:hint="eastAsia"/>
+        </w:rPr>
+        <w:t>.</w:t>
+      </w:r>
+      <w:proofErr w:type="spellStart"/>
+      <w:r>
+        <w:rPr>
+          <w:rFonts w:hint="eastAsia"/>
+        </w:rPr>
+        <w:t>gitignore</w:t>
+      </w:r>
+      <w:proofErr w:type="spellEnd"/>
+      <w:r>
+        <w:rPr>
+          <w:rFonts w:hint="eastAsia"/>
+        </w:rPr>
+        <w:t>的</w:t>
+      </w:r>
+      <w:r>
+        <w:t>文件被修改却没有</w:t>
+      </w:r>
+      <w:r>
+        <w:rPr>
+          <w:rFonts w:hint="eastAsia"/>
+        </w:rPr>
+        <w:t>同步</w:t>
+      </w:r>
+      <w:r>
+        <w:t>。</w:t>
+      </w:r>
+    </w:p>
+    <w:p>
+      <w:pPr>
+        <w:pStyle w:val="a3"/>
+        <w:ind w:left="360" w:firstLineChars="0" w:firstLine="0"/>
+        <w:jc w:val="center"/>
+      </w:pPr>
+      <w:r>
+        <w:rPr>
+          <w:noProof/>
+        </w:rPr>
+        <w:drawing>
+          <wp:inline distT="0" distB="0" distL="0" distR="0" wp14:anchorId="5C095E02" wp14:editId="4D9BA84B">
+            <wp:extent cx="4842662" cy="1037214"/>
+            <wp:effectExtent l="0" t="0" r="0" b="0"/>
+            <wp:docPr id="6" name="图片 6"/>
+            <wp:cNvGraphicFramePr>
+              <a:graphicFrameLocks xmlns:a="http://schemas.openxmlformats.org/drawingml/2006/main" noChangeAspect="1"/>
+            </wp:cNvGraphicFramePr>
+            <a:graphic xmlns:a="http://schemas.openxmlformats.org/drawingml/2006/main">
+              <a:graphicData uri="http://schemas.openxmlformats.org/drawingml/2006/picture">
+                <pic:pic xmlns:pic="http://schemas.openxmlformats.org/drawingml/2006/picture">
+                  <pic:nvPicPr>
+                    <pic:cNvPr id="1" name=""/>
+                    <pic:cNvPicPr/>
+                  </pic:nvPicPr>
+                  <pic:blipFill>
+                    <a:blip r:embed="rId9"/>
+                    <a:stretch>
+                      <a:fillRect/>
+                    </a:stretch>
+                  </pic:blipFill>
+                  <pic:spPr>
+                    <a:xfrm>
+                      <a:off x="0" y="0"/>
+                      <a:ext cx="4848495" cy="1038463"/>
+                    </a:xfrm>
+                    <a:prstGeom prst="rect">
+                      <a:avLst/>
+                    </a:prstGeom>
+                  </pic:spPr>
+                </pic:pic>
+              </a:graphicData>
+            </a:graphic>
+          </wp:inline>
+        </w:drawing>
+      </w:r>
+    </w:p>
+    <w:p>
+      <w:pPr>
+        <w:pStyle w:val="a3"/>
+        <w:ind w:left="360" w:firstLineChars="0" w:firstLine="0"/>
+      </w:pPr>
+      <w:r>
+        <w:t>可以通过</w:t>
+      </w:r>
+      <w:proofErr w:type="spellStart"/>
+      <w:r>
+        <w:rPr>
+          <w:rFonts w:hint="eastAsia"/>
+        </w:rPr>
+        <w:t>git</w:t>
+      </w:r>
+      <w:proofErr w:type="spellEnd"/>
+      <w:r>
+        <w:rPr>
+          <w:rFonts w:hint="eastAsia"/>
+        </w:rPr>
+        <w:t xml:space="preserve"> diff</w:t>
+      </w:r>
+      <w:r>
+        <w:rPr>
+          <w:rFonts w:hint="eastAsia"/>
+        </w:rPr>
+        <w:t>详细</w:t>
+      </w:r>
+      <w:r>
+        <w:t>查看</w:t>
+      </w:r>
+      <w:r>
+        <w:rPr>
+          <w:rFonts w:hint="eastAsia"/>
+        </w:rPr>
+        <w:t>修改</w:t>
+      </w:r>
+      <w:r>
+        <w:t>内容（</w:t>
+      </w:r>
+      <w:r>
+        <w:rPr>
+          <w:rFonts w:hint="eastAsia"/>
+        </w:rPr>
+        <w:t>修改</w:t>
+      </w:r>
+      <w:proofErr w:type="gramStart"/>
+      <w:r>
+        <w:rPr>
+          <w:rFonts w:hint="eastAsia"/>
+        </w:rPr>
+        <w:t>后</w:t>
+      </w:r>
+      <w:r>
+        <w:t>文件</w:t>
+      </w:r>
+      <w:proofErr w:type="gramEnd"/>
+      <w:r>
+        <w:t>和</w:t>
+      </w:r>
+      <w:r>
+        <w:rPr>
+          <w:rFonts w:hint="eastAsia"/>
+        </w:rPr>
+        <w:t>远程</w:t>
+      </w:r>
+      <w:r>
+        <w:t>仓库对应文件</w:t>
+      </w:r>
+      <w:r>
+        <w:rPr>
+          <w:rFonts w:hint="eastAsia"/>
+        </w:rPr>
+        <w:t>的</w:t>
+      </w:r>
+      <w:r>
+        <w:t>具体差异）</w:t>
       </w:r>
     </w:p>
     <w:p>

--- a/Git.docx
+++ b/Git.docx
@@ -1920,6 +1920,224 @@
       </w:r>
       <w:r>
         <w:t>具体差异）</w:t>
+      </w:r>
+    </w:p>
+    <w:p>
+      <w:pPr>
+        <w:pStyle w:val="a3"/>
+        <w:ind w:left="360" w:firstLineChars="0" w:firstLine="0"/>
+        <w:jc w:val="center"/>
+      </w:pPr>
+      <w:r>
+        <w:rPr>
+          <w:noProof/>
+        </w:rPr>
+        <w:drawing>
+          <wp:inline distT="0" distB="0" distL="0" distR="0" wp14:anchorId="701AF34F" wp14:editId="5A2A1D02">
+            <wp:extent cx="3581565" cy="1397204"/>
+            <wp:effectExtent l="0" t="0" r="0" b="0"/>
+            <wp:docPr id="9" name="图片 9"/>
+            <wp:cNvGraphicFramePr>
+              <a:graphicFrameLocks xmlns:a="http://schemas.openxmlformats.org/drawingml/2006/main" noChangeAspect="1"/>
+            </wp:cNvGraphicFramePr>
+            <a:graphic xmlns:a="http://schemas.openxmlformats.org/drawingml/2006/main">
+              <a:graphicData uri="http://schemas.openxmlformats.org/drawingml/2006/picture">
+                <pic:pic xmlns:pic="http://schemas.openxmlformats.org/drawingml/2006/picture">
+                  <pic:nvPicPr>
+                    <pic:cNvPr id="1" name=""/>
+                    <pic:cNvPicPr/>
+                  </pic:nvPicPr>
+                  <pic:blipFill>
+                    <a:blip r:embed="rId10"/>
+                    <a:stretch>
+                      <a:fillRect/>
+                    </a:stretch>
+                  </pic:blipFill>
+                  <pic:spPr>
+                    <a:xfrm>
+                      <a:off x="0" y="0"/>
+                      <a:ext cx="3583860" cy="1398099"/>
+                    </a:xfrm>
+                    <a:prstGeom prst="rect">
+                      <a:avLst/>
+                    </a:prstGeom>
+                  </pic:spPr>
+                </pic:pic>
+              </a:graphicData>
+            </a:graphic>
+          </wp:inline>
+        </w:drawing>
+      </w:r>
+    </w:p>
+    <w:p>
+      <w:pPr>
+        <w:pStyle w:val="a3"/>
+        <w:ind w:left="360" w:firstLineChars="0" w:firstLine="0"/>
+      </w:pPr>
+      <w:r>
+        <w:rPr>
+          <w:rFonts w:hint="eastAsia"/>
+        </w:rPr>
+        <w:t>这时候</w:t>
+      </w:r>
+      <w:r>
+        <w:t>可以有两个选择，一个是</w:t>
+      </w:r>
+      <w:r>
+        <w:rPr>
+          <w:rFonts w:hint="eastAsia"/>
+        </w:rPr>
+        <w:t>add/commit</w:t>
+      </w:r>
+      <w:r>
+        <w:rPr>
+          <w:rFonts w:hint="eastAsia"/>
+        </w:rPr>
+        <w:t>将</w:t>
+      </w:r>
+      <w:r>
+        <w:t>文件</w:t>
+      </w:r>
+      <w:r>
+        <w:rPr>
+          <w:rFonts w:hint="eastAsia"/>
+        </w:rPr>
+        <w:t>同步到</w:t>
+      </w:r>
+      <w:r>
+        <w:t>远程仓库，</w:t>
+      </w:r>
+      <w:r>
+        <w:rPr>
+          <w:rFonts w:hint="eastAsia"/>
+        </w:rPr>
+        <w:t>另</w:t>
+      </w:r>
+      <w:r>
+        <w:t>一个则是</w:t>
+      </w:r>
+      <w:r>
+        <w:rPr>
+          <w:rFonts w:hint="eastAsia"/>
+        </w:rPr>
+        <w:t>使用</w:t>
+      </w:r>
+      <w:proofErr w:type="spellStart"/>
+      <w:r>
+        <w:rPr>
+          <w:rFonts w:hint="eastAsia"/>
+        </w:rPr>
+        <w:t>git</w:t>
+      </w:r>
+      <w:proofErr w:type="spellEnd"/>
+      <w:r>
+        <w:rPr>
+          <w:rFonts w:hint="eastAsia"/>
+        </w:rPr>
+        <w:t xml:space="preserve"> checkout</w:t>
+      </w:r>
+      <w:r>
+        <w:rPr>
+          <w:rFonts w:hint="eastAsia"/>
+        </w:rPr>
+        <w:t>放弃</w:t>
+      </w:r>
+      <w:r>
+        <w:t>本地修改</w:t>
+      </w:r>
+      <w:r>
+        <w:rPr>
+          <w:rFonts w:hint="eastAsia"/>
+        </w:rPr>
+        <w:t>来同步</w:t>
+      </w:r>
+      <w:r>
+        <w:t>远程仓库。</w:t>
+      </w:r>
+      <w:r>
+        <w:rPr>
+          <w:rFonts w:hint="eastAsia"/>
+        </w:rPr>
+        <w:t>使用</w:t>
+      </w:r>
+      <w:proofErr w:type="spellStart"/>
+      <w:r>
+        <w:rPr>
+          <w:rFonts w:hint="eastAsia"/>
+        </w:rPr>
+        <w:t>git</w:t>
+      </w:r>
+      <w:proofErr w:type="spellEnd"/>
+      <w:r>
+        <w:rPr>
+          <w:rFonts w:hint="eastAsia"/>
+        </w:rPr>
+        <w:t xml:space="preserve"> checkout</w:t>
+      </w:r>
+      <w:r>
+        <w:rPr>
+          <w:rFonts w:hint="eastAsia"/>
+        </w:rPr>
+        <w:t>后</w:t>
+      </w:r>
+      <w:r>
+        <w:t>发现</w:t>
+      </w:r>
+      <w:r>
+        <w:rPr>
+          <w:rFonts w:hint="eastAsia"/>
+        </w:rPr>
+        <w:t>，本地修改</w:t>
+      </w:r>
+      <w:r>
+        <w:t>被放弃，已完成和远程仓库同步。</w:t>
+      </w:r>
+    </w:p>
+    <w:p>
+      <w:pPr>
+        <w:pStyle w:val="a3"/>
+        <w:ind w:left="360" w:firstLineChars="0" w:firstLine="0"/>
+        <w:jc w:val="center"/>
+      </w:pPr>
+      <w:r>
+        <w:rPr>
+          <w:noProof/>
+        </w:rPr>
+        <w:drawing>
+          <wp:inline distT="0" distB="0" distL="0" distR="0" wp14:anchorId="2A4ABE45" wp14:editId="433C99DF">
+            <wp:extent cx="4294022" cy="873909"/>
+            <wp:effectExtent l="0" t="0" r="0" b="2540"/>
+            <wp:docPr id="8" name="图片 8"/>
+            <wp:cNvGraphicFramePr>
+              <a:graphicFrameLocks xmlns:a="http://schemas.openxmlformats.org/drawingml/2006/main" noChangeAspect="1"/>
+            </wp:cNvGraphicFramePr>
+            <a:graphic xmlns:a="http://schemas.openxmlformats.org/drawingml/2006/main">
+              <a:graphicData uri="http://schemas.openxmlformats.org/drawingml/2006/picture">
+                <pic:pic xmlns:pic="http://schemas.openxmlformats.org/drawingml/2006/picture">
+                  <pic:nvPicPr>
+                    <pic:cNvPr id="1" name=""/>
+                    <pic:cNvPicPr/>
+                  </pic:nvPicPr>
+                  <pic:blipFill>
+                    <a:blip r:embed="rId11"/>
+                    <a:stretch>
+                      <a:fillRect/>
+                    </a:stretch>
+                  </pic:blipFill>
+                  <pic:spPr>
+                    <a:xfrm>
+                      <a:off x="0" y="0"/>
+                      <a:ext cx="4334330" cy="882112"/>
+                    </a:xfrm>
+                    <a:prstGeom prst="rect">
+                      <a:avLst/>
+                    </a:prstGeom>
+                  </pic:spPr>
+                </pic:pic>
+              </a:graphicData>
+            </a:graphic>
+          </wp:inline>
+        </w:drawing>
       </w:r>
     </w:p>
     <w:p>

--- a/Git.docx
+++ b/Git.docx
@@ -2128,6 +2128,176 @@
                     <a:xfrm>
                       <a:off x="0" y="0"/>
                       <a:ext cx="4334330" cy="882112"/>
+                    </a:xfrm>
+                    <a:prstGeom prst="rect">
+                      <a:avLst/>
+                    </a:prstGeom>
+                  </pic:spPr>
+                </pic:pic>
+              </a:graphicData>
+            </a:graphic>
+          </wp:inline>
+        </w:drawing>
+      </w:r>
+    </w:p>
+    <w:p>
+      <w:pPr>
+        <w:pStyle w:val="a3"/>
+        <w:numPr>
+          <w:ilvl w:val="0"/>
+          <w:numId w:val="1"/>
+        </w:numPr>
+        <w:ind w:firstLineChars="0"/>
+      </w:pPr>
+      <w:proofErr w:type="spellStart"/>
+      <w:r>
+        <w:t>Git</w:t>
+      </w:r>
+      <w:proofErr w:type="spellEnd"/>
+      <w:r>
+        <w:t>版本控制</w:t>
+      </w:r>
+    </w:p>
+    <w:p>
+      <w:pPr>
+        <w:pStyle w:val="a3"/>
+        <w:numPr>
+          <w:ilvl w:val="0"/>
+          <w:numId w:val="3"/>
+        </w:numPr>
+        <w:ind w:firstLineChars="0"/>
+      </w:pPr>
+      <w:r>
+        <w:rPr>
+          <w:rFonts w:hint="eastAsia"/>
+        </w:rPr>
+        <w:t>回退至历史</w:t>
+      </w:r>
+      <w:r>
+        <w:t>某一版本</w:t>
+      </w:r>
+    </w:p>
+    <w:p>
+      <w:pPr>
+        <w:pStyle w:val="a3"/>
+        <w:ind w:left="720" w:firstLineChars="0" w:firstLine="0"/>
+      </w:pPr>
+      <w:proofErr w:type="spellStart"/>
+      <w:r>
+        <w:t>g</w:t>
+      </w:r>
+      <w:r>
+        <w:rPr>
+          <w:rFonts w:hint="eastAsia"/>
+        </w:rPr>
+        <w:t>it</w:t>
+      </w:r>
+      <w:proofErr w:type="spellEnd"/>
+      <w:r>
+        <w:rPr>
+          <w:rFonts w:hint="eastAsia"/>
+        </w:rPr>
+        <w:t xml:space="preserve"> </w:t>
+      </w:r>
+      <w:r>
+        <w:t>log</w:t>
+      </w:r>
+      <w:r>
+        <w:rPr>
+          <w:rFonts w:hint="eastAsia"/>
+        </w:rPr>
+        <w:t>可以</w:t>
+      </w:r>
+      <w:r>
+        <w:t>查到</w:t>
+      </w:r>
+      <w:r>
+        <w:rPr>
+          <w:rFonts w:hint="eastAsia"/>
+        </w:rPr>
+        <w:t>所有</w:t>
+      </w:r>
+      <w:r>
+        <w:t>历史提交记录</w:t>
+      </w:r>
+      <w:r>
+        <w:rPr>
+          <w:rFonts w:hint="eastAsia"/>
+        </w:rPr>
+        <w:t>（根据</w:t>
+      </w:r>
+      <w:r>
+        <w:rPr>
+          <w:rFonts w:hint="eastAsia"/>
+        </w:rPr>
+        <w:t>commit</w:t>
+      </w:r>
+      <w:r>
+        <w:rPr>
+          <w:rFonts w:hint="eastAsia"/>
+        </w:rPr>
+        <w:t>内容</w:t>
+      </w:r>
+      <w:r>
+        <w:t>可以对每个版本有个大致的了解，所以</w:t>
+      </w:r>
+      <w:r>
+        <w:rPr>
+          <w:rFonts w:hint="eastAsia"/>
+        </w:rPr>
+        <w:t>commit</w:t>
+      </w:r>
+      <w:r>
+        <w:rPr>
+          <w:rFonts w:hint="eastAsia"/>
+        </w:rPr>
+        <w:t>内容</w:t>
+      </w:r>
+      <w:r>
+        <w:t>很重要，不要乱填</w:t>
+      </w:r>
+      <w:r>
+        <w:rPr>
+          <w:rFonts w:hint="eastAsia"/>
+        </w:rPr>
+        <w:t>）</w:t>
+      </w:r>
+    </w:p>
+    <w:p>
+      <w:pPr>
+        <w:pStyle w:val="a3"/>
+        <w:ind w:left="720" w:firstLineChars="0" w:firstLine="0"/>
+        <w:jc w:val="center"/>
+      </w:pPr>
+      <w:r>
+        <w:rPr>
+          <w:noProof/>
+        </w:rPr>
+        <w:drawing>
+          <wp:inline distT="0" distB="0" distL="0" distR="0" wp14:anchorId="6E1B6772" wp14:editId="1F8A0342">
+            <wp:extent cx="3648075" cy="2600325"/>
+            <wp:effectExtent l="0" t="0" r="9525" b="9525"/>
+            <wp:docPr id="13" name="图片 13"/>
+            <wp:cNvGraphicFramePr>
+              <a:graphicFrameLocks xmlns:a="http://schemas.openxmlformats.org/drawingml/2006/main" noChangeAspect="1"/>
+            </wp:cNvGraphicFramePr>
+            <a:graphic xmlns:a="http://schemas.openxmlformats.org/drawingml/2006/main">
+              <a:graphicData uri="http://schemas.openxmlformats.org/drawingml/2006/picture">
+                <pic:pic xmlns:pic="http://schemas.openxmlformats.org/drawingml/2006/picture">
+                  <pic:nvPicPr>
+                    <pic:cNvPr id="1" name=""/>
+                    <pic:cNvPicPr/>
+                  </pic:nvPicPr>
+                  <pic:blipFill>
+                    <a:blip r:embed="rId12"/>
+                    <a:stretch>
+                      <a:fillRect/>
+                    </a:stretch>
+                  </pic:blipFill>
+                  <pic:spPr>
+                    <a:xfrm>
+                      <a:off x="0" y="0"/>
+                      <a:ext cx="3648075" cy="2600325"/>
                     </a:xfrm>
                     <a:prstGeom prst="rect">
                       <a:avLst/>

--- a/Git.docx
+++ b/Git.docx
@@ -2298,6 +2298,116 @@
                     <a:xfrm>
                       <a:off x="0" y="0"/>
                       <a:ext cx="3648075" cy="2600325"/>
+                    </a:xfrm>
+                    <a:prstGeom prst="rect">
+                      <a:avLst/>
+                    </a:prstGeom>
+                  </pic:spPr>
+                </pic:pic>
+              </a:graphicData>
+            </a:graphic>
+          </wp:inline>
+        </w:drawing>
+      </w:r>
+    </w:p>
+    <w:p>
+      <w:pPr>
+        <w:pStyle w:val="a3"/>
+        <w:ind w:left="720" w:firstLineChars="0" w:firstLine="0"/>
+      </w:pPr>
+      <w:r>
+        <w:rPr>
+          <w:rFonts w:hint="eastAsia"/>
+        </w:rPr>
+        <w:t>同时</w:t>
+      </w:r>
+      <w:r>
+        <w:t>可以使用</w:t>
+      </w:r>
+      <w:proofErr w:type="spellStart"/>
+      <w:r>
+        <w:rPr>
+          <w:rFonts w:hint="eastAsia"/>
+        </w:rPr>
+        <w:t>git</w:t>
+      </w:r>
+      <w:proofErr w:type="spellEnd"/>
+      <w:r>
+        <w:rPr>
+          <w:rFonts w:hint="eastAsia"/>
+        </w:rPr>
+        <w:t xml:space="preserve"> show</w:t>
+      </w:r>
+      <w:r>
+        <w:t xml:space="preserve"> </w:t>
+      </w:r>
+      <w:r>
+        <w:t>COMMIT</w:t>
+      </w:r>
+      <w:r>
+        <w:rPr>
+          <w:rFonts w:hint="eastAsia"/>
+        </w:rPr>
+        <w:t>_ID</w:t>
+      </w:r>
+      <w:r>
+        <w:rPr>
+          <w:rFonts w:hint="eastAsia"/>
+        </w:rPr>
+        <w:t>查看某次</w:t>
+      </w:r>
+      <w:r>
+        <w:rPr>
+          <w:rFonts w:hint="eastAsia"/>
+        </w:rPr>
+        <w:t>commit</w:t>
+      </w:r>
+      <w:r>
+        <w:rPr>
+          <w:rFonts w:hint="eastAsia"/>
+        </w:rPr>
+        <w:t>的</w:t>
+      </w:r>
+      <w:r>
+        <w:t>具体修改</w:t>
+      </w:r>
+    </w:p>
+    <w:p>
+      <w:pPr>
+        <w:pStyle w:val="a3"/>
+        <w:ind w:left="720" w:firstLineChars="0" w:firstLine="0"/>
+        <w:jc w:val="center"/>
+      </w:pPr>
+      <w:r>
+        <w:rPr>
+          <w:noProof/>
+        </w:rPr>
+        <w:lastRenderedPageBreak/>
+        <w:drawing>
+          <wp:inline distT="0" distB="0" distL="0" distR="0" wp14:anchorId="47DA816F" wp14:editId="281F2DD9">
+            <wp:extent cx="4667097" cy="3111211"/>
+            <wp:effectExtent l="0" t="0" r="635" b="0"/>
+            <wp:docPr id="14" name="图片 14"/>
+            <wp:cNvGraphicFramePr>
+              <a:graphicFrameLocks xmlns:a="http://schemas.openxmlformats.org/drawingml/2006/main" noChangeAspect="1"/>
+            </wp:cNvGraphicFramePr>
+            <a:graphic xmlns:a="http://schemas.openxmlformats.org/drawingml/2006/main">
+              <a:graphicData uri="http://schemas.openxmlformats.org/drawingml/2006/picture">
+                <pic:pic xmlns:pic="http://schemas.openxmlformats.org/drawingml/2006/picture">
+                  <pic:nvPicPr>
+                    <pic:cNvPr id="1" name=""/>
+                    <pic:cNvPicPr/>
+                  </pic:nvPicPr>
+                  <pic:blipFill>
+                    <a:blip r:embed="rId13"/>
+                    <a:stretch>
+                      <a:fillRect/>
+                    </a:stretch>
+                  </pic:blipFill>
+                  <pic:spPr>
+                    <a:xfrm>
+                      <a:off x="0" y="0"/>
+                      <a:ext cx="4669247" cy="3112644"/>
                     </a:xfrm>
                     <a:prstGeom prst="rect">
                       <a:avLst/>

--- a/Git.docx
+++ b/Git.docx
@@ -994,6 +994,7 @@
         <w:ind w:left="720" w:firstLineChars="0" w:firstLine="0"/>
         <w:jc w:val="center"/>
       </w:pPr>
+      <w:bookmarkStart w:id="0" w:name="_GoBack"/>
       <w:r>
         <w:rPr>
           <w:noProof/>
@@ -1047,6 +1048,7 @@
           </wp:inline>
         </w:drawing>
       </w:r>
+      <w:bookmarkEnd w:id="0"/>
     </w:p>
     <w:p>
       <w:pPr>
@@ -2421,8 +2423,436 @@
       </w:r>
     </w:p>
     <w:p>
-      <w:bookmarkStart w:id="0" w:name="_GoBack"/>
-      <w:bookmarkEnd w:id="0"/>
+      <w:pPr>
+        <w:pStyle w:val="a3"/>
+        <w:ind w:left="720" w:firstLineChars="0" w:firstLine="0"/>
+      </w:pPr>
+      <w:r>
+        <w:rPr>
+          <w:rFonts w:hint="eastAsia"/>
+        </w:rPr>
+        <w:t>如果</w:t>
+      </w:r>
+      <w:r>
+        <w:t>确定了对应版本的</w:t>
+      </w:r>
+      <w:proofErr w:type="spellStart"/>
+      <w:r>
+        <w:rPr>
+          <w:rFonts w:hint="eastAsia"/>
+        </w:rPr>
+        <w:t>commit_id</w:t>
+      </w:r>
+      <w:proofErr w:type="spellEnd"/>
+      <w:r>
+        <w:rPr>
+          <w:rFonts w:hint="eastAsia"/>
+        </w:rPr>
+        <w:t>，</w:t>
+      </w:r>
+      <w:r>
+        <w:t>则可以使用</w:t>
+      </w:r>
+      <w:proofErr w:type="spellStart"/>
+      <w:r>
+        <w:t>git</w:t>
+      </w:r>
+      <w:proofErr w:type="spellEnd"/>
+      <w:r>
+        <w:t xml:space="preserve"> reset </w:t>
+      </w:r>
+      <w:r>
+        <w:t>–</w:t>
+      </w:r>
+      <w:r>
+        <w:t>hard</w:t>
+      </w:r>
+      <w:r>
+        <w:t xml:space="preserve"> COMMIT</w:t>
+      </w:r>
+      <w:r>
+        <w:rPr>
+          <w:rFonts w:hint="eastAsia"/>
+        </w:rPr>
+        <w:t>_ID</w:t>
+      </w:r>
+      <w:r>
+        <w:rPr>
+          <w:rFonts w:hint="eastAsia"/>
+        </w:rPr>
+        <w:t>回退</w:t>
+      </w:r>
+      <w:r>
+        <w:t>至某一版本</w:t>
+      </w:r>
+      <w:r>
+        <w:rPr>
+          <w:rFonts w:hint="eastAsia"/>
+        </w:rPr>
+        <w:t>，</w:t>
+      </w:r>
+      <w:r>
+        <w:t>最后</w:t>
+      </w:r>
+      <w:r>
+        <w:rPr>
+          <w:rFonts w:hint="eastAsia"/>
+        </w:rPr>
+        <w:t>再</w:t>
+      </w:r>
+      <w:proofErr w:type="spellStart"/>
+      <w:r>
+        <w:rPr>
+          <w:rFonts w:hint="eastAsia"/>
+        </w:rPr>
+        <w:t>git</w:t>
+      </w:r>
+      <w:proofErr w:type="spellEnd"/>
+      <w:r>
+        <w:rPr>
+          <w:rFonts w:hint="eastAsia"/>
+        </w:rPr>
+        <w:t xml:space="preserve"> fetch origin</w:t>
+      </w:r>
+      <w:r>
+        <w:t>更新一下</w:t>
+      </w:r>
+      <w:r>
+        <w:rPr>
+          <w:rFonts w:hint="eastAsia"/>
+        </w:rPr>
+        <w:t>。</w:t>
+      </w:r>
+    </w:p>
+    <w:p>
+      <w:pPr>
+        <w:pStyle w:val="a3"/>
+        <w:ind w:left="720" w:firstLineChars="0" w:firstLine="0"/>
+      </w:pPr>
+      <w:r>
+        <w:rPr>
+          <w:noProof/>
+        </w:rPr>
+        <w:drawing>
+          <wp:inline distT="0" distB="0" distL="0" distR="0" wp14:anchorId="43D89A27" wp14:editId="6AEF3C73">
+            <wp:extent cx="4923129" cy="209230"/>
+            <wp:effectExtent l="0" t="0" r="0" b="635"/>
+            <wp:docPr id="12" name="图片 12"/>
+            <wp:cNvGraphicFramePr>
+              <a:graphicFrameLocks xmlns:a="http://schemas.openxmlformats.org/drawingml/2006/main" noChangeAspect="1"/>
+            </wp:cNvGraphicFramePr>
+            <a:graphic xmlns:a="http://schemas.openxmlformats.org/drawingml/2006/main">
+              <a:graphicData uri="http://schemas.openxmlformats.org/drawingml/2006/picture">
+                <pic:pic xmlns:pic="http://schemas.openxmlformats.org/drawingml/2006/picture">
+                  <pic:nvPicPr>
+                    <pic:cNvPr id="1" name=""/>
+                    <pic:cNvPicPr/>
+                  </pic:nvPicPr>
+                  <pic:blipFill>
+                    <a:blip r:embed="rId14"/>
+                    <a:stretch>
+                      <a:fillRect/>
+                    </a:stretch>
+                  </pic:blipFill>
+                  <pic:spPr>
+                    <a:xfrm>
+                      <a:off x="0" y="0"/>
+                      <a:ext cx="4978649" cy="211590"/>
+                    </a:xfrm>
+                    <a:prstGeom prst="rect">
+                      <a:avLst/>
+                    </a:prstGeom>
+                  </pic:spPr>
+                </pic:pic>
+              </a:graphicData>
+            </a:graphic>
+          </wp:inline>
+        </w:drawing>
+      </w:r>
+    </w:p>
+    <w:p>
+      <w:pPr>
+        <w:pStyle w:val="a3"/>
+        <w:numPr>
+          <w:ilvl w:val="0"/>
+          <w:numId w:val="3"/>
+        </w:numPr>
+        <w:ind w:firstLineChars="0"/>
+      </w:pPr>
+      <w:r>
+        <w:rPr>
+          <w:rFonts w:hint="eastAsia"/>
+        </w:rPr>
+        <w:t>撤销</w:t>
+      </w:r>
+      <w:r>
+        <w:t>回退版本</w:t>
+      </w:r>
+    </w:p>
+    <w:p>
+      <w:pPr>
+        <w:pStyle w:val="a3"/>
+        <w:ind w:left="720" w:firstLineChars="0" w:firstLine="0"/>
+      </w:pPr>
+      <w:r>
+        <w:rPr>
+          <w:rFonts w:hint="eastAsia"/>
+        </w:rPr>
+        <w:t>如果</w:t>
+      </w:r>
+      <w:r>
+        <w:t>回退版本</w:t>
+      </w:r>
+      <w:r>
+        <w:rPr>
+          <w:rFonts w:hint="eastAsia"/>
+        </w:rPr>
+        <w:t>并关机</w:t>
+      </w:r>
+      <w:r>
+        <w:t>后发现回退错了，</w:t>
+      </w:r>
+      <w:r>
+        <w:rPr>
+          <w:rFonts w:hint="eastAsia"/>
+        </w:rPr>
+        <w:t>还可以</w:t>
+      </w:r>
+      <w:r>
+        <w:t>再回退会最</w:t>
+      </w:r>
+      <w:r>
+        <w:rPr>
+          <w:rFonts w:hint="eastAsia"/>
+        </w:rPr>
+        <w:t>开始</w:t>
+      </w:r>
+      <w:r>
+        <w:t>的版本，</w:t>
+      </w:r>
+      <w:r>
+        <w:rPr>
+          <w:rFonts w:hint="eastAsia"/>
+        </w:rPr>
+        <w:t>使用</w:t>
+      </w:r>
+      <w:proofErr w:type="spellStart"/>
+      <w:r>
+        <w:rPr>
+          <w:rFonts w:hint="eastAsia"/>
+        </w:rPr>
+        <w:t>git</w:t>
+      </w:r>
+      <w:proofErr w:type="spellEnd"/>
+      <w:r>
+        <w:rPr>
+          <w:rFonts w:hint="eastAsia"/>
+        </w:rPr>
+        <w:t xml:space="preserve"> </w:t>
+      </w:r>
+      <w:proofErr w:type="spellStart"/>
+      <w:r>
+        <w:rPr>
+          <w:rFonts w:hint="eastAsia"/>
+        </w:rPr>
+        <w:t>reflog</w:t>
+      </w:r>
+      <w:proofErr w:type="spellEnd"/>
+      <w:r>
+        <w:rPr>
+          <w:rFonts w:hint="eastAsia"/>
+        </w:rPr>
+        <w:t>可以查看</w:t>
+      </w:r>
+      <w:proofErr w:type="spellStart"/>
+      <w:r>
+        <w:rPr>
+          <w:rFonts w:hint="eastAsia"/>
+        </w:rPr>
+        <w:t>git</w:t>
+      </w:r>
+      <w:proofErr w:type="spellEnd"/>
+      <w:r>
+        <w:rPr>
+          <w:rFonts w:hint="eastAsia"/>
+        </w:rPr>
+        <w:t>历史</w:t>
+      </w:r>
+      <w:r>
+        <w:t>命令，找到对应的</w:t>
+      </w:r>
+      <w:r>
+        <w:rPr>
+          <w:rFonts w:hint="eastAsia"/>
+        </w:rPr>
+        <w:t>COMMIT_ID</w:t>
+      </w:r>
+      <w:r>
+        <w:rPr>
+          <w:rFonts w:hint="eastAsia"/>
+        </w:rPr>
+        <w:t>，</w:t>
+      </w:r>
+      <w:r>
+        <w:t>再</w:t>
+      </w:r>
+      <w:proofErr w:type="spellStart"/>
+      <w:r>
+        <w:rPr>
+          <w:rFonts w:hint="eastAsia"/>
+        </w:rPr>
+        <w:t>git</w:t>
+      </w:r>
+      <w:proofErr w:type="spellEnd"/>
+      <w:r>
+        <w:rPr>
+          <w:rFonts w:hint="eastAsia"/>
+        </w:rPr>
+        <w:t xml:space="preserve"> </w:t>
+      </w:r>
+      <w:r>
+        <w:t>reset</w:t>
+      </w:r>
+      <w:r>
+        <w:rPr>
+          <w:rFonts w:hint="eastAsia"/>
+        </w:rPr>
+        <w:t>回退</w:t>
+      </w:r>
+      <w:r>
+        <w:t>即可</w:t>
+      </w:r>
+      <w:r>
+        <w:rPr>
+          <w:rFonts w:hint="eastAsia"/>
+        </w:rPr>
+        <w:t>。</w:t>
+      </w:r>
+    </w:p>
+    <w:p>
+      <w:pPr>
+        <w:pStyle w:val="a3"/>
+        <w:ind w:left="720" w:firstLineChars="0" w:firstLine="0"/>
+        <w:jc w:val="center"/>
+      </w:pPr>
+      <w:r>
+        <w:rPr>
+          <w:noProof/>
+        </w:rPr>
+        <w:drawing>
+          <wp:inline distT="0" distB="0" distL="0" distR="0" wp14:anchorId="28D82D88" wp14:editId="2EE70BCD">
+            <wp:extent cx="4798771" cy="1968964"/>
+            <wp:effectExtent l="0" t="0" r="1905" b="0"/>
+            <wp:docPr id="15" name="图片 15"/>
+            <wp:cNvGraphicFramePr>
+              <a:graphicFrameLocks xmlns:a="http://schemas.openxmlformats.org/drawingml/2006/main" noChangeAspect="1"/>
+            </wp:cNvGraphicFramePr>
+            <a:graphic xmlns:a="http://schemas.openxmlformats.org/drawingml/2006/main">
+              <a:graphicData uri="http://schemas.openxmlformats.org/drawingml/2006/picture">
+                <pic:pic xmlns:pic="http://schemas.openxmlformats.org/drawingml/2006/picture">
+                  <pic:nvPicPr>
+                    <pic:cNvPr id="1" name=""/>
+                    <pic:cNvPicPr/>
+                  </pic:nvPicPr>
+                  <pic:blipFill>
+                    <a:blip r:embed="rId15"/>
+                    <a:stretch>
+                      <a:fillRect/>
+                    </a:stretch>
+                  </pic:blipFill>
+                  <pic:spPr>
+                    <a:xfrm>
+                      <a:off x="0" y="0"/>
+                      <a:ext cx="4808071" cy="1972780"/>
+                    </a:xfrm>
+                    <a:prstGeom prst="rect">
+                      <a:avLst/>
+                    </a:prstGeom>
+                  </pic:spPr>
+                </pic:pic>
+              </a:graphicData>
+            </a:graphic>
+          </wp:inline>
+        </w:drawing>
+      </w:r>
+    </w:p>
+    <w:p>
+      <w:pPr>
+        <w:pStyle w:val="a3"/>
+        <w:ind w:left="720" w:firstLineChars="0" w:firstLine="0"/>
+      </w:pPr>
+      <w:r>
+        <w:rPr>
+          <w:noProof/>
+        </w:rPr>
+        <w:drawing>
+          <wp:inline distT="0" distB="0" distL="0" distR="0" wp14:anchorId="04F35598" wp14:editId="67F01632">
+            <wp:extent cx="4834096" cy="460857"/>
+            <wp:effectExtent l="0" t="0" r="0" b="0"/>
+            <wp:docPr id="16" name="图片 16"/>
+            <wp:cNvGraphicFramePr>
+              <a:graphicFrameLocks xmlns:a="http://schemas.openxmlformats.org/drawingml/2006/main" noChangeAspect="1"/>
+            </wp:cNvGraphicFramePr>
+            <a:graphic xmlns:a="http://schemas.openxmlformats.org/drawingml/2006/main">
+              <a:graphicData uri="http://schemas.openxmlformats.org/drawingml/2006/picture">
+                <pic:pic xmlns:pic="http://schemas.openxmlformats.org/drawingml/2006/picture">
+                  <pic:nvPicPr>
+                    <pic:cNvPr id="1" name=""/>
+                    <pic:cNvPicPr/>
+                  </pic:nvPicPr>
+                  <pic:blipFill>
+                    <a:blip r:embed="rId16"/>
+                    <a:stretch>
+                      <a:fillRect/>
+                    </a:stretch>
+                  </pic:blipFill>
+                  <pic:spPr>
+                    <a:xfrm>
+                      <a:off x="0" y="0"/>
+                      <a:ext cx="4843221" cy="461727"/>
+                    </a:xfrm>
+                    <a:prstGeom prst="rect">
+                      <a:avLst/>
+                    </a:prstGeom>
+                  </pic:spPr>
+                </pic:pic>
+              </a:graphicData>
+            </a:graphic>
+          </wp:inline>
+        </w:drawing>
+      </w:r>
+    </w:p>
+    <w:p>
+      <w:pPr>
+        <w:pStyle w:val="a3"/>
+        <w:numPr>
+          <w:ilvl w:val="0"/>
+          <w:numId w:val="1"/>
+        </w:numPr>
+        <w:ind w:firstLineChars="0"/>
+      </w:pPr>
+    </w:p>
+    <w:p/>
+    <w:p>
+      <w:r>
+        <w:rPr>
+          <w:rFonts w:hint="eastAsia"/>
+        </w:rPr>
+        <w:t>参考</w:t>
+      </w:r>
+      <w:r>
+        <w:t>资料：</w:t>
+      </w:r>
+    </w:p>
+    <w:p>
+      <w:hyperlink r:id="rId17" w:history="1">
+        <w:r>
+          <w:rPr>
+            <w:rStyle w:val="a4"/>
+          </w:rPr>
+          <w:t>https://www.liaoxuefeng.com/wiki/0013739516305929606dd18361248578c67b8067c8c017b000</w:t>
+        </w:r>
+      </w:hyperlink>
     </w:p>
     <w:sectPr>
       <w:pgSz w:w="11906" w:h="16838"/>

--- a/Git.docx
+++ b/Git.docx
@@ -11,23 +11,13 @@
           <w:szCs w:val="30"/>
         </w:rPr>
       </w:pPr>
-      <w:proofErr w:type="spellStart"/>
       <w:r>
         <w:rPr>
           <w:rFonts w:asciiTheme="minorEastAsia" w:hAnsiTheme="minorEastAsia" w:hint="eastAsia"/>
           <w:sz w:val="30"/>
           <w:szCs w:val="30"/>
         </w:rPr>
-        <w:t>Git</w:t>
-      </w:r>
-      <w:proofErr w:type="spellEnd"/>
-      <w:r>
-        <w:rPr>
-          <w:rFonts w:asciiTheme="minorEastAsia" w:hAnsiTheme="minorEastAsia" w:hint="eastAsia"/>
-          <w:sz w:val="30"/>
-          <w:szCs w:val="30"/>
-        </w:rPr>
-        <w:t>学习</w:t>
+        <w:t>Git学习</w:t>
       </w:r>
       <w:r>
         <w:rPr>
@@ -47,7 +37,6 @@
         </w:numPr>
         <w:ind w:firstLineChars="0"/>
       </w:pPr>
-      <w:proofErr w:type="spellStart"/>
       <w:r>
         <w:t>G</w:t>
       </w:r>
@@ -57,7 +46,6 @@
         </w:rPr>
         <w:t>it</w:t>
       </w:r>
-      <w:proofErr w:type="spellEnd"/>
       <w:r>
         <w:rPr>
           <w:rFonts w:hint="eastAsia"/>
@@ -366,24 +354,17 @@
               <w:t>安全性</w:t>
             </w:r>
             <w:r>
-              <w:t>也高，当一个节点</w:t>
-            </w:r>
-            <w:proofErr w:type="gramStart"/>
-            <w:r>
-              <w:t>宕</w:t>
-            </w:r>
-            <w:proofErr w:type="gramEnd"/>
+              <w:t>也高，当一个节点宕</w:t>
+            </w:r>
             <w:r>
               <w:rPr>
                 <w:rFonts w:hint="eastAsia"/>
               </w:rPr>
               <w:t>掉</w:t>
             </w:r>
-            <w:proofErr w:type="gramStart"/>
             <w:r>
               <w:t>后其他</w:t>
             </w:r>
-            <w:proofErr w:type="gramEnd"/>
             <w:r>
               <w:rPr>
                 <w:rFonts w:hint="eastAsia"/>
@@ -431,28 +412,24 @@
             <w:r>
               <w:t>根据情况选择</w:t>
             </w:r>
-            <w:proofErr w:type="spellStart"/>
             <w:r>
               <w:rPr>
                 <w:rFonts w:hint="eastAsia"/>
               </w:rPr>
               <w:t>github</w:t>
             </w:r>
-            <w:proofErr w:type="spellEnd"/>
             <w:r>
               <w:rPr>
                 <w:rFonts w:hint="eastAsia"/>
               </w:rPr>
               <w:t>或</w:t>
             </w:r>
-            <w:proofErr w:type="spellStart"/>
             <w:r>
               <w:rPr>
                 <w:rFonts w:hint="eastAsia"/>
               </w:rPr>
               <w:t>gitlab</w:t>
             </w:r>
-            <w:proofErr w:type="spellEnd"/>
             <w:r>
               <w:rPr>
                 <w:rFonts w:hint="eastAsia"/>
@@ -544,21 +521,11 @@
         </w:rPr>
         <w:t>可以</w:t>
       </w:r>
-      <w:proofErr w:type="spellStart"/>
       <w:r>
         <w:t>git</w:t>
       </w:r>
-      <w:proofErr w:type="spellEnd"/>
-      <w:r>
-        <w:t xml:space="preserve"> </w:t>
-      </w:r>
-      <w:proofErr w:type="spellStart"/>
-      <w:r>
-        <w:t>config</w:t>
-      </w:r>
-      <w:proofErr w:type="spellEnd"/>
-      <w:r>
-        <w:t xml:space="preserve"> --global user.name "Your</w:t>
+      <w:r>
+        <w:t xml:space="preserve"> config --global user.name "Your</w:t>
       </w:r>
       <w:r>
         <w:t xml:space="preserve"> Name"</w:t>
@@ -573,13 +540,8 @@
         <w:t>也可以直接去修改</w:t>
       </w:r>
       <w:r>
-        <w:t>~/.</w:t>
-      </w:r>
-      <w:proofErr w:type="spellStart"/>
-      <w:r>
-        <w:t>gitconfig</w:t>
-      </w:r>
-      <w:proofErr w:type="spellEnd"/>
+        <w:t>~/.gitconfig</w:t>
+      </w:r>
       <w:r>
         <w:rPr>
           <w:rFonts w:hint="eastAsia"/>
@@ -652,59 +614,33 @@
         </w:rPr>
         <w:t>创建</w:t>
       </w:r>
-      <w:proofErr w:type="spellStart"/>
       <w:r>
         <w:rPr>
           <w:rFonts w:hint="eastAsia"/>
         </w:rPr>
         <w:t>ssh</w:t>
       </w:r>
-      <w:proofErr w:type="spellEnd"/>
-      <w:r>
-        <w:rPr>
-          <w:rFonts w:hint="eastAsia"/>
-        </w:rPr>
-        <w:t>秘</w:t>
-      </w:r>
-      <w:proofErr w:type="gramStart"/>
-      <w:r>
-        <w:rPr>
-          <w:rFonts w:hint="eastAsia"/>
-        </w:rPr>
-        <w:t>钥</w:t>
-      </w:r>
-      <w:proofErr w:type="gramEnd"/>
-      <w:r>
-        <w:rPr>
-          <w:rFonts w:hint="eastAsia"/>
-        </w:rPr>
-        <w:t>。</w:t>
+      <w:r>
+        <w:rPr>
+          <w:rFonts w:hint="eastAsia"/>
+        </w:rPr>
+        <w:t>秘钥。</w:t>
       </w:r>
       <w:r>
         <w:t>创建</w:t>
       </w:r>
-      <w:proofErr w:type="spellStart"/>
       <w:r>
         <w:rPr>
           <w:rFonts w:hint="eastAsia"/>
         </w:rPr>
         <w:t>ssh</w:t>
       </w:r>
-      <w:proofErr w:type="spellEnd"/>
-      <w:r>
-        <w:rPr>
-          <w:rFonts w:hint="eastAsia"/>
-        </w:rPr>
-        <w:t>秘</w:t>
-      </w:r>
-      <w:proofErr w:type="gramStart"/>
-      <w:r>
-        <w:rPr>
-          <w:rFonts w:hint="eastAsia"/>
-        </w:rPr>
-        <w:t>钥</w:t>
-      </w:r>
-      <w:proofErr w:type="gramEnd"/>
+      <w:r>
+        <w:rPr>
+          <w:rFonts w:hint="eastAsia"/>
+        </w:rPr>
+        <w:t>秘钥</w:t>
+      </w:r>
       <w:r>
         <w:t>主要用于和</w:t>
       </w:r>
@@ -714,28 +650,24 @@
         </w:rPr>
         <w:t>远端</w:t>
       </w:r>
-      <w:proofErr w:type="spellStart"/>
       <w:r>
         <w:rPr>
           <w:rFonts w:hint="eastAsia"/>
         </w:rPr>
         <w:t>gitlab</w:t>
       </w:r>
-      <w:proofErr w:type="spellEnd"/>
       <w:r>
         <w:rPr>
           <w:rFonts w:hint="eastAsia"/>
         </w:rPr>
         <w:t>或</w:t>
       </w:r>
-      <w:proofErr w:type="spellStart"/>
       <w:r>
         <w:rPr>
           <w:rFonts w:hint="eastAsia"/>
         </w:rPr>
         <w:t>github</w:t>
       </w:r>
-      <w:proofErr w:type="spellEnd"/>
       <w:r>
         <w:rPr>
           <w:rFonts w:hint="eastAsia"/>
@@ -776,19 +708,9 @@
         </w:numPr>
         <w:ind w:firstLineChars="0"/>
       </w:pPr>
-      <w:proofErr w:type="spellStart"/>
-      <w:r>
-        <w:t>ssh-keygen</w:t>
-      </w:r>
-      <w:proofErr w:type="spellEnd"/>
-      <w:r>
-        <w:t xml:space="preserve"> -t </w:t>
-      </w:r>
-      <w:proofErr w:type="spellStart"/>
-      <w:r>
-        <w:t>rsa</w:t>
-      </w:r>
-      <w:proofErr w:type="spellEnd"/>
+      <w:r>
+        <w:t>ssh-keygen -t rsa</w:t>
+      </w:r>
       <w:r>
         <w:rPr>
           <w:rFonts w:hint="eastAsia"/>
@@ -799,21 +721,8 @@
         <w:t>之后会在</w:t>
       </w:r>
       <w:r>
-        <w:t>/home/</w:t>
-      </w:r>
-      <w:proofErr w:type="spellStart"/>
-      <w:r>
-        <w:t>freg</w:t>
-      </w:r>
-      <w:proofErr w:type="spellEnd"/>
-      <w:r>
-        <w:t>/.</w:t>
-      </w:r>
-      <w:proofErr w:type="spellStart"/>
-      <w:r>
-        <w:t>ssh</w:t>
-      </w:r>
-      <w:proofErr w:type="spellEnd"/>
+        <w:t>/home/freg/.ssh</w:t>
+      </w:r>
       <w:r>
         <w:rPr>
           <w:rFonts w:hint="eastAsia"/>
@@ -839,14 +748,12 @@
         </w:rPr>
         <w:t>以</w:t>
       </w:r>
-      <w:proofErr w:type="spellStart"/>
       <w:r>
         <w:rPr>
           <w:rFonts w:hint="eastAsia"/>
         </w:rPr>
         <w:t>github</w:t>
       </w:r>
-      <w:proofErr w:type="spellEnd"/>
       <w:r>
         <w:rPr>
           <w:rFonts w:hint="eastAsia"/>
@@ -880,19 +787,11 @@
       <w:r>
         <w:t>新的</w:t>
       </w:r>
-      <w:proofErr w:type="spellStart"/>
-      <w:r>
-        <w:rPr>
-          <w:rFonts w:hint="eastAsia"/>
-        </w:rPr>
-        <w:t>ssh</w:t>
-      </w:r>
-      <w:proofErr w:type="spellEnd"/>
-      <w:r>
-        <w:rPr>
-          <w:rFonts w:hint="eastAsia"/>
-        </w:rPr>
-        <w:t xml:space="preserve"> </w:t>
+      <w:r>
+        <w:rPr>
+          <w:rFonts w:hint="eastAsia"/>
+        </w:rPr>
+        <w:t xml:space="preserve">ssh </w:t>
       </w:r>
       <w:r>
         <w:t>key</w:t>
@@ -994,7 +893,6 @@
         <w:ind w:left="720" w:firstLineChars="0" w:firstLine="0"/>
         <w:jc w:val="center"/>
       </w:pPr>
-      <w:bookmarkStart w:id="0" w:name="_GoBack"/>
       <w:r>
         <w:rPr>
           <w:noProof/>
@@ -1048,7 +946,6 @@
           </wp:inline>
         </w:drawing>
       </w:r>
-      <w:bookmarkEnd w:id="0"/>
     </w:p>
     <w:p>
       <w:pPr>
@@ -1101,14 +998,12 @@
         </w:rPr>
         <w:t>一并同步到</w:t>
       </w:r>
-      <w:proofErr w:type="spellStart"/>
       <w:r>
         <w:rPr>
           <w:rFonts w:hint="eastAsia"/>
         </w:rPr>
         <w:t>git</w:t>
       </w:r>
-      <w:proofErr w:type="spellEnd"/>
       <w:r>
         <w:rPr>
           <w:rFonts w:hint="eastAsia"/>
@@ -1122,16 +1017,8 @@
         <w:rPr>
           <w:rFonts w:hint="eastAsia"/>
         </w:rPr>
-        <w:t>*.</w:t>
-      </w:r>
-      <w:proofErr w:type="spellStart"/>
-      <w:r>
-        <w:rPr>
-          <w:rFonts w:hint="eastAsia"/>
-        </w:rPr>
-        <w:t>pyc</w:t>
-      </w:r>
-      <w:proofErr w:type="spellEnd"/>
+        <w:t>*.pyc</w:t>
+      </w:r>
       <w:r>
         <w:rPr>
           <w:rFonts w:hint="eastAsia"/>
@@ -1142,16 +1029,8 @@
         <w:rPr>
           <w:rFonts w:hint="eastAsia"/>
         </w:rPr>
-        <w:t>*.</w:t>
-      </w:r>
-      <w:proofErr w:type="spellStart"/>
-      <w:r>
-        <w:rPr>
-          <w:rFonts w:hint="eastAsia"/>
-        </w:rPr>
-        <w:t>swp</w:t>
-      </w:r>
-      <w:proofErr w:type="spellEnd"/>
+        <w:t>*.swp</w:t>
+      </w:r>
       <w:r>
         <w:rPr>
           <w:rFonts w:hint="eastAsia"/>
@@ -1182,14 +1061,12 @@
       <w:r>
         <w:t>需要在</w:t>
       </w:r>
-      <w:proofErr w:type="spellStart"/>
       <w:r>
         <w:rPr>
           <w:rFonts w:hint="eastAsia"/>
         </w:rPr>
         <w:t>git</w:t>
       </w:r>
-      <w:proofErr w:type="spellEnd"/>
       <w:r>
         <w:rPr>
           <w:rFonts w:hint="eastAsia"/>
@@ -1197,13 +1074,8 @@
         <w:t>仓库下的</w:t>
       </w:r>
       <w:r>
-        <w:t>.</w:t>
-      </w:r>
-      <w:proofErr w:type="spellStart"/>
-      <w:r>
-        <w:t>gitignore</w:t>
-      </w:r>
-      <w:proofErr w:type="spellEnd"/>
+        <w:t>.gitignore</w:t>
+      </w:r>
       <w:r>
         <w:rPr>
           <w:rFonts w:hint="eastAsia"/>
@@ -1285,28 +1157,15 @@
         </w:rPr>
         <w:t>使用</w:t>
       </w:r>
-      <w:proofErr w:type="spellStart"/>
-      <w:r>
-        <w:rPr>
-          <w:rFonts w:hint="eastAsia"/>
-        </w:rPr>
-        <w:t>git</w:t>
-      </w:r>
-      <w:proofErr w:type="spellEnd"/>
-      <w:r>
-        <w:rPr>
-          <w:rFonts w:hint="eastAsia"/>
-        </w:rPr>
-        <w:t xml:space="preserve"> cl</w:t>
-      </w:r>
-      <w:r>
-        <w:t xml:space="preserve">one </w:t>
-      </w:r>
-      <w:proofErr w:type="spellStart"/>
-      <w:r>
-        <w:t>remote_url</w:t>
-      </w:r>
-      <w:proofErr w:type="spellEnd"/>
+      <w:r>
+        <w:rPr>
+          <w:rFonts w:hint="eastAsia"/>
+        </w:rPr>
+        <w:t>git cl</w:t>
+      </w:r>
+      <w:r>
+        <w:t>one remote_url</w:t>
+      </w:r>
       <w:r>
         <w:rPr>
           <w:rFonts w:hint="eastAsia"/>
@@ -1427,15 +1286,8 @@
         <w:pStyle w:val="a3"/>
         <w:ind w:left="360" w:firstLineChars="0" w:firstLine="0"/>
       </w:pPr>
-      <w:proofErr w:type="spellStart"/>
-      <w:proofErr w:type="gramStart"/>
-      <w:r>
-        <w:t>git</w:t>
-      </w:r>
-      <w:proofErr w:type="spellEnd"/>
-      <w:proofErr w:type="gramEnd"/>
-      <w:r>
-        <w:t xml:space="preserve"> fetch origin</w:t>
+      <w:r>
+        <w:t>git fetch origin</w:t>
       </w:r>
     </w:p>
     <w:p>
@@ -1443,15 +1295,8 @@
         <w:pStyle w:val="a3"/>
         <w:ind w:left="360" w:firstLineChars="0" w:firstLine="0"/>
       </w:pPr>
-      <w:proofErr w:type="spellStart"/>
-      <w:proofErr w:type="gramStart"/>
-      <w:r>
-        <w:t>git</w:t>
-      </w:r>
-      <w:proofErr w:type="spellEnd"/>
-      <w:proofErr w:type="gramEnd"/>
-      <w:r>
-        <w:t xml:space="preserve"> rebase origin/master</w:t>
+      <w:r>
+        <w:t>git rebase origin/master</w:t>
       </w:r>
     </w:p>
     <w:p>
@@ -1550,7 +1395,6 @@
         <w:pStyle w:val="a3"/>
         <w:ind w:left="360" w:firstLineChars="0" w:firstLine="0"/>
       </w:pPr>
-      <w:proofErr w:type="spellStart"/>
       <w:r>
         <w:t>g</w:t>
       </w:r>
@@ -1558,14 +1402,7 @@
         <w:rPr>
           <w:rFonts w:hint="eastAsia"/>
         </w:rPr>
-        <w:t>it</w:t>
-      </w:r>
-      <w:proofErr w:type="spellEnd"/>
-      <w:r>
-        <w:rPr>
-          <w:rFonts w:hint="eastAsia"/>
-        </w:rPr>
-        <w:t xml:space="preserve"> </w:t>
+        <w:t xml:space="preserve">it </w:t>
       </w:r>
       <w:r>
         <w:t>add</w:t>
@@ -1591,13 +1428,8 @@
         <w:pStyle w:val="a3"/>
         <w:ind w:left="360" w:firstLineChars="0" w:firstLine="0"/>
       </w:pPr>
-      <w:proofErr w:type="spellStart"/>
-      <w:r>
-        <w:t>git</w:t>
-      </w:r>
-      <w:proofErr w:type="spellEnd"/>
-      <w:r>
-        <w:t xml:space="preserve"> status</w:t>
+      <w:r>
+        <w:t>git status</w:t>
       </w:r>
       <w:r>
         <w:tab/>
@@ -1642,13 +1474,8 @@
         <w:pStyle w:val="a3"/>
         <w:ind w:left="360" w:firstLineChars="0" w:firstLine="0"/>
       </w:pPr>
-      <w:proofErr w:type="spellStart"/>
-      <w:r>
-        <w:t>git</w:t>
-      </w:r>
-      <w:proofErr w:type="spellEnd"/>
-      <w:r>
-        <w:t xml:space="preserve"> commit –m ‘modify operation’   // </w:t>
+      <w:r>
+        <w:t xml:space="preserve">git commit –m ‘modify operation’   // </w:t>
       </w:r>
       <w:r>
         <w:rPr>
@@ -1724,19 +1551,11 @@
         <w:lastRenderedPageBreak/>
         <w:t>使用</w:t>
       </w:r>
-      <w:proofErr w:type="spellStart"/>
-      <w:r>
-        <w:rPr>
-          <w:rFonts w:hint="eastAsia"/>
-        </w:rPr>
-        <w:t>git</w:t>
-      </w:r>
-      <w:proofErr w:type="spellEnd"/>
-      <w:r>
-        <w:rPr>
-          <w:rFonts w:hint="eastAsia"/>
-        </w:rPr>
-        <w:t xml:space="preserve"> status</w:t>
+      <w:r>
+        <w:rPr>
+          <w:rFonts w:hint="eastAsia"/>
+        </w:rPr>
+        <w:t>git status</w:t>
       </w:r>
       <w:r>
         <w:rPr>
@@ -1769,16 +1588,8 @@
         <w:rPr>
           <w:rFonts w:hint="eastAsia"/>
         </w:rPr>
-        <w:t>.</w:t>
-      </w:r>
-      <w:proofErr w:type="spellStart"/>
-      <w:r>
-        <w:rPr>
-          <w:rFonts w:hint="eastAsia"/>
-        </w:rPr>
-        <w:t>gitignore</w:t>
-      </w:r>
-      <w:proofErr w:type="spellEnd"/>
+        <w:t>.gitignore</w:t>
+      </w:r>
       <w:r>
         <w:rPr>
           <w:rFonts w:hint="eastAsia"/>
@@ -1853,19 +1664,11 @@
       <w:r>
         <w:t>可以通过</w:t>
       </w:r>
-      <w:proofErr w:type="spellStart"/>
-      <w:r>
-        <w:rPr>
-          <w:rFonts w:hint="eastAsia"/>
-        </w:rPr>
-        <w:t>git</w:t>
-      </w:r>
-      <w:proofErr w:type="spellEnd"/>
-      <w:r>
-        <w:rPr>
-          <w:rFonts w:hint="eastAsia"/>
-        </w:rPr>
-        <w:t xml:space="preserve"> diff</w:t>
+      <w:r>
+        <w:rPr>
+          <w:rFonts w:hint="eastAsia"/>
+        </w:rPr>
+        <w:t>git diff</w:t>
       </w:r>
       <w:r>
         <w:rPr>
@@ -1889,21 +1692,10 @@
         <w:rPr>
           <w:rFonts w:hint="eastAsia"/>
         </w:rPr>
-        <w:t>修改</w:t>
-      </w:r>
-      <w:proofErr w:type="gramStart"/>
-      <w:r>
-        <w:rPr>
-          <w:rFonts w:hint="eastAsia"/>
-        </w:rPr>
-        <w:t>后</w:t>
-      </w:r>
-      <w:r>
-        <w:t>文件</w:t>
-      </w:r>
-      <w:proofErr w:type="gramEnd"/>
-      <w:r>
-        <w:t>和</w:t>
+        <w:t>修改后</w:t>
+      </w:r>
+      <w:r>
+        <w:t>文件和</w:t>
       </w:r>
       <w:r>
         <w:rPr>
@@ -2024,19 +1816,11 @@
         </w:rPr>
         <w:t>使用</w:t>
       </w:r>
-      <w:proofErr w:type="spellStart"/>
-      <w:r>
-        <w:rPr>
-          <w:rFonts w:hint="eastAsia"/>
-        </w:rPr>
-        <w:t>git</w:t>
-      </w:r>
-      <w:proofErr w:type="spellEnd"/>
-      <w:r>
-        <w:rPr>
-          <w:rFonts w:hint="eastAsia"/>
-        </w:rPr>
-        <w:t xml:space="preserve"> checkout</w:t>
+      <w:r>
+        <w:rPr>
+          <w:rFonts w:hint="eastAsia"/>
+        </w:rPr>
+        <w:t>git checkout</w:t>
       </w:r>
       <w:r>
         <w:rPr>
@@ -2062,20 +1846,17 @@
         </w:rPr>
         <w:t>使用</w:t>
       </w:r>
-      <w:proofErr w:type="spellStart"/>
-      <w:r>
-        <w:rPr>
-          <w:rFonts w:hint="eastAsia"/>
-        </w:rPr>
-        <w:t>git</w:t>
-      </w:r>
-      <w:proofErr w:type="spellEnd"/>
-      <w:r>
-        <w:rPr>
-          <w:rFonts w:hint="eastAsia"/>
-        </w:rPr>
-        <w:t xml:space="preserve"> checkout</w:t>
-      </w:r>
+      <w:r>
+        <w:rPr>
+          <w:rFonts w:hint="eastAsia"/>
+        </w:rPr>
+        <w:t>git checkout</w:t>
+      </w:r>
+      <w:r>
+        <w:t xml:space="preserve"> -- FILE</w:t>
+      </w:r>
+      <w:bookmarkStart w:id="0" w:name="_GoBack"/>
+      <w:bookmarkEnd w:id="0"/>
       <w:r>
         <w:rPr>
           <w:rFonts w:hint="eastAsia"/>
@@ -2106,10 +1887,10 @@
           <w:noProof/>
         </w:rPr>
         <w:drawing>
-          <wp:inline distT="0" distB="0" distL="0" distR="0" wp14:anchorId="2A4ABE45" wp14:editId="433C99DF">
-            <wp:extent cx="4294022" cy="873909"/>
-            <wp:effectExtent l="0" t="0" r="0" b="2540"/>
-            <wp:docPr id="8" name="图片 8"/>
+          <wp:inline distT="0" distB="0" distL="0" distR="0" wp14:anchorId="7B865CBB" wp14:editId="6B701B83">
+            <wp:extent cx="3990975" cy="781050"/>
+            <wp:effectExtent l="0" t="0" r="9525" b="0"/>
+            <wp:docPr id="4" name="图片 4"/>
             <wp:cNvGraphicFramePr>
               <a:graphicFrameLocks xmlns:a="http://schemas.openxmlformats.org/drawingml/2006/main" noChangeAspect="1"/>
             </wp:cNvGraphicFramePr>
@@ -2129,7 +1910,7 @@
                   <pic:spPr>
                     <a:xfrm>
                       <a:off x="0" y="0"/>
-                      <a:ext cx="4334330" cy="882112"/>
+                      <a:ext cx="3990975" cy="781050"/>
                     </a:xfrm>
                     <a:prstGeom prst="rect">
                       <a:avLst/>
@@ -2151,11 +1932,9 @@
         </w:numPr>
         <w:ind w:firstLineChars="0"/>
       </w:pPr>
-      <w:proofErr w:type="spellStart"/>
       <w:r>
         <w:t>Git</w:t>
       </w:r>
-      <w:proofErr w:type="spellEnd"/>
       <w:r>
         <w:t>版本控制</w:t>
       </w:r>
@@ -2184,7 +1963,6 @@
         <w:pStyle w:val="a3"/>
         <w:ind w:left="720" w:firstLineChars="0" w:firstLine="0"/>
       </w:pPr>
-      <w:proofErr w:type="spellStart"/>
       <w:r>
         <w:t>g</w:t>
       </w:r>
@@ -2192,14 +1970,7 @@
         <w:rPr>
           <w:rFonts w:hint="eastAsia"/>
         </w:rPr>
-        <w:t>it</w:t>
-      </w:r>
-      <w:proofErr w:type="spellEnd"/>
-      <w:r>
-        <w:rPr>
-          <w:rFonts w:hint="eastAsia"/>
-        </w:rPr>
-        <w:t xml:space="preserve"> </w:t>
+        <w:t xml:space="preserve">it </w:t>
       </w:r>
       <w:r>
         <w:t>log</w:t>
@@ -2326,19 +2097,11 @@
       <w:r>
         <w:t>可以使用</w:t>
       </w:r>
-      <w:proofErr w:type="spellStart"/>
-      <w:r>
-        <w:rPr>
-          <w:rFonts w:hint="eastAsia"/>
-        </w:rPr>
-        <w:t>git</w:t>
-      </w:r>
-      <w:proofErr w:type="spellEnd"/>
-      <w:r>
-        <w:rPr>
-          <w:rFonts w:hint="eastAsia"/>
-        </w:rPr>
-        <w:t xml:space="preserve"> show</w:t>
+      <w:r>
+        <w:rPr>
+          <w:rFonts w:hint="eastAsia"/>
+        </w:rPr>
+        <w:t>git show</w:t>
       </w:r>
       <w:r>
         <w:t xml:space="preserve"> </w:t>
@@ -2436,14 +2199,12 @@
       <w:r>
         <w:t>确定了对应版本的</w:t>
       </w:r>
-      <w:proofErr w:type="spellStart"/>
       <w:r>
         <w:rPr>
           <w:rFonts w:hint="eastAsia"/>
         </w:rPr>
         <w:t>commit_id</w:t>
       </w:r>
-      <w:proofErr w:type="spellEnd"/>
       <w:r>
         <w:rPr>
           <w:rFonts w:hint="eastAsia"/>
@@ -2453,13 +2214,8 @@
       <w:r>
         <w:t>则可以使用</w:t>
       </w:r>
-      <w:proofErr w:type="spellStart"/>
-      <w:r>
-        <w:t>git</w:t>
-      </w:r>
-      <w:proofErr w:type="spellEnd"/>
-      <w:r>
-        <w:t xml:space="preserve"> reset </w:t>
+      <w:r>
+        <w:t xml:space="preserve">git reset </w:t>
       </w:r>
       <w:r>
         <w:t>–</w:t>
@@ -2500,19 +2256,11 @@
         </w:rPr>
         <w:t>再</w:t>
       </w:r>
-      <w:proofErr w:type="spellStart"/>
-      <w:r>
-        <w:rPr>
-          <w:rFonts w:hint="eastAsia"/>
-        </w:rPr>
-        <w:t>git</w:t>
-      </w:r>
-      <w:proofErr w:type="spellEnd"/>
-      <w:r>
-        <w:rPr>
-          <w:rFonts w:hint="eastAsia"/>
-        </w:rPr>
-        <w:t xml:space="preserve"> fetch origin</w:t>
+      <w:r>
+        <w:rPr>
+          <w:rFonts w:hint="eastAsia"/>
+        </w:rPr>
+        <w:t>git fetch origin</w:t>
       </w:r>
       <w:r>
         <w:t>更新一下</w:t>
@@ -2636,42 +2384,24 @@
         </w:rPr>
         <w:t>使用</w:t>
       </w:r>
-      <w:proofErr w:type="spellStart"/>
+      <w:r>
+        <w:rPr>
+          <w:rFonts w:hint="eastAsia"/>
+        </w:rPr>
+        <w:t>git reflog</w:t>
+      </w:r>
+      <w:r>
+        <w:rPr>
+          <w:rFonts w:hint="eastAsia"/>
+        </w:rPr>
+        <w:t>可以查看</w:t>
+      </w:r>
       <w:r>
         <w:rPr>
           <w:rFonts w:hint="eastAsia"/>
         </w:rPr>
         <w:t>git</w:t>
       </w:r>
-      <w:proofErr w:type="spellEnd"/>
-      <w:r>
-        <w:rPr>
-          <w:rFonts w:hint="eastAsia"/>
-        </w:rPr>
-        <w:t xml:space="preserve"> </w:t>
-      </w:r>
-      <w:proofErr w:type="spellStart"/>
-      <w:r>
-        <w:rPr>
-          <w:rFonts w:hint="eastAsia"/>
-        </w:rPr>
-        <w:t>reflog</w:t>
-      </w:r>
-      <w:proofErr w:type="spellEnd"/>
-      <w:r>
-        <w:rPr>
-          <w:rFonts w:hint="eastAsia"/>
-        </w:rPr>
-        <w:t>可以查看</w:t>
-      </w:r>
-      <w:proofErr w:type="spellStart"/>
-      <w:r>
-        <w:rPr>
-          <w:rFonts w:hint="eastAsia"/>
-        </w:rPr>
-        <w:t>git</w:t>
-      </w:r>
-      <w:proofErr w:type="spellEnd"/>
       <w:r>
         <w:rPr>
           <w:rFonts w:hint="eastAsia"/>
@@ -2696,19 +2426,11 @@
       <w:r>
         <w:t>再</w:t>
       </w:r>
-      <w:proofErr w:type="spellStart"/>
-      <w:r>
-        <w:rPr>
-          <w:rFonts w:hint="eastAsia"/>
-        </w:rPr>
-        <w:t>git</w:t>
-      </w:r>
-      <w:proofErr w:type="spellEnd"/>
-      <w:r>
-        <w:rPr>
-          <w:rFonts w:hint="eastAsia"/>
-        </w:rPr>
-        <w:t xml:space="preserve"> </w:t>
+      <w:r>
+        <w:rPr>
+          <w:rFonts w:hint="eastAsia"/>
+        </w:rPr>
+        <w:t xml:space="preserve">git </w:t>
       </w:r>
       <w:r>
         <w:t>reset</w:t>

--- a/Git.docx
+++ b/Git.docx
@@ -11,13 +11,23 @@
           <w:szCs w:val="30"/>
         </w:rPr>
       </w:pPr>
+      <w:proofErr w:type="spellStart"/>
       <w:r>
         <w:rPr>
           <w:rFonts w:asciiTheme="minorEastAsia" w:hAnsiTheme="minorEastAsia" w:hint="eastAsia"/>
           <w:sz w:val="30"/>
           <w:szCs w:val="30"/>
         </w:rPr>
-        <w:t>Git学习</w:t>
+        <w:t>Git</w:t>
+      </w:r>
+      <w:proofErr w:type="spellEnd"/>
+      <w:r>
+        <w:rPr>
+          <w:rFonts w:asciiTheme="minorEastAsia" w:hAnsiTheme="minorEastAsia" w:hint="eastAsia"/>
+          <w:sz w:val="30"/>
+          <w:szCs w:val="30"/>
+        </w:rPr>
+        <w:t>学习</w:t>
       </w:r>
       <w:r>
         <w:rPr>
@@ -37,6 +47,7 @@
         </w:numPr>
         <w:ind w:firstLineChars="0"/>
       </w:pPr>
+      <w:proofErr w:type="spellStart"/>
       <w:r>
         <w:t>G</w:t>
       </w:r>
@@ -46,6 +57,7 @@
         </w:rPr>
         <w:t>it</w:t>
       </w:r>
+      <w:proofErr w:type="spellEnd"/>
       <w:r>
         <w:rPr>
           <w:rFonts w:hint="eastAsia"/>
@@ -354,17 +366,24 @@
               <w:t>安全性</w:t>
             </w:r>
             <w:r>
-              <w:t>也高，当一个节点宕</w:t>
-            </w:r>
+              <w:t>也高，当一个节点</w:t>
+            </w:r>
+            <w:proofErr w:type="gramStart"/>
+            <w:r>
+              <w:t>宕</w:t>
+            </w:r>
+            <w:proofErr w:type="gramEnd"/>
             <w:r>
               <w:rPr>
                 <w:rFonts w:hint="eastAsia"/>
               </w:rPr>
               <w:t>掉</w:t>
             </w:r>
+            <w:proofErr w:type="gramStart"/>
             <w:r>
               <w:t>后其他</w:t>
             </w:r>
+            <w:proofErr w:type="gramEnd"/>
             <w:r>
               <w:rPr>
                 <w:rFonts w:hint="eastAsia"/>
@@ -412,24 +431,28 @@
             <w:r>
               <w:t>根据情况选择</w:t>
             </w:r>
+            <w:proofErr w:type="spellStart"/>
             <w:r>
               <w:rPr>
                 <w:rFonts w:hint="eastAsia"/>
               </w:rPr>
               <w:t>github</w:t>
             </w:r>
+            <w:proofErr w:type="spellEnd"/>
             <w:r>
               <w:rPr>
                 <w:rFonts w:hint="eastAsia"/>
               </w:rPr>
               <w:t>或</w:t>
             </w:r>
+            <w:proofErr w:type="spellStart"/>
             <w:r>
               <w:rPr>
                 <w:rFonts w:hint="eastAsia"/>
               </w:rPr>
               <w:t>gitlab</w:t>
             </w:r>
+            <w:proofErr w:type="spellEnd"/>
             <w:r>
               <w:rPr>
                 <w:rFonts w:hint="eastAsia"/>
@@ -521,11 +544,21 @@
         </w:rPr>
         <w:t>可以</w:t>
       </w:r>
+      <w:proofErr w:type="spellStart"/>
       <w:r>
         <w:t>git</w:t>
       </w:r>
-      <w:r>
-        <w:t xml:space="preserve"> config --global user.name "Your</w:t>
+      <w:proofErr w:type="spellEnd"/>
+      <w:r>
+        <w:t xml:space="preserve"> </w:t>
+      </w:r>
+      <w:proofErr w:type="spellStart"/>
+      <w:r>
+        <w:t>config</w:t>
+      </w:r>
+      <w:proofErr w:type="spellEnd"/>
+      <w:r>
+        <w:t xml:space="preserve"> --global user.name "Your</w:t>
       </w:r>
       <w:r>
         <w:t xml:space="preserve"> Name"</w:t>
@@ -540,8 +573,13 @@
         <w:t>也可以直接去修改</w:t>
       </w:r>
       <w:r>
-        <w:t>~/.gitconfig</w:t>
-      </w:r>
+        <w:t>~/.</w:t>
+      </w:r>
+      <w:proofErr w:type="spellStart"/>
+      <w:r>
+        <w:t>gitconfig</w:t>
+      </w:r>
+      <w:proofErr w:type="spellEnd"/>
       <w:r>
         <w:rPr>
           <w:rFonts w:hint="eastAsia"/>
@@ -614,33 +652,59 @@
         </w:rPr>
         <w:t>创建</w:t>
       </w:r>
+      <w:proofErr w:type="spellStart"/>
       <w:r>
         <w:rPr>
           <w:rFonts w:hint="eastAsia"/>
         </w:rPr>
         <w:t>ssh</w:t>
       </w:r>
-      <w:r>
-        <w:rPr>
-          <w:rFonts w:hint="eastAsia"/>
-        </w:rPr>
-        <w:t>秘钥。</w:t>
+      <w:proofErr w:type="spellEnd"/>
+      <w:r>
+        <w:rPr>
+          <w:rFonts w:hint="eastAsia"/>
+        </w:rPr>
+        <w:t>秘</w:t>
+      </w:r>
+      <w:proofErr w:type="gramStart"/>
+      <w:r>
+        <w:rPr>
+          <w:rFonts w:hint="eastAsia"/>
+        </w:rPr>
+        <w:t>钥</w:t>
+      </w:r>
+      <w:proofErr w:type="gramEnd"/>
+      <w:r>
+        <w:rPr>
+          <w:rFonts w:hint="eastAsia"/>
+        </w:rPr>
+        <w:t>。</w:t>
       </w:r>
       <w:r>
         <w:t>创建</w:t>
       </w:r>
+      <w:proofErr w:type="spellStart"/>
       <w:r>
         <w:rPr>
           <w:rFonts w:hint="eastAsia"/>
         </w:rPr>
         <w:t>ssh</w:t>
       </w:r>
-      <w:r>
-        <w:rPr>
-          <w:rFonts w:hint="eastAsia"/>
-        </w:rPr>
-        <w:t>秘钥</w:t>
-      </w:r>
+      <w:proofErr w:type="spellEnd"/>
+      <w:r>
+        <w:rPr>
+          <w:rFonts w:hint="eastAsia"/>
+        </w:rPr>
+        <w:t>秘</w:t>
+      </w:r>
+      <w:proofErr w:type="gramStart"/>
+      <w:r>
+        <w:rPr>
+          <w:rFonts w:hint="eastAsia"/>
+        </w:rPr>
+        <w:t>钥</w:t>
+      </w:r>
+      <w:proofErr w:type="gramEnd"/>
       <w:r>
         <w:t>主要用于和</w:t>
       </w:r>
@@ -650,24 +714,28 @@
         </w:rPr>
         <w:t>远端</w:t>
       </w:r>
+      <w:proofErr w:type="spellStart"/>
       <w:r>
         <w:rPr>
           <w:rFonts w:hint="eastAsia"/>
         </w:rPr>
         <w:t>gitlab</w:t>
       </w:r>
+      <w:proofErr w:type="spellEnd"/>
       <w:r>
         <w:rPr>
           <w:rFonts w:hint="eastAsia"/>
         </w:rPr>
         <w:t>或</w:t>
       </w:r>
+      <w:proofErr w:type="spellStart"/>
       <w:r>
         <w:rPr>
           <w:rFonts w:hint="eastAsia"/>
         </w:rPr>
         <w:t>github</w:t>
       </w:r>
+      <w:proofErr w:type="spellEnd"/>
       <w:r>
         <w:rPr>
           <w:rFonts w:hint="eastAsia"/>
@@ -708,9 +776,19 @@
         </w:numPr>
         <w:ind w:firstLineChars="0"/>
       </w:pPr>
-      <w:r>
-        <w:t>ssh-keygen -t rsa</w:t>
-      </w:r>
+      <w:proofErr w:type="spellStart"/>
+      <w:r>
+        <w:t>ssh-keygen</w:t>
+      </w:r>
+      <w:proofErr w:type="spellEnd"/>
+      <w:r>
+        <w:t xml:space="preserve"> -t </w:t>
+      </w:r>
+      <w:proofErr w:type="spellStart"/>
+      <w:r>
+        <w:t>rsa</w:t>
+      </w:r>
+      <w:proofErr w:type="spellEnd"/>
       <w:r>
         <w:rPr>
           <w:rFonts w:hint="eastAsia"/>
@@ -721,8 +799,21 @@
         <w:t>之后会在</w:t>
       </w:r>
       <w:r>
-        <w:t>/home/freg/.ssh</w:t>
-      </w:r>
+        <w:t>/home/</w:t>
+      </w:r>
+      <w:proofErr w:type="spellStart"/>
+      <w:r>
+        <w:t>freg</w:t>
+      </w:r>
+      <w:proofErr w:type="spellEnd"/>
+      <w:r>
+        <w:t>/.</w:t>
+      </w:r>
+      <w:proofErr w:type="spellStart"/>
+      <w:r>
+        <w:t>ssh</w:t>
+      </w:r>
+      <w:proofErr w:type="spellEnd"/>
       <w:r>
         <w:rPr>
           <w:rFonts w:hint="eastAsia"/>
@@ -748,12 +839,14 @@
         </w:rPr>
         <w:t>以</w:t>
       </w:r>
+      <w:proofErr w:type="spellStart"/>
       <w:r>
         <w:rPr>
           <w:rFonts w:hint="eastAsia"/>
         </w:rPr>
         <w:t>github</w:t>
       </w:r>
+      <w:proofErr w:type="spellEnd"/>
       <w:r>
         <w:rPr>
           <w:rFonts w:hint="eastAsia"/>
@@ -787,11 +880,19 @@
       <w:r>
         <w:t>新的</w:t>
       </w:r>
-      <w:r>
-        <w:rPr>
-          <w:rFonts w:hint="eastAsia"/>
-        </w:rPr>
-        <w:t xml:space="preserve">ssh </w:t>
+      <w:proofErr w:type="spellStart"/>
+      <w:r>
+        <w:rPr>
+          <w:rFonts w:hint="eastAsia"/>
+        </w:rPr>
+        <w:t>ssh</w:t>
+      </w:r>
+      <w:proofErr w:type="spellEnd"/>
+      <w:r>
+        <w:rPr>
+          <w:rFonts w:hint="eastAsia"/>
+        </w:rPr>
+        <w:t xml:space="preserve"> </w:t>
       </w:r>
       <w:r>
         <w:t>key</w:t>
@@ -998,12 +1099,14 @@
         </w:rPr>
         <w:t>一并同步到</w:t>
       </w:r>
+      <w:proofErr w:type="spellStart"/>
       <w:r>
         <w:rPr>
           <w:rFonts w:hint="eastAsia"/>
         </w:rPr>
         <w:t>git</w:t>
       </w:r>
+      <w:proofErr w:type="spellEnd"/>
       <w:r>
         <w:rPr>
           <w:rFonts w:hint="eastAsia"/>
@@ -1017,8 +1120,16 @@
         <w:rPr>
           <w:rFonts w:hint="eastAsia"/>
         </w:rPr>
-        <w:t>*.pyc</w:t>
-      </w:r>
+        <w:t>*.</w:t>
+      </w:r>
+      <w:proofErr w:type="spellStart"/>
+      <w:r>
+        <w:rPr>
+          <w:rFonts w:hint="eastAsia"/>
+        </w:rPr>
+        <w:t>pyc</w:t>
+      </w:r>
+      <w:proofErr w:type="spellEnd"/>
       <w:r>
         <w:rPr>
           <w:rFonts w:hint="eastAsia"/>
@@ -1029,8 +1140,16 @@
         <w:rPr>
           <w:rFonts w:hint="eastAsia"/>
         </w:rPr>
-        <w:t>*.swp</w:t>
-      </w:r>
+        <w:t>*.</w:t>
+      </w:r>
+      <w:proofErr w:type="spellStart"/>
+      <w:r>
+        <w:rPr>
+          <w:rFonts w:hint="eastAsia"/>
+        </w:rPr>
+        <w:t>swp</w:t>
+      </w:r>
+      <w:proofErr w:type="spellEnd"/>
       <w:r>
         <w:rPr>
           <w:rFonts w:hint="eastAsia"/>
@@ -1061,12 +1180,14 @@
       <w:r>
         <w:t>需要在</w:t>
       </w:r>
+      <w:proofErr w:type="spellStart"/>
       <w:r>
         <w:rPr>
           <w:rFonts w:hint="eastAsia"/>
         </w:rPr>
         <w:t>git</w:t>
       </w:r>
+      <w:proofErr w:type="spellEnd"/>
       <w:r>
         <w:rPr>
           <w:rFonts w:hint="eastAsia"/>
@@ -1074,8 +1195,13 @@
         <w:t>仓库下的</w:t>
       </w:r>
       <w:r>
-        <w:t>.gitignore</w:t>
-      </w:r>
+        <w:t>.</w:t>
+      </w:r>
+      <w:proofErr w:type="spellStart"/>
+      <w:r>
+        <w:t>gitignore</w:t>
+      </w:r>
+      <w:proofErr w:type="spellEnd"/>
       <w:r>
         <w:rPr>
           <w:rFonts w:hint="eastAsia"/>
@@ -1157,15 +1283,28 @@
         </w:rPr>
         <w:t>使用</w:t>
       </w:r>
-      <w:r>
-        <w:rPr>
-          <w:rFonts w:hint="eastAsia"/>
-        </w:rPr>
-        <w:t>git cl</w:t>
-      </w:r>
-      <w:r>
-        <w:t>one remote_url</w:t>
-      </w:r>
+      <w:proofErr w:type="spellStart"/>
+      <w:r>
+        <w:rPr>
+          <w:rFonts w:hint="eastAsia"/>
+        </w:rPr>
+        <w:t>git</w:t>
+      </w:r>
+      <w:proofErr w:type="spellEnd"/>
+      <w:r>
+        <w:rPr>
+          <w:rFonts w:hint="eastAsia"/>
+        </w:rPr>
+        <w:t xml:space="preserve"> cl</w:t>
+      </w:r>
+      <w:r>
+        <w:t xml:space="preserve">one </w:t>
+      </w:r>
+      <w:proofErr w:type="spellStart"/>
+      <w:r>
+        <w:t>remote_url</w:t>
+      </w:r>
+      <w:proofErr w:type="spellEnd"/>
       <w:r>
         <w:rPr>
           <w:rFonts w:hint="eastAsia"/>
@@ -1286,8 +1425,15 @@
         <w:pStyle w:val="a3"/>
         <w:ind w:left="360" w:firstLineChars="0" w:firstLine="0"/>
       </w:pPr>
-      <w:r>
-        <w:t>git fetch origin</w:t>
+      <w:proofErr w:type="spellStart"/>
+      <w:proofErr w:type="gramStart"/>
+      <w:r>
+        <w:t>git</w:t>
+      </w:r>
+      <w:proofErr w:type="spellEnd"/>
+      <w:proofErr w:type="gramEnd"/>
+      <w:r>
+        <w:t xml:space="preserve"> fetch origin</w:t>
       </w:r>
     </w:p>
     <w:p>
@@ -1295,8 +1441,15 @@
         <w:pStyle w:val="a3"/>
         <w:ind w:left="360" w:firstLineChars="0" w:firstLine="0"/>
       </w:pPr>
-      <w:r>
-        <w:t>git rebase origin/master</w:t>
+      <w:proofErr w:type="spellStart"/>
+      <w:proofErr w:type="gramStart"/>
+      <w:r>
+        <w:t>git</w:t>
+      </w:r>
+      <w:proofErr w:type="spellEnd"/>
+      <w:proofErr w:type="gramEnd"/>
+      <w:r>
+        <w:t xml:space="preserve"> rebase origin/master</w:t>
       </w:r>
     </w:p>
     <w:p>
@@ -1395,6 +1548,7 @@
         <w:pStyle w:val="a3"/>
         <w:ind w:left="360" w:firstLineChars="0" w:firstLine="0"/>
       </w:pPr>
+      <w:proofErr w:type="spellStart"/>
       <w:r>
         <w:t>g</w:t>
       </w:r>
@@ -1402,7 +1556,14 @@
         <w:rPr>
           <w:rFonts w:hint="eastAsia"/>
         </w:rPr>
-        <w:t xml:space="preserve">it </w:t>
+        <w:t>it</w:t>
+      </w:r>
+      <w:proofErr w:type="spellEnd"/>
+      <w:r>
+        <w:rPr>
+          <w:rFonts w:hint="eastAsia"/>
+        </w:rPr>
+        <w:t xml:space="preserve"> </w:t>
       </w:r>
       <w:r>
         <w:t>add</w:t>
@@ -1428,8 +1589,13 @@
         <w:pStyle w:val="a3"/>
         <w:ind w:left="360" w:firstLineChars="0" w:firstLine="0"/>
       </w:pPr>
-      <w:r>
-        <w:t>git status</w:t>
+      <w:proofErr w:type="spellStart"/>
+      <w:r>
+        <w:t>git</w:t>
+      </w:r>
+      <w:proofErr w:type="spellEnd"/>
+      <w:r>
+        <w:t xml:space="preserve"> status</w:t>
       </w:r>
       <w:r>
         <w:tab/>
@@ -1474,8 +1640,13 @@
         <w:pStyle w:val="a3"/>
         <w:ind w:left="360" w:firstLineChars="0" w:firstLine="0"/>
       </w:pPr>
-      <w:r>
-        <w:t xml:space="preserve">git commit –m ‘modify operation’   // </w:t>
+      <w:proofErr w:type="spellStart"/>
+      <w:r>
+        <w:t>git</w:t>
+      </w:r>
+      <w:proofErr w:type="spellEnd"/>
+      <w:r>
+        <w:t xml:space="preserve"> commit –m ‘modify operation’   // </w:t>
       </w:r>
       <w:r>
         <w:rPr>
@@ -1542,88 +1713,116 @@
     <w:p>
       <w:pPr>
         <w:pStyle w:val="a3"/>
-        <w:ind w:left="360" w:firstLineChars="0" w:firstLine="0"/>
-      </w:pPr>
-      <w:r>
-        <w:rPr>
-          <w:rFonts w:hint="eastAsia"/>
-        </w:rPr>
+        <w:numPr>
+          <w:ilvl w:val="0"/>
+          <w:numId w:val="4"/>
+        </w:numPr>
+        <w:ind w:firstLineChars="0"/>
+      </w:pPr>
+      <w:r>
         <w:lastRenderedPageBreak/>
-        <w:t>使用</w:t>
-      </w:r>
-      <w:r>
-        <w:rPr>
-          <w:rFonts w:hint="eastAsia"/>
-        </w:rPr>
-        <w:t>git status</w:t>
-      </w:r>
-      <w:r>
-        <w:rPr>
-          <w:rFonts w:hint="eastAsia"/>
-        </w:rPr>
-        <w:t>查看</w:t>
-      </w:r>
-      <w:r>
-        <w:t>本地和远程仓库的差异</w:t>
-      </w:r>
-      <w:r>
-        <w:rPr>
-          <w:rFonts w:hint="eastAsia"/>
-        </w:rPr>
-        <w:t>，</w:t>
-      </w:r>
-      <w:r>
-        <w:t>发现</w:t>
-      </w:r>
-      <w:r>
-        <w:rPr>
-          <w:rFonts w:hint="eastAsia"/>
-        </w:rPr>
-        <w:t>有一个</w:t>
-      </w:r>
-      <w:r>
-        <w:t>叫</w:t>
-      </w:r>
-      <w:r>
-        <w:rPr>
-          <w:rFonts w:hint="eastAsia"/>
-        </w:rPr>
-        <w:t>.gitignore</w:t>
-      </w:r>
-      <w:r>
-        <w:rPr>
-          <w:rFonts w:hint="eastAsia"/>
-        </w:rPr>
-        <w:t>的</w:t>
-      </w:r>
-      <w:r>
-        <w:t>文件被修改却没有</w:t>
-      </w:r>
-      <w:r>
-        <w:rPr>
-          <w:rFonts w:hint="eastAsia"/>
-        </w:rPr>
-        <w:t>同步</w:t>
-      </w:r>
-      <w:r>
-        <w:t>。</w:t>
-      </w:r>
-    </w:p>
-    <w:p>
-      <w:pPr>
-        <w:pStyle w:val="a3"/>
-        <w:ind w:left="360" w:firstLineChars="0" w:firstLine="0"/>
+        <w:t>暂存区和</w:t>
+      </w:r>
+      <w:r>
+        <w:rPr>
+          <w:rFonts w:hint="eastAsia"/>
+        </w:rPr>
+        <w:t>工作区。</w:t>
+      </w:r>
+      <w:r>
+        <w:t>在工作区对项目</w:t>
+      </w:r>
+      <w:r>
+        <w:rPr>
+          <w:rFonts w:hint="eastAsia"/>
+        </w:rPr>
+        <w:t>进行</w:t>
+      </w:r>
+      <w:r>
+        <w:t>了修改，通过</w:t>
+      </w:r>
+      <w:proofErr w:type="spellStart"/>
+      <w:r>
+        <w:rPr>
+          <w:rFonts w:hint="eastAsia"/>
+        </w:rPr>
+        <w:t>git</w:t>
+      </w:r>
+      <w:proofErr w:type="spellEnd"/>
+      <w:r>
+        <w:rPr>
+          <w:rFonts w:hint="eastAsia"/>
+        </w:rPr>
+        <w:t xml:space="preserve"> add</w:t>
+      </w:r>
+      <w:r>
+        <w:rPr>
+          <w:rFonts w:hint="eastAsia"/>
+        </w:rPr>
+        <w:t>指令</w:t>
+      </w:r>
+      <w:r>
+        <w:t>将修改从工作区</w:t>
+      </w:r>
+      <w:r>
+        <w:rPr>
+          <w:rFonts w:hint="eastAsia"/>
+        </w:rPr>
+        <w:t>同步至</w:t>
+      </w:r>
+      <w:r>
+        <w:t>暂存区，</w:t>
+      </w:r>
+      <w:r>
+        <w:rPr>
+          <w:rFonts w:hint="eastAsia"/>
+        </w:rPr>
+        <w:t>再通过</w:t>
+      </w:r>
+      <w:proofErr w:type="spellStart"/>
+      <w:r>
+        <w:rPr>
+          <w:rFonts w:hint="eastAsia"/>
+        </w:rPr>
+        <w:t>git</w:t>
+      </w:r>
+      <w:proofErr w:type="spellEnd"/>
+      <w:r>
+        <w:rPr>
+          <w:rFonts w:hint="eastAsia"/>
+        </w:rPr>
+        <w:t xml:space="preserve"> commit</w:t>
+      </w:r>
+      <w:r>
+        <w:rPr>
+          <w:rFonts w:hint="eastAsia"/>
+        </w:rPr>
+        <w:t>将暂存</w:t>
+      </w:r>
+      <w:r>
+        <w:t>区内容同步至分支。</w:t>
+      </w:r>
+      <w:bookmarkStart w:id="0" w:name="_GoBack"/>
+      <w:bookmarkEnd w:id="0"/>
+    </w:p>
+    <w:p>
+      <w:pPr>
+        <w:pStyle w:val="a3"/>
+        <w:ind w:left="720" w:firstLineChars="0" w:firstLine="0"/>
         <w:jc w:val="center"/>
+        <w:rPr>
+          <w:rFonts w:hint="eastAsia"/>
+        </w:rPr>
       </w:pPr>
       <w:r>
         <w:rPr>
           <w:noProof/>
         </w:rPr>
         <w:drawing>
-          <wp:inline distT="0" distB="0" distL="0" distR="0" wp14:anchorId="5C095E02" wp14:editId="4D9BA84B">
-            <wp:extent cx="4842662" cy="1037214"/>
+          <wp:inline distT="0" distB="0" distL="0" distR="0">
+            <wp:extent cx="3511296" cy="1797072"/>
             <wp:effectExtent l="0" t="0" r="0" b="0"/>
-            <wp:docPr id="6" name="图片 6"/>
+            <wp:docPr id="7" name="图片 7" descr="C:\Users\c00500058\Desktop\0.jpg"/>
             <wp:cNvGraphicFramePr>
               <a:graphicFrameLocks xmlns:a="http://schemas.openxmlformats.org/drawingml/2006/main" noChangeAspect="1"/>
             </wp:cNvGraphicFramePr>
@@ -1631,23 +1830,36 @@
               <a:graphicData uri="http://schemas.openxmlformats.org/drawingml/2006/picture">
                 <pic:pic xmlns:pic="http://schemas.openxmlformats.org/drawingml/2006/picture">
                   <pic:nvPicPr>
-                    <pic:cNvPr id="1" name=""/>
-                    <pic:cNvPicPr/>
+                    <pic:cNvPr id="0" name="Picture 1" descr="C:\Users\c00500058\Desktop\0.jpg"/>
+                    <pic:cNvPicPr>
+                      <a:picLocks noChangeAspect="1" noChangeArrowheads="1"/>
+                    </pic:cNvPicPr>
                   </pic:nvPicPr>
                   <pic:blipFill>
-                    <a:blip r:embed="rId9"/>
+                    <a:blip r:embed="rId9">
+                      <a:extLst>
+                        <a:ext uri="{28A0092B-C50C-407E-A947-70E740481C1C}">
+                          <a14:useLocalDpi xmlns:a14="http://schemas.microsoft.com/office/drawing/2010/main" val="0"/>
+                        </a:ext>
+                      </a:extLst>
+                    </a:blip>
+                    <a:srcRect/>
                     <a:stretch>
                       <a:fillRect/>
                     </a:stretch>
                   </pic:blipFill>
-                  <pic:spPr>
+                  <pic:spPr bwMode="auto">
                     <a:xfrm>
                       <a:off x="0" y="0"/>
-                      <a:ext cx="4848495" cy="1038463"/>
+                      <a:ext cx="3515883" cy="1799420"/>
                     </a:xfrm>
                     <a:prstGeom prst="rect">
                       <a:avLst/>
                     </a:prstGeom>
+                    <a:noFill/>
+                    <a:ln>
+                      <a:noFill/>
+                    </a:ln>
                   </pic:spPr>
                 </pic:pic>
               </a:graphicData>
@@ -1659,53 +1871,82 @@
     <w:p>
       <w:pPr>
         <w:pStyle w:val="a3"/>
+        <w:numPr>
+          <w:ilvl w:val="0"/>
+          <w:numId w:val="4"/>
+        </w:numPr>
+        <w:ind w:firstLineChars="0"/>
+        <w:rPr>
+          <w:rFonts w:hint="eastAsia"/>
+        </w:rPr>
+      </w:pPr>
+    </w:p>
+    <w:p>
+      <w:pPr>
+        <w:pStyle w:val="a3"/>
         <w:ind w:left="360" w:firstLineChars="0" w:firstLine="0"/>
       </w:pPr>
       <w:r>
-        <w:t>可以通过</w:t>
-      </w:r>
-      <w:r>
-        <w:rPr>
-          <w:rFonts w:hint="eastAsia"/>
-        </w:rPr>
-        <w:t>git diff</w:t>
-      </w:r>
-      <w:r>
-        <w:rPr>
-          <w:rFonts w:hint="eastAsia"/>
-        </w:rPr>
-        <w:t>详细</w:t>
-      </w:r>
-      <w:r>
+        <w:rPr>
+          <w:rFonts w:hint="eastAsia"/>
+        </w:rPr>
+        <w:t>使用</w:t>
+      </w:r>
+      <w:proofErr w:type="spellStart"/>
+      <w:r>
+        <w:rPr>
+          <w:rFonts w:hint="eastAsia"/>
+        </w:rPr>
+        <w:t>git</w:t>
+      </w:r>
+      <w:proofErr w:type="spellEnd"/>
+      <w:r>
+        <w:rPr>
+          <w:rFonts w:hint="eastAsia"/>
+        </w:rPr>
+        <w:t xml:space="preserve"> status</w:t>
+      </w:r>
+      <w:r>
+        <w:rPr>
+          <w:rFonts w:hint="eastAsia"/>
+        </w:rPr>
         <w:t>查看</w:t>
       </w:r>
       <w:r>
-        <w:rPr>
-          <w:rFonts w:hint="eastAsia"/>
-        </w:rPr>
-        <w:t>修改</w:t>
-      </w:r>
-      <w:r>
-        <w:t>内容（</w:t>
-      </w:r>
-      <w:r>
-        <w:rPr>
-          <w:rFonts w:hint="eastAsia"/>
-        </w:rPr>
-        <w:t>修改后</w:t>
-      </w:r>
-      <w:r>
-        <w:t>文件和</w:t>
-      </w:r>
-      <w:r>
-        <w:rPr>
-          <w:rFonts w:hint="eastAsia"/>
-        </w:rPr>
-        <w:t>远程</w:t>
-      </w:r>
-      <w:r>
-        <w:t>仓库对应文件</w:t>
-      </w:r>
+        <w:t>本地和远程仓库的差异</w:t>
+      </w:r>
+      <w:r>
+        <w:rPr>
+          <w:rFonts w:hint="eastAsia"/>
+        </w:rPr>
+        <w:t>，</w:t>
+      </w:r>
+      <w:r>
+        <w:t>发现</w:t>
+      </w:r>
+      <w:r>
+        <w:rPr>
+          <w:rFonts w:hint="eastAsia"/>
+        </w:rPr>
+        <w:t>有一个</w:t>
+      </w:r>
+      <w:r>
+        <w:t>叫</w:t>
+      </w:r>
+      <w:r>
+        <w:rPr>
+          <w:rFonts w:hint="eastAsia"/>
+        </w:rPr>
+        <w:t>.</w:t>
+      </w:r>
+      <w:proofErr w:type="spellStart"/>
+      <w:r>
+        <w:rPr>
+          <w:rFonts w:hint="eastAsia"/>
+        </w:rPr>
+        <w:t>gitignore</w:t>
+      </w:r>
+      <w:proofErr w:type="spellEnd"/>
       <w:r>
         <w:rPr>
           <w:rFonts w:hint="eastAsia"/>
@@ -1713,7 +1954,16 @@
         <w:t>的</w:t>
       </w:r>
       <w:r>
-        <w:t>具体差异）</w:t>
+        <w:t>文件被修改却没有</w:t>
+      </w:r>
+      <w:r>
+        <w:rPr>
+          <w:rFonts w:hint="eastAsia"/>
+        </w:rPr>
+        <w:t>同步</w:t>
+      </w:r>
+      <w:r>
+        <w:t>。</w:t>
       </w:r>
     </w:p>
     <w:p>
@@ -1727,10 +1977,10 @@
           <w:noProof/>
         </w:rPr>
         <w:drawing>
-          <wp:inline distT="0" distB="0" distL="0" distR="0" wp14:anchorId="701AF34F" wp14:editId="5A2A1D02">
-            <wp:extent cx="3581565" cy="1397204"/>
+          <wp:inline distT="0" distB="0" distL="0" distR="0" wp14:anchorId="5C095E02" wp14:editId="4D9BA84B">
+            <wp:extent cx="4842662" cy="1037214"/>
             <wp:effectExtent l="0" t="0" r="0" b="0"/>
-            <wp:docPr id="9" name="图片 9"/>
+            <wp:docPr id="6" name="图片 6"/>
             <wp:cNvGraphicFramePr>
               <a:graphicFrameLocks xmlns:a="http://schemas.openxmlformats.org/drawingml/2006/main" noChangeAspect="1"/>
             </wp:cNvGraphicFramePr>
@@ -1750,7 +2000,7 @@
                   <pic:spPr>
                     <a:xfrm>
                       <a:off x="0" y="0"/>
-                      <a:ext cx="3583860" cy="1398099"/>
+                      <a:ext cx="4848495" cy="1038463"/>
                     </a:xfrm>
                     <a:prstGeom prst="rect">
                       <a:avLst/>
@@ -1769,111 +2019,77 @@
         <w:ind w:left="360" w:firstLineChars="0" w:firstLine="0"/>
       </w:pPr>
       <w:r>
-        <w:rPr>
-          <w:rFonts w:hint="eastAsia"/>
-        </w:rPr>
-        <w:t>这时候</w:t>
-      </w:r>
-      <w:r>
-        <w:t>可以有两个选择，一个是</w:t>
-      </w:r>
-      <w:r>
-        <w:rPr>
-          <w:rFonts w:hint="eastAsia"/>
-        </w:rPr>
-        <w:t>add/commit</w:t>
-      </w:r>
-      <w:r>
-        <w:rPr>
-          <w:rFonts w:hint="eastAsia"/>
-        </w:rPr>
-        <w:t>将</w:t>
+        <w:t>可以通过</w:t>
+      </w:r>
+      <w:proofErr w:type="spellStart"/>
+      <w:r>
+        <w:rPr>
+          <w:rFonts w:hint="eastAsia"/>
+        </w:rPr>
+        <w:t>git</w:t>
+      </w:r>
+      <w:proofErr w:type="spellEnd"/>
+      <w:r>
+        <w:rPr>
+          <w:rFonts w:hint="eastAsia"/>
+        </w:rPr>
+        <w:t xml:space="preserve"> diff</w:t>
+      </w:r>
+      <w:r>
+        <w:rPr>
+          <w:rFonts w:hint="eastAsia"/>
+        </w:rPr>
+        <w:t>详细</w:t>
+      </w:r>
+      <w:r>
+        <w:t>查看</w:t>
+      </w:r>
+      <w:r>
+        <w:rPr>
+          <w:rFonts w:hint="eastAsia"/>
+        </w:rPr>
+        <w:t>修改</w:t>
+      </w:r>
+      <w:r>
+        <w:t>内容（</w:t>
+      </w:r>
+      <w:r>
+        <w:rPr>
+          <w:rFonts w:hint="eastAsia"/>
+        </w:rPr>
+        <w:t>修改</w:t>
+      </w:r>
+      <w:proofErr w:type="gramStart"/>
+      <w:r>
+        <w:rPr>
+          <w:rFonts w:hint="eastAsia"/>
+        </w:rPr>
+        <w:t>后</w:t>
       </w:r>
       <w:r>
         <w:t>文件</w:t>
       </w:r>
-      <w:r>
-        <w:rPr>
-          <w:rFonts w:hint="eastAsia"/>
-        </w:rPr>
-        <w:t>同步到</w:t>
-      </w:r>
-      <w:r>
-        <w:t>远程仓库，</w:t>
-      </w:r>
-      <w:r>
-        <w:rPr>
-          <w:rFonts w:hint="eastAsia"/>
-        </w:rPr>
-        <w:t>另</w:t>
-      </w:r>
-      <w:r>
-        <w:t>一个则是</w:t>
-      </w:r>
-      <w:r>
-        <w:rPr>
-          <w:rFonts w:hint="eastAsia"/>
-        </w:rPr>
-        <w:t>使用</w:t>
-      </w:r>
-      <w:r>
-        <w:rPr>
-          <w:rFonts w:hint="eastAsia"/>
-        </w:rPr>
-        <w:t>git checkout</w:t>
-      </w:r>
-      <w:r>
-        <w:rPr>
-          <w:rFonts w:hint="eastAsia"/>
-        </w:rPr>
-        <w:t>放弃</w:t>
-      </w:r>
-      <w:r>
-        <w:t>本地修改</w:t>
-      </w:r>
-      <w:r>
-        <w:rPr>
-          <w:rFonts w:hint="eastAsia"/>
-        </w:rPr>
-        <w:t>来同步</w:t>
-      </w:r>
-      <w:r>
-        <w:t>远程仓库。</w:t>
-      </w:r>
-      <w:r>
-        <w:rPr>
-          <w:rFonts w:hint="eastAsia"/>
-        </w:rPr>
-        <w:t>使用</w:t>
-      </w:r>
-      <w:r>
-        <w:rPr>
-          <w:rFonts w:hint="eastAsia"/>
-        </w:rPr>
-        <w:t>git checkout</w:t>
-      </w:r>
-      <w:r>
-        <w:t xml:space="preserve"> -- FILE</w:t>
-      </w:r>
-      <w:bookmarkStart w:id="0" w:name="_GoBack"/>
-      <w:bookmarkEnd w:id="0"/>
-      <w:r>
-        <w:rPr>
-          <w:rFonts w:hint="eastAsia"/>
-        </w:rPr>
-        <w:t>后</w:t>
-      </w:r>
-      <w:r>
-        <w:t>发现</w:t>
-      </w:r>
-      <w:r>
-        <w:rPr>
-          <w:rFonts w:hint="eastAsia"/>
-        </w:rPr>
-        <w:t>，本地修改</w:t>
-      </w:r>
-      <w:r>
-        <w:t>被放弃，已完成和远程仓库同步。</w:t>
+      <w:proofErr w:type="gramEnd"/>
+      <w:r>
+        <w:t>和</w:t>
+      </w:r>
+      <w:r>
+        <w:rPr>
+          <w:rFonts w:hint="eastAsia"/>
+        </w:rPr>
+        <w:t>远程</w:t>
+      </w:r>
+      <w:r>
+        <w:t>仓库对应文件</w:t>
+      </w:r>
+      <w:r>
+        <w:rPr>
+          <w:rFonts w:hint="eastAsia"/>
+        </w:rPr>
+        <w:t>的</w:t>
+      </w:r>
+      <w:r>
+        <w:t>具体差异）</w:t>
       </w:r>
     </w:p>
     <w:p>
@@ -1887,10 +2103,10 @@
           <w:noProof/>
         </w:rPr>
         <w:drawing>
-          <wp:inline distT="0" distB="0" distL="0" distR="0" wp14:anchorId="7B865CBB" wp14:editId="6B701B83">
-            <wp:extent cx="3990975" cy="781050"/>
-            <wp:effectExtent l="0" t="0" r="9525" b="0"/>
-            <wp:docPr id="4" name="图片 4"/>
+          <wp:inline distT="0" distB="0" distL="0" distR="0" wp14:anchorId="701AF34F" wp14:editId="5A2A1D02">
+            <wp:extent cx="3581565" cy="1397204"/>
+            <wp:effectExtent l="0" t="0" r="0" b="0"/>
+            <wp:docPr id="9" name="图片 9"/>
             <wp:cNvGraphicFramePr>
               <a:graphicFrameLocks xmlns:a="http://schemas.openxmlformats.org/drawingml/2006/main" noChangeAspect="1"/>
             </wp:cNvGraphicFramePr>
@@ -1910,7 +2126,7 @@
                   <pic:spPr>
                     <a:xfrm>
                       <a:off x="0" y="0"/>
-                      <a:ext cx="3990975" cy="781050"/>
+                      <a:ext cx="3583860" cy="1398099"/>
                     </a:xfrm>
                     <a:prstGeom prst="rect">
                       <a:avLst/>
@@ -1926,120 +2142,134 @@
     <w:p>
       <w:pPr>
         <w:pStyle w:val="a3"/>
-        <w:numPr>
-          <w:ilvl w:val="0"/>
-          <w:numId w:val="1"/>
-        </w:numPr>
-        <w:ind w:firstLineChars="0"/>
-      </w:pPr>
-      <w:r>
-        <w:t>Git</w:t>
-      </w:r>
-      <w:r>
-        <w:t>版本控制</w:t>
-      </w:r>
-    </w:p>
-    <w:p>
-      <w:pPr>
-        <w:pStyle w:val="a3"/>
-        <w:numPr>
-          <w:ilvl w:val="0"/>
-          <w:numId w:val="3"/>
-        </w:numPr>
-        <w:ind w:firstLineChars="0"/>
-      </w:pPr>
-      <w:r>
-        <w:rPr>
-          <w:rFonts w:hint="eastAsia"/>
-        </w:rPr>
-        <w:t>回退至历史</w:t>
-      </w:r>
-      <w:r>
-        <w:t>某一版本</w:t>
-      </w:r>
-    </w:p>
-    <w:p>
-      <w:pPr>
-        <w:pStyle w:val="a3"/>
-        <w:ind w:left="720" w:firstLineChars="0" w:firstLine="0"/>
-      </w:pPr>
-      <w:r>
-        <w:t>g</w:t>
-      </w:r>
-      <w:r>
-        <w:rPr>
-          <w:rFonts w:hint="eastAsia"/>
-        </w:rPr>
-        <w:t xml:space="preserve">it </w:t>
-      </w:r>
-      <w:r>
-        <w:t>log</w:t>
-      </w:r>
-      <w:r>
-        <w:rPr>
-          <w:rFonts w:hint="eastAsia"/>
-        </w:rPr>
-        <w:t>可以</w:t>
-      </w:r>
-      <w:r>
-        <w:t>查到</w:t>
-      </w:r>
-      <w:r>
-        <w:rPr>
-          <w:rFonts w:hint="eastAsia"/>
-        </w:rPr>
-        <w:t>所有</w:t>
-      </w:r>
-      <w:r>
-        <w:t>历史提交记录</w:t>
-      </w:r>
-      <w:r>
-        <w:rPr>
-          <w:rFonts w:hint="eastAsia"/>
-        </w:rPr>
-        <w:t>（根据</w:t>
-      </w:r>
-      <w:r>
-        <w:rPr>
-          <w:rFonts w:hint="eastAsia"/>
-        </w:rPr>
-        <w:t>commit</w:t>
-      </w:r>
-      <w:r>
-        <w:rPr>
-          <w:rFonts w:hint="eastAsia"/>
-        </w:rPr>
-        <w:t>内容</w:t>
-      </w:r>
-      <w:r>
-        <w:t>可以对每个版本有个大致的了解，所以</w:t>
-      </w:r>
-      <w:r>
-        <w:rPr>
-          <w:rFonts w:hint="eastAsia"/>
-        </w:rPr>
-        <w:t>commit</w:t>
-      </w:r>
-      <w:r>
-        <w:rPr>
-          <w:rFonts w:hint="eastAsia"/>
-        </w:rPr>
-        <w:t>内容</w:t>
-      </w:r>
-      <w:r>
-        <w:t>很重要，不要乱填</w:t>
-      </w:r>
-      <w:r>
-        <w:rPr>
-          <w:rFonts w:hint="eastAsia"/>
-        </w:rPr>
-        <w:t>）</w:t>
-      </w:r>
-    </w:p>
-    <w:p>
-      <w:pPr>
-        <w:pStyle w:val="a3"/>
-        <w:ind w:left="720" w:firstLineChars="0" w:firstLine="0"/>
+        <w:ind w:left="360" w:firstLineChars="0" w:firstLine="0"/>
+      </w:pPr>
+      <w:r>
+        <w:rPr>
+          <w:rFonts w:hint="eastAsia"/>
+        </w:rPr>
+        <w:t>这时候</w:t>
+      </w:r>
+      <w:r>
+        <w:t>可以有两个选择，一个是</w:t>
+      </w:r>
+      <w:r>
+        <w:rPr>
+          <w:rFonts w:hint="eastAsia"/>
+        </w:rPr>
+        <w:t>add/commit</w:t>
+      </w:r>
+      <w:r>
+        <w:rPr>
+          <w:rFonts w:hint="eastAsia"/>
+        </w:rPr>
+        <w:t>将</w:t>
+      </w:r>
+      <w:r>
+        <w:t>文件</w:t>
+      </w:r>
+      <w:r>
+        <w:rPr>
+          <w:rFonts w:hint="eastAsia"/>
+        </w:rPr>
+        <w:t>同步到</w:t>
+      </w:r>
+      <w:r>
+        <w:t>远程仓库，</w:t>
+      </w:r>
+      <w:r>
+        <w:rPr>
+          <w:rFonts w:hint="eastAsia"/>
+        </w:rPr>
+        <w:t>另</w:t>
+      </w:r>
+      <w:r>
+        <w:t>一个则是</w:t>
+      </w:r>
+      <w:r>
+        <w:rPr>
+          <w:rFonts w:hint="eastAsia"/>
+        </w:rPr>
+        <w:t>使用</w:t>
+      </w:r>
+      <w:proofErr w:type="spellStart"/>
+      <w:r>
+        <w:rPr>
+          <w:rFonts w:hint="eastAsia"/>
+        </w:rPr>
+        <w:t>git</w:t>
+      </w:r>
+      <w:proofErr w:type="spellEnd"/>
+      <w:r>
+        <w:rPr>
+          <w:rFonts w:hint="eastAsia"/>
+        </w:rPr>
+        <w:t xml:space="preserve"> checkout</w:t>
+      </w:r>
+      <w:r>
+        <w:rPr>
+          <w:rFonts w:hint="eastAsia"/>
+        </w:rPr>
+        <w:t>放弃</w:t>
+      </w:r>
+      <w:r>
+        <w:t>本地修改</w:t>
+      </w:r>
+      <w:r>
+        <w:rPr>
+          <w:rFonts w:hint="eastAsia"/>
+        </w:rPr>
+        <w:t>来同步</w:t>
+      </w:r>
+      <w:r>
+        <w:t>远程仓库。</w:t>
+      </w:r>
+      <w:r>
+        <w:rPr>
+          <w:rFonts w:hint="eastAsia"/>
+        </w:rPr>
+        <w:t>使用</w:t>
+      </w:r>
+      <w:proofErr w:type="spellStart"/>
+      <w:r>
+        <w:rPr>
+          <w:rFonts w:hint="eastAsia"/>
+        </w:rPr>
+        <w:t>git</w:t>
+      </w:r>
+      <w:proofErr w:type="spellEnd"/>
+      <w:r>
+        <w:rPr>
+          <w:rFonts w:hint="eastAsia"/>
+        </w:rPr>
+        <w:t xml:space="preserve"> checkout</w:t>
+      </w:r>
+      <w:r>
+        <w:t xml:space="preserve"> -- FILE</w:t>
+      </w:r>
+      <w:r>
+        <w:rPr>
+          <w:rFonts w:hint="eastAsia"/>
+        </w:rPr>
+        <w:t>后</w:t>
+      </w:r>
+      <w:r>
+        <w:t>发现</w:t>
+      </w:r>
+      <w:r>
+        <w:rPr>
+          <w:rFonts w:hint="eastAsia"/>
+        </w:rPr>
+        <w:t>，本地修改</w:t>
+      </w:r>
+      <w:r>
+        <w:t>被放弃，已完成和远程仓库同步。</w:t>
+      </w:r>
+    </w:p>
+    <w:p>
+      <w:pPr>
+        <w:pStyle w:val="a3"/>
+        <w:ind w:left="360" w:firstLineChars="0" w:firstLine="0"/>
         <w:jc w:val="center"/>
       </w:pPr>
       <w:r>
@@ -2047,10 +2277,10 @@
           <w:noProof/>
         </w:rPr>
         <w:drawing>
-          <wp:inline distT="0" distB="0" distL="0" distR="0" wp14:anchorId="6E1B6772" wp14:editId="1F8A0342">
-            <wp:extent cx="3648075" cy="2600325"/>
-            <wp:effectExtent l="0" t="0" r="9525" b="9525"/>
-            <wp:docPr id="13" name="图片 13"/>
+          <wp:inline distT="0" distB="0" distL="0" distR="0" wp14:anchorId="7B865CBB" wp14:editId="6B701B83">
+            <wp:extent cx="3990975" cy="781050"/>
+            <wp:effectExtent l="0" t="0" r="9525" b="0"/>
+            <wp:docPr id="4" name="图片 4"/>
             <wp:cNvGraphicFramePr>
               <a:graphicFrameLocks xmlns:a="http://schemas.openxmlformats.org/drawingml/2006/main" noChangeAspect="1"/>
             </wp:cNvGraphicFramePr>
@@ -2070,7 +2300,7 @@
                   <pic:spPr>
                     <a:xfrm>
                       <a:off x="0" y="0"/>
-                      <a:ext cx="3648075" cy="2600325"/>
+                      <a:ext cx="3990975" cy="781050"/>
                     </a:xfrm>
                     <a:prstGeom prst="rect">
                       <a:avLst/>
@@ -2086,40 +2316,88 @@
     <w:p>
       <w:pPr>
         <w:pStyle w:val="a3"/>
+        <w:numPr>
+          <w:ilvl w:val="0"/>
+          <w:numId w:val="1"/>
+        </w:numPr>
+        <w:ind w:firstLineChars="0"/>
+      </w:pPr>
+      <w:proofErr w:type="spellStart"/>
+      <w:r>
+        <w:t>Git</w:t>
+      </w:r>
+      <w:proofErr w:type="spellEnd"/>
+      <w:r>
+        <w:t>版本控制</w:t>
+      </w:r>
+    </w:p>
+    <w:p>
+      <w:pPr>
+        <w:pStyle w:val="a3"/>
+        <w:numPr>
+          <w:ilvl w:val="0"/>
+          <w:numId w:val="3"/>
+        </w:numPr>
+        <w:ind w:firstLineChars="0"/>
+      </w:pPr>
+      <w:r>
+        <w:rPr>
+          <w:rFonts w:hint="eastAsia"/>
+        </w:rPr>
+        <w:t>回退至历史</w:t>
+      </w:r>
+      <w:r>
+        <w:t>某一版本</w:t>
+      </w:r>
+    </w:p>
+    <w:p>
+      <w:pPr>
+        <w:pStyle w:val="a3"/>
         <w:ind w:left="720" w:firstLineChars="0" w:firstLine="0"/>
       </w:pPr>
-      <w:r>
-        <w:rPr>
-          <w:rFonts w:hint="eastAsia"/>
-        </w:rPr>
-        <w:t>同时</w:t>
-      </w:r>
-      <w:r>
-        <w:t>可以使用</w:t>
-      </w:r>
-      <w:r>
-        <w:rPr>
-          <w:rFonts w:hint="eastAsia"/>
-        </w:rPr>
-        <w:t>git show</w:t>
-      </w:r>
-      <w:r>
+      <w:proofErr w:type="spellStart"/>
+      <w:r>
+        <w:t>g</w:t>
+      </w:r>
+      <w:r>
+        <w:rPr>
+          <w:rFonts w:hint="eastAsia"/>
+        </w:rPr>
+        <w:t>it</w:t>
+      </w:r>
+      <w:proofErr w:type="spellEnd"/>
+      <w:r>
+        <w:rPr>
+          <w:rFonts w:hint="eastAsia"/>
+        </w:rPr>
         <w:t xml:space="preserve"> </w:t>
       </w:r>
       <w:r>
-        <w:t>COMMIT</w:t>
-      </w:r>
-      <w:r>
-        <w:rPr>
-          <w:rFonts w:hint="eastAsia"/>
-        </w:rPr>
-        <w:t>_ID</w:t>
-      </w:r>
-      <w:r>
-        <w:rPr>
-          <w:rFonts w:hint="eastAsia"/>
-        </w:rPr>
-        <w:t>查看某次</w:t>
+        <w:t>log</w:t>
+      </w:r>
+      <w:r>
+        <w:rPr>
+          <w:rFonts w:hint="eastAsia"/>
+        </w:rPr>
+        <w:t>可以</w:t>
+      </w:r>
+      <w:r>
+        <w:t>查到</w:t>
+      </w:r>
+      <w:r>
+        <w:rPr>
+          <w:rFonts w:hint="eastAsia"/>
+        </w:rPr>
+        <w:t>所有</w:t>
+      </w:r>
+      <w:r>
+        <w:t>历史提交记录</w:t>
+      </w:r>
+      <w:r>
+        <w:rPr>
+          <w:rFonts w:hint="eastAsia"/>
+        </w:rPr>
+        <w:t>（根据</w:t>
       </w:r>
       <w:r>
         <w:rPr>
@@ -2131,10 +2409,31 @@
         <w:rPr>
           <w:rFonts w:hint="eastAsia"/>
         </w:rPr>
-        <w:t>的</w:t>
-      </w:r>
-      <w:r>
-        <w:t>具体修改</w:t>
+        <w:t>内容</w:t>
+      </w:r>
+      <w:r>
+        <w:t>可以对每个版本有个大致的了解，所以</w:t>
+      </w:r>
+      <w:r>
+        <w:rPr>
+          <w:rFonts w:hint="eastAsia"/>
+        </w:rPr>
+        <w:t>commit</w:t>
+      </w:r>
+      <w:r>
+        <w:rPr>
+          <w:rFonts w:hint="eastAsia"/>
+        </w:rPr>
+        <w:t>内容</w:t>
+      </w:r>
+      <w:r>
+        <w:t>很重要，不要乱填</w:t>
+      </w:r>
+      <w:r>
+        <w:rPr>
+          <w:rFonts w:hint="eastAsia"/>
+        </w:rPr>
+        <w:t>）</w:t>
       </w:r>
     </w:p>
     <w:p>
@@ -2149,10 +2448,10 @@
         </w:rPr>
         <w:lastRenderedPageBreak/>
         <w:drawing>
-          <wp:inline distT="0" distB="0" distL="0" distR="0" wp14:anchorId="47DA816F" wp14:editId="281F2DD9">
-            <wp:extent cx="4667097" cy="3111211"/>
-            <wp:effectExtent l="0" t="0" r="635" b="0"/>
-            <wp:docPr id="14" name="图片 14"/>
+          <wp:inline distT="0" distB="0" distL="0" distR="0" wp14:anchorId="6E1B6772" wp14:editId="1F8A0342">
+            <wp:extent cx="3648075" cy="2600325"/>
+            <wp:effectExtent l="0" t="0" r="9525" b="9525"/>
+            <wp:docPr id="13" name="图片 13"/>
             <wp:cNvGraphicFramePr>
               <a:graphicFrameLocks xmlns:a="http://schemas.openxmlformats.org/drawingml/2006/main" noChangeAspect="1"/>
             </wp:cNvGraphicFramePr>
@@ -2172,7 +2471,7 @@
                   <pic:spPr>
                     <a:xfrm>
                       <a:off x="0" y="0"/>
-                      <a:ext cx="4669247" cy="3112644"/>
+                      <a:ext cx="3648075" cy="2600325"/>
                     </a:xfrm>
                     <a:prstGeom prst="rect">
                       <a:avLst/>
@@ -2194,37 +2493,30 @@
         <w:rPr>
           <w:rFonts w:hint="eastAsia"/>
         </w:rPr>
-        <w:t>如果</w:t>
-      </w:r>
-      <w:r>
-        <w:t>确定了对应版本的</w:t>
-      </w:r>
-      <w:r>
-        <w:rPr>
-          <w:rFonts w:hint="eastAsia"/>
-        </w:rPr>
-        <w:t>commit_id</w:t>
-      </w:r>
-      <w:r>
-        <w:rPr>
-          <w:rFonts w:hint="eastAsia"/>
-        </w:rPr>
-        <w:t>，</w:t>
-      </w:r>
-      <w:r>
-        <w:t>则可以使用</w:t>
-      </w:r>
-      <w:r>
-        <w:t xml:space="preserve">git reset </w:t>
-      </w:r>
-      <w:r>
-        <w:t>–</w:t>
-      </w:r>
-      <w:r>
-        <w:t>hard</w:t>
-      </w:r>
-      <w:r>
-        <w:t xml:space="preserve"> COMMIT</w:t>
+        <w:t>同时</w:t>
+      </w:r>
+      <w:r>
+        <w:t>可以使用</w:t>
+      </w:r>
+      <w:proofErr w:type="spellStart"/>
+      <w:r>
+        <w:rPr>
+          <w:rFonts w:hint="eastAsia"/>
+        </w:rPr>
+        <w:t>git</w:t>
+      </w:r>
+      <w:proofErr w:type="spellEnd"/>
+      <w:r>
+        <w:rPr>
+          <w:rFonts w:hint="eastAsia"/>
+        </w:rPr>
+        <w:t xml:space="preserve"> show</w:t>
+      </w:r>
+      <w:r>
+        <w:t xml:space="preserve"> </w:t>
+      </w:r>
+      <w:r>
+        <w:t>COMMIT</w:t>
       </w:r>
       <w:r>
         <w:rPr>
@@ -2236,56 +2528,39 @@
         <w:rPr>
           <w:rFonts w:hint="eastAsia"/>
         </w:rPr>
-        <w:t>回退</w:t>
-      </w:r>
-      <w:r>
-        <w:t>至某一版本</w:t>
-      </w:r>
-      <w:r>
-        <w:rPr>
-          <w:rFonts w:hint="eastAsia"/>
-        </w:rPr>
-        <w:t>，</w:t>
-      </w:r>
-      <w:r>
-        <w:t>最后</w:t>
-      </w:r>
-      <w:r>
-        <w:rPr>
-          <w:rFonts w:hint="eastAsia"/>
-        </w:rPr>
-        <w:t>再</w:t>
-      </w:r>
-      <w:r>
-        <w:rPr>
-          <w:rFonts w:hint="eastAsia"/>
-        </w:rPr>
-        <w:t>git fetch origin</w:t>
-      </w:r>
-      <w:r>
-        <w:t>更新一下</w:t>
-      </w:r>
-      <w:r>
-        <w:rPr>
-          <w:rFonts w:hint="eastAsia"/>
-        </w:rPr>
-        <w:t>。</w:t>
+        <w:t>查看某次</w:t>
+      </w:r>
+      <w:r>
+        <w:rPr>
+          <w:rFonts w:hint="eastAsia"/>
+        </w:rPr>
+        <w:t>commit</w:t>
+      </w:r>
+      <w:r>
+        <w:rPr>
+          <w:rFonts w:hint="eastAsia"/>
+        </w:rPr>
+        <w:t>的</w:t>
+      </w:r>
+      <w:r>
+        <w:t>具体修改</w:t>
       </w:r>
     </w:p>
     <w:p>
       <w:pPr>
         <w:pStyle w:val="a3"/>
         <w:ind w:left="720" w:firstLineChars="0" w:firstLine="0"/>
+        <w:jc w:val="center"/>
       </w:pPr>
       <w:r>
         <w:rPr>
           <w:noProof/>
         </w:rPr>
         <w:drawing>
-          <wp:inline distT="0" distB="0" distL="0" distR="0" wp14:anchorId="43D89A27" wp14:editId="6AEF3C73">
-            <wp:extent cx="4923129" cy="209230"/>
-            <wp:effectExtent l="0" t="0" r="0" b="635"/>
-            <wp:docPr id="12" name="图片 12"/>
+          <wp:inline distT="0" distB="0" distL="0" distR="0" wp14:anchorId="47DA816F" wp14:editId="281F2DD9">
+            <wp:extent cx="4667097" cy="3111211"/>
+            <wp:effectExtent l="0" t="0" r="635" b="0"/>
+            <wp:docPr id="14" name="图片 14"/>
             <wp:cNvGraphicFramePr>
               <a:graphicFrameLocks xmlns:a="http://schemas.openxmlformats.org/drawingml/2006/main" noChangeAspect="1"/>
             </wp:cNvGraphicFramePr>
@@ -2305,7 +2580,7 @@
                   <pic:spPr>
                     <a:xfrm>
                       <a:off x="0" y="0"/>
-                      <a:ext cx="4978649" cy="211590"/>
+                      <a:ext cx="4669247" cy="3112644"/>
                     </a:xfrm>
                     <a:prstGeom prst="rect">
                       <a:avLst/>
@@ -2321,25 +2596,6 @@
     <w:p>
       <w:pPr>
         <w:pStyle w:val="a3"/>
-        <w:numPr>
-          <w:ilvl w:val="0"/>
-          <w:numId w:val="3"/>
-        </w:numPr>
-        <w:ind w:firstLineChars="0"/>
-      </w:pPr>
-      <w:r>
-        <w:rPr>
-          <w:rFonts w:hint="eastAsia"/>
-        </w:rPr>
-        <w:t>撤销</w:t>
-      </w:r>
-      <w:r>
-        <w:t>回退版本</w:t>
-      </w:r>
-    </w:p>
-    <w:p>
-      <w:pPr>
-        <w:pStyle w:val="a3"/>
         <w:ind w:left="720" w:firstLineChars="0" w:firstLine="0"/>
       </w:pPr>
       <w:r>
@@ -2349,73 +2605,56 @@
         <w:t>如果</w:t>
       </w:r>
       <w:r>
-        <w:t>回退版本</w:t>
-      </w:r>
-      <w:r>
-        <w:rPr>
-          <w:rFonts w:hint="eastAsia"/>
-        </w:rPr>
-        <w:t>并关机</w:t>
-      </w:r>
-      <w:r>
-        <w:t>后发现回退错了，</w:t>
-      </w:r>
-      <w:r>
-        <w:rPr>
-          <w:rFonts w:hint="eastAsia"/>
-        </w:rPr>
-        <w:t>还可以</w:t>
-      </w:r>
-      <w:r>
-        <w:t>再回退会最</w:t>
-      </w:r>
-      <w:r>
-        <w:rPr>
-          <w:rFonts w:hint="eastAsia"/>
-        </w:rPr>
-        <w:t>开始</w:t>
-      </w:r>
-      <w:r>
-        <w:t>的版本，</w:t>
-      </w:r>
-      <w:r>
-        <w:rPr>
-          <w:rFonts w:hint="eastAsia"/>
-        </w:rPr>
-        <w:t>使用</w:t>
-      </w:r>
-      <w:r>
-        <w:rPr>
-          <w:rFonts w:hint="eastAsia"/>
-        </w:rPr>
-        <w:t>git reflog</w:t>
-      </w:r>
-      <w:r>
-        <w:rPr>
-          <w:rFonts w:hint="eastAsia"/>
-        </w:rPr>
-        <w:t>可以查看</w:t>
-      </w:r>
-      <w:r>
-        <w:rPr>
-          <w:rFonts w:hint="eastAsia"/>
-        </w:rPr>
+        <w:t>确定了对应版本的</w:t>
+      </w:r>
+      <w:proofErr w:type="spellStart"/>
+      <w:r>
+        <w:rPr>
+          <w:rFonts w:hint="eastAsia"/>
+        </w:rPr>
+        <w:t>commit_id</w:t>
+      </w:r>
+      <w:proofErr w:type="spellEnd"/>
+      <w:r>
+        <w:rPr>
+          <w:rFonts w:hint="eastAsia"/>
+        </w:rPr>
+        <w:t>，</w:t>
+      </w:r>
+      <w:r>
+        <w:t>则可以使用</w:t>
+      </w:r>
+      <w:proofErr w:type="spellStart"/>
+      <w:r>
         <w:t>git</w:t>
       </w:r>
-      <w:r>
-        <w:rPr>
-          <w:rFonts w:hint="eastAsia"/>
-        </w:rPr>
-        <w:t>历史</w:t>
-      </w:r>
-      <w:r>
-        <w:t>命令，找到对应的</w:t>
-      </w:r>
-      <w:r>
-        <w:rPr>
-          <w:rFonts w:hint="eastAsia"/>
-        </w:rPr>
-        <w:t>COMMIT_ID</w:t>
+      <w:proofErr w:type="spellEnd"/>
+      <w:r>
+        <w:t xml:space="preserve"> reset </w:t>
+      </w:r>
+      <w:r>
+        <w:t>–</w:t>
+      </w:r>
+      <w:r>
+        <w:t>hard</w:t>
+      </w:r>
+      <w:r>
+        <w:t xml:space="preserve"> COMMIT</w:t>
+      </w:r>
+      <w:r>
+        <w:rPr>
+          <w:rFonts w:hint="eastAsia"/>
+        </w:rPr>
+        <w:t>_ID</w:t>
+      </w:r>
+      <w:r>
+        <w:rPr>
+          <w:rFonts w:hint="eastAsia"/>
+        </w:rPr>
+        <w:t>回退</w:t>
+      </w:r>
+      <w:r>
+        <w:t>至某一版本</w:t>
       </w:r>
       <w:r>
         <w:rPr>
@@ -2424,25 +2663,30 @@
         <w:t>，</w:t>
       </w:r>
       <w:r>
+        <w:t>最后</w:t>
+      </w:r>
+      <w:r>
+        <w:rPr>
+          <w:rFonts w:hint="eastAsia"/>
+        </w:rPr>
         <w:t>再</w:t>
       </w:r>
-      <w:r>
-        <w:rPr>
-          <w:rFonts w:hint="eastAsia"/>
-        </w:rPr>
-        <w:t xml:space="preserve">git </w:t>
-      </w:r>
-      <w:r>
-        <w:t>reset</w:t>
-      </w:r>
-      <w:r>
-        <w:rPr>
-          <w:rFonts w:hint="eastAsia"/>
-        </w:rPr>
-        <w:t>回退</w:t>
-      </w:r>
-      <w:r>
-        <w:t>即可</w:t>
+      <w:proofErr w:type="spellStart"/>
+      <w:r>
+        <w:rPr>
+          <w:rFonts w:hint="eastAsia"/>
+        </w:rPr>
+        <w:t>git</w:t>
+      </w:r>
+      <w:proofErr w:type="spellEnd"/>
+      <w:r>
+        <w:rPr>
+          <w:rFonts w:hint="eastAsia"/>
+        </w:rPr>
+        <w:t xml:space="preserve"> fetch origin</w:t>
+      </w:r>
+      <w:r>
+        <w:t>更新一下</w:t>
       </w:r>
       <w:r>
         <w:rPr>
@@ -2455,17 +2699,16 @@
       <w:pPr>
         <w:pStyle w:val="a3"/>
         <w:ind w:left="720" w:firstLineChars="0" w:firstLine="0"/>
-        <w:jc w:val="center"/>
       </w:pPr>
       <w:r>
         <w:rPr>
           <w:noProof/>
         </w:rPr>
         <w:drawing>
-          <wp:inline distT="0" distB="0" distL="0" distR="0" wp14:anchorId="28D82D88" wp14:editId="2EE70BCD">
-            <wp:extent cx="4798771" cy="1968964"/>
-            <wp:effectExtent l="0" t="0" r="1905" b="0"/>
-            <wp:docPr id="15" name="图片 15"/>
+          <wp:inline distT="0" distB="0" distL="0" distR="0" wp14:anchorId="43D89A27" wp14:editId="6AEF3C73">
+            <wp:extent cx="4923129" cy="209230"/>
+            <wp:effectExtent l="0" t="0" r="0" b="635"/>
+            <wp:docPr id="12" name="图片 12"/>
             <wp:cNvGraphicFramePr>
               <a:graphicFrameLocks xmlns:a="http://schemas.openxmlformats.org/drawingml/2006/main" noChangeAspect="1"/>
             </wp:cNvGraphicFramePr>
@@ -2485,7 +2728,7 @@
                   <pic:spPr>
                     <a:xfrm>
                       <a:off x="0" y="0"/>
-                      <a:ext cx="4808071" cy="1972780"/>
+                      <a:ext cx="4978649" cy="211590"/>
                     </a:xfrm>
                     <a:prstGeom prst="rect">
                       <a:avLst/>
@@ -2501,17 +2744,178 @@
     <w:p>
       <w:pPr>
         <w:pStyle w:val="a3"/>
+        <w:numPr>
+          <w:ilvl w:val="0"/>
+          <w:numId w:val="3"/>
+        </w:numPr>
+        <w:ind w:firstLineChars="0"/>
+      </w:pPr>
+      <w:r>
+        <w:rPr>
+          <w:rFonts w:hint="eastAsia"/>
+        </w:rPr>
+        <w:t>撤销</w:t>
+      </w:r>
+      <w:r>
+        <w:t>回退版本</w:t>
+      </w:r>
+    </w:p>
+    <w:p>
+      <w:pPr>
+        <w:pStyle w:val="a3"/>
         <w:ind w:left="720" w:firstLineChars="0" w:firstLine="0"/>
       </w:pPr>
       <w:r>
         <w:rPr>
+          <w:rFonts w:hint="eastAsia"/>
+        </w:rPr>
+        <w:t>如果</w:t>
+      </w:r>
+      <w:r>
+        <w:t>回退版本</w:t>
+      </w:r>
+      <w:r>
+        <w:rPr>
+          <w:rFonts w:hint="eastAsia"/>
+        </w:rPr>
+        <w:t>并关机</w:t>
+      </w:r>
+      <w:r>
+        <w:t>后发现回退错了，</w:t>
+      </w:r>
+      <w:r>
+        <w:rPr>
+          <w:rFonts w:hint="eastAsia"/>
+        </w:rPr>
+        <w:t>还可以</w:t>
+      </w:r>
+      <w:r>
+        <w:t>再回退会最</w:t>
+      </w:r>
+      <w:r>
+        <w:rPr>
+          <w:rFonts w:hint="eastAsia"/>
+        </w:rPr>
+        <w:t>开始</w:t>
+      </w:r>
+      <w:r>
+        <w:t>的版本，</w:t>
+      </w:r>
+      <w:r>
+        <w:rPr>
+          <w:rFonts w:hint="eastAsia"/>
+        </w:rPr>
+        <w:t>使用</w:t>
+      </w:r>
+      <w:proofErr w:type="spellStart"/>
+      <w:r>
+        <w:rPr>
+          <w:rFonts w:hint="eastAsia"/>
+        </w:rPr>
+        <w:t>git</w:t>
+      </w:r>
+      <w:proofErr w:type="spellEnd"/>
+      <w:r>
+        <w:rPr>
+          <w:rFonts w:hint="eastAsia"/>
+        </w:rPr>
+        <w:t xml:space="preserve"> </w:t>
+      </w:r>
+      <w:proofErr w:type="spellStart"/>
+      <w:r>
+        <w:rPr>
+          <w:rFonts w:hint="eastAsia"/>
+        </w:rPr>
+        <w:t>reflog</w:t>
+      </w:r>
+      <w:proofErr w:type="spellEnd"/>
+      <w:r>
+        <w:rPr>
+          <w:rFonts w:hint="eastAsia"/>
+        </w:rPr>
+        <w:t>可以查看</w:t>
+      </w:r>
+      <w:proofErr w:type="spellStart"/>
+      <w:r>
+        <w:rPr>
+          <w:rFonts w:hint="eastAsia"/>
+        </w:rPr>
+        <w:t>git</w:t>
+      </w:r>
+      <w:proofErr w:type="spellEnd"/>
+      <w:r>
+        <w:rPr>
+          <w:rFonts w:hint="eastAsia"/>
+        </w:rPr>
+        <w:t>历史</w:t>
+      </w:r>
+      <w:r>
+        <w:t>命令，找到对应的</w:t>
+      </w:r>
+      <w:r>
+        <w:rPr>
+          <w:rFonts w:hint="eastAsia"/>
+        </w:rPr>
+        <w:t>COMMIT_ID</w:t>
+      </w:r>
+      <w:r>
+        <w:rPr>
+          <w:rFonts w:hint="eastAsia"/>
+        </w:rPr>
+        <w:t>，</w:t>
+      </w:r>
+      <w:r>
+        <w:t>再</w:t>
+      </w:r>
+      <w:proofErr w:type="spellStart"/>
+      <w:r>
+        <w:rPr>
+          <w:rFonts w:hint="eastAsia"/>
+        </w:rPr>
+        <w:t>git</w:t>
+      </w:r>
+      <w:proofErr w:type="spellEnd"/>
+      <w:r>
+        <w:rPr>
+          <w:rFonts w:hint="eastAsia"/>
+        </w:rPr>
+        <w:t xml:space="preserve"> </w:t>
+      </w:r>
+      <w:r>
+        <w:t>reset</w:t>
+      </w:r>
+      <w:r>
+        <w:rPr>
+          <w:rFonts w:hint="eastAsia"/>
+        </w:rPr>
+        <w:t>回退</w:t>
+      </w:r>
+      <w:r>
+        <w:t>即可</w:t>
+      </w:r>
+      <w:r>
+        <w:rPr>
+          <w:rFonts w:hint="eastAsia"/>
+        </w:rPr>
+        <w:t>。</w:t>
+      </w:r>
+    </w:p>
+    <w:p>
+      <w:pPr>
+        <w:pStyle w:val="a3"/>
+        <w:ind w:left="720" w:firstLineChars="0" w:firstLine="0"/>
+        <w:jc w:val="center"/>
+      </w:pPr>
+      <w:r>
+        <w:rPr>
           <w:noProof/>
         </w:rPr>
+        <w:lastRenderedPageBreak/>
         <w:drawing>
-          <wp:inline distT="0" distB="0" distL="0" distR="0" wp14:anchorId="04F35598" wp14:editId="67F01632">
-            <wp:extent cx="4834096" cy="460857"/>
-            <wp:effectExtent l="0" t="0" r="0" b="0"/>
-            <wp:docPr id="16" name="图片 16"/>
+          <wp:inline distT="0" distB="0" distL="0" distR="0" wp14:anchorId="28D82D88" wp14:editId="2EE70BCD">
+            <wp:extent cx="4798771" cy="1968964"/>
+            <wp:effectExtent l="0" t="0" r="1905" b="0"/>
+            <wp:docPr id="15" name="图片 15"/>
             <wp:cNvGraphicFramePr>
               <a:graphicFrameLocks xmlns:a="http://schemas.openxmlformats.org/drawingml/2006/main" noChangeAspect="1"/>
             </wp:cNvGraphicFramePr>
@@ -2531,6 +2935,55 @@
                   <pic:spPr>
                     <a:xfrm>
                       <a:off x="0" y="0"/>
+                      <a:ext cx="4808071" cy="1972780"/>
+                    </a:xfrm>
+                    <a:prstGeom prst="rect">
+                      <a:avLst/>
+                    </a:prstGeom>
+                  </pic:spPr>
+                </pic:pic>
+              </a:graphicData>
+            </a:graphic>
+          </wp:inline>
+        </w:drawing>
+      </w:r>
+    </w:p>
+    <w:p>
+      <w:pPr>
+        <w:pStyle w:val="a3"/>
+        <w:ind w:left="720" w:firstLineChars="0" w:firstLine="0"/>
+        <w:rPr>
+          <w:rFonts w:hint="eastAsia"/>
+        </w:rPr>
+      </w:pPr>
+      <w:r>
+        <w:rPr>
+          <w:noProof/>
+        </w:rPr>
+        <w:drawing>
+          <wp:inline distT="0" distB="0" distL="0" distR="0" wp14:anchorId="04F35598" wp14:editId="67F01632">
+            <wp:extent cx="4834096" cy="460857"/>
+            <wp:effectExtent l="0" t="0" r="0" b="0"/>
+            <wp:docPr id="16" name="图片 16"/>
+            <wp:cNvGraphicFramePr>
+              <a:graphicFrameLocks xmlns:a="http://schemas.openxmlformats.org/drawingml/2006/main" noChangeAspect="1"/>
+            </wp:cNvGraphicFramePr>
+            <a:graphic xmlns:a="http://schemas.openxmlformats.org/drawingml/2006/main">
+              <a:graphicData uri="http://schemas.openxmlformats.org/drawingml/2006/picture">
+                <pic:pic xmlns:pic="http://schemas.openxmlformats.org/drawingml/2006/picture">
+                  <pic:nvPicPr>
+                    <pic:cNvPr id="1" name=""/>
+                    <pic:cNvPicPr/>
+                  </pic:nvPicPr>
+                  <pic:blipFill>
+                    <a:blip r:embed="rId17"/>
+                    <a:stretch>
+                      <a:fillRect/>
+                    </a:stretch>
+                  </pic:blipFill>
+                  <pic:spPr>
+                    <a:xfrm>
+                      <a:off x="0" y="0"/>
                       <a:ext cx="4843221" cy="461727"/>
                     </a:xfrm>
                     <a:prstGeom prst="rect">
@@ -2567,7 +3020,7 @@
       </w:r>
     </w:p>
     <w:p>
-      <w:hyperlink r:id="rId17" w:history="1">
+      <w:hyperlink r:id="rId18" w:history="1">
         <w:r>
           <w:rPr>
             <w:rStyle w:val="a4"/>
@@ -2767,16 +3220,16 @@
     </w:lvl>
   </w:abstractNum>
   <w:abstractNum w:abstractNumId="2" w15:restartNumberingAfterBreak="0">
-    <w:nsid w:val="6F7B2467"/>
+    <w:nsid w:val="6917545D"/>
     <w:multiLevelType w:val="hybridMultilevel"/>
-    <w:tmpl w:val="4ED0013A"/>
-    <w:lvl w:ilvl="0" w:tplc="980EE6AE">
+    <w:tmpl w:val="C5DC4324"/>
+    <w:lvl w:ilvl="0" w:tplc="186426F4">
       <w:start w:val="1"/>
-      <w:numFmt w:val="decimal"/>
+      <w:numFmt w:val="upperLetter"/>
       <w:lvlText w:val="%1."/>
       <w:lvlJc w:val="left"/>
       <w:pPr>
-        <w:ind w:left="360" w:hanging="360"/>
+        <w:ind w:left="720" w:hanging="360"/>
       </w:pPr>
       <w:rPr>
         <w:rFonts w:hint="default"/>
@@ -2788,7 +3241,7 @@
       <w:lvlText w:val="%2)"/>
       <w:lvlJc w:val="left"/>
       <w:pPr>
-        <w:ind w:left="840" w:hanging="420"/>
+        <w:ind w:left="1200" w:hanging="420"/>
       </w:pPr>
     </w:lvl>
     <w:lvl w:ilvl="2" w:tplc="0409001B" w:tentative="1">
@@ -2797,7 +3250,7 @@
       <w:lvlText w:val="%3."/>
       <w:lvlJc w:val="right"/>
       <w:pPr>
-        <w:ind w:left="1260" w:hanging="420"/>
+        <w:ind w:left="1620" w:hanging="420"/>
       </w:pPr>
     </w:lvl>
     <w:lvl w:ilvl="3" w:tplc="0409000F" w:tentative="1">
@@ -2806,7 +3259,7 @@
       <w:lvlText w:val="%4."/>
       <w:lvlJc w:val="left"/>
       <w:pPr>
-        <w:ind w:left="1680" w:hanging="420"/>
+        <w:ind w:left="2040" w:hanging="420"/>
       </w:pPr>
     </w:lvl>
     <w:lvl w:ilvl="4" w:tplc="04090019" w:tentative="1">
@@ -2815,7 +3268,7 @@
       <w:lvlText w:val="%5)"/>
       <w:lvlJc w:val="left"/>
       <w:pPr>
-        <w:ind w:left="2100" w:hanging="420"/>
+        <w:ind w:left="2460" w:hanging="420"/>
       </w:pPr>
     </w:lvl>
     <w:lvl w:ilvl="5" w:tplc="0409001B" w:tentative="1">
@@ -2824,7 +3277,7 @@
       <w:lvlText w:val="%6."/>
       <w:lvlJc w:val="right"/>
       <w:pPr>
-        <w:ind w:left="2520" w:hanging="420"/>
+        <w:ind w:left="2880" w:hanging="420"/>
       </w:pPr>
     </w:lvl>
     <w:lvl w:ilvl="6" w:tplc="0409000F" w:tentative="1">
@@ -2833,7 +3286,7 @@
       <w:lvlText w:val="%7."/>
       <w:lvlJc w:val="left"/>
       <w:pPr>
-        <w:ind w:left="2940" w:hanging="420"/>
+        <w:ind w:left="3300" w:hanging="420"/>
       </w:pPr>
     </w:lvl>
     <w:lvl w:ilvl="7" w:tplc="04090019" w:tentative="1">
@@ -2842,7 +3295,7 @@
       <w:lvlText w:val="%8)"/>
       <w:lvlJc w:val="left"/>
       <w:pPr>
-        <w:ind w:left="3360" w:hanging="420"/>
+        <w:ind w:left="3720" w:hanging="420"/>
       </w:pPr>
     </w:lvl>
     <w:lvl w:ilvl="8" w:tplc="0409001B" w:tentative="1">
@@ -2851,18 +3304,110 @@
       <w:lvlText w:val="%9."/>
       <w:lvlJc w:val="right"/>
       <w:pPr>
+        <w:ind w:left="4140" w:hanging="420"/>
+      </w:pPr>
+    </w:lvl>
+  </w:abstractNum>
+  <w:abstractNum w:abstractNumId="3" w15:restartNumberingAfterBreak="0">
+    <w:nsid w:val="6F7B2467"/>
+    <w:multiLevelType w:val="hybridMultilevel"/>
+    <w:tmpl w:val="4ED0013A"/>
+    <w:lvl w:ilvl="0" w:tplc="980EE6AE">
+      <w:start w:val="1"/>
+      <w:numFmt w:val="decimal"/>
+      <w:lvlText w:val="%1."/>
+      <w:lvlJc w:val="left"/>
+      <w:pPr>
+        <w:ind w:left="360" w:hanging="360"/>
+      </w:pPr>
+      <w:rPr>
+        <w:rFonts w:hint="default"/>
+      </w:rPr>
+    </w:lvl>
+    <w:lvl w:ilvl="1" w:tplc="04090019" w:tentative="1">
+      <w:start w:val="1"/>
+      <w:numFmt w:val="lowerLetter"/>
+      <w:lvlText w:val="%2)"/>
+      <w:lvlJc w:val="left"/>
+      <w:pPr>
+        <w:ind w:left="840" w:hanging="420"/>
+      </w:pPr>
+    </w:lvl>
+    <w:lvl w:ilvl="2" w:tplc="0409001B" w:tentative="1">
+      <w:start w:val="1"/>
+      <w:numFmt w:val="lowerRoman"/>
+      <w:lvlText w:val="%3."/>
+      <w:lvlJc w:val="right"/>
+      <w:pPr>
+        <w:ind w:left="1260" w:hanging="420"/>
+      </w:pPr>
+    </w:lvl>
+    <w:lvl w:ilvl="3" w:tplc="0409000F" w:tentative="1">
+      <w:start w:val="1"/>
+      <w:numFmt w:val="decimal"/>
+      <w:lvlText w:val="%4."/>
+      <w:lvlJc w:val="left"/>
+      <w:pPr>
+        <w:ind w:left="1680" w:hanging="420"/>
+      </w:pPr>
+    </w:lvl>
+    <w:lvl w:ilvl="4" w:tplc="04090019" w:tentative="1">
+      <w:start w:val="1"/>
+      <w:numFmt w:val="lowerLetter"/>
+      <w:lvlText w:val="%5)"/>
+      <w:lvlJc w:val="left"/>
+      <w:pPr>
+        <w:ind w:left="2100" w:hanging="420"/>
+      </w:pPr>
+    </w:lvl>
+    <w:lvl w:ilvl="5" w:tplc="0409001B" w:tentative="1">
+      <w:start w:val="1"/>
+      <w:numFmt w:val="lowerRoman"/>
+      <w:lvlText w:val="%6."/>
+      <w:lvlJc w:val="right"/>
+      <w:pPr>
+        <w:ind w:left="2520" w:hanging="420"/>
+      </w:pPr>
+    </w:lvl>
+    <w:lvl w:ilvl="6" w:tplc="0409000F" w:tentative="1">
+      <w:start w:val="1"/>
+      <w:numFmt w:val="decimal"/>
+      <w:lvlText w:val="%7."/>
+      <w:lvlJc w:val="left"/>
+      <w:pPr>
+        <w:ind w:left="2940" w:hanging="420"/>
+      </w:pPr>
+    </w:lvl>
+    <w:lvl w:ilvl="7" w:tplc="04090019" w:tentative="1">
+      <w:start w:val="1"/>
+      <w:numFmt w:val="lowerLetter"/>
+      <w:lvlText w:val="%8)"/>
+      <w:lvlJc w:val="left"/>
+      <w:pPr>
+        <w:ind w:left="3360" w:hanging="420"/>
+      </w:pPr>
+    </w:lvl>
+    <w:lvl w:ilvl="8" w:tplc="0409001B" w:tentative="1">
+      <w:start w:val="1"/>
+      <w:numFmt w:val="lowerRoman"/>
+      <w:lvlText w:val="%9."/>
+      <w:lvlJc w:val="right"/>
+      <w:pPr>
         <w:ind w:left="3780" w:hanging="420"/>
       </w:pPr>
     </w:lvl>
   </w:abstractNum>
   <w:num w:numId="1">
-    <w:abstractNumId w:val="2"/>
+    <w:abstractNumId w:val="3"/>
   </w:num>
   <w:num w:numId="2">
     <w:abstractNumId w:val="0"/>
   </w:num>
   <w:num w:numId="3">
     <w:abstractNumId w:val="1"/>
+  </w:num>
+  <w:num w:numId="4">
+    <w:abstractNumId w:val="2"/>
   </w:num>
 </w:numbering>
 </file>

--- a/Git.docx
+++ b/Git.docx
@@ -1771,7 +1771,28 @@
         <w:t>同步至</w:t>
       </w:r>
       <w:r>
-        <w:t>暂存区，</w:t>
+        <w:t>暂存区</w:t>
+      </w:r>
+      <w:r>
+        <w:rPr>
+          <w:rFonts w:hint="eastAsia"/>
+        </w:rPr>
+        <w:t>（</w:t>
+      </w:r>
+      <w:r>
+        <w:rPr>
+          <w:rFonts w:hint="eastAsia"/>
+        </w:rPr>
+        <w:t>stage</w:t>
+      </w:r>
+      <w:r>
+        <w:rPr>
+          <w:rFonts w:hint="eastAsia"/>
+        </w:rPr>
+        <w:t>）</w:t>
+      </w:r>
+      <w:r>
+        <w:t>，</w:t>
       </w:r>
       <w:r>
         <w:rPr>
@@ -1799,20 +1820,20 @@
         </w:rPr>
         <w:t>将暂存</w:t>
       </w:r>
-      <w:r>
-        <w:t>区内容同步至分支。</w:t>
-      </w:r>
-      <w:bookmarkStart w:id="0" w:name="_GoBack"/>
-      <w:bookmarkEnd w:id="0"/>
+      <w:proofErr w:type="gramStart"/>
+      <w:r>
+        <w:t>区内容</w:t>
+      </w:r>
+      <w:proofErr w:type="gramEnd"/>
+      <w:r>
+        <w:t>同步至分支。</w:t>
+      </w:r>
     </w:p>
     <w:p>
       <w:pPr>
         <w:pStyle w:val="a3"/>
         <w:ind w:left="720" w:firstLineChars="0" w:firstLine="0"/>
         <w:jc w:val="center"/>
-        <w:rPr>
-          <w:rFonts w:hint="eastAsia"/>
-        </w:rPr>
       </w:pPr>
       <w:r>
         <w:rPr>
@@ -1876,15 +1897,50 @@
           <w:numId w:val="4"/>
         </w:numPr>
         <w:ind w:firstLineChars="0"/>
-        <w:rPr>
-          <w:rFonts w:hint="eastAsia"/>
-        </w:rPr>
-      </w:pPr>
-    </w:p>
-    <w:p>
-      <w:pPr>
-        <w:pStyle w:val="a3"/>
-        <w:ind w:left="360" w:firstLineChars="0" w:firstLine="0"/>
+      </w:pPr>
+      <w:r>
+        <w:rPr>
+          <w:rFonts w:hint="eastAsia"/>
+        </w:rPr>
+        <w:t>在同步至</w:t>
+      </w:r>
+      <w:r>
+        <w:t>暂存区之前</w:t>
+      </w:r>
+      <w:r>
+        <w:rPr>
+          <w:rFonts w:hint="eastAsia"/>
+        </w:rPr>
+        <w:t>（执行</w:t>
+      </w:r>
+      <w:proofErr w:type="spellStart"/>
+      <w:r>
+        <w:rPr>
+          <w:rFonts w:hint="eastAsia"/>
+        </w:rPr>
+        <w:t>git</w:t>
+      </w:r>
+      <w:proofErr w:type="spellEnd"/>
+      <w:r>
+        <w:rPr>
+          <w:rFonts w:hint="eastAsia"/>
+        </w:rPr>
+        <w:t xml:space="preserve"> add</w:t>
+      </w:r>
+      <w:r>
+        <w:rPr>
+          <w:rFonts w:hint="eastAsia"/>
+        </w:rPr>
+        <w:t>之前）发现问题</w:t>
+      </w:r>
+      <w:r>
+        <w:t>，想要放弃修改</w:t>
+      </w:r>
+    </w:p>
+    <w:p>
+      <w:pPr>
+        <w:pStyle w:val="a3"/>
+        <w:ind w:left="720" w:firstLineChars="0" w:firstLine="0"/>
       </w:pPr>
       <w:r>
         <w:rPr>
@@ -1969,7 +2025,7 @@
     <w:p>
       <w:pPr>
         <w:pStyle w:val="a3"/>
-        <w:ind w:left="360" w:firstLineChars="0" w:firstLine="0"/>
+        <w:ind w:left="720" w:firstLineChars="0" w:firstLine="0"/>
         <w:jc w:val="center"/>
       </w:pPr>
       <w:r>
@@ -1977,8 +2033,8 @@
           <w:noProof/>
         </w:rPr>
         <w:drawing>
-          <wp:inline distT="0" distB="0" distL="0" distR="0" wp14:anchorId="5C095E02" wp14:editId="4D9BA84B">
-            <wp:extent cx="4842662" cy="1037214"/>
+          <wp:inline distT="0" distB="0" distL="0" distR="0" wp14:anchorId="60F081F4" wp14:editId="05B663A8">
+            <wp:extent cx="4637837" cy="993344"/>
             <wp:effectExtent l="0" t="0" r="0" b="0"/>
             <wp:docPr id="6" name="图片 6"/>
             <wp:cNvGraphicFramePr>
@@ -2000,7 +2056,7 @@
                   <pic:spPr>
                     <a:xfrm>
                       <a:off x="0" y="0"/>
-                      <a:ext cx="4848495" cy="1038463"/>
+                      <a:ext cx="4650063" cy="995963"/>
                     </a:xfrm>
                     <a:prstGeom prst="rect">
                       <a:avLst/>
@@ -2016,7 +2072,7 @@
     <w:p>
       <w:pPr>
         <w:pStyle w:val="a3"/>
-        <w:ind w:left="360" w:firstLineChars="0" w:firstLine="0"/>
+        <w:ind w:left="720" w:firstLineChars="0" w:firstLine="0"/>
       </w:pPr>
       <w:r>
         <w:t>可以通过</w:t>
@@ -2089,13 +2145,19 @@
         <w:t>的</w:t>
       </w:r>
       <w:r>
-        <w:t>具体差异）</w:t>
-      </w:r>
-    </w:p>
-    <w:p>
-      <w:pPr>
-        <w:pStyle w:val="a3"/>
-        <w:ind w:left="360" w:firstLineChars="0" w:firstLine="0"/>
+        <w:t>具体差异</w:t>
+      </w:r>
+      <w:r>
+        <w:rPr>
+          <w:rFonts w:hint="eastAsia"/>
+        </w:rPr>
+        <w:t>）</w:t>
+      </w:r>
+    </w:p>
+    <w:p>
+      <w:pPr>
+        <w:pStyle w:val="a3"/>
+        <w:ind w:left="720" w:firstLineChars="0" w:firstLine="0"/>
         <w:jc w:val="center"/>
       </w:pPr>
       <w:r>
@@ -2103,7 +2165,7 @@
           <w:noProof/>
         </w:rPr>
         <w:drawing>
-          <wp:inline distT="0" distB="0" distL="0" distR="0" wp14:anchorId="701AF34F" wp14:editId="5A2A1D02">
+          <wp:inline distT="0" distB="0" distL="0" distR="0" wp14:anchorId="4119DABB" wp14:editId="17E90257">
             <wp:extent cx="3581565" cy="1397204"/>
             <wp:effectExtent l="0" t="0" r="0" b="0"/>
             <wp:docPr id="9" name="图片 9"/>
@@ -2142,50 +2204,8 @@
     <w:p>
       <w:pPr>
         <w:pStyle w:val="a3"/>
-        <w:ind w:left="360" w:firstLineChars="0" w:firstLine="0"/>
-      </w:pPr>
-      <w:r>
-        <w:rPr>
-          <w:rFonts w:hint="eastAsia"/>
-        </w:rPr>
-        <w:t>这时候</w:t>
-      </w:r>
-      <w:r>
-        <w:t>可以有两个选择，一个是</w:t>
-      </w:r>
-      <w:r>
-        <w:rPr>
-          <w:rFonts w:hint="eastAsia"/>
-        </w:rPr>
-        <w:t>add/commit</w:t>
-      </w:r>
-      <w:r>
-        <w:rPr>
-          <w:rFonts w:hint="eastAsia"/>
-        </w:rPr>
-        <w:t>将</w:t>
-      </w:r>
-      <w:r>
-        <w:t>文件</w:t>
-      </w:r>
-      <w:r>
-        <w:rPr>
-          <w:rFonts w:hint="eastAsia"/>
-        </w:rPr>
-        <w:t>同步到</w:t>
-      </w:r>
-      <w:r>
-        <w:t>远程仓库，</w:t>
-      </w:r>
-      <w:r>
-        <w:rPr>
-          <w:rFonts w:hint="eastAsia"/>
-        </w:rPr>
-        <w:t>另</w:t>
-      </w:r>
-      <w:r>
-        <w:t>一个则是</w:t>
-      </w:r>
+        <w:ind w:left="720" w:firstLineChars="0" w:firstLine="0"/>
+      </w:pPr>
       <w:r>
         <w:rPr>
           <w:rFonts w:hint="eastAsia"/>
@@ -2213,16 +2233,7 @@
         <w:t>放弃</w:t>
       </w:r>
       <w:r>
-        <w:t>本地修改</w:t>
-      </w:r>
-      <w:r>
-        <w:rPr>
-          <w:rFonts w:hint="eastAsia"/>
-        </w:rPr>
-        <w:t>来同步</w:t>
-      </w:r>
-      <w:r>
-        <w:t>远程仓库。</w:t>
+        <w:t>本地修改。</w:t>
       </w:r>
       <w:r>
         <w:rPr>
@@ -2269,15 +2280,18 @@
     <w:p>
       <w:pPr>
         <w:pStyle w:val="a3"/>
-        <w:ind w:left="360" w:firstLineChars="0" w:firstLine="0"/>
+        <w:ind w:left="720" w:firstLineChars="0" w:firstLine="0"/>
         <w:jc w:val="center"/>
+        <w:rPr>
+          <w:rFonts w:hint="eastAsia"/>
+        </w:rPr>
       </w:pPr>
       <w:r>
         <w:rPr>
           <w:noProof/>
         </w:rPr>
         <w:drawing>
-          <wp:inline distT="0" distB="0" distL="0" distR="0" wp14:anchorId="7B865CBB" wp14:editId="6B701B83">
+          <wp:inline distT="0" distB="0" distL="0" distR="0" wp14:anchorId="47B898A2" wp14:editId="0FC45B04">
             <wp:extent cx="3990975" cy="781050"/>
             <wp:effectExtent l="0" t="0" r="9525" b="0"/>
             <wp:docPr id="4" name="图片 4"/>
@@ -2312,6 +2326,74 @@
           </wp:inline>
         </w:drawing>
       </w:r>
+    </w:p>
+    <w:p>
+      <w:pPr>
+        <w:pStyle w:val="a3"/>
+        <w:numPr>
+          <w:ilvl w:val="0"/>
+          <w:numId w:val="4"/>
+        </w:numPr>
+        <w:ind w:firstLineChars="0"/>
+      </w:pPr>
+      <w:r>
+        <w:rPr>
+          <w:rFonts w:hint="eastAsia"/>
+        </w:rPr>
+        <w:t>在</w:t>
+      </w:r>
+      <w:r>
+        <w:t>同步至分支之前（</w:t>
+      </w:r>
+      <w:r>
+        <w:rPr>
+          <w:rFonts w:hint="eastAsia"/>
+        </w:rPr>
+        <w:t>执行</w:t>
+      </w:r>
+      <w:proofErr w:type="spellStart"/>
+      <w:r>
+        <w:rPr>
+          <w:rFonts w:hint="eastAsia"/>
+        </w:rPr>
+        <w:t>git</w:t>
+      </w:r>
+      <w:proofErr w:type="spellEnd"/>
+      <w:r>
+        <w:rPr>
+          <w:rFonts w:hint="eastAsia"/>
+        </w:rPr>
+        <w:t xml:space="preserve"> commit</w:t>
+      </w:r>
+      <w:r>
+        <w:rPr>
+          <w:rFonts w:hint="eastAsia"/>
+        </w:rPr>
+        <w:t>之前</w:t>
+      </w:r>
+      <w:r>
+        <w:t>）</w:t>
+      </w:r>
+      <w:r>
+        <w:rPr>
+          <w:rFonts w:hint="eastAsia"/>
+        </w:rPr>
+        <w:t>发现</w:t>
+      </w:r>
+      <w:r>
+        <w:t>问题，想要放弃修改</w:t>
+      </w:r>
+    </w:p>
+    <w:p>
+      <w:pPr>
+        <w:pStyle w:val="a3"/>
+        <w:ind w:left="720" w:firstLineChars="0" w:firstLine="0"/>
+        <w:rPr>
+          <w:rFonts w:hint="eastAsia"/>
+        </w:rPr>
+      </w:pPr>
+      <w:bookmarkStart w:id="0" w:name="_GoBack"/>
+      <w:bookmarkEnd w:id="0"/>
     </w:p>
     <w:p>
       <w:pPr>
@@ -2952,9 +3034,6 @@
       <w:pPr>
         <w:pStyle w:val="a3"/>
         <w:ind w:left="720" w:firstLineChars="0" w:firstLine="0"/>
-        <w:rPr>
-          <w:rFonts w:hint="eastAsia"/>
-        </w:rPr>
       </w:pPr>
       <w:r>
         <w:rPr>

--- a/Git.docx
+++ b/Git.docx
@@ -2033,10 +2033,10 @@
           <w:noProof/>
         </w:rPr>
         <w:drawing>
-          <wp:inline distT="0" distB="0" distL="0" distR="0" wp14:anchorId="60F081F4" wp14:editId="05B663A8">
-            <wp:extent cx="4637837" cy="993344"/>
-            <wp:effectExtent l="0" t="0" r="0" b="0"/>
-            <wp:docPr id="6" name="图片 6"/>
+          <wp:inline distT="0" distB="0" distL="0" distR="0" wp14:anchorId="2C767882" wp14:editId="465529C3">
+            <wp:extent cx="4528109" cy="973658"/>
+            <wp:effectExtent l="0" t="0" r="6350" b="0"/>
+            <wp:docPr id="10" name="图片 10"/>
             <wp:cNvGraphicFramePr>
               <a:graphicFrameLocks xmlns:a="http://schemas.openxmlformats.org/drawingml/2006/main" noChangeAspect="1"/>
             </wp:cNvGraphicFramePr>
@@ -2056,7 +2056,7 @@
                   <pic:spPr>
                     <a:xfrm>
                       <a:off x="0" y="0"/>
-                      <a:ext cx="4650063" cy="995963"/>
+                      <a:ext cx="4551260" cy="978636"/>
                     </a:xfrm>
                     <a:prstGeom prst="rect">
                       <a:avLst/>
@@ -2282,9 +2282,6 @@
         <w:pStyle w:val="a3"/>
         <w:ind w:left="720" w:firstLineChars="0" w:firstLine="0"/>
         <w:jc w:val="center"/>
-        <w:rPr>
-          <w:rFonts w:hint="eastAsia"/>
-        </w:rPr>
       </w:pPr>
       <w:r>
         <w:rPr>
@@ -2340,6 +2337,15 @@
         <w:rPr>
           <w:rFonts w:hint="eastAsia"/>
         </w:rPr>
+        <w:t>已经</w:t>
+      </w:r>
+      <w:r>
+        <w:t>同步至暂存区，</w:t>
+      </w:r>
+      <w:r>
+        <w:rPr>
+          <w:rFonts w:hint="eastAsia"/>
+        </w:rPr>
         <w:t>在</w:t>
       </w:r>
       <w:r>
@@ -2382,140 +2388,6 @@
       </w:r>
       <w:r>
         <w:t>问题，想要放弃修改</w:t>
-      </w:r>
-    </w:p>
-    <w:p>
-      <w:pPr>
-        <w:pStyle w:val="a3"/>
-        <w:ind w:left="720" w:firstLineChars="0" w:firstLine="0"/>
-        <w:rPr>
-          <w:rFonts w:hint="eastAsia"/>
-        </w:rPr>
-      </w:pPr>
-      <w:bookmarkStart w:id="0" w:name="_GoBack"/>
-      <w:bookmarkEnd w:id="0"/>
-    </w:p>
-    <w:p>
-      <w:pPr>
-        <w:pStyle w:val="a3"/>
-        <w:numPr>
-          <w:ilvl w:val="0"/>
-          <w:numId w:val="1"/>
-        </w:numPr>
-        <w:ind w:firstLineChars="0"/>
-      </w:pPr>
-      <w:proofErr w:type="spellStart"/>
-      <w:r>
-        <w:t>Git</w:t>
-      </w:r>
-      <w:proofErr w:type="spellEnd"/>
-      <w:r>
-        <w:t>版本控制</w:t>
-      </w:r>
-    </w:p>
-    <w:p>
-      <w:pPr>
-        <w:pStyle w:val="a3"/>
-        <w:numPr>
-          <w:ilvl w:val="0"/>
-          <w:numId w:val="3"/>
-        </w:numPr>
-        <w:ind w:firstLineChars="0"/>
-      </w:pPr>
-      <w:r>
-        <w:rPr>
-          <w:rFonts w:hint="eastAsia"/>
-        </w:rPr>
-        <w:t>回退至历史</w:t>
-      </w:r>
-      <w:r>
-        <w:t>某一版本</w:t>
-      </w:r>
-    </w:p>
-    <w:p>
-      <w:pPr>
-        <w:pStyle w:val="a3"/>
-        <w:ind w:left="720" w:firstLineChars="0" w:firstLine="0"/>
-      </w:pPr>
-      <w:proofErr w:type="spellStart"/>
-      <w:r>
-        <w:t>g</w:t>
-      </w:r>
-      <w:r>
-        <w:rPr>
-          <w:rFonts w:hint="eastAsia"/>
-        </w:rPr>
-        <w:t>it</w:t>
-      </w:r>
-      <w:proofErr w:type="spellEnd"/>
-      <w:r>
-        <w:rPr>
-          <w:rFonts w:hint="eastAsia"/>
-        </w:rPr>
-        <w:t xml:space="preserve"> </w:t>
-      </w:r>
-      <w:r>
-        <w:t>log</w:t>
-      </w:r>
-      <w:r>
-        <w:rPr>
-          <w:rFonts w:hint="eastAsia"/>
-        </w:rPr>
-        <w:t>可以</w:t>
-      </w:r>
-      <w:r>
-        <w:t>查到</w:t>
-      </w:r>
-      <w:r>
-        <w:rPr>
-          <w:rFonts w:hint="eastAsia"/>
-        </w:rPr>
-        <w:t>所有</w:t>
-      </w:r>
-      <w:r>
-        <w:t>历史提交记录</w:t>
-      </w:r>
-      <w:r>
-        <w:rPr>
-          <w:rFonts w:hint="eastAsia"/>
-        </w:rPr>
-        <w:t>（根据</w:t>
-      </w:r>
-      <w:r>
-        <w:rPr>
-          <w:rFonts w:hint="eastAsia"/>
-        </w:rPr>
-        <w:t>commit</w:t>
-      </w:r>
-      <w:r>
-        <w:rPr>
-          <w:rFonts w:hint="eastAsia"/>
-        </w:rPr>
-        <w:t>内容</w:t>
-      </w:r>
-      <w:r>
-        <w:t>可以对每个版本有个大致的了解，所以</w:t>
-      </w:r>
-      <w:r>
-        <w:rPr>
-          <w:rFonts w:hint="eastAsia"/>
-        </w:rPr>
-        <w:t>commit</w:t>
-      </w:r>
-      <w:r>
-        <w:rPr>
-          <w:rFonts w:hint="eastAsia"/>
-        </w:rPr>
-        <w:t>内容</w:t>
-      </w:r>
-      <w:r>
-        <w:t>很重要，不要乱填</w:t>
-      </w:r>
-      <w:r>
-        <w:rPr>
-          <w:rFonts w:hint="eastAsia"/>
-        </w:rPr>
-        <w:t>）</w:t>
       </w:r>
     </w:p>
     <w:p>
@@ -2528,12 +2400,11 @@
         <w:rPr>
           <w:noProof/>
         </w:rPr>
-        <w:lastRenderedPageBreak/>
         <w:drawing>
-          <wp:inline distT="0" distB="0" distL="0" distR="0" wp14:anchorId="6E1B6772" wp14:editId="1F8A0342">
-            <wp:extent cx="3648075" cy="2600325"/>
+          <wp:inline distT="0" distB="0" distL="0" distR="0" wp14:anchorId="1E2067F1" wp14:editId="7367C6BE">
+            <wp:extent cx="3609975" cy="1228725"/>
             <wp:effectExtent l="0" t="0" r="9525" b="9525"/>
-            <wp:docPr id="13" name="图片 13"/>
+            <wp:docPr id="8" name="图片 8"/>
             <wp:cNvGraphicFramePr>
               <a:graphicFrameLocks xmlns:a="http://schemas.openxmlformats.org/drawingml/2006/main" noChangeAspect="1"/>
             </wp:cNvGraphicFramePr>
@@ -2553,7 +2424,7 @@
                   <pic:spPr>
                     <a:xfrm>
                       <a:off x="0" y="0"/>
-                      <a:ext cx="3648075" cy="2600325"/>
+                      <a:ext cx="3609975" cy="1228725"/>
                     </a:xfrm>
                     <a:prstGeom prst="rect">
                       <a:avLst/>
@@ -2575,10 +2446,8 @@
         <w:rPr>
           <w:rFonts w:hint="eastAsia"/>
         </w:rPr>
-        <w:t>同时</w:t>
-      </w:r>
-      <w:r>
-        <w:t>可以使用</w:t>
+        <w:lastRenderedPageBreak/>
+        <w:t>使用</w:t>
       </w:r>
       <w:proofErr w:type="spellStart"/>
       <w:r>
@@ -2592,40 +2461,31 @@
         <w:rPr>
           <w:rFonts w:hint="eastAsia"/>
         </w:rPr>
-        <w:t xml:space="preserve"> show</w:t>
-      </w:r>
-      <w:r>
-        <w:t xml:space="preserve"> </w:t>
-      </w:r>
-      <w:r>
-        <w:t>COMMIT</w:t>
-      </w:r>
-      <w:r>
-        <w:rPr>
-          <w:rFonts w:hint="eastAsia"/>
-        </w:rPr>
-        <w:t>_ID</w:t>
-      </w:r>
-      <w:r>
-        <w:rPr>
-          <w:rFonts w:hint="eastAsia"/>
-        </w:rPr>
-        <w:t>查看某次</w:t>
+        <w:t xml:space="preserve"> reset HEAD</w:t>
+      </w:r>
+      <w:r>
+        <w:t xml:space="preserve"> FILE</w:t>
+      </w:r>
+      <w:r>
+        <w:rPr>
+          <w:rFonts w:hint="eastAsia"/>
+        </w:rPr>
+        <w:t>撤销</w:t>
+      </w:r>
+      <w:r>
+        <w:t>暂存区的修改，放弃</w:t>
+      </w:r>
+      <w:r>
+        <w:rPr>
+          <w:rFonts w:hint="eastAsia"/>
+        </w:rPr>
+        <w:t>本次</w:t>
       </w:r>
       <w:r>
         <w:rPr>
           <w:rFonts w:hint="eastAsia"/>
         </w:rPr>
         <w:t>commit</w:t>
-      </w:r>
-      <w:r>
-        <w:rPr>
-          <w:rFonts w:hint="eastAsia"/>
-        </w:rPr>
-        <w:t>的</w:t>
-      </w:r>
-      <w:r>
-        <w:t>具体修改</w:t>
       </w:r>
     </w:p>
     <w:p>
@@ -2639,10 +2499,10 @@
           <w:noProof/>
         </w:rPr>
         <w:drawing>
-          <wp:inline distT="0" distB="0" distL="0" distR="0" wp14:anchorId="47DA816F" wp14:editId="281F2DD9">
-            <wp:extent cx="4667097" cy="3111211"/>
-            <wp:effectExtent l="0" t="0" r="635" b="0"/>
-            <wp:docPr id="14" name="图片 14"/>
+          <wp:inline distT="0" distB="0" distL="0" distR="0" wp14:anchorId="28E45B1B" wp14:editId="08572646">
+            <wp:extent cx="4210050" cy="457200"/>
+            <wp:effectExtent l="0" t="0" r="0" b="0"/>
+            <wp:docPr id="11" name="图片 11"/>
             <wp:cNvGraphicFramePr>
               <a:graphicFrameLocks xmlns:a="http://schemas.openxmlformats.org/drawingml/2006/main" noChangeAspect="1"/>
             </wp:cNvGraphicFramePr>
@@ -2662,7 +2522,7 @@
                   <pic:spPr>
                     <a:xfrm>
                       <a:off x="0" y="0"/>
-                      <a:ext cx="4669247" cy="3112644"/>
+                      <a:ext cx="4210050" cy="457200"/>
                     </a:xfrm>
                     <a:prstGeom prst="rect">
                       <a:avLst/>
@@ -2684,113 +2544,36 @@
         <w:rPr>
           <w:rFonts w:hint="eastAsia"/>
         </w:rPr>
-        <w:t>如果</w:t>
-      </w:r>
-      <w:r>
-        <w:t>确定了对应版本的</w:t>
-      </w:r>
-      <w:proofErr w:type="spellStart"/>
-      <w:r>
-        <w:rPr>
-          <w:rFonts w:hint="eastAsia"/>
-        </w:rPr>
-        <w:t>commit_id</w:t>
-      </w:r>
-      <w:proofErr w:type="spellEnd"/>
-      <w:r>
-        <w:rPr>
-          <w:rFonts w:hint="eastAsia"/>
-        </w:rPr>
-        <w:t>，</w:t>
-      </w:r>
-      <w:r>
-        <w:t>则可以使用</w:t>
-      </w:r>
-      <w:proofErr w:type="spellStart"/>
-      <w:r>
-        <w:t>git</w:t>
-      </w:r>
-      <w:proofErr w:type="spellEnd"/>
-      <w:r>
-        <w:t xml:space="preserve"> reset </w:t>
-      </w:r>
-      <w:r>
-        <w:t>–</w:t>
-      </w:r>
-      <w:r>
-        <w:t>hard</w:t>
-      </w:r>
-      <w:r>
-        <w:t xml:space="preserve"> COMMIT</w:t>
-      </w:r>
-      <w:r>
-        <w:rPr>
-          <w:rFonts w:hint="eastAsia"/>
-        </w:rPr>
-        <w:t>_ID</w:t>
-      </w:r>
-      <w:r>
-        <w:rPr>
-          <w:rFonts w:hint="eastAsia"/>
-        </w:rPr>
-        <w:t>回退</w:t>
-      </w:r>
-      <w:r>
-        <w:t>至某一版本</w:t>
-      </w:r>
-      <w:r>
-        <w:rPr>
-          <w:rFonts w:hint="eastAsia"/>
-        </w:rPr>
-        <w:t>，</w:t>
-      </w:r>
-      <w:r>
-        <w:t>最后</w:t>
-      </w:r>
-      <w:r>
-        <w:rPr>
-          <w:rFonts w:hint="eastAsia"/>
-        </w:rPr>
-        <w:t>再</w:t>
-      </w:r>
-      <w:proofErr w:type="spellStart"/>
-      <w:r>
-        <w:rPr>
-          <w:rFonts w:hint="eastAsia"/>
-        </w:rPr>
-        <w:t>git</w:t>
-      </w:r>
-      <w:proofErr w:type="spellEnd"/>
-      <w:r>
-        <w:rPr>
-          <w:rFonts w:hint="eastAsia"/>
-        </w:rPr>
-        <w:t xml:space="preserve"> fetch origin</w:t>
-      </w:r>
-      <w:r>
-        <w:t>更新一下</w:t>
-      </w:r>
-      <w:r>
-        <w:rPr>
-          <w:rFonts w:hint="eastAsia"/>
-        </w:rPr>
-        <w:t>。</w:t>
+        <w:t>此时</w:t>
+      </w:r>
+      <w:r>
+        <w:t>发现</w:t>
+      </w:r>
+      <w:r>
+        <w:rPr>
+          <w:rFonts w:hint="eastAsia"/>
+        </w:rPr>
+        <w:t>只有</w:t>
+      </w:r>
+      <w:r>
+        <w:t>工作区的内容被修改</w:t>
       </w:r>
     </w:p>
     <w:p>
       <w:pPr>
         <w:pStyle w:val="a3"/>
         <w:ind w:left="720" w:firstLineChars="0" w:firstLine="0"/>
+        <w:jc w:val="center"/>
       </w:pPr>
       <w:r>
         <w:rPr>
           <w:noProof/>
         </w:rPr>
         <w:drawing>
-          <wp:inline distT="0" distB="0" distL="0" distR="0" wp14:anchorId="43D89A27" wp14:editId="6AEF3C73">
-            <wp:extent cx="4923129" cy="209230"/>
-            <wp:effectExtent l="0" t="0" r="0" b="635"/>
-            <wp:docPr id="12" name="图片 12"/>
+          <wp:inline distT="0" distB="0" distL="0" distR="0" wp14:anchorId="392F83E9" wp14:editId="1B691CA8">
+            <wp:extent cx="4630521" cy="976724"/>
+            <wp:effectExtent l="0" t="0" r="0" b="0"/>
+            <wp:docPr id="18" name="图片 18"/>
             <wp:cNvGraphicFramePr>
               <a:graphicFrameLocks xmlns:a="http://schemas.openxmlformats.org/drawingml/2006/main" noChangeAspect="1"/>
             </wp:cNvGraphicFramePr>
@@ -2810,7 +2593,7 @@
                   <pic:spPr>
                     <a:xfrm>
                       <a:off x="0" y="0"/>
-                      <a:ext cx="4978649" cy="211590"/>
+                      <a:ext cx="4644157" cy="979600"/>
                     </a:xfrm>
                     <a:prstGeom prst="rect">
                       <a:avLst/>
@@ -2826,68 +2609,16 @@
     <w:p>
       <w:pPr>
         <w:pStyle w:val="a3"/>
-        <w:numPr>
-          <w:ilvl w:val="0"/>
-          <w:numId w:val="3"/>
-        </w:numPr>
-        <w:ind w:firstLineChars="0"/>
-      </w:pPr>
-      <w:r>
-        <w:rPr>
-          <w:rFonts w:hint="eastAsia"/>
-        </w:rPr>
-        <w:t>撤销</w:t>
-      </w:r>
-      <w:r>
-        <w:t>回退版本</w:t>
-      </w:r>
-    </w:p>
-    <w:p>
-      <w:pPr>
-        <w:pStyle w:val="a3"/>
         <w:ind w:left="720" w:firstLineChars="0" w:firstLine="0"/>
-      </w:pPr>
-      <w:r>
-        <w:rPr>
-          <w:rFonts w:hint="eastAsia"/>
-        </w:rPr>
-        <w:t>如果</w:t>
-      </w:r>
-      <w:r>
-        <w:t>回退版本</w:t>
-      </w:r>
-      <w:r>
-        <w:rPr>
-          <w:rFonts w:hint="eastAsia"/>
-        </w:rPr>
-        <w:t>并关机</w:t>
-      </w:r>
-      <w:r>
-        <w:t>后发现回退错了，</w:t>
-      </w:r>
-      <w:r>
-        <w:rPr>
-          <w:rFonts w:hint="eastAsia"/>
-        </w:rPr>
-        <w:t>还可以</w:t>
-      </w:r>
-      <w:r>
-        <w:t>再回退会最</w:t>
-      </w:r>
-      <w:r>
-        <w:rPr>
-          <w:rFonts w:hint="eastAsia"/>
-        </w:rPr>
-        <w:t>开始</w:t>
-      </w:r>
-      <w:r>
-        <w:t>的版本，</w:t>
-      </w:r>
-      <w:r>
-        <w:rPr>
-          <w:rFonts w:hint="eastAsia"/>
-        </w:rPr>
-        <w:t>使用</w:t>
+        <w:rPr>
+          <w:rFonts w:hint="eastAsia"/>
+        </w:rPr>
+      </w:pPr>
+      <w:r>
+        <w:rPr>
+          <w:rFonts w:hint="eastAsia"/>
+        </w:rPr>
+        <w:t>执行</w:t>
       </w:r>
       <w:proofErr w:type="spellStart"/>
       <w:r>
@@ -2901,85 +2632,16 @@
         <w:rPr>
           <w:rFonts w:hint="eastAsia"/>
         </w:rPr>
-        <w:t xml:space="preserve"> </w:t>
-      </w:r>
-      <w:proofErr w:type="spellStart"/>
-      <w:r>
-        <w:rPr>
-          <w:rFonts w:hint="eastAsia"/>
-        </w:rPr>
-        <w:t>reflog</w:t>
-      </w:r>
-      <w:proofErr w:type="spellEnd"/>
-      <w:r>
-        <w:rPr>
-          <w:rFonts w:hint="eastAsia"/>
-        </w:rPr>
-        <w:t>可以查看</w:t>
-      </w:r>
-      <w:proofErr w:type="spellStart"/>
-      <w:r>
-        <w:rPr>
-          <w:rFonts w:hint="eastAsia"/>
-        </w:rPr>
-        <w:t>git</w:t>
-      </w:r>
-      <w:proofErr w:type="spellEnd"/>
-      <w:r>
-        <w:rPr>
-          <w:rFonts w:hint="eastAsia"/>
-        </w:rPr>
-        <w:t>历史</w:t>
-      </w:r>
-      <w:r>
-        <w:t>命令，找到对应的</w:t>
-      </w:r>
-      <w:r>
-        <w:rPr>
-          <w:rFonts w:hint="eastAsia"/>
-        </w:rPr>
-        <w:t>COMMIT_ID</w:t>
-      </w:r>
-      <w:r>
-        <w:rPr>
-          <w:rFonts w:hint="eastAsia"/>
-        </w:rPr>
-        <w:t>，</w:t>
-      </w:r>
-      <w:r>
-        <w:t>再</w:t>
-      </w:r>
-      <w:proofErr w:type="spellStart"/>
-      <w:r>
-        <w:rPr>
-          <w:rFonts w:hint="eastAsia"/>
-        </w:rPr>
-        <w:t>git</w:t>
-      </w:r>
-      <w:proofErr w:type="spellEnd"/>
-      <w:r>
-        <w:rPr>
-          <w:rFonts w:hint="eastAsia"/>
-        </w:rPr>
-        <w:t xml:space="preserve"> </w:t>
-      </w:r>
-      <w:r>
-        <w:t>reset</w:t>
-      </w:r>
-      <w:r>
-        <w:rPr>
-          <w:rFonts w:hint="eastAsia"/>
-        </w:rPr>
-        <w:t>回退</w:t>
-      </w:r>
-      <w:r>
-        <w:t>即可</w:t>
-      </w:r>
-      <w:r>
-        <w:rPr>
-          <w:rFonts w:hint="eastAsia"/>
-        </w:rPr>
-        <w:t>。</w:t>
+        <w:t xml:space="preserve"> checkout</w:t>
+      </w:r>
+      <w:r>
+        <w:rPr>
+          <w:rFonts w:hint="eastAsia"/>
+        </w:rPr>
+        <w:t>后发现，和分支</w:t>
+      </w:r>
+      <w:r>
+        <w:t>内容已经同步</w:t>
       </w:r>
     </w:p>
     <w:p>
@@ -2987,17 +2649,20 @@
         <w:pStyle w:val="a3"/>
         <w:ind w:left="720" w:firstLineChars="0" w:firstLine="0"/>
         <w:jc w:val="center"/>
-      </w:pPr>
+        <w:rPr>
+          <w:rFonts w:hint="eastAsia"/>
+        </w:rPr>
+      </w:pPr>
+      <w:bookmarkStart w:id="0" w:name="_GoBack"/>
       <w:r>
         <w:rPr>
           <w:noProof/>
         </w:rPr>
-        <w:lastRenderedPageBreak/>
         <w:drawing>
-          <wp:inline distT="0" distB="0" distL="0" distR="0" wp14:anchorId="28D82D88" wp14:editId="2EE70BCD">
-            <wp:extent cx="4798771" cy="1968964"/>
-            <wp:effectExtent l="0" t="0" r="1905" b="0"/>
-            <wp:docPr id="15" name="图片 15"/>
+          <wp:inline distT="0" distB="0" distL="0" distR="0" wp14:anchorId="61D913DF" wp14:editId="17A0E85C">
+            <wp:extent cx="4029075" cy="762000"/>
+            <wp:effectExtent l="0" t="0" r="9525" b="0"/>
+            <wp:docPr id="19" name="图片 19"/>
             <wp:cNvGraphicFramePr>
               <a:graphicFrameLocks xmlns:a="http://schemas.openxmlformats.org/drawingml/2006/main" noChangeAspect="1"/>
             </wp:cNvGraphicFramePr>
@@ -3017,7 +2682,7 @@
                   <pic:spPr>
                     <a:xfrm>
                       <a:off x="0" y="0"/>
-                      <a:ext cx="4808071" cy="1972780"/>
+                      <a:ext cx="4029075" cy="762000"/>
                     </a:xfrm>
                     <a:prstGeom prst="rect">
                       <a:avLst/>
@@ -3029,21 +2694,146 @@
           </wp:inline>
         </w:drawing>
       </w:r>
+      <w:bookmarkEnd w:id="0"/>
+    </w:p>
+    <w:p>
+      <w:pPr>
+        <w:pStyle w:val="a3"/>
+        <w:numPr>
+          <w:ilvl w:val="0"/>
+          <w:numId w:val="1"/>
+        </w:numPr>
+        <w:ind w:firstLineChars="0"/>
+      </w:pPr>
+      <w:proofErr w:type="spellStart"/>
+      <w:r>
+        <w:t>Git</w:t>
+      </w:r>
+      <w:proofErr w:type="spellEnd"/>
+      <w:r>
+        <w:t>版本控制</w:t>
+      </w:r>
+    </w:p>
+    <w:p>
+      <w:pPr>
+        <w:pStyle w:val="a3"/>
+        <w:numPr>
+          <w:ilvl w:val="0"/>
+          <w:numId w:val="3"/>
+        </w:numPr>
+        <w:ind w:firstLineChars="0"/>
+      </w:pPr>
+      <w:r>
+        <w:rPr>
+          <w:rFonts w:hint="eastAsia"/>
+        </w:rPr>
+        <w:t>回退至历史</w:t>
+      </w:r>
+      <w:r>
+        <w:t>某一版本</w:t>
+      </w:r>
     </w:p>
     <w:p>
       <w:pPr>
         <w:pStyle w:val="a3"/>
         <w:ind w:left="720" w:firstLineChars="0" w:firstLine="0"/>
       </w:pPr>
+      <w:proofErr w:type="spellStart"/>
+      <w:r>
+        <w:t>g</w:t>
+      </w:r>
+      <w:r>
+        <w:rPr>
+          <w:rFonts w:hint="eastAsia"/>
+        </w:rPr>
+        <w:t>it</w:t>
+      </w:r>
+      <w:proofErr w:type="spellEnd"/>
+      <w:r>
+        <w:rPr>
+          <w:rFonts w:hint="eastAsia"/>
+        </w:rPr>
+        <w:t xml:space="preserve"> </w:t>
+      </w:r>
+      <w:r>
+        <w:t>log</w:t>
+      </w:r>
+      <w:r>
+        <w:rPr>
+          <w:rFonts w:hint="eastAsia"/>
+        </w:rPr>
+        <w:t>可以</w:t>
+      </w:r>
+      <w:r>
+        <w:t>查到</w:t>
+      </w:r>
+      <w:r>
+        <w:rPr>
+          <w:rFonts w:hint="eastAsia"/>
+        </w:rPr>
+        <w:t>所有</w:t>
+      </w:r>
+      <w:r>
+        <w:t>历史提交记录</w:t>
+      </w:r>
+      <w:r>
+        <w:rPr>
+          <w:rFonts w:hint="eastAsia"/>
+        </w:rPr>
+        <w:t>（根据</w:t>
+      </w:r>
+      <w:r>
+        <w:rPr>
+          <w:rFonts w:hint="eastAsia"/>
+        </w:rPr>
+        <w:t>commit</w:t>
+      </w:r>
+      <w:r>
+        <w:rPr>
+          <w:rFonts w:hint="eastAsia"/>
+        </w:rPr>
+        <w:t>内容</w:t>
+      </w:r>
+      <w:r>
+        <w:t>可以对每个版本有个大致的了解，所以</w:t>
+      </w:r>
+      <w:r>
+        <w:rPr>
+          <w:rFonts w:hint="eastAsia"/>
+        </w:rPr>
+        <w:t>commit</w:t>
+      </w:r>
+      <w:r>
+        <w:rPr>
+          <w:rFonts w:hint="eastAsia"/>
+        </w:rPr>
+        <w:t>内容</w:t>
+      </w:r>
+      <w:r>
+        <w:t>很重要，不要乱填</w:t>
+      </w:r>
+      <w:r>
+        <w:rPr>
+          <w:rFonts w:hint="eastAsia"/>
+        </w:rPr>
+        <w:t>）</w:t>
+      </w:r>
+    </w:p>
+    <w:p>
+      <w:pPr>
+        <w:pStyle w:val="a3"/>
+        <w:ind w:left="720" w:firstLineChars="0" w:firstLine="0"/>
+        <w:jc w:val="center"/>
+      </w:pPr>
       <w:r>
         <w:rPr>
           <w:noProof/>
         </w:rPr>
         <w:drawing>
-          <wp:inline distT="0" distB="0" distL="0" distR="0" wp14:anchorId="04F35598" wp14:editId="67F01632">
-            <wp:extent cx="4834096" cy="460857"/>
-            <wp:effectExtent l="0" t="0" r="0" b="0"/>
-            <wp:docPr id="16" name="图片 16"/>
+          <wp:inline distT="0" distB="0" distL="0" distR="0" wp14:anchorId="6E1B6772" wp14:editId="1F8A0342">
+            <wp:extent cx="3648075" cy="2600325"/>
+            <wp:effectExtent l="0" t="0" r="9525" b="9525"/>
+            <wp:docPr id="13" name="图片 13"/>
             <wp:cNvGraphicFramePr>
               <a:graphicFrameLocks xmlns:a="http://schemas.openxmlformats.org/drawingml/2006/main" noChangeAspect="1"/>
             </wp:cNvGraphicFramePr>
@@ -3063,6 +2853,516 @@
                   <pic:spPr>
                     <a:xfrm>
                       <a:off x="0" y="0"/>
+                      <a:ext cx="3648075" cy="2600325"/>
+                    </a:xfrm>
+                    <a:prstGeom prst="rect">
+                      <a:avLst/>
+                    </a:prstGeom>
+                  </pic:spPr>
+                </pic:pic>
+              </a:graphicData>
+            </a:graphic>
+          </wp:inline>
+        </w:drawing>
+      </w:r>
+    </w:p>
+    <w:p>
+      <w:pPr>
+        <w:pStyle w:val="a3"/>
+        <w:ind w:left="720" w:firstLineChars="0" w:firstLine="0"/>
+      </w:pPr>
+      <w:r>
+        <w:rPr>
+          <w:rFonts w:hint="eastAsia"/>
+        </w:rPr>
+        <w:t>同时</w:t>
+      </w:r>
+      <w:r>
+        <w:t>可以使用</w:t>
+      </w:r>
+      <w:proofErr w:type="spellStart"/>
+      <w:r>
+        <w:rPr>
+          <w:rFonts w:hint="eastAsia"/>
+        </w:rPr>
+        <w:t>git</w:t>
+      </w:r>
+      <w:proofErr w:type="spellEnd"/>
+      <w:r>
+        <w:rPr>
+          <w:rFonts w:hint="eastAsia"/>
+        </w:rPr>
+        <w:t xml:space="preserve"> show</w:t>
+      </w:r>
+      <w:r>
+        <w:t xml:space="preserve"> </w:t>
+      </w:r>
+      <w:r>
+        <w:t>COMMIT</w:t>
+      </w:r>
+      <w:r>
+        <w:rPr>
+          <w:rFonts w:hint="eastAsia"/>
+        </w:rPr>
+        <w:t>_ID</w:t>
+      </w:r>
+      <w:r>
+        <w:rPr>
+          <w:rFonts w:hint="eastAsia"/>
+        </w:rPr>
+        <w:t>查看某次</w:t>
+      </w:r>
+      <w:r>
+        <w:rPr>
+          <w:rFonts w:hint="eastAsia"/>
+        </w:rPr>
+        <w:t>commit</w:t>
+      </w:r>
+      <w:r>
+        <w:rPr>
+          <w:rFonts w:hint="eastAsia"/>
+        </w:rPr>
+        <w:t>的</w:t>
+      </w:r>
+      <w:r>
+        <w:t>具体修改</w:t>
+      </w:r>
+    </w:p>
+    <w:p>
+      <w:pPr>
+        <w:pStyle w:val="a3"/>
+        <w:ind w:left="720" w:firstLineChars="0" w:firstLine="0"/>
+        <w:jc w:val="center"/>
+      </w:pPr>
+      <w:r>
+        <w:rPr>
+          <w:noProof/>
+        </w:rPr>
+        <w:lastRenderedPageBreak/>
+        <w:drawing>
+          <wp:inline distT="0" distB="0" distL="0" distR="0" wp14:anchorId="47DA816F" wp14:editId="281F2DD9">
+            <wp:extent cx="4667097" cy="3111211"/>
+            <wp:effectExtent l="0" t="0" r="635" b="0"/>
+            <wp:docPr id="14" name="图片 14"/>
+            <wp:cNvGraphicFramePr>
+              <a:graphicFrameLocks xmlns:a="http://schemas.openxmlformats.org/drawingml/2006/main" noChangeAspect="1"/>
+            </wp:cNvGraphicFramePr>
+            <a:graphic xmlns:a="http://schemas.openxmlformats.org/drawingml/2006/main">
+              <a:graphicData uri="http://schemas.openxmlformats.org/drawingml/2006/picture">
+                <pic:pic xmlns:pic="http://schemas.openxmlformats.org/drawingml/2006/picture">
+                  <pic:nvPicPr>
+                    <pic:cNvPr id="1" name=""/>
+                    <pic:cNvPicPr/>
+                  </pic:nvPicPr>
+                  <pic:blipFill>
+                    <a:blip r:embed="rId18"/>
+                    <a:stretch>
+                      <a:fillRect/>
+                    </a:stretch>
+                  </pic:blipFill>
+                  <pic:spPr>
+                    <a:xfrm>
+                      <a:off x="0" y="0"/>
+                      <a:ext cx="4669247" cy="3112644"/>
+                    </a:xfrm>
+                    <a:prstGeom prst="rect">
+                      <a:avLst/>
+                    </a:prstGeom>
+                  </pic:spPr>
+                </pic:pic>
+              </a:graphicData>
+            </a:graphic>
+          </wp:inline>
+        </w:drawing>
+      </w:r>
+    </w:p>
+    <w:p>
+      <w:pPr>
+        <w:pStyle w:val="a3"/>
+        <w:ind w:left="720" w:firstLineChars="0" w:firstLine="0"/>
+      </w:pPr>
+      <w:r>
+        <w:rPr>
+          <w:rFonts w:hint="eastAsia"/>
+        </w:rPr>
+        <w:t>如果</w:t>
+      </w:r>
+      <w:r>
+        <w:t>确定了对应版本的</w:t>
+      </w:r>
+      <w:proofErr w:type="spellStart"/>
+      <w:r>
+        <w:rPr>
+          <w:rFonts w:hint="eastAsia"/>
+        </w:rPr>
+        <w:t>commit_id</w:t>
+      </w:r>
+      <w:proofErr w:type="spellEnd"/>
+      <w:r>
+        <w:rPr>
+          <w:rFonts w:hint="eastAsia"/>
+        </w:rPr>
+        <w:t>，</w:t>
+      </w:r>
+      <w:r>
+        <w:t>则可以使用</w:t>
+      </w:r>
+      <w:proofErr w:type="spellStart"/>
+      <w:r>
+        <w:t>git</w:t>
+      </w:r>
+      <w:proofErr w:type="spellEnd"/>
+      <w:r>
+        <w:t xml:space="preserve"> reset </w:t>
+      </w:r>
+      <w:r>
+        <w:t>–</w:t>
+      </w:r>
+      <w:r>
+        <w:t>hard</w:t>
+      </w:r>
+      <w:r>
+        <w:t xml:space="preserve"> COMMIT</w:t>
+      </w:r>
+      <w:r>
+        <w:rPr>
+          <w:rFonts w:hint="eastAsia"/>
+        </w:rPr>
+        <w:t>_ID</w:t>
+      </w:r>
+      <w:r>
+        <w:rPr>
+          <w:rFonts w:hint="eastAsia"/>
+        </w:rPr>
+        <w:t>回退</w:t>
+      </w:r>
+      <w:r>
+        <w:t>至某一版本</w:t>
+      </w:r>
+      <w:r>
+        <w:rPr>
+          <w:rFonts w:hint="eastAsia"/>
+        </w:rPr>
+        <w:t>，</w:t>
+      </w:r>
+      <w:r>
+        <w:t>最后</w:t>
+      </w:r>
+      <w:r>
+        <w:rPr>
+          <w:rFonts w:hint="eastAsia"/>
+        </w:rPr>
+        <w:t>再</w:t>
+      </w:r>
+      <w:proofErr w:type="spellStart"/>
+      <w:r>
+        <w:rPr>
+          <w:rFonts w:hint="eastAsia"/>
+        </w:rPr>
+        <w:t>git</w:t>
+      </w:r>
+      <w:proofErr w:type="spellEnd"/>
+      <w:r>
+        <w:rPr>
+          <w:rFonts w:hint="eastAsia"/>
+        </w:rPr>
+        <w:t xml:space="preserve"> fetch origin</w:t>
+      </w:r>
+      <w:r>
+        <w:t>更新一下</w:t>
+      </w:r>
+      <w:r>
+        <w:rPr>
+          <w:rFonts w:hint="eastAsia"/>
+        </w:rPr>
+        <w:t>。</w:t>
+      </w:r>
+    </w:p>
+    <w:p>
+      <w:pPr>
+        <w:pStyle w:val="a3"/>
+        <w:ind w:left="720" w:firstLineChars="0" w:firstLine="0"/>
+      </w:pPr>
+      <w:r>
+        <w:rPr>
+          <w:noProof/>
+        </w:rPr>
+        <w:drawing>
+          <wp:inline distT="0" distB="0" distL="0" distR="0" wp14:anchorId="43D89A27" wp14:editId="6AEF3C73">
+            <wp:extent cx="4923129" cy="209230"/>
+            <wp:effectExtent l="0" t="0" r="0" b="635"/>
+            <wp:docPr id="12" name="图片 12"/>
+            <wp:cNvGraphicFramePr>
+              <a:graphicFrameLocks xmlns:a="http://schemas.openxmlformats.org/drawingml/2006/main" noChangeAspect="1"/>
+            </wp:cNvGraphicFramePr>
+            <a:graphic xmlns:a="http://schemas.openxmlformats.org/drawingml/2006/main">
+              <a:graphicData uri="http://schemas.openxmlformats.org/drawingml/2006/picture">
+                <pic:pic xmlns:pic="http://schemas.openxmlformats.org/drawingml/2006/picture">
+                  <pic:nvPicPr>
+                    <pic:cNvPr id="1" name=""/>
+                    <pic:cNvPicPr/>
+                  </pic:nvPicPr>
+                  <pic:blipFill>
+                    <a:blip r:embed="rId19"/>
+                    <a:stretch>
+                      <a:fillRect/>
+                    </a:stretch>
+                  </pic:blipFill>
+                  <pic:spPr>
+                    <a:xfrm>
+                      <a:off x="0" y="0"/>
+                      <a:ext cx="4978649" cy="211590"/>
+                    </a:xfrm>
+                    <a:prstGeom prst="rect">
+                      <a:avLst/>
+                    </a:prstGeom>
+                  </pic:spPr>
+                </pic:pic>
+              </a:graphicData>
+            </a:graphic>
+          </wp:inline>
+        </w:drawing>
+      </w:r>
+    </w:p>
+    <w:p>
+      <w:pPr>
+        <w:pStyle w:val="a3"/>
+        <w:numPr>
+          <w:ilvl w:val="0"/>
+          <w:numId w:val="3"/>
+        </w:numPr>
+        <w:ind w:firstLineChars="0"/>
+      </w:pPr>
+      <w:r>
+        <w:rPr>
+          <w:rFonts w:hint="eastAsia"/>
+        </w:rPr>
+        <w:t>撤销</w:t>
+      </w:r>
+      <w:r>
+        <w:t>回退版本</w:t>
+      </w:r>
+    </w:p>
+    <w:p>
+      <w:pPr>
+        <w:pStyle w:val="a3"/>
+        <w:ind w:left="720" w:firstLineChars="0" w:firstLine="0"/>
+      </w:pPr>
+      <w:r>
+        <w:rPr>
+          <w:rFonts w:hint="eastAsia"/>
+        </w:rPr>
+        <w:t>如果</w:t>
+      </w:r>
+      <w:r>
+        <w:t>回退版本</w:t>
+      </w:r>
+      <w:r>
+        <w:rPr>
+          <w:rFonts w:hint="eastAsia"/>
+        </w:rPr>
+        <w:t>并关机</w:t>
+      </w:r>
+      <w:r>
+        <w:t>后发现回退错了，</w:t>
+      </w:r>
+      <w:r>
+        <w:rPr>
+          <w:rFonts w:hint="eastAsia"/>
+        </w:rPr>
+        <w:t>还可以</w:t>
+      </w:r>
+      <w:r>
+        <w:t>再回退会最</w:t>
+      </w:r>
+      <w:r>
+        <w:rPr>
+          <w:rFonts w:hint="eastAsia"/>
+        </w:rPr>
+        <w:t>开始</w:t>
+      </w:r>
+      <w:r>
+        <w:t>的版本，</w:t>
+      </w:r>
+      <w:r>
+        <w:rPr>
+          <w:rFonts w:hint="eastAsia"/>
+        </w:rPr>
+        <w:t>使用</w:t>
+      </w:r>
+      <w:proofErr w:type="spellStart"/>
+      <w:r>
+        <w:rPr>
+          <w:rFonts w:hint="eastAsia"/>
+        </w:rPr>
+        <w:t>git</w:t>
+      </w:r>
+      <w:proofErr w:type="spellEnd"/>
+      <w:r>
+        <w:rPr>
+          <w:rFonts w:hint="eastAsia"/>
+        </w:rPr>
+        <w:t xml:space="preserve"> </w:t>
+      </w:r>
+      <w:proofErr w:type="spellStart"/>
+      <w:r>
+        <w:rPr>
+          <w:rFonts w:hint="eastAsia"/>
+        </w:rPr>
+        <w:t>reflog</w:t>
+      </w:r>
+      <w:proofErr w:type="spellEnd"/>
+      <w:r>
+        <w:rPr>
+          <w:rFonts w:hint="eastAsia"/>
+        </w:rPr>
+        <w:t>可以查看</w:t>
+      </w:r>
+      <w:proofErr w:type="spellStart"/>
+      <w:r>
+        <w:rPr>
+          <w:rFonts w:hint="eastAsia"/>
+        </w:rPr>
+        <w:t>git</w:t>
+      </w:r>
+      <w:proofErr w:type="spellEnd"/>
+      <w:r>
+        <w:rPr>
+          <w:rFonts w:hint="eastAsia"/>
+        </w:rPr>
+        <w:t>历史</w:t>
+      </w:r>
+      <w:r>
+        <w:t>命令，找到对应的</w:t>
+      </w:r>
+      <w:r>
+        <w:rPr>
+          <w:rFonts w:hint="eastAsia"/>
+        </w:rPr>
+        <w:t>COMMIT_ID</w:t>
+      </w:r>
+      <w:r>
+        <w:rPr>
+          <w:rFonts w:hint="eastAsia"/>
+        </w:rPr>
+        <w:t>，</w:t>
+      </w:r>
+      <w:r>
+        <w:t>再</w:t>
+      </w:r>
+      <w:proofErr w:type="spellStart"/>
+      <w:r>
+        <w:rPr>
+          <w:rFonts w:hint="eastAsia"/>
+        </w:rPr>
+        <w:t>git</w:t>
+      </w:r>
+      <w:proofErr w:type="spellEnd"/>
+      <w:r>
+        <w:rPr>
+          <w:rFonts w:hint="eastAsia"/>
+        </w:rPr>
+        <w:t xml:space="preserve"> </w:t>
+      </w:r>
+      <w:r>
+        <w:t>reset</w:t>
+      </w:r>
+      <w:r>
+        <w:rPr>
+          <w:rFonts w:hint="eastAsia"/>
+        </w:rPr>
+        <w:t>回退</w:t>
+      </w:r>
+      <w:r>
+        <w:t>即可</w:t>
+      </w:r>
+      <w:r>
+        <w:rPr>
+          <w:rFonts w:hint="eastAsia"/>
+        </w:rPr>
+        <w:t>。</w:t>
+      </w:r>
+    </w:p>
+    <w:p>
+      <w:pPr>
+        <w:pStyle w:val="a3"/>
+        <w:ind w:left="720" w:firstLineChars="0" w:firstLine="0"/>
+        <w:jc w:val="center"/>
+      </w:pPr>
+      <w:r>
+        <w:rPr>
+          <w:noProof/>
+        </w:rPr>
+        <w:drawing>
+          <wp:inline distT="0" distB="0" distL="0" distR="0" wp14:anchorId="28D82D88" wp14:editId="2EE70BCD">
+            <wp:extent cx="4798771" cy="1968964"/>
+            <wp:effectExtent l="0" t="0" r="1905" b="0"/>
+            <wp:docPr id="15" name="图片 15"/>
+            <wp:cNvGraphicFramePr>
+              <a:graphicFrameLocks xmlns:a="http://schemas.openxmlformats.org/drawingml/2006/main" noChangeAspect="1"/>
+            </wp:cNvGraphicFramePr>
+            <a:graphic xmlns:a="http://schemas.openxmlformats.org/drawingml/2006/main">
+              <a:graphicData uri="http://schemas.openxmlformats.org/drawingml/2006/picture">
+                <pic:pic xmlns:pic="http://schemas.openxmlformats.org/drawingml/2006/picture">
+                  <pic:nvPicPr>
+                    <pic:cNvPr id="1" name=""/>
+                    <pic:cNvPicPr/>
+                  </pic:nvPicPr>
+                  <pic:blipFill>
+                    <a:blip r:embed="rId20"/>
+                    <a:stretch>
+                      <a:fillRect/>
+                    </a:stretch>
+                  </pic:blipFill>
+                  <pic:spPr>
+                    <a:xfrm>
+                      <a:off x="0" y="0"/>
+                      <a:ext cx="4808071" cy="1972780"/>
+                    </a:xfrm>
+                    <a:prstGeom prst="rect">
+                      <a:avLst/>
+                    </a:prstGeom>
+                  </pic:spPr>
+                </pic:pic>
+              </a:graphicData>
+            </a:graphic>
+          </wp:inline>
+        </w:drawing>
+      </w:r>
+    </w:p>
+    <w:p>
+      <w:pPr>
+        <w:pStyle w:val="a3"/>
+        <w:ind w:left="720" w:firstLineChars="0" w:firstLine="0"/>
+      </w:pPr>
+      <w:r>
+        <w:rPr>
+          <w:noProof/>
+        </w:rPr>
+        <w:drawing>
+          <wp:inline distT="0" distB="0" distL="0" distR="0" wp14:anchorId="04F35598" wp14:editId="67F01632">
+            <wp:extent cx="4834096" cy="460857"/>
+            <wp:effectExtent l="0" t="0" r="0" b="0"/>
+            <wp:docPr id="16" name="图片 16"/>
+            <wp:cNvGraphicFramePr>
+              <a:graphicFrameLocks xmlns:a="http://schemas.openxmlformats.org/drawingml/2006/main" noChangeAspect="1"/>
+            </wp:cNvGraphicFramePr>
+            <a:graphic xmlns:a="http://schemas.openxmlformats.org/drawingml/2006/main">
+              <a:graphicData uri="http://schemas.openxmlformats.org/drawingml/2006/picture">
+                <pic:pic xmlns:pic="http://schemas.openxmlformats.org/drawingml/2006/picture">
+                  <pic:nvPicPr>
+                    <pic:cNvPr id="1" name=""/>
+                    <pic:cNvPicPr/>
+                  </pic:nvPicPr>
+                  <pic:blipFill>
+                    <a:blip r:embed="rId21"/>
+                    <a:stretch>
+                      <a:fillRect/>
+                    </a:stretch>
+                  </pic:blipFill>
+                  <pic:spPr>
+                    <a:xfrm>
+                      <a:off x="0" y="0"/>
                       <a:ext cx="4843221" cy="461727"/>
                     </a:xfrm>
                     <a:prstGeom prst="rect">
@@ -3099,7 +3399,7 @@
       </w:r>
     </w:p>
     <w:p>
-      <w:hyperlink r:id="rId18" w:history="1">
+      <w:hyperlink r:id="rId22" w:history="1">
         <w:r>
           <w:rPr>
             <w:rStyle w:val="a4"/>

--- a/Git.docx
+++ b/Git.docx
@@ -790,6 +790,9 @@
       </w:r>
       <w:proofErr w:type="spellEnd"/>
       <w:r>
+        <w:t xml:space="preserve"> -C “YourEmail@hw.com”</w:t>
+      </w:r>
+      <w:r>
         <w:rPr>
           <w:rFonts w:hint="eastAsia"/>
         </w:rPr>
@@ -1455,6 +1458,40 @@
     <w:p>
       <w:pPr>
         <w:pStyle w:val="a3"/>
+        <w:ind w:left="360" w:firstLineChars="0" w:firstLine="0"/>
+        <w:rPr>
+          <w:rFonts w:hint="eastAsia"/>
+        </w:rPr>
+      </w:pPr>
+      <w:r>
+        <w:rPr>
+          <w:rFonts w:hint="eastAsia"/>
+        </w:rPr>
+        <w:t>查看</w:t>
+      </w:r>
+      <w:r>
+        <w:t>远程仓库的地址：</w:t>
+      </w:r>
+      <w:proofErr w:type="spellStart"/>
+      <w:proofErr w:type="gramStart"/>
+      <w:r>
+        <w:rPr>
+          <w:rFonts w:hint="eastAsia"/>
+        </w:rPr>
+        <w:t>git</w:t>
+      </w:r>
+      <w:proofErr w:type="spellEnd"/>
+      <w:proofErr w:type="gramEnd"/>
+      <w:r>
+        <w:rPr>
+          <w:rFonts w:hint="eastAsia"/>
+        </w:rPr>
+        <w:t xml:space="preserve"> remote -v</w:t>
+      </w:r>
+    </w:p>
+    <w:p>
+      <w:pPr>
+        <w:pStyle w:val="a3"/>
         <w:numPr>
           <w:ilvl w:val="0"/>
           <w:numId w:val="1"/>
@@ -1591,6 +1628,67 @@
       </w:pPr>
       <w:proofErr w:type="spellStart"/>
       <w:r>
+        <w:rPr>
+          <w:rFonts w:hint="eastAsia"/>
+        </w:rPr>
+        <w:t>git</w:t>
+      </w:r>
+      <w:proofErr w:type="spellEnd"/>
+      <w:r>
+        <w:t xml:space="preserve"> </w:t>
+      </w:r>
+      <w:proofErr w:type="spellStart"/>
+      <w:r>
+        <w:rPr>
+          <w:rFonts w:hint="eastAsia"/>
+        </w:rPr>
+        <w:t>rm</w:t>
+      </w:r>
+      <w:proofErr w:type="spellEnd"/>
+      <w:r>
+        <w:rPr>
+          <w:rFonts w:hint="eastAsia"/>
+        </w:rPr>
+        <w:t xml:space="preserve"> </w:t>
+      </w:r>
+      <w:r>
+        <w:t xml:space="preserve">[–r] </w:t>
+      </w:r>
+      <w:r>
+        <w:rPr>
+          <w:rFonts w:hint="eastAsia"/>
+        </w:rPr>
+        <w:t xml:space="preserve">FILE          </w:t>
+      </w:r>
+      <w:r>
+        <w:t xml:space="preserve"> </w:t>
+      </w:r>
+      <w:r>
+        <w:rPr>
+          <w:rFonts w:hint="eastAsia"/>
+        </w:rPr>
+        <w:t xml:space="preserve">        //</w:t>
+      </w:r>
+      <w:r>
+        <w:t xml:space="preserve"> </w:t>
+      </w:r>
+      <w:r>
+        <w:rPr>
+          <w:rFonts w:hint="eastAsia"/>
+        </w:rPr>
+        <w:t>删除</w:t>
+      </w:r>
+      <w:r>
+        <w:t>不需要的文件或文件夹</w:t>
+      </w:r>
+    </w:p>
+    <w:p>
+      <w:pPr>
+        <w:pStyle w:val="a3"/>
+        <w:ind w:left="360" w:firstLineChars="0" w:firstLine="0"/>
+      </w:pPr>
+      <w:proofErr w:type="spellStart"/>
+      <w:r>
         <w:t>git</w:t>
       </w:r>
       <w:proofErr w:type="spellEnd"/>
@@ -1642,6 +1740,7 @@
       </w:pPr>
       <w:proofErr w:type="spellStart"/>
       <w:r>
+        <w:lastRenderedPageBreak/>
         <w:t>git</w:t>
       </w:r>
       <w:proofErr w:type="spellEnd"/>
@@ -1674,6 +1773,47 @@
       </w:r>
       <w:r>
         <w:t>看</w:t>
+      </w:r>
+    </w:p>
+    <w:p>
+      <w:pPr>
+        <w:pStyle w:val="a3"/>
+        <w:ind w:left="360" w:firstLineChars="0" w:firstLine="0"/>
+        <w:rPr>
+          <w:rFonts w:hint="eastAsia"/>
+        </w:rPr>
+      </w:pPr>
+      <w:proofErr w:type="spellStart"/>
+      <w:r>
+        <w:rPr>
+          <w:rFonts w:hint="eastAsia"/>
+        </w:rPr>
+        <w:t>git</w:t>
+      </w:r>
+      <w:proofErr w:type="spellEnd"/>
+      <w:r>
+        <w:rPr>
+          <w:rFonts w:hint="eastAsia"/>
+        </w:rPr>
+        <w:t xml:space="preserve"> push                       // </w:t>
+      </w:r>
+      <w:r>
+        <w:rPr>
+          <w:rFonts w:hint="eastAsia"/>
+        </w:rPr>
+        <w:t>以上</w:t>
+      </w:r>
+      <w:r>
+        <w:t>步骤只是更新本地分支，这个是更新</w:t>
+      </w:r>
+      <w:r>
+        <w:rPr>
+          <w:rFonts w:hint="eastAsia"/>
+        </w:rPr>
+        <w:t>远程</w:t>
+      </w:r>
+      <w:r>
+        <w:t>仓库</w:t>
       </w:r>
     </w:p>
     <w:p>
@@ -1692,16 +1832,13 @@
         <w:t>如何处理</w:t>
       </w:r>
       <w:r>
-        <w:t>本地仓库和</w:t>
-      </w:r>
-      <w:r>
-        <w:rPr>
-          <w:rFonts w:hint="eastAsia"/>
-        </w:rPr>
-        <w:t>远程</w:t>
-      </w:r>
-      <w:r>
-        <w:t>仓库</w:t>
+        <w:rPr>
+          <w:rFonts w:hint="eastAsia"/>
+        </w:rPr>
+        <w:t>工作</w:t>
+      </w:r>
+      <w:r>
+        <w:t>区和分支</w:t>
       </w:r>
       <w:r>
         <w:rPr>
@@ -1720,7 +1857,6 @@
         <w:ind w:firstLineChars="0"/>
       </w:pPr>
       <w:r>
-        <w:lastRenderedPageBreak/>
         <w:t>暂存区和</w:t>
       </w:r>
       <w:r>
@@ -2400,6 +2536,7 @@
         <w:rPr>
           <w:noProof/>
         </w:rPr>
+        <w:lastRenderedPageBreak/>
         <w:drawing>
           <wp:inline distT="0" distB="0" distL="0" distR="0" wp14:anchorId="1E2067F1" wp14:editId="7367C6BE">
             <wp:extent cx="3609975" cy="1228725"/>
@@ -2446,7 +2583,6 @@
         <w:rPr>
           <w:rFonts w:hint="eastAsia"/>
         </w:rPr>
-        <w:lastRenderedPageBreak/>
         <w:t>使用</w:t>
       </w:r>
       <w:proofErr w:type="spellStart"/>
@@ -2610,9 +2746,6 @@
       <w:pPr>
         <w:pStyle w:val="a3"/>
         <w:ind w:left="720" w:firstLineChars="0" w:firstLine="0"/>
-        <w:rPr>
-          <w:rFonts w:hint="eastAsia"/>
-        </w:rPr>
       </w:pPr>
       <w:r>
         <w:rPr>
@@ -2649,11 +2782,7 @@
         <w:pStyle w:val="a3"/>
         <w:ind w:left="720" w:firstLineChars="0" w:firstLine="0"/>
         <w:jc w:val="center"/>
-        <w:rPr>
-          <w:rFonts w:hint="eastAsia"/>
-        </w:rPr>
-      </w:pPr>
-      <w:bookmarkStart w:id="0" w:name="_GoBack"/>
+      </w:pPr>
       <w:r>
         <w:rPr>
           <w:noProof/>
@@ -2694,7 +2823,6 @@
           </wp:inline>
         </w:drawing>
       </w:r>
-      <w:bookmarkEnd w:id="0"/>
     </w:p>
     <w:p>
       <w:pPr>
@@ -3385,9 +3513,1019 @@
         </w:numPr>
         <w:ind w:firstLineChars="0"/>
       </w:pPr>
-    </w:p>
-    <w:p/>
-    <w:p>
+      <w:r>
+        <w:rPr>
+          <w:rFonts w:hint="eastAsia"/>
+        </w:rPr>
+        <w:t>分支</w:t>
+      </w:r>
+      <w:r>
+        <w:t>管理</w:t>
+      </w:r>
+    </w:p>
+    <w:p>
+      <w:pPr>
+        <w:rPr>
+          <w:rFonts w:hint="eastAsia"/>
+        </w:rPr>
+      </w:pPr>
+      <w:r>
+        <w:rPr>
+          <w:rFonts w:hint="eastAsia"/>
+        </w:rPr>
+        <w:t>创建</w:t>
+      </w:r>
+      <w:r>
+        <w:t>分支：</w:t>
+      </w:r>
+      <w:proofErr w:type="spellStart"/>
+      <w:proofErr w:type="gramStart"/>
+      <w:r>
+        <w:rPr>
+          <w:rFonts w:hint="eastAsia"/>
+        </w:rPr>
+        <w:t>git</w:t>
+      </w:r>
+      <w:proofErr w:type="spellEnd"/>
+      <w:proofErr w:type="gramEnd"/>
+      <w:r>
+        <w:rPr>
+          <w:rFonts w:hint="eastAsia"/>
+        </w:rPr>
+        <w:t xml:space="preserve"> branch BRANCH_NAME</w:t>
+      </w:r>
+    </w:p>
+    <w:p>
+      <w:r>
+        <w:rPr>
+          <w:rFonts w:hint="eastAsia"/>
+        </w:rPr>
+        <w:t>查看</w:t>
+      </w:r>
+      <w:r>
+        <w:t>分支：</w:t>
+      </w:r>
+      <w:proofErr w:type="spellStart"/>
+      <w:proofErr w:type="gramStart"/>
+      <w:r>
+        <w:rPr>
+          <w:rFonts w:hint="eastAsia"/>
+        </w:rPr>
+        <w:t>git</w:t>
+      </w:r>
+      <w:proofErr w:type="spellEnd"/>
+      <w:proofErr w:type="gramEnd"/>
+      <w:r>
+        <w:rPr>
+          <w:rFonts w:hint="eastAsia"/>
+        </w:rPr>
+        <w:t xml:space="preserve"> branch</w:t>
+      </w:r>
+    </w:p>
+    <w:p>
+      <w:pPr>
+        <w:rPr>
+          <w:rFonts w:hint="eastAsia"/>
+        </w:rPr>
+      </w:pPr>
+      <w:r>
+        <w:rPr>
+          <w:rFonts w:hint="eastAsia"/>
+        </w:rPr>
+        <w:t>查看</w:t>
+      </w:r>
+      <w:r>
+        <w:t>远程分支：</w:t>
+      </w:r>
+      <w:proofErr w:type="spellStart"/>
+      <w:proofErr w:type="gramStart"/>
+      <w:r>
+        <w:rPr>
+          <w:rFonts w:hint="eastAsia"/>
+        </w:rPr>
+        <w:t>git</w:t>
+      </w:r>
+      <w:proofErr w:type="spellEnd"/>
+      <w:proofErr w:type="gramEnd"/>
+      <w:r>
+        <w:rPr>
+          <w:rFonts w:hint="eastAsia"/>
+        </w:rPr>
+        <w:t xml:space="preserve"> branch </w:t>
+      </w:r>
+      <w:r>
+        <w:t>–</w:t>
+      </w:r>
+      <w:r>
+        <w:rPr>
+          <w:rFonts w:hint="eastAsia"/>
+        </w:rPr>
+        <w:t>r</w:t>
+      </w:r>
+    </w:p>
+    <w:p>
+      <w:r>
+        <w:rPr>
+          <w:rFonts w:hint="eastAsia"/>
+        </w:rPr>
+        <w:t>创建</w:t>
+      </w:r>
+      <w:r>
+        <w:t>并</w:t>
+      </w:r>
+      <w:r>
+        <w:rPr>
+          <w:rFonts w:hint="eastAsia"/>
+        </w:rPr>
+        <w:t>切换分支</w:t>
+      </w:r>
+      <w:r>
+        <w:t>：</w:t>
+      </w:r>
+      <w:proofErr w:type="spellStart"/>
+      <w:proofErr w:type="gramStart"/>
+      <w:r>
+        <w:rPr>
+          <w:rFonts w:hint="eastAsia"/>
+        </w:rPr>
+        <w:t>git</w:t>
+      </w:r>
+      <w:proofErr w:type="spellEnd"/>
+      <w:proofErr w:type="gramEnd"/>
+      <w:r>
+        <w:rPr>
+          <w:rFonts w:hint="eastAsia"/>
+        </w:rPr>
+        <w:t xml:space="preserve"> </w:t>
+      </w:r>
+      <w:r>
+        <w:t>c</w:t>
+      </w:r>
+      <w:r>
+        <w:rPr>
+          <w:rFonts w:hint="eastAsia"/>
+        </w:rPr>
+        <w:t>heck</w:t>
+      </w:r>
+      <w:r>
+        <w:t xml:space="preserve">out </w:t>
+      </w:r>
+      <w:r>
+        <w:t xml:space="preserve">–b </w:t>
+      </w:r>
+      <w:r>
+        <w:rPr>
+          <w:rFonts w:hint="eastAsia"/>
+        </w:rPr>
+        <w:t>BRANCH_NAME</w:t>
+      </w:r>
+    </w:p>
+    <w:p>
+      <w:r>
+        <w:rPr>
+          <w:rFonts w:hint="eastAsia"/>
+        </w:rPr>
+        <w:t>切换分支</w:t>
+      </w:r>
+      <w:r>
+        <w:t>：</w:t>
+      </w:r>
+      <w:proofErr w:type="spellStart"/>
+      <w:proofErr w:type="gramStart"/>
+      <w:r>
+        <w:rPr>
+          <w:rFonts w:hint="eastAsia"/>
+        </w:rPr>
+        <w:t>git</w:t>
+      </w:r>
+      <w:proofErr w:type="spellEnd"/>
+      <w:proofErr w:type="gramEnd"/>
+      <w:r>
+        <w:rPr>
+          <w:rFonts w:hint="eastAsia"/>
+        </w:rPr>
+        <w:t xml:space="preserve"> checkout </w:t>
+      </w:r>
+      <w:r>
+        <w:rPr>
+          <w:rFonts w:hint="eastAsia"/>
+        </w:rPr>
+        <w:t>BRANCH_NAME</w:t>
+      </w:r>
+    </w:p>
+    <w:p>
+      <w:r>
+        <w:rPr>
+          <w:rFonts w:hint="eastAsia"/>
+        </w:rPr>
+        <w:t>合并指定</w:t>
+      </w:r>
+      <w:r>
+        <w:t>分支到当前分支</w:t>
+      </w:r>
+      <w:r>
+        <w:rPr>
+          <w:rFonts w:hint="eastAsia"/>
+        </w:rPr>
+        <w:t>：</w:t>
+      </w:r>
+      <w:proofErr w:type="spellStart"/>
+      <w:proofErr w:type="gramStart"/>
+      <w:r>
+        <w:rPr>
+          <w:rFonts w:hint="eastAsia"/>
+        </w:rPr>
+        <w:t>git</w:t>
+      </w:r>
+      <w:proofErr w:type="spellEnd"/>
+      <w:proofErr w:type="gramEnd"/>
+      <w:r>
+        <w:rPr>
+          <w:rFonts w:hint="eastAsia"/>
+        </w:rPr>
+        <w:t xml:space="preserve"> </w:t>
+      </w:r>
+      <w:r>
+        <w:t xml:space="preserve">merge </w:t>
+      </w:r>
+      <w:r>
+        <w:rPr>
+          <w:rFonts w:hint="eastAsia"/>
+        </w:rPr>
+        <w:t>BRANCH_NAME</w:t>
+      </w:r>
+    </w:p>
+    <w:p>
+      <w:r>
+        <w:rPr>
+          <w:rFonts w:hint="eastAsia"/>
+        </w:rPr>
+        <w:t>删除</w:t>
+      </w:r>
+      <w:r>
+        <w:t>分支：</w:t>
+      </w:r>
+      <w:proofErr w:type="spellStart"/>
+      <w:proofErr w:type="gramStart"/>
+      <w:r>
+        <w:rPr>
+          <w:rFonts w:hint="eastAsia"/>
+        </w:rPr>
+        <w:t>git</w:t>
+      </w:r>
+      <w:proofErr w:type="spellEnd"/>
+      <w:proofErr w:type="gramEnd"/>
+      <w:r>
+        <w:rPr>
+          <w:rFonts w:hint="eastAsia"/>
+        </w:rPr>
+        <w:t xml:space="preserve"> branch </w:t>
+      </w:r>
+      <w:r>
+        <w:t>-</w:t>
+      </w:r>
+      <w:r>
+        <w:rPr>
+          <w:rFonts w:hint="eastAsia"/>
+        </w:rPr>
+        <w:t xml:space="preserve">d </w:t>
+      </w:r>
+      <w:r>
+        <w:rPr>
+          <w:rFonts w:hint="eastAsia"/>
+        </w:rPr>
+        <w:t>BRANCH_NAME</w:t>
+      </w:r>
+    </w:p>
+    <w:p>
+      <w:r>
+        <w:rPr>
+          <w:rFonts w:hint="eastAsia"/>
+        </w:rPr>
+        <w:lastRenderedPageBreak/>
+        <w:t>解决</w:t>
+      </w:r>
+      <w:r>
+        <w:t>分支合并冲突：</w:t>
+      </w:r>
+      <w:r>
+        <w:rPr>
+          <w:rFonts w:hint="eastAsia"/>
+        </w:rPr>
+        <w:t>两个</w:t>
+      </w:r>
+      <w:r>
+        <w:t>分支对同一个文件的同一行做了不</w:t>
+      </w:r>
+      <w:r>
+        <w:rPr>
+          <w:rFonts w:hint="eastAsia"/>
+        </w:rPr>
+        <w:t>同修改，使用</w:t>
+      </w:r>
+      <w:proofErr w:type="spellStart"/>
+      <w:r>
+        <w:rPr>
+          <w:rFonts w:hint="eastAsia"/>
+        </w:rPr>
+        <w:t>git</w:t>
+      </w:r>
+      <w:proofErr w:type="spellEnd"/>
+      <w:r>
+        <w:rPr>
+          <w:rFonts w:hint="eastAsia"/>
+        </w:rPr>
+        <w:t xml:space="preserve"> merge</w:t>
+      </w:r>
+      <w:r>
+        <w:rPr>
+          <w:rFonts w:hint="eastAsia"/>
+        </w:rPr>
+        <w:t>会报错</w:t>
+      </w:r>
+      <w:r>
+        <w:t>，</w:t>
+      </w:r>
+      <w:r>
+        <w:rPr>
+          <w:rFonts w:hint="eastAsia"/>
+        </w:rPr>
+        <w:t>使用</w:t>
+      </w:r>
+      <w:proofErr w:type="spellStart"/>
+      <w:r>
+        <w:rPr>
+          <w:rFonts w:hint="eastAsia"/>
+        </w:rPr>
+        <w:t>git</w:t>
+      </w:r>
+      <w:proofErr w:type="spellEnd"/>
+      <w:r>
+        <w:rPr>
+          <w:rFonts w:hint="eastAsia"/>
+        </w:rPr>
+        <w:t xml:space="preserve"> status</w:t>
+      </w:r>
+      <w:r>
+        <w:rPr>
+          <w:rFonts w:hint="eastAsia"/>
+        </w:rPr>
+        <w:t>找出</w:t>
+      </w:r>
+      <w:r>
+        <w:t>产生冲突的文件，</w:t>
+      </w:r>
+      <w:proofErr w:type="spellStart"/>
+      <w:r>
+        <w:rPr>
+          <w:rFonts w:hint="eastAsia"/>
+        </w:rPr>
+        <w:t>git</w:t>
+      </w:r>
+      <w:proofErr w:type="spellEnd"/>
+      <w:r>
+        <w:rPr>
+          <w:rFonts w:hint="eastAsia"/>
+        </w:rPr>
+        <w:t xml:space="preserve"> diff</w:t>
+      </w:r>
+      <w:r>
+        <w:rPr>
+          <w:rFonts w:hint="eastAsia"/>
+        </w:rPr>
+        <w:t>查看</w:t>
+      </w:r>
+      <w:r>
+        <w:t>具体冲突内容</w:t>
+      </w:r>
+      <w:r>
+        <w:rPr>
+          <w:rFonts w:hint="eastAsia"/>
+        </w:rPr>
+        <w:t>。</w:t>
+      </w:r>
+      <w:r>
+        <w:t>手动</w:t>
+      </w:r>
+      <w:r>
+        <w:rPr>
+          <w:rFonts w:hint="eastAsia"/>
+        </w:rPr>
+        <w:t>解决</w:t>
+      </w:r>
+      <w:r>
+        <w:rPr>
+          <w:rFonts w:hint="eastAsia"/>
+        </w:rPr>
+        <w:t>（修改</w:t>
+      </w:r>
+      <w:r>
+        <w:rPr>
+          <w:rFonts w:hint="eastAsia"/>
+        </w:rPr>
+        <w:t>对应文件</w:t>
+      </w:r>
+      <w:r>
+        <w:rPr>
+          <w:rFonts w:hint="eastAsia"/>
+        </w:rPr>
+        <w:t>冲突</w:t>
+      </w:r>
+      <w:r>
+        <w:t>内容保持两个分支一致</w:t>
+      </w:r>
+      <w:r>
+        <w:rPr>
+          <w:rFonts w:hint="eastAsia"/>
+        </w:rPr>
+        <w:t>）</w:t>
+      </w:r>
+      <w:r>
+        <w:t>冲突</w:t>
+      </w:r>
+      <w:r>
+        <w:rPr>
+          <w:rFonts w:hint="eastAsia"/>
+        </w:rPr>
+        <w:t>后</w:t>
+      </w:r>
+      <w:r>
+        <w:t>合并</w:t>
+      </w:r>
+      <w:r>
+        <w:rPr>
+          <w:rFonts w:hint="eastAsia"/>
+        </w:rPr>
+        <w:t>。</w:t>
+      </w:r>
+    </w:p>
+    <w:p>
+      <w:pPr>
+        <w:pStyle w:val="a3"/>
+        <w:numPr>
+          <w:ilvl w:val="0"/>
+          <w:numId w:val="1"/>
+        </w:numPr>
+        <w:ind w:firstLineChars="0"/>
+        <w:rPr>
+          <w:rFonts w:hint="eastAsia"/>
+        </w:rPr>
+      </w:pPr>
+      <w:r>
+        <w:rPr>
+          <w:rFonts w:hint="eastAsia"/>
+        </w:rPr>
+        <w:t>保留工作</w:t>
+      </w:r>
+      <w:r>
+        <w:t>现场</w:t>
+      </w:r>
+    </w:p>
+    <w:p>
+      <w:pPr>
+        <w:pStyle w:val="a3"/>
+        <w:numPr>
+          <w:ilvl w:val="0"/>
+          <w:numId w:val="5"/>
+        </w:numPr>
+        <w:ind w:firstLineChars="0"/>
+      </w:pPr>
+      <w:r>
+        <w:t>应用</w:t>
+      </w:r>
+      <w:r>
+        <w:rPr>
+          <w:rFonts w:hint="eastAsia"/>
+        </w:rPr>
+        <w:t>场景：在自己</w:t>
+      </w:r>
+      <w:r>
+        <w:t>分支下开发时遇到下游上报的紧急</w:t>
+      </w:r>
+      <w:r>
+        <w:rPr>
+          <w:rFonts w:hint="eastAsia"/>
+        </w:rPr>
+        <w:t>bug</w:t>
+      </w:r>
+      <w:r>
+        <w:rPr>
+          <w:rFonts w:hint="eastAsia"/>
+        </w:rPr>
+        <w:t>，</w:t>
+      </w:r>
+      <w:r>
+        <w:t>需要将当前工作</w:t>
+      </w:r>
+      <w:r>
+        <w:rPr>
+          <w:rFonts w:hint="eastAsia"/>
+        </w:rPr>
+        <w:t>现场</w:t>
+      </w:r>
+      <w:r>
+        <w:rPr>
+          <w:rFonts w:hint="eastAsia"/>
+        </w:rPr>
+        <w:t>先</w:t>
+      </w:r>
+      <w:r>
+        <w:t>保存</w:t>
+      </w:r>
+      <w:r>
+        <w:rPr>
+          <w:rFonts w:hint="eastAsia"/>
+        </w:rPr>
+        <w:t>，</w:t>
+      </w:r>
+      <w:r>
+        <w:t>创建</w:t>
+      </w:r>
+      <w:r>
+        <w:rPr>
+          <w:rFonts w:hint="eastAsia"/>
+        </w:rPr>
+        <w:t>新分支</w:t>
+      </w:r>
+      <w:r>
+        <w:t>去修复</w:t>
+      </w:r>
+      <w:r>
+        <w:t>bug</w:t>
+      </w:r>
+      <w:r>
+        <w:t>，新分支与</w:t>
+      </w:r>
+      <w:r>
+        <w:t>master</w:t>
+      </w:r>
+      <w:r>
+        <w:t>合并后删除新分支</w:t>
+      </w:r>
+      <w:r>
+        <w:rPr>
+          <w:rFonts w:hint="eastAsia"/>
+        </w:rPr>
+        <w:t>，最后</w:t>
+      </w:r>
+      <w:r>
+        <w:t>恢复刚才的工作</w:t>
+      </w:r>
+      <w:r>
+        <w:rPr>
+          <w:rFonts w:hint="eastAsia"/>
+        </w:rPr>
+        <w:t>现场</w:t>
+      </w:r>
+      <w:r>
+        <w:t>。</w:t>
+      </w:r>
+    </w:p>
+    <w:p>
+      <w:pPr>
+        <w:pStyle w:val="a3"/>
+        <w:numPr>
+          <w:ilvl w:val="0"/>
+          <w:numId w:val="5"/>
+        </w:numPr>
+        <w:ind w:firstLineChars="0"/>
+      </w:pPr>
+      <w:r>
+        <w:rPr>
+          <w:rFonts w:hint="eastAsia"/>
+        </w:rPr>
+        <w:t>使用方法</w:t>
+      </w:r>
+      <w:r>
+        <w:rPr>
+          <w:rFonts w:hint="eastAsia"/>
+        </w:rPr>
+        <w:t>：</w:t>
+      </w:r>
+    </w:p>
+    <w:p>
+      <w:pPr>
+        <w:pStyle w:val="a3"/>
+        <w:ind w:left="720" w:firstLineChars="0" w:firstLine="0"/>
+        <w:rPr>
+          <w:rFonts w:hint="eastAsia"/>
+        </w:rPr>
+      </w:pPr>
+      <w:proofErr w:type="spellStart"/>
+      <w:r>
+        <w:t>g</w:t>
+      </w:r>
+      <w:r>
+        <w:rPr>
+          <w:rFonts w:hint="eastAsia"/>
+        </w:rPr>
+        <w:t>it</w:t>
+      </w:r>
+      <w:proofErr w:type="spellEnd"/>
+      <w:r>
+        <w:rPr>
+          <w:rFonts w:hint="eastAsia"/>
+        </w:rPr>
+        <w:t xml:space="preserve"> </w:t>
+      </w:r>
+      <w:r>
+        <w:t xml:space="preserve">stash </w:t>
+      </w:r>
+      <w:r>
+        <w:tab/>
+      </w:r>
+      <w:r>
+        <w:tab/>
+      </w:r>
+      <w:r>
+        <w:tab/>
+      </w:r>
+      <w:r>
+        <w:tab/>
+      </w:r>
+      <w:r>
+        <w:tab/>
+      </w:r>
+      <w:r>
+        <w:tab/>
+      </w:r>
+      <w:r>
+        <w:tab/>
+        <w:t xml:space="preserve">// </w:t>
+      </w:r>
+      <w:r>
+        <w:rPr>
+          <w:rFonts w:hint="eastAsia"/>
+        </w:rPr>
+        <w:t>保留</w:t>
+      </w:r>
+      <w:r>
+        <w:t>工作</w:t>
+      </w:r>
+      <w:r>
+        <w:rPr>
+          <w:rFonts w:hint="eastAsia"/>
+        </w:rPr>
+        <w:t>现场，</w:t>
+      </w:r>
+      <w:r>
+        <w:t>此时</w:t>
+      </w:r>
+      <w:proofErr w:type="spellStart"/>
+      <w:r>
+        <w:rPr>
+          <w:rFonts w:hint="eastAsia"/>
+        </w:rPr>
+        <w:t>git</w:t>
+      </w:r>
+      <w:proofErr w:type="spellEnd"/>
+      <w:r>
+        <w:rPr>
+          <w:rFonts w:hint="eastAsia"/>
+        </w:rPr>
+        <w:t xml:space="preserve"> status</w:t>
+      </w:r>
+      <w:r>
+        <w:rPr>
+          <w:rFonts w:hint="eastAsia"/>
+        </w:rPr>
+        <w:t>是干净的</w:t>
+      </w:r>
+    </w:p>
+    <w:p>
+      <w:pPr>
+        <w:pStyle w:val="a3"/>
+        <w:ind w:left="720" w:firstLineChars="0" w:firstLine="0"/>
+      </w:pPr>
+      <w:proofErr w:type="spellStart"/>
+      <w:r>
+        <w:rPr>
+          <w:rFonts w:hint="eastAsia"/>
+        </w:rPr>
+        <w:t>git</w:t>
+      </w:r>
+      <w:proofErr w:type="spellEnd"/>
+      <w:r>
+        <w:rPr>
+          <w:rFonts w:hint="eastAsia"/>
+        </w:rPr>
+        <w:t xml:space="preserve"> checkout</w:t>
+      </w:r>
+      <w:r>
+        <w:t xml:space="preserve"> -b</w:t>
+      </w:r>
+      <w:r>
+        <w:rPr>
+          <w:rFonts w:hint="eastAsia"/>
+        </w:rPr>
+        <w:t>/</w:t>
+      </w:r>
+      <w:proofErr w:type="spellStart"/>
+      <w:r>
+        <w:rPr>
+          <w:rFonts w:hint="eastAsia"/>
+        </w:rPr>
+        <w:t>git</w:t>
+      </w:r>
+      <w:proofErr w:type="spellEnd"/>
+      <w:r>
+        <w:rPr>
+          <w:rFonts w:hint="eastAsia"/>
+        </w:rPr>
+        <w:t xml:space="preserve"> </w:t>
+      </w:r>
+      <w:r>
+        <w:t>merge/</w:t>
+      </w:r>
+      <w:proofErr w:type="spellStart"/>
+      <w:r>
+        <w:t>git</w:t>
+      </w:r>
+      <w:proofErr w:type="spellEnd"/>
+      <w:r>
+        <w:t xml:space="preserve"> branch –d</w:t>
+      </w:r>
+      <w:r>
+        <w:tab/>
+        <w:t xml:space="preserve">// </w:t>
+      </w:r>
+      <w:r>
+        <w:rPr>
+          <w:rFonts w:hint="eastAsia"/>
+        </w:rPr>
+        <w:t>开新分支</w:t>
+      </w:r>
+      <w:r>
+        <w:t>去修复</w:t>
+      </w:r>
+      <w:r>
+        <w:rPr>
+          <w:rFonts w:hint="eastAsia"/>
+        </w:rPr>
+        <w:t>bug</w:t>
+      </w:r>
+      <w:r>
+        <w:rPr>
+          <w:rFonts w:hint="eastAsia"/>
+        </w:rPr>
+        <w:t>，并</w:t>
+      </w:r>
+      <w:r>
+        <w:t>合并</w:t>
+      </w:r>
+      <w:r>
+        <w:rPr>
+          <w:rFonts w:hint="eastAsia"/>
+        </w:rPr>
+        <w:t>删除新分支</w:t>
+      </w:r>
+    </w:p>
+    <w:p>
+      <w:pPr>
+        <w:pStyle w:val="a3"/>
+        <w:ind w:left="720" w:firstLineChars="0" w:firstLine="0"/>
+      </w:pPr>
+      <w:proofErr w:type="spellStart"/>
+      <w:r>
+        <w:rPr>
+          <w:rFonts w:hint="eastAsia"/>
+        </w:rPr>
+        <w:t>git</w:t>
+      </w:r>
+      <w:proofErr w:type="spellEnd"/>
+      <w:r>
+        <w:rPr>
+          <w:rFonts w:hint="eastAsia"/>
+        </w:rPr>
+        <w:t xml:space="preserve"> </w:t>
+      </w:r>
+      <w:r>
+        <w:t>stash list</w:t>
+      </w:r>
+      <w:r>
+        <w:tab/>
+      </w:r>
+      <w:r>
+        <w:tab/>
+      </w:r>
+      <w:r>
+        <w:tab/>
+      </w:r>
+      <w:r>
+        <w:tab/>
+      </w:r>
+      <w:r>
+        <w:tab/>
+      </w:r>
+      <w:r>
+        <w:tab/>
+      </w:r>
+      <w:r>
+        <w:rPr>
+          <w:rFonts w:hint="eastAsia"/>
+        </w:rPr>
+        <w:t xml:space="preserve">// </w:t>
+      </w:r>
+      <w:r>
+        <w:rPr>
+          <w:rFonts w:hint="eastAsia"/>
+        </w:rPr>
+        <w:t>寻找</w:t>
+      </w:r>
+      <w:r>
+        <w:t>刚才的工作现场</w:t>
+      </w:r>
+    </w:p>
+    <w:p>
+      <w:pPr>
+        <w:pStyle w:val="a3"/>
+        <w:ind w:left="720" w:firstLineChars="0" w:firstLine="0"/>
+      </w:pPr>
+      <w:proofErr w:type="spellStart"/>
+      <w:r>
+        <w:rPr>
+          <w:rFonts w:hint="eastAsia"/>
+        </w:rPr>
+        <w:t>git</w:t>
+      </w:r>
+      <w:proofErr w:type="spellEnd"/>
+      <w:r>
+        <w:rPr>
+          <w:rFonts w:hint="eastAsia"/>
+        </w:rPr>
+        <w:t xml:space="preserve"> stash pop</w:t>
+      </w:r>
+      <w:r>
+        <w:tab/>
+      </w:r>
+      <w:r>
+        <w:tab/>
+      </w:r>
+      <w:r>
+        <w:tab/>
+      </w:r>
+      <w:r>
+        <w:tab/>
+      </w:r>
+      <w:r>
+        <w:tab/>
+      </w:r>
+      <w:r>
+        <w:tab/>
+        <w:t xml:space="preserve">// </w:t>
+      </w:r>
+      <w:r>
+        <w:rPr>
+          <w:rFonts w:hint="eastAsia"/>
+        </w:rPr>
+        <w:t>恢复</w:t>
+      </w:r>
+      <w:r>
+        <w:t>工作现场并</w:t>
+      </w:r>
+      <w:r>
+        <w:rPr>
+          <w:rFonts w:hint="eastAsia"/>
+        </w:rPr>
+        <w:t>删除</w:t>
+      </w:r>
+      <w:r>
+        <w:rPr>
+          <w:rFonts w:hint="eastAsia"/>
+        </w:rPr>
+        <w:t>stash</w:t>
+      </w:r>
+      <w:r>
+        <w:rPr>
+          <w:rFonts w:hint="eastAsia"/>
+        </w:rPr>
+        <w:t>中</w:t>
+      </w:r>
+      <w:r>
+        <w:t>的工作现场</w:t>
+      </w:r>
+    </w:p>
+    <w:p>
+      <w:pPr>
+        <w:pStyle w:val="a3"/>
+        <w:ind w:left="720" w:firstLineChars="0" w:firstLine="0"/>
+      </w:pPr>
+      <w:proofErr w:type="spellStart"/>
+      <w:r>
+        <w:rPr>
+          <w:rFonts w:hint="eastAsia"/>
+        </w:rPr>
+        <w:t>git</w:t>
+      </w:r>
+      <w:proofErr w:type="spellEnd"/>
+      <w:r>
+        <w:rPr>
+          <w:rFonts w:hint="eastAsia"/>
+        </w:rPr>
+        <w:t xml:space="preserve"> </w:t>
+      </w:r>
+      <w:r>
+        <w:t>stash apply</w:t>
+      </w:r>
+      <w:r>
+        <w:tab/>
+      </w:r>
+      <w:r>
+        <w:tab/>
+      </w:r>
+      <w:r>
+        <w:tab/>
+      </w:r>
+      <w:r>
+        <w:tab/>
+      </w:r>
+      <w:r>
+        <w:tab/>
+      </w:r>
+      <w:r>
+        <w:tab/>
+        <w:t xml:space="preserve">// </w:t>
+      </w:r>
+      <w:r>
+        <w:rPr>
+          <w:rFonts w:hint="eastAsia"/>
+        </w:rPr>
+        <w:t>仅</w:t>
+      </w:r>
+      <w:r>
+        <w:t>恢复工作现场，后续要删除</w:t>
+      </w:r>
+    </w:p>
+    <w:p>
+      <w:pPr>
+        <w:pStyle w:val="a3"/>
+        <w:ind w:left="720" w:firstLineChars="0" w:firstLine="0"/>
+        <w:rPr>
+          <w:rFonts w:hint="eastAsia"/>
+        </w:rPr>
+      </w:pPr>
+      <w:proofErr w:type="spellStart"/>
+      <w:r>
+        <w:rPr>
+          <w:rFonts w:hint="eastAsia"/>
+        </w:rPr>
+        <w:t>git</w:t>
+      </w:r>
+      <w:proofErr w:type="spellEnd"/>
+      <w:r>
+        <w:rPr>
+          <w:rFonts w:hint="eastAsia"/>
+        </w:rPr>
+        <w:t xml:space="preserve"> stash drop</w:t>
+      </w:r>
+      <w:r>
+        <w:rPr>
+          <w:rFonts w:hint="eastAsia"/>
+        </w:rPr>
+        <w:tab/>
+      </w:r>
+      <w:r>
+        <w:tab/>
+      </w:r>
+      <w:r>
+        <w:tab/>
+      </w:r>
+      <w:r>
+        <w:tab/>
+      </w:r>
+      <w:r>
+        <w:tab/>
+      </w:r>
+      <w:r>
+        <w:tab/>
+      </w:r>
+      <w:r>
+        <w:rPr>
+          <w:rFonts w:hint="eastAsia"/>
+        </w:rPr>
+        <w:t xml:space="preserve">// </w:t>
+      </w:r>
+      <w:r>
+        <w:rPr>
+          <w:rFonts w:hint="eastAsia"/>
+        </w:rPr>
+        <w:t>删除</w:t>
+      </w:r>
+      <w:r>
+        <w:t>工作现场</w:t>
+      </w:r>
+      <w:bookmarkStart w:id="0" w:name="_GoBack"/>
+      <w:bookmarkEnd w:id="0"/>
+    </w:p>
+    <w:p>
+      <w:pPr>
+        <w:pStyle w:val="a3"/>
+        <w:numPr>
+          <w:ilvl w:val="0"/>
+          <w:numId w:val="1"/>
+        </w:numPr>
+        <w:ind w:firstLineChars="0"/>
+      </w:pPr>
       <w:r>
         <w:rPr>
           <w:rFonts w:hint="eastAsia"/>
@@ -3599,10 +4737,10 @@
     </w:lvl>
   </w:abstractNum>
   <w:abstractNum w:abstractNumId="2" w15:restartNumberingAfterBreak="0">
-    <w:nsid w:val="6917545D"/>
+    <w:nsid w:val="50C56B0B"/>
     <w:multiLevelType w:val="hybridMultilevel"/>
-    <w:tmpl w:val="C5DC4324"/>
-    <w:lvl w:ilvl="0" w:tplc="186426F4">
+    <w:tmpl w:val="3D648610"/>
+    <w:lvl w:ilvl="0" w:tplc="9FF4E4AC">
       <w:start w:val="1"/>
       <w:numFmt w:val="upperLetter"/>
       <w:lvlText w:val="%1."/>
@@ -3688,16 +4826,16 @@
     </w:lvl>
   </w:abstractNum>
   <w:abstractNum w:abstractNumId="3" w15:restartNumberingAfterBreak="0">
-    <w:nsid w:val="6F7B2467"/>
+    <w:nsid w:val="6917545D"/>
     <w:multiLevelType w:val="hybridMultilevel"/>
-    <w:tmpl w:val="4ED0013A"/>
-    <w:lvl w:ilvl="0" w:tplc="980EE6AE">
+    <w:tmpl w:val="C5DC4324"/>
+    <w:lvl w:ilvl="0" w:tplc="186426F4">
       <w:start w:val="1"/>
-      <w:numFmt w:val="decimal"/>
+      <w:numFmt w:val="upperLetter"/>
       <w:lvlText w:val="%1."/>
       <w:lvlJc w:val="left"/>
       <w:pPr>
-        <w:ind w:left="360" w:hanging="360"/>
+        <w:ind w:left="720" w:hanging="360"/>
       </w:pPr>
       <w:rPr>
         <w:rFonts w:hint="default"/>
@@ -3709,7 +4847,7 @@
       <w:lvlText w:val="%2)"/>
       <w:lvlJc w:val="left"/>
       <w:pPr>
-        <w:ind w:left="840" w:hanging="420"/>
+        <w:ind w:left="1200" w:hanging="420"/>
       </w:pPr>
     </w:lvl>
     <w:lvl w:ilvl="2" w:tplc="0409001B" w:tentative="1">
@@ -3718,7 +4856,7 @@
       <w:lvlText w:val="%3."/>
       <w:lvlJc w:val="right"/>
       <w:pPr>
-        <w:ind w:left="1260" w:hanging="420"/>
+        <w:ind w:left="1620" w:hanging="420"/>
       </w:pPr>
     </w:lvl>
     <w:lvl w:ilvl="3" w:tplc="0409000F" w:tentative="1">
@@ -3727,7 +4865,7 @@
       <w:lvlText w:val="%4."/>
       <w:lvlJc w:val="left"/>
       <w:pPr>
-        <w:ind w:left="1680" w:hanging="420"/>
+        <w:ind w:left="2040" w:hanging="420"/>
       </w:pPr>
     </w:lvl>
     <w:lvl w:ilvl="4" w:tplc="04090019" w:tentative="1">
@@ -3736,7 +4874,7 @@
       <w:lvlText w:val="%5)"/>
       <w:lvlJc w:val="left"/>
       <w:pPr>
-        <w:ind w:left="2100" w:hanging="420"/>
+        <w:ind w:left="2460" w:hanging="420"/>
       </w:pPr>
     </w:lvl>
     <w:lvl w:ilvl="5" w:tplc="0409001B" w:tentative="1">
@@ -3745,7 +4883,7 @@
       <w:lvlText w:val="%6."/>
       <w:lvlJc w:val="right"/>
       <w:pPr>
-        <w:ind w:left="2520" w:hanging="420"/>
+        <w:ind w:left="2880" w:hanging="420"/>
       </w:pPr>
     </w:lvl>
     <w:lvl w:ilvl="6" w:tplc="0409000F" w:tentative="1">
@@ -3754,7 +4892,7 @@
       <w:lvlText w:val="%7."/>
       <w:lvlJc w:val="left"/>
       <w:pPr>
-        <w:ind w:left="2940" w:hanging="420"/>
+        <w:ind w:left="3300" w:hanging="420"/>
       </w:pPr>
     </w:lvl>
     <w:lvl w:ilvl="7" w:tplc="04090019" w:tentative="1">
@@ -3763,7 +4901,7 @@
       <w:lvlText w:val="%8)"/>
       <w:lvlJc w:val="left"/>
       <w:pPr>
-        <w:ind w:left="3360" w:hanging="420"/>
+        <w:ind w:left="3720" w:hanging="420"/>
       </w:pPr>
     </w:lvl>
     <w:lvl w:ilvl="8" w:tplc="0409001B" w:tentative="1">
@@ -3772,12 +4910,101 @@
       <w:lvlText w:val="%9."/>
       <w:lvlJc w:val="right"/>
       <w:pPr>
+        <w:ind w:left="4140" w:hanging="420"/>
+      </w:pPr>
+    </w:lvl>
+  </w:abstractNum>
+  <w:abstractNum w:abstractNumId="4" w15:restartNumberingAfterBreak="0">
+    <w:nsid w:val="6F7B2467"/>
+    <w:multiLevelType w:val="hybridMultilevel"/>
+    <w:tmpl w:val="4ED0013A"/>
+    <w:lvl w:ilvl="0" w:tplc="980EE6AE">
+      <w:start w:val="1"/>
+      <w:numFmt w:val="decimal"/>
+      <w:lvlText w:val="%1."/>
+      <w:lvlJc w:val="left"/>
+      <w:pPr>
+        <w:ind w:left="360" w:hanging="360"/>
+      </w:pPr>
+      <w:rPr>
+        <w:rFonts w:hint="default"/>
+      </w:rPr>
+    </w:lvl>
+    <w:lvl w:ilvl="1" w:tplc="04090019" w:tentative="1">
+      <w:start w:val="1"/>
+      <w:numFmt w:val="lowerLetter"/>
+      <w:lvlText w:val="%2)"/>
+      <w:lvlJc w:val="left"/>
+      <w:pPr>
+        <w:ind w:left="840" w:hanging="420"/>
+      </w:pPr>
+    </w:lvl>
+    <w:lvl w:ilvl="2" w:tplc="0409001B" w:tentative="1">
+      <w:start w:val="1"/>
+      <w:numFmt w:val="lowerRoman"/>
+      <w:lvlText w:val="%3."/>
+      <w:lvlJc w:val="right"/>
+      <w:pPr>
+        <w:ind w:left="1260" w:hanging="420"/>
+      </w:pPr>
+    </w:lvl>
+    <w:lvl w:ilvl="3" w:tplc="0409000F" w:tentative="1">
+      <w:start w:val="1"/>
+      <w:numFmt w:val="decimal"/>
+      <w:lvlText w:val="%4."/>
+      <w:lvlJc w:val="left"/>
+      <w:pPr>
+        <w:ind w:left="1680" w:hanging="420"/>
+      </w:pPr>
+    </w:lvl>
+    <w:lvl w:ilvl="4" w:tplc="04090019" w:tentative="1">
+      <w:start w:val="1"/>
+      <w:numFmt w:val="lowerLetter"/>
+      <w:lvlText w:val="%5)"/>
+      <w:lvlJc w:val="left"/>
+      <w:pPr>
+        <w:ind w:left="2100" w:hanging="420"/>
+      </w:pPr>
+    </w:lvl>
+    <w:lvl w:ilvl="5" w:tplc="0409001B" w:tentative="1">
+      <w:start w:val="1"/>
+      <w:numFmt w:val="lowerRoman"/>
+      <w:lvlText w:val="%6."/>
+      <w:lvlJc w:val="right"/>
+      <w:pPr>
+        <w:ind w:left="2520" w:hanging="420"/>
+      </w:pPr>
+    </w:lvl>
+    <w:lvl w:ilvl="6" w:tplc="0409000F" w:tentative="1">
+      <w:start w:val="1"/>
+      <w:numFmt w:val="decimal"/>
+      <w:lvlText w:val="%7."/>
+      <w:lvlJc w:val="left"/>
+      <w:pPr>
+        <w:ind w:left="2940" w:hanging="420"/>
+      </w:pPr>
+    </w:lvl>
+    <w:lvl w:ilvl="7" w:tplc="04090019" w:tentative="1">
+      <w:start w:val="1"/>
+      <w:numFmt w:val="lowerLetter"/>
+      <w:lvlText w:val="%8)"/>
+      <w:lvlJc w:val="left"/>
+      <w:pPr>
+        <w:ind w:left="3360" w:hanging="420"/>
+      </w:pPr>
+    </w:lvl>
+    <w:lvl w:ilvl="8" w:tplc="0409001B" w:tentative="1">
+      <w:start w:val="1"/>
+      <w:numFmt w:val="lowerRoman"/>
+      <w:lvlText w:val="%9."/>
+      <w:lvlJc w:val="right"/>
+      <w:pPr>
         <w:ind w:left="3780" w:hanging="420"/>
       </w:pPr>
     </w:lvl>
   </w:abstractNum>
   <w:num w:numId="1">
-    <w:abstractNumId w:val="3"/>
+    <w:abstractNumId w:val="4"/>
   </w:num>
   <w:num w:numId="2">
     <w:abstractNumId w:val="0"/>
@@ -3786,6 +5013,9 @@
     <w:abstractNumId w:val="1"/>
   </w:num>
   <w:num w:numId="4">
+    <w:abstractNumId w:val="3"/>
+  </w:num>
+  <w:num w:numId="5">
     <w:abstractNumId w:val="2"/>
   </w:num>
 </w:numbering>

--- a/Git.docx
+++ b/Git.docx
@@ -11,23 +11,13 @@
           <w:szCs w:val="30"/>
         </w:rPr>
       </w:pPr>
-      <w:proofErr w:type="spellStart"/>
       <w:r>
         <w:rPr>
           <w:rFonts w:asciiTheme="minorEastAsia" w:hAnsiTheme="minorEastAsia" w:hint="eastAsia"/>
           <w:sz w:val="30"/>
           <w:szCs w:val="30"/>
         </w:rPr>
-        <w:t>Git</w:t>
-      </w:r>
-      <w:proofErr w:type="spellEnd"/>
-      <w:r>
-        <w:rPr>
-          <w:rFonts w:asciiTheme="minorEastAsia" w:hAnsiTheme="minorEastAsia" w:hint="eastAsia"/>
-          <w:sz w:val="30"/>
-          <w:szCs w:val="30"/>
-        </w:rPr>
-        <w:t>学习</w:t>
+        <w:t>Git学习</w:t>
       </w:r>
       <w:r>
         <w:rPr>
@@ -47,7 +37,6 @@
         </w:numPr>
         <w:ind w:firstLineChars="0"/>
       </w:pPr>
-      <w:proofErr w:type="spellStart"/>
       <w:r>
         <w:t>G</w:t>
       </w:r>
@@ -57,7 +46,6 @@
         </w:rPr>
         <w:t>it</w:t>
       </w:r>
-      <w:proofErr w:type="spellEnd"/>
       <w:r>
         <w:rPr>
           <w:rFonts w:hint="eastAsia"/>
@@ -366,24 +354,17 @@
               <w:t>安全性</w:t>
             </w:r>
             <w:r>
-              <w:t>也高，当一个节点</w:t>
+              <w:t>也高，当一个节点宕</w:t>
             </w:r>
-            <w:proofErr w:type="gramStart"/>
-            <w:r>
-              <w:t>宕</w:t>
-            </w:r>
-            <w:proofErr w:type="gramEnd"/>
             <w:r>
               <w:rPr>
                 <w:rFonts w:hint="eastAsia"/>
               </w:rPr>
               <w:t>掉</w:t>
             </w:r>
-            <w:proofErr w:type="gramStart"/>
             <w:r>
               <w:t>后其他</w:t>
             </w:r>
-            <w:proofErr w:type="gramEnd"/>
             <w:r>
               <w:rPr>
                 <w:rFonts w:hint="eastAsia"/>
@@ -431,28 +412,24 @@
             <w:r>
               <w:t>根据情况选择</w:t>
             </w:r>
-            <w:proofErr w:type="spellStart"/>
             <w:r>
               <w:rPr>
                 <w:rFonts w:hint="eastAsia"/>
               </w:rPr>
               <w:t>github</w:t>
             </w:r>
-            <w:proofErr w:type="spellEnd"/>
             <w:r>
               <w:rPr>
                 <w:rFonts w:hint="eastAsia"/>
               </w:rPr>
               <w:t>或</w:t>
             </w:r>
-            <w:proofErr w:type="spellStart"/>
             <w:r>
               <w:rPr>
                 <w:rFonts w:hint="eastAsia"/>
               </w:rPr>
               <w:t>gitlab</w:t>
             </w:r>
-            <w:proofErr w:type="spellEnd"/>
             <w:r>
               <w:rPr>
                 <w:rFonts w:hint="eastAsia"/>
@@ -544,21 +521,11 @@
         </w:rPr>
         <w:t>可以</w:t>
       </w:r>
-      <w:proofErr w:type="spellStart"/>
       <w:r>
         <w:t>git</w:t>
       </w:r>
-      <w:proofErr w:type="spellEnd"/>
-      <w:r>
-        <w:t xml:space="preserve"> </w:t>
-      </w:r>
-      <w:proofErr w:type="spellStart"/>
-      <w:r>
-        <w:t>config</w:t>
-      </w:r>
-      <w:proofErr w:type="spellEnd"/>
-      <w:r>
-        <w:t xml:space="preserve"> --global user.name "Your</w:t>
+      <w:r>
+        <w:t xml:space="preserve"> config --global user.name "Your</w:t>
       </w:r>
       <w:r>
         <w:t xml:space="preserve"> Name"</w:t>
@@ -573,13 +540,8 @@
         <w:t>也可以直接去修改</w:t>
       </w:r>
       <w:r>
-        <w:t>~/.</w:t>
-      </w:r>
-      <w:proofErr w:type="spellStart"/>
-      <w:r>
-        <w:t>gitconfig</w:t>
-      </w:r>
-      <w:proofErr w:type="spellEnd"/>
+        <w:t>~/.gitconfig</w:t>
+      </w:r>
       <w:r>
         <w:rPr>
           <w:rFonts w:hint="eastAsia"/>
@@ -652,59 +614,33 @@
         </w:rPr>
         <w:t>创建</w:t>
       </w:r>
-      <w:proofErr w:type="spellStart"/>
       <w:r>
         <w:rPr>
           <w:rFonts w:hint="eastAsia"/>
         </w:rPr>
         <w:t>ssh</w:t>
       </w:r>
-      <w:proofErr w:type="spellEnd"/>
-      <w:r>
-        <w:rPr>
-          <w:rFonts w:hint="eastAsia"/>
-        </w:rPr>
-        <w:t>秘</w:t>
-      </w:r>
-      <w:proofErr w:type="gramStart"/>
-      <w:r>
-        <w:rPr>
-          <w:rFonts w:hint="eastAsia"/>
-        </w:rPr>
-        <w:t>钥</w:t>
-      </w:r>
-      <w:proofErr w:type="gramEnd"/>
-      <w:r>
-        <w:rPr>
-          <w:rFonts w:hint="eastAsia"/>
-        </w:rPr>
-        <w:t>。</w:t>
+      <w:r>
+        <w:rPr>
+          <w:rFonts w:hint="eastAsia"/>
+        </w:rPr>
+        <w:t>秘钥。</w:t>
       </w:r>
       <w:r>
         <w:t>创建</w:t>
       </w:r>
-      <w:proofErr w:type="spellStart"/>
       <w:r>
         <w:rPr>
           <w:rFonts w:hint="eastAsia"/>
         </w:rPr>
         <w:t>ssh</w:t>
       </w:r>
-      <w:proofErr w:type="spellEnd"/>
-      <w:r>
-        <w:rPr>
-          <w:rFonts w:hint="eastAsia"/>
-        </w:rPr>
-        <w:t>秘</w:t>
-      </w:r>
-      <w:proofErr w:type="gramStart"/>
-      <w:r>
-        <w:rPr>
-          <w:rFonts w:hint="eastAsia"/>
-        </w:rPr>
-        <w:t>钥</w:t>
-      </w:r>
-      <w:proofErr w:type="gramEnd"/>
+      <w:r>
+        <w:rPr>
+          <w:rFonts w:hint="eastAsia"/>
+        </w:rPr>
+        <w:t>秘钥</w:t>
+      </w:r>
       <w:r>
         <w:t>主要用于和</w:t>
       </w:r>
@@ -714,28 +650,24 @@
         </w:rPr>
         <w:t>远端</w:t>
       </w:r>
-      <w:proofErr w:type="spellStart"/>
       <w:r>
         <w:rPr>
           <w:rFonts w:hint="eastAsia"/>
         </w:rPr>
         <w:t>gitlab</w:t>
       </w:r>
-      <w:proofErr w:type="spellEnd"/>
       <w:r>
         <w:rPr>
           <w:rFonts w:hint="eastAsia"/>
         </w:rPr>
         <w:t>或</w:t>
       </w:r>
-      <w:proofErr w:type="spellStart"/>
       <w:r>
         <w:rPr>
           <w:rFonts w:hint="eastAsia"/>
         </w:rPr>
         <w:t>github</w:t>
       </w:r>
-      <w:proofErr w:type="spellEnd"/>
       <w:r>
         <w:rPr>
           <w:rFonts w:hint="eastAsia"/>
@@ -776,19 +708,9 @@
         </w:numPr>
         <w:ind w:firstLineChars="0"/>
       </w:pPr>
-      <w:proofErr w:type="spellStart"/>
-      <w:r>
-        <w:t>ssh-keygen</w:t>
-      </w:r>
-      <w:proofErr w:type="spellEnd"/>
-      <w:r>
-        <w:t xml:space="preserve"> -t </w:t>
-      </w:r>
-      <w:proofErr w:type="spellStart"/>
-      <w:r>
-        <w:t>rsa</w:t>
-      </w:r>
-      <w:proofErr w:type="spellEnd"/>
+      <w:r>
+        <w:t>ssh-keygen -t rsa</w:t>
+      </w:r>
       <w:r>
         <w:t xml:space="preserve"> -C “YourEmail@hw.com”</w:t>
       </w:r>
@@ -802,21 +724,8 @@
         <w:t>之后会在</w:t>
       </w:r>
       <w:r>
-        <w:t>/home/</w:t>
-      </w:r>
-      <w:proofErr w:type="spellStart"/>
-      <w:r>
-        <w:t>freg</w:t>
-      </w:r>
-      <w:proofErr w:type="spellEnd"/>
-      <w:r>
-        <w:t>/.</w:t>
-      </w:r>
-      <w:proofErr w:type="spellStart"/>
-      <w:r>
-        <w:t>ssh</w:t>
-      </w:r>
-      <w:proofErr w:type="spellEnd"/>
+        <w:t>/home/freg/.ssh</w:t>
+      </w:r>
       <w:r>
         <w:rPr>
           <w:rFonts w:hint="eastAsia"/>
@@ -842,14 +751,12 @@
         </w:rPr>
         <w:t>以</w:t>
       </w:r>
-      <w:proofErr w:type="spellStart"/>
       <w:r>
         <w:rPr>
           <w:rFonts w:hint="eastAsia"/>
         </w:rPr>
         <w:t>github</w:t>
       </w:r>
-      <w:proofErr w:type="spellEnd"/>
       <w:r>
         <w:rPr>
           <w:rFonts w:hint="eastAsia"/>
@@ -883,19 +790,11 @@
       <w:r>
         <w:t>新的</w:t>
       </w:r>
-      <w:proofErr w:type="spellStart"/>
-      <w:r>
-        <w:rPr>
-          <w:rFonts w:hint="eastAsia"/>
-        </w:rPr>
-        <w:t>ssh</w:t>
-      </w:r>
-      <w:proofErr w:type="spellEnd"/>
-      <w:r>
-        <w:rPr>
-          <w:rFonts w:hint="eastAsia"/>
-        </w:rPr>
-        <w:t xml:space="preserve"> </w:t>
+      <w:r>
+        <w:rPr>
+          <w:rFonts w:hint="eastAsia"/>
+        </w:rPr>
+        <w:t xml:space="preserve">ssh </w:t>
       </w:r>
       <w:r>
         <w:t>key</w:t>
@@ -1102,14 +1001,12 @@
         </w:rPr>
         <w:t>一并同步到</w:t>
       </w:r>
-      <w:proofErr w:type="spellStart"/>
       <w:r>
         <w:rPr>
           <w:rFonts w:hint="eastAsia"/>
         </w:rPr>
         <w:t>git</w:t>
       </w:r>
-      <w:proofErr w:type="spellEnd"/>
       <w:r>
         <w:rPr>
           <w:rFonts w:hint="eastAsia"/>
@@ -1123,16 +1020,8 @@
         <w:rPr>
           <w:rFonts w:hint="eastAsia"/>
         </w:rPr>
-        <w:t>*.</w:t>
-      </w:r>
-      <w:proofErr w:type="spellStart"/>
-      <w:r>
-        <w:rPr>
-          <w:rFonts w:hint="eastAsia"/>
-        </w:rPr>
-        <w:t>pyc</w:t>
-      </w:r>
-      <w:proofErr w:type="spellEnd"/>
+        <w:t>*.pyc</w:t>
+      </w:r>
       <w:r>
         <w:rPr>
           <w:rFonts w:hint="eastAsia"/>
@@ -1143,16 +1032,8 @@
         <w:rPr>
           <w:rFonts w:hint="eastAsia"/>
         </w:rPr>
-        <w:t>*.</w:t>
-      </w:r>
-      <w:proofErr w:type="spellStart"/>
-      <w:r>
-        <w:rPr>
-          <w:rFonts w:hint="eastAsia"/>
-        </w:rPr>
-        <w:t>swp</w:t>
-      </w:r>
-      <w:proofErr w:type="spellEnd"/>
+        <w:t>*.swp</w:t>
+      </w:r>
       <w:r>
         <w:rPr>
           <w:rFonts w:hint="eastAsia"/>
@@ -1183,14 +1064,12 @@
       <w:r>
         <w:t>需要在</w:t>
       </w:r>
-      <w:proofErr w:type="spellStart"/>
       <w:r>
         <w:rPr>
           <w:rFonts w:hint="eastAsia"/>
         </w:rPr>
         <w:t>git</w:t>
       </w:r>
-      <w:proofErr w:type="spellEnd"/>
       <w:r>
         <w:rPr>
           <w:rFonts w:hint="eastAsia"/>
@@ -1198,13 +1077,8 @@
         <w:t>仓库下的</w:t>
       </w:r>
       <w:r>
-        <w:t>.</w:t>
-      </w:r>
-      <w:proofErr w:type="spellStart"/>
-      <w:r>
-        <w:t>gitignore</w:t>
-      </w:r>
-      <w:proofErr w:type="spellEnd"/>
+        <w:t>.gitignore</w:t>
+      </w:r>
       <w:r>
         <w:rPr>
           <w:rFonts w:hint="eastAsia"/>
@@ -1286,28 +1160,15 @@
         </w:rPr>
         <w:t>使用</w:t>
       </w:r>
-      <w:proofErr w:type="spellStart"/>
-      <w:r>
-        <w:rPr>
-          <w:rFonts w:hint="eastAsia"/>
-        </w:rPr>
-        <w:t>git</w:t>
-      </w:r>
-      <w:proofErr w:type="spellEnd"/>
-      <w:r>
-        <w:rPr>
-          <w:rFonts w:hint="eastAsia"/>
-        </w:rPr>
-        <w:t xml:space="preserve"> cl</w:t>
-      </w:r>
-      <w:r>
-        <w:t xml:space="preserve">one </w:t>
-      </w:r>
-      <w:proofErr w:type="spellStart"/>
-      <w:r>
-        <w:t>remote_url</w:t>
-      </w:r>
-      <w:proofErr w:type="spellEnd"/>
+      <w:r>
+        <w:rPr>
+          <w:rFonts w:hint="eastAsia"/>
+        </w:rPr>
+        <w:t>git cl</w:t>
+      </w:r>
+      <w:r>
+        <w:t>one remote_url</w:t>
+      </w:r>
       <w:r>
         <w:rPr>
           <w:rFonts w:hint="eastAsia"/>
@@ -1428,15 +1289,8 @@
         <w:pStyle w:val="a3"/>
         <w:ind w:left="360" w:firstLineChars="0" w:firstLine="0"/>
       </w:pPr>
-      <w:proofErr w:type="spellStart"/>
-      <w:proofErr w:type="gramStart"/>
-      <w:r>
-        <w:t>git</w:t>
-      </w:r>
-      <w:proofErr w:type="spellEnd"/>
-      <w:proofErr w:type="gramEnd"/>
-      <w:r>
-        <w:t xml:space="preserve"> fetch origin</w:t>
+      <w:r>
+        <w:t>git fetch origin</w:t>
       </w:r>
     </w:p>
     <w:p>
@@ -1444,15 +1298,8 @@
         <w:pStyle w:val="a3"/>
         <w:ind w:left="360" w:firstLineChars="0" w:firstLine="0"/>
       </w:pPr>
-      <w:proofErr w:type="spellStart"/>
-      <w:proofErr w:type="gramStart"/>
-      <w:r>
-        <w:t>git</w:t>
-      </w:r>
-      <w:proofErr w:type="spellEnd"/>
-      <w:proofErr w:type="gramEnd"/>
-      <w:r>
-        <w:t xml:space="preserve"> rebase origin/master</w:t>
+      <w:r>
+        <w:t>git rebase origin/master</w:t>
       </w:r>
     </w:p>
     <w:p>
@@ -1467,26 +1314,81 @@
         <w:rPr>
           <w:rFonts w:hint="eastAsia"/>
         </w:rPr>
+        <w:t>上面</w:t>
+      </w:r>
+      <w:r>
+        <w:t>两条指令和</w:t>
+      </w:r>
+      <w:r>
+        <w:rPr>
+          <w:rFonts w:hint="eastAsia"/>
+        </w:rPr>
+        <w:t xml:space="preserve">git </w:t>
+      </w:r>
+      <w:r>
+        <w:t>pull</w:t>
+      </w:r>
+      <w:r>
+        <w:t>等效，但推荐使用</w:t>
+      </w:r>
+      <w:r>
+        <w:rPr>
+          <w:rFonts w:hint="eastAsia"/>
+        </w:rPr>
+        <w:t>上面</w:t>
+      </w:r>
+      <w:r>
+        <w:t>两条指令</w:t>
+      </w:r>
+      <w:r>
+        <w:rPr>
+          <w:rFonts w:hint="eastAsia"/>
+        </w:rPr>
+        <w:t>。</w:t>
+      </w:r>
+      <w:r>
+        <w:t>g</w:t>
+      </w:r>
+      <w:r>
+        <w:rPr>
+          <w:rFonts w:hint="eastAsia"/>
+        </w:rPr>
+        <w:t xml:space="preserve">it </w:t>
+      </w:r>
+      <w:r>
+        <w:t>rebase</w:t>
+      </w:r>
+      <w:r>
+        <w:rPr>
+          <w:rFonts w:hint="eastAsia"/>
+        </w:rPr>
+        <w:t>合并分支发生</w:t>
+      </w:r>
+      <w:r>
+        <w:t>冲突时提供的手段相对灵活。</w:t>
+      </w:r>
+      <w:bookmarkStart w:id="0" w:name="_GoBack"/>
+      <w:bookmarkEnd w:id="0"/>
+    </w:p>
+    <w:p>
+      <w:pPr>
+        <w:pStyle w:val="a3"/>
+        <w:ind w:left="360" w:firstLineChars="0" w:firstLine="0"/>
+      </w:pPr>
+      <w:r>
+        <w:rPr>
+          <w:rFonts w:hint="eastAsia"/>
+        </w:rPr>
         <w:t>查看</w:t>
       </w:r>
       <w:r>
         <w:t>远程仓库的地址：</w:t>
       </w:r>
-      <w:proofErr w:type="spellStart"/>
-      <w:proofErr w:type="gramStart"/>
-      <w:r>
-        <w:rPr>
-          <w:rFonts w:hint="eastAsia"/>
-        </w:rPr>
-        <w:t>git</w:t>
-      </w:r>
-      <w:proofErr w:type="spellEnd"/>
-      <w:proofErr w:type="gramEnd"/>
-      <w:r>
-        <w:rPr>
-          <w:rFonts w:hint="eastAsia"/>
-        </w:rPr>
-        <w:t xml:space="preserve"> remote -v</w:t>
+      <w:r>
+        <w:rPr>
+          <w:rFonts w:hint="eastAsia"/>
+        </w:rPr>
+        <w:t>git remote -v</w:t>
       </w:r>
     </w:p>
     <w:p>
@@ -1585,7 +1487,6 @@
         <w:pStyle w:val="a3"/>
         <w:ind w:left="360" w:firstLineChars="0" w:firstLine="0"/>
       </w:pPr>
-      <w:proofErr w:type="spellStart"/>
       <w:r>
         <w:t>g</w:t>
       </w:r>
@@ -1593,32 +1494,77 @@
         <w:rPr>
           <w:rFonts w:hint="eastAsia"/>
         </w:rPr>
-        <w:t>it</w:t>
-      </w:r>
-      <w:proofErr w:type="spellEnd"/>
-      <w:r>
-        <w:rPr>
-          <w:rFonts w:hint="eastAsia"/>
-        </w:rPr>
+        <w:t xml:space="preserve">it </w:t>
+      </w:r>
+      <w:r>
+        <w:t>add</w:t>
+      </w:r>
+      <w:r>
+        <w:t xml:space="preserve"> FILE</w:t>
+      </w:r>
+      <w:r>
+        <w:t xml:space="preserve">                     // </w:t>
+      </w:r>
+      <w:r>
+        <w:rPr>
+          <w:rFonts w:hint="eastAsia"/>
+        </w:rPr>
+        <w:t>修改</w:t>
+      </w:r>
+      <w:r>
+        <w:t>的文件或文件夹</w:t>
+      </w:r>
+    </w:p>
+    <w:p>
+      <w:pPr>
+        <w:pStyle w:val="a3"/>
+        <w:ind w:left="360" w:firstLineChars="0" w:firstLine="0"/>
+      </w:pPr>
+      <w:r>
+        <w:rPr>
+          <w:rFonts w:hint="eastAsia"/>
+        </w:rPr>
+        <w:lastRenderedPageBreak/>
+        <w:t>git</w:t>
+      </w:r>
+      <w:r>
         <w:t xml:space="preserve"> </w:t>
       </w:r>
       <w:r>
-        <w:t>add</w:t>
-      </w:r>
-      <w:r>
-        <w:t xml:space="preserve"> FILE</w:t>
-      </w:r>
-      <w:r>
-        <w:t xml:space="preserve">                     // </w:t>
-      </w:r>
-      <w:r>
-        <w:rPr>
-          <w:rFonts w:hint="eastAsia"/>
-        </w:rPr>
-        <w:t>修改</w:t>
-      </w:r>
-      <w:r>
-        <w:t>的文件或文件夹</w:t>
+        <w:rPr>
+          <w:rFonts w:hint="eastAsia"/>
+        </w:rPr>
+        <w:t xml:space="preserve">rm </w:t>
+      </w:r>
+      <w:r>
+        <w:t xml:space="preserve">[–r] </w:t>
+      </w:r>
+      <w:r>
+        <w:rPr>
+          <w:rFonts w:hint="eastAsia"/>
+        </w:rPr>
+        <w:t xml:space="preserve">FILE          </w:t>
+      </w:r>
+      <w:r>
+        <w:t xml:space="preserve"> </w:t>
+      </w:r>
+      <w:r>
+        <w:rPr>
+          <w:rFonts w:hint="eastAsia"/>
+        </w:rPr>
+        <w:t xml:space="preserve">        //</w:t>
+      </w:r>
+      <w:r>
+        <w:t xml:space="preserve"> </w:t>
+      </w:r>
+      <w:r>
+        <w:rPr>
+          <w:rFonts w:hint="eastAsia"/>
+        </w:rPr>
+        <w:t>删除</w:t>
+      </w:r>
+      <w:r>
+        <w:t>不需要的文件或文件夹</w:t>
       </w:r>
     </w:p>
     <w:p>
@@ -1626,74 +1572,8 @@
         <w:pStyle w:val="a3"/>
         <w:ind w:left="360" w:firstLineChars="0" w:firstLine="0"/>
       </w:pPr>
-      <w:proofErr w:type="spellStart"/>
-      <w:r>
-        <w:rPr>
-          <w:rFonts w:hint="eastAsia"/>
-        </w:rPr>
-        <w:t>git</w:t>
-      </w:r>
-      <w:proofErr w:type="spellEnd"/>
-      <w:r>
-        <w:t xml:space="preserve"> </w:t>
-      </w:r>
-      <w:proofErr w:type="spellStart"/>
-      <w:r>
-        <w:rPr>
-          <w:rFonts w:hint="eastAsia"/>
-        </w:rPr>
-        <w:t>rm</w:t>
-      </w:r>
-      <w:proofErr w:type="spellEnd"/>
-      <w:r>
-        <w:rPr>
-          <w:rFonts w:hint="eastAsia"/>
-        </w:rPr>
-        <w:t xml:space="preserve"> </w:t>
-      </w:r>
-      <w:r>
-        <w:t xml:space="preserve">[–r] </w:t>
-      </w:r>
-      <w:r>
-        <w:rPr>
-          <w:rFonts w:hint="eastAsia"/>
-        </w:rPr>
-        <w:t xml:space="preserve">FILE          </w:t>
-      </w:r>
-      <w:r>
-        <w:t xml:space="preserve"> </w:t>
-      </w:r>
-      <w:r>
-        <w:rPr>
-          <w:rFonts w:hint="eastAsia"/>
-        </w:rPr>
-        <w:t xml:space="preserve">        //</w:t>
-      </w:r>
-      <w:r>
-        <w:t xml:space="preserve"> </w:t>
-      </w:r>
-      <w:r>
-        <w:rPr>
-          <w:rFonts w:hint="eastAsia"/>
-        </w:rPr>
-        <w:t>删除</w:t>
-      </w:r>
-      <w:r>
-        <w:t>不需要的文件或文件夹</w:t>
-      </w:r>
-    </w:p>
-    <w:p>
-      <w:pPr>
-        <w:pStyle w:val="a3"/>
-        <w:ind w:left="360" w:firstLineChars="0" w:firstLine="0"/>
-      </w:pPr>
-      <w:proofErr w:type="spellStart"/>
-      <w:r>
-        <w:t>git</w:t>
-      </w:r>
-      <w:proofErr w:type="spellEnd"/>
-      <w:r>
-        <w:t xml:space="preserve"> status</w:t>
+      <w:r>
+        <w:t>git status</w:t>
       </w:r>
       <w:r>
         <w:tab/>
@@ -1738,14 +1618,8 @@
         <w:pStyle w:val="a3"/>
         <w:ind w:left="360" w:firstLineChars="0" w:firstLine="0"/>
       </w:pPr>
-      <w:proofErr w:type="spellStart"/>
-      <w:r>
-        <w:lastRenderedPageBreak/>
-        <w:t>git</w:t>
-      </w:r>
-      <w:proofErr w:type="spellEnd"/>
-      <w:r>
-        <w:t xml:space="preserve"> commit –m ‘modify operation’   // </w:t>
+      <w:r>
+        <w:t xml:space="preserve">git commit –m ‘modify operation’   // </w:t>
       </w:r>
       <w:r>
         <w:rPr>
@@ -1779,23 +1653,12 @@
       <w:pPr>
         <w:pStyle w:val="a3"/>
         <w:ind w:left="360" w:firstLineChars="0" w:firstLine="0"/>
-        <w:rPr>
-          <w:rFonts w:hint="eastAsia"/>
-        </w:rPr>
-      </w:pPr>
-      <w:proofErr w:type="spellStart"/>
-      <w:r>
-        <w:rPr>
-          <w:rFonts w:hint="eastAsia"/>
-        </w:rPr>
-        <w:t>git</w:t>
-      </w:r>
-      <w:proofErr w:type="spellEnd"/>
-      <w:r>
-        <w:rPr>
-          <w:rFonts w:hint="eastAsia"/>
-        </w:rPr>
-        <w:t xml:space="preserve"> push                       // </w:t>
+      </w:pPr>
+      <w:r>
+        <w:rPr>
+          <w:rFonts w:hint="eastAsia"/>
+        </w:rPr>
+        <w:t xml:space="preserve">git push                       // </w:t>
       </w:r>
       <w:r>
         <w:rPr>
@@ -1877,19 +1740,11 @@
       <w:r>
         <w:t>了修改，通过</w:t>
       </w:r>
-      <w:proofErr w:type="spellStart"/>
-      <w:r>
-        <w:rPr>
-          <w:rFonts w:hint="eastAsia"/>
-        </w:rPr>
-        <w:t>git</w:t>
-      </w:r>
-      <w:proofErr w:type="spellEnd"/>
-      <w:r>
-        <w:rPr>
-          <w:rFonts w:hint="eastAsia"/>
-        </w:rPr>
-        <w:t xml:space="preserve"> add</w:t>
+      <w:r>
+        <w:rPr>
+          <w:rFonts w:hint="eastAsia"/>
+        </w:rPr>
+        <w:t>git add</w:t>
       </w:r>
       <w:r>
         <w:rPr>
@@ -1936,19 +1791,11 @@
         </w:rPr>
         <w:t>再通过</w:t>
       </w:r>
-      <w:proofErr w:type="spellStart"/>
-      <w:r>
-        <w:rPr>
-          <w:rFonts w:hint="eastAsia"/>
-        </w:rPr>
-        <w:t>git</w:t>
-      </w:r>
-      <w:proofErr w:type="spellEnd"/>
-      <w:r>
-        <w:rPr>
-          <w:rFonts w:hint="eastAsia"/>
-        </w:rPr>
-        <w:t xml:space="preserve"> commit</w:t>
+      <w:r>
+        <w:rPr>
+          <w:rFonts w:hint="eastAsia"/>
+        </w:rPr>
+        <w:t>git commit</w:t>
       </w:r>
       <w:r>
         <w:rPr>
@@ -1956,13 +1803,8 @@
         </w:rPr>
         <w:t>将暂存</w:t>
       </w:r>
-      <w:proofErr w:type="gramStart"/>
-      <w:r>
-        <w:t>区内容</w:t>
-      </w:r>
-      <w:proofErr w:type="gramEnd"/>
-      <w:r>
-        <w:t>同步至分支。</w:t>
+      <w:r>
+        <w:t>区内容同步至分支。</w:t>
       </w:r>
     </w:p>
     <w:p>
@@ -2049,19 +1891,11 @@
         </w:rPr>
         <w:t>（执行</w:t>
       </w:r>
-      <w:proofErr w:type="spellStart"/>
-      <w:r>
-        <w:rPr>
-          <w:rFonts w:hint="eastAsia"/>
-        </w:rPr>
-        <w:t>git</w:t>
-      </w:r>
-      <w:proofErr w:type="spellEnd"/>
-      <w:r>
-        <w:rPr>
-          <w:rFonts w:hint="eastAsia"/>
-        </w:rPr>
-        <w:t xml:space="preserve"> add</w:t>
+      <w:r>
+        <w:rPr>
+          <w:rFonts w:hint="eastAsia"/>
+        </w:rPr>
+        <w:t>git add</w:t>
       </w:r>
       <w:r>
         <w:rPr>
@@ -2084,19 +1918,11 @@
         </w:rPr>
         <w:t>使用</w:t>
       </w:r>
-      <w:proofErr w:type="spellStart"/>
-      <w:r>
-        <w:rPr>
-          <w:rFonts w:hint="eastAsia"/>
-        </w:rPr>
-        <w:t>git</w:t>
-      </w:r>
-      <w:proofErr w:type="spellEnd"/>
-      <w:r>
-        <w:rPr>
-          <w:rFonts w:hint="eastAsia"/>
-        </w:rPr>
-        <w:t xml:space="preserve"> status</w:t>
+      <w:r>
+        <w:rPr>
+          <w:rFonts w:hint="eastAsia"/>
+        </w:rPr>
+        <w:t>git status</w:t>
       </w:r>
       <w:r>
         <w:rPr>
@@ -2129,16 +1955,8 @@
         <w:rPr>
           <w:rFonts w:hint="eastAsia"/>
         </w:rPr>
-        <w:t>.</w:t>
-      </w:r>
-      <w:proofErr w:type="spellStart"/>
-      <w:r>
-        <w:rPr>
-          <w:rFonts w:hint="eastAsia"/>
-        </w:rPr>
-        <w:t>gitignore</w:t>
-      </w:r>
-      <w:proofErr w:type="spellEnd"/>
+        <w:t>.gitignore</w:t>
+      </w:r>
       <w:r>
         <w:rPr>
           <w:rFonts w:hint="eastAsia"/>
@@ -2213,19 +2031,11 @@
       <w:r>
         <w:t>可以通过</w:t>
       </w:r>
-      <w:proofErr w:type="spellStart"/>
-      <w:r>
-        <w:rPr>
-          <w:rFonts w:hint="eastAsia"/>
-        </w:rPr>
-        <w:t>git</w:t>
-      </w:r>
-      <w:proofErr w:type="spellEnd"/>
-      <w:r>
-        <w:rPr>
-          <w:rFonts w:hint="eastAsia"/>
-        </w:rPr>
-        <w:t xml:space="preserve"> diff</w:t>
+      <w:r>
+        <w:rPr>
+          <w:rFonts w:hint="eastAsia"/>
+        </w:rPr>
+        <w:t>git diff</w:t>
       </w:r>
       <w:r>
         <w:rPr>
@@ -2249,21 +2059,10 @@
         <w:rPr>
           <w:rFonts w:hint="eastAsia"/>
         </w:rPr>
-        <w:t>修改</w:t>
-      </w:r>
-      <w:proofErr w:type="gramStart"/>
-      <w:r>
-        <w:rPr>
-          <w:rFonts w:hint="eastAsia"/>
-        </w:rPr>
-        <w:t>后</w:t>
-      </w:r>
-      <w:r>
-        <w:t>文件</w:t>
-      </w:r>
-      <w:proofErr w:type="gramEnd"/>
-      <w:r>
-        <w:t>和</w:t>
+        <w:t>修改后</w:t>
+      </w:r>
+      <w:r>
+        <w:t>文件和</w:t>
       </w:r>
       <w:r>
         <w:rPr>
@@ -2348,19 +2147,11 @@
         </w:rPr>
         <w:t>使用</w:t>
       </w:r>
-      <w:proofErr w:type="spellStart"/>
-      <w:r>
-        <w:rPr>
-          <w:rFonts w:hint="eastAsia"/>
-        </w:rPr>
-        <w:t>git</w:t>
-      </w:r>
-      <w:proofErr w:type="spellEnd"/>
-      <w:r>
-        <w:rPr>
-          <w:rFonts w:hint="eastAsia"/>
-        </w:rPr>
-        <w:t xml:space="preserve"> checkout</w:t>
+      <w:r>
+        <w:rPr>
+          <w:rFonts w:hint="eastAsia"/>
+        </w:rPr>
+        <w:t>git checkout</w:t>
       </w:r>
       <w:r>
         <w:rPr>
@@ -2377,19 +2168,11 @@
         </w:rPr>
         <w:t>使用</w:t>
       </w:r>
-      <w:proofErr w:type="spellStart"/>
-      <w:r>
-        <w:rPr>
-          <w:rFonts w:hint="eastAsia"/>
-        </w:rPr>
-        <w:t>git</w:t>
-      </w:r>
-      <w:proofErr w:type="spellEnd"/>
-      <w:r>
-        <w:rPr>
-          <w:rFonts w:hint="eastAsia"/>
-        </w:rPr>
-        <w:t xml:space="preserve"> checkout</w:t>
+      <w:r>
+        <w:rPr>
+          <w:rFonts w:hint="eastAsia"/>
+        </w:rPr>
+        <w:t>git checkout</w:t>
       </w:r>
       <w:r>
         <w:t xml:space="preserve"> -- FILE</w:t>
@@ -2493,19 +2276,11 @@
         </w:rPr>
         <w:t>执行</w:t>
       </w:r>
-      <w:proofErr w:type="spellStart"/>
-      <w:r>
-        <w:rPr>
-          <w:rFonts w:hint="eastAsia"/>
-        </w:rPr>
-        <w:t>git</w:t>
-      </w:r>
-      <w:proofErr w:type="spellEnd"/>
-      <w:r>
-        <w:rPr>
-          <w:rFonts w:hint="eastAsia"/>
-        </w:rPr>
-        <w:t xml:space="preserve"> commit</w:t>
+      <w:r>
+        <w:rPr>
+          <w:rFonts w:hint="eastAsia"/>
+        </w:rPr>
+        <w:t>git commit</w:t>
       </w:r>
       <w:r>
         <w:rPr>
@@ -2585,19 +2360,11 @@
         </w:rPr>
         <w:t>使用</w:t>
       </w:r>
-      <w:proofErr w:type="spellStart"/>
-      <w:r>
-        <w:rPr>
-          <w:rFonts w:hint="eastAsia"/>
-        </w:rPr>
-        <w:t>git</w:t>
-      </w:r>
-      <w:proofErr w:type="spellEnd"/>
-      <w:r>
-        <w:rPr>
-          <w:rFonts w:hint="eastAsia"/>
-        </w:rPr>
-        <w:t xml:space="preserve"> reset HEAD</w:t>
+      <w:r>
+        <w:rPr>
+          <w:rFonts w:hint="eastAsia"/>
+        </w:rPr>
+        <w:t>git reset HEAD</w:t>
       </w:r>
       <w:r>
         <w:t xml:space="preserve"> FILE</w:t>
@@ -2753,19 +2520,11 @@
         </w:rPr>
         <w:t>执行</w:t>
       </w:r>
-      <w:proofErr w:type="spellStart"/>
-      <w:r>
-        <w:rPr>
-          <w:rFonts w:hint="eastAsia"/>
-        </w:rPr>
-        <w:t>git</w:t>
-      </w:r>
-      <w:proofErr w:type="spellEnd"/>
-      <w:r>
-        <w:rPr>
-          <w:rFonts w:hint="eastAsia"/>
-        </w:rPr>
-        <w:t xml:space="preserve"> checkout</w:t>
+      <w:r>
+        <w:rPr>
+          <w:rFonts w:hint="eastAsia"/>
+        </w:rPr>
+        <w:t>git checkout</w:t>
       </w:r>
       <w:r>
         <w:rPr>
@@ -2833,11 +2592,9 @@
         </w:numPr>
         <w:ind w:firstLineChars="0"/>
       </w:pPr>
-      <w:proofErr w:type="spellStart"/>
       <w:r>
         <w:t>Git</w:t>
       </w:r>
-      <w:proofErr w:type="spellEnd"/>
       <w:r>
         <w:t>版本控制</w:t>
       </w:r>
@@ -2866,7 +2623,6 @@
         <w:pStyle w:val="a3"/>
         <w:ind w:left="720" w:firstLineChars="0" w:firstLine="0"/>
       </w:pPr>
-      <w:proofErr w:type="spellStart"/>
       <w:r>
         <w:t>g</w:t>
       </w:r>
@@ -2874,14 +2630,7 @@
         <w:rPr>
           <w:rFonts w:hint="eastAsia"/>
         </w:rPr>
-        <w:t>it</w:t>
-      </w:r>
-      <w:proofErr w:type="spellEnd"/>
-      <w:r>
-        <w:rPr>
-          <w:rFonts w:hint="eastAsia"/>
-        </w:rPr>
-        <w:t xml:space="preserve"> </w:t>
+        <w:t xml:space="preserve">it </w:t>
       </w:r>
       <w:r>
         <w:t>log</w:t>
@@ -3008,19 +2757,11 @@
       <w:r>
         <w:t>可以使用</w:t>
       </w:r>
-      <w:proofErr w:type="spellStart"/>
-      <w:r>
-        <w:rPr>
-          <w:rFonts w:hint="eastAsia"/>
-        </w:rPr>
-        <w:t>git</w:t>
-      </w:r>
-      <w:proofErr w:type="spellEnd"/>
-      <w:r>
-        <w:rPr>
-          <w:rFonts w:hint="eastAsia"/>
-        </w:rPr>
-        <w:t xml:space="preserve"> show</w:t>
+      <w:r>
+        <w:rPr>
+          <w:rFonts w:hint="eastAsia"/>
+        </w:rPr>
+        <w:t>git show</w:t>
       </w:r>
       <w:r>
         <w:t xml:space="preserve"> </w:t>
@@ -3118,14 +2859,12 @@
       <w:r>
         <w:t>确定了对应版本的</w:t>
       </w:r>
-      <w:proofErr w:type="spellStart"/>
       <w:r>
         <w:rPr>
           <w:rFonts w:hint="eastAsia"/>
         </w:rPr>
         <w:t>commit_id</w:t>
       </w:r>
-      <w:proofErr w:type="spellEnd"/>
       <w:r>
         <w:rPr>
           <w:rFonts w:hint="eastAsia"/>
@@ -3135,13 +2874,8 @@
       <w:r>
         <w:t>则可以使用</w:t>
       </w:r>
-      <w:proofErr w:type="spellStart"/>
-      <w:r>
-        <w:t>git</w:t>
-      </w:r>
-      <w:proofErr w:type="spellEnd"/>
-      <w:r>
-        <w:t xml:space="preserve"> reset </w:t>
+      <w:r>
+        <w:t xml:space="preserve">git reset </w:t>
       </w:r>
       <w:r>
         <w:t>–</w:t>
@@ -3182,19 +2916,11 @@
         </w:rPr>
         <w:t>再</w:t>
       </w:r>
-      <w:proofErr w:type="spellStart"/>
-      <w:r>
-        <w:rPr>
-          <w:rFonts w:hint="eastAsia"/>
-        </w:rPr>
-        <w:t>git</w:t>
-      </w:r>
-      <w:proofErr w:type="spellEnd"/>
-      <w:r>
-        <w:rPr>
-          <w:rFonts w:hint="eastAsia"/>
-        </w:rPr>
-        <w:t xml:space="preserve"> fetch origin</w:t>
+      <w:r>
+        <w:rPr>
+          <w:rFonts w:hint="eastAsia"/>
+        </w:rPr>
+        <w:t>git fetch origin</w:t>
       </w:r>
       <w:r>
         <w:t>更新一下</w:t>
@@ -3318,42 +3044,24 @@
         </w:rPr>
         <w:t>使用</w:t>
       </w:r>
-      <w:proofErr w:type="spellStart"/>
+      <w:r>
+        <w:rPr>
+          <w:rFonts w:hint="eastAsia"/>
+        </w:rPr>
+        <w:t>git reflog</w:t>
+      </w:r>
+      <w:r>
+        <w:rPr>
+          <w:rFonts w:hint="eastAsia"/>
+        </w:rPr>
+        <w:t>可以查看</w:t>
+      </w:r>
       <w:r>
         <w:rPr>
           <w:rFonts w:hint="eastAsia"/>
         </w:rPr>
         <w:t>git</w:t>
       </w:r>
-      <w:proofErr w:type="spellEnd"/>
-      <w:r>
-        <w:rPr>
-          <w:rFonts w:hint="eastAsia"/>
-        </w:rPr>
-        <w:t xml:space="preserve"> </w:t>
-      </w:r>
-      <w:proofErr w:type="spellStart"/>
-      <w:r>
-        <w:rPr>
-          <w:rFonts w:hint="eastAsia"/>
-        </w:rPr>
-        <w:t>reflog</w:t>
-      </w:r>
-      <w:proofErr w:type="spellEnd"/>
-      <w:r>
-        <w:rPr>
-          <w:rFonts w:hint="eastAsia"/>
-        </w:rPr>
-        <w:t>可以查看</w:t>
-      </w:r>
-      <w:proofErr w:type="spellStart"/>
-      <w:r>
-        <w:rPr>
-          <w:rFonts w:hint="eastAsia"/>
-        </w:rPr>
-        <w:t>git</w:t>
-      </w:r>
-      <w:proofErr w:type="spellEnd"/>
       <w:r>
         <w:rPr>
           <w:rFonts w:hint="eastAsia"/>
@@ -3378,19 +3086,11 @@
       <w:r>
         <w:t>再</w:t>
       </w:r>
-      <w:proofErr w:type="spellStart"/>
-      <w:r>
-        <w:rPr>
-          <w:rFonts w:hint="eastAsia"/>
-        </w:rPr>
-        <w:t>git</w:t>
-      </w:r>
-      <w:proofErr w:type="spellEnd"/>
-      <w:r>
-        <w:rPr>
-          <w:rFonts w:hint="eastAsia"/>
-        </w:rPr>
-        <w:t xml:space="preserve"> </w:t>
+      <w:r>
+        <w:rPr>
+          <w:rFonts w:hint="eastAsia"/>
+        </w:rPr>
+        <w:t xml:space="preserve">git </w:t>
       </w:r>
       <w:r>
         <w:t>reset</w:t>
@@ -3524,11 +3224,6 @@
       </w:r>
     </w:p>
     <w:p>
-      <w:pPr>
-        <w:rPr>
-          <w:rFonts w:hint="eastAsia"/>
-        </w:rPr>
-      </w:pPr>
       <w:r>
         <w:rPr>
           <w:rFonts w:hint="eastAsia"/>
@@ -3538,21 +3233,11 @@
       <w:r>
         <w:t>分支：</w:t>
       </w:r>
-      <w:proofErr w:type="spellStart"/>
-      <w:proofErr w:type="gramStart"/>
-      <w:r>
-        <w:rPr>
-          <w:rFonts w:hint="eastAsia"/>
-        </w:rPr>
-        <w:t>git</w:t>
-      </w:r>
-      <w:proofErr w:type="spellEnd"/>
-      <w:proofErr w:type="gramEnd"/>
-      <w:r>
-        <w:rPr>
-          <w:rFonts w:hint="eastAsia"/>
-        </w:rPr>
-        <w:t xml:space="preserve"> branch BRANCH_NAME</w:t>
+      <w:r>
+        <w:rPr>
+          <w:rFonts w:hint="eastAsia"/>
+        </w:rPr>
+        <w:t>git branch BRANCH_NAME</w:t>
       </w:r>
     </w:p>
     <w:p>
@@ -3565,29 +3250,14 @@
       <w:r>
         <w:t>分支：</w:t>
       </w:r>
-      <w:proofErr w:type="spellStart"/>
-      <w:proofErr w:type="gramStart"/>
-      <w:r>
-        <w:rPr>
-          <w:rFonts w:hint="eastAsia"/>
-        </w:rPr>
-        <w:t>git</w:t>
-      </w:r>
-      <w:proofErr w:type="spellEnd"/>
-      <w:proofErr w:type="gramEnd"/>
-      <w:r>
-        <w:rPr>
-          <w:rFonts w:hint="eastAsia"/>
-        </w:rPr>
-        <w:t xml:space="preserve"> branch</w:t>
-      </w:r>
-    </w:p>
-    <w:p>
-      <w:pPr>
-        <w:rPr>
-          <w:rFonts w:hint="eastAsia"/>
-        </w:rPr>
-      </w:pPr>
+      <w:r>
+        <w:rPr>
+          <w:rFonts w:hint="eastAsia"/>
+        </w:rPr>
+        <w:t>git branch</w:t>
+      </w:r>
+    </w:p>
+    <w:p>
       <w:r>
         <w:rPr>
           <w:rFonts w:hint="eastAsia"/>
@@ -3597,21 +3267,11 @@
       <w:r>
         <w:t>远程分支：</w:t>
       </w:r>
-      <w:proofErr w:type="spellStart"/>
-      <w:proofErr w:type="gramStart"/>
-      <w:r>
-        <w:rPr>
-          <w:rFonts w:hint="eastAsia"/>
-        </w:rPr>
-        <w:t>git</w:t>
-      </w:r>
-      <w:proofErr w:type="spellEnd"/>
-      <w:proofErr w:type="gramEnd"/>
-      <w:r>
-        <w:rPr>
-          <w:rFonts w:hint="eastAsia"/>
-        </w:rPr>
-        <w:t xml:space="preserve"> branch </w:t>
+      <w:r>
+        <w:rPr>
+          <w:rFonts w:hint="eastAsia"/>
+        </w:rPr>
+        <w:t xml:space="preserve">git branch </w:t>
       </w:r>
       <w:r>
         <w:t>–</w:t>
@@ -3642,21 +3302,11 @@
       <w:r>
         <w:t>：</w:t>
       </w:r>
-      <w:proofErr w:type="spellStart"/>
-      <w:proofErr w:type="gramStart"/>
-      <w:r>
-        <w:rPr>
-          <w:rFonts w:hint="eastAsia"/>
-        </w:rPr>
-        <w:t>git</w:t>
-      </w:r>
-      <w:proofErr w:type="spellEnd"/>
-      <w:proofErr w:type="gramEnd"/>
-      <w:r>
-        <w:rPr>
-          <w:rFonts w:hint="eastAsia"/>
-        </w:rPr>
-        <w:t xml:space="preserve"> </w:t>
+      <w:r>
+        <w:rPr>
+          <w:rFonts w:hint="eastAsia"/>
+        </w:rPr>
+        <w:t xml:space="preserve">git </w:t>
       </w:r>
       <w:r>
         <w:t>c</w:t>
@@ -3668,10 +3318,7 @@
         <w:t>heck</w:t>
       </w:r>
       <w:r>
-        <w:t xml:space="preserve">out </w:t>
-      </w:r>
-      <w:r>
-        <w:t xml:space="preserve">–b </w:t>
+        <w:t xml:space="preserve">out –b </w:t>
       </w:r>
       <w:r>
         <w:rPr>
@@ -3690,21 +3337,37 @@
       <w:r>
         <w:t>：</w:t>
       </w:r>
-      <w:proofErr w:type="spellStart"/>
-      <w:proofErr w:type="gramStart"/>
-      <w:r>
-        <w:rPr>
-          <w:rFonts w:hint="eastAsia"/>
-        </w:rPr>
-        <w:t>git</w:t>
-      </w:r>
-      <w:proofErr w:type="spellEnd"/>
-      <w:proofErr w:type="gramEnd"/>
-      <w:r>
-        <w:rPr>
-          <w:rFonts w:hint="eastAsia"/>
-        </w:rPr>
-        <w:t xml:space="preserve"> checkout </w:t>
+      <w:r>
+        <w:rPr>
+          <w:rFonts w:hint="eastAsia"/>
+        </w:rPr>
+        <w:t>git checkout BRANCH_NAME</w:t>
+      </w:r>
+    </w:p>
+    <w:p>
+      <w:r>
+        <w:rPr>
+          <w:rFonts w:hint="eastAsia"/>
+        </w:rPr>
+        <w:t>合并指定</w:t>
+      </w:r>
+      <w:r>
+        <w:t>分支到当前分支</w:t>
+      </w:r>
+      <w:r>
+        <w:rPr>
+          <w:rFonts w:hint="eastAsia"/>
+        </w:rPr>
+        <w:t>：</w:t>
+      </w:r>
+      <w:r>
+        <w:rPr>
+          <w:rFonts w:hint="eastAsia"/>
+        </w:rPr>
+        <w:t xml:space="preserve">git </w:t>
+      </w:r>
+      <w:r>
+        <w:t xml:space="preserve">merge </w:t>
       </w:r>
       <w:r>
         <w:rPr>
@@ -3718,68 +3381,16 @@
         <w:rPr>
           <w:rFonts w:hint="eastAsia"/>
         </w:rPr>
-        <w:t>合并指定</w:t>
-      </w:r>
-      <w:r>
-        <w:t>分支到当前分支</w:t>
-      </w:r>
-      <w:r>
-        <w:rPr>
-          <w:rFonts w:hint="eastAsia"/>
-        </w:rPr>
-        <w:t>：</w:t>
-      </w:r>
-      <w:proofErr w:type="spellStart"/>
-      <w:proofErr w:type="gramStart"/>
-      <w:r>
-        <w:rPr>
-          <w:rFonts w:hint="eastAsia"/>
-        </w:rPr>
-        <w:t>git</w:t>
-      </w:r>
-      <w:proofErr w:type="spellEnd"/>
-      <w:proofErr w:type="gramEnd"/>
-      <w:r>
-        <w:rPr>
-          <w:rFonts w:hint="eastAsia"/>
-        </w:rPr>
-        <w:t xml:space="preserve"> </w:t>
-      </w:r>
-      <w:r>
-        <w:t xml:space="preserve">merge </w:t>
-      </w:r>
-      <w:r>
-        <w:rPr>
-          <w:rFonts w:hint="eastAsia"/>
-        </w:rPr>
-        <w:t>BRANCH_NAME</w:t>
-      </w:r>
-    </w:p>
-    <w:p>
-      <w:r>
-        <w:rPr>
-          <w:rFonts w:hint="eastAsia"/>
-        </w:rPr>
         <w:t>删除</w:t>
       </w:r>
       <w:r>
         <w:t>分支：</w:t>
       </w:r>
-      <w:proofErr w:type="spellStart"/>
-      <w:proofErr w:type="gramStart"/>
-      <w:r>
-        <w:rPr>
-          <w:rFonts w:hint="eastAsia"/>
-        </w:rPr>
-        <w:t>git</w:t>
-      </w:r>
-      <w:proofErr w:type="spellEnd"/>
-      <w:proofErr w:type="gramEnd"/>
-      <w:r>
-        <w:rPr>
-          <w:rFonts w:hint="eastAsia"/>
-        </w:rPr>
-        <w:t xml:space="preserve"> branch </w:t>
+      <w:r>
+        <w:rPr>
+          <w:rFonts w:hint="eastAsia"/>
+        </w:rPr>
+        <w:t xml:space="preserve">git branch </w:t>
       </w:r>
       <w:r>
         <w:t>-</w:t>
@@ -3788,13 +3399,7 @@
         <w:rPr>
           <w:rFonts w:hint="eastAsia"/>
         </w:rPr>
-        <w:t xml:space="preserve">d </w:t>
-      </w:r>
-      <w:r>
-        <w:rPr>
-          <w:rFonts w:hint="eastAsia"/>
-        </w:rPr>
-        <w:t>BRANCH_NAME</w:t>
+        <w:t>d BRANCH_NAME</w:t>
       </w:r>
     </w:p>
     <w:p>
@@ -3823,19 +3428,11 @@
         </w:rPr>
         <w:t>同修改，使用</w:t>
       </w:r>
-      <w:proofErr w:type="spellStart"/>
-      <w:r>
-        <w:rPr>
-          <w:rFonts w:hint="eastAsia"/>
-        </w:rPr>
-        <w:t>git</w:t>
-      </w:r>
-      <w:proofErr w:type="spellEnd"/>
-      <w:r>
-        <w:rPr>
-          <w:rFonts w:hint="eastAsia"/>
-        </w:rPr>
-        <w:t xml:space="preserve"> merge</w:t>
+      <w:r>
+        <w:rPr>
+          <w:rFonts w:hint="eastAsia"/>
+        </w:rPr>
+        <w:t>git merge</w:t>
       </w:r>
       <w:r>
         <w:rPr>
@@ -3852,19 +3449,11 @@
         </w:rPr>
         <w:t>使用</w:t>
       </w:r>
-      <w:proofErr w:type="spellStart"/>
-      <w:r>
-        <w:rPr>
-          <w:rFonts w:hint="eastAsia"/>
-        </w:rPr>
-        <w:t>git</w:t>
-      </w:r>
-      <w:proofErr w:type="spellEnd"/>
-      <w:r>
-        <w:rPr>
-          <w:rFonts w:hint="eastAsia"/>
-        </w:rPr>
-        <w:t xml:space="preserve"> status</w:t>
+      <w:r>
+        <w:rPr>
+          <w:rFonts w:hint="eastAsia"/>
+        </w:rPr>
+        <w:t>git status</w:t>
       </w:r>
       <w:r>
         <w:rPr>
@@ -3875,19 +3464,11 @@
       <w:r>
         <w:t>产生冲突的文件，</w:t>
       </w:r>
-      <w:proofErr w:type="spellStart"/>
-      <w:r>
-        <w:rPr>
-          <w:rFonts w:hint="eastAsia"/>
-        </w:rPr>
-        <w:t>git</w:t>
-      </w:r>
-      <w:proofErr w:type="spellEnd"/>
-      <w:r>
-        <w:rPr>
-          <w:rFonts w:hint="eastAsia"/>
-        </w:rPr>
-        <w:t xml:space="preserve"> diff</w:t>
+      <w:r>
+        <w:rPr>
+          <w:rFonts w:hint="eastAsia"/>
+        </w:rPr>
+        <w:t>git diff</w:t>
       </w:r>
       <w:r>
         <w:rPr>
@@ -3967,9 +3548,6 @@
           <w:numId w:val="1"/>
         </w:numPr>
         <w:ind w:firstLineChars="0"/>
-        <w:rPr>
-          <w:rFonts w:hint="eastAsia"/>
-        </w:rPr>
       </w:pPr>
       <w:r>
         <w:rPr>
@@ -4107,11 +3685,7 @@
       <w:pPr>
         <w:pStyle w:val="a3"/>
         <w:ind w:left="720" w:firstLineChars="0" w:firstLine="0"/>
-        <w:rPr>
-          <w:rFonts w:hint="eastAsia"/>
-        </w:rPr>
-      </w:pPr>
-      <w:proofErr w:type="spellStart"/>
+      </w:pPr>
       <w:r>
         <w:t>g</w:t>
       </w:r>
@@ -4119,14 +3693,7 @@
         <w:rPr>
           <w:rFonts w:hint="eastAsia"/>
         </w:rPr>
-        <w:t>it</w:t>
-      </w:r>
-      <w:proofErr w:type="spellEnd"/>
-      <w:r>
-        <w:rPr>
-          <w:rFonts w:hint="eastAsia"/>
-        </w:rPr>
-        <w:t xml:space="preserve"> </w:t>
+        <w:t xml:space="preserve">it </w:t>
       </w:r>
       <w:r>
         <w:t xml:space="preserve">stash </w:t>
@@ -4171,19 +3738,11 @@
       <w:r>
         <w:t>此时</w:t>
       </w:r>
-      <w:proofErr w:type="spellStart"/>
-      <w:r>
-        <w:rPr>
-          <w:rFonts w:hint="eastAsia"/>
-        </w:rPr>
-        <w:t>git</w:t>
-      </w:r>
-      <w:proofErr w:type="spellEnd"/>
-      <w:r>
-        <w:rPr>
-          <w:rFonts w:hint="eastAsia"/>
-        </w:rPr>
-        <w:t xml:space="preserve"> status</w:t>
+      <w:r>
+        <w:rPr>
+          <w:rFonts w:hint="eastAsia"/>
+        </w:rPr>
+        <w:t>git status</w:t>
       </w:r>
       <w:r>
         <w:rPr>
@@ -4197,19 +3756,11 @@
         <w:pStyle w:val="a3"/>
         <w:ind w:left="720" w:firstLineChars="0" w:firstLine="0"/>
       </w:pPr>
-      <w:proofErr w:type="spellStart"/>
-      <w:r>
-        <w:rPr>
-          <w:rFonts w:hint="eastAsia"/>
-        </w:rPr>
-        <w:t>git</w:t>
-      </w:r>
-      <w:proofErr w:type="spellEnd"/>
-      <w:r>
-        <w:rPr>
-          <w:rFonts w:hint="eastAsia"/>
-        </w:rPr>
-        <w:t xml:space="preserve"> checkout</w:t>
+      <w:r>
+        <w:rPr>
+          <w:rFonts w:hint="eastAsia"/>
+        </w:rPr>
+        <w:t>git checkout</w:t>
       </w:r>
       <w:r>
         <w:t xml:space="preserve"> -b</w:t>
@@ -4218,32 +3769,10 @@
         <w:rPr>
           <w:rFonts w:hint="eastAsia"/>
         </w:rPr>
-        <w:t>/</w:t>
-      </w:r>
-      <w:proofErr w:type="spellStart"/>
-      <w:r>
-        <w:rPr>
-          <w:rFonts w:hint="eastAsia"/>
-        </w:rPr>
-        <w:t>git</w:t>
-      </w:r>
-      <w:proofErr w:type="spellEnd"/>
-      <w:r>
-        <w:rPr>
-          <w:rFonts w:hint="eastAsia"/>
-        </w:rPr>
-        <w:t xml:space="preserve"> </w:t>
-      </w:r>
-      <w:r>
-        <w:t>merge/</w:t>
-      </w:r>
-      <w:proofErr w:type="spellStart"/>
-      <w:r>
-        <w:t>git</w:t>
-      </w:r>
-      <w:proofErr w:type="spellEnd"/>
-      <w:r>
-        <w:t xml:space="preserve"> branch –d</w:t>
+        <w:t xml:space="preserve">/git </w:t>
+      </w:r>
+      <w:r>
+        <w:t>merge/git branch –d</w:t>
       </w:r>
       <w:r>
         <w:tab/>
@@ -4285,19 +3814,11 @@
         <w:pStyle w:val="a3"/>
         <w:ind w:left="720" w:firstLineChars="0" w:firstLine="0"/>
       </w:pPr>
-      <w:proofErr w:type="spellStart"/>
-      <w:r>
-        <w:rPr>
-          <w:rFonts w:hint="eastAsia"/>
-        </w:rPr>
-        <w:t>git</w:t>
-      </w:r>
-      <w:proofErr w:type="spellEnd"/>
-      <w:r>
-        <w:rPr>
-          <w:rFonts w:hint="eastAsia"/>
-        </w:rPr>
-        <w:t xml:space="preserve"> </w:t>
+      <w:r>
+        <w:rPr>
+          <w:rFonts w:hint="eastAsia"/>
+        </w:rPr>
+        <w:t xml:space="preserve">git </w:t>
       </w:r>
       <w:r>
         <w:t>stash list</w:t>
@@ -4341,19 +3862,11 @@
         <w:pStyle w:val="a3"/>
         <w:ind w:left="720" w:firstLineChars="0" w:firstLine="0"/>
       </w:pPr>
-      <w:proofErr w:type="spellStart"/>
-      <w:r>
-        <w:rPr>
-          <w:rFonts w:hint="eastAsia"/>
-        </w:rPr>
-        <w:t>git</w:t>
-      </w:r>
-      <w:proofErr w:type="spellEnd"/>
-      <w:r>
-        <w:rPr>
-          <w:rFonts w:hint="eastAsia"/>
-        </w:rPr>
-        <w:t xml:space="preserve"> stash pop</w:t>
+      <w:r>
+        <w:rPr>
+          <w:rFonts w:hint="eastAsia"/>
+        </w:rPr>
+        <w:t>git stash pop</w:t>
       </w:r>
       <w:r>
         <w:tab/>
@@ -4410,19 +3923,11 @@
         <w:pStyle w:val="a3"/>
         <w:ind w:left="720" w:firstLineChars="0" w:firstLine="0"/>
       </w:pPr>
-      <w:proofErr w:type="spellStart"/>
-      <w:r>
-        <w:rPr>
-          <w:rFonts w:hint="eastAsia"/>
-        </w:rPr>
-        <w:t>git</w:t>
-      </w:r>
-      <w:proofErr w:type="spellEnd"/>
-      <w:r>
-        <w:rPr>
-          <w:rFonts w:hint="eastAsia"/>
-        </w:rPr>
-        <w:t xml:space="preserve"> </w:t>
+      <w:r>
+        <w:rPr>
+          <w:rFonts w:hint="eastAsia"/>
+        </w:rPr>
+        <w:t xml:space="preserve">git </w:t>
       </w:r>
       <w:r>
         <w:t>stash apply</w:t>
@@ -4460,23 +3965,12 @@
       <w:pPr>
         <w:pStyle w:val="a3"/>
         <w:ind w:left="720" w:firstLineChars="0" w:firstLine="0"/>
-        <w:rPr>
-          <w:rFonts w:hint="eastAsia"/>
-        </w:rPr>
-      </w:pPr>
-      <w:proofErr w:type="spellStart"/>
-      <w:r>
-        <w:rPr>
-          <w:rFonts w:hint="eastAsia"/>
-        </w:rPr>
-        <w:t>git</w:t>
-      </w:r>
-      <w:proofErr w:type="spellEnd"/>
-      <w:r>
-        <w:rPr>
-          <w:rFonts w:hint="eastAsia"/>
-        </w:rPr>
-        <w:t xml:space="preserve"> stash drop</w:t>
+      </w:pPr>
+      <w:r>
+        <w:rPr>
+          <w:rFonts w:hint="eastAsia"/>
+        </w:rPr>
+        <w:t>git stash drop</w:t>
       </w:r>
       <w:r>
         <w:rPr>
@@ -4514,8 +4008,6 @@
       <w:r>
         <w:t>工作现场</w:t>
       </w:r>
-      <w:bookmarkStart w:id="0" w:name="_GoBack"/>
-      <w:bookmarkEnd w:id="0"/>
     </w:p>
     <w:p>
       <w:pPr>

--- a/Git.docx
+++ b/Git.docx
@@ -1306,9 +1306,6 @@
       <w:pPr>
         <w:pStyle w:val="a3"/>
         <w:ind w:left="360" w:firstLineChars="0" w:firstLine="0"/>
-        <w:rPr>
-          <w:rFonts w:hint="eastAsia"/>
-        </w:rPr>
       </w:pPr>
       <w:r>
         <w:rPr>
@@ -1367,8 +1364,6 @@
       <w:r>
         <w:t>冲突时提供的手段相对灵活。</w:t>
       </w:r>
-      <w:bookmarkStart w:id="0" w:name="_GoBack"/>
-      <w:bookmarkEnd w:id="0"/>
     </w:p>
     <w:p>
       <w:pPr>
@@ -4022,6 +4017,338 @@
         <w:rPr>
           <w:rFonts w:hint="eastAsia"/>
         </w:rPr>
+        <w:t>生成补丁。</w:t>
+      </w:r>
+      <w:r>
+        <w:t>C</w:t>
+      </w:r>
+      <w:r>
+        <w:rPr>
+          <w:rFonts w:hint="eastAsia"/>
+        </w:rPr>
+        <w:t>ommit</w:t>
+      </w:r>
+      <w:r>
+        <w:rPr>
+          <w:rFonts w:hint="eastAsia"/>
+        </w:rPr>
+        <w:t>之后推送到远程</w:t>
+      </w:r>
+      <w:r>
+        <w:t>仓库前希望生成</w:t>
+      </w:r>
+      <w:r>
+        <w:rPr>
+          <w:rFonts w:hint="eastAsia"/>
+        </w:rPr>
+        <w:t>pa</w:t>
+      </w:r>
+      <w:r>
+        <w:t>tch</w:t>
+      </w:r>
+      <w:r>
+        <w:rPr>
+          <w:rFonts w:hint="eastAsia"/>
+        </w:rPr>
+        <w:t>，以便发给同事</w:t>
+      </w:r>
+      <w:r>
+        <w:t>校验</w:t>
+      </w:r>
+      <w:r>
+        <w:rPr>
+          <w:rFonts w:hint="eastAsia"/>
+        </w:rPr>
+        <w:t>修改</w:t>
+      </w:r>
+      <w:r>
+        <w:t>后</w:t>
+      </w:r>
+      <w:r>
+        <w:rPr>
+          <w:rFonts w:hint="eastAsia"/>
+        </w:rPr>
+        <w:t>决定要不要</w:t>
+      </w:r>
+      <w:r>
+        <w:t>推</w:t>
+      </w:r>
+      <w:r>
+        <w:rPr>
+          <w:rFonts w:hint="eastAsia"/>
+        </w:rPr>
+        <w:t>远程</w:t>
+      </w:r>
+      <w:r>
+        <w:t>仓库</w:t>
+      </w:r>
+    </w:p>
+    <w:p>
+      <w:pPr>
+        <w:pStyle w:val="a3"/>
+        <w:ind w:left="360" w:firstLineChars="0" w:firstLine="0"/>
+        <w:rPr>
+          <w:rFonts w:hint="eastAsia"/>
+        </w:rPr>
+      </w:pPr>
+      <w:r>
+        <w:t xml:space="preserve">git </w:t>
+      </w:r>
+      <w:r>
+        <w:t>format-patch</w:t>
+      </w:r>
+      <w:r>
+        <w:t xml:space="preserve"> HEAD^</w:t>
+      </w:r>
+      <w:r>
+        <w:tab/>
+      </w:r>
+      <w:r>
+        <w:tab/>
+      </w:r>
+      <w:r>
+        <w:tab/>
+      </w:r>
+      <w:r>
+        <w:tab/>
+      </w:r>
+      <w:r>
+        <w:tab/>
+        <w:t xml:space="preserve">// </w:t>
+      </w:r>
+      <w:r>
+        <w:rPr>
+          <w:rFonts w:hint="eastAsia"/>
+        </w:rPr>
+        <w:t>生成</w:t>
+      </w:r>
+      <w:r>
+        <w:t>补丁</w:t>
+      </w:r>
+    </w:p>
+    <w:p>
+      <w:pPr>
+        <w:pStyle w:val="a3"/>
+        <w:ind w:left="360" w:firstLineChars="0" w:firstLine="0"/>
+        <w:jc w:val="center"/>
+      </w:pPr>
+      <w:r>
+        <w:rPr>
+          <w:noProof/>
+        </w:rPr>
+        <w:drawing>
+          <wp:inline distT="0" distB="0" distL="0" distR="0" wp14:anchorId="7B0D1AD0" wp14:editId="397A89B6">
+            <wp:extent cx="4323283" cy="306233"/>
+            <wp:effectExtent l="0" t="0" r="1270" b="0"/>
+            <wp:docPr id="6" name="图片 6"/>
+            <wp:cNvGraphicFramePr>
+              <a:graphicFrameLocks xmlns:a="http://schemas.openxmlformats.org/drawingml/2006/main" noChangeAspect="1"/>
+            </wp:cNvGraphicFramePr>
+            <a:graphic xmlns:a="http://schemas.openxmlformats.org/drawingml/2006/main">
+              <a:graphicData uri="http://schemas.openxmlformats.org/drawingml/2006/picture">
+                <pic:pic xmlns:pic="http://schemas.openxmlformats.org/drawingml/2006/picture">
+                  <pic:nvPicPr>
+                    <pic:cNvPr id="1" name=""/>
+                    <pic:cNvPicPr/>
+                  </pic:nvPicPr>
+                  <pic:blipFill>
+                    <a:blip r:embed="rId22"/>
+                    <a:stretch>
+                      <a:fillRect/>
+                    </a:stretch>
+                  </pic:blipFill>
+                  <pic:spPr>
+                    <a:xfrm>
+                      <a:off x="0" y="0"/>
+                      <a:ext cx="4333891" cy="306984"/>
+                    </a:xfrm>
+                    <a:prstGeom prst="rect">
+                      <a:avLst/>
+                    </a:prstGeom>
+                  </pic:spPr>
+                </pic:pic>
+              </a:graphicData>
+            </a:graphic>
+          </wp:inline>
+        </w:drawing>
+      </w:r>
+    </w:p>
+    <w:p>
+      <w:pPr>
+        <w:pStyle w:val="a3"/>
+        <w:ind w:left="360" w:firstLineChars="0" w:firstLine="0"/>
+      </w:pPr>
+      <w:r>
+        <w:t xml:space="preserve">git apply --check </w:t>
+      </w:r>
+      <w:r>
+        <w:t>PATCH</w:t>
+      </w:r>
+      <w:r>
+        <w:tab/>
+      </w:r>
+      <w:r>
+        <w:tab/>
+      </w:r>
+      <w:r>
+        <w:tab/>
+      </w:r>
+      <w:r>
+        <w:tab/>
+      </w:r>
+      <w:r>
+        <w:tab/>
+      </w:r>
+      <w:r>
+        <w:t xml:space="preserve">// </w:t>
+      </w:r>
+      <w:r>
+        <w:rPr>
+          <w:rFonts w:hint="eastAsia"/>
+        </w:rPr>
+        <w:t>检查</w:t>
+      </w:r>
+      <w:r>
+        <w:t>补丁是否可以打入</w:t>
+      </w:r>
+    </w:p>
+    <w:p>
+      <w:pPr>
+        <w:pStyle w:val="a3"/>
+        <w:ind w:left="360" w:firstLineChars="0" w:firstLine="0"/>
+      </w:pPr>
+      <w:r>
+        <w:t xml:space="preserve">git apply </w:t>
+      </w:r>
+      <w:r>
+        <w:t>PATCH</w:t>
+      </w:r>
+      <w:r>
+        <w:tab/>
+      </w:r>
+      <w:r>
+        <w:tab/>
+      </w:r>
+      <w:r>
+        <w:tab/>
+      </w:r>
+      <w:r>
+        <w:tab/>
+      </w:r>
+      <w:r>
+        <w:tab/>
+      </w:r>
+      <w:r>
+        <w:tab/>
+      </w:r>
+      <w:r>
+        <w:tab/>
+        <w:t xml:space="preserve">// </w:t>
+      </w:r>
+      <w:r>
+        <w:rPr>
+          <w:rFonts w:hint="eastAsia"/>
+        </w:rPr>
+        <w:t>打入</w:t>
+      </w:r>
+      <w:r>
+        <w:t>补丁，</w:t>
+      </w:r>
+      <w:r>
+        <w:rPr>
+          <w:rFonts w:hint="eastAsia"/>
+        </w:rPr>
+        <w:t>不包含</w:t>
+      </w:r>
+      <w:r>
+        <w:rPr>
+          <w:rFonts w:hint="eastAsia"/>
+        </w:rPr>
+        <w:t>commit</w:t>
+      </w:r>
+      <w:r>
+        <w:rPr>
+          <w:rFonts w:hint="eastAsia"/>
+        </w:rPr>
+        <w:t>内容</w:t>
+      </w:r>
+    </w:p>
+    <w:p>
+      <w:pPr>
+        <w:pStyle w:val="a3"/>
+        <w:ind w:left="360" w:firstLineChars="0" w:firstLine="0"/>
+        <w:rPr>
+          <w:rFonts w:hint="eastAsia"/>
+        </w:rPr>
+      </w:pPr>
+      <w:r>
+        <w:t xml:space="preserve">git am </w:t>
+      </w:r>
+      <w:r>
+        <w:t>PATCH</w:t>
+      </w:r>
+      <w:r>
+        <w:tab/>
+      </w:r>
+      <w:r>
+        <w:tab/>
+      </w:r>
+      <w:r>
+        <w:tab/>
+      </w:r>
+      <w:r>
+        <w:tab/>
+      </w:r>
+      <w:r>
+        <w:tab/>
+      </w:r>
+      <w:bookmarkStart w:id="0" w:name="_GoBack"/>
+      <w:bookmarkEnd w:id="0"/>
+      <w:r>
+        <w:tab/>
+        <w:t xml:space="preserve">// </w:t>
+      </w:r>
+      <w:r>
+        <w:rPr>
+          <w:rFonts w:hint="eastAsia"/>
+        </w:rPr>
+        <w:t>打入</w:t>
+      </w:r>
+      <w:r>
+        <w:t>补丁，</w:t>
+      </w:r>
+      <w:r>
+        <w:rPr>
+          <w:rFonts w:hint="eastAsia"/>
+        </w:rPr>
+        <w:t>包含</w:t>
+      </w:r>
+      <w:r>
+        <w:rPr>
+          <w:rFonts w:hint="eastAsia"/>
+        </w:rPr>
+        <w:t>commit</w:t>
+      </w:r>
+      <w:r>
+        <w:rPr>
+          <w:rFonts w:hint="eastAsia"/>
+        </w:rPr>
+        <w:t>内容</w:t>
+      </w:r>
+    </w:p>
+    <w:p>
+      <w:pPr>
+        <w:pStyle w:val="a3"/>
+        <w:numPr>
+          <w:ilvl w:val="0"/>
+          <w:numId w:val="1"/>
+        </w:numPr>
+        <w:ind w:firstLineChars="0"/>
+      </w:pPr>
+      <w:r>
+        <w:rPr>
+          <w:rFonts w:hint="eastAsia"/>
+        </w:rPr>
         <w:t>参考</w:t>
       </w:r>
       <w:r>
@@ -4029,7 +4356,7 @@
       </w:r>
     </w:p>
     <w:p>
-      <w:hyperlink r:id="rId22" w:history="1">
+      <w:hyperlink r:id="rId23" w:history="1">
         <w:r>
           <w:rPr>
             <w:rStyle w:val="a4"/>

--- a/Git.docx
+++ b/Git.docx
@@ -11,13 +11,23 @@
           <w:szCs w:val="30"/>
         </w:rPr>
       </w:pPr>
+      <w:proofErr w:type="spellStart"/>
       <w:r>
         <w:rPr>
           <w:rFonts w:asciiTheme="minorEastAsia" w:hAnsiTheme="minorEastAsia" w:hint="eastAsia"/>
           <w:sz w:val="30"/>
           <w:szCs w:val="30"/>
         </w:rPr>
-        <w:t>Git学习</w:t>
+        <w:t>Git</w:t>
+      </w:r>
+      <w:proofErr w:type="spellEnd"/>
+      <w:r>
+        <w:rPr>
+          <w:rFonts w:asciiTheme="minorEastAsia" w:hAnsiTheme="minorEastAsia" w:hint="eastAsia"/>
+          <w:sz w:val="30"/>
+          <w:szCs w:val="30"/>
+        </w:rPr>
+        <w:t>学习</w:t>
       </w:r>
       <w:r>
         <w:rPr>
@@ -37,6 +47,7 @@
         </w:numPr>
         <w:ind w:firstLineChars="0"/>
       </w:pPr>
+      <w:proofErr w:type="spellStart"/>
       <w:r>
         <w:t>G</w:t>
       </w:r>
@@ -46,6 +57,7 @@
         </w:rPr>
         <w:t>it</w:t>
       </w:r>
+      <w:proofErr w:type="spellEnd"/>
       <w:r>
         <w:rPr>
           <w:rFonts w:hint="eastAsia"/>
@@ -354,17 +366,24 @@
               <w:t>安全性</w:t>
             </w:r>
             <w:r>
-              <w:t>也高，当一个节点宕</w:t>
+              <w:t>也高，当一个节点</w:t>
             </w:r>
+            <w:proofErr w:type="gramStart"/>
+            <w:r>
+              <w:t>宕</w:t>
+            </w:r>
+            <w:proofErr w:type="gramEnd"/>
             <w:r>
               <w:rPr>
                 <w:rFonts w:hint="eastAsia"/>
               </w:rPr>
               <w:t>掉</w:t>
             </w:r>
+            <w:proofErr w:type="gramStart"/>
             <w:r>
               <w:t>后其他</w:t>
             </w:r>
+            <w:proofErr w:type="gramEnd"/>
             <w:r>
               <w:rPr>
                 <w:rFonts w:hint="eastAsia"/>
@@ -412,24 +431,28 @@
             <w:r>
               <w:t>根据情况选择</w:t>
             </w:r>
+            <w:proofErr w:type="spellStart"/>
             <w:r>
               <w:rPr>
                 <w:rFonts w:hint="eastAsia"/>
               </w:rPr>
               <w:t>github</w:t>
             </w:r>
+            <w:proofErr w:type="spellEnd"/>
             <w:r>
               <w:rPr>
                 <w:rFonts w:hint="eastAsia"/>
               </w:rPr>
               <w:t>或</w:t>
             </w:r>
+            <w:proofErr w:type="spellStart"/>
             <w:r>
               <w:rPr>
                 <w:rFonts w:hint="eastAsia"/>
               </w:rPr>
               <w:t>gitlab</w:t>
             </w:r>
+            <w:proofErr w:type="spellEnd"/>
             <w:r>
               <w:rPr>
                 <w:rFonts w:hint="eastAsia"/>
@@ -521,11 +544,21 @@
         </w:rPr>
         <w:t>可以</w:t>
       </w:r>
+      <w:proofErr w:type="spellStart"/>
       <w:r>
         <w:t>git</w:t>
       </w:r>
-      <w:r>
-        <w:t xml:space="preserve"> config --global user.name "Your</w:t>
+      <w:proofErr w:type="spellEnd"/>
+      <w:r>
+        <w:t xml:space="preserve"> </w:t>
+      </w:r>
+      <w:proofErr w:type="spellStart"/>
+      <w:r>
+        <w:t>config</w:t>
+      </w:r>
+      <w:proofErr w:type="spellEnd"/>
+      <w:r>
+        <w:t xml:space="preserve"> --global user.name "Your</w:t>
       </w:r>
       <w:r>
         <w:t xml:space="preserve"> Name"</w:t>
@@ -540,8 +573,13 @@
         <w:t>也可以直接去修改</w:t>
       </w:r>
       <w:r>
-        <w:t>~/.gitconfig</w:t>
-      </w:r>
+        <w:t>~/.</w:t>
+      </w:r>
+      <w:proofErr w:type="spellStart"/>
+      <w:r>
+        <w:t>gitconfig</w:t>
+      </w:r>
+      <w:proofErr w:type="spellEnd"/>
       <w:r>
         <w:rPr>
           <w:rFonts w:hint="eastAsia"/>
@@ -614,33 +652,59 @@
         </w:rPr>
         <w:t>创建</w:t>
       </w:r>
+      <w:proofErr w:type="spellStart"/>
       <w:r>
         <w:rPr>
           <w:rFonts w:hint="eastAsia"/>
         </w:rPr>
         <w:t>ssh</w:t>
       </w:r>
-      <w:r>
-        <w:rPr>
-          <w:rFonts w:hint="eastAsia"/>
-        </w:rPr>
-        <w:t>秘钥。</w:t>
+      <w:proofErr w:type="spellEnd"/>
+      <w:r>
+        <w:rPr>
+          <w:rFonts w:hint="eastAsia"/>
+        </w:rPr>
+        <w:t>秘</w:t>
+      </w:r>
+      <w:proofErr w:type="gramStart"/>
+      <w:r>
+        <w:rPr>
+          <w:rFonts w:hint="eastAsia"/>
+        </w:rPr>
+        <w:t>钥</w:t>
+      </w:r>
+      <w:proofErr w:type="gramEnd"/>
+      <w:r>
+        <w:rPr>
+          <w:rFonts w:hint="eastAsia"/>
+        </w:rPr>
+        <w:t>。</w:t>
       </w:r>
       <w:r>
         <w:t>创建</w:t>
       </w:r>
+      <w:proofErr w:type="spellStart"/>
       <w:r>
         <w:rPr>
           <w:rFonts w:hint="eastAsia"/>
         </w:rPr>
         <w:t>ssh</w:t>
       </w:r>
-      <w:r>
-        <w:rPr>
-          <w:rFonts w:hint="eastAsia"/>
-        </w:rPr>
-        <w:t>秘钥</w:t>
-      </w:r>
+      <w:proofErr w:type="spellEnd"/>
+      <w:r>
+        <w:rPr>
+          <w:rFonts w:hint="eastAsia"/>
+        </w:rPr>
+        <w:t>秘</w:t>
+      </w:r>
+      <w:proofErr w:type="gramStart"/>
+      <w:r>
+        <w:rPr>
+          <w:rFonts w:hint="eastAsia"/>
+        </w:rPr>
+        <w:t>钥</w:t>
+      </w:r>
+      <w:proofErr w:type="gramEnd"/>
       <w:r>
         <w:t>主要用于和</w:t>
       </w:r>
@@ -650,24 +714,28 @@
         </w:rPr>
         <w:t>远端</w:t>
       </w:r>
+      <w:proofErr w:type="spellStart"/>
       <w:r>
         <w:rPr>
           <w:rFonts w:hint="eastAsia"/>
         </w:rPr>
         <w:t>gitlab</w:t>
       </w:r>
+      <w:proofErr w:type="spellEnd"/>
       <w:r>
         <w:rPr>
           <w:rFonts w:hint="eastAsia"/>
         </w:rPr>
         <w:t>或</w:t>
       </w:r>
+      <w:proofErr w:type="spellStart"/>
       <w:r>
         <w:rPr>
           <w:rFonts w:hint="eastAsia"/>
         </w:rPr>
         <w:t>github</w:t>
       </w:r>
+      <w:proofErr w:type="spellEnd"/>
       <w:r>
         <w:rPr>
           <w:rFonts w:hint="eastAsia"/>
@@ -708,9 +776,19 @@
         </w:numPr>
         <w:ind w:firstLineChars="0"/>
       </w:pPr>
-      <w:r>
-        <w:t>ssh-keygen -t rsa</w:t>
-      </w:r>
+      <w:proofErr w:type="spellStart"/>
+      <w:r>
+        <w:t>ssh-keygen</w:t>
+      </w:r>
+      <w:proofErr w:type="spellEnd"/>
+      <w:r>
+        <w:t xml:space="preserve"> -t </w:t>
+      </w:r>
+      <w:proofErr w:type="spellStart"/>
+      <w:r>
+        <w:t>rsa</w:t>
+      </w:r>
+      <w:proofErr w:type="spellEnd"/>
       <w:r>
         <w:t xml:space="preserve"> -C “YourEmail@hw.com”</w:t>
       </w:r>
@@ -724,8 +802,21 @@
         <w:t>之后会在</w:t>
       </w:r>
       <w:r>
-        <w:t>/home/freg/.ssh</w:t>
-      </w:r>
+        <w:t>/home/</w:t>
+      </w:r>
+      <w:proofErr w:type="spellStart"/>
+      <w:r>
+        <w:t>freg</w:t>
+      </w:r>
+      <w:proofErr w:type="spellEnd"/>
+      <w:r>
+        <w:t>/.</w:t>
+      </w:r>
+      <w:proofErr w:type="spellStart"/>
+      <w:r>
+        <w:t>ssh</w:t>
+      </w:r>
+      <w:proofErr w:type="spellEnd"/>
       <w:r>
         <w:rPr>
           <w:rFonts w:hint="eastAsia"/>
@@ -751,12 +842,14 @@
         </w:rPr>
         <w:t>以</w:t>
       </w:r>
+      <w:proofErr w:type="spellStart"/>
       <w:r>
         <w:rPr>
           <w:rFonts w:hint="eastAsia"/>
         </w:rPr>
         <w:t>github</w:t>
       </w:r>
+      <w:proofErr w:type="spellEnd"/>
       <w:r>
         <w:rPr>
           <w:rFonts w:hint="eastAsia"/>
@@ -790,11 +883,19 @@
       <w:r>
         <w:t>新的</w:t>
       </w:r>
-      <w:r>
-        <w:rPr>
-          <w:rFonts w:hint="eastAsia"/>
-        </w:rPr>
-        <w:t xml:space="preserve">ssh </w:t>
+      <w:proofErr w:type="spellStart"/>
+      <w:r>
+        <w:rPr>
+          <w:rFonts w:hint="eastAsia"/>
+        </w:rPr>
+        <w:t>ssh</w:t>
+      </w:r>
+      <w:proofErr w:type="spellEnd"/>
+      <w:r>
+        <w:rPr>
+          <w:rFonts w:hint="eastAsia"/>
+        </w:rPr>
+        <w:t xml:space="preserve"> </w:t>
       </w:r>
       <w:r>
         <w:t>key</w:t>
@@ -1001,12 +1102,14 @@
         </w:rPr>
         <w:t>一并同步到</w:t>
       </w:r>
+      <w:proofErr w:type="spellStart"/>
       <w:r>
         <w:rPr>
           <w:rFonts w:hint="eastAsia"/>
         </w:rPr>
         <w:t>git</w:t>
       </w:r>
+      <w:proofErr w:type="spellEnd"/>
       <w:r>
         <w:rPr>
           <w:rFonts w:hint="eastAsia"/>
@@ -1020,8 +1123,16 @@
         <w:rPr>
           <w:rFonts w:hint="eastAsia"/>
         </w:rPr>
-        <w:t>*.pyc</w:t>
-      </w:r>
+        <w:t>*.</w:t>
+      </w:r>
+      <w:proofErr w:type="spellStart"/>
+      <w:r>
+        <w:rPr>
+          <w:rFonts w:hint="eastAsia"/>
+        </w:rPr>
+        <w:t>pyc</w:t>
+      </w:r>
+      <w:proofErr w:type="spellEnd"/>
       <w:r>
         <w:rPr>
           <w:rFonts w:hint="eastAsia"/>
@@ -1032,8 +1143,16 @@
         <w:rPr>
           <w:rFonts w:hint="eastAsia"/>
         </w:rPr>
-        <w:t>*.swp</w:t>
-      </w:r>
+        <w:t>*.</w:t>
+      </w:r>
+      <w:proofErr w:type="spellStart"/>
+      <w:r>
+        <w:rPr>
+          <w:rFonts w:hint="eastAsia"/>
+        </w:rPr>
+        <w:t>swp</w:t>
+      </w:r>
+      <w:proofErr w:type="spellEnd"/>
       <w:r>
         <w:rPr>
           <w:rFonts w:hint="eastAsia"/>
@@ -1064,12 +1183,14 @@
       <w:r>
         <w:t>需要在</w:t>
       </w:r>
+      <w:proofErr w:type="spellStart"/>
       <w:r>
         <w:rPr>
           <w:rFonts w:hint="eastAsia"/>
         </w:rPr>
         <w:t>git</w:t>
       </w:r>
+      <w:proofErr w:type="spellEnd"/>
       <w:r>
         <w:rPr>
           <w:rFonts w:hint="eastAsia"/>
@@ -1077,8 +1198,13 @@
         <w:t>仓库下的</w:t>
       </w:r>
       <w:r>
-        <w:t>.gitignore</w:t>
-      </w:r>
+        <w:t>.</w:t>
+      </w:r>
+      <w:proofErr w:type="spellStart"/>
+      <w:r>
+        <w:t>gitignore</w:t>
+      </w:r>
+      <w:proofErr w:type="spellEnd"/>
       <w:r>
         <w:rPr>
           <w:rFonts w:hint="eastAsia"/>
@@ -1160,15 +1286,28 @@
         </w:rPr>
         <w:t>使用</w:t>
       </w:r>
-      <w:r>
-        <w:rPr>
-          <w:rFonts w:hint="eastAsia"/>
-        </w:rPr>
-        <w:t>git cl</w:t>
-      </w:r>
-      <w:r>
-        <w:t>one remote_url</w:t>
-      </w:r>
+      <w:proofErr w:type="spellStart"/>
+      <w:r>
+        <w:rPr>
+          <w:rFonts w:hint="eastAsia"/>
+        </w:rPr>
+        <w:t>git</w:t>
+      </w:r>
+      <w:proofErr w:type="spellEnd"/>
+      <w:r>
+        <w:rPr>
+          <w:rFonts w:hint="eastAsia"/>
+        </w:rPr>
+        <w:t xml:space="preserve"> cl</w:t>
+      </w:r>
+      <w:r>
+        <w:t xml:space="preserve">one </w:t>
+      </w:r>
+      <w:proofErr w:type="spellStart"/>
+      <w:r>
+        <w:t>remote_url</w:t>
+      </w:r>
+      <w:proofErr w:type="spellEnd"/>
       <w:r>
         <w:rPr>
           <w:rFonts w:hint="eastAsia"/>
@@ -1289,8 +1428,15 @@
         <w:pStyle w:val="a3"/>
         <w:ind w:left="360" w:firstLineChars="0" w:firstLine="0"/>
       </w:pPr>
-      <w:r>
-        <w:t>git fetch origin</w:t>
+      <w:proofErr w:type="spellStart"/>
+      <w:proofErr w:type="gramStart"/>
+      <w:r>
+        <w:t>git</w:t>
+      </w:r>
+      <w:proofErr w:type="spellEnd"/>
+      <w:proofErr w:type="gramEnd"/>
+      <w:r>
+        <w:t xml:space="preserve"> fetch origin</w:t>
       </w:r>
     </w:p>
     <w:p>
@@ -1298,8 +1444,15 @@
         <w:pStyle w:val="a3"/>
         <w:ind w:left="360" w:firstLineChars="0" w:firstLine="0"/>
       </w:pPr>
-      <w:r>
-        <w:t>git rebase origin/master</w:t>
+      <w:proofErr w:type="spellStart"/>
+      <w:proofErr w:type="gramStart"/>
+      <w:r>
+        <w:t>git</w:t>
+      </w:r>
+      <w:proofErr w:type="spellEnd"/>
+      <w:proofErr w:type="gramEnd"/>
+      <w:r>
+        <w:t xml:space="preserve"> rebase origin/master</w:t>
       </w:r>
     </w:p>
     <w:p>
@@ -1316,11 +1469,19 @@
       <w:r>
         <w:t>两条指令和</w:t>
       </w:r>
-      <w:r>
-        <w:rPr>
-          <w:rFonts w:hint="eastAsia"/>
-        </w:rPr>
-        <w:t xml:space="preserve">git </w:t>
+      <w:proofErr w:type="spellStart"/>
+      <w:r>
+        <w:rPr>
+          <w:rFonts w:hint="eastAsia"/>
+        </w:rPr>
+        <w:t>git</w:t>
+      </w:r>
+      <w:proofErr w:type="spellEnd"/>
+      <w:r>
+        <w:rPr>
+          <w:rFonts w:hint="eastAsia"/>
+        </w:rPr>
+        <w:t xml:space="preserve"> </w:t>
       </w:r>
       <w:r>
         <w:t>pull</w:t>
@@ -1343,6 +1504,7 @@
         </w:rPr>
         <w:t>。</w:t>
       </w:r>
+      <w:proofErr w:type="spellStart"/>
       <w:r>
         <w:t>g</w:t>
       </w:r>
@@ -1350,7 +1512,14 @@
         <w:rPr>
           <w:rFonts w:hint="eastAsia"/>
         </w:rPr>
-        <w:t xml:space="preserve">it </w:t>
+        <w:t>it</w:t>
+      </w:r>
+      <w:proofErr w:type="spellEnd"/>
+      <w:r>
+        <w:rPr>
+          <w:rFonts w:hint="eastAsia"/>
+        </w:rPr>
+        <w:t xml:space="preserve"> </w:t>
       </w:r>
       <w:r>
         <w:t>rebase</w:t>
@@ -1379,11 +1548,21 @@
       <w:r>
         <w:t>远程仓库的地址：</w:t>
       </w:r>
-      <w:r>
-        <w:rPr>
-          <w:rFonts w:hint="eastAsia"/>
-        </w:rPr>
-        <w:t>git remote -v</w:t>
+      <w:proofErr w:type="spellStart"/>
+      <w:proofErr w:type="gramStart"/>
+      <w:r>
+        <w:rPr>
+          <w:rFonts w:hint="eastAsia"/>
+        </w:rPr>
+        <w:t>git</w:t>
+      </w:r>
+      <w:proofErr w:type="spellEnd"/>
+      <w:proofErr w:type="gramEnd"/>
+      <w:r>
+        <w:rPr>
+          <w:rFonts w:hint="eastAsia"/>
+        </w:rPr>
+        <w:t xml:space="preserve"> remote -v</w:t>
       </w:r>
     </w:p>
     <w:p>
@@ -1482,6 +1661,7 @@
         <w:pStyle w:val="a3"/>
         <w:ind w:left="360" w:firstLineChars="0" w:firstLine="0"/>
       </w:pPr>
+      <w:proofErr w:type="spellStart"/>
       <w:r>
         <w:t>g</w:t>
       </w:r>
@@ -1489,7 +1669,14 @@
         <w:rPr>
           <w:rFonts w:hint="eastAsia"/>
         </w:rPr>
-        <w:t xml:space="preserve">it </w:t>
+        <w:t>it</w:t>
+      </w:r>
+      <w:proofErr w:type="spellEnd"/>
+      <w:r>
+        <w:rPr>
+          <w:rFonts w:hint="eastAsia"/>
+        </w:rPr>
+        <w:t xml:space="preserve"> </w:t>
       </w:r>
       <w:r>
         <w:t>add</w:t>
@@ -1515,6 +1702,7 @@
         <w:pStyle w:val="a3"/>
         <w:ind w:left="360" w:firstLineChars="0" w:firstLine="0"/>
       </w:pPr>
+      <w:proofErr w:type="spellStart"/>
       <w:r>
         <w:rPr>
           <w:rFonts w:hint="eastAsia"/>
@@ -1522,14 +1710,23 @@
         <w:lastRenderedPageBreak/>
         <w:t>git</w:t>
       </w:r>
+      <w:proofErr w:type="spellEnd"/>
       <w:r>
         <w:t xml:space="preserve"> </w:t>
       </w:r>
-      <w:r>
-        <w:rPr>
-          <w:rFonts w:hint="eastAsia"/>
-        </w:rPr>
-        <w:t xml:space="preserve">rm </w:t>
+      <w:proofErr w:type="spellStart"/>
+      <w:r>
+        <w:rPr>
+          <w:rFonts w:hint="eastAsia"/>
+        </w:rPr>
+        <w:t>rm</w:t>
+      </w:r>
+      <w:proofErr w:type="spellEnd"/>
+      <w:r>
+        <w:rPr>
+          <w:rFonts w:hint="eastAsia"/>
+        </w:rPr>
+        <w:t xml:space="preserve"> </w:t>
       </w:r>
       <w:r>
         <w:t xml:space="preserve">[–r] </w:t>
@@ -1567,8 +1764,13 @@
         <w:pStyle w:val="a3"/>
         <w:ind w:left="360" w:firstLineChars="0" w:firstLine="0"/>
       </w:pPr>
-      <w:r>
-        <w:t>git status</w:t>
+      <w:proofErr w:type="spellStart"/>
+      <w:r>
+        <w:t>git</w:t>
+      </w:r>
+      <w:proofErr w:type="spellEnd"/>
+      <w:r>
+        <w:t xml:space="preserve"> status</w:t>
       </w:r>
       <w:r>
         <w:tab/>
@@ -1613,8 +1815,13 @@
         <w:pStyle w:val="a3"/>
         <w:ind w:left="360" w:firstLineChars="0" w:firstLine="0"/>
       </w:pPr>
-      <w:r>
-        <w:t xml:space="preserve">git commit –m ‘modify operation’   // </w:t>
+      <w:proofErr w:type="spellStart"/>
+      <w:r>
+        <w:t>git</w:t>
+      </w:r>
+      <w:proofErr w:type="spellEnd"/>
+      <w:r>
+        <w:t xml:space="preserve"> commit –m ‘modify operation’   // </w:t>
       </w:r>
       <w:r>
         <w:rPr>
@@ -1649,11 +1856,19 @@
         <w:pStyle w:val="a3"/>
         <w:ind w:left="360" w:firstLineChars="0" w:firstLine="0"/>
       </w:pPr>
-      <w:r>
-        <w:rPr>
-          <w:rFonts w:hint="eastAsia"/>
-        </w:rPr>
-        <w:t xml:space="preserve">git push                       // </w:t>
+      <w:proofErr w:type="spellStart"/>
+      <w:r>
+        <w:rPr>
+          <w:rFonts w:hint="eastAsia"/>
+        </w:rPr>
+        <w:t>git</w:t>
+      </w:r>
+      <w:proofErr w:type="spellEnd"/>
+      <w:r>
+        <w:rPr>
+          <w:rFonts w:hint="eastAsia"/>
+        </w:rPr>
+        <w:t xml:space="preserve"> push                       // </w:t>
       </w:r>
       <w:r>
         <w:rPr>
@@ -1735,11 +1950,19 @@
       <w:r>
         <w:t>了修改，通过</w:t>
       </w:r>
-      <w:r>
-        <w:rPr>
-          <w:rFonts w:hint="eastAsia"/>
-        </w:rPr>
-        <w:t>git add</w:t>
+      <w:proofErr w:type="spellStart"/>
+      <w:r>
+        <w:rPr>
+          <w:rFonts w:hint="eastAsia"/>
+        </w:rPr>
+        <w:t>git</w:t>
+      </w:r>
+      <w:proofErr w:type="spellEnd"/>
+      <w:r>
+        <w:rPr>
+          <w:rFonts w:hint="eastAsia"/>
+        </w:rPr>
+        <w:t xml:space="preserve"> add</w:t>
       </w:r>
       <w:r>
         <w:rPr>
@@ -1786,11 +2009,19 @@
         </w:rPr>
         <w:t>再通过</w:t>
       </w:r>
-      <w:r>
-        <w:rPr>
-          <w:rFonts w:hint="eastAsia"/>
-        </w:rPr>
-        <w:t>git commit</w:t>
+      <w:proofErr w:type="spellStart"/>
+      <w:r>
+        <w:rPr>
+          <w:rFonts w:hint="eastAsia"/>
+        </w:rPr>
+        <w:t>git</w:t>
+      </w:r>
+      <w:proofErr w:type="spellEnd"/>
+      <w:r>
+        <w:rPr>
+          <w:rFonts w:hint="eastAsia"/>
+        </w:rPr>
+        <w:t xml:space="preserve"> commit</w:t>
       </w:r>
       <w:r>
         <w:rPr>
@@ -1798,8 +2029,13 @@
         </w:rPr>
         <w:t>将暂存</w:t>
       </w:r>
-      <w:r>
-        <w:t>区内容同步至分支。</w:t>
+      <w:proofErr w:type="gramStart"/>
+      <w:r>
+        <w:t>区内容</w:t>
+      </w:r>
+      <w:proofErr w:type="gramEnd"/>
+      <w:r>
+        <w:t>同步至分支。</w:t>
       </w:r>
     </w:p>
     <w:p>
@@ -1886,11 +2122,19 @@
         </w:rPr>
         <w:t>（执行</w:t>
       </w:r>
-      <w:r>
-        <w:rPr>
-          <w:rFonts w:hint="eastAsia"/>
-        </w:rPr>
-        <w:t>git add</w:t>
+      <w:proofErr w:type="spellStart"/>
+      <w:r>
+        <w:rPr>
+          <w:rFonts w:hint="eastAsia"/>
+        </w:rPr>
+        <w:t>git</w:t>
+      </w:r>
+      <w:proofErr w:type="spellEnd"/>
+      <w:r>
+        <w:rPr>
+          <w:rFonts w:hint="eastAsia"/>
+        </w:rPr>
+        <w:t xml:space="preserve"> add</w:t>
       </w:r>
       <w:r>
         <w:rPr>
@@ -1913,11 +2157,19 @@
         </w:rPr>
         <w:t>使用</w:t>
       </w:r>
-      <w:r>
-        <w:rPr>
-          <w:rFonts w:hint="eastAsia"/>
-        </w:rPr>
-        <w:t>git status</w:t>
+      <w:proofErr w:type="spellStart"/>
+      <w:r>
+        <w:rPr>
+          <w:rFonts w:hint="eastAsia"/>
+        </w:rPr>
+        <w:t>git</w:t>
+      </w:r>
+      <w:proofErr w:type="spellEnd"/>
+      <w:r>
+        <w:rPr>
+          <w:rFonts w:hint="eastAsia"/>
+        </w:rPr>
+        <w:t xml:space="preserve"> status</w:t>
       </w:r>
       <w:r>
         <w:rPr>
@@ -1950,8 +2202,16 @@
         <w:rPr>
           <w:rFonts w:hint="eastAsia"/>
         </w:rPr>
-        <w:t>.gitignore</w:t>
-      </w:r>
+        <w:t>.</w:t>
+      </w:r>
+      <w:proofErr w:type="spellStart"/>
+      <w:r>
+        <w:rPr>
+          <w:rFonts w:hint="eastAsia"/>
+        </w:rPr>
+        <w:t>gitignore</w:t>
+      </w:r>
+      <w:proofErr w:type="spellEnd"/>
       <w:r>
         <w:rPr>
           <w:rFonts w:hint="eastAsia"/>
@@ -2026,11 +2286,19 @@
       <w:r>
         <w:t>可以通过</w:t>
       </w:r>
-      <w:r>
-        <w:rPr>
-          <w:rFonts w:hint="eastAsia"/>
-        </w:rPr>
-        <w:t>git diff</w:t>
+      <w:proofErr w:type="spellStart"/>
+      <w:r>
+        <w:rPr>
+          <w:rFonts w:hint="eastAsia"/>
+        </w:rPr>
+        <w:t>git</w:t>
+      </w:r>
+      <w:proofErr w:type="spellEnd"/>
+      <w:r>
+        <w:rPr>
+          <w:rFonts w:hint="eastAsia"/>
+        </w:rPr>
+        <w:t xml:space="preserve"> diff</w:t>
       </w:r>
       <w:r>
         <w:rPr>
@@ -2054,10 +2322,21 @@
         <w:rPr>
           <w:rFonts w:hint="eastAsia"/>
         </w:rPr>
-        <w:t>修改后</w:t>
-      </w:r>
-      <w:r>
-        <w:t>文件和</w:t>
+        <w:t>修改</w:t>
+      </w:r>
+      <w:proofErr w:type="gramStart"/>
+      <w:r>
+        <w:rPr>
+          <w:rFonts w:hint="eastAsia"/>
+        </w:rPr>
+        <w:t>后</w:t>
+      </w:r>
+      <w:r>
+        <w:t>文件</w:t>
+      </w:r>
+      <w:proofErr w:type="gramEnd"/>
+      <w:r>
+        <w:t>和</w:t>
       </w:r>
       <w:r>
         <w:rPr>
@@ -2142,11 +2421,19 @@
         </w:rPr>
         <w:t>使用</w:t>
       </w:r>
-      <w:r>
-        <w:rPr>
-          <w:rFonts w:hint="eastAsia"/>
-        </w:rPr>
-        <w:t>git checkout</w:t>
+      <w:proofErr w:type="spellStart"/>
+      <w:r>
+        <w:rPr>
+          <w:rFonts w:hint="eastAsia"/>
+        </w:rPr>
+        <w:t>git</w:t>
+      </w:r>
+      <w:proofErr w:type="spellEnd"/>
+      <w:r>
+        <w:rPr>
+          <w:rFonts w:hint="eastAsia"/>
+        </w:rPr>
+        <w:t xml:space="preserve"> checkout</w:t>
       </w:r>
       <w:r>
         <w:rPr>
@@ -2163,11 +2450,19 @@
         </w:rPr>
         <w:t>使用</w:t>
       </w:r>
-      <w:r>
-        <w:rPr>
-          <w:rFonts w:hint="eastAsia"/>
-        </w:rPr>
-        <w:t>git checkout</w:t>
+      <w:proofErr w:type="spellStart"/>
+      <w:r>
+        <w:rPr>
+          <w:rFonts w:hint="eastAsia"/>
+        </w:rPr>
+        <w:t>git</w:t>
+      </w:r>
+      <w:proofErr w:type="spellEnd"/>
+      <w:r>
+        <w:rPr>
+          <w:rFonts w:hint="eastAsia"/>
+        </w:rPr>
+        <w:t xml:space="preserve"> checkout</w:t>
       </w:r>
       <w:r>
         <w:t xml:space="preserve"> -- FILE</w:t>
@@ -2271,11 +2566,19 @@
         </w:rPr>
         <w:t>执行</w:t>
       </w:r>
-      <w:r>
-        <w:rPr>
-          <w:rFonts w:hint="eastAsia"/>
-        </w:rPr>
-        <w:t>git commit</w:t>
+      <w:proofErr w:type="spellStart"/>
+      <w:r>
+        <w:rPr>
+          <w:rFonts w:hint="eastAsia"/>
+        </w:rPr>
+        <w:t>git</w:t>
+      </w:r>
+      <w:proofErr w:type="spellEnd"/>
+      <w:r>
+        <w:rPr>
+          <w:rFonts w:hint="eastAsia"/>
+        </w:rPr>
+        <w:t xml:space="preserve"> commit</w:t>
       </w:r>
       <w:r>
         <w:rPr>
@@ -2355,11 +2658,19 @@
         </w:rPr>
         <w:t>使用</w:t>
       </w:r>
-      <w:r>
-        <w:rPr>
-          <w:rFonts w:hint="eastAsia"/>
-        </w:rPr>
-        <w:t>git reset HEAD</w:t>
+      <w:proofErr w:type="spellStart"/>
+      <w:r>
+        <w:rPr>
+          <w:rFonts w:hint="eastAsia"/>
+        </w:rPr>
+        <w:t>git</w:t>
+      </w:r>
+      <w:proofErr w:type="spellEnd"/>
+      <w:r>
+        <w:rPr>
+          <w:rFonts w:hint="eastAsia"/>
+        </w:rPr>
+        <w:t xml:space="preserve"> reset HEAD</w:t>
       </w:r>
       <w:r>
         <w:t xml:space="preserve"> FILE</w:t>
@@ -2515,11 +2826,19 @@
         </w:rPr>
         <w:t>执行</w:t>
       </w:r>
-      <w:r>
-        <w:rPr>
-          <w:rFonts w:hint="eastAsia"/>
-        </w:rPr>
-        <w:t>git checkout</w:t>
+      <w:proofErr w:type="spellStart"/>
+      <w:r>
+        <w:rPr>
+          <w:rFonts w:hint="eastAsia"/>
+        </w:rPr>
+        <w:t>git</w:t>
+      </w:r>
+      <w:proofErr w:type="spellEnd"/>
+      <w:r>
+        <w:rPr>
+          <w:rFonts w:hint="eastAsia"/>
+        </w:rPr>
+        <w:t xml:space="preserve"> checkout</w:t>
       </w:r>
       <w:r>
         <w:rPr>
@@ -2587,9 +2906,11 @@
         </w:numPr>
         <w:ind w:firstLineChars="0"/>
       </w:pPr>
+      <w:proofErr w:type="spellStart"/>
       <w:r>
         <w:t>Git</w:t>
       </w:r>
+      <w:proofErr w:type="spellEnd"/>
       <w:r>
         <w:t>版本控制</w:t>
       </w:r>
@@ -2618,6 +2939,7 @@
         <w:pStyle w:val="a3"/>
         <w:ind w:left="720" w:firstLineChars="0" w:firstLine="0"/>
       </w:pPr>
+      <w:proofErr w:type="spellStart"/>
       <w:r>
         <w:t>g</w:t>
       </w:r>
@@ -2625,7 +2947,14 @@
         <w:rPr>
           <w:rFonts w:hint="eastAsia"/>
         </w:rPr>
-        <w:t xml:space="preserve">it </w:t>
+        <w:t>it</w:t>
+      </w:r>
+      <w:proofErr w:type="spellEnd"/>
+      <w:r>
+        <w:rPr>
+          <w:rFonts w:hint="eastAsia"/>
+        </w:rPr>
+        <w:t xml:space="preserve"> </w:t>
       </w:r>
       <w:r>
         <w:t>log</w:t>
@@ -2752,11 +3081,19 @@
       <w:r>
         <w:t>可以使用</w:t>
       </w:r>
-      <w:r>
-        <w:rPr>
-          <w:rFonts w:hint="eastAsia"/>
-        </w:rPr>
-        <w:t>git show</w:t>
+      <w:proofErr w:type="spellStart"/>
+      <w:r>
+        <w:rPr>
+          <w:rFonts w:hint="eastAsia"/>
+        </w:rPr>
+        <w:t>git</w:t>
+      </w:r>
+      <w:proofErr w:type="spellEnd"/>
+      <w:r>
+        <w:rPr>
+          <w:rFonts w:hint="eastAsia"/>
+        </w:rPr>
+        <w:t xml:space="preserve"> show</w:t>
       </w:r>
       <w:r>
         <w:t xml:space="preserve"> </w:t>
@@ -2854,12 +3191,14 @@
       <w:r>
         <w:t>确定了对应版本的</w:t>
       </w:r>
+      <w:proofErr w:type="spellStart"/>
       <w:r>
         <w:rPr>
           <w:rFonts w:hint="eastAsia"/>
         </w:rPr>
         <w:t>commit_id</w:t>
       </w:r>
+      <w:proofErr w:type="spellEnd"/>
       <w:r>
         <w:rPr>
           <w:rFonts w:hint="eastAsia"/>
@@ -2869,8 +3208,13 @@
       <w:r>
         <w:t>则可以使用</w:t>
       </w:r>
-      <w:r>
-        <w:t xml:space="preserve">git reset </w:t>
+      <w:proofErr w:type="spellStart"/>
+      <w:r>
+        <w:t>git</w:t>
+      </w:r>
+      <w:proofErr w:type="spellEnd"/>
+      <w:r>
+        <w:t xml:space="preserve"> reset </w:t>
       </w:r>
       <w:r>
         <w:t>–</w:t>
@@ -2911,11 +3255,19 @@
         </w:rPr>
         <w:t>再</w:t>
       </w:r>
-      <w:r>
-        <w:rPr>
-          <w:rFonts w:hint="eastAsia"/>
-        </w:rPr>
-        <w:t>git fetch origin</w:t>
+      <w:proofErr w:type="spellStart"/>
+      <w:r>
+        <w:rPr>
+          <w:rFonts w:hint="eastAsia"/>
+        </w:rPr>
+        <w:t>git</w:t>
+      </w:r>
+      <w:proofErr w:type="spellEnd"/>
+      <w:r>
+        <w:rPr>
+          <w:rFonts w:hint="eastAsia"/>
+        </w:rPr>
+        <w:t xml:space="preserve"> fetch origin</w:t>
       </w:r>
       <w:r>
         <w:t>更新一下</w:t>
@@ -3039,24 +3391,42 @@
         </w:rPr>
         <w:t>使用</w:t>
       </w:r>
-      <w:r>
-        <w:rPr>
-          <w:rFonts w:hint="eastAsia"/>
-        </w:rPr>
-        <w:t>git reflog</w:t>
-      </w:r>
+      <w:proofErr w:type="spellStart"/>
+      <w:r>
+        <w:rPr>
+          <w:rFonts w:hint="eastAsia"/>
+        </w:rPr>
+        <w:t>git</w:t>
+      </w:r>
+      <w:proofErr w:type="spellEnd"/>
+      <w:r>
+        <w:rPr>
+          <w:rFonts w:hint="eastAsia"/>
+        </w:rPr>
+        <w:t xml:space="preserve"> </w:t>
+      </w:r>
+      <w:proofErr w:type="spellStart"/>
+      <w:r>
+        <w:rPr>
+          <w:rFonts w:hint="eastAsia"/>
+        </w:rPr>
+        <w:t>reflog</w:t>
+      </w:r>
+      <w:proofErr w:type="spellEnd"/>
       <w:r>
         <w:rPr>
           <w:rFonts w:hint="eastAsia"/>
         </w:rPr>
         <w:t>可以查看</w:t>
       </w:r>
+      <w:proofErr w:type="spellStart"/>
       <w:r>
         <w:rPr>
           <w:rFonts w:hint="eastAsia"/>
         </w:rPr>
         <w:t>git</w:t>
       </w:r>
+      <w:proofErr w:type="spellEnd"/>
       <w:r>
         <w:rPr>
           <w:rFonts w:hint="eastAsia"/>
@@ -3081,11 +3451,19 @@
       <w:r>
         <w:t>再</w:t>
       </w:r>
-      <w:r>
-        <w:rPr>
-          <w:rFonts w:hint="eastAsia"/>
-        </w:rPr>
-        <w:t xml:space="preserve">git </w:t>
+      <w:proofErr w:type="spellStart"/>
+      <w:r>
+        <w:rPr>
+          <w:rFonts w:hint="eastAsia"/>
+        </w:rPr>
+        <w:t>git</w:t>
+      </w:r>
+      <w:proofErr w:type="spellEnd"/>
+      <w:r>
+        <w:rPr>
+          <w:rFonts w:hint="eastAsia"/>
+        </w:rPr>
+        <w:t xml:space="preserve"> </w:t>
       </w:r>
       <w:r>
         <w:t>reset</w:t>
@@ -3228,11 +3606,21 @@
       <w:r>
         <w:t>分支：</w:t>
       </w:r>
-      <w:r>
-        <w:rPr>
-          <w:rFonts w:hint="eastAsia"/>
-        </w:rPr>
-        <w:t>git branch BRANCH_NAME</w:t>
+      <w:proofErr w:type="spellStart"/>
+      <w:proofErr w:type="gramStart"/>
+      <w:r>
+        <w:rPr>
+          <w:rFonts w:hint="eastAsia"/>
+        </w:rPr>
+        <w:t>git</w:t>
+      </w:r>
+      <w:proofErr w:type="spellEnd"/>
+      <w:proofErr w:type="gramEnd"/>
+      <w:r>
+        <w:rPr>
+          <w:rFonts w:hint="eastAsia"/>
+        </w:rPr>
+        <w:t xml:space="preserve"> branch BRANCH_NAME</w:t>
       </w:r>
     </w:p>
     <w:p>
@@ -3245,11 +3633,21 @@
       <w:r>
         <w:t>分支：</w:t>
       </w:r>
-      <w:r>
-        <w:rPr>
-          <w:rFonts w:hint="eastAsia"/>
-        </w:rPr>
-        <w:t>git branch</w:t>
+      <w:proofErr w:type="spellStart"/>
+      <w:proofErr w:type="gramStart"/>
+      <w:r>
+        <w:rPr>
+          <w:rFonts w:hint="eastAsia"/>
+        </w:rPr>
+        <w:t>git</w:t>
+      </w:r>
+      <w:proofErr w:type="spellEnd"/>
+      <w:proofErr w:type="gramEnd"/>
+      <w:r>
+        <w:rPr>
+          <w:rFonts w:hint="eastAsia"/>
+        </w:rPr>
+        <w:t xml:space="preserve"> branch</w:t>
       </w:r>
     </w:p>
     <w:p>
@@ -3262,11 +3660,21 @@
       <w:r>
         <w:t>远程分支：</w:t>
       </w:r>
-      <w:r>
-        <w:rPr>
-          <w:rFonts w:hint="eastAsia"/>
-        </w:rPr>
-        <w:t xml:space="preserve">git branch </w:t>
+      <w:proofErr w:type="spellStart"/>
+      <w:proofErr w:type="gramStart"/>
+      <w:r>
+        <w:rPr>
+          <w:rFonts w:hint="eastAsia"/>
+        </w:rPr>
+        <w:t>git</w:t>
+      </w:r>
+      <w:proofErr w:type="spellEnd"/>
+      <w:proofErr w:type="gramEnd"/>
+      <w:r>
+        <w:rPr>
+          <w:rFonts w:hint="eastAsia"/>
+        </w:rPr>
+        <w:t xml:space="preserve"> branch </w:t>
       </w:r>
       <w:r>
         <w:t>–</w:t>
@@ -3297,11 +3705,21 @@
       <w:r>
         <w:t>：</w:t>
       </w:r>
-      <w:r>
-        <w:rPr>
-          <w:rFonts w:hint="eastAsia"/>
-        </w:rPr>
-        <w:t xml:space="preserve">git </w:t>
+      <w:proofErr w:type="spellStart"/>
+      <w:proofErr w:type="gramStart"/>
+      <w:r>
+        <w:rPr>
+          <w:rFonts w:hint="eastAsia"/>
+        </w:rPr>
+        <w:t>git</w:t>
+      </w:r>
+      <w:proofErr w:type="spellEnd"/>
+      <w:proofErr w:type="gramEnd"/>
+      <w:r>
+        <w:rPr>
+          <w:rFonts w:hint="eastAsia"/>
+        </w:rPr>
+        <w:t xml:space="preserve"> </w:t>
       </w:r>
       <w:r>
         <w:t>c</w:t>
@@ -3332,11 +3750,21 @@
       <w:r>
         <w:t>：</w:t>
       </w:r>
-      <w:r>
-        <w:rPr>
-          <w:rFonts w:hint="eastAsia"/>
-        </w:rPr>
-        <w:t>git checkout BRANCH_NAME</w:t>
+      <w:proofErr w:type="spellStart"/>
+      <w:proofErr w:type="gramStart"/>
+      <w:r>
+        <w:rPr>
+          <w:rFonts w:hint="eastAsia"/>
+        </w:rPr>
+        <w:t>git</w:t>
+      </w:r>
+      <w:proofErr w:type="spellEnd"/>
+      <w:proofErr w:type="gramEnd"/>
+      <w:r>
+        <w:rPr>
+          <w:rFonts w:hint="eastAsia"/>
+        </w:rPr>
+        <w:t xml:space="preserve"> checkout BRANCH_NAME</w:t>
       </w:r>
     </w:p>
     <w:p>
@@ -3355,11 +3783,21 @@
         </w:rPr>
         <w:t>：</w:t>
       </w:r>
-      <w:r>
-        <w:rPr>
-          <w:rFonts w:hint="eastAsia"/>
-        </w:rPr>
-        <w:t xml:space="preserve">git </w:t>
+      <w:proofErr w:type="spellStart"/>
+      <w:proofErr w:type="gramStart"/>
+      <w:r>
+        <w:rPr>
+          <w:rFonts w:hint="eastAsia"/>
+        </w:rPr>
+        <w:t>git</w:t>
+      </w:r>
+      <w:proofErr w:type="spellEnd"/>
+      <w:proofErr w:type="gramEnd"/>
+      <w:r>
+        <w:rPr>
+          <w:rFonts w:hint="eastAsia"/>
+        </w:rPr>
+        <w:t xml:space="preserve"> </w:t>
       </w:r>
       <w:r>
         <w:t xml:space="preserve">merge </w:t>
@@ -3381,11 +3819,21 @@
       <w:r>
         <w:t>分支：</w:t>
       </w:r>
-      <w:r>
-        <w:rPr>
-          <w:rFonts w:hint="eastAsia"/>
-        </w:rPr>
-        <w:t xml:space="preserve">git branch </w:t>
+      <w:proofErr w:type="spellStart"/>
+      <w:proofErr w:type="gramStart"/>
+      <w:r>
+        <w:rPr>
+          <w:rFonts w:hint="eastAsia"/>
+        </w:rPr>
+        <w:t>git</w:t>
+      </w:r>
+      <w:proofErr w:type="spellEnd"/>
+      <w:proofErr w:type="gramEnd"/>
+      <w:r>
+        <w:rPr>
+          <w:rFonts w:hint="eastAsia"/>
+        </w:rPr>
+        <w:t xml:space="preserve"> branch </w:t>
       </w:r>
       <w:r>
         <w:t>-</w:t>
@@ -3403,744 +3851,150 @@
           <w:rFonts w:hint="eastAsia"/>
         </w:rPr>
         <w:lastRenderedPageBreak/>
-        <w:t>解决</w:t>
-      </w:r>
-      <w:r>
-        <w:t>分支合并冲突：</w:t>
-      </w:r>
-      <w:r>
-        <w:rPr>
-          <w:rFonts w:hint="eastAsia"/>
-        </w:rPr>
-        <w:t>两个</w:t>
-      </w:r>
-      <w:r>
-        <w:t>分支对同一个文件的同一行做了不</w:t>
-      </w:r>
-      <w:r>
-        <w:rPr>
-          <w:rFonts w:hint="eastAsia"/>
-        </w:rPr>
-        <w:t>同修改，使用</w:t>
-      </w:r>
-      <w:r>
-        <w:rPr>
-          <w:rFonts w:hint="eastAsia"/>
-        </w:rPr>
-        <w:t>git merge</w:t>
-      </w:r>
-      <w:r>
-        <w:rPr>
-          <w:rFonts w:hint="eastAsia"/>
-        </w:rPr>
-        <w:t>会报错</w:t>
-      </w:r>
-      <w:r>
+        <w:t>将本地分支</w:t>
+      </w:r>
+      <w:r>
+        <w:t>推送</w:t>
+      </w:r>
+      <w:r>
+        <w:rPr>
+          <w:rFonts w:hint="eastAsia"/>
+        </w:rPr>
+        <w:t>到</w:t>
+      </w:r>
+      <w:r>
+        <w:t>远程分支：</w:t>
+      </w:r>
+      <w:proofErr w:type="spellStart"/>
+      <w:proofErr w:type="gramStart"/>
+      <w:r>
+        <w:rPr>
+          <w:rFonts w:hint="eastAsia"/>
+        </w:rPr>
+        <w:t>git</w:t>
+      </w:r>
+      <w:proofErr w:type="spellEnd"/>
+      <w:proofErr w:type="gramEnd"/>
+      <w:r>
+        <w:rPr>
+          <w:rFonts w:hint="eastAsia"/>
+        </w:rPr>
+        <w:t xml:space="preserve"> push origin </w:t>
+      </w:r>
+      <w:r>
+        <w:t>LOCAL_</w:t>
+      </w:r>
+      <w:r>
+        <w:rPr>
+          <w:rFonts w:hint="eastAsia"/>
+        </w:rPr>
+        <w:t>BRANCH_NAME</w:t>
+      </w:r>
+    </w:p>
+    <w:p>
+      <w:r>
+        <w:rPr>
+          <w:rFonts w:hint="eastAsia"/>
+        </w:rPr>
+        <w:t>在</w:t>
+      </w:r>
+      <w:proofErr w:type="spellStart"/>
+      <w:r>
+        <w:rPr>
+          <w:rFonts w:hint="eastAsia"/>
+        </w:rPr>
+        <w:t>github</w:t>
+      </w:r>
+      <w:proofErr w:type="spellEnd"/>
+      <w:r>
+        <w:rPr>
+          <w:rFonts w:hint="eastAsia"/>
+        </w:rPr>
+        <w:t>/</w:t>
+      </w:r>
+      <w:proofErr w:type="spellStart"/>
+      <w:r>
+        <w:rPr>
+          <w:rFonts w:hint="eastAsia"/>
+        </w:rPr>
+        <w:t>gitlab</w:t>
+      </w:r>
+      <w:proofErr w:type="spellEnd"/>
+      <w:r>
+        <w:rPr>
+          <w:rFonts w:hint="eastAsia"/>
+        </w:rPr>
+        <w:t>界面选择</w:t>
+      </w:r>
+      <w:r>
+        <w:t>推送上去的本地分支，</w:t>
+      </w:r>
+      <w:r>
+        <w:rPr>
+          <w:rFonts w:hint="eastAsia"/>
+        </w:rPr>
+        <w:t>点击</w:t>
+      </w:r>
+      <w:r>
+        <w:t>“Merge Request”</w:t>
+      </w:r>
+      <w:r>
+        <w:rPr>
+          <w:rFonts w:hint="eastAsia"/>
+        </w:rPr>
+        <w:t>可以编辑</w:t>
+      </w:r>
+      <w:r>
+        <w:rPr>
+          <w:rFonts w:hint="eastAsia"/>
+        </w:rPr>
+        <w:t>合并到哪</w:t>
+      </w:r>
+      <w:r>
+        <w:t>个分支</w:t>
+      </w:r>
+      <w:r>
+        <w:rPr>
+          <w:rFonts w:hint="eastAsia"/>
+        </w:rPr>
+        <w:t>、</w:t>
+      </w:r>
+      <w:r>
+        <w:t>审核人和合并后是否删去</w:t>
+      </w:r>
+      <w:r>
+        <w:rPr>
+          <w:rFonts w:hint="eastAsia"/>
+        </w:rPr>
+        <w:t>分支</w:t>
+      </w:r>
+      <w:r>
+        <w:rPr>
+          <w:rFonts w:hint="eastAsia"/>
+        </w:rPr>
         <w:t>，</w:t>
       </w:r>
       <w:r>
-        <w:rPr>
-          <w:rFonts w:hint="eastAsia"/>
-        </w:rPr>
-        <w:t>使用</w:t>
-      </w:r>
-      <w:r>
-        <w:rPr>
-          <w:rFonts w:hint="eastAsia"/>
-        </w:rPr>
-        <w:t>git status</w:t>
-      </w:r>
-      <w:r>
-        <w:rPr>
-          <w:rFonts w:hint="eastAsia"/>
-        </w:rPr>
-        <w:t>找出</w:t>
-      </w:r>
-      <w:r>
-        <w:t>产生冲突的文件，</w:t>
-      </w:r>
-      <w:r>
-        <w:rPr>
-          <w:rFonts w:hint="eastAsia"/>
-        </w:rPr>
-        <w:t>git diff</w:t>
-      </w:r>
-      <w:r>
-        <w:rPr>
-          <w:rFonts w:hint="eastAsia"/>
-        </w:rPr>
-        <w:t>查看</w:t>
-      </w:r>
-      <w:r>
-        <w:t>具体冲突内容</w:t>
-      </w:r>
-      <w:r>
-        <w:rPr>
-          <w:rFonts w:hint="eastAsia"/>
-        </w:rPr>
-        <w:t>。</w:t>
-      </w:r>
-      <w:r>
-        <w:t>手动</w:t>
-      </w:r>
-      <w:r>
-        <w:rPr>
-          <w:rFonts w:hint="eastAsia"/>
-        </w:rPr>
-        <w:t>解决</w:t>
-      </w:r>
-      <w:r>
-        <w:rPr>
-          <w:rFonts w:hint="eastAsia"/>
-        </w:rPr>
-        <w:t>（修改</w:t>
-      </w:r>
-      <w:r>
-        <w:rPr>
-          <w:rFonts w:hint="eastAsia"/>
-        </w:rPr>
-        <w:t>对应文件</w:t>
-      </w:r>
-      <w:r>
-        <w:rPr>
-          <w:rFonts w:hint="eastAsia"/>
-        </w:rPr>
-        <w:t>冲突</w:t>
-      </w:r>
-      <w:r>
-        <w:t>内容保持两个分支一致</w:t>
-      </w:r>
-      <w:r>
-        <w:rPr>
-          <w:rFonts w:hint="eastAsia"/>
-        </w:rPr>
-        <w:t>）</w:t>
-      </w:r>
-      <w:r>
-        <w:t>冲突</w:t>
-      </w:r>
-      <w:r>
-        <w:rPr>
-          <w:rFonts w:hint="eastAsia"/>
-        </w:rPr>
-        <w:t>后</w:t>
-      </w:r>
-      <w:r>
-        <w:t>合并</w:t>
-      </w:r>
-      <w:r>
-        <w:rPr>
-          <w:rFonts w:hint="eastAsia"/>
-        </w:rPr>
-        <w:t>。</w:t>
-      </w:r>
-    </w:p>
-    <w:p>
-      <w:pPr>
-        <w:pStyle w:val="a3"/>
-        <w:numPr>
-          <w:ilvl w:val="0"/>
-          <w:numId w:val="1"/>
-        </w:numPr>
-        <w:ind w:firstLineChars="0"/>
-      </w:pPr>
-      <w:r>
-        <w:rPr>
-          <w:rFonts w:hint="eastAsia"/>
-        </w:rPr>
-        <w:t>保留工作</w:t>
-      </w:r>
-      <w:r>
-        <w:t>现场</w:t>
-      </w:r>
-    </w:p>
-    <w:p>
-      <w:pPr>
-        <w:pStyle w:val="a3"/>
-        <w:numPr>
-          <w:ilvl w:val="0"/>
-          <w:numId w:val="5"/>
-        </w:numPr>
-        <w:ind w:firstLineChars="0"/>
-      </w:pPr>
-      <w:r>
-        <w:t>应用</w:t>
-      </w:r>
-      <w:r>
-        <w:rPr>
-          <w:rFonts w:hint="eastAsia"/>
-        </w:rPr>
-        <w:t>场景：在自己</w:t>
-      </w:r>
-      <w:r>
-        <w:t>分支下开发时遇到下游上报的紧急</w:t>
-      </w:r>
-      <w:r>
-        <w:rPr>
-          <w:rFonts w:hint="eastAsia"/>
-        </w:rPr>
-        <w:t>bug</w:t>
-      </w:r>
-      <w:r>
-        <w:rPr>
-          <w:rFonts w:hint="eastAsia"/>
-        </w:rPr>
-        <w:t>，</w:t>
-      </w:r>
-      <w:r>
-        <w:t>需要将当前工作</w:t>
-      </w:r>
-      <w:r>
-        <w:rPr>
-          <w:rFonts w:hint="eastAsia"/>
-        </w:rPr>
-        <w:t>现场</w:t>
-      </w:r>
-      <w:r>
-        <w:rPr>
-          <w:rFonts w:hint="eastAsia"/>
-        </w:rPr>
-        <w:t>先</w:t>
-      </w:r>
-      <w:r>
-        <w:t>保存</w:t>
-      </w:r>
-      <w:r>
-        <w:rPr>
-          <w:rFonts w:hint="eastAsia"/>
-        </w:rPr>
-        <w:t>，</w:t>
-      </w:r>
-      <w:r>
-        <w:t>创建</w:t>
-      </w:r>
-      <w:r>
-        <w:rPr>
-          <w:rFonts w:hint="eastAsia"/>
-        </w:rPr>
-        <w:t>新分支</w:t>
-      </w:r>
-      <w:r>
-        <w:t>去修复</w:t>
-      </w:r>
-      <w:r>
-        <w:t>bug</w:t>
-      </w:r>
-      <w:r>
-        <w:t>，新分支与</w:t>
-      </w:r>
-      <w:r>
-        <w:t>master</w:t>
-      </w:r>
-      <w:r>
-        <w:t>合并后删除新分支</w:t>
-      </w:r>
-      <w:r>
-        <w:rPr>
-          <w:rFonts w:hint="eastAsia"/>
-        </w:rPr>
-        <w:t>，最后</w:t>
-      </w:r>
-      <w:r>
-        <w:t>恢复刚才的工作</w:t>
-      </w:r>
-      <w:r>
-        <w:rPr>
-          <w:rFonts w:hint="eastAsia"/>
-        </w:rPr>
-        <w:t>现场</w:t>
-      </w:r>
-      <w:r>
-        <w:t>。</w:t>
-      </w:r>
-    </w:p>
-    <w:p>
-      <w:pPr>
-        <w:pStyle w:val="a3"/>
-        <w:numPr>
-          <w:ilvl w:val="0"/>
-          <w:numId w:val="5"/>
-        </w:numPr>
-        <w:ind w:firstLineChars="0"/>
-      </w:pPr>
-      <w:r>
-        <w:rPr>
-          <w:rFonts w:hint="eastAsia"/>
-        </w:rPr>
-        <w:t>使用方法</w:t>
-      </w:r>
-      <w:r>
-        <w:rPr>
-          <w:rFonts w:hint="eastAsia"/>
-        </w:rPr>
-        <w:t>：</w:t>
-      </w:r>
-    </w:p>
-    <w:p>
-      <w:pPr>
-        <w:pStyle w:val="a3"/>
-        <w:ind w:left="720" w:firstLineChars="0" w:firstLine="0"/>
-      </w:pPr>
-      <w:r>
-        <w:t>g</w:t>
-      </w:r>
-      <w:r>
-        <w:rPr>
-          <w:rFonts w:hint="eastAsia"/>
-        </w:rPr>
-        <w:t xml:space="preserve">it </w:t>
-      </w:r>
-      <w:r>
-        <w:t xml:space="preserve">stash </w:t>
-      </w:r>
-      <w:r>
-        <w:tab/>
-      </w:r>
-      <w:r>
-        <w:tab/>
-      </w:r>
-      <w:r>
-        <w:tab/>
-      </w:r>
-      <w:r>
-        <w:tab/>
-      </w:r>
-      <w:r>
-        <w:tab/>
-      </w:r>
-      <w:r>
-        <w:tab/>
-      </w:r>
-      <w:r>
-        <w:tab/>
-        <w:t xml:space="preserve">// </w:t>
-      </w:r>
-      <w:r>
-        <w:rPr>
-          <w:rFonts w:hint="eastAsia"/>
-        </w:rPr>
-        <w:t>保留</w:t>
-      </w:r>
-      <w:r>
-        <w:t>工作</w:t>
-      </w:r>
-      <w:r>
-        <w:rPr>
-          <w:rFonts w:hint="eastAsia"/>
-        </w:rPr>
-        <w:t>现场，</w:t>
-      </w:r>
-      <w:r>
-        <w:t>此时</w:t>
-      </w:r>
-      <w:r>
-        <w:rPr>
-          <w:rFonts w:hint="eastAsia"/>
-        </w:rPr>
-        <w:t>git status</w:t>
-      </w:r>
-      <w:r>
-        <w:rPr>
-          <w:rFonts w:hint="eastAsia"/>
-        </w:rPr>
-        <w:t>是干净的</w:t>
-      </w:r>
-    </w:p>
-    <w:p>
-      <w:pPr>
-        <w:pStyle w:val="a3"/>
-        <w:ind w:left="720" w:firstLineChars="0" w:firstLine="0"/>
-      </w:pPr>
-      <w:r>
-        <w:rPr>
-          <w:rFonts w:hint="eastAsia"/>
-        </w:rPr>
-        <w:t>git checkout</w:t>
-      </w:r>
-      <w:r>
-        <w:t xml:space="preserve"> -b</w:t>
-      </w:r>
-      <w:r>
-        <w:rPr>
-          <w:rFonts w:hint="eastAsia"/>
-        </w:rPr>
-        <w:t xml:space="preserve">/git </w:t>
-      </w:r>
-      <w:r>
-        <w:t>merge/git branch –d</w:t>
-      </w:r>
-      <w:r>
-        <w:tab/>
-        <w:t xml:space="preserve">// </w:t>
-      </w:r>
-      <w:r>
-        <w:rPr>
-          <w:rFonts w:hint="eastAsia"/>
-        </w:rPr>
-        <w:t>开新分支</w:t>
-      </w:r>
-      <w:r>
-        <w:t>去修复</w:t>
-      </w:r>
-      <w:r>
-        <w:rPr>
-          <w:rFonts w:hint="eastAsia"/>
-        </w:rPr>
-        <w:t>bug</w:t>
-      </w:r>
-      <w:r>
-        <w:rPr>
-          <w:rFonts w:hint="eastAsia"/>
-        </w:rPr>
-        <w:t>，并</w:t>
-      </w:r>
-      <w:r>
-        <w:t>合并</w:t>
-      </w:r>
-      <w:r>
-        <w:rPr>
-          <w:rFonts w:hint="eastAsia"/>
-        </w:rPr>
-        <w:t>删除新分支</w:t>
-      </w:r>
-    </w:p>
-    <w:p>
-      <w:pPr>
-        <w:pStyle w:val="a3"/>
-        <w:ind w:left="720" w:firstLineChars="0" w:firstLine="0"/>
-      </w:pPr>
-      <w:r>
-        <w:rPr>
-          <w:rFonts w:hint="eastAsia"/>
-        </w:rPr>
-        <w:t xml:space="preserve">git </w:t>
-      </w:r>
-      <w:r>
-        <w:t>stash list</w:t>
-      </w:r>
-      <w:r>
-        <w:tab/>
-      </w:r>
-      <w:r>
-        <w:tab/>
-      </w:r>
-      <w:r>
-        <w:tab/>
-      </w:r>
-      <w:r>
-        <w:tab/>
-      </w:r>
-      <w:r>
-        <w:tab/>
-      </w:r>
-      <w:r>
-        <w:tab/>
-      </w:r>
-      <w:r>
-        <w:rPr>
-          <w:rFonts w:hint="eastAsia"/>
-        </w:rPr>
-        <w:t xml:space="preserve">// </w:t>
-      </w:r>
-      <w:r>
-        <w:rPr>
-          <w:rFonts w:hint="eastAsia"/>
-        </w:rPr>
-        <w:t>寻找</w:t>
-      </w:r>
-      <w:r>
-        <w:t>刚才的工作现场</w:t>
-      </w:r>
-    </w:p>
-    <w:p>
-      <w:pPr>
-        <w:pStyle w:val="a3"/>
-        <w:ind w:left="720" w:firstLineChars="0" w:firstLine="0"/>
-      </w:pPr>
-      <w:r>
-        <w:rPr>
-          <w:rFonts w:hint="eastAsia"/>
-        </w:rPr>
-        <w:t>git stash pop</w:t>
-      </w:r>
-      <w:r>
-        <w:tab/>
-      </w:r>
-      <w:r>
-        <w:tab/>
-      </w:r>
-      <w:r>
-        <w:tab/>
-      </w:r>
-      <w:r>
-        <w:tab/>
-      </w:r>
-      <w:r>
-        <w:tab/>
-      </w:r>
-      <w:r>
-        <w:tab/>
-        <w:t xml:space="preserve">// </w:t>
-      </w:r>
-      <w:r>
-        <w:rPr>
-          <w:rFonts w:hint="eastAsia"/>
-        </w:rPr>
-        <w:t>恢复</w:t>
-      </w:r>
-      <w:r>
-        <w:t>工作现场并</w:t>
-      </w:r>
-      <w:r>
-        <w:rPr>
-          <w:rFonts w:hint="eastAsia"/>
-        </w:rPr>
-        <w:t>删除</w:t>
-      </w:r>
-      <w:r>
-        <w:rPr>
-          <w:rFonts w:hint="eastAsia"/>
-        </w:rPr>
-        <w:t>stash</w:t>
-      </w:r>
-      <w:r>
-        <w:rPr>
-          <w:rFonts w:hint="eastAsia"/>
-        </w:rPr>
-        <w:t>中</w:t>
-      </w:r>
-      <w:r>
-        <w:t>的工作现场</w:t>
-      </w:r>
-    </w:p>
-    <w:p>
-      <w:pPr>
-        <w:pStyle w:val="a3"/>
-        <w:ind w:left="720" w:firstLineChars="0" w:firstLine="0"/>
-      </w:pPr>
-      <w:r>
-        <w:rPr>
-          <w:rFonts w:hint="eastAsia"/>
-        </w:rPr>
-        <w:t xml:space="preserve">git </w:t>
-      </w:r>
-      <w:r>
-        <w:t>stash apply</w:t>
-      </w:r>
-      <w:r>
-        <w:tab/>
-      </w:r>
-      <w:r>
-        <w:tab/>
-      </w:r>
-      <w:r>
-        <w:tab/>
-      </w:r>
-      <w:r>
-        <w:tab/>
-      </w:r>
-      <w:r>
-        <w:tab/>
-      </w:r>
-      <w:r>
-        <w:tab/>
-        <w:t xml:space="preserve">// </w:t>
-      </w:r>
-      <w:r>
-        <w:rPr>
-          <w:rFonts w:hint="eastAsia"/>
-        </w:rPr>
-        <w:t>仅</w:t>
-      </w:r>
-      <w:r>
-        <w:t>恢复工作现场，后续要删除</w:t>
-      </w:r>
-    </w:p>
-    <w:p>
-      <w:pPr>
-        <w:pStyle w:val="a3"/>
-        <w:ind w:left="720" w:firstLineChars="0" w:firstLine="0"/>
-      </w:pPr>
-      <w:r>
-        <w:rPr>
-          <w:rFonts w:hint="eastAsia"/>
-        </w:rPr>
-        <w:t>git stash drop</w:t>
-      </w:r>
-      <w:r>
-        <w:rPr>
-          <w:rFonts w:hint="eastAsia"/>
-        </w:rPr>
-        <w:tab/>
-      </w:r>
-      <w:r>
-        <w:tab/>
-      </w:r>
-      <w:r>
-        <w:tab/>
-      </w:r>
-      <w:r>
-        <w:tab/>
-      </w:r>
-      <w:r>
-        <w:tab/>
-      </w:r>
-      <w:r>
-        <w:tab/>
-      </w:r>
-      <w:r>
-        <w:rPr>
-          <w:rFonts w:hint="eastAsia"/>
-        </w:rPr>
-        <w:t xml:space="preserve">// </w:t>
-      </w:r>
-      <w:r>
-        <w:rPr>
-          <w:rFonts w:hint="eastAsia"/>
-        </w:rPr>
-        <w:t>删除</w:t>
-      </w:r>
-      <w:r>
-        <w:t>工作现场</w:t>
-      </w:r>
-    </w:p>
-    <w:p>
-      <w:pPr>
-        <w:pStyle w:val="a3"/>
-        <w:numPr>
-          <w:ilvl w:val="0"/>
-          <w:numId w:val="1"/>
-        </w:numPr>
-        <w:ind w:firstLineChars="0"/>
-      </w:pPr>
-      <w:r>
-        <w:rPr>
-          <w:rFonts w:hint="eastAsia"/>
-        </w:rPr>
-        <w:t>生成补丁。</w:t>
-      </w:r>
-      <w:r>
-        <w:t>C</w:t>
-      </w:r>
-      <w:r>
-        <w:rPr>
-          <w:rFonts w:hint="eastAsia"/>
-        </w:rPr>
-        <w:t>ommit</w:t>
-      </w:r>
-      <w:r>
-        <w:rPr>
-          <w:rFonts w:hint="eastAsia"/>
-        </w:rPr>
-        <w:t>之后推送到远程</w:t>
-      </w:r>
-      <w:r>
-        <w:t>仓库前希望生成</w:t>
-      </w:r>
-      <w:r>
-        <w:rPr>
-          <w:rFonts w:hint="eastAsia"/>
-        </w:rPr>
-        <w:t>pa</w:t>
-      </w:r>
-      <w:r>
-        <w:t>tch</w:t>
-      </w:r>
-      <w:r>
-        <w:rPr>
-          <w:rFonts w:hint="eastAsia"/>
-        </w:rPr>
-        <w:t>，以便发给同事</w:t>
-      </w:r>
-      <w:r>
-        <w:t>校验</w:t>
-      </w:r>
-      <w:r>
-        <w:rPr>
-          <w:rFonts w:hint="eastAsia"/>
-        </w:rPr>
-        <w:t>修改</w:t>
-      </w:r>
-      <w:r>
-        <w:t>后</w:t>
-      </w:r>
-      <w:r>
-        <w:rPr>
-          <w:rFonts w:hint="eastAsia"/>
-        </w:rPr>
-        <w:t>决定要不要</w:t>
-      </w:r>
-      <w:r>
-        <w:t>推</w:t>
-      </w:r>
-      <w:r>
-        <w:rPr>
-          <w:rFonts w:hint="eastAsia"/>
-        </w:rPr>
-        <w:t>远程</w:t>
-      </w:r>
-      <w:r>
-        <w:t>仓库</w:t>
-      </w:r>
-    </w:p>
-    <w:p>
-      <w:pPr>
-        <w:pStyle w:val="a3"/>
-        <w:ind w:left="360" w:firstLineChars="0" w:firstLine="0"/>
-        <w:rPr>
-          <w:rFonts w:hint="eastAsia"/>
-        </w:rPr>
-      </w:pPr>
-      <w:r>
-        <w:t xml:space="preserve">git </w:t>
-      </w:r>
-      <w:r>
-        <w:t>format-patch</w:t>
-      </w:r>
-      <w:r>
-        <w:t xml:space="preserve"> HEAD^</w:t>
-      </w:r>
-      <w:r>
-        <w:tab/>
-      </w:r>
-      <w:r>
-        <w:tab/>
-      </w:r>
-      <w:r>
-        <w:tab/>
-      </w:r>
-      <w:r>
-        <w:tab/>
-      </w:r>
-      <w:r>
-        <w:tab/>
-        <w:t xml:space="preserve">// </w:t>
-      </w:r>
-      <w:r>
-        <w:rPr>
-          <w:rFonts w:hint="eastAsia"/>
-        </w:rPr>
-        <w:t>生成</w:t>
-      </w:r>
-      <w:r>
-        <w:t>补丁</w:t>
-      </w:r>
-    </w:p>
-    <w:p>
-      <w:pPr>
-        <w:pStyle w:val="a3"/>
-        <w:ind w:left="360" w:firstLineChars="0" w:firstLine="0"/>
+        <w:t>如图：</w:t>
+      </w:r>
+    </w:p>
+    <w:p>
+      <w:pPr>
         <w:jc w:val="center"/>
-      </w:pPr>
+        <w:rPr>
+          <w:rFonts w:hint="eastAsia"/>
+        </w:rPr>
+      </w:pPr>
+      <w:bookmarkStart w:id="0" w:name="_GoBack"/>
       <w:r>
         <w:rPr>
           <w:noProof/>
         </w:rPr>
         <w:drawing>
-          <wp:inline distT="0" distB="0" distL="0" distR="0" wp14:anchorId="7B0D1AD0" wp14:editId="397A89B6">
-            <wp:extent cx="4323283" cy="306233"/>
-            <wp:effectExtent l="0" t="0" r="1270" b="0"/>
-            <wp:docPr id="6" name="图片 6"/>
+          <wp:inline distT="0" distB="0" distL="0" distR="0" wp14:anchorId="3416B51E" wp14:editId="15AC5A90">
+            <wp:extent cx="4959706" cy="1436081"/>
+            <wp:effectExtent l="0" t="0" r="0" b="0"/>
+            <wp:docPr id="17" name="图片 17"/>
             <wp:cNvGraphicFramePr>
               <a:graphicFrameLocks xmlns:a="http://schemas.openxmlformats.org/drawingml/2006/main" noChangeAspect="1"/>
             </wp:cNvGraphicFramePr>
@@ -4160,6 +4014,886 @@
                   <pic:spPr>
                     <a:xfrm>
                       <a:off x="0" y="0"/>
+                      <a:ext cx="4963274" cy="1437114"/>
+                    </a:xfrm>
+                    <a:prstGeom prst="rect">
+                      <a:avLst/>
+                    </a:prstGeom>
+                  </pic:spPr>
+                </pic:pic>
+              </a:graphicData>
+            </a:graphic>
+          </wp:inline>
+        </w:drawing>
+      </w:r>
+      <w:bookmarkEnd w:id="0"/>
+    </w:p>
+    <w:p>
+      <w:r>
+        <w:rPr>
+          <w:rFonts w:hint="eastAsia"/>
+        </w:rPr>
+        <w:t>解决</w:t>
+      </w:r>
+      <w:r>
+        <w:t>分支合并冲突：</w:t>
+      </w:r>
+      <w:r>
+        <w:rPr>
+          <w:rFonts w:hint="eastAsia"/>
+        </w:rPr>
+        <w:t>两个</w:t>
+      </w:r>
+      <w:r>
+        <w:t>分支对同一个文件的同一行做了不</w:t>
+      </w:r>
+      <w:r>
+        <w:rPr>
+          <w:rFonts w:hint="eastAsia"/>
+        </w:rPr>
+        <w:t>同修改，使用</w:t>
+      </w:r>
+      <w:proofErr w:type="spellStart"/>
+      <w:r>
+        <w:rPr>
+          <w:rFonts w:hint="eastAsia"/>
+        </w:rPr>
+        <w:t>git</w:t>
+      </w:r>
+      <w:proofErr w:type="spellEnd"/>
+      <w:r>
+        <w:rPr>
+          <w:rFonts w:hint="eastAsia"/>
+        </w:rPr>
+        <w:t xml:space="preserve"> merge</w:t>
+      </w:r>
+      <w:r>
+        <w:rPr>
+          <w:rFonts w:hint="eastAsia"/>
+        </w:rPr>
+        <w:t>会报错</w:t>
+      </w:r>
+      <w:r>
+        <w:t>，</w:t>
+      </w:r>
+      <w:r>
+        <w:rPr>
+          <w:rFonts w:hint="eastAsia"/>
+        </w:rPr>
+        <w:t>使用</w:t>
+      </w:r>
+      <w:proofErr w:type="spellStart"/>
+      <w:r>
+        <w:rPr>
+          <w:rFonts w:hint="eastAsia"/>
+        </w:rPr>
+        <w:t>git</w:t>
+      </w:r>
+      <w:proofErr w:type="spellEnd"/>
+      <w:r>
+        <w:rPr>
+          <w:rFonts w:hint="eastAsia"/>
+        </w:rPr>
+        <w:t xml:space="preserve"> status</w:t>
+      </w:r>
+      <w:r>
+        <w:rPr>
+          <w:rFonts w:hint="eastAsia"/>
+        </w:rPr>
+        <w:t>找出</w:t>
+      </w:r>
+      <w:r>
+        <w:t>产生冲突的文件，</w:t>
+      </w:r>
+      <w:proofErr w:type="spellStart"/>
+      <w:r>
+        <w:rPr>
+          <w:rFonts w:hint="eastAsia"/>
+        </w:rPr>
+        <w:t>git</w:t>
+      </w:r>
+      <w:proofErr w:type="spellEnd"/>
+      <w:r>
+        <w:rPr>
+          <w:rFonts w:hint="eastAsia"/>
+        </w:rPr>
+        <w:t xml:space="preserve"> diff</w:t>
+      </w:r>
+      <w:r>
+        <w:rPr>
+          <w:rFonts w:hint="eastAsia"/>
+        </w:rPr>
+        <w:t>查看</w:t>
+      </w:r>
+      <w:r>
+        <w:t>具体冲突内容</w:t>
+      </w:r>
+      <w:r>
+        <w:rPr>
+          <w:rFonts w:hint="eastAsia"/>
+        </w:rPr>
+        <w:t>。</w:t>
+      </w:r>
+      <w:r>
+        <w:t>手动</w:t>
+      </w:r>
+      <w:r>
+        <w:rPr>
+          <w:rFonts w:hint="eastAsia"/>
+        </w:rPr>
+        <w:t>解决</w:t>
+      </w:r>
+      <w:r>
+        <w:rPr>
+          <w:rFonts w:hint="eastAsia"/>
+        </w:rPr>
+        <w:t>（修改</w:t>
+      </w:r>
+      <w:r>
+        <w:rPr>
+          <w:rFonts w:hint="eastAsia"/>
+        </w:rPr>
+        <w:t>对应文件</w:t>
+      </w:r>
+      <w:r>
+        <w:rPr>
+          <w:rFonts w:hint="eastAsia"/>
+        </w:rPr>
+        <w:t>冲突</w:t>
+      </w:r>
+      <w:r>
+        <w:t>内容保持两个分支一致</w:t>
+      </w:r>
+      <w:r>
+        <w:rPr>
+          <w:rFonts w:hint="eastAsia"/>
+        </w:rPr>
+        <w:t>）</w:t>
+      </w:r>
+      <w:r>
+        <w:t>冲突</w:t>
+      </w:r>
+      <w:r>
+        <w:rPr>
+          <w:rFonts w:hint="eastAsia"/>
+        </w:rPr>
+        <w:t>后</w:t>
+      </w:r>
+      <w:r>
+        <w:t>合并</w:t>
+      </w:r>
+      <w:r>
+        <w:rPr>
+          <w:rFonts w:hint="eastAsia"/>
+        </w:rPr>
+        <w:t>。</w:t>
+      </w:r>
+    </w:p>
+    <w:p>
+      <w:pPr>
+        <w:pStyle w:val="a3"/>
+        <w:numPr>
+          <w:ilvl w:val="0"/>
+          <w:numId w:val="1"/>
+        </w:numPr>
+        <w:ind w:firstLineChars="0"/>
+      </w:pPr>
+      <w:r>
+        <w:rPr>
+          <w:rFonts w:hint="eastAsia"/>
+        </w:rPr>
+        <w:t>保留工作</w:t>
+      </w:r>
+      <w:r>
+        <w:t>现场</w:t>
+      </w:r>
+    </w:p>
+    <w:p>
+      <w:pPr>
+        <w:pStyle w:val="a3"/>
+        <w:numPr>
+          <w:ilvl w:val="0"/>
+          <w:numId w:val="5"/>
+        </w:numPr>
+        <w:ind w:firstLineChars="0"/>
+      </w:pPr>
+      <w:r>
+        <w:t>应用</w:t>
+      </w:r>
+      <w:r>
+        <w:rPr>
+          <w:rFonts w:hint="eastAsia"/>
+        </w:rPr>
+        <w:t>场景：在自己</w:t>
+      </w:r>
+      <w:r>
+        <w:t>分支下开发时遇到下游上报的紧急</w:t>
+      </w:r>
+      <w:r>
+        <w:rPr>
+          <w:rFonts w:hint="eastAsia"/>
+        </w:rPr>
+        <w:t>bug</w:t>
+      </w:r>
+      <w:r>
+        <w:rPr>
+          <w:rFonts w:hint="eastAsia"/>
+        </w:rPr>
+        <w:t>，</w:t>
+      </w:r>
+      <w:r>
+        <w:t>需要将当前工作</w:t>
+      </w:r>
+      <w:r>
+        <w:rPr>
+          <w:rFonts w:hint="eastAsia"/>
+        </w:rPr>
+        <w:t>现场</w:t>
+      </w:r>
+      <w:r>
+        <w:rPr>
+          <w:rFonts w:hint="eastAsia"/>
+        </w:rPr>
+        <w:t>先</w:t>
+      </w:r>
+      <w:r>
+        <w:t>保存</w:t>
+      </w:r>
+      <w:r>
+        <w:rPr>
+          <w:rFonts w:hint="eastAsia"/>
+        </w:rPr>
+        <w:t>，</w:t>
+      </w:r>
+      <w:r>
+        <w:t>创建</w:t>
+      </w:r>
+      <w:r>
+        <w:rPr>
+          <w:rFonts w:hint="eastAsia"/>
+        </w:rPr>
+        <w:t>新分支</w:t>
+      </w:r>
+      <w:r>
+        <w:t>去修复</w:t>
+      </w:r>
+      <w:r>
+        <w:t>bug</w:t>
+      </w:r>
+      <w:r>
+        <w:t>，新分支与</w:t>
+      </w:r>
+      <w:r>
+        <w:t>master</w:t>
+      </w:r>
+      <w:r>
+        <w:t>合并后删除新分支</w:t>
+      </w:r>
+      <w:r>
+        <w:rPr>
+          <w:rFonts w:hint="eastAsia"/>
+        </w:rPr>
+        <w:t>，最后</w:t>
+      </w:r>
+      <w:r>
+        <w:t>恢复刚才的工作</w:t>
+      </w:r>
+      <w:r>
+        <w:rPr>
+          <w:rFonts w:hint="eastAsia"/>
+        </w:rPr>
+        <w:t>现场</w:t>
+      </w:r>
+      <w:r>
+        <w:t>。</w:t>
+      </w:r>
+    </w:p>
+    <w:p>
+      <w:pPr>
+        <w:pStyle w:val="a3"/>
+        <w:numPr>
+          <w:ilvl w:val="0"/>
+          <w:numId w:val="5"/>
+        </w:numPr>
+        <w:ind w:firstLineChars="0"/>
+      </w:pPr>
+      <w:r>
+        <w:rPr>
+          <w:rFonts w:hint="eastAsia"/>
+        </w:rPr>
+        <w:t>使用方法</w:t>
+      </w:r>
+      <w:r>
+        <w:rPr>
+          <w:rFonts w:hint="eastAsia"/>
+        </w:rPr>
+        <w:t>：</w:t>
+      </w:r>
+    </w:p>
+    <w:p>
+      <w:pPr>
+        <w:pStyle w:val="a3"/>
+        <w:ind w:left="720" w:firstLineChars="0" w:firstLine="0"/>
+      </w:pPr>
+      <w:proofErr w:type="spellStart"/>
+      <w:r>
+        <w:t>g</w:t>
+      </w:r>
+      <w:r>
+        <w:rPr>
+          <w:rFonts w:hint="eastAsia"/>
+        </w:rPr>
+        <w:t>it</w:t>
+      </w:r>
+      <w:proofErr w:type="spellEnd"/>
+      <w:r>
+        <w:rPr>
+          <w:rFonts w:hint="eastAsia"/>
+        </w:rPr>
+        <w:t xml:space="preserve"> </w:t>
+      </w:r>
+      <w:r>
+        <w:t xml:space="preserve">stash </w:t>
+      </w:r>
+      <w:r>
+        <w:tab/>
+      </w:r>
+      <w:r>
+        <w:tab/>
+      </w:r>
+      <w:r>
+        <w:tab/>
+      </w:r>
+      <w:r>
+        <w:tab/>
+      </w:r>
+      <w:r>
+        <w:tab/>
+      </w:r>
+      <w:r>
+        <w:tab/>
+      </w:r>
+      <w:r>
+        <w:tab/>
+        <w:t xml:space="preserve">// </w:t>
+      </w:r>
+      <w:r>
+        <w:rPr>
+          <w:rFonts w:hint="eastAsia"/>
+        </w:rPr>
+        <w:t>保留</w:t>
+      </w:r>
+      <w:r>
+        <w:t>工作</w:t>
+      </w:r>
+      <w:r>
+        <w:rPr>
+          <w:rFonts w:hint="eastAsia"/>
+        </w:rPr>
+        <w:t>现场，</w:t>
+      </w:r>
+      <w:r>
+        <w:t>此时</w:t>
+      </w:r>
+      <w:proofErr w:type="spellStart"/>
+      <w:r>
+        <w:rPr>
+          <w:rFonts w:hint="eastAsia"/>
+        </w:rPr>
+        <w:t>git</w:t>
+      </w:r>
+      <w:proofErr w:type="spellEnd"/>
+      <w:r>
+        <w:rPr>
+          <w:rFonts w:hint="eastAsia"/>
+        </w:rPr>
+        <w:t xml:space="preserve"> status</w:t>
+      </w:r>
+      <w:r>
+        <w:rPr>
+          <w:rFonts w:hint="eastAsia"/>
+        </w:rPr>
+        <w:t>是干净的</w:t>
+      </w:r>
+    </w:p>
+    <w:p>
+      <w:pPr>
+        <w:pStyle w:val="a3"/>
+        <w:ind w:left="720" w:firstLineChars="0" w:firstLine="0"/>
+      </w:pPr>
+      <w:proofErr w:type="spellStart"/>
+      <w:r>
+        <w:rPr>
+          <w:rFonts w:hint="eastAsia"/>
+        </w:rPr>
+        <w:t>git</w:t>
+      </w:r>
+      <w:proofErr w:type="spellEnd"/>
+      <w:r>
+        <w:rPr>
+          <w:rFonts w:hint="eastAsia"/>
+        </w:rPr>
+        <w:t xml:space="preserve"> checkout</w:t>
+      </w:r>
+      <w:r>
+        <w:t xml:space="preserve"> -b</w:t>
+      </w:r>
+      <w:r>
+        <w:rPr>
+          <w:rFonts w:hint="eastAsia"/>
+        </w:rPr>
+        <w:t>/</w:t>
+      </w:r>
+      <w:proofErr w:type="spellStart"/>
+      <w:r>
+        <w:rPr>
+          <w:rFonts w:hint="eastAsia"/>
+        </w:rPr>
+        <w:t>git</w:t>
+      </w:r>
+      <w:proofErr w:type="spellEnd"/>
+      <w:r>
+        <w:rPr>
+          <w:rFonts w:hint="eastAsia"/>
+        </w:rPr>
+        <w:t xml:space="preserve"> </w:t>
+      </w:r>
+      <w:r>
+        <w:t>merge/</w:t>
+      </w:r>
+      <w:proofErr w:type="spellStart"/>
+      <w:r>
+        <w:t>git</w:t>
+      </w:r>
+      <w:proofErr w:type="spellEnd"/>
+      <w:r>
+        <w:t xml:space="preserve"> branch –d</w:t>
+      </w:r>
+      <w:r>
+        <w:tab/>
+        <w:t xml:space="preserve">// </w:t>
+      </w:r>
+      <w:r>
+        <w:rPr>
+          <w:rFonts w:hint="eastAsia"/>
+        </w:rPr>
+        <w:t>开新分支</w:t>
+      </w:r>
+      <w:r>
+        <w:t>去修复</w:t>
+      </w:r>
+      <w:r>
+        <w:rPr>
+          <w:rFonts w:hint="eastAsia"/>
+        </w:rPr>
+        <w:t>bug</w:t>
+      </w:r>
+      <w:r>
+        <w:rPr>
+          <w:rFonts w:hint="eastAsia"/>
+        </w:rPr>
+        <w:t>，并</w:t>
+      </w:r>
+      <w:r>
+        <w:t>合并</w:t>
+      </w:r>
+      <w:r>
+        <w:rPr>
+          <w:rFonts w:hint="eastAsia"/>
+        </w:rPr>
+        <w:t>删除新分支</w:t>
+      </w:r>
+    </w:p>
+    <w:p>
+      <w:pPr>
+        <w:pStyle w:val="a3"/>
+        <w:ind w:left="720" w:firstLineChars="0" w:firstLine="0"/>
+      </w:pPr>
+      <w:proofErr w:type="spellStart"/>
+      <w:r>
+        <w:rPr>
+          <w:rFonts w:hint="eastAsia"/>
+        </w:rPr>
+        <w:t>git</w:t>
+      </w:r>
+      <w:proofErr w:type="spellEnd"/>
+      <w:r>
+        <w:rPr>
+          <w:rFonts w:hint="eastAsia"/>
+        </w:rPr>
+        <w:t xml:space="preserve"> </w:t>
+      </w:r>
+      <w:r>
+        <w:t>stash list</w:t>
+      </w:r>
+      <w:r>
+        <w:tab/>
+      </w:r>
+      <w:r>
+        <w:tab/>
+      </w:r>
+      <w:r>
+        <w:tab/>
+      </w:r>
+      <w:r>
+        <w:tab/>
+      </w:r>
+      <w:r>
+        <w:tab/>
+      </w:r>
+      <w:r>
+        <w:tab/>
+      </w:r>
+      <w:r>
+        <w:rPr>
+          <w:rFonts w:hint="eastAsia"/>
+        </w:rPr>
+        <w:t xml:space="preserve">// </w:t>
+      </w:r>
+      <w:r>
+        <w:rPr>
+          <w:rFonts w:hint="eastAsia"/>
+        </w:rPr>
+        <w:t>寻找</w:t>
+      </w:r>
+      <w:r>
+        <w:t>刚才的工作现场</w:t>
+      </w:r>
+    </w:p>
+    <w:p>
+      <w:pPr>
+        <w:pStyle w:val="a3"/>
+        <w:ind w:left="720" w:firstLineChars="0" w:firstLine="0"/>
+      </w:pPr>
+      <w:proofErr w:type="spellStart"/>
+      <w:r>
+        <w:rPr>
+          <w:rFonts w:hint="eastAsia"/>
+        </w:rPr>
+        <w:t>git</w:t>
+      </w:r>
+      <w:proofErr w:type="spellEnd"/>
+      <w:r>
+        <w:rPr>
+          <w:rFonts w:hint="eastAsia"/>
+        </w:rPr>
+        <w:t xml:space="preserve"> stash pop</w:t>
+      </w:r>
+      <w:r>
+        <w:tab/>
+      </w:r>
+      <w:r>
+        <w:tab/>
+      </w:r>
+      <w:r>
+        <w:tab/>
+      </w:r>
+      <w:r>
+        <w:tab/>
+      </w:r>
+      <w:r>
+        <w:tab/>
+      </w:r>
+      <w:r>
+        <w:tab/>
+        <w:t xml:space="preserve">// </w:t>
+      </w:r>
+      <w:r>
+        <w:rPr>
+          <w:rFonts w:hint="eastAsia"/>
+        </w:rPr>
+        <w:t>恢复</w:t>
+      </w:r>
+      <w:r>
+        <w:t>工作现场并</w:t>
+      </w:r>
+      <w:r>
+        <w:rPr>
+          <w:rFonts w:hint="eastAsia"/>
+        </w:rPr>
+        <w:t>删除</w:t>
+      </w:r>
+      <w:r>
+        <w:rPr>
+          <w:rFonts w:hint="eastAsia"/>
+        </w:rPr>
+        <w:t>stash</w:t>
+      </w:r>
+      <w:r>
+        <w:rPr>
+          <w:rFonts w:hint="eastAsia"/>
+        </w:rPr>
+        <w:t>中</w:t>
+      </w:r>
+      <w:r>
+        <w:t>的工作现场</w:t>
+      </w:r>
+    </w:p>
+    <w:p>
+      <w:pPr>
+        <w:pStyle w:val="a3"/>
+        <w:ind w:left="720" w:firstLineChars="0" w:firstLine="0"/>
+      </w:pPr>
+      <w:proofErr w:type="spellStart"/>
+      <w:r>
+        <w:rPr>
+          <w:rFonts w:hint="eastAsia"/>
+        </w:rPr>
+        <w:t>git</w:t>
+      </w:r>
+      <w:proofErr w:type="spellEnd"/>
+      <w:r>
+        <w:rPr>
+          <w:rFonts w:hint="eastAsia"/>
+        </w:rPr>
+        <w:t xml:space="preserve"> </w:t>
+      </w:r>
+      <w:r>
+        <w:t>stash apply</w:t>
+      </w:r>
+      <w:r>
+        <w:tab/>
+      </w:r>
+      <w:r>
+        <w:tab/>
+      </w:r>
+      <w:r>
+        <w:tab/>
+      </w:r>
+      <w:r>
+        <w:tab/>
+      </w:r>
+      <w:r>
+        <w:tab/>
+      </w:r>
+      <w:r>
+        <w:tab/>
+        <w:t xml:space="preserve">// </w:t>
+      </w:r>
+      <w:r>
+        <w:rPr>
+          <w:rFonts w:hint="eastAsia"/>
+        </w:rPr>
+        <w:t>仅</w:t>
+      </w:r>
+      <w:r>
+        <w:t>恢复工作现场，后续要删除</w:t>
+      </w:r>
+    </w:p>
+    <w:p>
+      <w:pPr>
+        <w:pStyle w:val="a3"/>
+        <w:ind w:left="720" w:firstLineChars="0" w:firstLine="0"/>
+      </w:pPr>
+      <w:proofErr w:type="spellStart"/>
+      <w:r>
+        <w:rPr>
+          <w:rFonts w:hint="eastAsia"/>
+        </w:rPr>
+        <w:t>git</w:t>
+      </w:r>
+      <w:proofErr w:type="spellEnd"/>
+      <w:r>
+        <w:rPr>
+          <w:rFonts w:hint="eastAsia"/>
+        </w:rPr>
+        <w:t xml:space="preserve"> stash drop</w:t>
+      </w:r>
+      <w:r>
+        <w:rPr>
+          <w:rFonts w:hint="eastAsia"/>
+        </w:rPr>
+        <w:tab/>
+      </w:r>
+      <w:r>
+        <w:tab/>
+      </w:r>
+      <w:r>
+        <w:tab/>
+      </w:r>
+      <w:r>
+        <w:tab/>
+      </w:r>
+      <w:r>
+        <w:tab/>
+      </w:r>
+      <w:r>
+        <w:tab/>
+      </w:r>
+      <w:r>
+        <w:rPr>
+          <w:rFonts w:hint="eastAsia"/>
+        </w:rPr>
+        <w:t xml:space="preserve">// </w:t>
+      </w:r>
+      <w:r>
+        <w:rPr>
+          <w:rFonts w:hint="eastAsia"/>
+        </w:rPr>
+        <w:t>删除</w:t>
+      </w:r>
+      <w:r>
+        <w:t>工作现场</w:t>
+      </w:r>
+    </w:p>
+    <w:p>
+      <w:pPr>
+        <w:pStyle w:val="a3"/>
+        <w:numPr>
+          <w:ilvl w:val="0"/>
+          <w:numId w:val="1"/>
+        </w:numPr>
+        <w:ind w:firstLineChars="0"/>
+      </w:pPr>
+      <w:r>
+        <w:rPr>
+          <w:rFonts w:hint="eastAsia"/>
+        </w:rPr>
+        <w:t>生成补丁。</w:t>
+      </w:r>
+      <w:r>
+        <w:t>C</w:t>
+      </w:r>
+      <w:r>
+        <w:rPr>
+          <w:rFonts w:hint="eastAsia"/>
+        </w:rPr>
+        <w:t>ommit</w:t>
+      </w:r>
+      <w:r>
+        <w:rPr>
+          <w:rFonts w:hint="eastAsia"/>
+        </w:rPr>
+        <w:t>之后推送到远程</w:t>
+      </w:r>
+      <w:r>
+        <w:t>仓库前希望生成</w:t>
+      </w:r>
+      <w:r>
+        <w:rPr>
+          <w:rFonts w:hint="eastAsia"/>
+        </w:rPr>
+        <w:t>pa</w:t>
+      </w:r>
+      <w:r>
+        <w:t>tch</w:t>
+      </w:r>
+      <w:r>
+        <w:rPr>
+          <w:rFonts w:hint="eastAsia"/>
+        </w:rPr>
+        <w:t>，以便发给同事</w:t>
+      </w:r>
+      <w:r>
+        <w:t>校验</w:t>
+      </w:r>
+      <w:r>
+        <w:rPr>
+          <w:rFonts w:hint="eastAsia"/>
+        </w:rPr>
+        <w:t>修改</w:t>
+      </w:r>
+      <w:r>
+        <w:t>后</w:t>
+      </w:r>
+      <w:r>
+        <w:rPr>
+          <w:rFonts w:hint="eastAsia"/>
+        </w:rPr>
+        <w:t>决定要不要</w:t>
+      </w:r>
+      <w:r>
+        <w:t>推</w:t>
+      </w:r>
+      <w:r>
+        <w:rPr>
+          <w:rFonts w:hint="eastAsia"/>
+        </w:rPr>
+        <w:t>远程</w:t>
+      </w:r>
+      <w:r>
+        <w:t>仓库</w:t>
+      </w:r>
+    </w:p>
+    <w:p>
+      <w:pPr>
+        <w:pStyle w:val="a3"/>
+        <w:ind w:left="360" w:firstLineChars="0" w:firstLine="0"/>
+      </w:pPr>
+      <w:proofErr w:type="spellStart"/>
+      <w:r>
+        <w:t>git</w:t>
+      </w:r>
+      <w:proofErr w:type="spellEnd"/>
+      <w:r>
+        <w:t xml:space="preserve"> </w:t>
+      </w:r>
+      <w:r>
+        <w:t>format-patch</w:t>
+      </w:r>
+      <w:r>
+        <w:t xml:space="preserve"> HEAD^</w:t>
+      </w:r>
+      <w:r>
+        <w:tab/>
+      </w:r>
+      <w:r>
+        <w:tab/>
+      </w:r>
+      <w:r>
+        <w:tab/>
+      </w:r>
+      <w:r>
+        <w:tab/>
+      </w:r>
+      <w:r>
+        <w:tab/>
+        <w:t xml:space="preserve">// </w:t>
+      </w:r>
+      <w:r>
+        <w:rPr>
+          <w:rFonts w:hint="eastAsia"/>
+        </w:rPr>
+        <w:t>生成</w:t>
+      </w:r>
+      <w:r>
+        <w:t>补丁</w:t>
+      </w:r>
+    </w:p>
+    <w:p>
+      <w:pPr>
+        <w:pStyle w:val="a3"/>
+        <w:ind w:left="360" w:firstLineChars="0" w:firstLine="0"/>
+        <w:jc w:val="center"/>
+      </w:pPr>
+      <w:r>
+        <w:rPr>
+          <w:noProof/>
+        </w:rPr>
+        <w:drawing>
+          <wp:inline distT="0" distB="0" distL="0" distR="0" wp14:anchorId="7B0D1AD0" wp14:editId="397A89B6">
+            <wp:extent cx="4323283" cy="306233"/>
+            <wp:effectExtent l="0" t="0" r="1270" b="0"/>
+            <wp:docPr id="6" name="图片 6"/>
+            <wp:cNvGraphicFramePr>
+              <a:graphicFrameLocks xmlns:a="http://schemas.openxmlformats.org/drawingml/2006/main" noChangeAspect="1"/>
+            </wp:cNvGraphicFramePr>
+            <a:graphic xmlns:a="http://schemas.openxmlformats.org/drawingml/2006/main">
+              <a:graphicData uri="http://schemas.openxmlformats.org/drawingml/2006/picture">
+                <pic:pic xmlns:pic="http://schemas.openxmlformats.org/drawingml/2006/picture">
+                  <pic:nvPicPr>
+                    <pic:cNvPr id="1" name=""/>
+                    <pic:cNvPicPr/>
+                  </pic:nvPicPr>
+                  <pic:blipFill>
+                    <a:blip r:embed="rId23"/>
+                    <a:stretch>
+                      <a:fillRect/>
+                    </a:stretch>
+                  </pic:blipFill>
+                  <pic:spPr>
+                    <a:xfrm>
+                      <a:off x="0" y="0"/>
                       <a:ext cx="4333891" cy="306984"/>
                     </a:xfrm>
                     <a:prstGeom prst="rect">
@@ -4178,8 +4912,13 @@
         <w:pStyle w:val="a3"/>
         <w:ind w:left="360" w:firstLineChars="0" w:firstLine="0"/>
       </w:pPr>
-      <w:r>
-        <w:t xml:space="preserve">git apply --check </w:t>
+      <w:proofErr w:type="spellStart"/>
+      <w:r>
+        <w:t>git</w:t>
+      </w:r>
+      <w:proofErr w:type="spellEnd"/>
+      <w:r>
+        <w:t xml:space="preserve"> apply --check </w:t>
       </w:r>
       <w:r>
         <w:t>PATCH</w:t>
@@ -4217,8 +4956,13 @@
         <w:pStyle w:val="a3"/>
         <w:ind w:left="360" w:firstLineChars="0" w:firstLine="0"/>
       </w:pPr>
-      <w:r>
-        <w:t xml:space="preserve">git apply </w:t>
+      <w:proofErr w:type="spellStart"/>
+      <w:r>
+        <w:t>git</w:t>
+      </w:r>
+      <w:proofErr w:type="spellEnd"/>
+      <w:r>
+        <w:t xml:space="preserve"> apply </w:t>
       </w:r>
       <w:r>
         <w:t>PATCH</w:t>
@@ -4277,12 +5021,14 @@
       <w:pPr>
         <w:pStyle w:val="a3"/>
         <w:ind w:left="360" w:firstLineChars="0" w:firstLine="0"/>
-        <w:rPr>
-          <w:rFonts w:hint="eastAsia"/>
-        </w:rPr>
-      </w:pPr>
-      <w:r>
-        <w:t xml:space="preserve">git am </w:t>
+      </w:pPr>
+      <w:proofErr w:type="spellStart"/>
+      <w:r>
+        <w:t>git</w:t>
+      </w:r>
+      <w:proofErr w:type="spellEnd"/>
+      <w:r>
+        <w:t xml:space="preserve"> am </w:t>
       </w:r>
       <w:r>
         <w:t>PATCH</w:t>
@@ -4302,8 +5048,6 @@
       <w:r>
         <w:tab/>
       </w:r>
-      <w:bookmarkStart w:id="0" w:name="_GoBack"/>
-      <w:bookmarkEnd w:id="0"/>
       <w:r>
         <w:tab/>
         <w:t xml:space="preserve">// </w:t>
@@ -4356,7 +5100,7 @@
       </w:r>
     </w:p>
     <w:p>
-      <w:hyperlink r:id="rId23" w:history="1">
+      <w:hyperlink r:id="rId24" w:history="1">
         <w:r>
           <w:rPr>
             <w:rStyle w:val="a4"/>

--- a/Git.docx
+++ b/Git.docx
@@ -3981,11 +3981,7 @@
     <w:p>
       <w:pPr>
         <w:jc w:val="center"/>
-        <w:rPr>
-          <w:rFonts w:hint="eastAsia"/>
-        </w:rPr>
-      </w:pPr>
-      <w:bookmarkStart w:id="0" w:name="_GoBack"/>
+      </w:pPr>
       <w:r>
         <w:rPr>
           <w:noProof/>
@@ -4026,7 +4022,6 @@
           </wp:inline>
         </w:drawing>
       </w:r>
-      <w:bookmarkEnd w:id="0"/>
     </w:p>
     <w:p>
       <w:r>
@@ -5100,6 +5095,11 @@
       </w:r>
     </w:p>
     <w:p>
+      <w:pPr>
+        <w:rPr>
+          <w:rStyle w:val="a4"/>
+        </w:rPr>
+      </w:pPr>
       <w:hyperlink r:id="rId24" w:history="1">
         <w:r>
           <w:rPr>
@@ -5108,6 +5108,18 @@
           <w:t>https://www.liaoxuefeng.com/wiki/0013739516305929606dd18361248578c67b8067c8c017b000</w:t>
         </w:r>
       </w:hyperlink>
+    </w:p>
+    <w:p>
+      <w:hyperlink r:id="rId25" w:history="1">
+        <w:r>
+          <w:rPr>
+            <w:rStyle w:val="a4"/>
+          </w:rPr>
+          <w:t>https://blog.csdn.net/qq_33829154/article/details/81364047</w:t>
+        </w:r>
+      </w:hyperlink>
+      <w:bookmarkStart w:id="0" w:name="_GoBack"/>
+      <w:bookmarkEnd w:id="0"/>
     </w:p>
     <w:sectPr>
       <w:pgSz w:w="11906" w:h="16838"/>

--- a/Git.docx
+++ b/Git.docx
@@ -11,23 +11,13 @@
           <w:szCs w:val="30"/>
         </w:rPr>
       </w:pPr>
-      <w:proofErr w:type="spellStart"/>
       <w:r>
         <w:rPr>
           <w:rFonts w:asciiTheme="minorEastAsia" w:hAnsiTheme="minorEastAsia" w:hint="eastAsia"/>
           <w:sz w:val="30"/>
           <w:szCs w:val="30"/>
         </w:rPr>
-        <w:t>Git</w:t>
-      </w:r>
-      <w:proofErr w:type="spellEnd"/>
-      <w:r>
-        <w:rPr>
-          <w:rFonts w:asciiTheme="minorEastAsia" w:hAnsiTheme="minorEastAsia" w:hint="eastAsia"/>
-          <w:sz w:val="30"/>
-          <w:szCs w:val="30"/>
-        </w:rPr>
-        <w:t>学习</w:t>
+        <w:t>Git学习</w:t>
       </w:r>
       <w:r>
         <w:rPr>
@@ -47,7 +37,6 @@
         </w:numPr>
         <w:ind w:firstLineChars="0"/>
       </w:pPr>
-      <w:proofErr w:type="spellStart"/>
       <w:r>
         <w:t>G</w:t>
       </w:r>
@@ -57,7 +46,6 @@
         </w:rPr>
         <w:t>it</w:t>
       </w:r>
-      <w:proofErr w:type="spellEnd"/>
       <w:r>
         <w:rPr>
           <w:rFonts w:hint="eastAsia"/>
@@ -366,24 +354,17 @@
               <w:t>安全性</w:t>
             </w:r>
             <w:r>
-              <w:t>也高，当一个节点</w:t>
+              <w:t>也高，当一个节点宕</w:t>
             </w:r>
-            <w:proofErr w:type="gramStart"/>
-            <w:r>
-              <w:t>宕</w:t>
-            </w:r>
-            <w:proofErr w:type="gramEnd"/>
             <w:r>
               <w:rPr>
                 <w:rFonts w:hint="eastAsia"/>
               </w:rPr>
               <w:t>掉</w:t>
             </w:r>
-            <w:proofErr w:type="gramStart"/>
             <w:r>
               <w:t>后其他</w:t>
             </w:r>
-            <w:proofErr w:type="gramEnd"/>
             <w:r>
               <w:rPr>
                 <w:rFonts w:hint="eastAsia"/>
@@ -431,28 +412,24 @@
             <w:r>
               <w:t>根据情况选择</w:t>
             </w:r>
-            <w:proofErr w:type="spellStart"/>
             <w:r>
               <w:rPr>
                 <w:rFonts w:hint="eastAsia"/>
               </w:rPr>
               <w:t>github</w:t>
             </w:r>
-            <w:proofErr w:type="spellEnd"/>
             <w:r>
               <w:rPr>
                 <w:rFonts w:hint="eastAsia"/>
               </w:rPr>
               <w:t>或</w:t>
             </w:r>
-            <w:proofErr w:type="spellStart"/>
             <w:r>
               <w:rPr>
                 <w:rFonts w:hint="eastAsia"/>
               </w:rPr>
               <w:t>gitlab</w:t>
             </w:r>
-            <w:proofErr w:type="spellEnd"/>
             <w:r>
               <w:rPr>
                 <w:rFonts w:hint="eastAsia"/>
@@ -544,21 +521,11 @@
         </w:rPr>
         <w:t>可以</w:t>
       </w:r>
-      <w:proofErr w:type="spellStart"/>
       <w:r>
         <w:t>git</w:t>
       </w:r>
-      <w:proofErr w:type="spellEnd"/>
-      <w:r>
-        <w:t xml:space="preserve"> </w:t>
-      </w:r>
-      <w:proofErr w:type="spellStart"/>
-      <w:r>
-        <w:t>config</w:t>
-      </w:r>
-      <w:proofErr w:type="spellEnd"/>
-      <w:r>
-        <w:t xml:space="preserve"> --global user.name "Your</w:t>
+      <w:r>
+        <w:t xml:space="preserve"> config --global user.name "Your</w:t>
       </w:r>
       <w:r>
         <w:t xml:space="preserve"> Name"</w:t>
@@ -573,13 +540,8 @@
         <w:t>也可以直接去修改</w:t>
       </w:r>
       <w:r>
-        <w:t>~/.</w:t>
-      </w:r>
-      <w:proofErr w:type="spellStart"/>
-      <w:r>
-        <w:t>gitconfig</w:t>
-      </w:r>
-      <w:proofErr w:type="spellEnd"/>
+        <w:t>~/.gitconfig</w:t>
+      </w:r>
       <w:r>
         <w:rPr>
           <w:rFonts w:hint="eastAsia"/>
@@ -652,59 +614,33 @@
         </w:rPr>
         <w:t>创建</w:t>
       </w:r>
-      <w:proofErr w:type="spellStart"/>
       <w:r>
         <w:rPr>
           <w:rFonts w:hint="eastAsia"/>
         </w:rPr>
         <w:t>ssh</w:t>
       </w:r>
-      <w:proofErr w:type="spellEnd"/>
-      <w:r>
-        <w:rPr>
-          <w:rFonts w:hint="eastAsia"/>
-        </w:rPr>
-        <w:t>秘</w:t>
-      </w:r>
-      <w:proofErr w:type="gramStart"/>
-      <w:r>
-        <w:rPr>
-          <w:rFonts w:hint="eastAsia"/>
-        </w:rPr>
-        <w:t>钥</w:t>
-      </w:r>
-      <w:proofErr w:type="gramEnd"/>
-      <w:r>
-        <w:rPr>
-          <w:rFonts w:hint="eastAsia"/>
-        </w:rPr>
-        <w:t>。</w:t>
+      <w:r>
+        <w:rPr>
+          <w:rFonts w:hint="eastAsia"/>
+        </w:rPr>
+        <w:t>秘钥。</w:t>
       </w:r>
       <w:r>
         <w:t>创建</w:t>
       </w:r>
-      <w:proofErr w:type="spellStart"/>
       <w:r>
         <w:rPr>
           <w:rFonts w:hint="eastAsia"/>
         </w:rPr>
         <w:t>ssh</w:t>
       </w:r>
-      <w:proofErr w:type="spellEnd"/>
-      <w:r>
-        <w:rPr>
-          <w:rFonts w:hint="eastAsia"/>
-        </w:rPr>
-        <w:t>秘</w:t>
-      </w:r>
-      <w:proofErr w:type="gramStart"/>
-      <w:r>
-        <w:rPr>
-          <w:rFonts w:hint="eastAsia"/>
-        </w:rPr>
-        <w:t>钥</w:t>
-      </w:r>
-      <w:proofErr w:type="gramEnd"/>
+      <w:r>
+        <w:rPr>
+          <w:rFonts w:hint="eastAsia"/>
+        </w:rPr>
+        <w:t>秘钥</w:t>
+      </w:r>
       <w:r>
         <w:t>主要用于和</w:t>
       </w:r>
@@ -714,28 +650,24 @@
         </w:rPr>
         <w:t>远端</w:t>
       </w:r>
-      <w:proofErr w:type="spellStart"/>
       <w:r>
         <w:rPr>
           <w:rFonts w:hint="eastAsia"/>
         </w:rPr>
         <w:t>gitlab</w:t>
       </w:r>
-      <w:proofErr w:type="spellEnd"/>
       <w:r>
         <w:rPr>
           <w:rFonts w:hint="eastAsia"/>
         </w:rPr>
         <w:t>或</w:t>
       </w:r>
-      <w:proofErr w:type="spellStart"/>
       <w:r>
         <w:rPr>
           <w:rFonts w:hint="eastAsia"/>
         </w:rPr>
         <w:t>github</w:t>
       </w:r>
-      <w:proofErr w:type="spellEnd"/>
       <w:r>
         <w:rPr>
           <w:rFonts w:hint="eastAsia"/>
@@ -776,19 +708,9 @@
         </w:numPr>
         <w:ind w:firstLineChars="0"/>
       </w:pPr>
-      <w:proofErr w:type="spellStart"/>
-      <w:r>
-        <w:t>ssh-keygen</w:t>
-      </w:r>
-      <w:proofErr w:type="spellEnd"/>
-      <w:r>
-        <w:t xml:space="preserve"> -t </w:t>
-      </w:r>
-      <w:proofErr w:type="spellStart"/>
-      <w:r>
-        <w:t>rsa</w:t>
-      </w:r>
-      <w:proofErr w:type="spellEnd"/>
+      <w:r>
+        <w:t>ssh-keygen -t rsa</w:t>
+      </w:r>
       <w:r>
         <w:t xml:space="preserve"> -C “YourEmail@hw.com”</w:t>
       </w:r>
@@ -802,21 +724,8 @@
         <w:t>之后会在</w:t>
       </w:r>
       <w:r>
-        <w:t>/home/</w:t>
-      </w:r>
-      <w:proofErr w:type="spellStart"/>
-      <w:r>
-        <w:t>freg</w:t>
-      </w:r>
-      <w:proofErr w:type="spellEnd"/>
-      <w:r>
-        <w:t>/.</w:t>
-      </w:r>
-      <w:proofErr w:type="spellStart"/>
-      <w:r>
-        <w:t>ssh</w:t>
-      </w:r>
-      <w:proofErr w:type="spellEnd"/>
+        <w:t>/home/freg/.ssh</w:t>
+      </w:r>
       <w:r>
         <w:rPr>
           <w:rFonts w:hint="eastAsia"/>
@@ -842,14 +751,12 @@
         </w:rPr>
         <w:t>以</w:t>
       </w:r>
-      <w:proofErr w:type="spellStart"/>
       <w:r>
         <w:rPr>
           <w:rFonts w:hint="eastAsia"/>
         </w:rPr>
         <w:t>github</w:t>
       </w:r>
-      <w:proofErr w:type="spellEnd"/>
       <w:r>
         <w:rPr>
           <w:rFonts w:hint="eastAsia"/>
@@ -883,19 +790,11 @@
       <w:r>
         <w:t>新的</w:t>
       </w:r>
-      <w:proofErr w:type="spellStart"/>
-      <w:r>
-        <w:rPr>
-          <w:rFonts w:hint="eastAsia"/>
-        </w:rPr>
-        <w:t>ssh</w:t>
-      </w:r>
-      <w:proofErr w:type="spellEnd"/>
-      <w:r>
-        <w:rPr>
-          <w:rFonts w:hint="eastAsia"/>
-        </w:rPr>
-        <w:t xml:space="preserve"> </w:t>
+      <w:r>
+        <w:rPr>
+          <w:rFonts w:hint="eastAsia"/>
+        </w:rPr>
+        <w:t xml:space="preserve">ssh </w:t>
       </w:r>
       <w:r>
         <w:t>key</w:t>
@@ -1102,14 +1001,12 @@
         </w:rPr>
         <w:t>一并同步到</w:t>
       </w:r>
-      <w:proofErr w:type="spellStart"/>
       <w:r>
         <w:rPr>
           <w:rFonts w:hint="eastAsia"/>
         </w:rPr>
         <w:t>git</w:t>
       </w:r>
-      <w:proofErr w:type="spellEnd"/>
       <w:r>
         <w:rPr>
           <w:rFonts w:hint="eastAsia"/>
@@ -1123,16 +1020,8 @@
         <w:rPr>
           <w:rFonts w:hint="eastAsia"/>
         </w:rPr>
-        <w:t>*.</w:t>
-      </w:r>
-      <w:proofErr w:type="spellStart"/>
-      <w:r>
-        <w:rPr>
-          <w:rFonts w:hint="eastAsia"/>
-        </w:rPr>
-        <w:t>pyc</w:t>
-      </w:r>
-      <w:proofErr w:type="spellEnd"/>
+        <w:t>*.pyc</w:t>
+      </w:r>
       <w:r>
         <w:rPr>
           <w:rFonts w:hint="eastAsia"/>
@@ -1143,16 +1032,8 @@
         <w:rPr>
           <w:rFonts w:hint="eastAsia"/>
         </w:rPr>
-        <w:t>*.</w:t>
-      </w:r>
-      <w:proofErr w:type="spellStart"/>
-      <w:r>
-        <w:rPr>
-          <w:rFonts w:hint="eastAsia"/>
-        </w:rPr>
-        <w:t>swp</w:t>
-      </w:r>
-      <w:proofErr w:type="spellEnd"/>
+        <w:t>*.swp</w:t>
+      </w:r>
       <w:r>
         <w:rPr>
           <w:rFonts w:hint="eastAsia"/>
@@ -1183,14 +1064,12 @@
       <w:r>
         <w:t>需要在</w:t>
       </w:r>
-      <w:proofErr w:type="spellStart"/>
       <w:r>
         <w:rPr>
           <w:rFonts w:hint="eastAsia"/>
         </w:rPr>
         <w:t>git</w:t>
       </w:r>
-      <w:proofErr w:type="spellEnd"/>
       <w:r>
         <w:rPr>
           <w:rFonts w:hint="eastAsia"/>
@@ -1198,13 +1077,8 @@
         <w:t>仓库下的</w:t>
       </w:r>
       <w:r>
-        <w:t>.</w:t>
-      </w:r>
-      <w:proofErr w:type="spellStart"/>
-      <w:r>
-        <w:t>gitignore</w:t>
-      </w:r>
-      <w:proofErr w:type="spellEnd"/>
+        <w:t>.gitignore</w:t>
+      </w:r>
       <w:r>
         <w:rPr>
           <w:rFonts w:hint="eastAsia"/>
@@ -1286,28 +1160,15 @@
         </w:rPr>
         <w:t>使用</w:t>
       </w:r>
-      <w:proofErr w:type="spellStart"/>
-      <w:r>
-        <w:rPr>
-          <w:rFonts w:hint="eastAsia"/>
-        </w:rPr>
-        <w:t>git</w:t>
-      </w:r>
-      <w:proofErr w:type="spellEnd"/>
-      <w:r>
-        <w:rPr>
-          <w:rFonts w:hint="eastAsia"/>
-        </w:rPr>
-        <w:t xml:space="preserve"> cl</w:t>
-      </w:r>
-      <w:r>
-        <w:t xml:space="preserve">one </w:t>
-      </w:r>
-      <w:proofErr w:type="spellStart"/>
-      <w:r>
-        <w:t>remote_url</w:t>
-      </w:r>
-      <w:proofErr w:type="spellEnd"/>
+      <w:r>
+        <w:rPr>
+          <w:rFonts w:hint="eastAsia"/>
+        </w:rPr>
+        <w:t>git cl</w:t>
+      </w:r>
+      <w:r>
+        <w:t>one remote_url</w:t>
+      </w:r>
       <w:r>
         <w:rPr>
           <w:rFonts w:hint="eastAsia"/>
@@ -1428,15 +1289,8 @@
         <w:pStyle w:val="a3"/>
         <w:ind w:left="360" w:firstLineChars="0" w:firstLine="0"/>
       </w:pPr>
-      <w:proofErr w:type="spellStart"/>
-      <w:proofErr w:type="gramStart"/>
-      <w:r>
-        <w:t>git</w:t>
-      </w:r>
-      <w:proofErr w:type="spellEnd"/>
-      <w:proofErr w:type="gramEnd"/>
-      <w:r>
-        <w:t xml:space="preserve"> fetch origin</w:t>
+      <w:r>
+        <w:t>git fetch origin</w:t>
       </w:r>
     </w:p>
     <w:p>
@@ -1444,15 +1298,8 @@
         <w:pStyle w:val="a3"/>
         <w:ind w:left="360" w:firstLineChars="0" w:firstLine="0"/>
       </w:pPr>
-      <w:proofErr w:type="spellStart"/>
-      <w:proofErr w:type="gramStart"/>
-      <w:r>
-        <w:t>git</w:t>
-      </w:r>
-      <w:proofErr w:type="spellEnd"/>
-      <w:proofErr w:type="gramEnd"/>
-      <w:r>
-        <w:t xml:space="preserve"> rebase origin/master</w:t>
+      <w:r>
+        <w:t>git rebase origin/master</w:t>
       </w:r>
     </w:p>
     <w:p>
@@ -1469,19 +1316,11 @@
       <w:r>
         <w:t>两条指令和</w:t>
       </w:r>
-      <w:proofErr w:type="spellStart"/>
-      <w:r>
-        <w:rPr>
-          <w:rFonts w:hint="eastAsia"/>
-        </w:rPr>
-        <w:t>git</w:t>
-      </w:r>
-      <w:proofErr w:type="spellEnd"/>
-      <w:r>
-        <w:rPr>
-          <w:rFonts w:hint="eastAsia"/>
-        </w:rPr>
-        <w:t xml:space="preserve"> </w:t>
+      <w:r>
+        <w:rPr>
+          <w:rFonts w:hint="eastAsia"/>
+        </w:rPr>
+        <w:t xml:space="preserve">git </w:t>
       </w:r>
       <w:r>
         <w:t>pull</w:t>
@@ -1504,7 +1343,6 @@
         </w:rPr>
         <w:t>。</w:t>
       </w:r>
-      <w:proofErr w:type="spellStart"/>
       <w:r>
         <w:t>g</w:t>
       </w:r>
@@ -1512,14 +1350,7 @@
         <w:rPr>
           <w:rFonts w:hint="eastAsia"/>
         </w:rPr>
-        <w:t>it</w:t>
-      </w:r>
-      <w:proofErr w:type="spellEnd"/>
-      <w:r>
-        <w:rPr>
-          <w:rFonts w:hint="eastAsia"/>
-        </w:rPr>
-        <w:t xml:space="preserve"> </w:t>
+        <w:t xml:space="preserve">it </w:t>
       </w:r>
       <w:r>
         <w:t>rebase</w:t>
@@ -1548,21 +1379,11 @@
       <w:r>
         <w:t>远程仓库的地址：</w:t>
       </w:r>
-      <w:proofErr w:type="spellStart"/>
-      <w:proofErr w:type="gramStart"/>
-      <w:r>
-        <w:rPr>
-          <w:rFonts w:hint="eastAsia"/>
-        </w:rPr>
-        <w:t>git</w:t>
-      </w:r>
-      <w:proofErr w:type="spellEnd"/>
-      <w:proofErr w:type="gramEnd"/>
-      <w:r>
-        <w:rPr>
-          <w:rFonts w:hint="eastAsia"/>
-        </w:rPr>
-        <w:t xml:space="preserve"> remote -v</w:t>
+      <w:r>
+        <w:rPr>
+          <w:rFonts w:hint="eastAsia"/>
+        </w:rPr>
+        <w:t>git remote -v</w:t>
       </w:r>
     </w:p>
     <w:p>
@@ -1661,7 +1482,6 @@
         <w:pStyle w:val="a3"/>
         <w:ind w:left="360" w:firstLineChars="0" w:firstLine="0"/>
       </w:pPr>
-      <w:proofErr w:type="spellStart"/>
       <w:r>
         <w:t>g</w:t>
       </w:r>
@@ -1669,14 +1489,7 @@
         <w:rPr>
           <w:rFonts w:hint="eastAsia"/>
         </w:rPr>
-        <w:t>it</w:t>
-      </w:r>
-      <w:proofErr w:type="spellEnd"/>
-      <w:r>
-        <w:rPr>
-          <w:rFonts w:hint="eastAsia"/>
-        </w:rPr>
-        <w:t xml:space="preserve"> </w:t>
+        <w:t xml:space="preserve">it </w:t>
       </w:r>
       <w:r>
         <w:t>add</w:t>
@@ -1702,7 +1515,6 @@
         <w:pStyle w:val="a3"/>
         <w:ind w:left="360" w:firstLineChars="0" w:firstLine="0"/>
       </w:pPr>
-      <w:proofErr w:type="spellStart"/>
       <w:r>
         <w:rPr>
           <w:rFonts w:hint="eastAsia"/>
@@ -1710,32 +1522,32 @@
         <w:lastRenderedPageBreak/>
         <w:t>git</w:t>
       </w:r>
-      <w:proofErr w:type="spellEnd"/>
       <w:r>
         <w:t xml:space="preserve"> </w:t>
       </w:r>
-      <w:proofErr w:type="spellStart"/>
-      <w:r>
-        <w:rPr>
-          <w:rFonts w:hint="eastAsia"/>
-        </w:rPr>
-        <w:t>rm</w:t>
-      </w:r>
-      <w:proofErr w:type="spellEnd"/>
-      <w:r>
-        <w:rPr>
-          <w:rFonts w:hint="eastAsia"/>
-        </w:rPr>
+      <w:r>
+        <w:rPr>
+          <w:rFonts w:hint="eastAsia"/>
+        </w:rPr>
+        <w:t xml:space="preserve">rm </w:t>
+      </w:r>
+      <w:r>
+        <w:t xml:space="preserve">[–r] </w:t>
+      </w:r>
+      <w:r>
+        <w:rPr>
+          <w:rFonts w:hint="eastAsia"/>
+        </w:rPr>
+        <w:t xml:space="preserve">FILE          </w:t>
+      </w:r>
+      <w:r>
         <w:t xml:space="preserve"> </w:t>
       </w:r>
       <w:r>
-        <w:t xml:space="preserve">[–r] </w:t>
-      </w:r>
-      <w:r>
-        <w:rPr>
-          <w:rFonts w:hint="eastAsia"/>
-        </w:rPr>
-        <w:t xml:space="preserve">FILE          </w:t>
+        <w:rPr>
+          <w:rFonts w:hint="eastAsia"/>
+        </w:rPr>
+        <w:t xml:space="preserve">        //</w:t>
       </w:r>
       <w:r>
         <w:t xml:space="preserve"> </w:t>
@@ -1744,15 +1556,6 @@
         <w:rPr>
           <w:rFonts w:hint="eastAsia"/>
         </w:rPr>
-        <w:t xml:space="preserve">        //</w:t>
-      </w:r>
-      <w:r>
-        <w:t xml:space="preserve"> </w:t>
-      </w:r>
-      <w:r>
-        <w:rPr>
-          <w:rFonts w:hint="eastAsia"/>
-        </w:rPr>
         <w:t>删除</w:t>
       </w:r>
       <w:r>
@@ -1764,13 +1567,8 @@
         <w:pStyle w:val="a3"/>
         <w:ind w:left="360" w:firstLineChars="0" w:firstLine="0"/>
       </w:pPr>
-      <w:proofErr w:type="spellStart"/>
-      <w:r>
-        <w:t>git</w:t>
-      </w:r>
-      <w:proofErr w:type="spellEnd"/>
-      <w:r>
-        <w:t xml:space="preserve"> status</w:t>
+      <w:r>
+        <w:t>git status</w:t>
       </w:r>
       <w:r>
         <w:tab/>
@@ -1815,13 +1613,8 @@
         <w:pStyle w:val="a3"/>
         <w:ind w:left="360" w:firstLineChars="0" w:firstLine="0"/>
       </w:pPr>
-      <w:proofErr w:type="spellStart"/>
-      <w:r>
-        <w:t>git</w:t>
-      </w:r>
-      <w:proofErr w:type="spellEnd"/>
-      <w:r>
-        <w:t xml:space="preserve"> commit –m ‘modify operation’   // </w:t>
+      <w:r>
+        <w:t xml:space="preserve">git commit –m ‘modify operation’   // </w:t>
       </w:r>
       <w:r>
         <w:rPr>
@@ -1856,19 +1649,11 @@
         <w:pStyle w:val="a3"/>
         <w:ind w:left="360" w:firstLineChars="0" w:firstLine="0"/>
       </w:pPr>
-      <w:proofErr w:type="spellStart"/>
-      <w:r>
-        <w:rPr>
-          <w:rFonts w:hint="eastAsia"/>
-        </w:rPr>
-        <w:t>git</w:t>
-      </w:r>
-      <w:proofErr w:type="spellEnd"/>
-      <w:r>
-        <w:rPr>
-          <w:rFonts w:hint="eastAsia"/>
-        </w:rPr>
-        <w:t xml:space="preserve"> push                       // </w:t>
+      <w:r>
+        <w:rPr>
+          <w:rFonts w:hint="eastAsia"/>
+        </w:rPr>
+        <w:t xml:space="preserve">git push                       // </w:t>
       </w:r>
       <w:r>
         <w:rPr>
@@ -1950,19 +1735,11 @@
       <w:r>
         <w:t>了修改，通过</w:t>
       </w:r>
-      <w:proofErr w:type="spellStart"/>
-      <w:r>
-        <w:rPr>
-          <w:rFonts w:hint="eastAsia"/>
-        </w:rPr>
-        <w:t>git</w:t>
-      </w:r>
-      <w:proofErr w:type="spellEnd"/>
-      <w:r>
-        <w:rPr>
-          <w:rFonts w:hint="eastAsia"/>
-        </w:rPr>
-        <w:t xml:space="preserve"> add</w:t>
+      <w:r>
+        <w:rPr>
+          <w:rFonts w:hint="eastAsia"/>
+        </w:rPr>
+        <w:t>git add</w:t>
       </w:r>
       <w:r>
         <w:rPr>
@@ -2009,19 +1786,11 @@
         </w:rPr>
         <w:t>再通过</w:t>
       </w:r>
-      <w:proofErr w:type="spellStart"/>
-      <w:r>
-        <w:rPr>
-          <w:rFonts w:hint="eastAsia"/>
-        </w:rPr>
-        <w:t>git</w:t>
-      </w:r>
-      <w:proofErr w:type="spellEnd"/>
-      <w:r>
-        <w:rPr>
-          <w:rFonts w:hint="eastAsia"/>
-        </w:rPr>
-        <w:t xml:space="preserve"> commit</w:t>
+      <w:r>
+        <w:rPr>
+          <w:rFonts w:hint="eastAsia"/>
+        </w:rPr>
+        <w:t>git commit</w:t>
       </w:r>
       <w:r>
         <w:rPr>
@@ -2029,13 +1798,8 @@
         </w:rPr>
         <w:t>将暂存</w:t>
       </w:r>
-      <w:proofErr w:type="gramStart"/>
-      <w:r>
-        <w:t>区内容</w:t>
-      </w:r>
-      <w:proofErr w:type="gramEnd"/>
-      <w:r>
-        <w:t>同步至分支。</w:t>
+      <w:r>
+        <w:t>区内容同步至分支。</w:t>
       </w:r>
     </w:p>
     <w:p>
@@ -2122,19 +1886,11 @@
         </w:rPr>
         <w:t>（执行</w:t>
       </w:r>
-      <w:proofErr w:type="spellStart"/>
-      <w:r>
-        <w:rPr>
-          <w:rFonts w:hint="eastAsia"/>
-        </w:rPr>
-        <w:t>git</w:t>
-      </w:r>
-      <w:proofErr w:type="spellEnd"/>
-      <w:r>
-        <w:rPr>
-          <w:rFonts w:hint="eastAsia"/>
-        </w:rPr>
-        <w:t xml:space="preserve"> add</w:t>
+      <w:r>
+        <w:rPr>
+          <w:rFonts w:hint="eastAsia"/>
+        </w:rPr>
+        <w:t>git add</w:t>
       </w:r>
       <w:r>
         <w:rPr>
@@ -2157,19 +1913,11 @@
         </w:rPr>
         <w:t>使用</w:t>
       </w:r>
-      <w:proofErr w:type="spellStart"/>
-      <w:r>
-        <w:rPr>
-          <w:rFonts w:hint="eastAsia"/>
-        </w:rPr>
-        <w:t>git</w:t>
-      </w:r>
-      <w:proofErr w:type="spellEnd"/>
-      <w:r>
-        <w:rPr>
-          <w:rFonts w:hint="eastAsia"/>
-        </w:rPr>
-        <w:t xml:space="preserve"> status</w:t>
+      <w:r>
+        <w:rPr>
+          <w:rFonts w:hint="eastAsia"/>
+        </w:rPr>
+        <w:t>git status</w:t>
       </w:r>
       <w:r>
         <w:rPr>
@@ -2202,16 +1950,8 @@
         <w:rPr>
           <w:rFonts w:hint="eastAsia"/>
         </w:rPr>
-        <w:t>.</w:t>
-      </w:r>
-      <w:proofErr w:type="spellStart"/>
-      <w:r>
-        <w:rPr>
-          <w:rFonts w:hint="eastAsia"/>
-        </w:rPr>
-        <w:t>gitignore</w:t>
-      </w:r>
-      <w:proofErr w:type="spellEnd"/>
+        <w:t>.gitignore</w:t>
+      </w:r>
       <w:r>
         <w:rPr>
           <w:rFonts w:hint="eastAsia"/>
@@ -2286,19 +2026,11 @@
       <w:r>
         <w:t>可以通过</w:t>
       </w:r>
-      <w:proofErr w:type="spellStart"/>
-      <w:r>
-        <w:rPr>
-          <w:rFonts w:hint="eastAsia"/>
-        </w:rPr>
-        <w:t>git</w:t>
-      </w:r>
-      <w:proofErr w:type="spellEnd"/>
-      <w:r>
-        <w:rPr>
-          <w:rFonts w:hint="eastAsia"/>
-        </w:rPr>
-        <w:t xml:space="preserve"> diff</w:t>
+      <w:r>
+        <w:rPr>
+          <w:rFonts w:hint="eastAsia"/>
+        </w:rPr>
+        <w:t>git diff</w:t>
       </w:r>
       <w:r>
         <w:rPr>
@@ -2322,21 +2054,10 @@
         <w:rPr>
           <w:rFonts w:hint="eastAsia"/>
         </w:rPr>
-        <w:t>修改</w:t>
-      </w:r>
-      <w:proofErr w:type="gramStart"/>
-      <w:r>
-        <w:rPr>
-          <w:rFonts w:hint="eastAsia"/>
-        </w:rPr>
-        <w:t>后</w:t>
-      </w:r>
-      <w:r>
-        <w:t>文件</w:t>
-      </w:r>
-      <w:proofErr w:type="gramEnd"/>
-      <w:r>
-        <w:t>和</w:t>
+        <w:t>修改后</w:t>
+      </w:r>
+      <w:r>
+        <w:t>文件和</w:t>
       </w:r>
       <w:r>
         <w:rPr>
@@ -2421,19 +2142,11 @@
         </w:rPr>
         <w:t>使用</w:t>
       </w:r>
-      <w:proofErr w:type="spellStart"/>
-      <w:r>
-        <w:rPr>
-          <w:rFonts w:hint="eastAsia"/>
-        </w:rPr>
-        <w:t>git</w:t>
-      </w:r>
-      <w:proofErr w:type="spellEnd"/>
-      <w:r>
-        <w:rPr>
-          <w:rFonts w:hint="eastAsia"/>
-        </w:rPr>
-        <w:t xml:space="preserve"> checkout</w:t>
+      <w:r>
+        <w:rPr>
+          <w:rFonts w:hint="eastAsia"/>
+        </w:rPr>
+        <w:t>git checkout</w:t>
       </w:r>
       <w:r>
         <w:rPr>
@@ -2450,19 +2163,11 @@
         </w:rPr>
         <w:t>使用</w:t>
       </w:r>
-      <w:proofErr w:type="spellStart"/>
-      <w:r>
-        <w:rPr>
-          <w:rFonts w:hint="eastAsia"/>
-        </w:rPr>
-        <w:t>git</w:t>
-      </w:r>
-      <w:proofErr w:type="spellEnd"/>
-      <w:r>
-        <w:rPr>
-          <w:rFonts w:hint="eastAsia"/>
-        </w:rPr>
-        <w:t xml:space="preserve"> checkout</w:t>
+      <w:r>
+        <w:rPr>
+          <w:rFonts w:hint="eastAsia"/>
+        </w:rPr>
+        <w:t>git checkout</w:t>
       </w:r>
       <w:r>
         <w:t xml:space="preserve"> -- FILE</w:t>
@@ -2566,19 +2271,11 @@
         </w:rPr>
         <w:t>执行</w:t>
       </w:r>
-      <w:proofErr w:type="spellStart"/>
-      <w:r>
-        <w:rPr>
-          <w:rFonts w:hint="eastAsia"/>
-        </w:rPr>
-        <w:t>git</w:t>
-      </w:r>
-      <w:proofErr w:type="spellEnd"/>
-      <w:r>
-        <w:rPr>
-          <w:rFonts w:hint="eastAsia"/>
-        </w:rPr>
-        <w:t xml:space="preserve"> commit</w:t>
+      <w:r>
+        <w:rPr>
+          <w:rFonts w:hint="eastAsia"/>
+        </w:rPr>
+        <w:t>git commit</w:t>
       </w:r>
       <w:r>
         <w:rPr>
@@ -2658,19 +2355,11 @@
         </w:rPr>
         <w:t>使用</w:t>
       </w:r>
-      <w:proofErr w:type="spellStart"/>
-      <w:r>
-        <w:rPr>
-          <w:rFonts w:hint="eastAsia"/>
-        </w:rPr>
-        <w:t>git</w:t>
-      </w:r>
-      <w:proofErr w:type="spellEnd"/>
-      <w:r>
-        <w:rPr>
-          <w:rFonts w:hint="eastAsia"/>
-        </w:rPr>
-        <w:t xml:space="preserve"> reset HEAD</w:t>
+      <w:r>
+        <w:rPr>
+          <w:rFonts w:hint="eastAsia"/>
+        </w:rPr>
+        <w:t>git reset HEAD</w:t>
       </w:r>
       <w:r>
         <w:t xml:space="preserve"> FILE</w:t>
@@ -2826,19 +2515,11 @@
         </w:rPr>
         <w:t>执行</w:t>
       </w:r>
-      <w:proofErr w:type="spellStart"/>
-      <w:r>
-        <w:rPr>
-          <w:rFonts w:hint="eastAsia"/>
-        </w:rPr>
-        <w:t>git</w:t>
-      </w:r>
-      <w:proofErr w:type="spellEnd"/>
-      <w:r>
-        <w:rPr>
-          <w:rFonts w:hint="eastAsia"/>
-        </w:rPr>
-        <w:t xml:space="preserve"> checkout</w:t>
+      <w:r>
+        <w:rPr>
+          <w:rFonts w:hint="eastAsia"/>
+        </w:rPr>
+        <w:t>git checkout</w:t>
       </w:r>
       <w:r>
         <w:rPr>
@@ -2906,11 +2587,9 @@
         </w:numPr>
         <w:ind w:firstLineChars="0"/>
       </w:pPr>
-      <w:proofErr w:type="spellStart"/>
       <w:r>
         <w:t>Git</w:t>
       </w:r>
-      <w:proofErr w:type="spellEnd"/>
       <w:r>
         <w:t>版本控制</w:t>
       </w:r>
@@ -2939,7 +2618,6 @@
         <w:pStyle w:val="a3"/>
         <w:ind w:left="720" w:firstLineChars="0" w:firstLine="0"/>
       </w:pPr>
-      <w:proofErr w:type="spellStart"/>
       <w:r>
         <w:t>g</w:t>
       </w:r>
@@ -2947,14 +2625,7 @@
         <w:rPr>
           <w:rFonts w:hint="eastAsia"/>
         </w:rPr>
-        <w:t>it</w:t>
-      </w:r>
-      <w:proofErr w:type="spellEnd"/>
-      <w:r>
-        <w:rPr>
-          <w:rFonts w:hint="eastAsia"/>
-        </w:rPr>
-        <w:t xml:space="preserve"> </w:t>
+        <w:t xml:space="preserve">it </w:t>
       </w:r>
       <w:r>
         <w:t>log</w:t>
@@ -3081,19 +2752,11 @@
       <w:r>
         <w:t>可以使用</w:t>
       </w:r>
-      <w:proofErr w:type="spellStart"/>
-      <w:r>
-        <w:rPr>
-          <w:rFonts w:hint="eastAsia"/>
-        </w:rPr>
-        <w:t>git</w:t>
-      </w:r>
-      <w:proofErr w:type="spellEnd"/>
-      <w:r>
-        <w:rPr>
-          <w:rFonts w:hint="eastAsia"/>
-        </w:rPr>
-        <w:t xml:space="preserve"> show</w:t>
+      <w:r>
+        <w:rPr>
+          <w:rFonts w:hint="eastAsia"/>
+        </w:rPr>
+        <w:t>git show</w:t>
       </w:r>
       <w:r>
         <w:t xml:space="preserve"> </w:t>
@@ -3191,14 +2854,12 @@
       <w:r>
         <w:t>确定了对应版本的</w:t>
       </w:r>
-      <w:proofErr w:type="spellStart"/>
       <w:r>
         <w:rPr>
           <w:rFonts w:hint="eastAsia"/>
         </w:rPr>
         <w:t>commit_id</w:t>
       </w:r>
-      <w:proofErr w:type="spellEnd"/>
       <w:r>
         <w:rPr>
           <w:rFonts w:hint="eastAsia"/>
@@ -3208,13 +2869,8 @@
       <w:r>
         <w:t>则可以使用</w:t>
       </w:r>
-      <w:proofErr w:type="spellStart"/>
-      <w:r>
-        <w:t>git</w:t>
-      </w:r>
-      <w:proofErr w:type="spellEnd"/>
-      <w:r>
-        <w:t xml:space="preserve"> reset </w:t>
+      <w:r>
+        <w:t xml:space="preserve">git reset </w:t>
       </w:r>
       <w:r>
         <w:t>–</w:t>
@@ -3255,19 +2911,11 @@
         </w:rPr>
         <w:t>再</w:t>
       </w:r>
-      <w:proofErr w:type="spellStart"/>
-      <w:r>
-        <w:rPr>
-          <w:rFonts w:hint="eastAsia"/>
-        </w:rPr>
-        <w:t>git</w:t>
-      </w:r>
-      <w:proofErr w:type="spellEnd"/>
-      <w:r>
-        <w:rPr>
-          <w:rFonts w:hint="eastAsia"/>
-        </w:rPr>
-        <w:t xml:space="preserve"> fetch origin</w:t>
+      <w:r>
+        <w:rPr>
+          <w:rFonts w:hint="eastAsia"/>
+        </w:rPr>
+        <w:t>git fetch origin</w:t>
       </w:r>
       <w:r>
         <w:t>更新一下</w:t>
@@ -3391,42 +3039,24 @@
         </w:rPr>
         <w:t>使用</w:t>
       </w:r>
-      <w:proofErr w:type="spellStart"/>
+      <w:r>
+        <w:rPr>
+          <w:rFonts w:hint="eastAsia"/>
+        </w:rPr>
+        <w:t>git reflog</w:t>
+      </w:r>
+      <w:r>
+        <w:rPr>
+          <w:rFonts w:hint="eastAsia"/>
+        </w:rPr>
+        <w:t>可以查看</w:t>
+      </w:r>
       <w:r>
         <w:rPr>
           <w:rFonts w:hint="eastAsia"/>
         </w:rPr>
         <w:t>git</w:t>
       </w:r>
-      <w:proofErr w:type="spellEnd"/>
-      <w:r>
-        <w:rPr>
-          <w:rFonts w:hint="eastAsia"/>
-        </w:rPr>
-        <w:t xml:space="preserve"> </w:t>
-      </w:r>
-      <w:proofErr w:type="spellStart"/>
-      <w:r>
-        <w:rPr>
-          <w:rFonts w:hint="eastAsia"/>
-        </w:rPr>
-        <w:t>reflog</w:t>
-      </w:r>
-      <w:proofErr w:type="spellEnd"/>
-      <w:r>
-        <w:rPr>
-          <w:rFonts w:hint="eastAsia"/>
-        </w:rPr>
-        <w:t>可以查看</w:t>
-      </w:r>
-      <w:proofErr w:type="spellStart"/>
-      <w:r>
-        <w:rPr>
-          <w:rFonts w:hint="eastAsia"/>
-        </w:rPr>
-        <w:t>git</w:t>
-      </w:r>
-      <w:proofErr w:type="spellEnd"/>
       <w:r>
         <w:rPr>
           <w:rFonts w:hint="eastAsia"/>
@@ -3451,19 +3081,11 @@
       <w:r>
         <w:t>再</w:t>
       </w:r>
-      <w:proofErr w:type="spellStart"/>
-      <w:r>
-        <w:rPr>
-          <w:rFonts w:hint="eastAsia"/>
-        </w:rPr>
-        <w:t>git</w:t>
-      </w:r>
-      <w:proofErr w:type="spellEnd"/>
-      <w:r>
-        <w:rPr>
-          <w:rFonts w:hint="eastAsia"/>
-        </w:rPr>
-        <w:t xml:space="preserve"> </w:t>
+      <w:r>
+        <w:rPr>
+          <w:rFonts w:hint="eastAsia"/>
+        </w:rPr>
+        <w:t xml:space="preserve">git </w:t>
       </w:r>
       <w:r>
         <w:t>reset</w:t>
@@ -3582,7 +3204,7 @@
         <w:pStyle w:val="a3"/>
         <w:numPr>
           <w:ilvl w:val="0"/>
-          <w:numId w:val="1"/>
+          <w:numId w:val="3"/>
         </w:numPr>
         <w:ind w:firstLineChars="0"/>
       </w:pPr>
@@ -3590,396 +3212,55 @@
         <w:rPr>
           <w:rFonts w:hint="eastAsia"/>
         </w:rPr>
-        <w:t>分支</w:t>
-      </w:r>
-      <w:r>
-        <w:t>管理</w:t>
-      </w:r>
-    </w:p>
-    <w:p>
-      <w:r>
-        <w:rPr>
-          <w:rFonts w:hint="eastAsia"/>
-        </w:rPr>
-        <w:t>创建</w:t>
-      </w:r>
-      <w:r>
-        <w:t>分支：</w:t>
-      </w:r>
-      <w:proofErr w:type="spellStart"/>
-      <w:proofErr w:type="gramStart"/>
-      <w:r>
-        <w:rPr>
-          <w:rFonts w:hint="eastAsia"/>
-        </w:rPr>
-        <w:t>git</w:t>
-      </w:r>
-      <w:proofErr w:type="spellEnd"/>
-      <w:proofErr w:type="gramEnd"/>
-      <w:r>
-        <w:rPr>
-          <w:rFonts w:hint="eastAsia"/>
-        </w:rPr>
-        <w:t xml:space="preserve"> branch BRANCH_NAME</w:t>
-      </w:r>
-    </w:p>
-    <w:p>
-      <w:r>
-        <w:rPr>
-          <w:rFonts w:hint="eastAsia"/>
-        </w:rPr>
-        <w:t>查看</w:t>
-      </w:r>
-      <w:r>
-        <w:t>分支：</w:t>
-      </w:r>
-      <w:proofErr w:type="spellStart"/>
-      <w:proofErr w:type="gramStart"/>
-      <w:r>
-        <w:rPr>
-          <w:rFonts w:hint="eastAsia"/>
-        </w:rPr>
-        <w:t>git</w:t>
-      </w:r>
-      <w:proofErr w:type="spellEnd"/>
-      <w:proofErr w:type="gramEnd"/>
-      <w:r>
-        <w:rPr>
-          <w:rFonts w:hint="eastAsia"/>
-        </w:rPr>
-        <w:t xml:space="preserve"> branch</w:t>
-      </w:r>
-    </w:p>
-    <w:p>
-      <w:r>
-        <w:rPr>
-          <w:rFonts w:hint="eastAsia"/>
-        </w:rPr>
-        <w:t>查看</w:t>
-      </w:r>
-      <w:r>
-        <w:t>远程分支：</w:t>
-      </w:r>
-      <w:proofErr w:type="spellStart"/>
-      <w:proofErr w:type="gramStart"/>
-      <w:r>
-        <w:rPr>
-          <w:rFonts w:hint="eastAsia"/>
-        </w:rPr>
-        <w:t>git</w:t>
-      </w:r>
-      <w:proofErr w:type="spellEnd"/>
-      <w:proofErr w:type="gramEnd"/>
-      <w:r>
-        <w:rPr>
-          <w:rFonts w:hint="eastAsia"/>
-        </w:rPr>
-        <w:t xml:space="preserve"> branch </w:t>
-      </w:r>
-      <w:r>
-        <w:t>–</w:t>
-      </w:r>
-      <w:r>
-        <w:rPr>
-          <w:rFonts w:hint="eastAsia"/>
-        </w:rPr>
-        <w:t>r</w:t>
-      </w:r>
-    </w:p>
-    <w:p>
-      <w:r>
-        <w:rPr>
-          <w:rFonts w:hint="eastAsia"/>
-        </w:rPr>
-        <w:t>创建</w:t>
-      </w:r>
-      <w:r>
-        <w:t>并</w:t>
-      </w:r>
-      <w:r>
-        <w:rPr>
-          <w:rFonts w:hint="eastAsia"/>
-        </w:rPr>
-        <w:t>切换分支</w:t>
-      </w:r>
-      <w:r>
-        <w:t>：</w:t>
-      </w:r>
-      <w:proofErr w:type="spellStart"/>
-      <w:proofErr w:type="gramStart"/>
-      <w:r>
-        <w:rPr>
-          <w:rFonts w:hint="eastAsia"/>
-        </w:rPr>
-        <w:t>git</w:t>
-      </w:r>
-      <w:proofErr w:type="spellEnd"/>
-      <w:proofErr w:type="gramEnd"/>
-      <w:r>
-        <w:rPr>
-          <w:rFonts w:hint="eastAsia"/>
-        </w:rPr>
-        <w:t xml:space="preserve"> </w:t>
-      </w:r>
-      <w:r>
-        <w:t>c</w:t>
-      </w:r>
-      <w:r>
-        <w:rPr>
-          <w:rFonts w:hint="eastAsia"/>
-        </w:rPr>
-        <w:t>heck</w:t>
-      </w:r>
-      <w:r>
-        <w:t xml:space="preserve">out –b </w:t>
-      </w:r>
-      <w:r>
-        <w:rPr>
-          <w:rFonts w:hint="eastAsia"/>
-        </w:rPr>
-        <w:t>BRANCH_NAME</w:t>
-      </w:r>
-    </w:p>
-    <w:p>
-      <w:r>
-        <w:rPr>
-          <w:rFonts w:hint="eastAsia"/>
-        </w:rPr>
-        <w:t>切换分支</w:t>
-      </w:r>
-      <w:r>
-        <w:t>：</w:t>
-      </w:r>
-      <w:proofErr w:type="spellStart"/>
-      <w:proofErr w:type="gramStart"/>
-      <w:r>
-        <w:rPr>
-          <w:rFonts w:hint="eastAsia"/>
-        </w:rPr>
-        <w:t>git</w:t>
-      </w:r>
-      <w:proofErr w:type="spellEnd"/>
-      <w:proofErr w:type="gramEnd"/>
-      <w:r>
-        <w:rPr>
-          <w:rFonts w:hint="eastAsia"/>
-        </w:rPr>
-        <w:t xml:space="preserve"> checkout BRANCH_NAME</w:t>
-      </w:r>
-    </w:p>
-    <w:p>
-      <w:r>
-        <w:rPr>
-          <w:rFonts w:hint="eastAsia"/>
-        </w:rPr>
-        <w:t>合并指定</w:t>
-      </w:r>
-      <w:r>
-        <w:t>分支到当前分支</w:t>
-      </w:r>
-      <w:r>
-        <w:rPr>
-          <w:rFonts w:hint="eastAsia"/>
-        </w:rPr>
-        <w:t>：</w:t>
-      </w:r>
-      <w:proofErr w:type="spellStart"/>
-      <w:proofErr w:type="gramStart"/>
-      <w:r>
-        <w:rPr>
-          <w:rFonts w:hint="eastAsia"/>
-        </w:rPr>
-        <w:t>git</w:t>
-      </w:r>
-      <w:proofErr w:type="spellEnd"/>
-      <w:proofErr w:type="gramEnd"/>
-      <w:r>
-        <w:rPr>
-          <w:rFonts w:hint="eastAsia"/>
-        </w:rPr>
-        <w:t xml:space="preserve"> </w:t>
-      </w:r>
-      <w:r>
-        <w:t xml:space="preserve">merge </w:t>
-      </w:r>
-      <w:r>
-        <w:rPr>
-          <w:rFonts w:hint="eastAsia"/>
-        </w:rPr>
-        <w:t>BRANCH_NAME</w:t>
-      </w:r>
-    </w:p>
-    <w:p>
-      <w:r>
-        <w:rPr>
-          <w:rFonts w:hint="eastAsia"/>
-        </w:rPr>
-        <w:t>删除</w:t>
-      </w:r>
-      <w:r>
-        <w:t>分支：</w:t>
-      </w:r>
-      <w:proofErr w:type="spellStart"/>
-      <w:proofErr w:type="gramStart"/>
-      <w:r>
-        <w:rPr>
-          <w:rFonts w:hint="eastAsia"/>
-        </w:rPr>
-        <w:t>git</w:t>
-      </w:r>
-      <w:proofErr w:type="spellEnd"/>
-      <w:proofErr w:type="gramEnd"/>
-      <w:r>
-        <w:rPr>
-          <w:rFonts w:hint="eastAsia"/>
-        </w:rPr>
-        <w:t xml:space="preserve"> branch </w:t>
-      </w:r>
-      <w:r>
-        <w:t>-</w:t>
-      </w:r>
-      <w:r>
-        <w:rPr>
-          <w:rFonts w:hint="eastAsia"/>
-        </w:rPr>
-        <w:t>d BRANCH_NAME</w:t>
-      </w:r>
-    </w:p>
-    <w:p>
-      <w:r>
-        <w:rPr>
-          <w:rFonts w:hint="eastAsia"/>
-        </w:rPr>
-        <w:lastRenderedPageBreak/>
-        <w:t>将本地分支</w:t>
-      </w:r>
-      <w:r>
-        <w:t>推送</w:t>
-      </w:r>
-      <w:r>
-        <w:rPr>
-          <w:rFonts w:hint="eastAsia"/>
-        </w:rPr>
-        <w:t>到</w:t>
-      </w:r>
-      <w:r>
-        <w:t>远程分支：</w:t>
-      </w:r>
-      <w:proofErr w:type="spellStart"/>
-      <w:proofErr w:type="gramStart"/>
-      <w:r>
-        <w:rPr>
-          <w:rFonts w:hint="eastAsia"/>
-        </w:rPr>
-        <w:t>git</w:t>
-      </w:r>
-      <w:proofErr w:type="spellEnd"/>
-      <w:proofErr w:type="gramEnd"/>
-      <w:r>
-        <w:rPr>
-          <w:rFonts w:hint="eastAsia"/>
-        </w:rPr>
-        <w:t xml:space="preserve"> push origin </w:t>
-      </w:r>
-      <w:r>
-        <w:t>LOCAL_</w:t>
-      </w:r>
-      <w:r>
-        <w:rPr>
-          <w:rFonts w:hint="eastAsia"/>
-        </w:rPr>
-        <w:t>BRANCH_NAME</w:t>
-      </w:r>
-    </w:p>
-    <w:p>
-      <w:r>
-        <w:rPr>
-          <w:rFonts w:hint="eastAsia"/>
-        </w:rPr>
-        <w:t>在</w:t>
-      </w:r>
-      <w:proofErr w:type="spellStart"/>
-      <w:r>
-        <w:rPr>
-          <w:rFonts w:hint="eastAsia"/>
-        </w:rPr>
-        <w:t>github</w:t>
-      </w:r>
-      <w:proofErr w:type="spellEnd"/>
-      <w:r>
-        <w:rPr>
-          <w:rFonts w:hint="eastAsia"/>
-        </w:rPr>
-        <w:t>/</w:t>
-      </w:r>
-      <w:proofErr w:type="spellStart"/>
-      <w:r>
-        <w:rPr>
-          <w:rFonts w:hint="eastAsia"/>
-        </w:rPr>
-        <w:t>gitlab</w:t>
-      </w:r>
-      <w:proofErr w:type="spellEnd"/>
-      <w:r>
-        <w:rPr>
-          <w:rFonts w:hint="eastAsia"/>
-        </w:rPr>
-        <w:t>界面选择</w:t>
-      </w:r>
-      <w:r>
-        <w:t>推送上去的本地分支，</w:t>
-      </w:r>
-      <w:r>
-        <w:rPr>
-          <w:rFonts w:hint="eastAsia"/>
-        </w:rPr>
-        <w:t>点击</w:t>
-      </w:r>
-      <w:r>
-        <w:t>“Merge Request”</w:t>
-      </w:r>
-      <w:r>
-        <w:rPr>
-          <w:rFonts w:hint="eastAsia"/>
-        </w:rPr>
-        <w:t>可以编辑</w:t>
-      </w:r>
-      <w:r>
-        <w:rPr>
-          <w:rFonts w:hint="eastAsia"/>
-        </w:rPr>
-        <w:t>合并到哪</w:t>
-      </w:r>
-      <w:r>
-        <w:t>个分支</w:t>
-      </w:r>
-      <w:r>
-        <w:rPr>
-          <w:rFonts w:hint="eastAsia"/>
-        </w:rPr>
-        <w:t>、</w:t>
-      </w:r>
-      <w:r>
-        <w:t>审核人和合并后是否删去</w:t>
-      </w:r>
-      <w:r>
-        <w:rPr>
-          <w:rFonts w:hint="eastAsia"/>
-        </w:rPr>
-        <w:t>分支</w:t>
-      </w:r>
-      <w:r>
-        <w:rPr>
-          <w:rFonts w:hint="eastAsia"/>
-        </w:rPr>
-        <w:t>，</w:t>
-      </w:r>
-      <w:r>
-        <w:t>如图：</w:t>
-      </w:r>
-    </w:p>
-    <w:p>
-      <w:pPr>
+        <w:t>修改</w:t>
+      </w:r>
+      <w:r>
+        <w:t>历史某次提交</w:t>
+      </w:r>
+    </w:p>
+    <w:p>
+      <w:pPr>
+        <w:pStyle w:val="a3"/>
+        <w:ind w:left="720" w:firstLineChars="0" w:firstLine="0"/>
+        <w:rPr>
+          <w:rFonts w:hint="eastAsia"/>
+        </w:rPr>
+      </w:pPr>
+      <w:r>
+        <w:rPr>
+          <w:rFonts w:hint="eastAsia"/>
+        </w:rPr>
+        <w:t>例如</w:t>
+      </w:r>
+      <w:r>
+        <w:t>需要修改</w:t>
+      </w:r>
+      <w:r>
+        <w:t>vimrc edit</w:t>
+      </w:r>
+      <w:r>
+        <w:rPr>
+          <w:rFonts w:hint="eastAsia"/>
+        </w:rPr>
+        <w:t>的</w:t>
+      </w:r>
+      <w:r>
+        <w:rPr>
+          <w:rFonts w:hint="eastAsia"/>
+        </w:rPr>
+        <w:t>commit</w:t>
+      </w:r>
+      <w:r>
+        <w:rPr>
+          <w:rFonts w:hint="eastAsia"/>
+        </w:rPr>
+        <w:t>信息。</w:t>
+      </w:r>
+    </w:p>
+    <w:p>
+      <w:pPr>
+        <w:pStyle w:val="a3"/>
+        <w:ind w:left="720" w:firstLineChars="0" w:firstLine="0"/>
         <w:jc w:val="center"/>
       </w:pPr>
       <w:r>
@@ -3987,10 +3268,10 @@
           <w:noProof/>
         </w:rPr>
         <w:drawing>
-          <wp:inline distT="0" distB="0" distL="0" distR="0" wp14:anchorId="3416B51E" wp14:editId="15AC5A90">
-            <wp:extent cx="4959706" cy="1436081"/>
+          <wp:inline distT="0" distB="0" distL="0" distR="0" wp14:anchorId="58CBEF22" wp14:editId="32DD3D0F">
+            <wp:extent cx="2400300" cy="990600"/>
             <wp:effectExtent l="0" t="0" r="0" b="0"/>
-            <wp:docPr id="17" name="图片 17"/>
+            <wp:docPr id="22" name="图片 22"/>
             <wp:cNvGraphicFramePr>
               <a:graphicFrameLocks xmlns:a="http://schemas.openxmlformats.org/drawingml/2006/main" noChangeAspect="1"/>
             </wp:cNvGraphicFramePr>
@@ -4010,7 +3291,7 @@
                   <pic:spPr>
                     <a:xfrm>
                       <a:off x="0" y="0"/>
-                      <a:ext cx="4963274" cy="1437114"/>
+                      <a:ext cx="2400300" cy="990600"/>
                     </a:xfrm>
                     <a:prstGeom prst="rect">
                       <a:avLst/>
@@ -4024,235 +3305,130 @@
       </w:r>
     </w:p>
     <w:p>
-      <w:r>
-        <w:rPr>
-          <w:rFonts w:hint="eastAsia"/>
-        </w:rPr>
-        <w:t>解决</w:t>
-      </w:r>
-      <w:r>
-        <w:t>分支合并冲突：</w:t>
-      </w:r>
-      <w:r>
-        <w:rPr>
-          <w:rFonts w:hint="eastAsia"/>
-        </w:rPr>
-        <w:t>两个</w:t>
-      </w:r>
-      <w:r>
-        <w:t>分支对同一个文件的同一行做了不</w:t>
-      </w:r>
-      <w:r>
-        <w:rPr>
-          <w:rFonts w:hint="eastAsia"/>
-        </w:rPr>
-        <w:t>同修改，使用</w:t>
-      </w:r>
-      <w:proofErr w:type="spellStart"/>
-      <w:r>
-        <w:rPr>
-          <w:rFonts w:hint="eastAsia"/>
-        </w:rPr>
-        <w:t>git</w:t>
-      </w:r>
-      <w:proofErr w:type="spellEnd"/>
-      <w:r>
-        <w:rPr>
-          <w:rFonts w:hint="eastAsia"/>
-        </w:rPr>
-        <w:t xml:space="preserve"> merge</w:t>
-      </w:r>
-      <w:r>
-        <w:rPr>
-          <w:rFonts w:hint="eastAsia"/>
-        </w:rPr>
-        <w:t>会报错</w:t>
-      </w:r>
-      <w:r>
+      <w:pPr>
+        <w:pStyle w:val="a3"/>
+        <w:ind w:left="720" w:firstLineChars="0" w:firstLine="0"/>
+      </w:pPr>
+      <w:r>
+        <w:rPr>
+          <w:rFonts w:hint="eastAsia"/>
+        </w:rPr>
+        <w:lastRenderedPageBreak/>
+        <w:t>首先</w:t>
+      </w:r>
+      <w:r>
+        <w:rPr>
+          <w:rFonts w:hint="eastAsia"/>
+        </w:rPr>
+        <w:t>rebase</w:t>
+      </w:r>
+      <w:r>
+        <w:rPr>
+          <w:rFonts w:hint="eastAsia"/>
+        </w:rPr>
+        <w:t>到</w:t>
+      </w:r>
+      <w:r>
+        <w:rPr>
+          <w:rFonts w:hint="eastAsia"/>
+        </w:rPr>
+        <w:t>需要</w:t>
+      </w:r>
+      <w:r>
+        <w:t>修改的</w:t>
+      </w:r>
+      <w:r>
+        <w:rPr>
+          <w:rFonts w:hint="eastAsia"/>
+        </w:rPr>
+        <w:t>commit</w:t>
+      </w:r>
+      <w:r>
+        <w:rPr>
+          <w:rFonts w:hint="eastAsia"/>
+        </w:rPr>
+        <w:t>前</w:t>
+      </w:r>
+      <w:r>
+        <w:rPr>
+          <w:rFonts w:hint="eastAsia"/>
+        </w:rPr>
+        <w:t>一个</w:t>
+      </w:r>
+      <w:r>
+        <w:rPr>
+          <w:rFonts w:hint="eastAsia"/>
+        </w:rPr>
+        <w:t>commit ID</w:t>
+      </w:r>
+      <w:r>
+        <w:rPr>
+          <w:rFonts w:hint="eastAsia"/>
+        </w:rPr>
         <w:t>，</w:t>
       </w:r>
       <w:r>
-        <w:rPr>
-          <w:rFonts w:hint="eastAsia"/>
-        </w:rPr>
-        <w:t>使用</w:t>
-      </w:r>
-      <w:proofErr w:type="spellStart"/>
-      <w:r>
-        <w:rPr>
-          <w:rFonts w:hint="eastAsia"/>
-        </w:rPr>
-        <w:t>git</w:t>
-      </w:r>
-      <w:proofErr w:type="spellEnd"/>
-      <w:r>
-        <w:rPr>
-          <w:rFonts w:hint="eastAsia"/>
-        </w:rPr>
-        <w:t xml:space="preserve"> status</w:t>
-      </w:r>
-      <w:r>
-        <w:rPr>
-          <w:rFonts w:hint="eastAsia"/>
-        </w:rPr>
-        <w:t>找出</w:t>
-      </w:r>
-      <w:r>
-        <w:t>产生冲突的文件，</w:t>
-      </w:r>
-      <w:proofErr w:type="spellStart"/>
-      <w:r>
-        <w:rPr>
-          <w:rFonts w:hint="eastAsia"/>
-        </w:rPr>
-        <w:t>git</w:t>
-      </w:r>
-      <w:proofErr w:type="spellEnd"/>
-      <w:r>
-        <w:rPr>
-          <w:rFonts w:hint="eastAsia"/>
-        </w:rPr>
-        <w:t xml:space="preserve"> diff</w:t>
-      </w:r>
-      <w:r>
-        <w:rPr>
-          <w:rFonts w:hint="eastAsia"/>
-        </w:rPr>
-        <w:t>查看</w:t>
-      </w:r>
-      <w:r>
-        <w:t>具体冲突内容</w:t>
-      </w:r>
-      <w:r>
-        <w:rPr>
-          <w:rFonts w:hint="eastAsia"/>
-        </w:rPr>
-        <w:t>。</w:t>
-      </w:r>
-      <w:r>
-        <w:t>手动</w:t>
-      </w:r>
-      <w:r>
-        <w:rPr>
-          <w:rFonts w:hint="eastAsia"/>
-        </w:rPr>
-        <w:t>解决</w:t>
-      </w:r>
-      <w:r>
-        <w:rPr>
-          <w:rFonts w:hint="eastAsia"/>
-        </w:rPr>
-        <w:t>（修改</w:t>
-      </w:r>
-      <w:r>
-        <w:rPr>
-          <w:rFonts w:hint="eastAsia"/>
-        </w:rPr>
-        <w:t>对应文件</w:t>
-      </w:r>
-      <w:r>
-        <w:rPr>
-          <w:rFonts w:hint="eastAsia"/>
-        </w:rPr>
-        <w:t>冲突</w:t>
-      </w:r>
-      <w:r>
-        <w:t>内容保持两个分支一致</w:t>
-      </w:r>
-      <w:r>
-        <w:rPr>
-          <w:rFonts w:hint="eastAsia"/>
-        </w:rPr>
-        <w:t>）</w:t>
-      </w:r>
-      <w:r>
-        <w:t>冲突</w:t>
-      </w:r>
-      <w:r>
-        <w:rPr>
-          <w:rFonts w:hint="eastAsia"/>
-        </w:rPr>
-        <w:t>后</w:t>
-      </w:r>
-      <w:r>
-        <w:t>合并</w:t>
-      </w:r>
-      <w:r>
-        <w:rPr>
-          <w:rFonts w:hint="eastAsia"/>
-        </w:rPr>
-        <w:t>。</w:t>
-      </w:r>
-    </w:p>
-    <w:p>
-      <w:pPr>
-        <w:pStyle w:val="a3"/>
-        <w:numPr>
-          <w:ilvl w:val="0"/>
-          <w:numId w:val="1"/>
-        </w:numPr>
-        <w:ind w:firstLineChars="0"/>
-      </w:pPr>
-      <w:r>
-        <w:rPr>
-          <w:rFonts w:hint="eastAsia"/>
-        </w:rPr>
-        <w:t>保留工作</w:t>
-      </w:r>
-      <w:r>
-        <w:t>现场</w:t>
-      </w:r>
-    </w:p>
-    <w:p>
-      <w:pPr>
-        <w:pStyle w:val="a3"/>
-        <w:numPr>
-          <w:ilvl w:val="0"/>
-          <w:numId w:val="5"/>
-        </w:numPr>
-        <w:ind w:firstLineChars="0"/>
-      </w:pPr>
-      <w:r>
-        <w:t>应用</w:t>
-      </w:r>
-      <w:r>
-        <w:rPr>
-          <w:rFonts w:hint="eastAsia"/>
-        </w:rPr>
-        <w:t>场景：在自己</w:t>
-      </w:r>
-      <w:r>
-        <w:t>分支下开发时遇到下游上报的紧急</w:t>
-      </w:r>
-      <w:r>
-        <w:rPr>
-          <w:rFonts w:hint="eastAsia"/>
-        </w:rPr>
-        <w:t>bug</w:t>
-      </w:r>
-      <w:r>
-        <w:rPr>
-          <w:rFonts w:hint="eastAsia"/>
-        </w:rPr>
+        <w:t>git rebase -</w:t>
+      </w:r>
+      <w:r>
+        <w:t>i 7f04077</w:t>
+      </w:r>
+    </w:p>
+    <w:p>
+      <w:pPr>
+        <w:pStyle w:val="a3"/>
+        <w:ind w:left="720" w:firstLineChars="0" w:firstLine="0"/>
+        <w:rPr>
+          <w:rFonts w:hint="eastAsia"/>
+        </w:rPr>
+      </w:pPr>
+      <w:r>
+        <w:rPr>
+          <w:rFonts w:hint="eastAsia"/>
+        </w:rPr>
+        <w:t>其次</w:t>
+      </w:r>
+      <w:r>
         <w:t>，</w:t>
       </w:r>
       <w:r>
-        <w:t>需要将当前工作</w:t>
-      </w:r>
-      <w:r>
-        <w:rPr>
-          <w:rFonts w:hint="eastAsia"/>
-        </w:rPr>
-        <w:t>现场</w:t>
-      </w:r>
-      <w:r>
-        <w:rPr>
-          <w:rFonts w:hint="eastAsia"/>
-        </w:rPr>
-        <w:t>先</w:t>
-      </w:r>
-      <w:r>
-        <w:t>保存</w:t>
+        <w:rPr>
+          <w:rFonts w:hint="eastAsia"/>
+        </w:rPr>
+        <w:t>根据</w:t>
+      </w:r>
+      <w:r>
+        <w:t>提示我们</w:t>
+      </w:r>
+      <w:r>
+        <w:rPr>
+          <w:rFonts w:hint="eastAsia"/>
+        </w:rPr>
+        <w:t>修改对应</w:t>
+      </w:r>
+      <w:r>
+        <w:rPr>
+          <w:rFonts w:hint="eastAsia"/>
+        </w:rPr>
+        <w:t>commit</w:t>
+      </w:r>
+      <w:r>
+        <w:rPr>
+          <w:rFonts w:hint="eastAsia"/>
+        </w:rPr>
+        <w:t>标识</w:t>
+      </w:r>
+      <w:r>
+        <w:t>为</w:t>
+      </w:r>
+      <w:r>
+        <w:rPr>
+          <w:rFonts w:hint="eastAsia"/>
+        </w:rPr>
+        <w:t>e</w:t>
+      </w:r>
+      <w:r>
+        <w:t>dit</w:t>
       </w:r>
       <w:r>
         <w:rPr>
@@ -4261,604 +3437,13 @@
         <w:t>，</w:t>
       </w:r>
       <w:r>
-        <w:t>创建</w:t>
-      </w:r>
-      <w:r>
-        <w:rPr>
-          <w:rFonts w:hint="eastAsia"/>
-        </w:rPr>
-        <w:t>新分支</w:t>
-      </w:r>
-      <w:r>
-        <w:t>去修复</w:t>
-      </w:r>
-      <w:r>
-        <w:t>bug</w:t>
-      </w:r>
-      <w:r>
-        <w:t>，新分支与</w:t>
-      </w:r>
-      <w:r>
-        <w:t>master</w:t>
-      </w:r>
-      <w:r>
-        <w:t>合并后删除新分支</w:t>
-      </w:r>
-      <w:r>
-        <w:rPr>
-          <w:rFonts w:hint="eastAsia"/>
-        </w:rPr>
-        <w:t>，最后</w:t>
-      </w:r>
-      <w:r>
-        <w:t>恢复刚才的工作</w:t>
-      </w:r>
-      <w:r>
-        <w:rPr>
-          <w:rFonts w:hint="eastAsia"/>
-        </w:rPr>
-        <w:t>现场</w:t>
-      </w:r>
-      <w:r>
-        <w:t>。</w:t>
-      </w:r>
-    </w:p>
-    <w:p>
-      <w:pPr>
-        <w:pStyle w:val="a3"/>
-        <w:numPr>
-          <w:ilvl w:val="0"/>
-          <w:numId w:val="5"/>
-        </w:numPr>
-        <w:ind w:firstLineChars="0"/>
-      </w:pPr>
-      <w:r>
-        <w:rPr>
-          <w:rFonts w:hint="eastAsia"/>
-        </w:rPr>
-        <w:t>使用方法</w:t>
-      </w:r>
-      <w:r>
-        <w:rPr>
-          <w:rFonts w:hint="eastAsia"/>
-        </w:rPr>
-        <w:t>：</w:t>
+        <w:t>保存后退出</w:t>
       </w:r>
     </w:p>
     <w:p>
       <w:pPr>
         <w:pStyle w:val="a3"/>
         <w:ind w:left="720" w:firstLineChars="0" w:firstLine="0"/>
-      </w:pPr>
-      <w:proofErr w:type="spellStart"/>
-      <w:r>
-        <w:t>g</w:t>
-      </w:r>
-      <w:r>
-        <w:rPr>
-          <w:rFonts w:hint="eastAsia"/>
-        </w:rPr>
-        <w:t>it</w:t>
-      </w:r>
-      <w:proofErr w:type="spellEnd"/>
-      <w:r>
-        <w:rPr>
-          <w:rFonts w:hint="eastAsia"/>
-        </w:rPr>
-        <w:t xml:space="preserve"> </w:t>
-      </w:r>
-      <w:r>
-        <w:t xml:space="preserve">stash </w:t>
-      </w:r>
-      <w:r>
-        <w:tab/>
-      </w:r>
-      <w:r>
-        <w:tab/>
-      </w:r>
-      <w:r>
-        <w:tab/>
-      </w:r>
-      <w:r>
-        <w:tab/>
-      </w:r>
-      <w:r>
-        <w:tab/>
-      </w:r>
-      <w:r>
-        <w:tab/>
-      </w:r>
-      <w:r>
-        <w:tab/>
-        <w:t xml:space="preserve">// </w:t>
-      </w:r>
-      <w:r>
-        <w:rPr>
-          <w:rFonts w:hint="eastAsia"/>
-        </w:rPr>
-        <w:t>保留</w:t>
-      </w:r>
-      <w:r>
-        <w:t>工作</w:t>
-      </w:r>
-      <w:r>
-        <w:rPr>
-          <w:rFonts w:hint="eastAsia"/>
-        </w:rPr>
-        <w:t>现场，</w:t>
-      </w:r>
-      <w:r>
-        <w:t>此时</w:t>
-      </w:r>
-      <w:proofErr w:type="spellStart"/>
-      <w:r>
-        <w:rPr>
-          <w:rFonts w:hint="eastAsia"/>
-        </w:rPr>
-        <w:t>git</w:t>
-      </w:r>
-      <w:proofErr w:type="spellEnd"/>
-      <w:r>
-        <w:rPr>
-          <w:rFonts w:hint="eastAsia"/>
-        </w:rPr>
-        <w:t xml:space="preserve"> status</w:t>
-      </w:r>
-      <w:r>
-        <w:rPr>
-          <w:rFonts w:hint="eastAsia"/>
-        </w:rPr>
-        <w:t>是干净的</w:t>
-      </w:r>
-    </w:p>
-    <w:p>
-      <w:pPr>
-        <w:pStyle w:val="a3"/>
-        <w:ind w:left="720" w:firstLineChars="0" w:firstLine="0"/>
-      </w:pPr>
-      <w:proofErr w:type="spellStart"/>
-      <w:r>
-        <w:rPr>
-          <w:rFonts w:hint="eastAsia"/>
-        </w:rPr>
-        <w:t>git</w:t>
-      </w:r>
-      <w:proofErr w:type="spellEnd"/>
-      <w:r>
-        <w:rPr>
-          <w:rFonts w:hint="eastAsia"/>
-        </w:rPr>
-        <w:t xml:space="preserve"> checkout</w:t>
-      </w:r>
-      <w:r>
-        <w:t xml:space="preserve"> -b</w:t>
-      </w:r>
-      <w:r>
-        <w:rPr>
-          <w:rFonts w:hint="eastAsia"/>
-        </w:rPr>
-        <w:t>/</w:t>
-      </w:r>
-      <w:proofErr w:type="spellStart"/>
-      <w:r>
-        <w:rPr>
-          <w:rFonts w:hint="eastAsia"/>
-        </w:rPr>
-        <w:t>git</w:t>
-      </w:r>
-      <w:proofErr w:type="spellEnd"/>
-      <w:r>
-        <w:rPr>
-          <w:rFonts w:hint="eastAsia"/>
-        </w:rPr>
-        <w:t xml:space="preserve"> </w:t>
-      </w:r>
-      <w:r>
-        <w:t>merge/</w:t>
-      </w:r>
-      <w:proofErr w:type="spellStart"/>
-      <w:r>
-        <w:t>git</w:t>
-      </w:r>
-      <w:proofErr w:type="spellEnd"/>
-      <w:r>
-        <w:t xml:space="preserve"> branch –d</w:t>
-      </w:r>
-      <w:r>
-        <w:tab/>
-        <w:t xml:space="preserve">// </w:t>
-      </w:r>
-      <w:r>
-        <w:rPr>
-          <w:rFonts w:hint="eastAsia"/>
-        </w:rPr>
-        <w:t>开新分支</w:t>
-      </w:r>
-      <w:r>
-        <w:t>去修复</w:t>
-      </w:r>
-      <w:r>
-        <w:rPr>
-          <w:rFonts w:hint="eastAsia"/>
-        </w:rPr>
-        <w:t>bug</w:t>
-      </w:r>
-      <w:r>
-        <w:rPr>
-          <w:rFonts w:hint="eastAsia"/>
-        </w:rPr>
-        <w:t>，并</w:t>
-      </w:r>
-      <w:r>
-        <w:t>合并</w:t>
-      </w:r>
-      <w:r>
-        <w:rPr>
-          <w:rFonts w:hint="eastAsia"/>
-        </w:rPr>
-        <w:t>删除新分支</w:t>
-      </w:r>
-    </w:p>
-    <w:p>
-      <w:pPr>
-        <w:pStyle w:val="a3"/>
-        <w:ind w:left="720" w:firstLineChars="0" w:firstLine="0"/>
-      </w:pPr>
-      <w:proofErr w:type="spellStart"/>
-      <w:r>
-        <w:rPr>
-          <w:rFonts w:hint="eastAsia"/>
-        </w:rPr>
-        <w:t>git</w:t>
-      </w:r>
-      <w:proofErr w:type="spellEnd"/>
-      <w:r>
-        <w:rPr>
-          <w:rFonts w:hint="eastAsia"/>
-        </w:rPr>
-        <w:t xml:space="preserve"> </w:t>
-      </w:r>
-      <w:r>
-        <w:t>stash list</w:t>
-      </w:r>
-      <w:r>
-        <w:tab/>
-      </w:r>
-      <w:r>
-        <w:tab/>
-      </w:r>
-      <w:r>
-        <w:tab/>
-      </w:r>
-      <w:r>
-        <w:tab/>
-      </w:r>
-      <w:r>
-        <w:tab/>
-      </w:r>
-      <w:r>
-        <w:tab/>
-      </w:r>
-      <w:r>
-        <w:rPr>
-          <w:rFonts w:hint="eastAsia"/>
-        </w:rPr>
-        <w:t xml:space="preserve">// </w:t>
-      </w:r>
-      <w:r>
-        <w:rPr>
-          <w:rFonts w:hint="eastAsia"/>
-        </w:rPr>
-        <w:t>寻找</w:t>
-      </w:r>
-      <w:r>
-        <w:t>刚才的工作现场</w:t>
-      </w:r>
-    </w:p>
-    <w:p>
-      <w:pPr>
-        <w:pStyle w:val="a3"/>
-        <w:ind w:left="720" w:firstLineChars="0" w:firstLine="0"/>
-      </w:pPr>
-      <w:proofErr w:type="spellStart"/>
-      <w:r>
-        <w:rPr>
-          <w:rFonts w:hint="eastAsia"/>
-        </w:rPr>
-        <w:t>git</w:t>
-      </w:r>
-      <w:proofErr w:type="spellEnd"/>
-      <w:r>
-        <w:rPr>
-          <w:rFonts w:hint="eastAsia"/>
-        </w:rPr>
-        <w:t xml:space="preserve"> stash pop</w:t>
-      </w:r>
-      <w:r>
-        <w:tab/>
-      </w:r>
-      <w:r>
-        <w:tab/>
-      </w:r>
-      <w:r>
-        <w:tab/>
-      </w:r>
-      <w:r>
-        <w:tab/>
-      </w:r>
-      <w:r>
-        <w:tab/>
-      </w:r>
-      <w:r>
-        <w:tab/>
-        <w:t xml:space="preserve">// </w:t>
-      </w:r>
-      <w:r>
-        <w:rPr>
-          <w:rFonts w:hint="eastAsia"/>
-        </w:rPr>
-        <w:t>恢复</w:t>
-      </w:r>
-      <w:r>
-        <w:t>工作现场并</w:t>
-      </w:r>
-      <w:r>
-        <w:rPr>
-          <w:rFonts w:hint="eastAsia"/>
-        </w:rPr>
-        <w:t>删除</w:t>
-      </w:r>
-      <w:r>
-        <w:rPr>
-          <w:rFonts w:hint="eastAsia"/>
-        </w:rPr>
-        <w:t>stash</w:t>
-      </w:r>
-      <w:r>
-        <w:rPr>
-          <w:rFonts w:hint="eastAsia"/>
-        </w:rPr>
-        <w:t>中</w:t>
-      </w:r>
-      <w:r>
-        <w:t>的工作现场</w:t>
-      </w:r>
-    </w:p>
-    <w:p>
-      <w:pPr>
-        <w:pStyle w:val="a3"/>
-        <w:ind w:left="720" w:firstLineChars="0" w:firstLine="0"/>
-      </w:pPr>
-      <w:proofErr w:type="spellStart"/>
-      <w:r>
-        <w:rPr>
-          <w:rFonts w:hint="eastAsia"/>
-        </w:rPr>
-        <w:t>git</w:t>
-      </w:r>
-      <w:proofErr w:type="spellEnd"/>
-      <w:r>
-        <w:rPr>
-          <w:rFonts w:hint="eastAsia"/>
-        </w:rPr>
-        <w:t xml:space="preserve"> </w:t>
-      </w:r>
-      <w:r>
-        <w:t>stash apply</w:t>
-      </w:r>
-      <w:r>
-        <w:tab/>
-      </w:r>
-      <w:r>
-        <w:tab/>
-      </w:r>
-      <w:r>
-        <w:tab/>
-      </w:r>
-      <w:r>
-        <w:tab/>
-      </w:r>
-      <w:r>
-        <w:tab/>
-      </w:r>
-      <w:r>
-        <w:tab/>
-        <w:t xml:space="preserve">// </w:t>
-      </w:r>
-      <w:r>
-        <w:rPr>
-          <w:rFonts w:hint="eastAsia"/>
-        </w:rPr>
-        <w:t>仅</w:t>
-      </w:r>
-      <w:r>
-        <w:t>恢复工作现场，后续要删除</w:t>
-      </w:r>
-    </w:p>
-    <w:p>
-      <w:pPr>
-        <w:pStyle w:val="a3"/>
-        <w:ind w:left="720" w:firstLineChars="0" w:firstLine="0"/>
-      </w:pPr>
-      <w:proofErr w:type="spellStart"/>
-      <w:r>
-        <w:rPr>
-          <w:rFonts w:hint="eastAsia"/>
-        </w:rPr>
-        <w:t>git</w:t>
-      </w:r>
-      <w:proofErr w:type="spellEnd"/>
-      <w:r>
-        <w:rPr>
-          <w:rFonts w:hint="eastAsia"/>
-        </w:rPr>
-        <w:t xml:space="preserve"> stash drop</w:t>
-      </w:r>
-      <w:r>
-        <w:rPr>
-          <w:rFonts w:hint="eastAsia"/>
-        </w:rPr>
-        <w:tab/>
-      </w:r>
-      <w:r>
-        <w:tab/>
-      </w:r>
-      <w:r>
-        <w:tab/>
-      </w:r>
-      <w:r>
-        <w:tab/>
-      </w:r>
-      <w:r>
-        <w:tab/>
-      </w:r>
-      <w:r>
-        <w:tab/>
-      </w:r>
-      <w:r>
-        <w:rPr>
-          <w:rFonts w:hint="eastAsia"/>
-        </w:rPr>
-        <w:t xml:space="preserve">// </w:t>
-      </w:r>
-      <w:r>
-        <w:rPr>
-          <w:rFonts w:hint="eastAsia"/>
-        </w:rPr>
-        <w:t>删除</w:t>
-      </w:r>
-      <w:r>
-        <w:t>工作现场</w:t>
-      </w:r>
-    </w:p>
-    <w:p>
-      <w:pPr>
-        <w:pStyle w:val="a3"/>
-        <w:numPr>
-          <w:ilvl w:val="0"/>
-          <w:numId w:val="1"/>
-        </w:numPr>
-        <w:ind w:firstLineChars="0"/>
-      </w:pPr>
-      <w:r>
-        <w:rPr>
-          <w:rFonts w:hint="eastAsia"/>
-        </w:rPr>
-        <w:t>生成补丁。</w:t>
-      </w:r>
-      <w:r>
-        <w:t>C</w:t>
-      </w:r>
-      <w:r>
-        <w:rPr>
-          <w:rFonts w:hint="eastAsia"/>
-        </w:rPr>
-        <w:t>ommit</w:t>
-      </w:r>
-      <w:r>
-        <w:rPr>
-          <w:rFonts w:hint="eastAsia"/>
-        </w:rPr>
-        <w:t>之后推送到远程</w:t>
-      </w:r>
-      <w:r>
-        <w:t>仓库前希望生成</w:t>
-      </w:r>
-      <w:r>
-        <w:rPr>
-          <w:rFonts w:hint="eastAsia"/>
-        </w:rPr>
-        <w:t>pa</w:t>
-      </w:r>
-      <w:r>
-        <w:t>tch</w:t>
-      </w:r>
-      <w:r>
-        <w:rPr>
-          <w:rFonts w:hint="eastAsia"/>
-        </w:rPr>
-        <w:t>，以便发给同事</w:t>
-      </w:r>
-      <w:r>
-        <w:t>校验</w:t>
-      </w:r>
-      <w:r>
-        <w:rPr>
-          <w:rFonts w:hint="eastAsia"/>
-        </w:rPr>
-        <w:t>修改</w:t>
-      </w:r>
-      <w:r>
-        <w:t>后</w:t>
-      </w:r>
-      <w:r>
-        <w:rPr>
-          <w:rFonts w:hint="eastAsia"/>
-        </w:rPr>
-        <w:t>决定要不要</w:t>
-      </w:r>
-      <w:r>
-        <w:t>推</w:t>
-      </w:r>
-      <w:r>
-        <w:rPr>
-          <w:rFonts w:hint="eastAsia"/>
-        </w:rPr>
-        <w:t>远程</w:t>
-      </w:r>
-      <w:r>
-        <w:t>仓库</w:t>
-      </w:r>
-    </w:p>
-    <w:p>
-      <w:pPr>
-        <w:pStyle w:val="a3"/>
-        <w:ind w:left="360" w:firstLineChars="0" w:firstLine="0"/>
-      </w:pPr>
-      <w:proofErr w:type="spellStart"/>
-      <w:r>
-        <w:t>git</w:t>
-      </w:r>
-      <w:proofErr w:type="spellEnd"/>
-      <w:r>
-        <w:t xml:space="preserve"> </w:t>
-      </w:r>
-      <w:r>
-        <w:t>format-patch</w:t>
-      </w:r>
-      <w:r>
-        <w:t xml:space="preserve"> HEAD^</w:t>
-      </w:r>
-      <w:r>
-        <w:tab/>
-      </w:r>
-      <w:r>
-        <w:tab/>
-      </w:r>
-      <w:r>
-        <w:tab/>
-      </w:r>
-      <w:r>
-        <w:tab/>
-      </w:r>
-      <w:r>
-        <w:tab/>
-        <w:t xml:space="preserve">// </w:t>
-      </w:r>
-      <w:r>
-        <w:rPr>
-          <w:rFonts w:hint="eastAsia"/>
-        </w:rPr>
-        <w:t>生成</w:t>
-      </w:r>
-      <w:r>
-        <w:t>补丁</w:t>
-      </w:r>
-    </w:p>
-    <w:p>
-      <w:pPr>
-        <w:pStyle w:val="a3"/>
-        <w:ind w:left="360" w:firstLineChars="0" w:firstLine="0"/>
         <w:jc w:val="center"/>
       </w:pPr>
       <w:r>
@@ -4866,10 +3451,10 @@
           <w:noProof/>
         </w:rPr>
         <w:drawing>
-          <wp:inline distT="0" distB="0" distL="0" distR="0" wp14:anchorId="7B0D1AD0" wp14:editId="397A89B6">
-            <wp:extent cx="4323283" cy="306233"/>
-            <wp:effectExtent l="0" t="0" r="1270" b="0"/>
-            <wp:docPr id="6" name="图片 6"/>
+          <wp:inline distT="0" distB="0" distL="0" distR="0" wp14:anchorId="32A0C7ED" wp14:editId="7D9CB52C">
+            <wp:extent cx="5095875" cy="3638550"/>
+            <wp:effectExtent l="0" t="0" r="9525" b="0"/>
+            <wp:docPr id="23" name="图片 23"/>
             <wp:cNvGraphicFramePr>
               <a:graphicFrameLocks xmlns:a="http://schemas.openxmlformats.org/drawingml/2006/main" noChangeAspect="1"/>
             </wp:cNvGraphicFramePr>
@@ -4889,6 +3474,1375 @@
                   <pic:spPr>
                     <a:xfrm>
                       <a:off x="0" y="0"/>
+                      <a:ext cx="5095875" cy="3638550"/>
+                    </a:xfrm>
+                    <a:prstGeom prst="rect">
+                      <a:avLst/>
+                    </a:prstGeom>
+                  </pic:spPr>
+                </pic:pic>
+              </a:graphicData>
+            </a:graphic>
+          </wp:inline>
+        </w:drawing>
+      </w:r>
+    </w:p>
+    <w:p>
+      <w:pPr>
+        <w:pStyle w:val="a3"/>
+        <w:ind w:left="720" w:firstLineChars="0" w:firstLine="0"/>
+      </w:pPr>
+      <w:r>
+        <w:rPr>
+          <w:rFonts w:hint="eastAsia"/>
+        </w:rPr>
+        <w:t>然后</w:t>
+      </w:r>
+      <w:r>
+        <w:rPr>
+          <w:rFonts w:hint="eastAsia"/>
+        </w:rPr>
+        <w:t>我们</w:t>
+      </w:r>
+      <w:r>
+        <w:t>可以修改</w:t>
+      </w:r>
+      <w:r>
+        <w:rPr>
+          <w:rFonts w:hint="eastAsia"/>
+        </w:rPr>
+        <w:t>vimrc</w:t>
+      </w:r>
+      <w:r>
+        <w:rPr>
+          <w:rFonts w:hint="eastAsia"/>
+        </w:rPr>
+        <w:t>或</w:t>
+      </w:r>
+      <w:r>
+        <w:t>其他源文件，修改</w:t>
+      </w:r>
+      <w:r>
+        <w:rPr>
+          <w:rFonts w:hint="eastAsia"/>
+        </w:rPr>
+        <w:t>后</w:t>
+      </w:r>
+      <w:r>
+        <w:rPr>
+          <w:rFonts w:hint="eastAsia"/>
+        </w:rPr>
+        <w:t>git add</w:t>
+      </w:r>
+      <w:r>
+        <w:rPr>
+          <w:rFonts w:hint="eastAsia"/>
+        </w:rPr>
+        <w:t>，之后</w:t>
+      </w:r>
+      <w:r>
+        <w:t>执行</w:t>
+      </w:r>
+      <w:r>
+        <w:rPr>
+          <w:rFonts w:hint="eastAsia"/>
+        </w:rPr>
+        <w:t xml:space="preserve">git </w:t>
+      </w:r>
+      <w:r>
+        <w:t>commit -amend</w:t>
+      </w:r>
+      <w:r>
+        <w:rPr>
+          <w:rFonts w:hint="eastAsia"/>
+        </w:rPr>
+        <w:t>可以</w:t>
+      </w:r>
+      <w:r>
+        <w:t>修改</w:t>
+      </w:r>
+      <w:r>
+        <w:rPr>
+          <w:rFonts w:hint="eastAsia"/>
+        </w:rPr>
+        <w:t>commit</w:t>
+      </w:r>
+      <w:r>
+        <w:rPr>
+          <w:rFonts w:hint="eastAsia"/>
+        </w:rPr>
+        <w:t>信息</w:t>
+      </w:r>
+    </w:p>
+    <w:p>
+      <w:pPr>
+        <w:pStyle w:val="a3"/>
+        <w:ind w:left="720" w:firstLineChars="0" w:firstLine="0"/>
+        <w:rPr>
+          <w:rFonts w:hint="eastAsia"/>
+        </w:rPr>
+      </w:pPr>
+      <w:r>
+        <w:rPr>
+          <w:rFonts w:hint="eastAsia"/>
+        </w:rPr>
+        <w:t>最后</w:t>
+      </w:r>
+      <w:r>
+        <w:t>使用</w:t>
+      </w:r>
+      <w:r>
+        <w:t xml:space="preserve">git rebase </w:t>
+      </w:r>
+      <w:r>
+        <w:t>--</w:t>
+      </w:r>
+      <w:r>
+        <w:t>continue</w:t>
+      </w:r>
+      <w:r>
+        <w:rPr>
+          <w:rFonts w:hint="eastAsia"/>
+        </w:rPr>
+        <w:t>恢复</w:t>
+      </w:r>
+      <w:r>
+        <w:t>之后的</w:t>
+      </w:r>
+      <w:r>
+        <w:rPr>
+          <w:rFonts w:hint="eastAsia"/>
+        </w:rPr>
+        <w:t>commit</w:t>
+      </w:r>
+      <w:r>
+        <w:rPr>
+          <w:rFonts w:hint="eastAsia"/>
+        </w:rPr>
+        <w:t>，</w:t>
+      </w:r>
+      <w:r>
+        <w:t>一切就</w:t>
+      </w:r>
+      <w:r>
+        <w:rPr>
+          <w:rFonts w:hint="eastAsia"/>
+        </w:rPr>
+        <w:t>按</w:t>
+      </w:r>
+      <w:r>
+        <w:t>修改意见恢复了</w:t>
+      </w:r>
+      <w:r>
+        <w:rPr>
+          <w:rFonts w:hint="eastAsia"/>
+        </w:rPr>
+        <w:t>，</w:t>
+      </w:r>
+      <w:r>
+        <w:t>可以发现</w:t>
+      </w:r>
+      <w:r>
+        <w:rPr>
+          <w:rFonts w:hint="eastAsia"/>
+        </w:rPr>
+        <w:t>从</w:t>
+      </w:r>
+      <w:bookmarkStart w:id="0" w:name="_GoBack"/>
+      <w:bookmarkEnd w:id="0"/>
+      <w:r>
+        <w:t>修改的</w:t>
+      </w:r>
+      <w:r>
+        <w:rPr>
+          <w:rFonts w:hint="eastAsia"/>
+        </w:rPr>
+        <w:t>commit</w:t>
+      </w:r>
+      <w:r>
+        <w:rPr>
+          <w:rFonts w:hint="eastAsia"/>
+        </w:rPr>
+        <w:t>信息</w:t>
+      </w:r>
+      <w:r>
+        <w:t>之后所有的</w:t>
+      </w:r>
+      <w:r>
+        <w:rPr>
+          <w:rFonts w:hint="eastAsia"/>
+        </w:rPr>
+        <w:t>commit</w:t>
+      </w:r>
+      <w:r>
+        <w:rPr>
+          <w:rFonts w:hint="eastAsia"/>
+        </w:rPr>
+        <w:t>号</w:t>
+      </w:r>
+      <w:r>
+        <w:t>也发生了变化。</w:t>
+      </w:r>
+    </w:p>
+    <w:p>
+      <w:pPr>
+        <w:pStyle w:val="a3"/>
+        <w:ind w:left="720" w:firstLineChars="0" w:firstLine="0"/>
+        <w:jc w:val="center"/>
+        <w:rPr>
+          <w:rFonts w:hint="eastAsia"/>
+        </w:rPr>
+      </w:pPr>
+      <w:r>
+        <w:rPr>
+          <w:noProof/>
+        </w:rPr>
+        <w:drawing>
+          <wp:inline distT="0" distB="0" distL="0" distR="0" wp14:anchorId="53F574CA" wp14:editId="53E3D001">
+            <wp:extent cx="2486025" cy="476250"/>
+            <wp:effectExtent l="0" t="0" r="9525" b="0"/>
+            <wp:docPr id="24" name="图片 24"/>
+            <wp:cNvGraphicFramePr>
+              <a:graphicFrameLocks xmlns:a="http://schemas.openxmlformats.org/drawingml/2006/main" noChangeAspect="1"/>
+            </wp:cNvGraphicFramePr>
+            <a:graphic xmlns:a="http://schemas.openxmlformats.org/drawingml/2006/main">
+              <a:graphicData uri="http://schemas.openxmlformats.org/drawingml/2006/picture">
+                <pic:pic xmlns:pic="http://schemas.openxmlformats.org/drawingml/2006/picture">
+                  <pic:nvPicPr>
+                    <pic:cNvPr id="1" name=""/>
+                    <pic:cNvPicPr/>
+                  </pic:nvPicPr>
+                  <pic:blipFill>
+                    <a:blip r:embed="rId24"/>
+                    <a:stretch>
+                      <a:fillRect/>
+                    </a:stretch>
+                  </pic:blipFill>
+                  <pic:spPr>
+                    <a:xfrm>
+                      <a:off x="0" y="0"/>
+                      <a:ext cx="2486025" cy="476250"/>
+                    </a:xfrm>
+                    <a:prstGeom prst="rect">
+                      <a:avLst/>
+                    </a:prstGeom>
+                  </pic:spPr>
+                </pic:pic>
+              </a:graphicData>
+            </a:graphic>
+          </wp:inline>
+        </w:drawing>
+      </w:r>
+    </w:p>
+    <w:p>
+      <w:pPr>
+        <w:pStyle w:val="a3"/>
+        <w:numPr>
+          <w:ilvl w:val="0"/>
+          <w:numId w:val="1"/>
+        </w:numPr>
+        <w:ind w:firstLineChars="0"/>
+      </w:pPr>
+      <w:r>
+        <w:rPr>
+          <w:rFonts w:hint="eastAsia"/>
+        </w:rPr>
+        <w:t>分支</w:t>
+      </w:r>
+      <w:r>
+        <w:t>管理</w:t>
+      </w:r>
+    </w:p>
+    <w:p>
+      <w:r>
+        <w:rPr>
+          <w:rFonts w:hint="eastAsia"/>
+        </w:rPr>
+        <w:t>创建</w:t>
+      </w:r>
+      <w:r>
+        <w:t>分支：</w:t>
+      </w:r>
+      <w:r>
+        <w:rPr>
+          <w:rFonts w:hint="eastAsia"/>
+        </w:rPr>
+        <w:t>git branch BRANCH_NAME</w:t>
+      </w:r>
+    </w:p>
+    <w:p>
+      <w:r>
+        <w:rPr>
+          <w:rFonts w:hint="eastAsia"/>
+        </w:rPr>
+        <w:t>查看</w:t>
+      </w:r>
+      <w:r>
+        <w:t>分支：</w:t>
+      </w:r>
+      <w:r>
+        <w:rPr>
+          <w:rFonts w:hint="eastAsia"/>
+        </w:rPr>
+        <w:t>git branch</w:t>
+      </w:r>
+    </w:p>
+    <w:p>
+      <w:r>
+        <w:rPr>
+          <w:rFonts w:hint="eastAsia"/>
+        </w:rPr>
+        <w:t>查看</w:t>
+      </w:r>
+      <w:r>
+        <w:t>远程分支：</w:t>
+      </w:r>
+      <w:r>
+        <w:rPr>
+          <w:rFonts w:hint="eastAsia"/>
+        </w:rPr>
+        <w:t xml:space="preserve">git branch </w:t>
+      </w:r>
+      <w:r>
+        <w:t>–</w:t>
+      </w:r>
+      <w:r>
+        <w:rPr>
+          <w:rFonts w:hint="eastAsia"/>
+        </w:rPr>
+        <w:t>r</w:t>
+      </w:r>
+    </w:p>
+    <w:p>
+      <w:r>
+        <w:rPr>
+          <w:rFonts w:hint="eastAsia"/>
+        </w:rPr>
+        <w:t>创建</w:t>
+      </w:r>
+      <w:r>
+        <w:t>并</w:t>
+      </w:r>
+      <w:r>
+        <w:rPr>
+          <w:rFonts w:hint="eastAsia"/>
+        </w:rPr>
+        <w:t>切换分支</w:t>
+      </w:r>
+      <w:r>
+        <w:t>：</w:t>
+      </w:r>
+      <w:r>
+        <w:rPr>
+          <w:rFonts w:hint="eastAsia"/>
+        </w:rPr>
+        <w:t xml:space="preserve">git </w:t>
+      </w:r>
+      <w:r>
+        <w:t>c</w:t>
+      </w:r>
+      <w:r>
+        <w:rPr>
+          <w:rFonts w:hint="eastAsia"/>
+        </w:rPr>
+        <w:t>heck</w:t>
+      </w:r>
+      <w:r>
+        <w:t xml:space="preserve">out –b </w:t>
+      </w:r>
+      <w:r>
+        <w:rPr>
+          <w:rFonts w:hint="eastAsia"/>
+        </w:rPr>
+        <w:t>BRANCH_NAME</w:t>
+      </w:r>
+    </w:p>
+    <w:p>
+      <w:r>
+        <w:rPr>
+          <w:rFonts w:hint="eastAsia"/>
+        </w:rPr>
+        <w:t>切换分支</w:t>
+      </w:r>
+      <w:r>
+        <w:t>：</w:t>
+      </w:r>
+      <w:r>
+        <w:rPr>
+          <w:rFonts w:hint="eastAsia"/>
+        </w:rPr>
+        <w:t>git checkout BRANCH_NAME</w:t>
+      </w:r>
+    </w:p>
+    <w:p>
+      <w:r>
+        <w:rPr>
+          <w:rFonts w:hint="eastAsia"/>
+        </w:rPr>
+        <w:t>合并指定</w:t>
+      </w:r>
+      <w:r>
+        <w:t>分支到当前分支</w:t>
+      </w:r>
+      <w:r>
+        <w:rPr>
+          <w:rFonts w:hint="eastAsia"/>
+        </w:rPr>
+        <w:t>：</w:t>
+      </w:r>
+      <w:r>
+        <w:rPr>
+          <w:rFonts w:hint="eastAsia"/>
+        </w:rPr>
+        <w:t xml:space="preserve">git </w:t>
+      </w:r>
+      <w:r>
+        <w:t xml:space="preserve">merge </w:t>
+      </w:r>
+      <w:r>
+        <w:rPr>
+          <w:rFonts w:hint="eastAsia"/>
+        </w:rPr>
+        <w:t>BRANCH_NAME</w:t>
+      </w:r>
+    </w:p>
+    <w:p>
+      <w:r>
+        <w:rPr>
+          <w:rFonts w:hint="eastAsia"/>
+        </w:rPr>
+        <w:t>删除</w:t>
+      </w:r>
+      <w:r>
+        <w:t>分支：</w:t>
+      </w:r>
+      <w:r>
+        <w:rPr>
+          <w:rFonts w:hint="eastAsia"/>
+        </w:rPr>
+        <w:t xml:space="preserve">git branch </w:t>
+      </w:r>
+      <w:r>
+        <w:t>-</w:t>
+      </w:r>
+      <w:r>
+        <w:rPr>
+          <w:rFonts w:hint="eastAsia"/>
+        </w:rPr>
+        <w:t>d BRANCH_NAME</w:t>
+      </w:r>
+    </w:p>
+    <w:p>
+      <w:r>
+        <w:rPr>
+          <w:rFonts w:hint="eastAsia"/>
+        </w:rPr>
+        <w:t>将本地分支</w:t>
+      </w:r>
+      <w:r>
+        <w:t>推送</w:t>
+      </w:r>
+      <w:r>
+        <w:rPr>
+          <w:rFonts w:hint="eastAsia"/>
+        </w:rPr>
+        <w:t>到</w:t>
+      </w:r>
+      <w:r>
+        <w:t>远程分支：</w:t>
+      </w:r>
+      <w:r>
+        <w:rPr>
+          <w:rFonts w:hint="eastAsia"/>
+        </w:rPr>
+        <w:t xml:space="preserve">git push origin </w:t>
+      </w:r>
+      <w:r>
+        <w:t>LOCAL_</w:t>
+      </w:r>
+      <w:r>
+        <w:rPr>
+          <w:rFonts w:hint="eastAsia"/>
+        </w:rPr>
+        <w:t>BRANCH_NAME</w:t>
+      </w:r>
+    </w:p>
+    <w:p>
+      <w:r>
+        <w:rPr>
+          <w:rFonts w:hint="eastAsia"/>
+        </w:rPr>
+        <w:t>在</w:t>
+      </w:r>
+      <w:r>
+        <w:rPr>
+          <w:rFonts w:hint="eastAsia"/>
+        </w:rPr>
+        <w:t>github/gitlab</w:t>
+      </w:r>
+      <w:r>
+        <w:rPr>
+          <w:rFonts w:hint="eastAsia"/>
+        </w:rPr>
+        <w:t>界面选择</w:t>
+      </w:r>
+      <w:r>
+        <w:t>推送上去的本地分支，</w:t>
+      </w:r>
+      <w:r>
+        <w:rPr>
+          <w:rFonts w:hint="eastAsia"/>
+        </w:rPr>
+        <w:t>点击</w:t>
+      </w:r>
+      <w:r>
+        <w:t>“Merge Request”</w:t>
+      </w:r>
+      <w:r>
+        <w:rPr>
+          <w:rFonts w:hint="eastAsia"/>
+        </w:rPr>
+        <w:t>可以编辑</w:t>
+      </w:r>
+      <w:r>
+        <w:rPr>
+          <w:rFonts w:hint="eastAsia"/>
+        </w:rPr>
+        <w:t>合并到哪</w:t>
+      </w:r>
+      <w:r>
+        <w:t>个分支</w:t>
+      </w:r>
+      <w:r>
+        <w:rPr>
+          <w:rFonts w:hint="eastAsia"/>
+        </w:rPr>
+        <w:t>、</w:t>
+      </w:r>
+      <w:r>
+        <w:t>审核人和合并后是否删去</w:t>
+      </w:r>
+      <w:r>
+        <w:rPr>
+          <w:rFonts w:hint="eastAsia"/>
+        </w:rPr>
+        <w:t>分支</w:t>
+      </w:r>
+      <w:r>
+        <w:rPr>
+          <w:rFonts w:hint="eastAsia"/>
+        </w:rPr>
+        <w:t>，</w:t>
+      </w:r>
+      <w:r>
+        <w:t>如图：</w:t>
+      </w:r>
+    </w:p>
+    <w:p>
+      <w:pPr>
+        <w:jc w:val="center"/>
+      </w:pPr>
+      <w:r>
+        <w:rPr>
+          <w:noProof/>
+        </w:rPr>
+        <w:lastRenderedPageBreak/>
+        <w:drawing>
+          <wp:inline distT="0" distB="0" distL="0" distR="0" wp14:anchorId="3416B51E" wp14:editId="15AC5A90">
+            <wp:extent cx="4959706" cy="1436081"/>
+            <wp:effectExtent l="0" t="0" r="0" b="0"/>
+            <wp:docPr id="17" name="图片 17"/>
+            <wp:cNvGraphicFramePr>
+              <a:graphicFrameLocks xmlns:a="http://schemas.openxmlformats.org/drawingml/2006/main" noChangeAspect="1"/>
+            </wp:cNvGraphicFramePr>
+            <a:graphic xmlns:a="http://schemas.openxmlformats.org/drawingml/2006/main">
+              <a:graphicData uri="http://schemas.openxmlformats.org/drawingml/2006/picture">
+                <pic:pic xmlns:pic="http://schemas.openxmlformats.org/drawingml/2006/picture">
+                  <pic:nvPicPr>
+                    <pic:cNvPr id="1" name=""/>
+                    <pic:cNvPicPr/>
+                  </pic:nvPicPr>
+                  <pic:blipFill>
+                    <a:blip r:embed="rId25"/>
+                    <a:stretch>
+                      <a:fillRect/>
+                    </a:stretch>
+                  </pic:blipFill>
+                  <pic:spPr>
+                    <a:xfrm>
+                      <a:off x="0" y="0"/>
+                      <a:ext cx="4963274" cy="1437114"/>
+                    </a:xfrm>
+                    <a:prstGeom prst="rect">
+                      <a:avLst/>
+                    </a:prstGeom>
+                  </pic:spPr>
+                </pic:pic>
+              </a:graphicData>
+            </a:graphic>
+          </wp:inline>
+        </w:drawing>
+      </w:r>
+    </w:p>
+    <w:p>
+      <w:r>
+        <w:rPr>
+          <w:rFonts w:hint="eastAsia"/>
+        </w:rPr>
+        <w:t>解决</w:t>
+      </w:r>
+      <w:r>
+        <w:t>分支合并冲突：</w:t>
+      </w:r>
+      <w:r>
+        <w:rPr>
+          <w:rFonts w:hint="eastAsia"/>
+        </w:rPr>
+        <w:t>两个</w:t>
+      </w:r>
+      <w:r>
+        <w:t>分支对同一个文件的同一行做了不</w:t>
+      </w:r>
+      <w:r>
+        <w:rPr>
+          <w:rFonts w:hint="eastAsia"/>
+        </w:rPr>
+        <w:t>同修改，使用</w:t>
+      </w:r>
+      <w:r>
+        <w:rPr>
+          <w:rFonts w:hint="eastAsia"/>
+        </w:rPr>
+        <w:t>git merge</w:t>
+      </w:r>
+      <w:r>
+        <w:rPr>
+          <w:rFonts w:hint="eastAsia"/>
+        </w:rPr>
+        <w:t>会报错</w:t>
+      </w:r>
+      <w:r>
+        <w:t>，</w:t>
+      </w:r>
+      <w:r>
+        <w:rPr>
+          <w:rFonts w:hint="eastAsia"/>
+        </w:rPr>
+        <w:t>使用</w:t>
+      </w:r>
+      <w:r>
+        <w:rPr>
+          <w:rFonts w:hint="eastAsia"/>
+        </w:rPr>
+        <w:t>git status</w:t>
+      </w:r>
+      <w:r>
+        <w:rPr>
+          <w:rFonts w:hint="eastAsia"/>
+        </w:rPr>
+        <w:t>找出</w:t>
+      </w:r>
+      <w:r>
+        <w:t>产生冲突的文件，</w:t>
+      </w:r>
+      <w:r>
+        <w:rPr>
+          <w:rFonts w:hint="eastAsia"/>
+        </w:rPr>
+        <w:t>git diff</w:t>
+      </w:r>
+      <w:r>
+        <w:rPr>
+          <w:rFonts w:hint="eastAsia"/>
+        </w:rPr>
+        <w:t>查看</w:t>
+      </w:r>
+      <w:r>
+        <w:t>具体冲突内容</w:t>
+      </w:r>
+      <w:r>
+        <w:rPr>
+          <w:rFonts w:hint="eastAsia"/>
+        </w:rPr>
+        <w:t>。</w:t>
+      </w:r>
+      <w:r>
+        <w:t>手动</w:t>
+      </w:r>
+      <w:r>
+        <w:rPr>
+          <w:rFonts w:hint="eastAsia"/>
+        </w:rPr>
+        <w:t>解决</w:t>
+      </w:r>
+      <w:r>
+        <w:rPr>
+          <w:rFonts w:hint="eastAsia"/>
+        </w:rPr>
+        <w:t>（修改</w:t>
+      </w:r>
+      <w:r>
+        <w:rPr>
+          <w:rFonts w:hint="eastAsia"/>
+        </w:rPr>
+        <w:t>对应文件</w:t>
+      </w:r>
+      <w:r>
+        <w:rPr>
+          <w:rFonts w:hint="eastAsia"/>
+        </w:rPr>
+        <w:t>冲突</w:t>
+      </w:r>
+      <w:r>
+        <w:t>内容保持两个分支一致</w:t>
+      </w:r>
+      <w:r>
+        <w:rPr>
+          <w:rFonts w:hint="eastAsia"/>
+        </w:rPr>
+        <w:t>）</w:t>
+      </w:r>
+      <w:r>
+        <w:t>冲突</w:t>
+      </w:r>
+      <w:r>
+        <w:rPr>
+          <w:rFonts w:hint="eastAsia"/>
+        </w:rPr>
+        <w:t>后</w:t>
+      </w:r>
+      <w:r>
+        <w:t>合并</w:t>
+      </w:r>
+      <w:r>
+        <w:rPr>
+          <w:rFonts w:hint="eastAsia"/>
+        </w:rPr>
+        <w:t>。</w:t>
+      </w:r>
+    </w:p>
+    <w:p>
+      <w:pPr>
+        <w:pStyle w:val="a3"/>
+        <w:numPr>
+          <w:ilvl w:val="0"/>
+          <w:numId w:val="1"/>
+        </w:numPr>
+        <w:ind w:firstLineChars="0"/>
+      </w:pPr>
+      <w:r>
+        <w:rPr>
+          <w:rFonts w:hint="eastAsia"/>
+        </w:rPr>
+        <w:t>保留工作</w:t>
+      </w:r>
+      <w:r>
+        <w:t>现场</w:t>
+      </w:r>
+    </w:p>
+    <w:p>
+      <w:pPr>
+        <w:pStyle w:val="a3"/>
+        <w:numPr>
+          <w:ilvl w:val="0"/>
+          <w:numId w:val="5"/>
+        </w:numPr>
+        <w:ind w:firstLineChars="0"/>
+      </w:pPr>
+      <w:r>
+        <w:t>应用</w:t>
+      </w:r>
+      <w:r>
+        <w:rPr>
+          <w:rFonts w:hint="eastAsia"/>
+        </w:rPr>
+        <w:t>场景：在自己</w:t>
+      </w:r>
+      <w:r>
+        <w:t>分支下开发时遇到下游上报的紧急</w:t>
+      </w:r>
+      <w:r>
+        <w:rPr>
+          <w:rFonts w:hint="eastAsia"/>
+        </w:rPr>
+        <w:t>bug</w:t>
+      </w:r>
+      <w:r>
+        <w:rPr>
+          <w:rFonts w:hint="eastAsia"/>
+        </w:rPr>
+        <w:t>，</w:t>
+      </w:r>
+      <w:r>
+        <w:t>需要将当前工作</w:t>
+      </w:r>
+      <w:r>
+        <w:rPr>
+          <w:rFonts w:hint="eastAsia"/>
+        </w:rPr>
+        <w:t>现场</w:t>
+      </w:r>
+      <w:r>
+        <w:rPr>
+          <w:rFonts w:hint="eastAsia"/>
+        </w:rPr>
+        <w:t>先</w:t>
+      </w:r>
+      <w:r>
+        <w:t>保存</w:t>
+      </w:r>
+      <w:r>
+        <w:rPr>
+          <w:rFonts w:hint="eastAsia"/>
+        </w:rPr>
+        <w:t>，</w:t>
+      </w:r>
+      <w:r>
+        <w:t>创建</w:t>
+      </w:r>
+      <w:r>
+        <w:rPr>
+          <w:rFonts w:hint="eastAsia"/>
+        </w:rPr>
+        <w:t>新分支</w:t>
+      </w:r>
+      <w:r>
+        <w:t>去修复</w:t>
+      </w:r>
+      <w:r>
+        <w:t>bug</w:t>
+      </w:r>
+      <w:r>
+        <w:t>，新分支与</w:t>
+      </w:r>
+      <w:r>
+        <w:t>master</w:t>
+      </w:r>
+      <w:r>
+        <w:t>合并后删除新分支</w:t>
+      </w:r>
+      <w:r>
+        <w:rPr>
+          <w:rFonts w:hint="eastAsia"/>
+        </w:rPr>
+        <w:t>，最后</w:t>
+      </w:r>
+      <w:r>
+        <w:t>恢复刚才的工作</w:t>
+      </w:r>
+      <w:r>
+        <w:rPr>
+          <w:rFonts w:hint="eastAsia"/>
+        </w:rPr>
+        <w:t>现场</w:t>
+      </w:r>
+      <w:r>
+        <w:t>。</w:t>
+      </w:r>
+    </w:p>
+    <w:p>
+      <w:pPr>
+        <w:pStyle w:val="a3"/>
+        <w:numPr>
+          <w:ilvl w:val="0"/>
+          <w:numId w:val="5"/>
+        </w:numPr>
+        <w:ind w:firstLineChars="0"/>
+      </w:pPr>
+      <w:r>
+        <w:rPr>
+          <w:rFonts w:hint="eastAsia"/>
+        </w:rPr>
+        <w:t>使用方法</w:t>
+      </w:r>
+      <w:r>
+        <w:rPr>
+          <w:rFonts w:hint="eastAsia"/>
+        </w:rPr>
+        <w:t>：</w:t>
+      </w:r>
+    </w:p>
+    <w:p>
+      <w:pPr>
+        <w:pStyle w:val="a3"/>
+        <w:ind w:left="720" w:firstLineChars="0" w:firstLine="0"/>
+      </w:pPr>
+      <w:r>
+        <w:t>g</w:t>
+      </w:r>
+      <w:r>
+        <w:rPr>
+          <w:rFonts w:hint="eastAsia"/>
+        </w:rPr>
+        <w:t xml:space="preserve">it </w:t>
+      </w:r>
+      <w:r>
+        <w:t xml:space="preserve">stash </w:t>
+      </w:r>
+      <w:r>
+        <w:tab/>
+      </w:r>
+      <w:r>
+        <w:tab/>
+      </w:r>
+      <w:r>
+        <w:tab/>
+      </w:r>
+      <w:r>
+        <w:tab/>
+      </w:r>
+      <w:r>
+        <w:tab/>
+      </w:r>
+      <w:r>
+        <w:tab/>
+      </w:r>
+      <w:r>
+        <w:tab/>
+        <w:t xml:space="preserve">// </w:t>
+      </w:r>
+      <w:r>
+        <w:rPr>
+          <w:rFonts w:hint="eastAsia"/>
+        </w:rPr>
+        <w:t>保留</w:t>
+      </w:r>
+      <w:r>
+        <w:t>工作</w:t>
+      </w:r>
+      <w:r>
+        <w:rPr>
+          <w:rFonts w:hint="eastAsia"/>
+        </w:rPr>
+        <w:t>现场，</w:t>
+      </w:r>
+      <w:r>
+        <w:t>此时</w:t>
+      </w:r>
+      <w:r>
+        <w:rPr>
+          <w:rFonts w:hint="eastAsia"/>
+        </w:rPr>
+        <w:t>git status</w:t>
+      </w:r>
+      <w:r>
+        <w:rPr>
+          <w:rFonts w:hint="eastAsia"/>
+        </w:rPr>
+        <w:t>是干净的</w:t>
+      </w:r>
+    </w:p>
+    <w:p>
+      <w:pPr>
+        <w:pStyle w:val="a3"/>
+        <w:ind w:left="720" w:firstLineChars="0" w:firstLine="0"/>
+      </w:pPr>
+      <w:r>
+        <w:rPr>
+          <w:rFonts w:hint="eastAsia"/>
+        </w:rPr>
+        <w:t>git checkout</w:t>
+      </w:r>
+      <w:r>
+        <w:t xml:space="preserve"> -b</w:t>
+      </w:r>
+      <w:r>
+        <w:rPr>
+          <w:rFonts w:hint="eastAsia"/>
+        </w:rPr>
+        <w:t xml:space="preserve">/git </w:t>
+      </w:r>
+      <w:r>
+        <w:t>merge/git branch –d</w:t>
+      </w:r>
+      <w:r>
+        <w:tab/>
+        <w:t xml:space="preserve">// </w:t>
+      </w:r>
+      <w:r>
+        <w:rPr>
+          <w:rFonts w:hint="eastAsia"/>
+        </w:rPr>
+        <w:t>开新分支</w:t>
+      </w:r>
+      <w:r>
+        <w:t>去修复</w:t>
+      </w:r>
+      <w:r>
+        <w:rPr>
+          <w:rFonts w:hint="eastAsia"/>
+        </w:rPr>
+        <w:t>bug</w:t>
+      </w:r>
+      <w:r>
+        <w:rPr>
+          <w:rFonts w:hint="eastAsia"/>
+        </w:rPr>
+        <w:t>，并</w:t>
+      </w:r>
+      <w:r>
+        <w:t>合并</w:t>
+      </w:r>
+      <w:r>
+        <w:rPr>
+          <w:rFonts w:hint="eastAsia"/>
+        </w:rPr>
+        <w:t>删除新分支</w:t>
+      </w:r>
+    </w:p>
+    <w:p>
+      <w:pPr>
+        <w:pStyle w:val="a3"/>
+        <w:ind w:left="720" w:firstLineChars="0" w:firstLine="0"/>
+      </w:pPr>
+      <w:r>
+        <w:rPr>
+          <w:rFonts w:hint="eastAsia"/>
+        </w:rPr>
+        <w:t xml:space="preserve">git </w:t>
+      </w:r>
+      <w:r>
+        <w:t>stash list</w:t>
+      </w:r>
+      <w:r>
+        <w:tab/>
+      </w:r>
+      <w:r>
+        <w:tab/>
+      </w:r>
+      <w:r>
+        <w:tab/>
+      </w:r>
+      <w:r>
+        <w:tab/>
+      </w:r>
+      <w:r>
+        <w:tab/>
+      </w:r>
+      <w:r>
+        <w:tab/>
+      </w:r>
+      <w:r>
+        <w:rPr>
+          <w:rFonts w:hint="eastAsia"/>
+        </w:rPr>
+        <w:t xml:space="preserve">// </w:t>
+      </w:r>
+      <w:r>
+        <w:rPr>
+          <w:rFonts w:hint="eastAsia"/>
+        </w:rPr>
+        <w:t>寻找</w:t>
+      </w:r>
+      <w:r>
+        <w:t>刚才的工作现场</w:t>
+      </w:r>
+    </w:p>
+    <w:p>
+      <w:pPr>
+        <w:pStyle w:val="a3"/>
+        <w:ind w:left="720" w:firstLineChars="0" w:firstLine="0"/>
+      </w:pPr>
+      <w:r>
+        <w:rPr>
+          <w:rFonts w:hint="eastAsia"/>
+        </w:rPr>
+        <w:t>git stash pop</w:t>
+      </w:r>
+      <w:r>
+        <w:tab/>
+      </w:r>
+      <w:r>
+        <w:tab/>
+      </w:r>
+      <w:r>
+        <w:tab/>
+      </w:r>
+      <w:r>
+        <w:tab/>
+      </w:r>
+      <w:r>
+        <w:tab/>
+      </w:r>
+      <w:r>
+        <w:tab/>
+        <w:t xml:space="preserve">// </w:t>
+      </w:r>
+      <w:r>
+        <w:rPr>
+          <w:rFonts w:hint="eastAsia"/>
+        </w:rPr>
+        <w:t>恢复</w:t>
+      </w:r>
+      <w:r>
+        <w:t>工作现场并</w:t>
+      </w:r>
+      <w:r>
+        <w:rPr>
+          <w:rFonts w:hint="eastAsia"/>
+        </w:rPr>
+        <w:t>删除</w:t>
+      </w:r>
+      <w:r>
+        <w:rPr>
+          <w:rFonts w:hint="eastAsia"/>
+        </w:rPr>
+        <w:t>stash</w:t>
+      </w:r>
+      <w:r>
+        <w:rPr>
+          <w:rFonts w:hint="eastAsia"/>
+        </w:rPr>
+        <w:t>中</w:t>
+      </w:r>
+      <w:r>
+        <w:t>的工作现场</w:t>
+      </w:r>
+    </w:p>
+    <w:p>
+      <w:pPr>
+        <w:pStyle w:val="a3"/>
+        <w:ind w:left="720" w:firstLineChars="0" w:firstLine="0"/>
+      </w:pPr>
+      <w:r>
+        <w:rPr>
+          <w:rFonts w:hint="eastAsia"/>
+        </w:rPr>
+        <w:t xml:space="preserve">git </w:t>
+      </w:r>
+      <w:r>
+        <w:t>stash apply</w:t>
+      </w:r>
+      <w:r>
+        <w:tab/>
+      </w:r>
+      <w:r>
+        <w:tab/>
+      </w:r>
+      <w:r>
+        <w:tab/>
+      </w:r>
+      <w:r>
+        <w:tab/>
+      </w:r>
+      <w:r>
+        <w:tab/>
+      </w:r>
+      <w:r>
+        <w:tab/>
+        <w:t xml:space="preserve">// </w:t>
+      </w:r>
+      <w:r>
+        <w:rPr>
+          <w:rFonts w:hint="eastAsia"/>
+        </w:rPr>
+        <w:t>仅</w:t>
+      </w:r>
+      <w:r>
+        <w:t>恢复工作现场，后续要删除</w:t>
+      </w:r>
+    </w:p>
+    <w:p>
+      <w:pPr>
+        <w:pStyle w:val="a3"/>
+        <w:ind w:left="720" w:firstLineChars="0" w:firstLine="0"/>
+      </w:pPr>
+      <w:r>
+        <w:rPr>
+          <w:rFonts w:hint="eastAsia"/>
+        </w:rPr>
+        <w:t>git stash drop</w:t>
+      </w:r>
+      <w:r>
+        <w:rPr>
+          <w:rFonts w:hint="eastAsia"/>
+        </w:rPr>
+        <w:tab/>
+      </w:r>
+      <w:r>
+        <w:tab/>
+      </w:r>
+      <w:r>
+        <w:tab/>
+      </w:r>
+      <w:r>
+        <w:tab/>
+      </w:r>
+      <w:r>
+        <w:tab/>
+      </w:r>
+      <w:r>
+        <w:tab/>
+      </w:r>
+      <w:r>
+        <w:rPr>
+          <w:rFonts w:hint="eastAsia"/>
+        </w:rPr>
+        <w:t xml:space="preserve">// </w:t>
+      </w:r>
+      <w:r>
+        <w:rPr>
+          <w:rFonts w:hint="eastAsia"/>
+        </w:rPr>
+        <w:t>删除</w:t>
+      </w:r>
+      <w:r>
+        <w:t>工作现场</w:t>
+      </w:r>
+    </w:p>
+    <w:p>
+      <w:pPr>
+        <w:pStyle w:val="a3"/>
+        <w:numPr>
+          <w:ilvl w:val="0"/>
+          <w:numId w:val="1"/>
+        </w:numPr>
+        <w:ind w:firstLineChars="0"/>
+      </w:pPr>
+      <w:r>
+        <w:rPr>
+          <w:rFonts w:hint="eastAsia"/>
+        </w:rPr>
+        <w:t>生成补丁。</w:t>
+      </w:r>
+      <w:r>
+        <w:t>C</w:t>
+      </w:r>
+      <w:r>
+        <w:rPr>
+          <w:rFonts w:hint="eastAsia"/>
+        </w:rPr>
+        <w:t>ommit</w:t>
+      </w:r>
+      <w:r>
+        <w:rPr>
+          <w:rFonts w:hint="eastAsia"/>
+        </w:rPr>
+        <w:t>之后推送到远程</w:t>
+      </w:r>
+      <w:r>
+        <w:t>仓库前希望生成</w:t>
+      </w:r>
+      <w:r>
+        <w:rPr>
+          <w:rFonts w:hint="eastAsia"/>
+        </w:rPr>
+        <w:t>pa</w:t>
+      </w:r>
+      <w:r>
+        <w:t>tch</w:t>
+      </w:r>
+      <w:r>
+        <w:rPr>
+          <w:rFonts w:hint="eastAsia"/>
+        </w:rPr>
+        <w:t>，以便发给同事</w:t>
+      </w:r>
+      <w:r>
+        <w:t>校验</w:t>
+      </w:r>
+      <w:r>
+        <w:rPr>
+          <w:rFonts w:hint="eastAsia"/>
+        </w:rPr>
+        <w:t>修改</w:t>
+      </w:r>
+      <w:r>
+        <w:t>后</w:t>
+      </w:r>
+      <w:r>
+        <w:rPr>
+          <w:rFonts w:hint="eastAsia"/>
+        </w:rPr>
+        <w:t>决定要不要</w:t>
+      </w:r>
+      <w:r>
+        <w:t>推</w:t>
+      </w:r>
+      <w:r>
+        <w:rPr>
+          <w:rFonts w:hint="eastAsia"/>
+        </w:rPr>
+        <w:t>远程</w:t>
+      </w:r>
+      <w:r>
+        <w:t>仓库</w:t>
+      </w:r>
+    </w:p>
+    <w:p>
+      <w:pPr>
+        <w:pStyle w:val="a3"/>
+        <w:ind w:left="360" w:firstLineChars="0" w:firstLine="0"/>
+      </w:pPr>
+      <w:r>
+        <w:t xml:space="preserve">git </w:t>
+      </w:r>
+      <w:r>
+        <w:t>format-patch</w:t>
+      </w:r>
+      <w:r>
+        <w:t xml:space="preserve"> HEAD^</w:t>
+      </w:r>
+      <w:r>
+        <w:tab/>
+      </w:r>
+      <w:r>
+        <w:tab/>
+      </w:r>
+      <w:r>
+        <w:tab/>
+      </w:r>
+      <w:r>
+        <w:tab/>
+      </w:r>
+      <w:r>
+        <w:tab/>
+        <w:t xml:space="preserve">// </w:t>
+      </w:r>
+      <w:r>
+        <w:rPr>
+          <w:rFonts w:hint="eastAsia"/>
+        </w:rPr>
+        <w:t>生成</w:t>
+      </w:r>
+      <w:r>
+        <w:t>补丁</w:t>
+      </w:r>
+    </w:p>
+    <w:p>
+      <w:pPr>
+        <w:pStyle w:val="a3"/>
+        <w:ind w:left="360" w:firstLineChars="0" w:firstLine="0"/>
+        <w:jc w:val="center"/>
+      </w:pPr>
+      <w:r>
+        <w:rPr>
+          <w:noProof/>
+        </w:rPr>
+        <w:drawing>
+          <wp:inline distT="0" distB="0" distL="0" distR="0" wp14:anchorId="7B0D1AD0" wp14:editId="397A89B6">
+            <wp:extent cx="4323283" cy="306233"/>
+            <wp:effectExtent l="0" t="0" r="1270" b="0"/>
+            <wp:docPr id="6" name="图片 6"/>
+            <wp:cNvGraphicFramePr>
+              <a:graphicFrameLocks xmlns:a="http://schemas.openxmlformats.org/drawingml/2006/main" noChangeAspect="1"/>
+            </wp:cNvGraphicFramePr>
+            <a:graphic xmlns:a="http://schemas.openxmlformats.org/drawingml/2006/main">
+              <a:graphicData uri="http://schemas.openxmlformats.org/drawingml/2006/picture">
+                <pic:pic xmlns:pic="http://schemas.openxmlformats.org/drawingml/2006/picture">
+                  <pic:nvPicPr>
+                    <pic:cNvPr id="1" name=""/>
+                    <pic:cNvPicPr/>
+                  </pic:nvPicPr>
+                  <pic:blipFill>
+                    <a:blip r:embed="rId26"/>
+                    <a:stretch>
+                      <a:fillRect/>
+                    </a:stretch>
+                  </pic:blipFill>
+                  <pic:spPr>
+                    <a:xfrm>
+                      <a:off x="0" y="0"/>
                       <a:ext cx="4333891" cy="306984"/>
                     </a:xfrm>
                     <a:prstGeom prst="rect">
@@ -4907,13 +4861,8 @@
         <w:pStyle w:val="a3"/>
         <w:ind w:left="360" w:firstLineChars="0" w:firstLine="0"/>
       </w:pPr>
-      <w:proofErr w:type="spellStart"/>
-      <w:r>
-        <w:t>git</w:t>
-      </w:r>
-      <w:proofErr w:type="spellEnd"/>
-      <w:r>
-        <w:t xml:space="preserve"> apply --check </w:t>
+      <w:r>
+        <w:t xml:space="preserve">git apply --check </w:t>
       </w:r>
       <w:r>
         <w:t>PATCH</w:t>
@@ -4951,13 +4900,8 @@
         <w:pStyle w:val="a3"/>
         <w:ind w:left="360" w:firstLineChars="0" w:firstLine="0"/>
       </w:pPr>
-      <w:proofErr w:type="spellStart"/>
-      <w:r>
-        <w:t>git</w:t>
-      </w:r>
-      <w:proofErr w:type="spellEnd"/>
-      <w:r>
-        <w:t xml:space="preserve"> apply </w:t>
+      <w:r>
+        <w:t xml:space="preserve">git apply </w:t>
       </w:r>
       <w:r>
         <w:t>PATCH</w:t>
@@ -5017,13 +4961,8 @@
         <w:pStyle w:val="a3"/>
         <w:ind w:left="360" w:firstLineChars="0" w:firstLine="0"/>
       </w:pPr>
-      <w:proofErr w:type="spellStart"/>
-      <w:r>
-        <w:t>git</w:t>
-      </w:r>
-      <w:proofErr w:type="spellEnd"/>
-      <w:r>
-        <w:t xml:space="preserve"> am </w:t>
+      <w:r>
+        <w:t xml:space="preserve">git am </w:t>
       </w:r>
       <w:r>
         <w:t>PATCH</w:t>
@@ -5045,6 +4984,11 @@
       </w:r>
       <w:r>
         <w:tab/>
+      </w:r>
+      <w:r>
+        <w:t xml:space="preserve">    </w:t>
+      </w:r>
+      <w:r>
         <w:t xml:space="preserve">// </w:t>
       </w:r>
       <w:r>
@@ -5088,6 +5032,88 @@
         <w:rPr>
           <w:rFonts w:hint="eastAsia"/>
         </w:rPr>
+        <w:t>发送</w:t>
+      </w:r>
+      <w:r>
+        <w:t>邮件</w:t>
+      </w:r>
+    </w:p>
+    <w:p>
+      <w:pPr>
+        <w:pStyle w:val="a3"/>
+        <w:ind w:left="360" w:firstLineChars="0" w:firstLine="0"/>
+      </w:pPr>
+      <w:r>
+        <w:t>git format-patch -n11 --cover-letter --subject-prefix="[PATCH Hulk-4.4-next]"</w:t>
+      </w:r>
+      <w:r>
+        <w:t xml:space="preserve">  // </w:t>
+      </w:r>
+      <w:r>
+        <w:rPr>
+          <w:rFonts w:hint="eastAsia"/>
+        </w:rPr>
+        <w:t>对于</w:t>
+      </w:r>
+      <w:r>
+        <w:t>多个补丁要生成</w:t>
+      </w:r>
+      <w:r>
+        <w:rPr>
+          <w:rFonts w:hint="eastAsia"/>
+        </w:rPr>
+        <w:t xml:space="preserve">patch </w:t>
+      </w:r>
+      <w:r>
+        <w:t>set</w:t>
+      </w:r>
+      <w:r>
+        <w:t>，并指定统一的标题头</w:t>
+      </w:r>
+    </w:p>
+    <w:p>
+      <w:pPr>
+        <w:pStyle w:val="a3"/>
+        <w:ind w:left="360" w:firstLineChars="0" w:firstLine="0"/>
+        <w:rPr>
+          <w:rFonts w:hint="eastAsia"/>
+        </w:rPr>
+      </w:pPr>
+      <w:r>
+        <w:t xml:space="preserve">git send-email --suppress-cc=all --cc=linux-mtd@lists.infradead.org,linux-kernel@vger.kernel.org --to=david.oberhollenzer@sigma-star.at,richard@nod.at </w:t>
+      </w:r>
+      <w:r>
+        <w:t>*</w:t>
+      </w:r>
+      <w:r>
+        <w:t>.patch --from chengzhihao1@huawei.com</w:t>
+      </w:r>
+      <w:r>
+        <w:t xml:space="preserve">         //  </w:t>
+      </w:r>
+      <w:r>
+        <w:rPr>
+          <w:rFonts w:hint="eastAsia"/>
+        </w:rPr>
+        <w:t>发送</w:t>
+      </w:r>
+      <w:r>
+        <w:t>补丁邮件</w:t>
+      </w:r>
+    </w:p>
+    <w:p>
+      <w:pPr>
+        <w:pStyle w:val="a3"/>
+        <w:numPr>
+          <w:ilvl w:val="0"/>
+          <w:numId w:val="1"/>
+        </w:numPr>
+        <w:ind w:firstLineChars="0"/>
+      </w:pPr>
+      <w:r>
+        <w:rPr>
+          <w:rFonts w:hint="eastAsia"/>
+        </w:rPr>
         <w:t>参考</w:t>
       </w:r>
       <w:r>
@@ -5100,7 +5126,7 @@
           <w:rStyle w:val="a4"/>
         </w:rPr>
       </w:pPr>
-      <w:hyperlink r:id="rId24" w:history="1">
+      <w:hyperlink r:id="rId27" w:history="1">
         <w:r>
           <w:rPr>
             <w:rStyle w:val="a4"/>
@@ -5110,7 +5136,7 @@
       </w:hyperlink>
     </w:p>
     <w:p>
-      <w:hyperlink r:id="rId25" w:history="1">
+      <w:hyperlink r:id="rId28" w:history="1">
         <w:r>
           <w:rPr>
             <w:rStyle w:val="a4"/>
@@ -5118,8 +5144,6 @@
           <w:t>https://blog.csdn.net/qq_33829154/article/details/81364047</w:t>
         </w:r>
       </w:hyperlink>
-      <w:bookmarkStart w:id="0" w:name="_GoBack"/>
-      <w:bookmarkEnd w:id="0"/>
     </w:p>
     <w:sectPr>
       <w:pgSz w:w="11906" w:h="16838"/>
@@ -6032,7 +6056,6 @@
     <w:name w:val="Hyperlink"/>
     <w:basedOn w:val="a0"/>
     <w:uiPriority w:val="99"/>
-    <w:semiHidden/>
     <w:unhideWhenUsed/>
     <w:rsid w:val="004D6633"/>
     <w:rPr>

--- a/Git.docx
+++ b/Git.docx
@@ -3222,9 +3222,6 @@
       <w:pPr>
         <w:pStyle w:val="a3"/>
         <w:ind w:left="720" w:firstLineChars="0" w:firstLine="0"/>
-        <w:rPr>
-          <w:rFonts w:hint="eastAsia"/>
-        </w:rPr>
       </w:pPr>
       <w:r>
         <w:rPr>
@@ -3378,9 +3375,6 @@
       <w:pPr>
         <w:pStyle w:val="a3"/>
         <w:ind w:left="720" w:firstLineChars="0" w:firstLine="0"/>
-        <w:rPr>
-          <w:rFonts w:hint="eastAsia"/>
-        </w:rPr>
       </w:pPr>
       <w:r>
         <w:rPr>
@@ -3496,13 +3490,7 @@
         <w:rPr>
           <w:rFonts w:hint="eastAsia"/>
         </w:rPr>
-        <w:t>然后</w:t>
-      </w:r>
-      <w:r>
-        <w:rPr>
-          <w:rFonts w:hint="eastAsia"/>
-        </w:rPr>
-        <w:t>我们</w:t>
+        <w:t>然后我们</w:t>
       </w:r>
       <w:r>
         <w:t>可以修改</w:t>
@@ -3578,9 +3566,6 @@
       <w:pPr>
         <w:pStyle w:val="a3"/>
         <w:ind w:left="720" w:firstLineChars="0" w:firstLine="0"/>
-        <w:rPr>
-          <w:rFonts w:hint="eastAsia"/>
-        </w:rPr>
       </w:pPr>
       <w:r>
         <w:rPr>
@@ -3648,8 +3633,6 @@
         </w:rPr>
         <w:t>从</w:t>
       </w:r>
-      <w:bookmarkStart w:id="0" w:name="_GoBack"/>
-      <w:bookmarkEnd w:id="0"/>
       <w:r>
         <w:t>修改的</w:t>
       </w:r>
@@ -3689,9 +3672,6 @@
         <w:pStyle w:val="a3"/>
         <w:ind w:left="720" w:firstLineChars="0" w:firstLine="0"/>
         <w:jc w:val="center"/>
-        <w:rPr>
-          <w:rFonts w:hint="eastAsia"/>
-        </w:rPr>
       </w:pPr>
       <w:r>
         <w:rPr>
@@ -5044,7 +5024,21 @@
         <w:ind w:left="360" w:firstLineChars="0" w:firstLine="0"/>
       </w:pPr>
       <w:r>
-        <w:t>git format-patch -n11 --cover-letter --subject-prefix="[PATCH Hulk-4.4-next]"</w:t>
+        <w:t>git format-patch -n11 --</w:t>
+      </w:r>
+      <w:r>
+        <w:t>cover-letter --subject-prefix="</w:t>
+      </w:r>
+      <w:bookmarkStart w:id="0" w:name="_GoBack"/>
+      <w:bookmarkEnd w:id="0"/>
+      <w:r>
+        <w:t xml:space="preserve">PATCH </w:t>
+      </w:r>
+      <w:r>
+        <w:t>Hulk-4.4-next</w:t>
+      </w:r>
+      <w:r>
+        <w:t>"</w:t>
       </w:r>
       <w:r>
         <w:t xml:space="preserve">  // </w:t>
@@ -5075,9 +5069,6 @@
       <w:pPr>
         <w:pStyle w:val="a3"/>
         <w:ind w:left="360" w:firstLineChars="0" w:firstLine="0"/>
-        <w:rPr>
-          <w:rFonts w:hint="eastAsia"/>
-        </w:rPr>
       </w:pPr>
       <w:r>
         <w:t xml:space="preserve">git send-email --suppress-cc=all --cc=linux-mtd@lists.infradead.org,linux-kernel@vger.kernel.org --to=david.oberhollenzer@sigma-star.at,richard@nod.at </w:t>

--- a/Git.docx
+++ b/Git.docx
@@ -1,6 +1,6 @@
 
 <file path=word/document.xml><?xml version="1.0" encoding="utf-8"?>
-<w:document xmlns:wpc="http://schemas.microsoft.com/office/word/2010/wordprocessingCanvas" xmlns:mc="http://schemas.openxmlformats.org/markup-compatibility/2006" xmlns:o="urn:schemas-microsoft-com:office:office" xmlns:r="http://schemas.openxmlformats.org/officeDocument/2006/relationships" xmlns:m="http://schemas.openxmlformats.org/officeDocument/2006/math" xmlns:v="urn:schemas-microsoft-com:vml" xmlns:wp14="http://schemas.microsoft.com/office/word/2010/wordprocessingDrawing" xmlns:wp="http://schemas.openxmlformats.org/drawingml/2006/wordprocessingDrawing" xmlns:w10="urn:schemas-microsoft-com:office:word" xmlns:w="http://schemas.openxmlformats.org/wordprocessingml/2006/main" xmlns:w14="http://schemas.microsoft.com/office/word/2010/wordml" xmlns:w15="http://schemas.microsoft.com/office/word/2012/wordml" xmlns:wpg="http://schemas.microsoft.com/office/word/2010/wordprocessingGroup" xmlns:wpi="http://schemas.microsoft.com/office/word/2010/wordprocessingInk" xmlns:wne="http://schemas.microsoft.com/office/word/2006/wordml" xmlns:wps="http://schemas.microsoft.com/office/word/2010/wordprocessingShape" mc:Ignorable="w14 w15 wp14">
+<w:document xmlns:wpc="http://schemas.microsoft.com/office/word/2010/wordprocessingCanvas" xmlns:mc="http://schemas.openxmlformats.org/markup-compatibility/2006" xmlns:o="urn:schemas-microsoft-com:office:office" xmlns:r="http://schemas.openxmlformats.org/officeDocument/2006/relationships" xmlns:m="http://schemas.openxmlformats.org/officeDocument/2006/math" xmlns:v="urn:schemas-microsoft-com:vml" xmlns:wp14="http://schemas.microsoft.com/office/word/2010/wordprocessingDrawing" xmlns:wp="http://schemas.openxmlformats.org/drawingml/2006/wordprocessingDrawing" xmlns:w10="urn:schemas-microsoft-com:office:word" xmlns:w="http://schemas.openxmlformats.org/wordprocessingml/2006/main" xmlns:w14="http://schemas.microsoft.com/office/word/2010/wordml" xmlns:wpg="http://schemas.microsoft.com/office/word/2010/wordprocessingGroup" xmlns:wpi="http://schemas.microsoft.com/office/word/2010/wordprocessingInk" xmlns:wne="http://schemas.microsoft.com/office/word/2006/wordml" xmlns:wps="http://schemas.microsoft.com/office/word/2010/wordprocessingShape" mc:Ignorable="w14 wp14">
   <w:body>
     <w:p>
       <w:pPr>
@@ -11,13 +11,23 @@
           <w:szCs w:val="30"/>
         </w:rPr>
       </w:pPr>
+      <w:proofErr w:type="spellStart"/>
       <w:r>
         <w:rPr>
           <w:rFonts w:asciiTheme="minorEastAsia" w:hAnsiTheme="minorEastAsia" w:hint="eastAsia"/>
           <w:sz w:val="30"/>
           <w:szCs w:val="30"/>
         </w:rPr>
-        <w:t>Git学习</w:t>
+        <w:t>Git</w:t>
+      </w:r>
+      <w:proofErr w:type="spellEnd"/>
+      <w:r>
+        <w:rPr>
+          <w:rFonts w:asciiTheme="minorEastAsia" w:hAnsiTheme="minorEastAsia" w:hint="eastAsia"/>
+          <w:sz w:val="30"/>
+          <w:szCs w:val="30"/>
+        </w:rPr>
+        <w:t>学习</w:t>
       </w:r>
       <w:r>
         <w:rPr>
@@ -30,13 +40,9 @@
     </w:p>
     <w:p>
       <w:pPr>
-        <w:pStyle w:val="a3"/>
-        <w:numPr>
-          <w:ilvl w:val="0"/>
-          <w:numId w:val="1"/>
-        </w:numPr>
-        <w:ind w:firstLineChars="0"/>
-      </w:pPr>
+        <w:pStyle w:val="1"/>
+      </w:pPr>
+      <w:proofErr w:type="spellStart"/>
       <w:r>
         <w:t>G</w:t>
       </w:r>
@@ -46,6 +52,7 @@
         </w:rPr>
         <w:t>it</w:t>
       </w:r>
+      <w:proofErr w:type="spellEnd"/>
       <w:r>
         <w:rPr>
           <w:rFonts w:hint="eastAsia"/>
@@ -108,7 +115,7 @@
           </w:tcPr>
           <w:p>
             <w:pPr>
-              <w:pStyle w:val="a3"/>
+              <w:pStyle w:val="a0"/>
               <w:ind w:firstLineChars="0" w:firstLine="0"/>
             </w:pPr>
           </w:p>
@@ -119,7 +126,7 @@
           </w:tcPr>
           <w:p>
             <w:pPr>
-              <w:pStyle w:val="a3"/>
+              <w:pStyle w:val="a0"/>
               <w:ind w:firstLineChars="0" w:firstLine="0"/>
               <w:jc w:val="center"/>
             </w:pPr>
@@ -137,7 +144,7 @@
           </w:tcPr>
           <w:p>
             <w:pPr>
-              <w:pStyle w:val="a3"/>
+              <w:pStyle w:val="a0"/>
               <w:ind w:firstLineChars="0" w:firstLine="0"/>
               <w:jc w:val="center"/>
             </w:pPr>
@@ -157,7 +164,7 @@
           </w:tcPr>
           <w:p>
             <w:pPr>
-              <w:pStyle w:val="a3"/>
+              <w:pStyle w:val="a0"/>
               <w:ind w:firstLineChars="0" w:firstLine="0"/>
             </w:pPr>
             <w:r>
@@ -177,7 +184,7 @@
           </w:tcPr>
           <w:p>
             <w:pPr>
-              <w:pStyle w:val="a3"/>
+              <w:pStyle w:val="a0"/>
               <w:ind w:firstLineChars="0" w:firstLine="0"/>
             </w:pPr>
             <w:r>
@@ -212,7 +219,7 @@
           </w:tcPr>
           <w:p>
             <w:pPr>
-              <w:pStyle w:val="a3"/>
+              <w:pStyle w:val="a0"/>
               <w:ind w:firstLineChars="0" w:firstLine="0"/>
             </w:pPr>
             <w:r>
@@ -300,7 +307,7 @@
           </w:tcPr>
           <w:p>
             <w:pPr>
-              <w:pStyle w:val="a3"/>
+              <w:pStyle w:val="a0"/>
               <w:ind w:firstLineChars="0" w:firstLine="0"/>
             </w:pPr>
             <w:r>
@@ -317,7 +324,7 @@
           </w:tcPr>
           <w:p>
             <w:pPr>
-              <w:pStyle w:val="a3"/>
+              <w:pStyle w:val="a0"/>
               <w:ind w:firstLineChars="0" w:firstLine="0"/>
             </w:pPr>
             <w:r>
@@ -354,17 +361,24 @@
               <w:t>安全性</w:t>
             </w:r>
             <w:r>
-              <w:t>也高，当一个节点宕</w:t>
+              <w:t>也高，当一个节点</w:t>
             </w:r>
+            <w:proofErr w:type="gramStart"/>
+            <w:r>
+              <w:t>宕</w:t>
+            </w:r>
+            <w:proofErr w:type="gramEnd"/>
             <w:r>
               <w:rPr>
                 <w:rFonts w:hint="eastAsia"/>
               </w:rPr>
               <w:t>掉</w:t>
             </w:r>
+            <w:proofErr w:type="gramStart"/>
             <w:r>
               <w:t>后其他</w:t>
             </w:r>
+            <w:proofErr w:type="gramEnd"/>
             <w:r>
               <w:rPr>
                 <w:rFonts w:hint="eastAsia"/>
@@ -382,7 +396,7 @@
           </w:tcPr>
           <w:p>
             <w:pPr>
-              <w:pStyle w:val="a3"/>
+              <w:pStyle w:val="a0"/>
               <w:ind w:firstLineChars="0" w:firstLine="0"/>
             </w:pPr>
             <w:r>
@@ -412,24 +426,28 @@
             <w:r>
               <w:t>根据情况选择</w:t>
             </w:r>
+            <w:proofErr w:type="spellStart"/>
             <w:r>
               <w:rPr>
                 <w:rFonts w:hint="eastAsia"/>
               </w:rPr>
               <w:t>github</w:t>
             </w:r>
+            <w:proofErr w:type="spellEnd"/>
             <w:r>
               <w:rPr>
                 <w:rFonts w:hint="eastAsia"/>
               </w:rPr>
               <w:t>或</w:t>
             </w:r>
+            <w:proofErr w:type="spellStart"/>
             <w:r>
               <w:rPr>
                 <w:rFonts w:hint="eastAsia"/>
               </w:rPr>
               <w:t>gitlab</w:t>
             </w:r>
+            <w:proofErr w:type="spellEnd"/>
             <w:r>
               <w:rPr>
                 <w:rFonts w:hint="eastAsia"/>
@@ -460,12 +478,7 @@
     </w:tbl>
     <w:p>
       <w:pPr>
-        <w:pStyle w:val="a3"/>
-        <w:numPr>
-          <w:ilvl w:val="0"/>
-          <w:numId w:val="1"/>
-        </w:numPr>
-        <w:ind w:firstLineChars="0"/>
+        <w:pStyle w:val="1"/>
       </w:pPr>
       <w:r>
         <w:rPr>
@@ -512,7 +525,7 @@
     </w:p>
     <w:p>
       <w:pPr>
-        <w:pStyle w:val="a3"/>
+        <w:pStyle w:val="a0"/>
         <w:ind w:left="360" w:firstLineChars="0" w:firstLine="0"/>
       </w:pPr>
       <w:r>
@@ -521,11 +534,21 @@
         </w:rPr>
         <w:t>可以</w:t>
       </w:r>
+      <w:proofErr w:type="spellStart"/>
       <w:r>
         <w:t>git</w:t>
       </w:r>
-      <w:r>
-        <w:t xml:space="preserve"> config --global user.name "Your</w:t>
+      <w:proofErr w:type="spellEnd"/>
+      <w:r>
+        <w:t xml:space="preserve"> </w:t>
+      </w:r>
+      <w:proofErr w:type="spellStart"/>
+      <w:r>
+        <w:t>config</w:t>
+      </w:r>
+      <w:proofErr w:type="spellEnd"/>
+      <w:r>
+        <w:t xml:space="preserve"> --global user.name "Your</w:t>
       </w:r>
       <w:r>
         <w:t xml:space="preserve"> Name"</w:t>
@@ -540,8 +563,13 @@
         <w:t>也可以直接去修改</w:t>
       </w:r>
       <w:r>
-        <w:t>~/.gitconfig</w:t>
-      </w:r>
+        <w:t>~/.</w:t>
+      </w:r>
+      <w:proofErr w:type="spellStart"/>
+      <w:r>
+        <w:t>gitconfig</w:t>
+      </w:r>
+      <w:proofErr w:type="spellEnd"/>
       <w:r>
         <w:rPr>
           <w:rFonts w:hint="eastAsia"/>
@@ -554,9 +582,12 @@
     </w:p>
     <w:p>
       <w:pPr>
-        <w:pStyle w:val="a3"/>
+        <w:pStyle w:val="a0"/>
         <w:ind w:left="360" w:firstLineChars="0" w:firstLine="0"/>
         <w:jc w:val="center"/>
+        <w:rPr>
+          <w:rFonts w:hint="eastAsia"/>
+        </w:rPr>
       </w:pPr>
       <w:r>
         <w:rPr>
@@ -567,297 +598,6 @@
             <wp:extent cx="4308653" cy="2943068"/>
             <wp:effectExtent l="0" t="0" r="0" b="0"/>
             <wp:docPr id="1" name="图片 1"/>
-            <wp:cNvGraphicFramePr>
-              <a:graphicFrameLocks xmlns:a="http://schemas.openxmlformats.org/drawingml/2006/main" noChangeAspect="1"/>
-            </wp:cNvGraphicFramePr>
-            <a:graphic xmlns:a="http://schemas.openxmlformats.org/drawingml/2006/main">
-              <a:graphicData uri="http://schemas.openxmlformats.org/drawingml/2006/picture">
-                <pic:pic xmlns:pic="http://schemas.openxmlformats.org/drawingml/2006/picture">
-                  <pic:nvPicPr>
-                    <pic:cNvPr id="1" name=""/>
-                    <pic:cNvPicPr/>
-                  </pic:nvPicPr>
-                  <pic:blipFill>
-                    <a:blip r:embed="rId5"/>
-                    <a:stretch>
-                      <a:fillRect/>
-                    </a:stretch>
-                  </pic:blipFill>
-                  <pic:spPr>
-                    <a:xfrm>
-                      <a:off x="0" y="0"/>
-                      <a:ext cx="4317024" cy="2948786"/>
-                    </a:xfrm>
-                    <a:prstGeom prst="rect">
-                      <a:avLst/>
-                    </a:prstGeom>
-                  </pic:spPr>
-                </pic:pic>
-              </a:graphicData>
-            </a:graphic>
-          </wp:inline>
-        </w:drawing>
-      </w:r>
-    </w:p>
-    <w:p>
-      <w:pPr>
-        <w:pStyle w:val="a3"/>
-        <w:numPr>
-          <w:ilvl w:val="0"/>
-          <w:numId w:val="1"/>
-        </w:numPr>
-        <w:ind w:firstLineChars="0"/>
-      </w:pPr>
-      <w:r>
-        <w:rPr>
-          <w:rFonts w:hint="eastAsia"/>
-        </w:rPr>
-        <w:t>创建</w:t>
-      </w:r>
-      <w:r>
-        <w:rPr>
-          <w:rFonts w:hint="eastAsia"/>
-        </w:rPr>
-        <w:t>ssh</w:t>
-      </w:r>
-      <w:r>
-        <w:rPr>
-          <w:rFonts w:hint="eastAsia"/>
-        </w:rPr>
-        <w:t>秘钥。</w:t>
-      </w:r>
-      <w:r>
-        <w:t>创建</w:t>
-      </w:r>
-      <w:r>
-        <w:rPr>
-          <w:rFonts w:hint="eastAsia"/>
-        </w:rPr>
-        <w:t>ssh</w:t>
-      </w:r>
-      <w:r>
-        <w:rPr>
-          <w:rFonts w:hint="eastAsia"/>
-        </w:rPr>
-        <w:t>秘钥</w:t>
-      </w:r>
-      <w:r>
-        <w:t>主要用于和</w:t>
-      </w:r>
-      <w:r>
-        <w:rPr>
-          <w:rFonts w:hint="eastAsia"/>
-        </w:rPr>
-        <w:t>远端</w:t>
-      </w:r>
-      <w:r>
-        <w:rPr>
-          <w:rFonts w:hint="eastAsia"/>
-        </w:rPr>
-        <w:t>gitlab</w:t>
-      </w:r>
-      <w:r>
-        <w:rPr>
-          <w:rFonts w:hint="eastAsia"/>
-        </w:rPr>
-        <w:t>或</w:t>
-      </w:r>
-      <w:r>
-        <w:rPr>
-          <w:rFonts w:hint="eastAsia"/>
-        </w:rPr>
-        <w:t>github</w:t>
-      </w:r>
-      <w:r>
-        <w:rPr>
-          <w:rFonts w:hint="eastAsia"/>
-        </w:rPr>
-        <w:t>进行</w:t>
-      </w:r>
-      <w:r>
-        <w:t>认证</w:t>
-      </w:r>
-      <w:r>
-        <w:rPr>
-          <w:rFonts w:hint="eastAsia"/>
-        </w:rPr>
-        <w:t>，认证之后</w:t>
-      </w:r>
-      <w:r>
-        <w:t>每次提交</w:t>
-      </w:r>
-      <w:r>
-        <w:t>/</w:t>
-      </w:r>
-      <w:r>
-        <w:rPr>
-          <w:rFonts w:hint="eastAsia"/>
-        </w:rPr>
-        <w:t>更新</w:t>
-      </w:r>
-      <w:r>
-        <w:t>都不需要输入用户名和密码。</w:t>
-      </w:r>
-    </w:p>
-    <w:p>
-      <w:pPr>
-        <w:pStyle w:val="a3"/>
-        <w:numPr>
-          <w:ilvl w:val="0"/>
-          <w:numId w:val="2"/>
-        </w:numPr>
-        <w:ind w:firstLineChars="0"/>
-      </w:pPr>
-      <w:r>
-        <w:t>ssh-keygen -t rsa</w:t>
-      </w:r>
-      <w:r>
-        <w:t xml:space="preserve"> -C “YourEmail@hw.com”</w:t>
-      </w:r>
-      <w:r>
-        <w:rPr>
-          <w:rFonts w:hint="eastAsia"/>
-        </w:rPr>
-        <w:t>，</w:t>
-      </w:r>
-      <w:r>
-        <w:t>之后会在</w:t>
-      </w:r>
-      <w:r>
-        <w:t>/home/freg/.ssh</w:t>
-      </w:r>
-      <w:r>
-        <w:rPr>
-          <w:rFonts w:hint="eastAsia"/>
-        </w:rPr>
-        <w:t>生成</w:t>
-      </w:r>
-      <w:r>
-        <w:t>id_rsa.pub</w:t>
-      </w:r>
-    </w:p>
-    <w:p>
-      <w:pPr>
-        <w:pStyle w:val="a3"/>
-        <w:numPr>
-          <w:ilvl w:val="0"/>
-          <w:numId w:val="2"/>
-        </w:numPr>
-        <w:ind w:firstLineChars="0"/>
-      </w:pPr>
-      <w:r>
-        <w:rPr>
-          <w:rFonts w:hint="eastAsia"/>
-        </w:rPr>
-        <w:t>以</w:t>
-      </w:r>
-      <w:r>
-        <w:rPr>
-          <w:rFonts w:hint="eastAsia"/>
-        </w:rPr>
-        <w:t>github</w:t>
-      </w:r>
-      <w:r>
-        <w:rPr>
-          <w:rFonts w:hint="eastAsia"/>
-        </w:rPr>
-        <w:t>举例</w:t>
-      </w:r>
-      <w:r>
-        <w:t>，</w:t>
-      </w:r>
-      <w:r>
-        <w:rPr>
-          <w:rFonts w:hint="eastAsia"/>
-        </w:rPr>
-        <w:t>选择“</w:t>
-      </w:r>
-      <w:r>
-        <w:rPr>
-          <w:rFonts w:hint="eastAsia"/>
-        </w:rPr>
-        <w:t>SSH</w:t>
-      </w:r>
-      <w:r>
-        <w:t xml:space="preserve"> and GPG keys</w:t>
-      </w:r>
-      <w:r>
-        <w:rPr>
-          <w:rFonts w:hint="eastAsia"/>
-        </w:rPr>
-        <w:t>”并添加</w:t>
-      </w:r>
-      <w:r>
-        <w:t>新的</w:t>
-      </w:r>
-      <w:r>
-        <w:rPr>
-          <w:rFonts w:hint="eastAsia"/>
-        </w:rPr>
-        <w:t xml:space="preserve">ssh </w:t>
-      </w:r>
-      <w:r>
-        <w:t>key</w:t>
-      </w:r>
-      <w:r>
-        <w:t>，</w:t>
-      </w:r>
-      <w:r>
-        <w:rPr>
-          <w:rFonts w:hint="eastAsia"/>
-        </w:rPr>
-        <w:t>将</w:t>
-      </w:r>
-      <w:r>
-        <w:t>id_rsa.pub</w:t>
-      </w:r>
-      <w:r>
-        <w:rPr>
-          <w:rFonts w:hint="eastAsia"/>
-        </w:rPr>
-        <w:t>里面</w:t>
-      </w:r>
-      <w:r>
-        <w:t>的内容拷贝</w:t>
-      </w:r>
-      <w:r>
-        <w:rPr>
-          <w:rFonts w:hint="eastAsia"/>
-        </w:rPr>
-        <w:t>至</w:t>
-      </w:r>
-      <w:r>
-        <w:rPr>
-          <w:rFonts w:hint="eastAsia"/>
-        </w:rPr>
-        <w:t>key</w:t>
-      </w:r>
-      <w:r>
-        <w:rPr>
-          <w:rFonts w:hint="eastAsia"/>
-        </w:rPr>
-        <w:t>中</w:t>
-      </w:r>
-      <w:r>
-        <w:t>即可</w:t>
-      </w:r>
-    </w:p>
-    <w:p>
-      <w:pPr>
-        <w:pStyle w:val="a3"/>
-        <w:ind w:left="720" w:firstLineChars="0" w:firstLine="0"/>
-        <w:jc w:val="center"/>
-      </w:pPr>
-      <w:r>
-        <w:rPr>
-          <w:noProof/>
-        </w:rPr>
-        <w:lastRenderedPageBreak/>
-        <w:drawing>
-          <wp:inline distT="0" distB="0" distL="0" distR="0" wp14:anchorId="2BE1E4B4" wp14:editId="49D674D2">
-            <wp:extent cx="4454622" cy="2721255"/>
-            <wp:effectExtent l="0" t="0" r="3175" b="3175"/>
-            <wp:docPr id="2" name="图片 2"/>
             <wp:cNvGraphicFramePr>
               <a:graphicFrameLocks xmlns:a="http://schemas.openxmlformats.org/drawingml/2006/main" noChangeAspect="1"/>
             </wp:cNvGraphicFramePr>
@@ -877,6 +617,441 @@
                   <pic:spPr>
                     <a:xfrm>
                       <a:off x="0" y="0"/>
+                      <a:ext cx="4317024" cy="2948786"/>
+                    </a:xfrm>
+                    <a:prstGeom prst="rect">
+                      <a:avLst/>
+                    </a:prstGeom>
+                  </pic:spPr>
+                </pic:pic>
+              </a:graphicData>
+            </a:graphic>
+          </wp:inline>
+        </w:drawing>
+      </w:r>
+    </w:p>
+    <w:p>
+      <w:pPr>
+        <w:pStyle w:val="a0"/>
+        <w:ind w:left="360" w:firstLineChars="0" w:firstLine="0"/>
+      </w:pPr>
+      <w:r>
+        <w:rPr>
+          <w:rFonts w:hint="eastAsia"/>
+        </w:rPr>
+        <w:t>c</w:t>
+      </w:r>
+      <w:bookmarkStart w:id="0" w:name="_GoBack"/>
+      <w:bookmarkEnd w:id="0"/>
+      <w:r>
+        <w:rPr>
+          <w:rFonts w:hint="eastAsia"/>
+        </w:rPr>
+        <w:t>ore.editor</w:t>
+      </w:r>
+      <w:r>
+        <w:rPr>
+          <w:rFonts w:hint="eastAsia"/>
+        </w:rPr>
+        <w:t>代表</w:t>
+      </w:r>
+      <w:proofErr w:type="spellStart"/>
+      <w:r>
+        <w:rPr>
+          <w:rFonts w:hint="eastAsia"/>
+        </w:rPr>
+        <w:t>git</w:t>
+      </w:r>
+      <w:proofErr w:type="spellEnd"/>
+      <w:r>
+        <w:rPr>
+          <w:rFonts w:hint="eastAsia"/>
+        </w:rPr>
+        <w:t>需要用户输入信息时使用的文本编辑器；</w:t>
+      </w:r>
+      <w:proofErr w:type="spellStart"/>
+      <w:r>
+        <w:rPr>
+          <w:rFonts w:hint="eastAsia"/>
+        </w:rPr>
+        <w:t>commit.template</w:t>
+      </w:r>
+      <w:proofErr w:type="spellEnd"/>
+      <w:r>
+        <w:rPr>
+          <w:rFonts w:hint="eastAsia"/>
+        </w:rPr>
+        <w:t>表示执行</w:t>
+      </w:r>
+      <w:proofErr w:type="spellStart"/>
+      <w:r>
+        <w:rPr>
+          <w:rFonts w:hint="eastAsia"/>
+        </w:rPr>
+        <w:t>git</w:t>
+      </w:r>
+      <w:proofErr w:type="spellEnd"/>
+      <w:r>
+        <w:rPr>
+          <w:rFonts w:hint="eastAsia"/>
+        </w:rPr>
+        <w:t xml:space="preserve"> commit</w:t>
+      </w:r>
+      <w:r>
+        <w:rPr>
+          <w:rFonts w:hint="eastAsia"/>
+        </w:rPr>
+        <w:t>之后默认的</w:t>
+      </w:r>
+      <w:r>
+        <w:rPr>
+          <w:rFonts w:hint="eastAsia"/>
+        </w:rPr>
+        <w:t>commit</w:t>
+      </w:r>
+      <w:r>
+        <w:rPr>
+          <w:rFonts w:hint="eastAsia"/>
+        </w:rPr>
+        <w:t>内容模板。</w:t>
+      </w:r>
+    </w:p>
+    <w:p>
+      <w:pPr>
+        <w:pStyle w:val="1"/>
+      </w:pPr>
+      <w:r>
+        <w:rPr>
+          <w:rFonts w:hint="eastAsia"/>
+        </w:rPr>
+        <w:t>创建</w:t>
+      </w:r>
+      <w:proofErr w:type="spellStart"/>
+      <w:r>
+        <w:rPr>
+          <w:rFonts w:hint="eastAsia"/>
+        </w:rPr>
+        <w:t>ssh</w:t>
+      </w:r>
+      <w:proofErr w:type="spellEnd"/>
+      <w:r>
+        <w:rPr>
+          <w:rFonts w:hint="eastAsia"/>
+        </w:rPr>
+        <w:t>秘</w:t>
+      </w:r>
+      <w:proofErr w:type="gramStart"/>
+      <w:r>
+        <w:rPr>
+          <w:rFonts w:hint="eastAsia"/>
+        </w:rPr>
+        <w:t>钥</w:t>
+      </w:r>
+      <w:proofErr w:type="gramEnd"/>
+      <w:r>
+        <w:rPr>
+          <w:rFonts w:hint="eastAsia"/>
+        </w:rPr>
+        <w:t>。</w:t>
+      </w:r>
+      <w:r>
+        <w:t>创建</w:t>
+      </w:r>
+      <w:proofErr w:type="spellStart"/>
+      <w:r>
+        <w:rPr>
+          <w:rFonts w:hint="eastAsia"/>
+        </w:rPr>
+        <w:t>ssh</w:t>
+      </w:r>
+      <w:proofErr w:type="spellEnd"/>
+      <w:r>
+        <w:rPr>
+          <w:rFonts w:hint="eastAsia"/>
+        </w:rPr>
+        <w:t>秘</w:t>
+      </w:r>
+      <w:proofErr w:type="gramStart"/>
+      <w:r>
+        <w:rPr>
+          <w:rFonts w:hint="eastAsia"/>
+        </w:rPr>
+        <w:t>钥</w:t>
+      </w:r>
+      <w:proofErr w:type="gramEnd"/>
+      <w:r>
+        <w:t>主要用于和</w:t>
+      </w:r>
+      <w:r>
+        <w:rPr>
+          <w:rFonts w:hint="eastAsia"/>
+        </w:rPr>
+        <w:t>远端</w:t>
+      </w:r>
+      <w:proofErr w:type="spellStart"/>
+      <w:r>
+        <w:rPr>
+          <w:rFonts w:hint="eastAsia"/>
+        </w:rPr>
+        <w:t>gitlab</w:t>
+      </w:r>
+      <w:proofErr w:type="spellEnd"/>
+      <w:r>
+        <w:rPr>
+          <w:rFonts w:hint="eastAsia"/>
+        </w:rPr>
+        <w:t>或</w:t>
+      </w:r>
+      <w:proofErr w:type="spellStart"/>
+      <w:r>
+        <w:rPr>
+          <w:rFonts w:hint="eastAsia"/>
+        </w:rPr>
+        <w:t>github</w:t>
+      </w:r>
+      <w:proofErr w:type="spellEnd"/>
+      <w:r>
+        <w:rPr>
+          <w:rFonts w:hint="eastAsia"/>
+        </w:rPr>
+        <w:t>进行</w:t>
+      </w:r>
+      <w:r>
+        <w:t>认证</w:t>
+      </w:r>
+      <w:r>
+        <w:rPr>
+          <w:rFonts w:hint="eastAsia"/>
+        </w:rPr>
+        <w:t>，认证之后</w:t>
+      </w:r>
+      <w:r>
+        <w:t>每次提交</w:t>
+      </w:r>
+      <w:r>
+        <w:t>/</w:t>
+      </w:r>
+      <w:r>
+        <w:rPr>
+          <w:rFonts w:hint="eastAsia"/>
+        </w:rPr>
+        <w:t>更新</w:t>
+      </w:r>
+      <w:r>
+        <w:t>都不需要输入用户名和密码。</w:t>
+      </w:r>
+    </w:p>
+    <w:p>
+      <w:pPr>
+        <w:pStyle w:val="a0"/>
+        <w:numPr>
+          <w:ilvl w:val="0"/>
+          <w:numId w:val="2"/>
+        </w:numPr>
+        <w:ind w:firstLineChars="0"/>
+      </w:pPr>
+      <w:proofErr w:type="spellStart"/>
+      <w:r>
+        <w:t>ssh-keygen</w:t>
+      </w:r>
+      <w:proofErr w:type="spellEnd"/>
+      <w:r>
+        <w:t xml:space="preserve"> -t </w:t>
+      </w:r>
+      <w:proofErr w:type="spellStart"/>
+      <w:r>
+        <w:t>rsa</w:t>
+      </w:r>
+      <w:proofErr w:type="spellEnd"/>
+      <w:r>
+        <w:t xml:space="preserve"> -C “YourEmail@hw.com”</w:t>
+      </w:r>
+      <w:r>
+        <w:rPr>
+          <w:rFonts w:hint="eastAsia"/>
+        </w:rPr>
+        <w:t>，</w:t>
+      </w:r>
+      <w:r>
+        <w:t>之后会在</w:t>
+      </w:r>
+      <w:r>
+        <w:t>/home/</w:t>
+      </w:r>
+      <w:proofErr w:type="spellStart"/>
+      <w:r>
+        <w:t>freg</w:t>
+      </w:r>
+      <w:proofErr w:type="spellEnd"/>
+      <w:r>
+        <w:t>/.</w:t>
+      </w:r>
+      <w:proofErr w:type="spellStart"/>
+      <w:r>
+        <w:t>ssh</w:t>
+      </w:r>
+      <w:proofErr w:type="spellEnd"/>
+      <w:r>
+        <w:rPr>
+          <w:rFonts w:hint="eastAsia"/>
+        </w:rPr>
+        <w:t>生成</w:t>
+      </w:r>
+      <w:r>
+        <w:t>id_rsa.pub</w:t>
+      </w:r>
+    </w:p>
+    <w:p>
+      <w:pPr>
+        <w:pStyle w:val="a0"/>
+        <w:numPr>
+          <w:ilvl w:val="0"/>
+          <w:numId w:val="2"/>
+        </w:numPr>
+        <w:ind w:firstLineChars="0"/>
+      </w:pPr>
+      <w:r>
+        <w:rPr>
+          <w:rFonts w:hint="eastAsia"/>
+        </w:rPr>
+        <w:t>以</w:t>
+      </w:r>
+      <w:proofErr w:type="spellStart"/>
+      <w:r>
+        <w:rPr>
+          <w:rFonts w:hint="eastAsia"/>
+        </w:rPr>
+        <w:t>github</w:t>
+      </w:r>
+      <w:proofErr w:type="spellEnd"/>
+      <w:r>
+        <w:rPr>
+          <w:rFonts w:hint="eastAsia"/>
+        </w:rPr>
+        <w:t>举例</w:t>
+      </w:r>
+      <w:r>
+        <w:t>，</w:t>
+      </w:r>
+      <w:r>
+        <w:rPr>
+          <w:rFonts w:hint="eastAsia"/>
+        </w:rPr>
+        <w:t>选择“</w:t>
+      </w:r>
+      <w:r>
+        <w:rPr>
+          <w:rFonts w:hint="eastAsia"/>
+        </w:rPr>
+        <w:t>SSH</w:t>
+      </w:r>
+      <w:r>
+        <w:t xml:space="preserve"> and GPG keys</w:t>
+      </w:r>
+      <w:r>
+        <w:rPr>
+          <w:rFonts w:hint="eastAsia"/>
+        </w:rPr>
+        <w:t>”并添加</w:t>
+      </w:r>
+      <w:r>
+        <w:t>新的</w:t>
+      </w:r>
+      <w:proofErr w:type="spellStart"/>
+      <w:r>
+        <w:rPr>
+          <w:rFonts w:hint="eastAsia"/>
+        </w:rPr>
+        <w:t>ssh</w:t>
+      </w:r>
+      <w:proofErr w:type="spellEnd"/>
+      <w:r>
+        <w:rPr>
+          <w:rFonts w:hint="eastAsia"/>
+        </w:rPr>
+        <w:t xml:space="preserve"> </w:t>
+      </w:r>
+      <w:r>
+        <w:t>key</w:t>
+      </w:r>
+      <w:r>
+        <w:t>，</w:t>
+      </w:r>
+      <w:r>
+        <w:rPr>
+          <w:rFonts w:hint="eastAsia"/>
+        </w:rPr>
+        <w:t>将</w:t>
+      </w:r>
+      <w:r>
+        <w:t>id_rsa.pub</w:t>
+      </w:r>
+      <w:r>
+        <w:rPr>
+          <w:rFonts w:hint="eastAsia"/>
+        </w:rPr>
+        <w:t>里面</w:t>
+      </w:r>
+      <w:r>
+        <w:t>的内容拷贝</w:t>
+      </w:r>
+      <w:r>
+        <w:rPr>
+          <w:rFonts w:hint="eastAsia"/>
+        </w:rPr>
+        <w:t>至</w:t>
+      </w:r>
+      <w:r>
+        <w:rPr>
+          <w:rFonts w:hint="eastAsia"/>
+        </w:rPr>
+        <w:t>key</w:t>
+      </w:r>
+      <w:r>
+        <w:rPr>
+          <w:rFonts w:hint="eastAsia"/>
+        </w:rPr>
+        <w:t>中</w:t>
+      </w:r>
+      <w:r>
+        <w:t>即可</w:t>
+      </w:r>
+    </w:p>
+    <w:p>
+      <w:pPr>
+        <w:pStyle w:val="a0"/>
+        <w:ind w:left="720" w:firstLineChars="0" w:firstLine="0"/>
+        <w:jc w:val="center"/>
+      </w:pPr>
+      <w:r>
+        <w:rPr>
+          <w:noProof/>
+        </w:rPr>
+        <w:lastRenderedPageBreak/>
+        <w:drawing>
+          <wp:inline distT="0" distB="0" distL="0" distR="0" wp14:anchorId="2BE1E4B4" wp14:editId="49D674D2">
+            <wp:extent cx="4454622" cy="2721255"/>
+            <wp:effectExtent l="0" t="0" r="3175" b="3175"/>
+            <wp:docPr id="2" name="图片 2"/>
+            <wp:cNvGraphicFramePr>
+              <a:graphicFrameLocks xmlns:a="http://schemas.openxmlformats.org/drawingml/2006/main" noChangeAspect="1"/>
+            </wp:cNvGraphicFramePr>
+            <a:graphic xmlns:a="http://schemas.openxmlformats.org/drawingml/2006/main">
+              <a:graphicData uri="http://schemas.openxmlformats.org/drawingml/2006/picture">
+                <pic:pic xmlns:pic="http://schemas.openxmlformats.org/drawingml/2006/picture">
+                  <pic:nvPicPr>
+                    <pic:cNvPr id="1" name=""/>
+                    <pic:cNvPicPr/>
+                  </pic:nvPicPr>
+                  <pic:blipFill>
+                    <a:blip r:embed="rId7"/>
+                    <a:stretch>
+                      <a:fillRect/>
+                    </a:stretch>
+                  </pic:blipFill>
+                  <pic:spPr>
+                    <a:xfrm>
+                      <a:off x="0" y="0"/>
                       <a:ext cx="4476799" cy="2734802"/>
                     </a:xfrm>
                     <a:prstGeom prst="rect">
@@ -892,7 +1067,7 @@
     </w:p>
     <w:p>
       <w:pPr>
-        <w:pStyle w:val="a3"/>
+        <w:pStyle w:val="a0"/>
         <w:ind w:left="720" w:firstLineChars="0" w:firstLine="0"/>
         <w:jc w:val="center"/>
       </w:pPr>
@@ -918,7 +1093,7 @@
                     </pic:cNvPicPr>
                   </pic:nvPicPr>
                   <pic:blipFill>
-                    <a:blip r:embed="rId7">
+                    <a:blip r:embed="rId8">
                       <a:extLst>
                         <a:ext uri="{28A0092B-C50C-407E-A947-70E740481C1C}">
                           <a14:useLocalDpi xmlns:a14="http://schemas.microsoft.com/office/drawing/2010/main" val="0"/>
@@ -952,12 +1127,7 @@
     </w:p>
     <w:p>
       <w:pPr>
-        <w:pStyle w:val="a3"/>
-        <w:numPr>
-          <w:ilvl w:val="0"/>
-          <w:numId w:val="1"/>
-        </w:numPr>
-        <w:ind w:firstLineChars="0"/>
+        <w:pStyle w:val="1"/>
       </w:pPr>
       <w:r>
         <w:rPr>
@@ -1001,12 +1171,14 @@
         </w:rPr>
         <w:t>一并同步到</w:t>
       </w:r>
+      <w:proofErr w:type="spellStart"/>
       <w:r>
         <w:rPr>
           <w:rFonts w:hint="eastAsia"/>
         </w:rPr>
         <w:t>git</w:t>
       </w:r>
+      <w:proofErr w:type="spellEnd"/>
       <w:r>
         <w:rPr>
           <w:rFonts w:hint="eastAsia"/>
@@ -1020,8 +1192,16 @@
         <w:rPr>
           <w:rFonts w:hint="eastAsia"/>
         </w:rPr>
-        <w:t>*.pyc</w:t>
-      </w:r>
+        <w:t>*.</w:t>
+      </w:r>
+      <w:proofErr w:type="spellStart"/>
+      <w:r>
+        <w:rPr>
+          <w:rFonts w:hint="eastAsia"/>
+        </w:rPr>
+        <w:t>pyc</w:t>
+      </w:r>
+      <w:proofErr w:type="spellEnd"/>
       <w:r>
         <w:rPr>
           <w:rFonts w:hint="eastAsia"/>
@@ -1032,8 +1212,16 @@
         <w:rPr>
           <w:rFonts w:hint="eastAsia"/>
         </w:rPr>
-        <w:t>*.swp</w:t>
-      </w:r>
+        <w:t>*.</w:t>
+      </w:r>
+      <w:proofErr w:type="spellStart"/>
+      <w:r>
+        <w:rPr>
+          <w:rFonts w:hint="eastAsia"/>
+        </w:rPr>
+        <w:t>swp</w:t>
+      </w:r>
+      <w:proofErr w:type="spellEnd"/>
       <w:r>
         <w:rPr>
           <w:rFonts w:hint="eastAsia"/>
@@ -1064,12 +1252,14 @@
       <w:r>
         <w:t>需要在</w:t>
       </w:r>
+      <w:proofErr w:type="spellStart"/>
       <w:r>
         <w:rPr>
           <w:rFonts w:hint="eastAsia"/>
         </w:rPr>
         <w:t>git</w:t>
       </w:r>
+      <w:proofErr w:type="spellEnd"/>
       <w:r>
         <w:rPr>
           <w:rFonts w:hint="eastAsia"/>
@@ -1077,8 +1267,13 @@
         <w:t>仓库下的</w:t>
       </w:r>
       <w:r>
-        <w:t>.gitignore</w:t>
-      </w:r>
+        <w:t>.</w:t>
+      </w:r>
+      <w:proofErr w:type="spellStart"/>
+      <w:r>
+        <w:t>gitignore</w:t>
+      </w:r>
+      <w:proofErr w:type="spellEnd"/>
       <w:r>
         <w:rPr>
           <w:rFonts w:hint="eastAsia"/>
@@ -1088,7 +1283,7 @@
     </w:p>
     <w:p>
       <w:pPr>
-        <w:pStyle w:val="a3"/>
+        <w:pStyle w:val="a0"/>
         <w:ind w:left="360" w:firstLineChars="0" w:firstLine="0"/>
         <w:jc w:val="center"/>
       </w:pPr>
@@ -1112,7 +1307,7 @@
                     <pic:cNvPicPr/>
                   </pic:nvPicPr>
                   <pic:blipFill>
-                    <a:blip r:embed="rId8"/>
+                    <a:blip r:embed="rId9"/>
                     <a:stretch>
                       <a:fillRect/>
                     </a:stretch>
@@ -1135,12 +1330,7 @@
     </w:p>
     <w:p>
       <w:pPr>
-        <w:pStyle w:val="a3"/>
-        <w:numPr>
-          <w:ilvl w:val="0"/>
-          <w:numId w:val="1"/>
-        </w:numPr>
-        <w:ind w:firstLineChars="0"/>
+        <w:pStyle w:val="1"/>
       </w:pPr>
       <w:r>
         <w:rPr>
@@ -1151,7 +1341,7 @@
     </w:p>
     <w:p>
       <w:pPr>
-        <w:pStyle w:val="a3"/>
+        <w:pStyle w:val="a0"/>
         <w:ind w:left="360" w:firstLineChars="0" w:firstLine="0"/>
       </w:pPr>
       <w:r>
@@ -1160,15 +1350,28 @@
         </w:rPr>
         <w:t>使用</w:t>
       </w:r>
-      <w:r>
-        <w:rPr>
-          <w:rFonts w:hint="eastAsia"/>
-        </w:rPr>
-        <w:t>git cl</w:t>
-      </w:r>
-      <w:r>
-        <w:t>one remote_url</w:t>
-      </w:r>
+      <w:proofErr w:type="spellStart"/>
+      <w:r>
+        <w:rPr>
+          <w:rFonts w:hint="eastAsia"/>
+        </w:rPr>
+        <w:t>git</w:t>
+      </w:r>
+      <w:proofErr w:type="spellEnd"/>
+      <w:r>
+        <w:rPr>
+          <w:rFonts w:hint="eastAsia"/>
+        </w:rPr>
+        <w:t xml:space="preserve"> cl</w:t>
+      </w:r>
+      <w:r>
+        <w:t xml:space="preserve">one </w:t>
+      </w:r>
+      <w:proofErr w:type="spellStart"/>
+      <w:r>
+        <w:t>remote_url</w:t>
+      </w:r>
+      <w:proofErr w:type="spellEnd"/>
       <w:r>
         <w:rPr>
           <w:rFonts w:hint="eastAsia"/>
@@ -1181,7 +1384,7 @@
     </w:p>
     <w:p>
       <w:pPr>
-        <w:pStyle w:val="a3"/>
+        <w:pStyle w:val="a0"/>
         <w:ind w:left="360" w:firstLineChars="0" w:firstLine="0"/>
       </w:pPr>
       <w:r>
@@ -1286,25 +1489,39 @@
     </w:p>
     <w:p>
       <w:pPr>
-        <w:pStyle w:val="a3"/>
+        <w:pStyle w:val="a0"/>
         <w:ind w:left="360" w:firstLineChars="0" w:firstLine="0"/>
       </w:pPr>
-      <w:r>
-        <w:t>git fetch origin</w:t>
-      </w:r>
-    </w:p>
-    <w:p>
-      <w:pPr>
-        <w:pStyle w:val="a3"/>
+      <w:proofErr w:type="spellStart"/>
+      <w:proofErr w:type="gramStart"/>
+      <w:r>
+        <w:t>git</w:t>
+      </w:r>
+      <w:proofErr w:type="spellEnd"/>
+      <w:proofErr w:type="gramEnd"/>
+      <w:r>
+        <w:t xml:space="preserve"> fetch origin</w:t>
+      </w:r>
+    </w:p>
+    <w:p>
+      <w:pPr>
+        <w:pStyle w:val="a0"/>
         <w:ind w:left="360" w:firstLineChars="0" w:firstLine="0"/>
       </w:pPr>
-      <w:r>
-        <w:t>git rebase origin/master</w:t>
-      </w:r>
-    </w:p>
-    <w:p>
-      <w:pPr>
-        <w:pStyle w:val="a3"/>
+      <w:proofErr w:type="spellStart"/>
+      <w:proofErr w:type="gramStart"/>
+      <w:r>
+        <w:t>git</w:t>
+      </w:r>
+      <w:proofErr w:type="spellEnd"/>
+      <w:proofErr w:type="gramEnd"/>
+      <w:r>
+        <w:t xml:space="preserve"> rebase origin/master</w:t>
+      </w:r>
+    </w:p>
+    <w:p>
+      <w:pPr>
+        <w:pStyle w:val="a0"/>
         <w:ind w:left="360" w:firstLineChars="0" w:firstLine="0"/>
       </w:pPr>
       <w:r>
@@ -1316,11 +1533,19 @@
       <w:r>
         <w:t>两条指令和</w:t>
       </w:r>
-      <w:r>
-        <w:rPr>
-          <w:rFonts w:hint="eastAsia"/>
-        </w:rPr>
-        <w:t xml:space="preserve">git </w:t>
+      <w:proofErr w:type="spellStart"/>
+      <w:r>
+        <w:rPr>
+          <w:rFonts w:hint="eastAsia"/>
+        </w:rPr>
+        <w:t>git</w:t>
+      </w:r>
+      <w:proofErr w:type="spellEnd"/>
+      <w:r>
+        <w:rPr>
+          <w:rFonts w:hint="eastAsia"/>
+        </w:rPr>
+        <w:t xml:space="preserve"> </w:t>
       </w:r>
       <w:r>
         <w:t>pull</w:t>
@@ -1343,6 +1568,7 @@
         </w:rPr>
         <w:t>。</w:t>
       </w:r>
+      <w:proofErr w:type="spellStart"/>
       <w:r>
         <w:t>g</w:t>
       </w:r>
@@ -1350,7 +1576,14 @@
         <w:rPr>
           <w:rFonts w:hint="eastAsia"/>
         </w:rPr>
-        <w:t xml:space="preserve">it </w:t>
+        <w:t>it</w:t>
+      </w:r>
+      <w:proofErr w:type="spellEnd"/>
+      <w:r>
+        <w:rPr>
+          <w:rFonts w:hint="eastAsia"/>
+        </w:rPr>
+        <w:t xml:space="preserve"> </w:t>
       </w:r>
       <w:r>
         <w:t>rebase</w:t>
@@ -1367,7 +1600,7 @@
     </w:p>
     <w:p>
       <w:pPr>
-        <w:pStyle w:val="a3"/>
+        <w:pStyle w:val="a0"/>
         <w:ind w:left="360" w:firstLineChars="0" w:firstLine="0"/>
       </w:pPr>
       <w:r>
@@ -1379,21 +1612,26 @@
       <w:r>
         <w:t>远程仓库的地址：</w:t>
       </w:r>
-      <w:r>
-        <w:rPr>
-          <w:rFonts w:hint="eastAsia"/>
-        </w:rPr>
-        <w:t>git remote -v</w:t>
-      </w:r>
-    </w:p>
-    <w:p>
-      <w:pPr>
-        <w:pStyle w:val="a3"/>
-        <w:numPr>
-          <w:ilvl w:val="0"/>
-          <w:numId w:val="1"/>
-        </w:numPr>
-        <w:ind w:firstLineChars="0"/>
+      <w:proofErr w:type="spellStart"/>
+      <w:proofErr w:type="gramStart"/>
+      <w:r>
+        <w:rPr>
+          <w:rFonts w:hint="eastAsia"/>
+        </w:rPr>
+        <w:t>git</w:t>
+      </w:r>
+      <w:proofErr w:type="spellEnd"/>
+      <w:proofErr w:type="gramEnd"/>
+      <w:r>
+        <w:rPr>
+          <w:rFonts w:hint="eastAsia"/>
+        </w:rPr>
+        <w:t xml:space="preserve"> remote -v</w:t>
+      </w:r>
+    </w:p>
+    <w:p>
+      <w:pPr>
+        <w:pStyle w:val="1"/>
       </w:pPr>
       <w:r>
         <w:rPr>
@@ -1404,7 +1642,7 @@
     </w:p>
     <w:p>
       <w:pPr>
-        <w:pStyle w:val="a3"/>
+        <w:pStyle w:val="a0"/>
         <w:ind w:left="360" w:firstLineChars="0" w:firstLine="0"/>
       </w:pPr>
       <w:r>
@@ -1479,9 +1717,10 @@
     </w:p>
     <w:p>
       <w:pPr>
-        <w:pStyle w:val="a3"/>
+        <w:pStyle w:val="a0"/>
         <w:ind w:left="360" w:firstLineChars="0" w:firstLine="0"/>
       </w:pPr>
+      <w:proofErr w:type="spellStart"/>
       <w:r>
         <w:t>g</w:t>
       </w:r>
@@ -1489,7 +1728,14 @@
         <w:rPr>
           <w:rFonts w:hint="eastAsia"/>
         </w:rPr>
-        <w:t xml:space="preserve">it </w:t>
+        <w:t>it</w:t>
+      </w:r>
+      <w:proofErr w:type="spellEnd"/>
+      <w:r>
+        <w:rPr>
+          <w:rFonts w:hint="eastAsia"/>
+        </w:rPr>
+        <w:t xml:space="preserve"> </w:t>
       </w:r>
       <w:r>
         <w:t>add</w:t>
@@ -1512,9 +1758,10 @@
     </w:p>
     <w:p>
       <w:pPr>
-        <w:pStyle w:val="a3"/>
+        <w:pStyle w:val="a0"/>
         <w:ind w:left="360" w:firstLineChars="0" w:firstLine="0"/>
       </w:pPr>
+      <w:proofErr w:type="spellStart"/>
       <w:r>
         <w:rPr>
           <w:rFonts w:hint="eastAsia"/>
@@ -1522,14 +1769,23 @@
         <w:lastRenderedPageBreak/>
         <w:t>git</w:t>
       </w:r>
+      <w:proofErr w:type="spellEnd"/>
       <w:r>
         <w:t xml:space="preserve"> </w:t>
       </w:r>
-      <w:r>
-        <w:rPr>
-          <w:rFonts w:hint="eastAsia"/>
-        </w:rPr>
-        <w:t xml:space="preserve">rm </w:t>
+      <w:proofErr w:type="spellStart"/>
+      <w:r>
+        <w:rPr>
+          <w:rFonts w:hint="eastAsia"/>
+        </w:rPr>
+        <w:t>rm</w:t>
+      </w:r>
+      <w:proofErr w:type="spellEnd"/>
+      <w:r>
+        <w:rPr>
+          <w:rFonts w:hint="eastAsia"/>
+        </w:rPr>
+        <w:t xml:space="preserve"> </w:t>
       </w:r>
       <w:r>
         <w:t xml:space="preserve">[–r] </w:t>
@@ -1564,11 +1820,16 @@
     </w:p>
     <w:p>
       <w:pPr>
-        <w:pStyle w:val="a3"/>
+        <w:pStyle w:val="a0"/>
         <w:ind w:left="360" w:firstLineChars="0" w:firstLine="0"/>
       </w:pPr>
-      <w:r>
-        <w:t>git status</w:t>
+      <w:proofErr w:type="spellStart"/>
+      <w:r>
+        <w:t>git</w:t>
+      </w:r>
+      <w:proofErr w:type="spellEnd"/>
+      <w:r>
+        <w:t xml:space="preserve"> status</w:t>
       </w:r>
       <w:r>
         <w:tab/>
@@ -1610,11 +1871,16 @@
     </w:p>
     <w:p>
       <w:pPr>
-        <w:pStyle w:val="a3"/>
+        <w:pStyle w:val="a0"/>
         <w:ind w:left="360" w:firstLineChars="0" w:firstLine="0"/>
       </w:pPr>
-      <w:r>
-        <w:t xml:space="preserve">git commit –m ‘modify operation’   // </w:t>
+      <w:proofErr w:type="spellStart"/>
+      <w:r>
+        <w:t>git</w:t>
+      </w:r>
+      <w:proofErr w:type="spellEnd"/>
+      <w:r>
+        <w:t xml:space="preserve"> commit –m ‘modify operation’   // </w:t>
       </w:r>
       <w:r>
         <w:rPr>
@@ -1646,14 +1912,22 @@
     </w:p>
     <w:p>
       <w:pPr>
-        <w:pStyle w:val="a3"/>
+        <w:pStyle w:val="a0"/>
         <w:ind w:left="360" w:firstLineChars="0" w:firstLine="0"/>
       </w:pPr>
-      <w:r>
-        <w:rPr>
-          <w:rFonts w:hint="eastAsia"/>
-        </w:rPr>
-        <w:t xml:space="preserve">git push                       // </w:t>
+      <w:proofErr w:type="spellStart"/>
+      <w:r>
+        <w:rPr>
+          <w:rFonts w:hint="eastAsia"/>
+        </w:rPr>
+        <w:t>git</w:t>
+      </w:r>
+      <w:proofErr w:type="spellEnd"/>
+      <w:r>
+        <w:rPr>
+          <w:rFonts w:hint="eastAsia"/>
+        </w:rPr>
+        <w:t xml:space="preserve"> push                       // </w:t>
       </w:r>
       <w:r>
         <w:rPr>
@@ -1676,12 +1950,7 @@
     </w:p>
     <w:p>
       <w:pPr>
-        <w:pStyle w:val="a3"/>
-        <w:numPr>
-          <w:ilvl w:val="0"/>
-          <w:numId w:val="1"/>
-        </w:numPr>
-        <w:ind w:firstLineChars="0"/>
+        <w:pStyle w:val="1"/>
       </w:pPr>
       <w:r>
         <w:rPr>
@@ -1707,7 +1976,7 @@
     </w:p>
     <w:p>
       <w:pPr>
-        <w:pStyle w:val="a3"/>
+        <w:pStyle w:val="a0"/>
         <w:numPr>
           <w:ilvl w:val="0"/>
           <w:numId w:val="4"/>
@@ -1735,11 +2004,19 @@
       <w:r>
         <w:t>了修改，通过</w:t>
       </w:r>
-      <w:r>
-        <w:rPr>
-          <w:rFonts w:hint="eastAsia"/>
-        </w:rPr>
-        <w:t>git add</w:t>
+      <w:proofErr w:type="spellStart"/>
+      <w:r>
+        <w:rPr>
+          <w:rFonts w:hint="eastAsia"/>
+        </w:rPr>
+        <w:t>git</w:t>
+      </w:r>
+      <w:proofErr w:type="spellEnd"/>
+      <w:r>
+        <w:rPr>
+          <w:rFonts w:hint="eastAsia"/>
+        </w:rPr>
+        <w:t xml:space="preserve"> add</w:t>
       </w:r>
       <w:r>
         <w:rPr>
@@ -1786,11 +2063,19 @@
         </w:rPr>
         <w:t>再通过</w:t>
       </w:r>
-      <w:r>
-        <w:rPr>
-          <w:rFonts w:hint="eastAsia"/>
-        </w:rPr>
-        <w:t>git commit</w:t>
+      <w:proofErr w:type="spellStart"/>
+      <w:r>
+        <w:rPr>
+          <w:rFonts w:hint="eastAsia"/>
+        </w:rPr>
+        <w:t>git</w:t>
+      </w:r>
+      <w:proofErr w:type="spellEnd"/>
+      <w:r>
+        <w:rPr>
+          <w:rFonts w:hint="eastAsia"/>
+        </w:rPr>
+        <w:t xml:space="preserve"> commit</w:t>
       </w:r>
       <w:r>
         <w:rPr>
@@ -1798,13 +2083,18 @@
         </w:rPr>
         <w:t>将暂存</w:t>
       </w:r>
-      <w:r>
-        <w:t>区内容同步至分支。</w:t>
-      </w:r>
-    </w:p>
-    <w:p>
-      <w:pPr>
-        <w:pStyle w:val="a3"/>
+      <w:proofErr w:type="gramStart"/>
+      <w:r>
+        <w:t>区内容</w:t>
+      </w:r>
+      <w:proofErr w:type="gramEnd"/>
+      <w:r>
+        <w:t>同步至分支。</w:t>
+      </w:r>
+    </w:p>
+    <w:p>
+      <w:pPr>
+        <w:pStyle w:val="a0"/>
         <w:ind w:left="720" w:firstLineChars="0" w:firstLine="0"/>
         <w:jc w:val="center"/>
       </w:pPr>
@@ -1830,7 +2120,7 @@
                     </pic:cNvPicPr>
                   </pic:nvPicPr>
                   <pic:blipFill>
-                    <a:blip r:embed="rId9">
+                    <a:blip r:embed="rId10">
                       <a:extLst>
                         <a:ext uri="{28A0092B-C50C-407E-A947-70E740481C1C}">
                           <a14:useLocalDpi xmlns:a14="http://schemas.microsoft.com/office/drawing/2010/main" val="0"/>
@@ -1864,7 +2154,7 @@
     </w:p>
     <w:p>
       <w:pPr>
-        <w:pStyle w:val="a3"/>
+        <w:pStyle w:val="a0"/>
         <w:numPr>
           <w:ilvl w:val="0"/>
           <w:numId w:val="4"/>
@@ -1886,11 +2176,19 @@
         </w:rPr>
         <w:t>（执行</w:t>
       </w:r>
-      <w:r>
-        <w:rPr>
-          <w:rFonts w:hint="eastAsia"/>
-        </w:rPr>
-        <w:t>git add</w:t>
+      <w:proofErr w:type="spellStart"/>
+      <w:r>
+        <w:rPr>
+          <w:rFonts w:hint="eastAsia"/>
+        </w:rPr>
+        <w:t>git</w:t>
+      </w:r>
+      <w:proofErr w:type="spellEnd"/>
+      <w:r>
+        <w:rPr>
+          <w:rFonts w:hint="eastAsia"/>
+        </w:rPr>
+        <w:t xml:space="preserve"> add</w:t>
       </w:r>
       <w:r>
         <w:rPr>
@@ -1904,7 +2202,7 @@
     </w:p>
     <w:p>
       <w:pPr>
-        <w:pStyle w:val="a3"/>
+        <w:pStyle w:val="a0"/>
         <w:ind w:left="720" w:firstLineChars="0" w:firstLine="0"/>
       </w:pPr>
       <w:r>
@@ -1913,11 +2211,19 @@
         </w:rPr>
         <w:t>使用</w:t>
       </w:r>
-      <w:r>
-        <w:rPr>
-          <w:rFonts w:hint="eastAsia"/>
-        </w:rPr>
-        <w:t>git status</w:t>
+      <w:proofErr w:type="spellStart"/>
+      <w:r>
+        <w:rPr>
+          <w:rFonts w:hint="eastAsia"/>
+        </w:rPr>
+        <w:t>git</w:t>
+      </w:r>
+      <w:proofErr w:type="spellEnd"/>
+      <w:r>
+        <w:rPr>
+          <w:rFonts w:hint="eastAsia"/>
+        </w:rPr>
+        <w:t xml:space="preserve"> status</w:t>
       </w:r>
       <w:r>
         <w:rPr>
@@ -1950,8 +2256,16 @@
         <w:rPr>
           <w:rFonts w:hint="eastAsia"/>
         </w:rPr>
-        <w:t>.gitignore</w:t>
-      </w:r>
+        <w:t>.</w:t>
+      </w:r>
+      <w:proofErr w:type="spellStart"/>
+      <w:r>
+        <w:rPr>
+          <w:rFonts w:hint="eastAsia"/>
+        </w:rPr>
+        <w:t>gitignore</w:t>
+      </w:r>
+      <w:proofErr w:type="spellEnd"/>
       <w:r>
         <w:rPr>
           <w:rFonts w:hint="eastAsia"/>
@@ -1973,7 +2287,7 @@
     </w:p>
     <w:p>
       <w:pPr>
-        <w:pStyle w:val="a3"/>
+        <w:pStyle w:val="a0"/>
         <w:ind w:left="720" w:firstLineChars="0" w:firstLine="0"/>
         <w:jc w:val="center"/>
       </w:pPr>
@@ -1986,119 +2300,6 @@
             <wp:extent cx="4528109" cy="973658"/>
             <wp:effectExtent l="0" t="0" r="6350" b="0"/>
             <wp:docPr id="10" name="图片 10"/>
-            <wp:cNvGraphicFramePr>
-              <a:graphicFrameLocks xmlns:a="http://schemas.openxmlformats.org/drawingml/2006/main" noChangeAspect="1"/>
-            </wp:cNvGraphicFramePr>
-            <a:graphic xmlns:a="http://schemas.openxmlformats.org/drawingml/2006/main">
-              <a:graphicData uri="http://schemas.openxmlformats.org/drawingml/2006/picture">
-                <pic:pic xmlns:pic="http://schemas.openxmlformats.org/drawingml/2006/picture">
-                  <pic:nvPicPr>
-                    <pic:cNvPr id="1" name=""/>
-                    <pic:cNvPicPr/>
-                  </pic:nvPicPr>
-                  <pic:blipFill>
-                    <a:blip r:embed="rId10"/>
-                    <a:stretch>
-                      <a:fillRect/>
-                    </a:stretch>
-                  </pic:blipFill>
-                  <pic:spPr>
-                    <a:xfrm>
-                      <a:off x="0" y="0"/>
-                      <a:ext cx="4551260" cy="978636"/>
-                    </a:xfrm>
-                    <a:prstGeom prst="rect">
-                      <a:avLst/>
-                    </a:prstGeom>
-                  </pic:spPr>
-                </pic:pic>
-              </a:graphicData>
-            </a:graphic>
-          </wp:inline>
-        </w:drawing>
-      </w:r>
-    </w:p>
-    <w:p>
-      <w:pPr>
-        <w:pStyle w:val="a3"/>
-        <w:ind w:left="720" w:firstLineChars="0" w:firstLine="0"/>
-      </w:pPr>
-      <w:r>
-        <w:t>可以通过</w:t>
-      </w:r>
-      <w:r>
-        <w:rPr>
-          <w:rFonts w:hint="eastAsia"/>
-        </w:rPr>
-        <w:t>git diff</w:t>
-      </w:r>
-      <w:r>
-        <w:rPr>
-          <w:rFonts w:hint="eastAsia"/>
-        </w:rPr>
-        <w:t>详细</w:t>
-      </w:r>
-      <w:r>
-        <w:t>查看</w:t>
-      </w:r>
-      <w:r>
-        <w:rPr>
-          <w:rFonts w:hint="eastAsia"/>
-        </w:rPr>
-        <w:t>修改</w:t>
-      </w:r>
-      <w:r>
-        <w:t>内容（</w:t>
-      </w:r>
-      <w:r>
-        <w:rPr>
-          <w:rFonts w:hint="eastAsia"/>
-        </w:rPr>
-        <w:t>修改后</w:t>
-      </w:r>
-      <w:r>
-        <w:t>文件和</w:t>
-      </w:r>
-      <w:r>
-        <w:rPr>
-          <w:rFonts w:hint="eastAsia"/>
-        </w:rPr>
-        <w:t>远程</w:t>
-      </w:r>
-      <w:r>
-        <w:t>仓库对应文件</w:t>
-      </w:r>
-      <w:r>
-        <w:rPr>
-          <w:rFonts w:hint="eastAsia"/>
-        </w:rPr>
-        <w:t>的</w:t>
-      </w:r>
-      <w:r>
-        <w:t>具体差异</w:t>
-      </w:r>
-      <w:r>
-        <w:rPr>
-          <w:rFonts w:hint="eastAsia"/>
-        </w:rPr>
-        <w:t>）</w:t>
-      </w:r>
-    </w:p>
-    <w:p>
-      <w:pPr>
-        <w:pStyle w:val="a3"/>
-        <w:ind w:left="720" w:firstLineChars="0" w:firstLine="0"/>
-        <w:jc w:val="center"/>
-      </w:pPr>
-      <w:r>
-        <w:rPr>
-          <w:noProof/>
-        </w:rPr>
-        <w:drawing>
-          <wp:inline distT="0" distB="0" distL="0" distR="0" wp14:anchorId="4119DABB" wp14:editId="17E90257">
-            <wp:extent cx="3581565" cy="1397204"/>
-            <wp:effectExtent l="0" t="0" r="0" b="0"/>
-            <wp:docPr id="9" name="图片 9"/>
             <wp:cNvGraphicFramePr>
               <a:graphicFrameLocks xmlns:a="http://schemas.openxmlformats.org/drawingml/2006/main" noChangeAspect="1"/>
             </wp:cNvGraphicFramePr>
@@ -2118,7 +2319,7 @@
                   <pic:spPr>
                     <a:xfrm>
                       <a:off x="0" y="0"/>
-                      <a:ext cx="3583860" cy="1398099"/>
+                      <a:ext cx="4551260" cy="978636"/>
                     </a:xfrm>
                     <a:prstGeom prst="rect">
                       <a:avLst/>
@@ -2133,45 +2334,51 @@
     </w:p>
     <w:p>
       <w:pPr>
-        <w:pStyle w:val="a3"/>
+        <w:pStyle w:val="a0"/>
         <w:ind w:left="720" w:firstLineChars="0" w:firstLine="0"/>
       </w:pPr>
       <w:r>
-        <w:rPr>
-          <w:rFonts w:hint="eastAsia"/>
-        </w:rPr>
-        <w:t>使用</w:t>
-      </w:r>
-      <w:r>
-        <w:rPr>
-          <w:rFonts w:hint="eastAsia"/>
-        </w:rPr>
-        <w:t>git checkout</w:t>
-      </w:r>
-      <w:r>
-        <w:rPr>
-          <w:rFonts w:hint="eastAsia"/>
-        </w:rPr>
-        <w:t>放弃</w:t>
-      </w:r>
-      <w:r>
-        <w:t>本地修改。</w:t>
-      </w:r>
-      <w:r>
-        <w:rPr>
-          <w:rFonts w:hint="eastAsia"/>
-        </w:rPr>
-        <w:t>使用</w:t>
-      </w:r>
-      <w:r>
-        <w:rPr>
-          <w:rFonts w:hint="eastAsia"/>
-        </w:rPr>
-        <w:t>git checkout</w:t>
-      </w:r>
-      <w:r>
-        <w:t xml:space="preserve"> -- FILE</w:t>
-      </w:r>
+        <w:t>可以通过</w:t>
+      </w:r>
+      <w:proofErr w:type="spellStart"/>
+      <w:r>
+        <w:rPr>
+          <w:rFonts w:hint="eastAsia"/>
+        </w:rPr>
+        <w:t>git</w:t>
+      </w:r>
+      <w:proofErr w:type="spellEnd"/>
+      <w:r>
+        <w:rPr>
+          <w:rFonts w:hint="eastAsia"/>
+        </w:rPr>
+        <w:t xml:space="preserve"> diff</w:t>
+      </w:r>
+      <w:r>
+        <w:rPr>
+          <w:rFonts w:hint="eastAsia"/>
+        </w:rPr>
+        <w:t>详细</w:t>
+      </w:r>
+      <w:r>
+        <w:t>查看</w:t>
+      </w:r>
+      <w:r>
+        <w:rPr>
+          <w:rFonts w:hint="eastAsia"/>
+        </w:rPr>
+        <w:t>修改</w:t>
+      </w:r>
+      <w:r>
+        <w:t>内容（</w:t>
+      </w:r>
+      <w:r>
+        <w:rPr>
+          <w:rFonts w:hint="eastAsia"/>
+        </w:rPr>
+        <w:t>修改</w:t>
+      </w:r>
+      <w:proofErr w:type="gramStart"/>
       <w:r>
         <w:rPr>
           <w:rFonts w:hint="eastAsia"/>
@@ -2179,21 +2386,40 @@
         <w:t>后</w:t>
       </w:r>
       <w:r>
-        <w:t>发现</w:t>
-      </w:r>
-      <w:r>
-        <w:rPr>
-          <w:rFonts w:hint="eastAsia"/>
-        </w:rPr>
-        <w:t>，本地修改</w:t>
-      </w:r>
-      <w:r>
-        <w:t>被放弃，已完成和远程仓库同步。</w:t>
-      </w:r>
-    </w:p>
-    <w:p>
-      <w:pPr>
-        <w:pStyle w:val="a3"/>
+        <w:t>文件</w:t>
+      </w:r>
+      <w:proofErr w:type="gramEnd"/>
+      <w:r>
+        <w:t>和</w:t>
+      </w:r>
+      <w:r>
+        <w:rPr>
+          <w:rFonts w:hint="eastAsia"/>
+        </w:rPr>
+        <w:t>远程</w:t>
+      </w:r>
+      <w:r>
+        <w:t>仓库对应文件</w:t>
+      </w:r>
+      <w:r>
+        <w:rPr>
+          <w:rFonts w:hint="eastAsia"/>
+        </w:rPr>
+        <w:t>的</w:t>
+      </w:r>
+      <w:r>
+        <w:t>具体差异</w:t>
+      </w:r>
+      <w:r>
+        <w:rPr>
+          <w:rFonts w:hint="eastAsia"/>
+        </w:rPr>
+        <w:t>）</w:t>
+      </w:r>
+    </w:p>
+    <w:p>
+      <w:pPr>
+        <w:pStyle w:val="a0"/>
         <w:ind w:left="720" w:firstLineChars="0" w:firstLine="0"/>
         <w:jc w:val="center"/>
       </w:pPr>
@@ -2202,10 +2428,10 @@
           <w:noProof/>
         </w:rPr>
         <w:drawing>
-          <wp:inline distT="0" distB="0" distL="0" distR="0" wp14:anchorId="47B898A2" wp14:editId="0FC45B04">
-            <wp:extent cx="3990975" cy="781050"/>
-            <wp:effectExtent l="0" t="0" r="9525" b="0"/>
-            <wp:docPr id="4" name="图片 4"/>
+          <wp:inline distT="0" distB="0" distL="0" distR="0" wp14:anchorId="4119DABB" wp14:editId="17E90257">
+            <wp:extent cx="3581565" cy="1397204"/>
+            <wp:effectExtent l="0" t="0" r="0" b="0"/>
+            <wp:docPr id="9" name="图片 9"/>
             <wp:cNvGraphicFramePr>
               <a:graphicFrameLocks xmlns:a="http://schemas.openxmlformats.org/drawingml/2006/main" noChangeAspect="1"/>
             </wp:cNvGraphicFramePr>
@@ -2225,7 +2451,7 @@
                   <pic:spPr>
                     <a:xfrm>
                       <a:off x="0" y="0"/>
-                      <a:ext cx="3990975" cy="781050"/>
+                      <a:ext cx="3583860" cy="1398099"/>
                     </a:xfrm>
                     <a:prstGeom prst="rect">
                       <a:avLst/>
@@ -2240,65 +2466,83 @@
     </w:p>
     <w:p>
       <w:pPr>
-        <w:pStyle w:val="a3"/>
-        <w:numPr>
-          <w:ilvl w:val="0"/>
-          <w:numId w:val="4"/>
-        </w:numPr>
-        <w:ind w:firstLineChars="0"/>
-      </w:pPr>
-      <w:r>
-        <w:rPr>
-          <w:rFonts w:hint="eastAsia"/>
-        </w:rPr>
-        <w:t>已经</w:t>
-      </w:r>
-      <w:r>
-        <w:t>同步至暂存区，</w:t>
-      </w:r>
-      <w:r>
-        <w:rPr>
-          <w:rFonts w:hint="eastAsia"/>
-        </w:rPr>
-        <w:t>在</w:t>
-      </w:r>
-      <w:r>
-        <w:t>同步至分支之前（</w:t>
-      </w:r>
-      <w:r>
-        <w:rPr>
-          <w:rFonts w:hint="eastAsia"/>
-        </w:rPr>
-        <w:t>执行</w:t>
-      </w:r>
-      <w:r>
-        <w:rPr>
-          <w:rFonts w:hint="eastAsia"/>
-        </w:rPr>
-        <w:t>git commit</w:t>
-      </w:r>
-      <w:r>
-        <w:rPr>
-          <w:rFonts w:hint="eastAsia"/>
-        </w:rPr>
-        <w:t>之前</w:t>
-      </w:r>
-      <w:r>
-        <w:t>）</w:t>
-      </w:r>
-      <w:r>
-        <w:rPr>
-          <w:rFonts w:hint="eastAsia"/>
-        </w:rPr>
+        <w:pStyle w:val="a0"/>
+        <w:ind w:left="720" w:firstLineChars="0" w:firstLine="0"/>
+      </w:pPr>
+      <w:r>
+        <w:rPr>
+          <w:rFonts w:hint="eastAsia"/>
+        </w:rPr>
+        <w:t>使用</w:t>
+      </w:r>
+      <w:proofErr w:type="spellStart"/>
+      <w:r>
+        <w:rPr>
+          <w:rFonts w:hint="eastAsia"/>
+        </w:rPr>
+        <w:t>git</w:t>
+      </w:r>
+      <w:proofErr w:type="spellEnd"/>
+      <w:r>
+        <w:rPr>
+          <w:rFonts w:hint="eastAsia"/>
+        </w:rPr>
+        <w:t xml:space="preserve"> checkout</w:t>
+      </w:r>
+      <w:r>
+        <w:rPr>
+          <w:rFonts w:hint="eastAsia"/>
+        </w:rPr>
+        <w:t>放弃</w:t>
+      </w:r>
+      <w:r>
+        <w:t>本地修改。</w:t>
+      </w:r>
+      <w:r>
+        <w:rPr>
+          <w:rFonts w:hint="eastAsia"/>
+        </w:rPr>
+        <w:t>使用</w:t>
+      </w:r>
+      <w:proofErr w:type="spellStart"/>
+      <w:r>
+        <w:rPr>
+          <w:rFonts w:hint="eastAsia"/>
+        </w:rPr>
+        <w:t>git</w:t>
+      </w:r>
+      <w:proofErr w:type="spellEnd"/>
+      <w:r>
+        <w:rPr>
+          <w:rFonts w:hint="eastAsia"/>
+        </w:rPr>
+        <w:t xml:space="preserve"> checkout</w:t>
+      </w:r>
+      <w:r>
+        <w:t xml:space="preserve"> -- FILE</w:t>
+      </w:r>
+      <w:r>
+        <w:rPr>
+          <w:rFonts w:hint="eastAsia"/>
+        </w:rPr>
+        <w:t>后</w:t>
+      </w:r>
+      <w:r>
         <w:t>发现</w:t>
       </w:r>
       <w:r>
-        <w:t>问题，想要放弃修改</w:t>
-      </w:r>
-    </w:p>
-    <w:p>
-      <w:pPr>
-        <w:pStyle w:val="a3"/>
+        <w:rPr>
+          <w:rFonts w:hint="eastAsia"/>
+        </w:rPr>
+        <w:t>，本地修改</w:t>
+      </w:r>
+      <w:r>
+        <w:t>被放弃，已完成和远程仓库同步。</w:t>
+      </w:r>
+    </w:p>
+    <w:p>
+      <w:pPr>
+        <w:pStyle w:val="a0"/>
         <w:ind w:left="720" w:firstLineChars="0" w:firstLine="0"/>
         <w:jc w:val="center"/>
       </w:pPr>
@@ -2306,12 +2550,11 @@
         <w:rPr>
           <w:noProof/>
         </w:rPr>
-        <w:lastRenderedPageBreak/>
         <w:drawing>
-          <wp:inline distT="0" distB="0" distL="0" distR="0" wp14:anchorId="1E2067F1" wp14:editId="7367C6BE">
-            <wp:extent cx="3609975" cy="1228725"/>
-            <wp:effectExtent l="0" t="0" r="9525" b="9525"/>
-            <wp:docPr id="8" name="图片 8"/>
+          <wp:inline distT="0" distB="0" distL="0" distR="0" wp14:anchorId="47B898A2" wp14:editId="0FC45B04">
+            <wp:extent cx="3990975" cy="781050"/>
+            <wp:effectExtent l="0" t="0" r="9525" b="0"/>
+            <wp:docPr id="4" name="图片 4"/>
             <wp:cNvGraphicFramePr>
               <a:graphicFrameLocks xmlns:a="http://schemas.openxmlformats.org/drawingml/2006/main" noChangeAspect="1"/>
             </wp:cNvGraphicFramePr>
@@ -2331,7 +2574,7 @@
                   <pic:spPr>
                     <a:xfrm>
                       <a:off x="0" y="0"/>
-                      <a:ext cx="3609975" cy="1228725"/>
+                      <a:ext cx="3990975" cy="781050"/>
                     </a:xfrm>
                     <a:prstGeom prst="rect">
                       <a:avLst/>
@@ -2346,49 +2589,73 @@
     </w:p>
     <w:p>
       <w:pPr>
-        <w:pStyle w:val="a3"/>
-        <w:ind w:left="720" w:firstLineChars="0" w:firstLine="0"/>
-      </w:pPr>
-      <w:r>
-        <w:rPr>
-          <w:rFonts w:hint="eastAsia"/>
-        </w:rPr>
-        <w:t>使用</w:t>
-      </w:r>
-      <w:r>
-        <w:rPr>
-          <w:rFonts w:hint="eastAsia"/>
-        </w:rPr>
-        <w:t>git reset HEAD</w:t>
-      </w:r>
-      <w:r>
-        <w:t xml:space="preserve"> FILE</w:t>
-      </w:r>
-      <w:r>
-        <w:rPr>
-          <w:rFonts w:hint="eastAsia"/>
-        </w:rPr>
-        <w:t>撤销</w:t>
-      </w:r>
-      <w:r>
-        <w:t>暂存区的修改，放弃</w:t>
-      </w:r>
-      <w:r>
-        <w:rPr>
-          <w:rFonts w:hint="eastAsia"/>
-        </w:rPr>
-        <w:t>本次</w:t>
-      </w:r>
-      <w:r>
-        <w:rPr>
-          <w:rFonts w:hint="eastAsia"/>
-        </w:rPr>
-        <w:t>commit</w:t>
-      </w:r>
-    </w:p>
-    <w:p>
-      <w:pPr>
-        <w:pStyle w:val="a3"/>
+        <w:pStyle w:val="a0"/>
+        <w:numPr>
+          <w:ilvl w:val="0"/>
+          <w:numId w:val="4"/>
+        </w:numPr>
+        <w:ind w:firstLineChars="0"/>
+      </w:pPr>
+      <w:r>
+        <w:rPr>
+          <w:rFonts w:hint="eastAsia"/>
+        </w:rPr>
+        <w:t>已经</w:t>
+      </w:r>
+      <w:r>
+        <w:t>同步至暂存区，</w:t>
+      </w:r>
+      <w:r>
+        <w:rPr>
+          <w:rFonts w:hint="eastAsia"/>
+        </w:rPr>
+        <w:t>在</w:t>
+      </w:r>
+      <w:r>
+        <w:t>同步至分支之前（</w:t>
+      </w:r>
+      <w:r>
+        <w:rPr>
+          <w:rFonts w:hint="eastAsia"/>
+        </w:rPr>
+        <w:t>执行</w:t>
+      </w:r>
+      <w:proofErr w:type="spellStart"/>
+      <w:r>
+        <w:rPr>
+          <w:rFonts w:hint="eastAsia"/>
+        </w:rPr>
+        <w:t>git</w:t>
+      </w:r>
+      <w:proofErr w:type="spellEnd"/>
+      <w:r>
+        <w:rPr>
+          <w:rFonts w:hint="eastAsia"/>
+        </w:rPr>
+        <w:t xml:space="preserve"> commit</w:t>
+      </w:r>
+      <w:r>
+        <w:rPr>
+          <w:rFonts w:hint="eastAsia"/>
+        </w:rPr>
+        <w:t>之前</w:t>
+      </w:r>
+      <w:r>
+        <w:t>）</w:t>
+      </w:r>
+      <w:r>
+        <w:rPr>
+          <w:rFonts w:hint="eastAsia"/>
+        </w:rPr>
+        <w:t>发现</w:t>
+      </w:r>
+      <w:r>
+        <w:t>问题，想要放弃修改</w:t>
+      </w:r>
+    </w:p>
+    <w:p>
+      <w:pPr>
+        <w:pStyle w:val="a0"/>
         <w:ind w:left="720" w:firstLineChars="0" w:firstLine="0"/>
         <w:jc w:val="center"/>
       </w:pPr>
@@ -2396,11 +2663,12 @@
         <w:rPr>
           <w:noProof/>
         </w:rPr>
+        <w:lastRenderedPageBreak/>
         <w:drawing>
-          <wp:inline distT="0" distB="0" distL="0" distR="0" wp14:anchorId="28E45B1B" wp14:editId="08572646">
-            <wp:extent cx="4210050" cy="457200"/>
-            <wp:effectExtent l="0" t="0" r="0" b="0"/>
-            <wp:docPr id="11" name="图片 11"/>
+          <wp:inline distT="0" distB="0" distL="0" distR="0" wp14:anchorId="1E2067F1" wp14:editId="7367C6BE">
+            <wp:extent cx="3609975" cy="1228725"/>
+            <wp:effectExtent l="0" t="0" r="9525" b="9525"/>
+            <wp:docPr id="8" name="图片 8"/>
             <wp:cNvGraphicFramePr>
               <a:graphicFrameLocks xmlns:a="http://schemas.openxmlformats.org/drawingml/2006/main" noChangeAspect="1"/>
             </wp:cNvGraphicFramePr>
@@ -2420,7 +2688,7 @@
                   <pic:spPr>
                     <a:xfrm>
                       <a:off x="0" y="0"/>
-                      <a:ext cx="4210050" cy="457200"/>
+                      <a:ext cx="3609975" cy="1228725"/>
                     </a:xfrm>
                     <a:prstGeom prst="rect">
                       <a:avLst/>
@@ -2435,31 +2703,57 @@
     </w:p>
     <w:p>
       <w:pPr>
-        <w:pStyle w:val="a3"/>
+        <w:pStyle w:val="a0"/>
         <w:ind w:left="720" w:firstLineChars="0" w:firstLine="0"/>
       </w:pPr>
       <w:r>
         <w:rPr>
           <w:rFonts w:hint="eastAsia"/>
         </w:rPr>
-        <w:t>此时</w:t>
-      </w:r>
-      <w:r>
-        <w:t>发现</w:t>
-      </w:r>
-      <w:r>
-        <w:rPr>
-          <w:rFonts w:hint="eastAsia"/>
-        </w:rPr>
-        <w:t>只有</w:t>
-      </w:r>
-      <w:r>
-        <w:t>工作区的内容被修改</w:t>
-      </w:r>
-    </w:p>
-    <w:p>
-      <w:pPr>
-        <w:pStyle w:val="a3"/>
+        <w:t>使用</w:t>
+      </w:r>
+      <w:proofErr w:type="spellStart"/>
+      <w:r>
+        <w:rPr>
+          <w:rFonts w:hint="eastAsia"/>
+        </w:rPr>
+        <w:t>git</w:t>
+      </w:r>
+      <w:proofErr w:type="spellEnd"/>
+      <w:r>
+        <w:rPr>
+          <w:rFonts w:hint="eastAsia"/>
+        </w:rPr>
+        <w:t xml:space="preserve"> reset HEAD</w:t>
+      </w:r>
+      <w:r>
+        <w:t xml:space="preserve"> FILE</w:t>
+      </w:r>
+      <w:r>
+        <w:rPr>
+          <w:rFonts w:hint="eastAsia"/>
+        </w:rPr>
+        <w:t>撤销</w:t>
+      </w:r>
+      <w:r>
+        <w:t>暂存区的修改，放弃</w:t>
+      </w:r>
+      <w:r>
+        <w:rPr>
+          <w:rFonts w:hint="eastAsia"/>
+        </w:rPr>
+        <w:t>本次</w:t>
+      </w:r>
+      <w:r>
+        <w:rPr>
+          <w:rFonts w:hint="eastAsia"/>
+        </w:rPr>
+        <w:t>commit</w:t>
+      </w:r>
+    </w:p>
+    <w:p>
+      <w:pPr>
+        <w:pStyle w:val="a0"/>
         <w:ind w:left="720" w:firstLineChars="0" w:firstLine="0"/>
         <w:jc w:val="center"/>
       </w:pPr>
@@ -2468,10 +2762,10 @@
           <w:noProof/>
         </w:rPr>
         <w:drawing>
-          <wp:inline distT="0" distB="0" distL="0" distR="0" wp14:anchorId="392F83E9" wp14:editId="1B691CA8">
-            <wp:extent cx="4630521" cy="976724"/>
+          <wp:inline distT="0" distB="0" distL="0" distR="0" wp14:anchorId="28E45B1B" wp14:editId="08572646">
+            <wp:extent cx="4210050" cy="457200"/>
             <wp:effectExtent l="0" t="0" r="0" b="0"/>
-            <wp:docPr id="18" name="图片 18"/>
+            <wp:docPr id="11" name="图片 11"/>
             <wp:cNvGraphicFramePr>
               <a:graphicFrameLocks xmlns:a="http://schemas.openxmlformats.org/drawingml/2006/main" noChangeAspect="1"/>
             </wp:cNvGraphicFramePr>
@@ -2491,7 +2785,7 @@
                   <pic:spPr>
                     <a:xfrm>
                       <a:off x="0" y="0"/>
-                      <a:ext cx="4644157" cy="979600"/>
+                      <a:ext cx="4210050" cy="457200"/>
                     </a:xfrm>
                     <a:prstGeom prst="rect">
                       <a:avLst/>
@@ -2506,34 +2800,31 @@
     </w:p>
     <w:p>
       <w:pPr>
-        <w:pStyle w:val="a3"/>
+        <w:pStyle w:val="a0"/>
         <w:ind w:left="720" w:firstLineChars="0" w:firstLine="0"/>
       </w:pPr>
       <w:r>
         <w:rPr>
           <w:rFonts w:hint="eastAsia"/>
         </w:rPr>
-        <w:t>执行</w:t>
-      </w:r>
-      <w:r>
-        <w:rPr>
-          <w:rFonts w:hint="eastAsia"/>
-        </w:rPr>
-        <w:t>git checkout</w:t>
-      </w:r>
-      <w:r>
-        <w:rPr>
-          <w:rFonts w:hint="eastAsia"/>
-        </w:rPr>
-        <w:t>后发现，和分支</w:t>
-      </w:r>
-      <w:r>
-        <w:t>内容已经同步</w:t>
-      </w:r>
-    </w:p>
-    <w:p>
-      <w:pPr>
-        <w:pStyle w:val="a3"/>
+        <w:t>此时</w:t>
+      </w:r>
+      <w:r>
+        <w:t>发现</w:t>
+      </w:r>
+      <w:r>
+        <w:rPr>
+          <w:rFonts w:hint="eastAsia"/>
+        </w:rPr>
+        <w:t>只有</w:t>
+      </w:r>
+      <w:r>
+        <w:t>工作区的内容被修改</w:t>
+      </w:r>
+    </w:p>
+    <w:p>
+      <w:pPr>
+        <w:pStyle w:val="a0"/>
         <w:ind w:left="720" w:firstLineChars="0" w:firstLine="0"/>
         <w:jc w:val="center"/>
       </w:pPr>
@@ -2542,10 +2833,10 @@
           <w:noProof/>
         </w:rPr>
         <w:drawing>
-          <wp:inline distT="0" distB="0" distL="0" distR="0" wp14:anchorId="61D913DF" wp14:editId="17A0E85C">
-            <wp:extent cx="4029075" cy="762000"/>
-            <wp:effectExtent l="0" t="0" r="9525" b="0"/>
-            <wp:docPr id="19" name="图片 19"/>
+          <wp:inline distT="0" distB="0" distL="0" distR="0" wp14:anchorId="392F83E9" wp14:editId="1B691CA8">
+            <wp:extent cx="4630521" cy="976724"/>
+            <wp:effectExtent l="0" t="0" r="0" b="0"/>
+            <wp:docPr id="18" name="图片 18"/>
             <wp:cNvGraphicFramePr>
               <a:graphicFrameLocks xmlns:a="http://schemas.openxmlformats.org/drawingml/2006/main" noChangeAspect="1"/>
             </wp:cNvGraphicFramePr>
@@ -2565,7 +2856,7 @@
                   <pic:spPr>
                     <a:xfrm>
                       <a:off x="0" y="0"/>
-                      <a:ext cx="4029075" cy="762000"/>
+                      <a:ext cx="4644157" cy="979600"/>
                     </a:xfrm>
                     <a:prstGeom prst="rect">
                       <a:avLst/>
@@ -2580,120 +2871,42 @@
     </w:p>
     <w:p>
       <w:pPr>
-        <w:pStyle w:val="a3"/>
-        <w:numPr>
-          <w:ilvl w:val="0"/>
-          <w:numId w:val="1"/>
-        </w:numPr>
-        <w:ind w:firstLineChars="0"/>
-      </w:pPr>
-      <w:r>
-        <w:t>Git</w:t>
-      </w:r>
-      <w:r>
-        <w:t>版本控制</w:t>
-      </w:r>
-    </w:p>
-    <w:p>
-      <w:pPr>
-        <w:pStyle w:val="a3"/>
-        <w:numPr>
-          <w:ilvl w:val="0"/>
-          <w:numId w:val="3"/>
-        </w:numPr>
-        <w:ind w:firstLineChars="0"/>
-      </w:pPr>
-      <w:r>
-        <w:rPr>
-          <w:rFonts w:hint="eastAsia"/>
-        </w:rPr>
-        <w:t>回退至历史</w:t>
-      </w:r>
-      <w:r>
-        <w:t>某一版本</w:t>
-      </w:r>
-    </w:p>
-    <w:p>
-      <w:pPr>
-        <w:pStyle w:val="a3"/>
+        <w:pStyle w:val="a0"/>
         <w:ind w:left="720" w:firstLineChars="0" w:firstLine="0"/>
       </w:pPr>
       <w:r>
-        <w:t>g</w:t>
-      </w:r>
-      <w:r>
-        <w:rPr>
-          <w:rFonts w:hint="eastAsia"/>
-        </w:rPr>
-        <w:t xml:space="preserve">it </w:t>
-      </w:r>
-      <w:r>
-        <w:t>log</w:t>
-      </w:r>
-      <w:r>
-        <w:rPr>
-          <w:rFonts w:hint="eastAsia"/>
-        </w:rPr>
-        <w:t>可以</w:t>
-      </w:r>
-      <w:r>
-        <w:t>查到</w:t>
-      </w:r>
-      <w:r>
-        <w:rPr>
-          <w:rFonts w:hint="eastAsia"/>
-        </w:rPr>
-        <w:t>所有</w:t>
-      </w:r>
-      <w:r>
-        <w:t>历史提交记录</w:t>
-      </w:r>
-      <w:r>
-        <w:rPr>
-          <w:rFonts w:hint="eastAsia"/>
-        </w:rPr>
-        <w:t>（根据</w:t>
-      </w:r>
-      <w:r>
-        <w:rPr>
-          <w:rFonts w:hint="eastAsia"/>
-        </w:rPr>
-        <w:t>commit</w:t>
-      </w:r>
-      <w:r>
-        <w:rPr>
-          <w:rFonts w:hint="eastAsia"/>
-        </w:rPr>
-        <w:t>内容</w:t>
-      </w:r>
-      <w:r>
-        <w:t>可以对每个版本有个大致的了解，所以</w:t>
-      </w:r>
-      <w:r>
-        <w:rPr>
-          <w:rFonts w:hint="eastAsia"/>
-        </w:rPr>
-        <w:t>commit</w:t>
-      </w:r>
-      <w:r>
-        <w:rPr>
-          <w:rFonts w:hint="eastAsia"/>
-        </w:rPr>
-        <w:t>内容</w:t>
-      </w:r>
-      <w:r>
-        <w:t>很重要，不要乱填</w:t>
-      </w:r>
-      <w:r>
-        <w:rPr>
-          <w:rFonts w:hint="eastAsia"/>
-        </w:rPr>
-        <w:t>）</w:t>
-      </w:r>
-    </w:p>
-    <w:p>
-      <w:pPr>
-        <w:pStyle w:val="a3"/>
+        <w:rPr>
+          <w:rFonts w:hint="eastAsia"/>
+        </w:rPr>
+        <w:t>执行</w:t>
+      </w:r>
+      <w:proofErr w:type="spellStart"/>
+      <w:r>
+        <w:rPr>
+          <w:rFonts w:hint="eastAsia"/>
+        </w:rPr>
+        <w:t>git</w:t>
+      </w:r>
+      <w:proofErr w:type="spellEnd"/>
+      <w:r>
+        <w:rPr>
+          <w:rFonts w:hint="eastAsia"/>
+        </w:rPr>
+        <w:t xml:space="preserve"> checkout</w:t>
+      </w:r>
+      <w:r>
+        <w:rPr>
+          <w:rFonts w:hint="eastAsia"/>
+        </w:rPr>
+        <w:t>后发现，和分支</w:t>
+      </w:r>
+      <w:r>
+        <w:t>内容已经同步</w:t>
+      </w:r>
+    </w:p>
+    <w:p>
+      <w:pPr>
+        <w:pStyle w:val="a0"/>
         <w:ind w:left="720" w:firstLineChars="0" w:firstLine="0"/>
         <w:jc w:val="center"/>
       </w:pPr>
@@ -2702,10 +2915,10 @@
           <w:noProof/>
         </w:rPr>
         <w:drawing>
-          <wp:inline distT="0" distB="0" distL="0" distR="0" wp14:anchorId="6E1B6772" wp14:editId="1F8A0342">
-            <wp:extent cx="3648075" cy="2600325"/>
-            <wp:effectExtent l="0" t="0" r="9525" b="9525"/>
-            <wp:docPr id="13" name="图片 13"/>
+          <wp:inline distT="0" distB="0" distL="0" distR="0" wp14:anchorId="61D913DF" wp14:editId="17A0E85C">
+            <wp:extent cx="4029075" cy="762000"/>
+            <wp:effectExtent l="0" t="0" r="9525" b="0"/>
+            <wp:docPr id="19" name="图片 19"/>
             <wp:cNvGraphicFramePr>
               <a:graphicFrameLocks xmlns:a="http://schemas.openxmlformats.org/drawingml/2006/main" noChangeAspect="1"/>
             </wp:cNvGraphicFramePr>
@@ -2725,7 +2938,7 @@
                   <pic:spPr>
                     <a:xfrm>
                       <a:off x="0" y="0"/>
-                      <a:ext cx="3648075" cy="2600325"/>
+                      <a:ext cx="4029075" cy="762000"/>
                     </a:xfrm>
                     <a:prstGeom prst="rect">
                       <a:avLst/>
@@ -2740,41 +2953,84 @@
     </w:p>
     <w:p>
       <w:pPr>
-        <w:pStyle w:val="a3"/>
+        <w:pStyle w:val="1"/>
+      </w:pPr>
+      <w:proofErr w:type="spellStart"/>
+      <w:r>
+        <w:t>Git</w:t>
+      </w:r>
+      <w:proofErr w:type="spellEnd"/>
+      <w:r>
+        <w:t>版本控制</w:t>
+      </w:r>
+    </w:p>
+    <w:p>
+      <w:pPr>
+        <w:pStyle w:val="a0"/>
+        <w:numPr>
+          <w:ilvl w:val="0"/>
+          <w:numId w:val="3"/>
+        </w:numPr>
+        <w:ind w:firstLineChars="0"/>
+      </w:pPr>
+      <w:r>
+        <w:rPr>
+          <w:rFonts w:hint="eastAsia"/>
+        </w:rPr>
+        <w:t>回退至历史</w:t>
+      </w:r>
+      <w:r>
+        <w:t>某一版本</w:t>
+      </w:r>
+    </w:p>
+    <w:p>
+      <w:pPr>
+        <w:pStyle w:val="a0"/>
         <w:ind w:left="720" w:firstLineChars="0" w:firstLine="0"/>
       </w:pPr>
-      <w:r>
-        <w:rPr>
-          <w:rFonts w:hint="eastAsia"/>
-        </w:rPr>
-        <w:t>同时</w:t>
-      </w:r>
-      <w:r>
-        <w:t>可以使用</w:t>
-      </w:r>
-      <w:r>
-        <w:rPr>
-          <w:rFonts w:hint="eastAsia"/>
-        </w:rPr>
-        <w:t>git show</w:t>
-      </w:r>
-      <w:r>
+      <w:proofErr w:type="spellStart"/>
+      <w:r>
+        <w:t>g</w:t>
+      </w:r>
+      <w:r>
+        <w:rPr>
+          <w:rFonts w:hint="eastAsia"/>
+        </w:rPr>
+        <w:t>it</w:t>
+      </w:r>
+      <w:proofErr w:type="spellEnd"/>
+      <w:r>
+        <w:rPr>
+          <w:rFonts w:hint="eastAsia"/>
+        </w:rPr>
         <w:t xml:space="preserve"> </w:t>
       </w:r>
       <w:r>
-        <w:t>COMMIT</w:t>
-      </w:r>
-      <w:r>
-        <w:rPr>
-          <w:rFonts w:hint="eastAsia"/>
-        </w:rPr>
-        <w:t>_ID</w:t>
-      </w:r>
-      <w:r>
-        <w:rPr>
-          <w:rFonts w:hint="eastAsia"/>
-        </w:rPr>
-        <w:t>查看某次</w:t>
+        <w:t>log</w:t>
+      </w:r>
+      <w:r>
+        <w:rPr>
+          <w:rFonts w:hint="eastAsia"/>
+        </w:rPr>
+        <w:t>可以</w:t>
+      </w:r>
+      <w:r>
+        <w:t>查到</w:t>
+      </w:r>
+      <w:r>
+        <w:rPr>
+          <w:rFonts w:hint="eastAsia"/>
+        </w:rPr>
+        <w:t>所有</w:t>
+      </w:r>
+      <w:r>
+        <w:t>历史提交记录</w:t>
+      </w:r>
+      <w:r>
+        <w:rPr>
+          <w:rFonts w:hint="eastAsia"/>
+        </w:rPr>
+        <w:t>（根据</w:t>
       </w:r>
       <w:r>
         <w:rPr>
@@ -2786,15 +3042,36 @@
         <w:rPr>
           <w:rFonts w:hint="eastAsia"/>
         </w:rPr>
-        <w:t>的</w:t>
-      </w:r>
-      <w:r>
-        <w:t>具体修改</w:t>
-      </w:r>
-    </w:p>
-    <w:p>
-      <w:pPr>
-        <w:pStyle w:val="a3"/>
+        <w:t>内容</w:t>
+      </w:r>
+      <w:r>
+        <w:t>可以对每个版本有个大致的了解，所以</w:t>
+      </w:r>
+      <w:r>
+        <w:rPr>
+          <w:rFonts w:hint="eastAsia"/>
+        </w:rPr>
+        <w:t>commit</w:t>
+      </w:r>
+      <w:r>
+        <w:rPr>
+          <w:rFonts w:hint="eastAsia"/>
+        </w:rPr>
+        <w:t>内容</w:t>
+      </w:r>
+      <w:r>
+        <w:t>很重要，不要乱填</w:t>
+      </w:r>
+      <w:r>
+        <w:rPr>
+          <w:rFonts w:hint="eastAsia"/>
+        </w:rPr>
+        <w:t>）</w:t>
+      </w:r>
+    </w:p>
+    <w:p>
+      <w:pPr>
+        <w:pStyle w:val="a0"/>
         <w:ind w:left="720" w:firstLineChars="0" w:firstLine="0"/>
         <w:jc w:val="center"/>
       </w:pPr>
@@ -2802,12 +3079,11 @@
         <w:rPr>
           <w:noProof/>
         </w:rPr>
-        <w:lastRenderedPageBreak/>
         <w:drawing>
-          <wp:inline distT="0" distB="0" distL="0" distR="0" wp14:anchorId="47DA816F" wp14:editId="281F2DD9">
-            <wp:extent cx="4667097" cy="3111211"/>
-            <wp:effectExtent l="0" t="0" r="635" b="0"/>
-            <wp:docPr id="14" name="图片 14"/>
+          <wp:inline distT="0" distB="0" distL="0" distR="0" wp14:anchorId="6E1B6772" wp14:editId="1F8A0342">
+            <wp:extent cx="3648075" cy="2600325"/>
+            <wp:effectExtent l="0" t="0" r="9525" b="9525"/>
+            <wp:docPr id="13" name="图片 13"/>
             <wp:cNvGraphicFramePr>
               <a:graphicFrameLocks xmlns:a="http://schemas.openxmlformats.org/drawingml/2006/main" noChangeAspect="1"/>
             </wp:cNvGraphicFramePr>
@@ -2827,7 +3103,7 @@
                   <pic:spPr>
                     <a:xfrm>
                       <a:off x="0" y="0"/>
-                      <a:ext cx="4669247" cy="3112644"/>
+                      <a:ext cx="3648075" cy="2600325"/>
                     </a:xfrm>
                     <a:prstGeom prst="rect">
                       <a:avLst/>
@@ -2842,44 +3118,37 @@
     </w:p>
     <w:p>
       <w:pPr>
-        <w:pStyle w:val="a3"/>
+        <w:pStyle w:val="a0"/>
         <w:ind w:left="720" w:firstLineChars="0" w:firstLine="0"/>
       </w:pPr>
       <w:r>
         <w:rPr>
           <w:rFonts w:hint="eastAsia"/>
         </w:rPr>
-        <w:t>如果</w:t>
-      </w:r>
-      <w:r>
-        <w:t>确定了对应版本的</w:t>
-      </w:r>
-      <w:r>
-        <w:rPr>
-          <w:rFonts w:hint="eastAsia"/>
-        </w:rPr>
-        <w:t>commit_id</w:t>
-      </w:r>
-      <w:r>
-        <w:rPr>
-          <w:rFonts w:hint="eastAsia"/>
-        </w:rPr>
-        <w:t>，</w:t>
-      </w:r>
-      <w:r>
-        <w:t>则可以使用</w:t>
-      </w:r>
-      <w:r>
-        <w:t xml:space="preserve">git reset </w:t>
-      </w:r>
-      <w:r>
-        <w:t>–</w:t>
-      </w:r>
-      <w:r>
-        <w:t>hard</w:t>
-      </w:r>
-      <w:r>
-        <w:t xml:space="preserve"> COMMIT</w:t>
+        <w:t>同时</w:t>
+      </w:r>
+      <w:r>
+        <w:t>可以使用</w:t>
+      </w:r>
+      <w:proofErr w:type="spellStart"/>
+      <w:r>
+        <w:rPr>
+          <w:rFonts w:hint="eastAsia"/>
+        </w:rPr>
+        <w:t>git</w:t>
+      </w:r>
+      <w:proofErr w:type="spellEnd"/>
+      <w:r>
+        <w:rPr>
+          <w:rFonts w:hint="eastAsia"/>
+        </w:rPr>
+        <w:t xml:space="preserve"> show</w:t>
+      </w:r>
+      <w:r>
+        <w:t xml:space="preserve"> </w:t>
+      </w:r>
+      <w:r>
+        <w:t>COMMIT</w:t>
       </w:r>
       <w:r>
         <w:rPr>
@@ -2891,56 +3160,40 @@
         <w:rPr>
           <w:rFonts w:hint="eastAsia"/>
         </w:rPr>
-        <w:t>回退</w:t>
-      </w:r>
-      <w:r>
-        <w:t>至某一版本</w:t>
-      </w:r>
-      <w:r>
-        <w:rPr>
-          <w:rFonts w:hint="eastAsia"/>
-        </w:rPr>
-        <w:t>，</w:t>
-      </w:r>
-      <w:r>
-        <w:t>最后</w:t>
-      </w:r>
-      <w:r>
-        <w:rPr>
-          <w:rFonts w:hint="eastAsia"/>
-        </w:rPr>
-        <w:t>再</w:t>
-      </w:r>
-      <w:r>
-        <w:rPr>
-          <w:rFonts w:hint="eastAsia"/>
-        </w:rPr>
-        <w:t>git fetch origin</w:t>
-      </w:r>
-      <w:r>
-        <w:t>更新一下</w:t>
-      </w:r>
-      <w:r>
-        <w:rPr>
-          <w:rFonts w:hint="eastAsia"/>
-        </w:rPr>
-        <w:t>。</w:t>
-      </w:r>
-    </w:p>
-    <w:p>
-      <w:pPr>
-        <w:pStyle w:val="a3"/>
+        <w:t>查看某次</w:t>
+      </w:r>
+      <w:r>
+        <w:rPr>
+          <w:rFonts w:hint="eastAsia"/>
+        </w:rPr>
+        <w:t>commit</w:t>
+      </w:r>
+      <w:r>
+        <w:rPr>
+          <w:rFonts w:hint="eastAsia"/>
+        </w:rPr>
+        <w:t>的</w:t>
+      </w:r>
+      <w:r>
+        <w:t>具体修改</w:t>
+      </w:r>
+    </w:p>
+    <w:p>
+      <w:pPr>
+        <w:pStyle w:val="a0"/>
         <w:ind w:left="720" w:firstLineChars="0" w:firstLine="0"/>
+        <w:jc w:val="center"/>
       </w:pPr>
       <w:r>
         <w:rPr>
           <w:noProof/>
         </w:rPr>
+        <w:lastRenderedPageBreak/>
         <w:drawing>
-          <wp:inline distT="0" distB="0" distL="0" distR="0" wp14:anchorId="43D89A27" wp14:editId="6AEF3C73">
-            <wp:extent cx="4923129" cy="209230"/>
-            <wp:effectExtent l="0" t="0" r="0" b="635"/>
-            <wp:docPr id="12" name="图片 12"/>
+          <wp:inline distT="0" distB="0" distL="0" distR="0" wp14:anchorId="47DA816F" wp14:editId="281F2DD9">
+            <wp:extent cx="4667097" cy="3111211"/>
+            <wp:effectExtent l="0" t="0" r="635" b="0"/>
+            <wp:docPr id="14" name="图片 14"/>
             <wp:cNvGraphicFramePr>
               <a:graphicFrameLocks xmlns:a="http://schemas.openxmlformats.org/drawingml/2006/main" noChangeAspect="1"/>
             </wp:cNvGraphicFramePr>
@@ -2960,7 +3213,7 @@
                   <pic:spPr>
                     <a:xfrm>
                       <a:off x="0" y="0"/>
-                      <a:ext cx="4978649" cy="211590"/>
+                      <a:ext cx="4669247" cy="3112644"/>
                     </a:xfrm>
                     <a:prstGeom prst="rect">
                       <a:avLst/>
@@ -2975,26 +3228,7 @@
     </w:p>
     <w:p>
       <w:pPr>
-        <w:pStyle w:val="a3"/>
-        <w:numPr>
-          <w:ilvl w:val="0"/>
-          <w:numId w:val="3"/>
-        </w:numPr>
-        <w:ind w:firstLineChars="0"/>
-      </w:pPr>
-      <w:r>
-        <w:rPr>
-          <w:rFonts w:hint="eastAsia"/>
-        </w:rPr>
-        <w:t>撤销</w:t>
-      </w:r>
-      <w:r>
-        <w:t>回退版本</w:t>
-      </w:r>
-    </w:p>
-    <w:p>
-      <w:pPr>
-        <w:pStyle w:val="a3"/>
+        <w:pStyle w:val="a0"/>
         <w:ind w:left="720" w:firstLineChars="0" w:firstLine="0"/>
       </w:pPr>
       <w:r>
@@ -3004,73 +3238,56 @@
         <w:t>如果</w:t>
       </w:r>
       <w:r>
-        <w:t>回退版本</w:t>
-      </w:r>
-      <w:r>
-        <w:rPr>
-          <w:rFonts w:hint="eastAsia"/>
-        </w:rPr>
-        <w:t>并关机</w:t>
-      </w:r>
-      <w:r>
-        <w:t>后发现回退错了，</w:t>
-      </w:r>
-      <w:r>
-        <w:rPr>
-          <w:rFonts w:hint="eastAsia"/>
-        </w:rPr>
-        <w:t>还可以</w:t>
-      </w:r>
-      <w:r>
-        <w:t>再回退会最</w:t>
-      </w:r>
-      <w:r>
-        <w:rPr>
-          <w:rFonts w:hint="eastAsia"/>
-        </w:rPr>
-        <w:t>开始</w:t>
-      </w:r>
-      <w:r>
-        <w:t>的版本，</w:t>
-      </w:r>
-      <w:r>
-        <w:rPr>
-          <w:rFonts w:hint="eastAsia"/>
-        </w:rPr>
-        <w:t>使用</w:t>
-      </w:r>
-      <w:r>
-        <w:rPr>
-          <w:rFonts w:hint="eastAsia"/>
-        </w:rPr>
-        <w:t>git reflog</w:t>
-      </w:r>
-      <w:r>
-        <w:rPr>
-          <w:rFonts w:hint="eastAsia"/>
-        </w:rPr>
-        <w:t>可以查看</w:t>
-      </w:r>
-      <w:r>
-        <w:rPr>
-          <w:rFonts w:hint="eastAsia"/>
-        </w:rPr>
+        <w:t>确定了对应版本的</w:t>
+      </w:r>
+      <w:proofErr w:type="spellStart"/>
+      <w:r>
+        <w:rPr>
+          <w:rFonts w:hint="eastAsia"/>
+        </w:rPr>
+        <w:t>commit_id</w:t>
+      </w:r>
+      <w:proofErr w:type="spellEnd"/>
+      <w:r>
+        <w:rPr>
+          <w:rFonts w:hint="eastAsia"/>
+        </w:rPr>
+        <w:t>，</w:t>
+      </w:r>
+      <w:r>
+        <w:t>则可以使用</w:t>
+      </w:r>
+      <w:proofErr w:type="spellStart"/>
+      <w:r>
         <w:t>git</w:t>
       </w:r>
-      <w:r>
-        <w:rPr>
-          <w:rFonts w:hint="eastAsia"/>
-        </w:rPr>
-        <w:t>历史</w:t>
-      </w:r>
-      <w:r>
-        <w:t>命令，找到对应的</w:t>
-      </w:r>
-      <w:r>
-        <w:rPr>
-          <w:rFonts w:hint="eastAsia"/>
-        </w:rPr>
-        <w:t>COMMIT_ID</w:t>
+      <w:proofErr w:type="spellEnd"/>
+      <w:r>
+        <w:t xml:space="preserve"> reset </w:t>
+      </w:r>
+      <w:r>
+        <w:t>–</w:t>
+      </w:r>
+      <w:r>
+        <w:t>hard</w:t>
+      </w:r>
+      <w:r>
+        <w:t xml:space="preserve"> COMMIT</w:t>
+      </w:r>
+      <w:r>
+        <w:rPr>
+          <w:rFonts w:hint="eastAsia"/>
+        </w:rPr>
+        <w:t>_ID</w:t>
+      </w:r>
+      <w:r>
+        <w:rPr>
+          <w:rFonts w:hint="eastAsia"/>
+        </w:rPr>
+        <w:t>回退</w:t>
+      </w:r>
+      <w:r>
+        <w:t>至某一版本</w:t>
       </w:r>
       <w:r>
         <w:rPr>
@@ -3079,25 +3296,30 @@
         <w:t>，</w:t>
       </w:r>
       <w:r>
+        <w:t>最后</w:t>
+      </w:r>
+      <w:r>
+        <w:rPr>
+          <w:rFonts w:hint="eastAsia"/>
+        </w:rPr>
         <w:t>再</w:t>
       </w:r>
-      <w:r>
-        <w:rPr>
-          <w:rFonts w:hint="eastAsia"/>
-        </w:rPr>
-        <w:t xml:space="preserve">git </w:t>
-      </w:r>
-      <w:r>
-        <w:t>reset</w:t>
-      </w:r>
-      <w:r>
-        <w:rPr>
-          <w:rFonts w:hint="eastAsia"/>
-        </w:rPr>
-        <w:t>回退</w:t>
-      </w:r>
-      <w:r>
-        <w:t>即可</w:t>
+      <w:proofErr w:type="spellStart"/>
+      <w:r>
+        <w:rPr>
+          <w:rFonts w:hint="eastAsia"/>
+        </w:rPr>
+        <w:t>git</w:t>
+      </w:r>
+      <w:proofErr w:type="spellEnd"/>
+      <w:r>
+        <w:rPr>
+          <w:rFonts w:hint="eastAsia"/>
+        </w:rPr>
+        <w:t xml:space="preserve"> fetch origin</w:t>
+      </w:r>
+      <w:r>
+        <w:t>更新一下</w:t>
       </w:r>
       <w:r>
         <w:rPr>
@@ -3108,19 +3330,18 @@
     </w:p>
     <w:p>
       <w:pPr>
-        <w:pStyle w:val="a3"/>
+        <w:pStyle w:val="a0"/>
         <w:ind w:left="720" w:firstLineChars="0" w:firstLine="0"/>
-        <w:jc w:val="center"/>
       </w:pPr>
       <w:r>
         <w:rPr>
           <w:noProof/>
         </w:rPr>
         <w:drawing>
-          <wp:inline distT="0" distB="0" distL="0" distR="0" wp14:anchorId="28D82D88" wp14:editId="2EE70BCD">
-            <wp:extent cx="4798771" cy="1968964"/>
-            <wp:effectExtent l="0" t="0" r="1905" b="0"/>
-            <wp:docPr id="15" name="图片 15"/>
+          <wp:inline distT="0" distB="0" distL="0" distR="0" wp14:anchorId="43D89A27" wp14:editId="6AEF3C73">
+            <wp:extent cx="4923129" cy="209230"/>
+            <wp:effectExtent l="0" t="0" r="0" b="635"/>
+            <wp:docPr id="12" name="图片 12"/>
             <wp:cNvGraphicFramePr>
               <a:graphicFrameLocks xmlns:a="http://schemas.openxmlformats.org/drawingml/2006/main" noChangeAspect="1"/>
             </wp:cNvGraphicFramePr>
@@ -3140,7 +3361,7 @@
                   <pic:spPr>
                     <a:xfrm>
                       <a:off x="0" y="0"/>
-                      <a:ext cx="4808071" cy="1972780"/>
+                      <a:ext cx="4978649" cy="211590"/>
                     </a:xfrm>
                     <a:prstGeom prst="rect">
                       <a:avLst/>
@@ -3155,18 +3376,178 @@
     </w:p>
     <w:p>
       <w:pPr>
-        <w:pStyle w:val="a3"/>
+        <w:pStyle w:val="a0"/>
+        <w:numPr>
+          <w:ilvl w:val="0"/>
+          <w:numId w:val="3"/>
+        </w:numPr>
+        <w:ind w:firstLineChars="0"/>
+      </w:pPr>
+      <w:r>
+        <w:rPr>
+          <w:rFonts w:hint="eastAsia"/>
+        </w:rPr>
+        <w:t>撤销</w:t>
+      </w:r>
+      <w:r>
+        <w:t>回退版本</w:t>
+      </w:r>
+    </w:p>
+    <w:p>
+      <w:pPr>
+        <w:pStyle w:val="a0"/>
         <w:ind w:left="720" w:firstLineChars="0" w:firstLine="0"/>
       </w:pPr>
       <w:r>
         <w:rPr>
+          <w:rFonts w:hint="eastAsia"/>
+        </w:rPr>
+        <w:t>如果</w:t>
+      </w:r>
+      <w:r>
+        <w:t>回退版本</w:t>
+      </w:r>
+      <w:r>
+        <w:rPr>
+          <w:rFonts w:hint="eastAsia"/>
+        </w:rPr>
+        <w:t>并关机</w:t>
+      </w:r>
+      <w:r>
+        <w:t>后发现回退错了，</w:t>
+      </w:r>
+      <w:r>
+        <w:rPr>
+          <w:rFonts w:hint="eastAsia"/>
+        </w:rPr>
+        <w:t>还可以</w:t>
+      </w:r>
+      <w:r>
+        <w:t>再回退会最</w:t>
+      </w:r>
+      <w:r>
+        <w:rPr>
+          <w:rFonts w:hint="eastAsia"/>
+        </w:rPr>
+        <w:t>开始</w:t>
+      </w:r>
+      <w:r>
+        <w:t>的版本，</w:t>
+      </w:r>
+      <w:r>
+        <w:rPr>
+          <w:rFonts w:hint="eastAsia"/>
+        </w:rPr>
+        <w:t>使用</w:t>
+      </w:r>
+      <w:proofErr w:type="spellStart"/>
+      <w:r>
+        <w:rPr>
+          <w:rFonts w:hint="eastAsia"/>
+        </w:rPr>
+        <w:t>git</w:t>
+      </w:r>
+      <w:proofErr w:type="spellEnd"/>
+      <w:r>
+        <w:rPr>
+          <w:rFonts w:hint="eastAsia"/>
+        </w:rPr>
+        <w:t xml:space="preserve"> </w:t>
+      </w:r>
+      <w:proofErr w:type="spellStart"/>
+      <w:r>
+        <w:rPr>
+          <w:rFonts w:hint="eastAsia"/>
+        </w:rPr>
+        <w:t>reflog</w:t>
+      </w:r>
+      <w:proofErr w:type="spellEnd"/>
+      <w:r>
+        <w:rPr>
+          <w:rFonts w:hint="eastAsia"/>
+        </w:rPr>
+        <w:t>可以查看</w:t>
+      </w:r>
+      <w:proofErr w:type="spellStart"/>
+      <w:r>
+        <w:rPr>
+          <w:rFonts w:hint="eastAsia"/>
+        </w:rPr>
+        <w:t>git</w:t>
+      </w:r>
+      <w:proofErr w:type="spellEnd"/>
+      <w:r>
+        <w:rPr>
+          <w:rFonts w:hint="eastAsia"/>
+        </w:rPr>
+        <w:t>历史</w:t>
+      </w:r>
+      <w:r>
+        <w:t>命令，找到对应的</w:t>
+      </w:r>
+      <w:r>
+        <w:rPr>
+          <w:rFonts w:hint="eastAsia"/>
+        </w:rPr>
+        <w:t>COMMIT_ID</w:t>
+      </w:r>
+      <w:r>
+        <w:rPr>
+          <w:rFonts w:hint="eastAsia"/>
+        </w:rPr>
+        <w:t>，</w:t>
+      </w:r>
+      <w:r>
+        <w:t>再</w:t>
+      </w:r>
+      <w:proofErr w:type="spellStart"/>
+      <w:r>
+        <w:rPr>
+          <w:rFonts w:hint="eastAsia"/>
+        </w:rPr>
+        <w:t>git</w:t>
+      </w:r>
+      <w:proofErr w:type="spellEnd"/>
+      <w:r>
+        <w:rPr>
+          <w:rFonts w:hint="eastAsia"/>
+        </w:rPr>
+        <w:t xml:space="preserve"> </w:t>
+      </w:r>
+      <w:r>
+        <w:t>reset</w:t>
+      </w:r>
+      <w:r>
+        <w:rPr>
+          <w:rFonts w:hint="eastAsia"/>
+        </w:rPr>
+        <w:t>回退</w:t>
+      </w:r>
+      <w:r>
+        <w:t>即可</w:t>
+      </w:r>
+      <w:r>
+        <w:rPr>
+          <w:rFonts w:hint="eastAsia"/>
+        </w:rPr>
+        <w:t>。</w:t>
+      </w:r>
+    </w:p>
+    <w:p>
+      <w:pPr>
+        <w:pStyle w:val="a0"/>
+        <w:ind w:left="720" w:firstLineChars="0" w:firstLine="0"/>
+        <w:jc w:val="center"/>
+      </w:pPr>
+      <w:r>
+        <w:rPr>
           <w:noProof/>
         </w:rPr>
         <w:drawing>
-          <wp:inline distT="0" distB="0" distL="0" distR="0" wp14:anchorId="04F35598" wp14:editId="67F01632">
-            <wp:extent cx="4834096" cy="460857"/>
-            <wp:effectExtent l="0" t="0" r="0" b="0"/>
-            <wp:docPr id="16" name="图片 16"/>
+          <wp:inline distT="0" distB="0" distL="0" distR="0" wp14:anchorId="28D82D88" wp14:editId="2EE70BCD">
+            <wp:extent cx="4798771" cy="1968964"/>
+            <wp:effectExtent l="0" t="0" r="1905" b="0"/>
+            <wp:docPr id="15" name="图片 15"/>
             <wp:cNvGraphicFramePr>
               <a:graphicFrameLocks xmlns:a="http://schemas.openxmlformats.org/drawingml/2006/main" noChangeAspect="1"/>
             </wp:cNvGraphicFramePr>
@@ -3186,7 +3567,7 @@
                   <pic:spPr>
                     <a:xfrm>
                       <a:off x="0" y="0"/>
-                      <a:ext cx="4843221" cy="461727"/>
+                      <a:ext cx="4808071" cy="1972780"/>
                     </a:xfrm>
                     <a:prstGeom prst="rect">
                       <a:avLst/>
@@ -3201,74 +3582,18 @@
     </w:p>
     <w:p>
       <w:pPr>
-        <w:pStyle w:val="a3"/>
-        <w:numPr>
-          <w:ilvl w:val="0"/>
-          <w:numId w:val="3"/>
-        </w:numPr>
-        <w:ind w:firstLineChars="0"/>
-      </w:pPr>
-      <w:r>
-        <w:rPr>
-          <w:rFonts w:hint="eastAsia"/>
-        </w:rPr>
-        <w:t>修改</w:t>
-      </w:r>
-      <w:r>
-        <w:t>历史某次提交</w:t>
-      </w:r>
-    </w:p>
-    <w:p>
-      <w:pPr>
-        <w:pStyle w:val="a3"/>
+        <w:pStyle w:val="a0"/>
         <w:ind w:left="720" w:firstLineChars="0" w:firstLine="0"/>
       </w:pPr>
       <w:r>
         <w:rPr>
-          <w:rFonts w:hint="eastAsia"/>
-        </w:rPr>
-        <w:t>例如</w:t>
-      </w:r>
-      <w:r>
-        <w:t>需要修改</w:t>
-      </w:r>
-      <w:r>
-        <w:t>vimrc edit</w:t>
-      </w:r>
-      <w:r>
-        <w:rPr>
-          <w:rFonts w:hint="eastAsia"/>
-        </w:rPr>
-        <w:t>的</w:t>
-      </w:r>
-      <w:r>
-        <w:rPr>
-          <w:rFonts w:hint="eastAsia"/>
-        </w:rPr>
-        <w:t>commit</w:t>
-      </w:r>
-      <w:r>
-        <w:rPr>
-          <w:rFonts w:hint="eastAsia"/>
-        </w:rPr>
-        <w:t>信息。</w:t>
-      </w:r>
-    </w:p>
-    <w:p>
-      <w:pPr>
-        <w:pStyle w:val="a3"/>
-        <w:ind w:left="720" w:firstLineChars="0" w:firstLine="0"/>
-        <w:jc w:val="center"/>
-      </w:pPr>
-      <w:r>
-        <w:rPr>
           <w:noProof/>
         </w:rPr>
         <w:drawing>
-          <wp:inline distT="0" distB="0" distL="0" distR="0" wp14:anchorId="58CBEF22" wp14:editId="32DD3D0F">
-            <wp:extent cx="2400300" cy="990600"/>
+          <wp:inline distT="0" distB="0" distL="0" distR="0" wp14:anchorId="04F35598" wp14:editId="67F01632">
+            <wp:extent cx="4834096" cy="460857"/>
             <wp:effectExtent l="0" t="0" r="0" b="0"/>
-            <wp:docPr id="22" name="图片 22"/>
+            <wp:docPr id="16" name="图片 16"/>
             <wp:cNvGraphicFramePr>
               <a:graphicFrameLocks xmlns:a="http://schemas.openxmlformats.org/drawingml/2006/main" noChangeAspect="1"/>
             </wp:cNvGraphicFramePr>
@@ -3288,7 +3613,7 @@
                   <pic:spPr>
                     <a:xfrm>
                       <a:off x="0" y="0"/>
-                      <a:ext cx="2400300" cy="990600"/>
+                      <a:ext cx="4843221" cy="461727"/>
                     </a:xfrm>
                     <a:prstGeom prst="rect">
                       <a:avLst/>
@@ -3303,36 +3628,50 @@
     </w:p>
     <w:p>
       <w:pPr>
-        <w:pStyle w:val="a3"/>
+        <w:pStyle w:val="a0"/>
+        <w:numPr>
+          <w:ilvl w:val="0"/>
+          <w:numId w:val="3"/>
+        </w:numPr>
+        <w:ind w:firstLineChars="0"/>
+      </w:pPr>
+      <w:r>
+        <w:rPr>
+          <w:rFonts w:hint="eastAsia"/>
+        </w:rPr>
+        <w:t>修改</w:t>
+      </w:r>
+      <w:r>
+        <w:t>历史某次提交</w:t>
+      </w:r>
+    </w:p>
+    <w:p>
+      <w:pPr>
+        <w:pStyle w:val="a0"/>
         <w:ind w:left="720" w:firstLineChars="0" w:firstLine="0"/>
       </w:pPr>
       <w:r>
         <w:rPr>
           <w:rFonts w:hint="eastAsia"/>
         </w:rPr>
-        <w:lastRenderedPageBreak/>
-        <w:t>首先</w:t>
-      </w:r>
-      <w:r>
-        <w:rPr>
-          <w:rFonts w:hint="eastAsia"/>
-        </w:rPr>
-        <w:t>rebase</w:t>
-      </w:r>
-      <w:r>
-        <w:rPr>
-          <w:rFonts w:hint="eastAsia"/>
-        </w:rPr>
-        <w:t>到</w:t>
-      </w:r>
-      <w:r>
-        <w:rPr>
-          <w:rFonts w:hint="eastAsia"/>
-        </w:rPr>
-        <w:t>需要</w:t>
-      </w:r>
-      <w:r>
-        <w:t>修改的</w:t>
+        <w:t>例如</w:t>
+      </w:r>
+      <w:r>
+        <w:t>需要修改</w:t>
+      </w:r>
+      <w:proofErr w:type="spellStart"/>
+      <w:r>
+        <w:t>vimrc</w:t>
+      </w:r>
+      <w:proofErr w:type="spellEnd"/>
+      <w:r>
+        <w:t xml:space="preserve"> edit</w:t>
+      </w:r>
+      <w:r>
+        <w:rPr>
+          <w:rFonts w:hint="eastAsia"/>
+        </w:rPr>
+        <w:t>的</w:t>
       </w:r>
       <w:r>
         <w:rPr>
@@ -3344,99 +3683,12 @@
         <w:rPr>
           <w:rFonts w:hint="eastAsia"/>
         </w:rPr>
-        <w:t>前</w:t>
-      </w:r>
-      <w:r>
-        <w:rPr>
-          <w:rFonts w:hint="eastAsia"/>
-        </w:rPr>
-        <w:t>一个</w:t>
-      </w:r>
-      <w:r>
-        <w:rPr>
-          <w:rFonts w:hint="eastAsia"/>
-        </w:rPr>
-        <w:t>commit ID</w:t>
-      </w:r>
-      <w:r>
-        <w:rPr>
-          <w:rFonts w:hint="eastAsia"/>
-        </w:rPr>
-        <w:t>，</w:t>
-      </w:r>
-      <w:r>
-        <w:t>git rebase -</w:t>
-      </w:r>
-      <w:r>
-        <w:t>i 7f04077</w:t>
-      </w:r>
-    </w:p>
-    <w:p>
-      <w:pPr>
-        <w:pStyle w:val="a3"/>
-        <w:ind w:left="720" w:firstLineChars="0" w:firstLine="0"/>
-      </w:pPr>
-      <w:r>
-        <w:rPr>
-          <w:rFonts w:hint="eastAsia"/>
-        </w:rPr>
-        <w:t>其次</w:t>
-      </w:r>
-      <w:r>
-        <w:t>，</w:t>
-      </w:r>
-      <w:r>
-        <w:rPr>
-          <w:rFonts w:hint="eastAsia"/>
-        </w:rPr>
-        <w:t>根据</w:t>
-      </w:r>
-      <w:r>
-        <w:t>提示我们</w:t>
-      </w:r>
-      <w:r>
-        <w:rPr>
-          <w:rFonts w:hint="eastAsia"/>
-        </w:rPr>
-        <w:t>修改对应</w:t>
-      </w:r>
-      <w:r>
-        <w:rPr>
-          <w:rFonts w:hint="eastAsia"/>
-        </w:rPr>
-        <w:t>commit</w:t>
-      </w:r>
-      <w:r>
-        <w:rPr>
-          <w:rFonts w:hint="eastAsia"/>
-        </w:rPr>
-        <w:t>标识</w:t>
-      </w:r>
-      <w:r>
-        <w:t>为</w:t>
-      </w:r>
-      <w:r>
-        <w:rPr>
-          <w:rFonts w:hint="eastAsia"/>
-        </w:rPr>
-        <w:t>e</w:t>
-      </w:r>
-      <w:r>
-        <w:t>dit</w:t>
-      </w:r>
-      <w:r>
-        <w:rPr>
-          <w:rFonts w:hint="eastAsia"/>
-        </w:rPr>
-        <w:t>，</w:t>
-      </w:r>
-      <w:r>
-        <w:t>保存后退出</w:t>
-      </w:r>
-    </w:p>
-    <w:p>
-      <w:pPr>
-        <w:pStyle w:val="a3"/>
+        <w:t>信息。</w:t>
+      </w:r>
+    </w:p>
+    <w:p>
+      <w:pPr>
+        <w:pStyle w:val="a0"/>
         <w:ind w:left="720" w:firstLineChars="0" w:firstLine="0"/>
         <w:jc w:val="center"/>
       </w:pPr>
@@ -3445,10 +3697,10 @@
           <w:noProof/>
         </w:rPr>
         <w:drawing>
-          <wp:inline distT="0" distB="0" distL="0" distR="0" wp14:anchorId="32A0C7ED" wp14:editId="7D9CB52C">
-            <wp:extent cx="5095875" cy="3638550"/>
-            <wp:effectExtent l="0" t="0" r="9525" b="0"/>
-            <wp:docPr id="23" name="图片 23"/>
+          <wp:inline distT="0" distB="0" distL="0" distR="0" wp14:anchorId="58CBEF22" wp14:editId="32DD3D0F">
+            <wp:extent cx="2400300" cy="990600"/>
+            <wp:effectExtent l="0" t="0" r="0" b="0"/>
+            <wp:docPr id="22" name="图片 22"/>
             <wp:cNvGraphicFramePr>
               <a:graphicFrameLocks xmlns:a="http://schemas.openxmlformats.org/drawingml/2006/main" noChangeAspect="1"/>
             </wp:cNvGraphicFramePr>
@@ -3468,7 +3720,7 @@
                   <pic:spPr>
                     <a:xfrm>
                       <a:off x="0" y="0"/>
-                      <a:ext cx="5095875" cy="3638550"/>
+                      <a:ext cx="2400300" cy="990600"/>
                     </a:xfrm>
                     <a:prstGeom prst="rect">
                       <a:avLst/>
@@ -3483,71 +3735,36 @@
     </w:p>
     <w:p>
       <w:pPr>
-        <w:pStyle w:val="a3"/>
+        <w:pStyle w:val="a0"/>
         <w:ind w:left="720" w:firstLineChars="0" w:firstLine="0"/>
       </w:pPr>
       <w:r>
         <w:rPr>
           <w:rFonts w:hint="eastAsia"/>
         </w:rPr>
-        <w:t>然后我们</w:t>
-      </w:r>
-      <w:r>
-        <w:t>可以修改</w:t>
-      </w:r>
-      <w:r>
-        <w:rPr>
-          <w:rFonts w:hint="eastAsia"/>
-        </w:rPr>
-        <w:t>vimrc</w:t>
-      </w:r>
-      <w:r>
-        <w:rPr>
-          <w:rFonts w:hint="eastAsia"/>
-        </w:rPr>
-        <w:t>或</w:t>
-      </w:r>
-      <w:r>
-        <w:t>其他源文件，修改</w:t>
-      </w:r>
-      <w:r>
-        <w:rPr>
-          <w:rFonts w:hint="eastAsia"/>
-        </w:rPr>
-        <w:t>后</w:t>
-      </w:r>
-      <w:r>
-        <w:rPr>
-          <w:rFonts w:hint="eastAsia"/>
-        </w:rPr>
-        <w:t>git add</w:t>
-      </w:r>
-      <w:r>
-        <w:rPr>
-          <w:rFonts w:hint="eastAsia"/>
-        </w:rPr>
-        <w:t>，之后</w:t>
-      </w:r>
-      <w:r>
-        <w:t>执行</w:t>
-      </w:r>
-      <w:r>
-        <w:rPr>
-          <w:rFonts w:hint="eastAsia"/>
-        </w:rPr>
-        <w:t xml:space="preserve">git </w:t>
-      </w:r>
-      <w:r>
-        <w:t>commit -amend</w:t>
-      </w:r>
-      <w:r>
-        <w:rPr>
-          <w:rFonts w:hint="eastAsia"/>
-        </w:rPr>
-        <w:t>可以</w:t>
-      </w:r>
-      <w:r>
-        <w:t>修改</w:t>
+        <w:lastRenderedPageBreak/>
+        <w:t>首先</w:t>
+      </w:r>
+      <w:r>
+        <w:rPr>
+          <w:rFonts w:hint="eastAsia"/>
+        </w:rPr>
+        <w:t>rebase</w:t>
+      </w:r>
+      <w:r>
+        <w:rPr>
+          <w:rFonts w:hint="eastAsia"/>
+        </w:rPr>
+        <w:t>到</w:t>
+      </w:r>
+      <w:r>
+        <w:rPr>
+          <w:rFonts w:hint="eastAsia"/>
+        </w:rPr>
+        <w:t>需要</w:t>
+      </w:r>
+      <w:r>
+        <w:t>修改的</w:t>
       </w:r>
       <w:r>
         <w:rPr>
@@ -3559,40 +3776,66 @@
         <w:rPr>
           <w:rFonts w:hint="eastAsia"/>
         </w:rPr>
-        <w:t>信息</w:t>
-      </w:r>
-    </w:p>
-    <w:p>
-      <w:pPr>
-        <w:pStyle w:val="a3"/>
+        <w:t>前</w:t>
+      </w:r>
+      <w:r>
+        <w:rPr>
+          <w:rFonts w:hint="eastAsia"/>
+        </w:rPr>
+        <w:t>一个</w:t>
+      </w:r>
+      <w:r>
+        <w:rPr>
+          <w:rFonts w:hint="eastAsia"/>
+        </w:rPr>
+        <w:t>commit ID</w:t>
+      </w:r>
+      <w:r>
+        <w:rPr>
+          <w:rFonts w:hint="eastAsia"/>
+        </w:rPr>
+        <w:t>，</w:t>
+      </w:r>
+      <w:proofErr w:type="spellStart"/>
+      <w:r>
+        <w:t>git</w:t>
+      </w:r>
+      <w:proofErr w:type="spellEnd"/>
+      <w:r>
+        <w:t xml:space="preserve"> rebase -</w:t>
+      </w:r>
+      <w:r>
+        <w:t>i 7f04077</w:t>
+      </w:r>
+    </w:p>
+    <w:p>
+      <w:pPr>
+        <w:pStyle w:val="a0"/>
         <w:ind w:left="720" w:firstLineChars="0" w:firstLine="0"/>
       </w:pPr>
       <w:r>
         <w:rPr>
           <w:rFonts w:hint="eastAsia"/>
         </w:rPr>
-        <w:t>最后</w:t>
-      </w:r>
-      <w:r>
-        <w:t>使用</w:t>
-      </w:r>
-      <w:r>
-        <w:t xml:space="preserve">git rebase </w:t>
-      </w:r>
-      <w:r>
-        <w:t>--</w:t>
-      </w:r>
-      <w:r>
-        <w:t>continue</w:t>
-      </w:r>
-      <w:r>
-        <w:rPr>
-          <w:rFonts w:hint="eastAsia"/>
-        </w:rPr>
-        <w:t>恢复</w:t>
-      </w:r>
-      <w:r>
-        <w:t>之后的</w:t>
+        <w:t>其次</w:t>
+      </w:r>
+      <w:r>
+        <w:t>，</w:t>
+      </w:r>
+      <w:r>
+        <w:rPr>
+          <w:rFonts w:hint="eastAsia"/>
+        </w:rPr>
+        <w:t>根据</w:t>
+      </w:r>
+      <w:r>
+        <w:t>提示我们</w:t>
+      </w:r>
+      <w:r>
+        <w:rPr>
+          <w:rFonts w:hint="eastAsia"/>
+        </w:rPr>
+        <w:t>修改对应</w:t>
       </w:r>
       <w:r>
         <w:rPr>
@@ -3604,72 +3847,33 @@
         <w:rPr>
           <w:rFonts w:hint="eastAsia"/>
         </w:rPr>
+        <w:t>标识</w:t>
+      </w:r>
+      <w:r>
+        <w:t>为</w:t>
+      </w:r>
+      <w:r>
+        <w:rPr>
+          <w:rFonts w:hint="eastAsia"/>
+        </w:rPr>
+        <w:t>e</w:t>
+      </w:r>
+      <w:r>
+        <w:t>dit</w:t>
+      </w:r>
+      <w:r>
+        <w:rPr>
+          <w:rFonts w:hint="eastAsia"/>
+        </w:rPr>
         <w:t>，</w:t>
       </w:r>
       <w:r>
-        <w:t>一切就</w:t>
-      </w:r>
-      <w:r>
-        <w:rPr>
-          <w:rFonts w:hint="eastAsia"/>
-        </w:rPr>
-        <w:t>按</w:t>
-      </w:r>
-      <w:r>
-        <w:t>修改意见恢复了</w:t>
-      </w:r>
-      <w:r>
-        <w:rPr>
-          <w:rFonts w:hint="eastAsia"/>
-        </w:rPr>
-        <w:t>，</w:t>
-      </w:r>
-      <w:r>
-        <w:t>可以发现</w:t>
-      </w:r>
-      <w:r>
-        <w:rPr>
-          <w:rFonts w:hint="eastAsia"/>
-        </w:rPr>
-        <w:t>从</w:t>
-      </w:r>
-      <w:r>
-        <w:t>修改的</w:t>
-      </w:r>
-      <w:r>
-        <w:rPr>
-          <w:rFonts w:hint="eastAsia"/>
-        </w:rPr>
-        <w:t>commit</w:t>
-      </w:r>
-      <w:r>
-        <w:rPr>
-          <w:rFonts w:hint="eastAsia"/>
-        </w:rPr>
-        <w:t>信息</w:t>
-      </w:r>
-      <w:r>
-        <w:t>之后所有的</w:t>
-      </w:r>
-      <w:r>
-        <w:rPr>
-          <w:rFonts w:hint="eastAsia"/>
-        </w:rPr>
-        <w:t>commit</w:t>
-      </w:r>
-      <w:r>
-        <w:rPr>
-          <w:rFonts w:hint="eastAsia"/>
-        </w:rPr>
-        <w:t>号</w:t>
-      </w:r>
-      <w:r>
-        <w:t>也发生了变化。</w:t>
-      </w:r>
-    </w:p>
-    <w:p>
-      <w:pPr>
-        <w:pStyle w:val="a3"/>
+        <w:t>保存后退出</w:t>
+      </w:r>
+    </w:p>
+    <w:p>
+      <w:pPr>
+        <w:pStyle w:val="a0"/>
         <w:ind w:left="720" w:firstLineChars="0" w:firstLine="0"/>
         <w:jc w:val="center"/>
       </w:pPr>
@@ -3678,10 +3882,10 @@
           <w:noProof/>
         </w:rPr>
         <w:drawing>
-          <wp:inline distT="0" distB="0" distL="0" distR="0" wp14:anchorId="53F574CA" wp14:editId="53E3D001">
-            <wp:extent cx="2486025" cy="476250"/>
+          <wp:inline distT="0" distB="0" distL="0" distR="0" wp14:anchorId="32A0C7ED" wp14:editId="7D9CB52C">
+            <wp:extent cx="5095875" cy="3638550"/>
             <wp:effectExtent l="0" t="0" r="9525" b="0"/>
-            <wp:docPr id="24" name="图片 24"/>
+            <wp:docPr id="23" name="图片 23"/>
             <wp:cNvGraphicFramePr>
               <a:graphicFrameLocks xmlns:a="http://schemas.openxmlformats.org/drawingml/2006/main" noChangeAspect="1"/>
             </wp:cNvGraphicFramePr>
@@ -3701,7 +3905,7 @@
                   <pic:spPr>
                     <a:xfrm>
                       <a:off x="0" y="0"/>
-                      <a:ext cx="2486025" cy="476250"/>
+                      <a:ext cx="5095875" cy="3638550"/>
                     </a:xfrm>
                     <a:prstGeom prst="rect">
                       <a:avLst/>
@@ -3716,297 +3920,145 @@
     </w:p>
     <w:p>
       <w:pPr>
-        <w:pStyle w:val="a3"/>
-        <w:numPr>
-          <w:ilvl w:val="0"/>
-          <w:numId w:val="1"/>
-        </w:numPr>
-        <w:ind w:firstLineChars="0"/>
-      </w:pPr>
-      <w:r>
-        <w:rPr>
-          <w:rFonts w:hint="eastAsia"/>
-        </w:rPr>
-        <w:t>分支</w:t>
-      </w:r>
-      <w:r>
-        <w:t>管理</w:t>
-      </w:r>
-    </w:p>
-    <w:p>
-      <w:r>
-        <w:rPr>
-          <w:rFonts w:hint="eastAsia"/>
-        </w:rPr>
-        <w:t>创建</w:t>
-      </w:r>
-      <w:r>
-        <w:t>分支：</w:t>
-      </w:r>
-      <w:r>
-        <w:rPr>
-          <w:rFonts w:hint="eastAsia"/>
-        </w:rPr>
-        <w:t>git branch BRANCH_NAME</w:t>
-      </w:r>
-    </w:p>
-    <w:p>
-      <w:r>
-        <w:rPr>
-          <w:rFonts w:hint="eastAsia"/>
-        </w:rPr>
-        <w:t>查看</w:t>
-      </w:r>
-      <w:r>
-        <w:t>分支：</w:t>
-      </w:r>
-      <w:r>
-        <w:rPr>
-          <w:rFonts w:hint="eastAsia"/>
-        </w:rPr>
-        <w:t>git branch</w:t>
-      </w:r>
-    </w:p>
-    <w:p>
-      <w:r>
-        <w:rPr>
-          <w:rFonts w:hint="eastAsia"/>
-        </w:rPr>
-        <w:t>查看</w:t>
-      </w:r>
-      <w:r>
-        <w:t>远程分支：</w:t>
-      </w:r>
-      <w:r>
-        <w:rPr>
-          <w:rFonts w:hint="eastAsia"/>
-        </w:rPr>
-        <w:t xml:space="preserve">git branch </w:t>
-      </w:r>
-      <w:r>
-        <w:t>–</w:t>
-      </w:r>
-      <w:r>
-        <w:rPr>
-          <w:rFonts w:hint="eastAsia"/>
-        </w:rPr>
-        <w:t>r</w:t>
-      </w:r>
-    </w:p>
-    <w:p>
-      <w:r>
-        <w:rPr>
-          <w:rFonts w:hint="eastAsia"/>
-        </w:rPr>
-        <w:t>创建</w:t>
-      </w:r>
-      <w:r>
-        <w:t>并</w:t>
-      </w:r>
-      <w:r>
-        <w:rPr>
-          <w:rFonts w:hint="eastAsia"/>
-        </w:rPr>
-        <w:t>切换分支</w:t>
-      </w:r>
-      <w:r>
-        <w:t>：</w:t>
-      </w:r>
-      <w:r>
-        <w:rPr>
-          <w:rFonts w:hint="eastAsia"/>
-        </w:rPr>
-        <w:t xml:space="preserve">git </w:t>
-      </w:r>
-      <w:r>
-        <w:t>c</w:t>
-      </w:r>
-      <w:r>
-        <w:rPr>
-          <w:rFonts w:hint="eastAsia"/>
-        </w:rPr>
-        <w:t>heck</w:t>
-      </w:r>
-      <w:r>
-        <w:t xml:space="preserve">out –b </w:t>
-      </w:r>
-      <w:r>
-        <w:rPr>
-          <w:rFonts w:hint="eastAsia"/>
-        </w:rPr>
-        <w:t>BRANCH_NAME</w:t>
-      </w:r>
-    </w:p>
-    <w:p>
-      <w:r>
-        <w:rPr>
-          <w:rFonts w:hint="eastAsia"/>
-        </w:rPr>
-        <w:t>切换分支</w:t>
-      </w:r>
-      <w:r>
-        <w:t>：</w:t>
-      </w:r>
-      <w:r>
-        <w:rPr>
-          <w:rFonts w:hint="eastAsia"/>
-        </w:rPr>
-        <w:t>git checkout BRANCH_NAME</w:t>
-      </w:r>
-    </w:p>
-    <w:p>
-      <w:r>
-        <w:rPr>
-          <w:rFonts w:hint="eastAsia"/>
-        </w:rPr>
-        <w:t>合并指定</w:t>
-      </w:r>
-      <w:r>
-        <w:t>分支到当前分支</w:t>
-      </w:r>
-      <w:r>
-        <w:rPr>
-          <w:rFonts w:hint="eastAsia"/>
-        </w:rPr>
-        <w:t>：</w:t>
-      </w:r>
-      <w:r>
-        <w:rPr>
-          <w:rFonts w:hint="eastAsia"/>
-        </w:rPr>
-        <w:t xml:space="preserve">git </w:t>
-      </w:r>
-      <w:r>
-        <w:t xml:space="preserve">merge </w:t>
-      </w:r>
-      <w:r>
-        <w:rPr>
-          <w:rFonts w:hint="eastAsia"/>
-        </w:rPr>
-        <w:t>BRANCH_NAME</w:t>
-      </w:r>
-    </w:p>
-    <w:p>
-      <w:r>
-        <w:rPr>
-          <w:rFonts w:hint="eastAsia"/>
-        </w:rPr>
-        <w:t>删除</w:t>
-      </w:r>
-      <w:r>
-        <w:t>分支：</w:t>
-      </w:r>
-      <w:r>
-        <w:rPr>
-          <w:rFonts w:hint="eastAsia"/>
-        </w:rPr>
-        <w:t xml:space="preserve">git branch </w:t>
-      </w:r>
-      <w:r>
-        <w:t>-</w:t>
-      </w:r>
-      <w:r>
-        <w:rPr>
-          <w:rFonts w:hint="eastAsia"/>
-        </w:rPr>
-        <w:t>d BRANCH_NAME</w:t>
-      </w:r>
-    </w:p>
-    <w:p>
-      <w:r>
-        <w:rPr>
-          <w:rFonts w:hint="eastAsia"/>
-        </w:rPr>
-        <w:t>将本地分支</w:t>
-      </w:r>
-      <w:r>
-        <w:t>推送</w:t>
-      </w:r>
-      <w:r>
-        <w:rPr>
-          <w:rFonts w:hint="eastAsia"/>
-        </w:rPr>
-        <w:t>到</w:t>
-      </w:r>
-      <w:r>
-        <w:t>远程分支：</w:t>
-      </w:r>
-      <w:r>
-        <w:rPr>
-          <w:rFonts w:hint="eastAsia"/>
-        </w:rPr>
-        <w:t xml:space="preserve">git push origin </w:t>
-      </w:r>
-      <w:r>
-        <w:t>LOCAL_</w:t>
-      </w:r>
-      <w:r>
-        <w:rPr>
-          <w:rFonts w:hint="eastAsia"/>
-        </w:rPr>
-        <w:t>BRANCH_NAME</w:t>
-      </w:r>
-    </w:p>
-    <w:p>
-      <w:r>
-        <w:rPr>
-          <w:rFonts w:hint="eastAsia"/>
-        </w:rPr>
-        <w:t>在</w:t>
-      </w:r>
-      <w:r>
-        <w:rPr>
-          <w:rFonts w:hint="eastAsia"/>
-        </w:rPr>
-        <w:t>github/gitlab</w:t>
-      </w:r>
-      <w:r>
-        <w:rPr>
-          <w:rFonts w:hint="eastAsia"/>
-        </w:rPr>
-        <w:t>界面选择</w:t>
-      </w:r>
-      <w:r>
-        <w:t>推送上去的本地分支，</w:t>
-      </w:r>
-      <w:r>
-        <w:rPr>
-          <w:rFonts w:hint="eastAsia"/>
-        </w:rPr>
-        <w:t>点击</w:t>
-      </w:r>
-      <w:r>
-        <w:t>“Merge Request”</w:t>
-      </w:r>
-      <w:r>
-        <w:rPr>
-          <w:rFonts w:hint="eastAsia"/>
-        </w:rPr>
-        <w:t>可以编辑</w:t>
-      </w:r>
-      <w:r>
-        <w:rPr>
-          <w:rFonts w:hint="eastAsia"/>
-        </w:rPr>
-        <w:t>合并到哪</w:t>
-      </w:r>
-      <w:r>
-        <w:t>个分支</w:t>
-      </w:r>
-      <w:r>
-        <w:rPr>
-          <w:rFonts w:hint="eastAsia"/>
-        </w:rPr>
-        <w:t>、</w:t>
-      </w:r>
-      <w:r>
-        <w:t>审核人和合并后是否删去</w:t>
-      </w:r>
-      <w:r>
-        <w:rPr>
-          <w:rFonts w:hint="eastAsia"/>
-        </w:rPr>
-        <w:t>分支</w:t>
+        <w:pStyle w:val="a0"/>
+        <w:ind w:left="720" w:firstLineChars="0" w:firstLine="0"/>
+      </w:pPr>
+      <w:r>
+        <w:rPr>
+          <w:rFonts w:hint="eastAsia"/>
+        </w:rPr>
+        <w:t>然后我们</w:t>
+      </w:r>
+      <w:r>
+        <w:t>可以修改</w:t>
+      </w:r>
+      <w:proofErr w:type="spellStart"/>
+      <w:r>
+        <w:rPr>
+          <w:rFonts w:hint="eastAsia"/>
+        </w:rPr>
+        <w:t>vimrc</w:t>
+      </w:r>
+      <w:proofErr w:type="spellEnd"/>
+      <w:r>
+        <w:rPr>
+          <w:rFonts w:hint="eastAsia"/>
+        </w:rPr>
+        <w:t>或</w:t>
+      </w:r>
+      <w:r>
+        <w:t>其他源文件，修改</w:t>
+      </w:r>
+      <w:r>
+        <w:rPr>
+          <w:rFonts w:hint="eastAsia"/>
+        </w:rPr>
+        <w:t>后</w:t>
+      </w:r>
+      <w:proofErr w:type="spellStart"/>
+      <w:r>
+        <w:rPr>
+          <w:rFonts w:hint="eastAsia"/>
+        </w:rPr>
+        <w:t>git</w:t>
+      </w:r>
+      <w:proofErr w:type="spellEnd"/>
+      <w:r>
+        <w:rPr>
+          <w:rFonts w:hint="eastAsia"/>
+        </w:rPr>
+        <w:t xml:space="preserve"> add</w:t>
+      </w:r>
+      <w:r>
+        <w:rPr>
+          <w:rFonts w:hint="eastAsia"/>
+        </w:rPr>
+        <w:t>，之后</w:t>
+      </w:r>
+      <w:r>
+        <w:t>执行</w:t>
+      </w:r>
+      <w:proofErr w:type="spellStart"/>
+      <w:r>
+        <w:rPr>
+          <w:rFonts w:hint="eastAsia"/>
+        </w:rPr>
+        <w:t>git</w:t>
+      </w:r>
+      <w:proofErr w:type="spellEnd"/>
+      <w:r>
+        <w:rPr>
+          <w:rFonts w:hint="eastAsia"/>
+        </w:rPr>
+        <w:t xml:space="preserve"> </w:t>
+      </w:r>
+      <w:r>
+        <w:t>commit -amend</w:t>
+      </w:r>
+      <w:r>
+        <w:rPr>
+          <w:rFonts w:hint="eastAsia"/>
+        </w:rPr>
+        <w:t>可以</w:t>
+      </w:r>
+      <w:r>
+        <w:t>修改</w:t>
+      </w:r>
+      <w:r>
+        <w:rPr>
+          <w:rFonts w:hint="eastAsia"/>
+        </w:rPr>
+        <w:t>commit</w:t>
+      </w:r>
+      <w:r>
+        <w:rPr>
+          <w:rFonts w:hint="eastAsia"/>
+        </w:rPr>
+        <w:t>信息</w:t>
+      </w:r>
+    </w:p>
+    <w:p>
+      <w:pPr>
+        <w:pStyle w:val="a0"/>
+        <w:ind w:left="720" w:firstLineChars="0" w:firstLine="0"/>
+      </w:pPr>
+      <w:r>
+        <w:rPr>
+          <w:rFonts w:hint="eastAsia"/>
+        </w:rPr>
+        <w:t>最后</w:t>
+      </w:r>
+      <w:r>
+        <w:t>使用</w:t>
+      </w:r>
+      <w:proofErr w:type="spellStart"/>
+      <w:r>
+        <w:t>git</w:t>
+      </w:r>
+      <w:proofErr w:type="spellEnd"/>
+      <w:r>
+        <w:t xml:space="preserve"> rebase </w:t>
+      </w:r>
+      <w:r>
+        <w:t>--</w:t>
+      </w:r>
+      <w:r>
+        <w:t>continue</w:t>
+      </w:r>
+      <w:r>
+        <w:rPr>
+          <w:rFonts w:hint="eastAsia"/>
+        </w:rPr>
+        <w:t>恢复</w:t>
+      </w:r>
+      <w:r>
+        <w:t>之后的</w:t>
+      </w:r>
+      <w:r>
+        <w:rPr>
+          <w:rFonts w:hint="eastAsia"/>
+        </w:rPr>
+        <w:t>commit</w:t>
       </w:r>
       <w:r>
         <w:rPr>
@@ -4015,23 +4067,81 @@
         <w:t>，</w:t>
       </w:r>
       <w:r>
-        <w:t>如图：</w:t>
-      </w:r>
-    </w:p>
-    <w:p>
-      <w:pPr>
+        <w:t>一切就</w:t>
+      </w:r>
+      <w:r>
+        <w:rPr>
+          <w:rFonts w:hint="eastAsia"/>
+        </w:rPr>
+        <w:t>按</w:t>
+      </w:r>
+      <w:r>
+        <w:t>修改意见恢复了</w:t>
+      </w:r>
+      <w:r>
+        <w:rPr>
+          <w:rFonts w:hint="eastAsia"/>
+        </w:rPr>
+        <w:t>，</w:t>
+      </w:r>
+      <w:r>
+        <w:t>可以发现</w:t>
+      </w:r>
+      <w:r>
+        <w:rPr>
+          <w:rFonts w:hint="eastAsia"/>
+        </w:rPr>
+        <w:t>从</w:t>
+      </w:r>
+      <w:r>
+        <w:t>修改的</w:t>
+      </w:r>
+      <w:r>
+        <w:rPr>
+          <w:rFonts w:hint="eastAsia"/>
+        </w:rPr>
+        <w:t>commit</w:t>
+      </w:r>
+      <w:r>
+        <w:rPr>
+          <w:rFonts w:hint="eastAsia"/>
+        </w:rPr>
+        <w:t>信息</w:t>
+      </w:r>
+      <w:r>
+        <w:t>之后所有的</w:t>
+      </w:r>
+      <w:r>
+        <w:rPr>
+          <w:rFonts w:hint="eastAsia"/>
+        </w:rPr>
+        <w:t>commit</w:t>
+      </w:r>
+      <w:r>
+        <w:rPr>
+          <w:rFonts w:hint="eastAsia"/>
+        </w:rPr>
+        <w:t>号</w:t>
+      </w:r>
+      <w:r>
+        <w:t>也发生了变化。</w:t>
+      </w:r>
+    </w:p>
+    <w:p>
+      <w:pPr>
+        <w:pStyle w:val="a0"/>
+        <w:ind w:left="720" w:firstLineChars="0" w:firstLine="0"/>
         <w:jc w:val="center"/>
       </w:pPr>
       <w:r>
         <w:rPr>
           <w:noProof/>
         </w:rPr>
-        <w:lastRenderedPageBreak/>
         <w:drawing>
-          <wp:inline distT="0" distB="0" distL="0" distR="0" wp14:anchorId="3416B51E" wp14:editId="15AC5A90">
-            <wp:extent cx="4959706" cy="1436081"/>
-            <wp:effectExtent l="0" t="0" r="0" b="0"/>
-            <wp:docPr id="17" name="图片 17"/>
+          <wp:inline distT="0" distB="0" distL="0" distR="0" wp14:anchorId="53F574CA" wp14:editId="53E3D001">
+            <wp:extent cx="2486025" cy="476250"/>
+            <wp:effectExtent l="0" t="0" r="9525" b="0"/>
+            <wp:docPr id="24" name="图片 24"/>
             <wp:cNvGraphicFramePr>
               <a:graphicFrameLocks xmlns:a="http://schemas.openxmlformats.org/drawingml/2006/main" noChangeAspect="1"/>
             </wp:cNvGraphicFramePr>
@@ -4051,7 +4161,7 @@
                   <pic:spPr>
                     <a:xfrm>
                       <a:off x="0" y="0"/>
-                      <a:ext cx="4963274" cy="1437114"/>
+                      <a:ext cx="2486025" cy="476250"/>
                     </a:xfrm>
                     <a:prstGeom prst="rect">
                       <a:avLst/>
@@ -4065,745 +4175,414 @@
       </w:r>
     </w:p>
     <w:p>
-      <w:r>
-        <w:rPr>
-          <w:rFonts w:hint="eastAsia"/>
-        </w:rPr>
-        <w:t>解决</w:t>
-      </w:r>
-      <w:r>
-        <w:t>分支合并冲突：</w:t>
-      </w:r>
-      <w:r>
-        <w:rPr>
-          <w:rFonts w:hint="eastAsia"/>
-        </w:rPr>
-        <w:t>两个</w:t>
-      </w:r>
-      <w:r>
-        <w:t>分支对同一个文件的同一行做了不</w:t>
-      </w:r>
-      <w:r>
-        <w:rPr>
-          <w:rFonts w:hint="eastAsia"/>
-        </w:rPr>
-        <w:t>同修改，使用</w:t>
-      </w:r>
-      <w:r>
-        <w:rPr>
-          <w:rFonts w:hint="eastAsia"/>
-        </w:rPr>
-        <w:t>git merge</w:t>
-      </w:r>
-      <w:r>
-        <w:rPr>
-          <w:rFonts w:hint="eastAsia"/>
-        </w:rPr>
-        <w:t>会报错</w:t>
-      </w:r>
-      <w:r>
+      <w:pPr>
+        <w:pStyle w:val="1"/>
+      </w:pPr>
+      <w:r>
+        <w:rPr>
+          <w:rFonts w:hint="eastAsia"/>
+        </w:rPr>
+        <w:t>分支</w:t>
+      </w:r>
+      <w:r>
+        <w:t>管理</w:t>
+      </w:r>
+    </w:p>
+    <w:p>
+      <w:r>
+        <w:rPr>
+          <w:rFonts w:hint="eastAsia"/>
+        </w:rPr>
+        <w:t>创建</w:t>
+      </w:r>
+      <w:r>
+        <w:t>分支：</w:t>
+      </w:r>
+      <w:proofErr w:type="spellStart"/>
+      <w:proofErr w:type="gramStart"/>
+      <w:r>
+        <w:rPr>
+          <w:rFonts w:hint="eastAsia"/>
+        </w:rPr>
+        <w:t>git</w:t>
+      </w:r>
+      <w:proofErr w:type="spellEnd"/>
+      <w:proofErr w:type="gramEnd"/>
+      <w:r>
+        <w:rPr>
+          <w:rFonts w:hint="eastAsia"/>
+        </w:rPr>
+        <w:t xml:space="preserve"> branch BRANCH_NAME</w:t>
+      </w:r>
+    </w:p>
+    <w:p>
+      <w:r>
+        <w:rPr>
+          <w:rFonts w:hint="eastAsia"/>
+        </w:rPr>
+        <w:t>查看</w:t>
+      </w:r>
+      <w:r>
+        <w:t>分支：</w:t>
+      </w:r>
+      <w:proofErr w:type="spellStart"/>
+      <w:proofErr w:type="gramStart"/>
+      <w:r>
+        <w:rPr>
+          <w:rFonts w:hint="eastAsia"/>
+        </w:rPr>
+        <w:t>git</w:t>
+      </w:r>
+      <w:proofErr w:type="spellEnd"/>
+      <w:proofErr w:type="gramEnd"/>
+      <w:r>
+        <w:rPr>
+          <w:rFonts w:hint="eastAsia"/>
+        </w:rPr>
+        <w:t xml:space="preserve"> branch</w:t>
+      </w:r>
+    </w:p>
+    <w:p>
+      <w:r>
+        <w:rPr>
+          <w:rFonts w:hint="eastAsia"/>
+        </w:rPr>
+        <w:t>查看</w:t>
+      </w:r>
+      <w:r>
+        <w:t>远程分支：</w:t>
+      </w:r>
+      <w:proofErr w:type="spellStart"/>
+      <w:proofErr w:type="gramStart"/>
+      <w:r>
+        <w:rPr>
+          <w:rFonts w:hint="eastAsia"/>
+        </w:rPr>
+        <w:t>git</w:t>
+      </w:r>
+      <w:proofErr w:type="spellEnd"/>
+      <w:proofErr w:type="gramEnd"/>
+      <w:r>
+        <w:rPr>
+          <w:rFonts w:hint="eastAsia"/>
+        </w:rPr>
+        <w:t xml:space="preserve"> branch </w:t>
+      </w:r>
+      <w:r>
+        <w:t>–</w:t>
+      </w:r>
+      <w:r>
+        <w:rPr>
+          <w:rFonts w:hint="eastAsia"/>
+        </w:rPr>
+        <w:t>r</w:t>
+      </w:r>
+    </w:p>
+    <w:p>
+      <w:r>
+        <w:rPr>
+          <w:rFonts w:hint="eastAsia"/>
+        </w:rPr>
+        <w:t>创建</w:t>
+      </w:r>
+      <w:r>
+        <w:t>并</w:t>
+      </w:r>
+      <w:r>
+        <w:rPr>
+          <w:rFonts w:hint="eastAsia"/>
+        </w:rPr>
+        <w:t>切换分支</w:t>
+      </w:r>
+      <w:r>
+        <w:t>：</w:t>
+      </w:r>
+      <w:proofErr w:type="spellStart"/>
+      <w:proofErr w:type="gramStart"/>
+      <w:r>
+        <w:rPr>
+          <w:rFonts w:hint="eastAsia"/>
+        </w:rPr>
+        <w:t>git</w:t>
+      </w:r>
+      <w:proofErr w:type="spellEnd"/>
+      <w:proofErr w:type="gramEnd"/>
+      <w:r>
+        <w:rPr>
+          <w:rFonts w:hint="eastAsia"/>
+        </w:rPr>
+        <w:t xml:space="preserve"> </w:t>
+      </w:r>
+      <w:r>
+        <w:t>c</w:t>
+      </w:r>
+      <w:r>
+        <w:rPr>
+          <w:rFonts w:hint="eastAsia"/>
+        </w:rPr>
+        <w:t>heck</w:t>
+      </w:r>
+      <w:r>
+        <w:t xml:space="preserve">out –b </w:t>
+      </w:r>
+      <w:r>
+        <w:rPr>
+          <w:rFonts w:hint="eastAsia"/>
+        </w:rPr>
+        <w:t>BRANCH_NAME</w:t>
+      </w:r>
+    </w:p>
+    <w:p>
+      <w:r>
+        <w:rPr>
+          <w:rFonts w:hint="eastAsia"/>
+        </w:rPr>
+        <w:t>切换分支</w:t>
+      </w:r>
+      <w:r>
+        <w:t>：</w:t>
+      </w:r>
+      <w:proofErr w:type="spellStart"/>
+      <w:proofErr w:type="gramStart"/>
+      <w:r>
+        <w:rPr>
+          <w:rFonts w:hint="eastAsia"/>
+        </w:rPr>
+        <w:t>git</w:t>
+      </w:r>
+      <w:proofErr w:type="spellEnd"/>
+      <w:proofErr w:type="gramEnd"/>
+      <w:r>
+        <w:rPr>
+          <w:rFonts w:hint="eastAsia"/>
+        </w:rPr>
+        <w:t xml:space="preserve"> checkout BRANCH_NAME</w:t>
+      </w:r>
+    </w:p>
+    <w:p>
+      <w:r>
+        <w:rPr>
+          <w:rFonts w:hint="eastAsia"/>
+        </w:rPr>
+        <w:t>合并指定</w:t>
+      </w:r>
+      <w:r>
+        <w:t>分支到当前分支</w:t>
+      </w:r>
+      <w:r>
+        <w:rPr>
+          <w:rFonts w:hint="eastAsia"/>
+        </w:rPr>
+        <w:t>：</w:t>
+      </w:r>
+      <w:proofErr w:type="spellStart"/>
+      <w:proofErr w:type="gramStart"/>
+      <w:r>
+        <w:rPr>
+          <w:rFonts w:hint="eastAsia"/>
+        </w:rPr>
+        <w:t>git</w:t>
+      </w:r>
+      <w:proofErr w:type="spellEnd"/>
+      <w:proofErr w:type="gramEnd"/>
+      <w:r>
+        <w:rPr>
+          <w:rFonts w:hint="eastAsia"/>
+        </w:rPr>
+        <w:t xml:space="preserve"> </w:t>
+      </w:r>
+      <w:r>
+        <w:t xml:space="preserve">merge </w:t>
+      </w:r>
+      <w:r>
+        <w:rPr>
+          <w:rFonts w:hint="eastAsia"/>
+        </w:rPr>
+        <w:t>BRANCH_NAME</w:t>
+      </w:r>
+    </w:p>
+    <w:p>
+      <w:r>
+        <w:rPr>
+          <w:rFonts w:hint="eastAsia"/>
+        </w:rPr>
+        <w:t>删除</w:t>
+      </w:r>
+      <w:r>
+        <w:t>分支：</w:t>
+      </w:r>
+      <w:proofErr w:type="spellStart"/>
+      <w:proofErr w:type="gramStart"/>
+      <w:r>
+        <w:rPr>
+          <w:rFonts w:hint="eastAsia"/>
+        </w:rPr>
+        <w:t>git</w:t>
+      </w:r>
+      <w:proofErr w:type="spellEnd"/>
+      <w:proofErr w:type="gramEnd"/>
+      <w:r>
+        <w:rPr>
+          <w:rFonts w:hint="eastAsia"/>
+        </w:rPr>
+        <w:t xml:space="preserve"> branch </w:t>
+      </w:r>
+      <w:r>
+        <w:t>-</w:t>
+      </w:r>
+      <w:r>
+        <w:rPr>
+          <w:rFonts w:hint="eastAsia"/>
+        </w:rPr>
+        <w:t>d BRANCH_NAME</w:t>
+      </w:r>
+    </w:p>
+    <w:p>
+      <w:r>
+        <w:rPr>
+          <w:rFonts w:hint="eastAsia"/>
+        </w:rPr>
+        <w:t>将本地分支</w:t>
+      </w:r>
+      <w:r>
+        <w:t>推送</w:t>
+      </w:r>
+      <w:r>
+        <w:rPr>
+          <w:rFonts w:hint="eastAsia"/>
+        </w:rPr>
+        <w:t>到</w:t>
+      </w:r>
+      <w:r>
+        <w:t>远程分支：</w:t>
+      </w:r>
+      <w:proofErr w:type="spellStart"/>
+      <w:proofErr w:type="gramStart"/>
+      <w:r>
+        <w:rPr>
+          <w:rFonts w:hint="eastAsia"/>
+        </w:rPr>
+        <w:t>git</w:t>
+      </w:r>
+      <w:proofErr w:type="spellEnd"/>
+      <w:proofErr w:type="gramEnd"/>
+      <w:r>
+        <w:rPr>
+          <w:rFonts w:hint="eastAsia"/>
+        </w:rPr>
+        <w:t xml:space="preserve"> push origin </w:t>
+      </w:r>
+      <w:r>
+        <w:t>LOCAL_</w:t>
+      </w:r>
+      <w:r>
+        <w:rPr>
+          <w:rFonts w:hint="eastAsia"/>
+        </w:rPr>
+        <w:t>BRANCH_NAME</w:t>
+      </w:r>
+    </w:p>
+    <w:p>
+      <w:r>
+        <w:rPr>
+          <w:rFonts w:hint="eastAsia"/>
+        </w:rPr>
+        <w:t>在</w:t>
+      </w:r>
+      <w:proofErr w:type="spellStart"/>
+      <w:r>
+        <w:rPr>
+          <w:rFonts w:hint="eastAsia"/>
+        </w:rPr>
+        <w:t>github</w:t>
+      </w:r>
+      <w:proofErr w:type="spellEnd"/>
+      <w:r>
+        <w:rPr>
+          <w:rFonts w:hint="eastAsia"/>
+        </w:rPr>
+        <w:t>/</w:t>
+      </w:r>
+      <w:proofErr w:type="spellStart"/>
+      <w:r>
+        <w:rPr>
+          <w:rFonts w:hint="eastAsia"/>
+        </w:rPr>
+        <w:t>gitlab</w:t>
+      </w:r>
+      <w:proofErr w:type="spellEnd"/>
+      <w:r>
+        <w:rPr>
+          <w:rFonts w:hint="eastAsia"/>
+        </w:rPr>
+        <w:t>界面选择</w:t>
+      </w:r>
+      <w:r>
+        <w:t>推送上去的本地分支，</w:t>
+      </w:r>
+      <w:r>
+        <w:rPr>
+          <w:rFonts w:hint="eastAsia"/>
+        </w:rPr>
+        <w:t>点击</w:t>
+      </w:r>
+      <w:r>
+        <w:t>“Merge Request”</w:t>
+      </w:r>
+      <w:r>
+        <w:rPr>
+          <w:rFonts w:hint="eastAsia"/>
+        </w:rPr>
+        <w:t>可以编辑</w:t>
+      </w:r>
+      <w:r>
+        <w:rPr>
+          <w:rFonts w:hint="eastAsia"/>
+        </w:rPr>
+        <w:t>合并到哪</w:t>
+      </w:r>
+      <w:r>
+        <w:t>个分支</w:t>
+      </w:r>
+      <w:r>
+        <w:rPr>
+          <w:rFonts w:hint="eastAsia"/>
+        </w:rPr>
+        <w:t>、</w:t>
+      </w:r>
+      <w:r>
+        <w:t>审核人和合并后是否删去</w:t>
+      </w:r>
+      <w:r>
+        <w:rPr>
+          <w:rFonts w:hint="eastAsia"/>
+        </w:rPr>
+        <w:t>分支</w:t>
+      </w:r>
+      <w:r>
+        <w:rPr>
+          <w:rFonts w:hint="eastAsia"/>
+        </w:rPr>
         <w:t>，</w:t>
       </w:r>
       <w:r>
-        <w:rPr>
-          <w:rFonts w:hint="eastAsia"/>
-        </w:rPr>
-        <w:t>使用</w:t>
-      </w:r>
-      <w:r>
-        <w:rPr>
-          <w:rFonts w:hint="eastAsia"/>
-        </w:rPr>
-        <w:t>git status</w:t>
-      </w:r>
-      <w:r>
-        <w:rPr>
-          <w:rFonts w:hint="eastAsia"/>
-        </w:rPr>
-        <w:t>找出</w:t>
-      </w:r>
-      <w:r>
-        <w:t>产生冲突的文件，</w:t>
-      </w:r>
-      <w:r>
-        <w:rPr>
-          <w:rFonts w:hint="eastAsia"/>
-        </w:rPr>
-        <w:t>git diff</w:t>
-      </w:r>
-      <w:r>
-        <w:rPr>
-          <w:rFonts w:hint="eastAsia"/>
-        </w:rPr>
-        <w:t>查看</w:t>
-      </w:r>
-      <w:r>
-        <w:t>具体冲突内容</w:t>
-      </w:r>
-      <w:r>
-        <w:rPr>
-          <w:rFonts w:hint="eastAsia"/>
-        </w:rPr>
-        <w:t>。</w:t>
-      </w:r>
-      <w:r>
-        <w:t>手动</w:t>
-      </w:r>
-      <w:r>
-        <w:rPr>
-          <w:rFonts w:hint="eastAsia"/>
-        </w:rPr>
-        <w:t>解决</w:t>
-      </w:r>
-      <w:r>
-        <w:rPr>
-          <w:rFonts w:hint="eastAsia"/>
-        </w:rPr>
-        <w:t>（修改</w:t>
-      </w:r>
-      <w:r>
-        <w:rPr>
-          <w:rFonts w:hint="eastAsia"/>
-        </w:rPr>
-        <w:t>对应文件</w:t>
-      </w:r>
-      <w:r>
-        <w:rPr>
-          <w:rFonts w:hint="eastAsia"/>
-        </w:rPr>
-        <w:t>冲突</w:t>
-      </w:r>
-      <w:r>
-        <w:t>内容保持两个分支一致</w:t>
-      </w:r>
-      <w:r>
-        <w:rPr>
-          <w:rFonts w:hint="eastAsia"/>
-        </w:rPr>
-        <w:t>）</w:t>
-      </w:r>
-      <w:r>
-        <w:t>冲突</w:t>
-      </w:r>
-      <w:r>
-        <w:rPr>
-          <w:rFonts w:hint="eastAsia"/>
-        </w:rPr>
-        <w:t>后</w:t>
-      </w:r>
-      <w:r>
-        <w:t>合并</w:t>
-      </w:r>
-      <w:r>
-        <w:rPr>
-          <w:rFonts w:hint="eastAsia"/>
-        </w:rPr>
-        <w:t>。</w:t>
-      </w:r>
-    </w:p>
-    <w:p>
-      <w:pPr>
-        <w:pStyle w:val="a3"/>
-        <w:numPr>
-          <w:ilvl w:val="0"/>
-          <w:numId w:val="1"/>
-        </w:numPr>
-        <w:ind w:firstLineChars="0"/>
-      </w:pPr>
-      <w:r>
-        <w:rPr>
-          <w:rFonts w:hint="eastAsia"/>
-        </w:rPr>
-        <w:t>保留工作</w:t>
-      </w:r>
-      <w:r>
-        <w:t>现场</w:t>
-      </w:r>
-    </w:p>
-    <w:p>
-      <w:pPr>
-        <w:pStyle w:val="a3"/>
-        <w:numPr>
-          <w:ilvl w:val="0"/>
-          <w:numId w:val="5"/>
-        </w:numPr>
-        <w:ind w:firstLineChars="0"/>
-      </w:pPr>
-      <w:r>
-        <w:t>应用</w:t>
-      </w:r>
-      <w:r>
-        <w:rPr>
-          <w:rFonts w:hint="eastAsia"/>
-        </w:rPr>
-        <w:t>场景：在自己</w:t>
-      </w:r>
-      <w:r>
-        <w:t>分支下开发时遇到下游上报的紧急</w:t>
-      </w:r>
-      <w:r>
-        <w:rPr>
-          <w:rFonts w:hint="eastAsia"/>
-        </w:rPr>
-        <w:t>bug</w:t>
-      </w:r>
-      <w:r>
-        <w:rPr>
-          <w:rFonts w:hint="eastAsia"/>
-        </w:rPr>
-        <w:t>，</w:t>
-      </w:r>
-      <w:r>
-        <w:t>需要将当前工作</w:t>
-      </w:r>
-      <w:r>
-        <w:rPr>
-          <w:rFonts w:hint="eastAsia"/>
-        </w:rPr>
-        <w:t>现场</w:t>
-      </w:r>
-      <w:r>
-        <w:rPr>
-          <w:rFonts w:hint="eastAsia"/>
-        </w:rPr>
-        <w:t>先</w:t>
-      </w:r>
-      <w:r>
-        <w:t>保存</w:t>
-      </w:r>
-      <w:r>
-        <w:rPr>
-          <w:rFonts w:hint="eastAsia"/>
-        </w:rPr>
-        <w:t>，</w:t>
-      </w:r>
-      <w:r>
-        <w:t>创建</w:t>
-      </w:r>
-      <w:r>
-        <w:rPr>
-          <w:rFonts w:hint="eastAsia"/>
-        </w:rPr>
-        <w:t>新分支</w:t>
-      </w:r>
-      <w:r>
-        <w:t>去修复</w:t>
-      </w:r>
-      <w:r>
-        <w:t>bug</w:t>
-      </w:r>
-      <w:r>
-        <w:t>，新分支与</w:t>
-      </w:r>
-      <w:r>
-        <w:t>master</w:t>
-      </w:r>
-      <w:r>
-        <w:t>合并后删除新分支</w:t>
-      </w:r>
-      <w:r>
-        <w:rPr>
-          <w:rFonts w:hint="eastAsia"/>
-        </w:rPr>
-        <w:t>，最后</w:t>
-      </w:r>
-      <w:r>
-        <w:t>恢复刚才的工作</w:t>
-      </w:r>
-      <w:r>
-        <w:rPr>
-          <w:rFonts w:hint="eastAsia"/>
-        </w:rPr>
-        <w:t>现场</w:t>
-      </w:r>
-      <w:r>
-        <w:t>。</w:t>
-      </w:r>
-    </w:p>
-    <w:p>
-      <w:pPr>
-        <w:pStyle w:val="a3"/>
-        <w:numPr>
-          <w:ilvl w:val="0"/>
-          <w:numId w:val="5"/>
-        </w:numPr>
-        <w:ind w:firstLineChars="0"/>
-      </w:pPr>
-      <w:r>
-        <w:rPr>
-          <w:rFonts w:hint="eastAsia"/>
-        </w:rPr>
-        <w:t>使用方法</w:t>
-      </w:r>
-      <w:r>
-        <w:rPr>
-          <w:rFonts w:hint="eastAsia"/>
-        </w:rPr>
-        <w:t>：</w:t>
-      </w:r>
-    </w:p>
-    <w:p>
-      <w:pPr>
-        <w:pStyle w:val="a3"/>
-        <w:ind w:left="720" w:firstLineChars="0" w:firstLine="0"/>
-      </w:pPr>
-      <w:r>
-        <w:t>g</w:t>
-      </w:r>
-      <w:r>
-        <w:rPr>
-          <w:rFonts w:hint="eastAsia"/>
-        </w:rPr>
-        <w:t xml:space="preserve">it </w:t>
-      </w:r>
-      <w:r>
-        <w:t xml:space="preserve">stash </w:t>
-      </w:r>
-      <w:r>
-        <w:tab/>
-      </w:r>
-      <w:r>
-        <w:tab/>
-      </w:r>
-      <w:r>
-        <w:tab/>
-      </w:r>
-      <w:r>
-        <w:tab/>
-      </w:r>
-      <w:r>
-        <w:tab/>
-      </w:r>
-      <w:r>
-        <w:tab/>
-      </w:r>
-      <w:r>
-        <w:tab/>
-        <w:t xml:space="preserve">// </w:t>
-      </w:r>
-      <w:r>
-        <w:rPr>
-          <w:rFonts w:hint="eastAsia"/>
-        </w:rPr>
-        <w:t>保留</w:t>
-      </w:r>
-      <w:r>
-        <w:t>工作</w:t>
-      </w:r>
-      <w:r>
-        <w:rPr>
-          <w:rFonts w:hint="eastAsia"/>
-        </w:rPr>
-        <w:t>现场，</w:t>
-      </w:r>
-      <w:r>
-        <w:t>此时</w:t>
-      </w:r>
-      <w:r>
-        <w:rPr>
-          <w:rFonts w:hint="eastAsia"/>
-        </w:rPr>
-        <w:t>git status</w:t>
-      </w:r>
-      <w:r>
-        <w:rPr>
-          <w:rFonts w:hint="eastAsia"/>
-        </w:rPr>
-        <w:t>是干净的</w:t>
-      </w:r>
-    </w:p>
-    <w:p>
-      <w:pPr>
-        <w:pStyle w:val="a3"/>
-        <w:ind w:left="720" w:firstLineChars="0" w:firstLine="0"/>
-      </w:pPr>
-      <w:r>
-        <w:rPr>
-          <w:rFonts w:hint="eastAsia"/>
-        </w:rPr>
-        <w:t>git checkout</w:t>
-      </w:r>
-      <w:r>
-        <w:t xml:space="preserve"> -b</w:t>
-      </w:r>
-      <w:r>
-        <w:rPr>
-          <w:rFonts w:hint="eastAsia"/>
-        </w:rPr>
-        <w:t xml:space="preserve">/git </w:t>
-      </w:r>
-      <w:r>
-        <w:t>merge/git branch –d</w:t>
-      </w:r>
-      <w:r>
-        <w:tab/>
-        <w:t xml:space="preserve">// </w:t>
-      </w:r>
-      <w:r>
-        <w:rPr>
-          <w:rFonts w:hint="eastAsia"/>
-        </w:rPr>
-        <w:t>开新分支</w:t>
-      </w:r>
-      <w:r>
-        <w:t>去修复</w:t>
-      </w:r>
-      <w:r>
-        <w:rPr>
-          <w:rFonts w:hint="eastAsia"/>
-        </w:rPr>
-        <w:t>bug</w:t>
-      </w:r>
-      <w:r>
-        <w:rPr>
-          <w:rFonts w:hint="eastAsia"/>
-        </w:rPr>
-        <w:t>，并</w:t>
-      </w:r>
-      <w:r>
-        <w:t>合并</w:t>
-      </w:r>
-      <w:r>
-        <w:rPr>
-          <w:rFonts w:hint="eastAsia"/>
-        </w:rPr>
-        <w:t>删除新分支</w:t>
-      </w:r>
-    </w:p>
-    <w:p>
-      <w:pPr>
-        <w:pStyle w:val="a3"/>
-        <w:ind w:left="720" w:firstLineChars="0" w:firstLine="0"/>
-      </w:pPr>
-      <w:r>
-        <w:rPr>
-          <w:rFonts w:hint="eastAsia"/>
-        </w:rPr>
-        <w:t xml:space="preserve">git </w:t>
-      </w:r>
-      <w:r>
-        <w:t>stash list</w:t>
-      </w:r>
-      <w:r>
-        <w:tab/>
-      </w:r>
-      <w:r>
-        <w:tab/>
-      </w:r>
-      <w:r>
-        <w:tab/>
-      </w:r>
-      <w:r>
-        <w:tab/>
-      </w:r>
-      <w:r>
-        <w:tab/>
-      </w:r>
-      <w:r>
-        <w:tab/>
-      </w:r>
-      <w:r>
-        <w:rPr>
-          <w:rFonts w:hint="eastAsia"/>
-        </w:rPr>
-        <w:t xml:space="preserve">// </w:t>
-      </w:r>
-      <w:r>
-        <w:rPr>
-          <w:rFonts w:hint="eastAsia"/>
-        </w:rPr>
-        <w:t>寻找</w:t>
-      </w:r>
-      <w:r>
-        <w:t>刚才的工作现场</w:t>
-      </w:r>
-    </w:p>
-    <w:p>
-      <w:pPr>
-        <w:pStyle w:val="a3"/>
-        <w:ind w:left="720" w:firstLineChars="0" w:firstLine="0"/>
-      </w:pPr>
-      <w:r>
-        <w:rPr>
-          <w:rFonts w:hint="eastAsia"/>
-        </w:rPr>
-        <w:t>git stash pop</w:t>
-      </w:r>
-      <w:r>
-        <w:tab/>
-      </w:r>
-      <w:r>
-        <w:tab/>
-      </w:r>
-      <w:r>
-        <w:tab/>
-      </w:r>
-      <w:r>
-        <w:tab/>
-      </w:r>
-      <w:r>
-        <w:tab/>
-      </w:r>
-      <w:r>
-        <w:tab/>
-        <w:t xml:space="preserve">// </w:t>
-      </w:r>
-      <w:r>
-        <w:rPr>
-          <w:rFonts w:hint="eastAsia"/>
-        </w:rPr>
-        <w:t>恢复</w:t>
-      </w:r>
-      <w:r>
-        <w:t>工作现场并</w:t>
-      </w:r>
-      <w:r>
-        <w:rPr>
-          <w:rFonts w:hint="eastAsia"/>
-        </w:rPr>
-        <w:t>删除</w:t>
-      </w:r>
-      <w:r>
-        <w:rPr>
-          <w:rFonts w:hint="eastAsia"/>
-        </w:rPr>
-        <w:t>stash</w:t>
-      </w:r>
-      <w:r>
-        <w:rPr>
-          <w:rFonts w:hint="eastAsia"/>
-        </w:rPr>
-        <w:t>中</w:t>
-      </w:r>
-      <w:r>
-        <w:t>的工作现场</w:t>
-      </w:r>
-    </w:p>
-    <w:p>
-      <w:pPr>
-        <w:pStyle w:val="a3"/>
-        <w:ind w:left="720" w:firstLineChars="0" w:firstLine="0"/>
-      </w:pPr>
-      <w:r>
-        <w:rPr>
-          <w:rFonts w:hint="eastAsia"/>
-        </w:rPr>
-        <w:t xml:space="preserve">git </w:t>
-      </w:r>
-      <w:r>
-        <w:t>stash apply</w:t>
-      </w:r>
-      <w:r>
-        <w:tab/>
-      </w:r>
-      <w:r>
-        <w:tab/>
-      </w:r>
-      <w:r>
-        <w:tab/>
-      </w:r>
-      <w:r>
-        <w:tab/>
-      </w:r>
-      <w:r>
-        <w:tab/>
-      </w:r>
-      <w:r>
-        <w:tab/>
-        <w:t xml:space="preserve">// </w:t>
-      </w:r>
-      <w:r>
-        <w:rPr>
-          <w:rFonts w:hint="eastAsia"/>
-        </w:rPr>
-        <w:t>仅</w:t>
-      </w:r>
-      <w:r>
-        <w:t>恢复工作现场，后续要删除</w:t>
-      </w:r>
-    </w:p>
-    <w:p>
-      <w:pPr>
-        <w:pStyle w:val="a3"/>
-        <w:ind w:left="720" w:firstLineChars="0" w:firstLine="0"/>
-      </w:pPr>
-      <w:r>
-        <w:rPr>
-          <w:rFonts w:hint="eastAsia"/>
-        </w:rPr>
-        <w:t>git stash drop</w:t>
-      </w:r>
-      <w:r>
-        <w:rPr>
-          <w:rFonts w:hint="eastAsia"/>
-        </w:rPr>
-        <w:tab/>
-      </w:r>
-      <w:r>
-        <w:tab/>
-      </w:r>
-      <w:r>
-        <w:tab/>
-      </w:r>
-      <w:r>
-        <w:tab/>
-      </w:r>
-      <w:r>
-        <w:tab/>
-      </w:r>
-      <w:r>
-        <w:tab/>
-      </w:r>
-      <w:r>
-        <w:rPr>
-          <w:rFonts w:hint="eastAsia"/>
-        </w:rPr>
-        <w:t xml:space="preserve">// </w:t>
-      </w:r>
-      <w:r>
-        <w:rPr>
-          <w:rFonts w:hint="eastAsia"/>
-        </w:rPr>
-        <w:t>删除</w:t>
-      </w:r>
-      <w:r>
-        <w:t>工作现场</w:t>
-      </w:r>
-    </w:p>
-    <w:p>
-      <w:pPr>
-        <w:pStyle w:val="a3"/>
-        <w:numPr>
-          <w:ilvl w:val="0"/>
-          <w:numId w:val="1"/>
-        </w:numPr>
-        <w:ind w:firstLineChars="0"/>
-      </w:pPr>
-      <w:r>
-        <w:rPr>
-          <w:rFonts w:hint="eastAsia"/>
-        </w:rPr>
-        <w:t>生成补丁。</w:t>
-      </w:r>
-      <w:r>
-        <w:t>C</w:t>
-      </w:r>
-      <w:r>
-        <w:rPr>
-          <w:rFonts w:hint="eastAsia"/>
-        </w:rPr>
-        <w:t>ommit</w:t>
-      </w:r>
-      <w:r>
-        <w:rPr>
-          <w:rFonts w:hint="eastAsia"/>
-        </w:rPr>
-        <w:t>之后推送到远程</w:t>
-      </w:r>
-      <w:r>
-        <w:t>仓库前希望生成</w:t>
-      </w:r>
-      <w:r>
-        <w:rPr>
-          <w:rFonts w:hint="eastAsia"/>
-        </w:rPr>
-        <w:t>pa</w:t>
-      </w:r>
-      <w:r>
-        <w:t>tch</w:t>
-      </w:r>
-      <w:r>
-        <w:rPr>
-          <w:rFonts w:hint="eastAsia"/>
-        </w:rPr>
-        <w:t>，以便发给同事</w:t>
-      </w:r>
-      <w:r>
-        <w:t>校验</w:t>
-      </w:r>
-      <w:r>
-        <w:rPr>
-          <w:rFonts w:hint="eastAsia"/>
-        </w:rPr>
-        <w:t>修改</w:t>
-      </w:r>
-      <w:r>
-        <w:t>后</w:t>
-      </w:r>
-      <w:r>
-        <w:rPr>
-          <w:rFonts w:hint="eastAsia"/>
-        </w:rPr>
-        <w:t>决定要不要</w:t>
-      </w:r>
-      <w:r>
-        <w:t>推</w:t>
-      </w:r>
-      <w:r>
-        <w:rPr>
-          <w:rFonts w:hint="eastAsia"/>
-        </w:rPr>
-        <w:t>远程</w:t>
-      </w:r>
-      <w:r>
-        <w:t>仓库</w:t>
-      </w:r>
-    </w:p>
-    <w:p>
-      <w:pPr>
-        <w:pStyle w:val="a3"/>
-        <w:ind w:left="360" w:firstLineChars="0" w:firstLine="0"/>
-      </w:pPr>
-      <w:r>
-        <w:t xml:space="preserve">git </w:t>
-      </w:r>
-      <w:r>
-        <w:t>format-patch</w:t>
-      </w:r>
-      <w:r>
-        <w:t xml:space="preserve"> HEAD^</w:t>
-      </w:r>
-      <w:r>
-        <w:tab/>
-      </w:r>
-      <w:r>
-        <w:tab/>
-      </w:r>
-      <w:r>
-        <w:tab/>
-      </w:r>
-      <w:r>
-        <w:tab/>
-      </w:r>
-      <w:r>
-        <w:tab/>
-        <w:t xml:space="preserve">// </w:t>
-      </w:r>
-      <w:r>
-        <w:rPr>
-          <w:rFonts w:hint="eastAsia"/>
-        </w:rPr>
-        <w:t>生成</w:t>
-      </w:r>
-      <w:r>
-        <w:t>补丁</w:t>
-      </w:r>
-    </w:p>
-    <w:p>
-      <w:pPr>
-        <w:pStyle w:val="a3"/>
-        <w:ind w:left="360" w:firstLineChars="0" w:firstLine="0"/>
+        <w:t>如图：</w:t>
+      </w:r>
+    </w:p>
+    <w:p>
+      <w:pPr>
         <w:jc w:val="center"/>
       </w:pPr>
       <w:r>
         <w:rPr>
           <w:noProof/>
         </w:rPr>
+        <w:lastRenderedPageBreak/>
         <w:drawing>
-          <wp:inline distT="0" distB="0" distL="0" distR="0" wp14:anchorId="7B0D1AD0" wp14:editId="397A89B6">
-            <wp:extent cx="4323283" cy="306233"/>
-            <wp:effectExtent l="0" t="0" r="1270" b="0"/>
-            <wp:docPr id="6" name="图片 6"/>
+          <wp:inline distT="0" distB="0" distL="0" distR="0" wp14:anchorId="3416B51E" wp14:editId="15AC5A90">
+            <wp:extent cx="4959706" cy="1436081"/>
+            <wp:effectExtent l="0" t="0" r="0" b="0"/>
+            <wp:docPr id="17" name="图片 17"/>
             <wp:cNvGraphicFramePr>
               <a:graphicFrameLocks xmlns:a="http://schemas.openxmlformats.org/drawingml/2006/main" noChangeAspect="1"/>
             </wp:cNvGraphicFramePr>
@@ -4823,6 +4602,875 @@
                   <pic:spPr>
                     <a:xfrm>
                       <a:off x="0" y="0"/>
+                      <a:ext cx="4963274" cy="1437114"/>
+                    </a:xfrm>
+                    <a:prstGeom prst="rect">
+                      <a:avLst/>
+                    </a:prstGeom>
+                  </pic:spPr>
+                </pic:pic>
+              </a:graphicData>
+            </a:graphic>
+          </wp:inline>
+        </w:drawing>
+      </w:r>
+    </w:p>
+    <w:p>
+      <w:r>
+        <w:rPr>
+          <w:rFonts w:hint="eastAsia"/>
+        </w:rPr>
+        <w:t>解决</w:t>
+      </w:r>
+      <w:r>
+        <w:t>分支合并冲突：</w:t>
+      </w:r>
+      <w:r>
+        <w:rPr>
+          <w:rFonts w:hint="eastAsia"/>
+        </w:rPr>
+        <w:t>两个</w:t>
+      </w:r>
+      <w:r>
+        <w:t>分支对同一个文件的同一行做了不</w:t>
+      </w:r>
+      <w:r>
+        <w:rPr>
+          <w:rFonts w:hint="eastAsia"/>
+        </w:rPr>
+        <w:t>同修改，使用</w:t>
+      </w:r>
+      <w:proofErr w:type="spellStart"/>
+      <w:r>
+        <w:rPr>
+          <w:rFonts w:hint="eastAsia"/>
+        </w:rPr>
+        <w:t>git</w:t>
+      </w:r>
+      <w:proofErr w:type="spellEnd"/>
+      <w:r>
+        <w:rPr>
+          <w:rFonts w:hint="eastAsia"/>
+        </w:rPr>
+        <w:t xml:space="preserve"> merge</w:t>
+      </w:r>
+      <w:r>
+        <w:rPr>
+          <w:rFonts w:hint="eastAsia"/>
+        </w:rPr>
+        <w:t>会报错</w:t>
+      </w:r>
+      <w:r>
+        <w:t>，</w:t>
+      </w:r>
+      <w:r>
+        <w:rPr>
+          <w:rFonts w:hint="eastAsia"/>
+        </w:rPr>
+        <w:t>使用</w:t>
+      </w:r>
+      <w:proofErr w:type="spellStart"/>
+      <w:r>
+        <w:rPr>
+          <w:rFonts w:hint="eastAsia"/>
+        </w:rPr>
+        <w:t>git</w:t>
+      </w:r>
+      <w:proofErr w:type="spellEnd"/>
+      <w:r>
+        <w:rPr>
+          <w:rFonts w:hint="eastAsia"/>
+        </w:rPr>
+        <w:t xml:space="preserve"> status</w:t>
+      </w:r>
+      <w:r>
+        <w:rPr>
+          <w:rFonts w:hint="eastAsia"/>
+        </w:rPr>
+        <w:t>找出</w:t>
+      </w:r>
+      <w:r>
+        <w:t>产生冲突的文件，</w:t>
+      </w:r>
+      <w:proofErr w:type="spellStart"/>
+      <w:r>
+        <w:rPr>
+          <w:rFonts w:hint="eastAsia"/>
+        </w:rPr>
+        <w:t>git</w:t>
+      </w:r>
+      <w:proofErr w:type="spellEnd"/>
+      <w:r>
+        <w:rPr>
+          <w:rFonts w:hint="eastAsia"/>
+        </w:rPr>
+        <w:t xml:space="preserve"> diff</w:t>
+      </w:r>
+      <w:r>
+        <w:rPr>
+          <w:rFonts w:hint="eastAsia"/>
+        </w:rPr>
+        <w:t>查看</w:t>
+      </w:r>
+      <w:r>
+        <w:t>具体冲突内容</w:t>
+      </w:r>
+      <w:r>
+        <w:rPr>
+          <w:rFonts w:hint="eastAsia"/>
+        </w:rPr>
+        <w:t>。</w:t>
+      </w:r>
+      <w:r>
+        <w:t>手动</w:t>
+      </w:r>
+      <w:r>
+        <w:rPr>
+          <w:rFonts w:hint="eastAsia"/>
+        </w:rPr>
+        <w:t>解决</w:t>
+      </w:r>
+      <w:r>
+        <w:rPr>
+          <w:rFonts w:hint="eastAsia"/>
+        </w:rPr>
+        <w:t>（修改</w:t>
+      </w:r>
+      <w:r>
+        <w:rPr>
+          <w:rFonts w:hint="eastAsia"/>
+        </w:rPr>
+        <w:t>对应文件</w:t>
+      </w:r>
+      <w:r>
+        <w:rPr>
+          <w:rFonts w:hint="eastAsia"/>
+        </w:rPr>
+        <w:t>冲突</w:t>
+      </w:r>
+      <w:r>
+        <w:t>内容保持两个分支一致</w:t>
+      </w:r>
+      <w:r>
+        <w:rPr>
+          <w:rFonts w:hint="eastAsia"/>
+        </w:rPr>
+        <w:t>）</w:t>
+      </w:r>
+      <w:r>
+        <w:t>冲突</w:t>
+      </w:r>
+      <w:r>
+        <w:rPr>
+          <w:rFonts w:hint="eastAsia"/>
+        </w:rPr>
+        <w:t>后</w:t>
+      </w:r>
+      <w:r>
+        <w:t>合并</w:t>
+      </w:r>
+      <w:r>
+        <w:rPr>
+          <w:rFonts w:hint="eastAsia"/>
+        </w:rPr>
+        <w:t>。</w:t>
+      </w:r>
+    </w:p>
+    <w:p>
+      <w:pPr>
+        <w:pStyle w:val="1"/>
+      </w:pPr>
+      <w:r>
+        <w:rPr>
+          <w:rFonts w:hint="eastAsia"/>
+        </w:rPr>
+        <w:t>保留工作</w:t>
+      </w:r>
+      <w:r>
+        <w:t>现场</w:t>
+      </w:r>
+    </w:p>
+    <w:p>
+      <w:pPr>
+        <w:pStyle w:val="a0"/>
+        <w:numPr>
+          <w:ilvl w:val="0"/>
+          <w:numId w:val="5"/>
+        </w:numPr>
+        <w:ind w:firstLineChars="0"/>
+      </w:pPr>
+      <w:r>
+        <w:t>应用</w:t>
+      </w:r>
+      <w:r>
+        <w:rPr>
+          <w:rFonts w:hint="eastAsia"/>
+        </w:rPr>
+        <w:t>场景：在自己</w:t>
+      </w:r>
+      <w:r>
+        <w:t>分支下开发时遇到下游上报的紧急</w:t>
+      </w:r>
+      <w:r>
+        <w:rPr>
+          <w:rFonts w:hint="eastAsia"/>
+        </w:rPr>
+        <w:t>bug</w:t>
+      </w:r>
+      <w:r>
+        <w:rPr>
+          <w:rFonts w:hint="eastAsia"/>
+        </w:rPr>
+        <w:t>，</w:t>
+      </w:r>
+      <w:r>
+        <w:t>需要将当前工作</w:t>
+      </w:r>
+      <w:r>
+        <w:rPr>
+          <w:rFonts w:hint="eastAsia"/>
+        </w:rPr>
+        <w:t>现场</w:t>
+      </w:r>
+      <w:r>
+        <w:rPr>
+          <w:rFonts w:hint="eastAsia"/>
+        </w:rPr>
+        <w:t>先</w:t>
+      </w:r>
+      <w:r>
+        <w:t>保存</w:t>
+      </w:r>
+      <w:r>
+        <w:rPr>
+          <w:rFonts w:hint="eastAsia"/>
+        </w:rPr>
+        <w:t>，</w:t>
+      </w:r>
+      <w:r>
+        <w:t>创建</w:t>
+      </w:r>
+      <w:r>
+        <w:rPr>
+          <w:rFonts w:hint="eastAsia"/>
+        </w:rPr>
+        <w:t>新分支</w:t>
+      </w:r>
+      <w:r>
+        <w:t>去修复</w:t>
+      </w:r>
+      <w:r>
+        <w:t>bug</w:t>
+      </w:r>
+      <w:r>
+        <w:t>，新分支与</w:t>
+      </w:r>
+      <w:r>
+        <w:t>master</w:t>
+      </w:r>
+      <w:r>
+        <w:t>合并后删除新分支</w:t>
+      </w:r>
+      <w:r>
+        <w:rPr>
+          <w:rFonts w:hint="eastAsia"/>
+        </w:rPr>
+        <w:t>，最后</w:t>
+      </w:r>
+      <w:r>
+        <w:t>恢复刚才的工作</w:t>
+      </w:r>
+      <w:r>
+        <w:rPr>
+          <w:rFonts w:hint="eastAsia"/>
+        </w:rPr>
+        <w:t>现场</w:t>
+      </w:r>
+      <w:r>
+        <w:t>。</w:t>
+      </w:r>
+    </w:p>
+    <w:p>
+      <w:pPr>
+        <w:pStyle w:val="a0"/>
+        <w:numPr>
+          <w:ilvl w:val="0"/>
+          <w:numId w:val="5"/>
+        </w:numPr>
+        <w:ind w:firstLineChars="0"/>
+      </w:pPr>
+      <w:r>
+        <w:rPr>
+          <w:rFonts w:hint="eastAsia"/>
+        </w:rPr>
+        <w:t>使用方法</w:t>
+      </w:r>
+      <w:r>
+        <w:rPr>
+          <w:rFonts w:hint="eastAsia"/>
+        </w:rPr>
+        <w:t>：</w:t>
+      </w:r>
+    </w:p>
+    <w:p>
+      <w:pPr>
+        <w:pStyle w:val="a0"/>
+        <w:ind w:left="720" w:firstLineChars="0" w:firstLine="0"/>
+      </w:pPr>
+      <w:proofErr w:type="spellStart"/>
+      <w:r>
+        <w:t>g</w:t>
+      </w:r>
+      <w:r>
+        <w:rPr>
+          <w:rFonts w:hint="eastAsia"/>
+        </w:rPr>
+        <w:t>it</w:t>
+      </w:r>
+      <w:proofErr w:type="spellEnd"/>
+      <w:r>
+        <w:rPr>
+          <w:rFonts w:hint="eastAsia"/>
+        </w:rPr>
+        <w:t xml:space="preserve"> </w:t>
+      </w:r>
+      <w:r>
+        <w:t xml:space="preserve">stash </w:t>
+      </w:r>
+      <w:r>
+        <w:tab/>
+      </w:r>
+      <w:r>
+        <w:tab/>
+      </w:r>
+      <w:r>
+        <w:tab/>
+      </w:r>
+      <w:r>
+        <w:tab/>
+      </w:r>
+      <w:r>
+        <w:tab/>
+      </w:r>
+      <w:r>
+        <w:tab/>
+      </w:r>
+      <w:r>
+        <w:tab/>
+        <w:t xml:space="preserve">// </w:t>
+      </w:r>
+      <w:r>
+        <w:rPr>
+          <w:rFonts w:hint="eastAsia"/>
+        </w:rPr>
+        <w:t>保留</w:t>
+      </w:r>
+      <w:r>
+        <w:t>工作</w:t>
+      </w:r>
+      <w:r>
+        <w:rPr>
+          <w:rFonts w:hint="eastAsia"/>
+        </w:rPr>
+        <w:t>现场，</w:t>
+      </w:r>
+      <w:r>
+        <w:t>此时</w:t>
+      </w:r>
+      <w:proofErr w:type="spellStart"/>
+      <w:r>
+        <w:rPr>
+          <w:rFonts w:hint="eastAsia"/>
+        </w:rPr>
+        <w:t>git</w:t>
+      </w:r>
+      <w:proofErr w:type="spellEnd"/>
+      <w:r>
+        <w:rPr>
+          <w:rFonts w:hint="eastAsia"/>
+        </w:rPr>
+        <w:t xml:space="preserve"> status</w:t>
+      </w:r>
+      <w:r>
+        <w:rPr>
+          <w:rFonts w:hint="eastAsia"/>
+        </w:rPr>
+        <w:t>是干净的</w:t>
+      </w:r>
+    </w:p>
+    <w:p>
+      <w:pPr>
+        <w:pStyle w:val="a0"/>
+        <w:ind w:left="720" w:firstLineChars="0" w:firstLine="0"/>
+      </w:pPr>
+      <w:proofErr w:type="spellStart"/>
+      <w:r>
+        <w:rPr>
+          <w:rFonts w:hint="eastAsia"/>
+        </w:rPr>
+        <w:t>git</w:t>
+      </w:r>
+      <w:proofErr w:type="spellEnd"/>
+      <w:r>
+        <w:rPr>
+          <w:rFonts w:hint="eastAsia"/>
+        </w:rPr>
+        <w:t xml:space="preserve"> checkout</w:t>
+      </w:r>
+      <w:r>
+        <w:t xml:space="preserve"> -b</w:t>
+      </w:r>
+      <w:r>
+        <w:rPr>
+          <w:rFonts w:hint="eastAsia"/>
+        </w:rPr>
+        <w:t>/</w:t>
+      </w:r>
+      <w:proofErr w:type="spellStart"/>
+      <w:r>
+        <w:rPr>
+          <w:rFonts w:hint="eastAsia"/>
+        </w:rPr>
+        <w:t>git</w:t>
+      </w:r>
+      <w:proofErr w:type="spellEnd"/>
+      <w:r>
+        <w:rPr>
+          <w:rFonts w:hint="eastAsia"/>
+        </w:rPr>
+        <w:t xml:space="preserve"> </w:t>
+      </w:r>
+      <w:r>
+        <w:t>merge/</w:t>
+      </w:r>
+      <w:proofErr w:type="spellStart"/>
+      <w:r>
+        <w:t>git</w:t>
+      </w:r>
+      <w:proofErr w:type="spellEnd"/>
+      <w:r>
+        <w:t xml:space="preserve"> branch –d</w:t>
+      </w:r>
+      <w:r>
+        <w:tab/>
+        <w:t xml:space="preserve">// </w:t>
+      </w:r>
+      <w:r>
+        <w:rPr>
+          <w:rFonts w:hint="eastAsia"/>
+        </w:rPr>
+        <w:t>开新分支</w:t>
+      </w:r>
+      <w:r>
+        <w:t>去修复</w:t>
+      </w:r>
+      <w:r>
+        <w:rPr>
+          <w:rFonts w:hint="eastAsia"/>
+        </w:rPr>
+        <w:t>bug</w:t>
+      </w:r>
+      <w:r>
+        <w:rPr>
+          <w:rFonts w:hint="eastAsia"/>
+        </w:rPr>
+        <w:t>，并</w:t>
+      </w:r>
+      <w:r>
+        <w:t>合并</w:t>
+      </w:r>
+      <w:r>
+        <w:rPr>
+          <w:rFonts w:hint="eastAsia"/>
+        </w:rPr>
+        <w:t>删除新分支</w:t>
+      </w:r>
+    </w:p>
+    <w:p>
+      <w:pPr>
+        <w:pStyle w:val="a0"/>
+        <w:ind w:left="720" w:firstLineChars="0" w:firstLine="0"/>
+      </w:pPr>
+      <w:proofErr w:type="spellStart"/>
+      <w:r>
+        <w:rPr>
+          <w:rFonts w:hint="eastAsia"/>
+        </w:rPr>
+        <w:t>git</w:t>
+      </w:r>
+      <w:proofErr w:type="spellEnd"/>
+      <w:r>
+        <w:rPr>
+          <w:rFonts w:hint="eastAsia"/>
+        </w:rPr>
+        <w:t xml:space="preserve"> </w:t>
+      </w:r>
+      <w:r>
+        <w:t>stash list</w:t>
+      </w:r>
+      <w:r>
+        <w:tab/>
+      </w:r>
+      <w:r>
+        <w:tab/>
+      </w:r>
+      <w:r>
+        <w:tab/>
+      </w:r>
+      <w:r>
+        <w:tab/>
+      </w:r>
+      <w:r>
+        <w:tab/>
+      </w:r>
+      <w:r>
+        <w:tab/>
+      </w:r>
+      <w:r>
+        <w:rPr>
+          <w:rFonts w:hint="eastAsia"/>
+        </w:rPr>
+        <w:t xml:space="preserve">// </w:t>
+      </w:r>
+      <w:r>
+        <w:rPr>
+          <w:rFonts w:hint="eastAsia"/>
+        </w:rPr>
+        <w:t>寻找</w:t>
+      </w:r>
+      <w:r>
+        <w:t>刚才的工作现场</w:t>
+      </w:r>
+    </w:p>
+    <w:p>
+      <w:pPr>
+        <w:pStyle w:val="a0"/>
+        <w:ind w:left="720" w:firstLineChars="0" w:firstLine="0"/>
+      </w:pPr>
+      <w:proofErr w:type="spellStart"/>
+      <w:r>
+        <w:rPr>
+          <w:rFonts w:hint="eastAsia"/>
+        </w:rPr>
+        <w:t>git</w:t>
+      </w:r>
+      <w:proofErr w:type="spellEnd"/>
+      <w:r>
+        <w:rPr>
+          <w:rFonts w:hint="eastAsia"/>
+        </w:rPr>
+        <w:t xml:space="preserve"> stash pop</w:t>
+      </w:r>
+      <w:r>
+        <w:tab/>
+      </w:r>
+      <w:r>
+        <w:tab/>
+      </w:r>
+      <w:r>
+        <w:tab/>
+      </w:r>
+      <w:r>
+        <w:tab/>
+      </w:r>
+      <w:r>
+        <w:tab/>
+      </w:r>
+      <w:r>
+        <w:tab/>
+        <w:t xml:space="preserve">// </w:t>
+      </w:r>
+      <w:r>
+        <w:rPr>
+          <w:rFonts w:hint="eastAsia"/>
+        </w:rPr>
+        <w:t>恢复</w:t>
+      </w:r>
+      <w:r>
+        <w:t>工作现场并</w:t>
+      </w:r>
+      <w:r>
+        <w:rPr>
+          <w:rFonts w:hint="eastAsia"/>
+        </w:rPr>
+        <w:t>删除</w:t>
+      </w:r>
+      <w:r>
+        <w:rPr>
+          <w:rFonts w:hint="eastAsia"/>
+        </w:rPr>
+        <w:t>stash</w:t>
+      </w:r>
+      <w:r>
+        <w:rPr>
+          <w:rFonts w:hint="eastAsia"/>
+        </w:rPr>
+        <w:t>中</w:t>
+      </w:r>
+      <w:r>
+        <w:t>的工作现场</w:t>
+      </w:r>
+    </w:p>
+    <w:p>
+      <w:pPr>
+        <w:pStyle w:val="a0"/>
+        <w:ind w:left="720" w:firstLineChars="0" w:firstLine="0"/>
+      </w:pPr>
+      <w:proofErr w:type="spellStart"/>
+      <w:r>
+        <w:rPr>
+          <w:rFonts w:hint="eastAsia"/>
+        </w:rPr>
+        <w:t>git</w:t>
+      </w:r>
+      <w:proofErr w:type="spellEnd"/>
+      <w:r>
+        <w:rPr>
+          <w:rFonts w:hint="eastAsia"/>
+        </w:rPr>
+        <w:t xml:space="preserve"> </w:t>
+      </w:r>
+      <w:r>
+        <w:t>stash apply</w:t>
+      </w:r>
+      <w:r>
+        <w:tab/>
+      </w:r>
+      <w:r>
+        <w:tab/>
+      </w:r>
+      <w:r>
+        <w:tab/>
+      </w:r>
+      <w:r>
+        <w:tab/>
+      </w:r>
+      <w:r>
+        <w:tab/>
+      </w:r>
+      <w:r>
+        <w:tab/>
+        <w:t xml:space="preserve">// </w:t>
+      </w:r>
+      <w:r>
+        <w:rPr>
+          <w:rFonts w:hint="eastAsia"/>
+        </w:rPr>
+        <w:t>仅</w:t>
+      </w:r>
+      <w:r>
+        <w:t>恢复工作现场，后续要删除</w:t>
+      </w:r>
+    </w:p>
+    <w:p>
+      <w:pPr>
+        <w:pStyle w:val="a0"/>
+        <w:ind w:left="720" w:firstLineChars="0" w:firstLine="0"/>
+      </w:pPr>
+      <w:proofErr w:type="spellStart"/>
+      <w:r>
+        <w:rPr>
+          <w:rFonts w:hint="eastAsia"/>
+        </w:rPr>
+        <w:t>git</w:t>
+      </w:r>
+      <w:proofErr w:type="spellEnd"/>
+      <w:r>
+        <w:rPr>
+          <w:rFonts w:hint="eastAsia"/>
+        </w:rPr>
+        <w:t xml:space="preserve"> stash drop</w:t>
+      </w:r>
+      <w:r>
+        <w:rPr>
+          <w:rFonts w:hint="eastAsia"/>
+        </w:rPr>
+        <w:tab/>
+      </w:r>
+      <w:r>
+        <w:tab/>
+      </w:r>
+      <w:r>
+        <w:tab/>
+      </w:r>
+      <w:r>
+        <w:tab/>
+      </w:r>
+      <w:r>
+        <w:tab/>
+      </w:r>
+      <w:r>
+        <w:tab/>
+      </w:r>
+      <w:r>
+        <w:rPr>
+          <w:rFonts w:hint="eastAsia"/>
+        </w:rPr>
+        <w:t xml:space="preserve">// </w:t>
+      </w:r>
+      <w:r>
+        <w:rPr>
+          <w:rFonts w:hint="eastAsia"/>
+        </w:rPr>
+        <w:t>删除</w:t>
+      </w:r>
+      <w:r>
+        <w:t>工作现场</w:t>
+      </w:r>
+    </w:p>
+    <w:p>
+      <w:pPr>
+        <w:pStyle w:val="1"/>
+      </w:pPr>
+      <w:r>
+        <w:rPr>
+          <w:rFonts w:hint="eastAsia"/>
+        </w:rPr>
+        <w:t>生成补丁。</w:t>
+      </w:r>
+      <w:r>
+        <w:t>C</w:t>
+      </w:r>
+      <w:r>
+        <w:rPr>
+          <w:rFonts w:hint="eastAsia"/>
+        </w:rPr>
+        <w:t>ommit</w:t>
+      </w:r>
+      <w:r>
+        <w:rPr>
+          <w:rFonts w:hint="eastAsia"/>
+        </w:rPr>
+        <w:t>之后推送到远程</w:t>
+      </w:r>
+      <w:r>
+        <w:t>仓库前希望生成</w:t>
+      </w:r>
+      <w:r>
+        <w:rPr>
+          <w:rFonts w:hint="eastAsia"/>
+        </w:rPr>
+        <w:t>pa</w:t>
+      </w:r>
+      <w:r>
+        <w:t>tch</w:t>
+      </w:r>
+      <w:r>
+        <w:rPr>
+          <w:rFonts w:hint="eastAsia"/>
+        </w:rPr>
+        <w:t>，以便发给同事</w:t>
+      </w:r>
+      <w:r>
+        <w:t>校验</w:t>
+      </w:r>
+      <w:r>
+        <w:rPr>
+          <w:rFonts w:hint="eastAsia"/>
+        </w:rPr>
+        <w:t>修改</w:t>
+      </w:r>
+      <w:r>
+        <w:t>后</w:t>
+      </w:r>
+      <w:r>
+        <w:rPr>
+          <w:rFonts w:hint="eastAsia"/>
+        </w:rPr>
+        <w:t>决定要不要</w:t>
+      </w:r>
+      <w:r>
+        <w:t>推</w:t>
+      </w:r>
+      <w:r>
+        <w:rPr>
+          <w:rFonts w:hint="eastAsia"/>
+        </w:rPr>
+        <w:t>远程</w:t>
+      </w:r>
+      <w:r>
+        <w:t>仓库</w:t>
+      </w:r>
+    </w:p>
+    <w:p>
+      <w:pPr>
+        <w:pStyle w:val="a0"/>
+        <w:ind w:left="360" w:firstLineChars="0" w:firstLine="0"/>
+      </w:pPr>
+      <w:proofErr w:type="spellStart"/>
+      <w:r>
+        <w:t>git</w:t>
+      </w:r>
+      <w:proofErr w:type="spellEnd"/>
+      <w:r>
+        <w:t xml:space="preserve"> </w:t>
+      </w:r>
+      <w:r>
+        <w:t>format-patch</w:t>
+      </w:r>
+      <w:r>
+        <w:t xml:space="preserve"> HEAD^</w:t>
+      </w:r>
+      <w:r>
+        <w:tab/>
+      </w:r>
+      <w:r>
+        <w:tab/>
+      </w:r>
+      <w:r>
+        <w:tab/>
+      </w:r>
+      <w:r>
+        <w:tab/>
+      </w:r>
+      <w:r>
+        <w:tab/>
+        <w:t xml:space="preserve">// </w:t>
+      </w:r>
+      <w:r>
+        <w:rPr>
+          <w:rFonts w:hint="eastAsia"/>
+        </w:rPr>
+        <w:t>生成</w:t>
+      </w:r>
+      <w:r>
+        <w:t>补丁</w:t>
+      </w:r>
+    </w:p>
+    <w:p>
+      <w:pPr>
+        <w:pStyle w:val="a0"/>
+        <w:ind w:left="360" w:firstLineChars="0" w:firstLine="0"/>
+        <w:jc w:val="center"/>
+      </w:pPr>
+      <w:r>
+        <w:rPr>
+          <w:noProof/>
+        </w:rPr>
+        <w:drawing>
+          <wp:inline distT="0" distB="0" distL="0" distR="0" wp14:anchorId="7B0D1AD0" wp14:editId="397A89B6">
+            <wp:extent cx="4323283" cy="306233"/>
+            <wp:effectExtent l="0" t="0" r="1270" b="0"/>
+            <wp:docPr id="6" name="图片 6"/>
+            <wp:cNvGraphicFramePr>
+              <a:graphicFrameLocks xmlns:a="http://schemas.openxmlformats.org/drawingml/2006/main" noChangeAspect="1"/>
+            </wp:cNvGraphicFramePr>
+            <a:graphic xmlns:a="http://schemas.openxmlformats.org/drawingml/2006/main">
+              <a:graphicData uri="http://schemas.openxmlformats.org/drawingml/2006/picture">
+                <pic:pic xmlns:pic="http://schemas.openxmlformats.org/drawingml/2006/picture">
+                  <pic:nvPicPr>
+                    <pic:cNvPr id="1" name=""/>
+                    <pic:cNvPicPr/>
+                  </pic:nvPicPr>
+                  <pic:blipFill>
+                    <a:blip r:embed="rId27"/>
+                    <a:stretch>
+                      <a:fillRect/>
+                    </a:stretch>
+                  </pic:blipFill>
+                  <pic:spPr>
+                    <a:xfrm>
+                      <a:off x="0" y="0"/>
                       <a:ext cx="4333891" cy="306984"/>
                     </a:xfrm>
                     <a:prstGeom prst="rect">
@@ -4838,11 +5486,16 @@
     </w:p>
     <w:p>
       <w:pPr>
-        <w:pStyle w:val="a3"/>
+        <w:pStyle w:val="a0"/>
         <w:ind w:left="360" w:firstLineChars="0" w:firstLine="0"/>
       </w:pPr>
-      <w:r>
-        <w:t xml:space="preserve">git apply --check </w:t>
+      <w:proofErr w:type="spellStart"/>
+      <w:r>
+        <w:t>git</w:t>
+      </w:r>
+      <w:proofErr w:type="spellEnd"/>
+      <w:r>
+        <w:t xml:space="preserve"> apply --check </w:t>
       </w:r>
       <w:r>
         <w:t>PATCH</w:t>
@@ -4877,11 +5530,16 @@
     </w:p>
     <w:p>
       <w:pPr>
-        <w:pStyle w:val="a3"/>
+        <w:pStyle w:val="a0"/>
         <w:ind w:left="360" w:firstLineChars="0" w:firstLine="0"/>
       </w:pPr>
-      <w:r>
-        <w:t xml:space="preserve">git apply </w:t>
+      <w:proofErr w:type="spellStart"/>
+      <w:r>
+        <w:t>git</w:t>
+      </w:r>
+      <w:proofErr w:type="spellEnd"/>
+      <w:r>
+        <w:t xml:space="preserve"> apply </w:t>
       </w:r>
       <w:r>
         <w:t>PATCH</w:t>
@@ -4938,11 +5596,16 @@
     </w:p>
     <w:p>
       <w:pPr>
-        <w:pStyle w:val="a3"/>
+        <w:pStyle w:val="a0"/>
         <w:ind w:left="360" w:firstLineChars="0" w:firstLine="0"/>
       </w:pPr>
-      <w:r>
-        <w:t xml:space="preserve">git am </w:t>
+      <w:proofErr w:type="spellStart"/>
+      <w:r>
+        <w:t>git</w:t>
+      </w:r>
+      <w:proofErr w:type="spellEnd"/>
+      <w:r>
+        <w:t xml:space="preserve"> am </w:t>
       </w:r>
       <w:r>
         <w:t>PATCH</w:t>
@@ -5001,12 +5664,7 @@
     </w:p>
     <w:p>
       <w:pPr>
-        <w:pStyle w:val="a3"/>
-        <w:numPr>
-          <w:ilvl w:val="0"/>
-          <w:numId w:val="1"/>
-        </w:numPr>
-        <w:ind w:firstLineChars="0"/>
+        <w:pStyle w:val="1"/>
       </w:pPr>
       <w:r>
         <w:rPr>
@@ -5020,17 +5678,20 @@
     </w:p>
     <w:p>
       <w:pPr>
-        <w:pStyle w:val="a3"/>
+        <w:pStyle w:val="a0"/>
         <w:ind w:left="360" w:firstLineChars="0" w:firstLine="0"/>
       </w:pPr>
-      <w:r>
-        <w:t>git format-patch -n11 --</w:t>
+      <w:proofErr w:type="spellStart"/>
+      <w:r>
+        <w:t>git</w:t>
+      </w:r>
+      <w:proofErr w:type="spellEnd"/>
+      <w:r>
+        <w:t xml:space="preserve"> format-patch -n11 --</w:t>
       </w:r>
       <w:r>
         <w:t>cover-letter --subject-prefix="</w:t>
       </w:r>
-      <w:bookmarkStart w:id="0" w:name="_GoBack"/>
-      <w:bookmarkEnd w:id="0"/>
       <w:r>
         <w:t xml:space="preserve">PATCH </w:t>
       </w:r>
@@ -5067,11 +5728,24 @@
     </w:p>
     <w:p>
       <w:pPr>
-        <w:pStyle w:val="a3"/>
+        <w:pStyle w:val="a0"/>
         <w:ind w:left="360" w:firstLineChars="0" w:firstLine="0"/>
       </w:pPr>
-      <w:r>
-        <w:t xml:space="preserve">git send-email --suppress-cc=all --cc=linux-mtd@lists.infradead.org,linux-kernel@vger.kernel.org --to=david.oberhollenzer@sigma-star.at,richard@nod.at </w:t>
+      <w:proofErr w:type="spellStart"/>
+      <w:r>
+        <w:t>git</w:t>
+      </w:r>
+      <w:proofErr w:type="spellEnd"/>
+      <w:r>
+        <w:t xml:space="preserve"> send-email --suppress-cc=all --cc=linux-mtd@lists.infradead.org,linux-kernel@vger.kernel.org --to=</w:t>
+      </w:r>
+      <w:proofErr w:type="spellStart"/>
+      <w:r>
+        <w:t>david.oberhollenzer@sigma-star.at,richard@nod.at</w:t>
+      </w:r>
+      <w:proofErr w:type="spellEnd"/>
+      <w:r>
+        <w:t xml:space="preserve"> </w:t>
       </w:r>
       <w:r>
         <w:t>*</w:t>
@@ -5094,12 +5768,7 @@
     </w:p>
     <w:p>
       <w:pPr>
-        <w:pStyle w:val="a3"/>
-        <w:numPr>
-          <w:ilvl w:val="0"/>
-          <w:numId w:val="1"/>
-        </w:numPr>
-        <w:ind w:firstLineChars="0"/>
+        <w:pStyle w:val="1"/>
       </w:pPr>
       <w:r>
         <w:rPr>
@@ -5117,7 +5786,7 @@
           <w:rStyle w:val="a4"/>
         </w:rPr>
       </w:pPr>
-      <w:hyperlink r:id="rId27" w:history="1">
+      <w:hyperlink r:id="rId28" w:history="1">
         <w:r>
           <w:rPr>
             <w:rStyle w:val="a4"/>
@@ -5127,12 +5796,28 @@
       </w:hyperlink>
     </w:p>
     <w:p>
-      <w:hyperlink r:id="rId28" w:history="1">
+      <w:pPr>
+        <w:rPr>
+          <w:rStyle w:val="a4"/>
+          <w:rFonts w:hint="eastAsia"/>
+        </w:rPr>
+      </w:pPr>
+      <w:hyperlink r:id="rId29" w:history="1">
         <w:r>
           <w:rPr>
             <w:rStyle w:val="a4"/>
           </w:rPr>
           <w:t>https://blog.csdn.net/qq_33829154/article/details/81364047</w:t>
+        </w:r>
+      </w:hyperlink>
+    </w:p>
+    <w:p>
+      <w:hyperlink r:id="rId30" w:history="1">
+        <w:r>
+          <w:rPr>
+            <w:rStyle w:val="a4"/>
+          </w:rPr>
+          <w:t>https://git-scm.com/book/zh/v2</w:t>
         </w:r>
       </w:hyperlink>
     </w:p>
@@ -5147,8 +5832,8 @@
 </file>
 
 <file path=word/numbering.xml><?xml version="1.0" encoding="utf-8"?>
-<w:numbering xmlns:wpc="http://schemas.microsoft.com/office/word/2010/wordprocessingCanvas" xmlns:mc="http://schemas.openxmlformats.org/markup-compatibility/2006" xmlns:o="urn:schemas-microsoft-com:office:office" xmlns:r="http://schemas.openxmlformats.org/officeDocument/2006/relationships" xmlns:m="http://schemas.openxmlformats.org/officeDocument/2006/math" xmlns:v="urn:schemas-microsoft-com:vml" xmlns:wp14="http://schemas.microsoft.com/office/word/2010/wordprocessingDrawing" xmlns:wp="http://schemas.openxmlformats.org/drawingml/2006/wordprocessingDrawing" xmlns:w10="urn:schemas-microsoft-com:office:word" xmlns:w="http://schemas.openxmlformats.org/wordprocessingml/2006/main" xmlns:w14="http://schemas.microsoft.com/office/word/2010/wordml" xmlns:w15="http://schemas.microsoft.com/office/word/2012/wordml" xmlns:wpg="http://schemas.microsoft.com/office/word/2010/wordprocessingGroup" xmlns:wpi="http://schemas.microsoft.com/office/word/2010/wordprocessingInk" xmlns:wne="http://schemas.microsoft.com/office/word/2006/wordml" xmlns:wps="http://schemas.microsoft.com/office/word/2010/wordprocessingShape" mc:Ignorable="w14 w15 wp14">
-  <w:abstractNum w:abstractNumId="0" w15:restartNumberingAfterBreak="0">
+<w:numbering xmlns:wpc="http://schemas.microsoft.com/office/word/2010/wordprocessingCanvas" xmlns:mc="http://schemas.openxmlformats.org/markup-compatibility/2006" xmlns:o="urn:schemas-microsoft-com:office:office" xmlns:r="http://schemas.openxmlformats.org/officeDocument/2006/relationships" xmlns:m="http://schemas.openxmlformats.org/officeDocument/2006/math" xmlns:v="urn:schemas-microsoft-com:vml" xmlns:wp14="http://schemas.microsoft.com/office/word/2010/wordprocessingDrawing" xmlns:wp="http://schemas.openxmlformats.org/drawingml/2006/wordprocessingDrawing" xmlns:w10="urn:schemas-microsoft-com:office:word" xmlns:w="http://schemas.openxmlformats.org/wordprocessingml/2006/main" xmlns:w14="http://schemas.microsoft.com/office/word/2010/wordml" xmlns:wpg="http://schemas.microsoft.com/office/word/2010/wordprocessingGroup" xmlns:wpi="http://schemas.microsoft.com/office/word/2010/wordprocessingInk" xmlns:wne="http://schemas.microsoft.com/office/word/2006/wordml" xmlns:wps="http://schemas.microsoft.com/office/word/2010/wordprocessingShape" mc:Ignorable="w14 wp14">
+  <w:abstractNum w:abstractNumId="0">
     <w:nsid w:val="13FB3DDE"/>
     <w:multiLevelType w:val="hybridMultilevel"/>
     <w:tmpl w:val="D9FAF9D8"/>
@@ -5237,7 +5922,7 @@
       </w:pPr>
     </w:lvl>
   </w:abstractNum>
-  <w:abstractNum w:abstractNumId="1" w15:restartNumberingAfterBreak="0">
+  <w:abstractNum w:abstractNumId="1">
     <w:nsid w:val="1FB63852"/>
     <w:multiLevelType w:val="hybridMultilevel"/>
     <w:tmpl w:val="D62AA804"/>
@@ -5326,7 +6011,7 @@
       </w:pPr>
     </w:lvl>
   </w:abstractNum>
-  <w:abstractNum w:abstractNumId="2" w15:restartNumberingAfterBreak="0">
+  <w:abstractNum w:abstractNumId="2">
     <w:nsid w:val="50C56B0B"/>
     <w:multiLevelType w:val="hybridMultilevel"/>
     <w:tmpl w:val="3D648610"/>
@@ -5415,7 +6100,7 @@
       </w:pPr>
     </w:lvl>
   </w:abstractNum>
-  <w:abstractNum w:abstractNumId="3" w15:restartNumberingAfterBreak="0">
+  <w:abstractNum w:abstractNumId="3">
     <w:nsid w:val="6917545D"/>
     <w:multiLevelType w:val="hybridMultilevel"/>
     <w:tmpl w:val="C5DC4324"/>
@@ -5504,13 +6189,14 @@
       </w:pPr>
     </w:lvl>
   </w:abstractNum>
-  <w:abstractNum w:abstractNumId="4" w15:restartNumberingAfterBreak="0">
+  <w:abstractNum w:abstractNumId="4">
     <w:nsid w:val="6F7B2467"/>
     <w:multiLevelType w:val="hybridMultilevel"/>
-    <w:tmpl w:val="4ED0013A"/>
-    <w:lvl w:ilvl="0" w:tplc="980EE6AE">
+    <w:tmpl w:val="A1526A62"/>
+    <w:lvl w:ilvl="0" w:tplc="D3308ADA">
       <w:start w:val="1"/>
       <w:numFmt w:val="decimal"/>
+      <w:pStyle w:val="1"/>
       <w:lvlText w:val="%1."/>
       <w:lvlJc w:val="left"/>
       <w:pPr>
@@ -5612,7 +6298,7 @@
 </file>
 
 <file path=word/styles.xml><?xml version="1.0" encoding="utf-8"?>
-<w:styles xmlns:mc="http://schemas.openxmlformats.org/markup-compatibility/2006" xmlns:r="http://schemas.openxmlformats.org/officeDocument/2006/relationships" xmlns:w="http://schemas.openxmlformats.org/wordprocessingml/2006/main" xmlns:w14="http://schemas.microsoft.com/office/word/2010/wordml" xmlns:w15="http://schemas.microsoft.com/office/word/2012/wordml" mc:Ignorable="w14 w15">
+<w:styles xmlns:mc="http://schemas.openxmlformats.org/markup-compatibility/2006" xmlns:r="http://schemas.openxmlformats.org/officeDocument/2006/relationships" xmlns:w="http://schemas.openxmlformats.org/wordprocessingml/2006/main" xmlns:w14="http://schemas.microsoft.com/office/word/2010/wordml" mc:Ignorable="w14">
   <w:docDefaults>
     <w:rPrDefault>
       <w:rPr>
@@ -5625,378 +6311,144 @@
     </w:rPrDefault>
     <w:pPrDefault/>
   </w:docDefaults>
-  <w:latentStyles w:defLockedState="0" w:defUIPriority="99" w:defSemiHidden="0" w:defUnhideWhenUsed="0" w:defQFormat="0" w:count="371">
-    <w:lsdException w:name="Normal" w:uiPriority="0" w:qFormat="1"/>
-    <w:lsdException w:name="heading 1" w:uiPriority="9" w:qFormat="1"/>
-    <w:lsdException w:name="heading 2" w:semiHidden="1" w:uiPriority="9" w:unhideWhenUsed="1" w:qFormat="1"/>
-    <w:lsdException w:name="heading 3" w:semiHidden="1" w:uiPriority="9" w:unhideWhenUsed="1" w:qFormat="1"/>
-    <w:lsdException w:name="heading 4" w:semiHidden="1" w:uiPriority="9" w:unhideWhenUsed="1" w:qFormat="1"/>
-    <w:lsdException w:name="heading 5" w:semiHidden="1" w:uiPriority="9" w:unhideWhenUsed="1" w:qFormat="1"/>
-    <w:lsdException w:name="heading 6" w:semiHidden="1" w:uiPriority="9" w:unhideWhenUsed="1" w:qFormat="1"/>
-    <w:lsdException w:name="heading 7" w:semiHidden="1" w:uiPriority="9" w:unhideWhenUsed="1" w:qFormat="1"/>
-    <w:lsdException w:name="heading 8" w:semiHidden="1" w:uiPriority="9" w:unhideWhenUsed="1" w:qFormat="1"/>
-    <w:lsdException w:name="heading 9" w:semiHidden="1" w:uiPriority="9" w:unhideWhenUsed="1" w:qFormat="1"/>
-    <w:lsdException w:name="index 1" w:semiHidden="1" w:unhideWhenUsed="1"/>
-    <w:lsdException w:name="index 2" w:semiHidden="1" w:unhideWhenUsed="1"/>
-    <w:lsdException w:name="index 3" w:semiHidden="1" w:unhideWhenUsed="1"/>
-    <w:lsdException w:name="index 4" w:semiHidden="1" w:unhideWhenUsed="1"/>
-    <w:lsdException w:name="index 5" w:semiHidden="1" w:unhideWhenUsed="1"/>
-    <w:lsdException w:name="index 6" w:semiHidden="1" w:unhideWhenUsed="1"/>
-    <w:lsdException w:name="index 7" w:semiHidden="1" w:unhideWhenUsed="1"/>
-    <w:lsdException w:name="index 8" w:semiHidden="1" w:unhideWhenUsed="1"/>
-    <w:lsdException w:name="index 9" w:semiHidden="1" w:unhideWhenUsed="1"/>
-    <w:lsdException w:name="toc 1" w:semiHidden="1" w:uiPriority="39" w:unhideWhenUsed="1"/>
-    <w:lsdException w:name="toc 2" w:semiHidden="1" w:uiPriority="39" w:unhideWhenUsed="1"/>
-    <w:lsdException w:name="toc 3" w:semiHidden="1" w:uiPriority="39" w:unhideWhenUsed="1"/>
-    <w:lsdException w:name="toc 4" w:semiHidden="1" w:uiPriority="39" w:unhideWhenUsed="1"/>
-    <w:lsdException w:name="toc 5" w:semiHidden="1" w:uiPriority="39" w:unhideWhenUsed="1"/>
-    <w:lsdException w:name="toc 6" w:semiHidden="1" w:uiPriority="39" w:unhideWhenUsed="1"/>
-    <w:lsdException w:name="toc 7" w:semiHidden="1" w:uiPriority="39" w:unhideWhenUsed="1"/>
-    <w:lsdException w:name="toc 8" w:semiHidden="1" w:uiPriority="39" w:unhideWhenUsed="1"/>
-    <w:lsdException w:name="toc 9" w:semiHidden="1" w:uiPriority="39" w:unhideWhenUsed="1"/>
-    <w:lsdException w:name="Normal Indent" w:semiHidden="1" w:unhideWhenUsed="1"/>
-    <w:lsdException w:name="footnote text" w:semiHidden="1" w:unhideWhenUsed="1"/>
-    <w:lsdException w:name="annotation text" w:semiHidden="1" w:unhideWhenUsed="1"/>
-    <w:lsdException w:name="header" w:semiHidden="1" w:unhideWhenUsed="1"/>
-    <w:lsdException w:name="footer" w:semiHidden="1" w:unhideWhenUsed="1"/>
-    <w:lsdException w:name="index heading" w:semiHidden="1" w:unhideWhenUsed="1"/>
-    <w:lsdException w:name="caption" w:semiHidden="1" w:uiPriority="35" w:unhideWhenUsed="1" w:qFormat="1"/>
-    <w:lsdException w:name="table of figures" w:semiHidden="1" w:unhideWhenUsed="1"/>
-    <w:lsdException w:name="envelope address" w:semiHidden="1" w:unhideWhenUsed="1"/>
-    <w:lsdException w:name="envelope return" w:semiHidden="1" w:unhideWhenUsed="1"/>
-    <w:lsdException w:name="footnote reference" w:semiHidden="1" w:unhideWhenUsed="1"/>
-    <w:lsdException w:name="annotation reference" w:semiHidden="1" w:unhideWhenUsed="1"/>
-    <w:lsdException w:name="line number" w:semiHidden="1" w:unhideWhenUsed="1"/>
-    <w:lsdException w:name="page number" w:semiHidden="1" w:unhideWhenUsed="1"/>
-    <w:lsdException w:name="endnote reference" w:semiHidden="1" w:unhideWhenUsed="1"/>
-    <w:lsdException w:name="endnote text" w:semiHidden="1" w:unhideWhenUsed="1"/>
-    <w:lsdException w:name="table of authorities" w:semiHidden="1" w:unhideWhenUsed="1"/>
-    <w:lsdException w:name="macro" w:semiHidden="1" w:unhideWhenUsed="1"/>
-    <w:lsdException w:name="toa heading" w:semiHidden="1" w:unhideWhenUsed="1"/>
-    <w:lsdException w:name="List" w:semiHidden="1" w:unhideWhenUsed="1"/>
-    <w:lsdException w:name="List Bullet" w:semiHidden="1" w:unhideWhenUsed="1"/>
-    <w:lsdException w:name="List Number" w:semiHidden="1" w:unhideWhenUsed="1"/>
-    <w:lsdException w:name="List 2" w:semiHidden="1" w:unhideWhenUsed="1"/>
-    <w:lsdException w:name="List 3" w:semiHidden="1" w:unhideWhenUsed="1"/>
-    <w:lsdException w:name="List 4" w:semiHidden="1" w:unhideWhenUsed="1"/>
-    <w:lsdException w:name="List 5" w:semiHidden="1" w:unhideWhenUsed="1"/>
-    <w:lsdException w:name="List Bullet 2" w:semiHidden="1" w:unhideWhenUsed="1"/>
-    <w:lsdException w:name="List Bullet 3" w:semiHidden="1" w:unhideWhenUsed="1"/>
-    <w:lsdException w:name="List Bullet 4" w:semiHidden="1" w:unhideWhenUsed="1"/>
-    <w:lsdException w:name="List Bullet 5" w:semiHidden="1" w:unhideWhenUsed="1"/>
-    <w:lsdException w:name="List Number 2" w:semiHidden="1" w:unhideWhenUsed="1"/>
-    <w:lsdException w:name="List Number 3" w:semiHidden="1" w:unhideWhenUsed="1"/>
-    <w:lsdException w:name="List Number 4" w:semiHidden="1" w:unhideWhenUsed="1"/>
-    <w:lsdException w:name="List Number 5" w:semiHidden="1" w:unhideWhenUsed="1"/>
-    <w:lsdException w:name="Title" w:uiPriority="10" w:qFormat="1"/>
-    <w:lsdException w:name="Closing" w:semiHidden="1" w:unhideWhenUsed="1"/>
-    <w:lsdException w:name="Signature" w:semiHidden="1" w:unhideWhenUsed="1"/>
-    <w:lsdException w:name="Default Paragraph Font" w:semiHidden="1" w:uiPriority="1" w:unhideWhenUsed="1"/>
-    <w:lsdException w:name="Body Text" w:semiHidden="1" w:unhideWhenUsed="1"/>
-    <w:lsdException w:name="Body Text Indent" w:semiHidden="1" w:unhideWhenUsed="1"/>
-    <w:lsdException w:name="List Continue" w:semiHidden="1" w:unhideWhenUsed="1"/>
-    <w:lsdException w:name="List Continue 2" w:semiHidden="1" w:unhideWhenUsed="1"/>
-    <w:lsdException w:name="List Continue 3" w:semiHidden="1" w:unhideWhenUsed="1"/>
-    <w:lsdException w:name="List Continue 4" w:semiHidden="1" w:unhideWhenUsed="1"/>
-    <w:lsdException w:name="List Continue 5" w:semiHidden="1" w:unhideWhenUsed="1"/>
-    <w:lsdException w:name="Message Header" w:semiHidden="1" w:unhideWhenUsed="1"/>
-    <w:lsdException w:name="Subtitle" w:uiPriority="11" w:qFormat="1"/>
-    <w:lsdException w:name="Salutation" w:semiHidden="1" w:unhideWhenUsed="1"/>
-    <w:lsdException w:name="Date" w:semiHidden="1" w:unhideWhenUsed="1"/>
-    <w:lsdException w:name="Body Text First Indent" w:semiHidden="1" w:unhideWhenUsed="1"/>
-    <w:lsdException w:name="Body Text First Indent 2" w:semiHidden="1" w:unhideWhenUsed="1"/>
-    <w:lsdException w:name="Note Heading" w:semiHidden="1" w:unhideWhenUsed="1"/>
-    <w:lsdException w:name="Body Text 2" w:semiHidden="1" w:unhideWhenUsed="1"/>
-    <w:lsdException w:name="Body Text 3" w:semiHidden="1" w:unhideWhenUsed="1"/>
-    <w:lsdException w:name="Body Text Indent 2" w:semiHidden="1" w:unhideWhenUsed="1"/>
-    <w:lsdException w:name="Body Text Indent 3" w:semiHidden="1" w:unhideWhenUsed="1"/>
-    <w:lsdException w:name="Block Text" w:semiHidden="1" w:unhideWhenUsed="1"/>
-    <w:lsdException w:name="Hyperlink" w:semiHidden="1" w:unhideWhenUsed="1"/>
-    <w:lsdException w:name="FollowedHyperlink" w:semiHidden="1" w:unhideWhenUsed="1"/>
-    <w:lsdException w:name="Strong" w:uiPriority="22" w:qFormat="1"/>
-    <w:lsdException w:name="Emphasis" w:uiPriority="20" w:qFormat="1"/>
-    <w:lsdException w:name="Document Map" w:semiHidden="1" w:unhideWhenUsed="1"/>
-    <w:lsdException w:name="Plain Text" w:semiHidden="1" w:unhideWhenUsed="1"/>
-    <w:lsdException w:name="E-mail Signature" w:semiHidden="1" w:unhideWhenUsed="1"/>
-    <w:lsdException w:name="HTML Top of Form" w:semiHidden="1" w:unhideWhenUsed="1"/>
-    <w:lsdException w:name="HTML Bottom of Form" w:semiHidden="1" w:unhideWhenUsed="1"/>
-    <w:lsdException w:name="Normal (Web)" w:semiHidden="1" w:unhideWhenUsed="1"/>
-    <w:lsdException w:name="HTML Acronym" w:semiHidden="1" w:unhideWhenUsed="1"/>
-    <w:lsdException w:name="HTML Address" w:semiHidden="1" w:unhideWhenUsed="1"/>
-    <w:lsdException w:name="HTML Cite" w:semiHidden="1" w:unhideWhenUsed="1"/>
-    <w:lsdException w:name="HTML Code" w:semiHidden="1" w:unhideWhenUsed="1"/>
-    <w:lsdException w:name="HTML Definition" w:semiHidden="1" w:unhideWhenUsed="1"/>
-    <w:lsdException w:name="HTML Keyboard" w:semiHidden="1" w:unhideWhenUsed="1"/>
-    <w:lsdException w:name="HTML Preformatted" w:semiHidden="1" w:unhideWhenUsed="1"/>
-    <w:lsdException w:name="HTML Sample" w:semiHidden="1" w:unhideWhenUsed="1"/>
-    <w:lsdException w:name="HTML Typewriter" w:semiHidden="1" w:unhideWhenUsed="1"/>
-    <w:lsdException w:name="HTML Variable" w:semiHidden="1" w:unhideWhenUsed="1"/>
-    <w:lsdException w:name="Normal Table" w:semiHidden="1" w:unhideWhenUsed="1"/>
-    <w:lsdException w:name="annotation subject" w:semiHidden="1" w:unhideWhenUsed="1"/>
-    <w:lsdException w:name="No List" w:semiHidden="1" w:unhideWhenUsed="1"/>
-    <w:lsdException w:name="Outline List 1" w:semiHidden="1" w:unhideWhenUsed="1"/>
-    <w:lsdException w:name="Outline List 2" w:semiHidden="1" w:unhideWhenUsed="1"/>
-    <w:lsdException w:name="Outline List 3" w:semiHidden="1" w:unhideWhenUsed="1"/>
-    <w:lsdException w:name="Table Simple 1" w:semiHidden="1" w:unhideWhenUsed="1"/>
-    <w:lsdException w:name="Table Simple 2" w:semiHidden="1" w:unhideWhenUsed="1"/>
-    <w:lsdException w:name="Table Simple 3" w:semiHidden="1" w:unhideWhenUsed="1"/>
-    <w:lsdException w:name="Table Classic 1" w:semiHidden="1" w:unhideWhenUsed="1"/>
-    <w:lsdException w:name="Table Classic 2" w:semiHidden="1" w:unhideWhenUsed="1"/>
-    <w:lsdException w:name="Table Classic 3" w:semiHidden="1" w:unhideWhenUsed="1"/>
-    <w:lsdException w:name="Table Classic 4" w:semiHidden="1" w:unhideWhenUsed="1"/>
-    <w:lsdException w:name="Table Colorful 1" w:semiHidden="1" w:unhideWhenUsed="1"/>
-    <w:lsdException w:name="Table Colorful 2" w:semiHidden="1" w:unhideWhenUsed="1"/>
-    <w:lsdException w:name="Table Colorful 3" w:semiHidden="1" w:unhideWhenUsed="1"/>
-    <w:lsdException w:name="Table Columns 1" w:semiHidden="1" w:unhideWhenUsed="1"/>
-    <w:lsdException w:name="Table Columns 2" w:semiHidden="1" w:unhideWhenUsed="1"/>
-    <w:lsdException w:name="Table Columns 3" w:semiHidden="1" w:unhideWhenUsed="1"/>
-    <w:lsdException w:name="Table Columns 4" w:semiHidden="1" w:unhideWhenUsed="1"/>
-    <w:lsdException w:name="Table Columns 5" w:semiHidden="1" w:unhideWhenUsed="1"/>
-    <w:lsdException w:name="Table Grid 1" w:semiHidden="1" w:unhideWhenUsed="1"/>
-    <w:lsdException w:name="Table Grid 2" w:semiHidden="1" w:unhideWhenUsed="1"/>
-    <w:lsdException w:name="Table Grid 3" w:semiHidden="1" w:unhideWhenUsed="1"/>
-    <w:lsdException w:name="Table Grid 4" w:semiHidden="1" w:unhideWhenUsed="1"/>
-    <w:lsdException w:name="Table Grid 5" w:semiHidden="1" w:unhideWhenUsed="1"/>
-    <w:lsdException w:name="Table Grid 6" w:semiHidden="1" w:unhideWhenUsed="1"/>
-    <w:lsdException w:name="Table Grid 7" w:semiHidden="1" w:unhideWhenUsed="1"/>
-    <w:lsdException w:name="Table Grid 8" w:semiHidden="1" w:unhideWhenUsed="1"/>
-    <w:lsdException w:name="Table List 1" w:semiHidden="1" w:unhideWhenUsed="1"/>
-    <w:lsdException w:name="Table List 2" w:semiHidden="1" w:unhideWhenUsed="1"/>
-    <w:lsdException w:name="Table List 3" w:semiHidden="1" w:unhideWhenUsed="1"/>
-    <w:lsdException w:name="Table List 4" w:semiHidden="1" w:unhideWhenUsed="1"/>
-    <w:lsdException w:name="Table List 5" w:semiHidden="1" w:unhideWhenUsed="1"/>
-    <w:lsdException w:name="Table List 6" w:semiHidden="1" w:unhideWhenUsed="1"/>
-    <w:lsdException w:name="Table List 7" w:semiHidden="1" w:unhideWhenUsed="1"/>
-    <w:lsdException w:name="Table List 8" w:semiHidden="1" w:unhideWhenUsed="1"/>
-    <w:lsdException w:name="Table 3D effects 1" w:semiHidden="1" w:unhideWhenUsed="1"/>
-    <w:lsdException w:name="Table 3D effects 2" w:semiHidden="1" w:unhideWhenUsed="1"/>
-    <w:lsdException w:name="Table 3D effects 3" w:semiHidden="1" w:unhideWhenUsed="1"/>
-    <w:lsdException w:name="Table Contemporary" w:semiHidden="1" w:unhideWhenUsed="1"/>
-    <w:lsdException w:name="Table Elegant" w:semiHidden="1" w:unhideWhenUsed="1"/>
-    <w:lsdException w:name="Table Professional" w:semiHidden="1" w:unhideWhenUsed="1"/>
-    <w:lsdException w:name="Table Subtle 1" w:semiHidden="1" w:unhideWhenUsed="1"/>
-    <w:lsdException w:name="Table Subtle 2" w:semiHidden="1" w:unhideWhenUsed="1"/>
-    <w:lsdException w:name="Table Web 1" w:semiHidden="1" w:unhideWhenUsed="1"/>
-    <w:lsdException w:name="Table Web 2" w:semiHidden="1" w:unhideWhenUsed="1"/>
-    <w:lsdException w:name="Table Web 3" w:semiHidden="1" w:unhideWhenUsed="1"/>
-    <w:lsdException w:name="Balloon Text" w:semiHidden="1" w:unhideWhenUsed="1"/>
-    <w:lsdException w:name="Table Grid" w:uiPriority="39"/>
-    <w:lsdException w:name="Table Theme" w:semiHidden="1" w:unhideWhenUsed="1"/>
-    <w:lsdException w:name="Placeholder Text" w:semiHidden="1"/>
-    <w:lsdException w:name="No Spacing" w:uiPriority="1" w:qFormat="1"/>
-    <w:lsdException w:name="Light Shading" w:uiPriority="60"/>
-    <w:lsdException w:name="Light List" w:uiPriority="61"/>
-    <w:lsdException w:name="Light Grid" w:uiPriority="62"/>
-    <w:lsdException w:name="Medium Shading 1" w:uiPriority="63"/>
-    <w:lsdException w:name="Medium Shading 2" w:uiPriority="64"/>
-    <w:lsdException w:name="Medium List 1" w:uiPriority="65"/>
-    <w:lsdException w:name="Medium List 2" w:uiPriority="66"/>
-    <w:lsdException w:name="Medium Grid 1" w:uiPriority="67"/>
-    <w:lsdException w:name="Medium Grid 2" w:uiPriority="68"/>
-    <w:lsdException w:name="Medium Grid 3" w:uiPriority="69"/>
-    <w:lsdException w:name="Dark List" w:uiPriority="70"/>
-    <w:lsdException w:name="Colorful Shading" w:uiPriority="71"/>
-    <w:lsdException w:name="Colorful List" w:uiPriority="72"/>
-    <w:lsdException w:name="Colorful Grid" w:uiPriority="73"/>
-    <w:lsdException w:name="Light Shading Accent 1" w:uiPriority="60"/>
-    <w:lsdException w:name="Light List Accent 1" w:uiPriority="61"/>
-    <w:lsdException w:name="Light Grid Accent 1" w:uiPriority="62"/>
-    <w:lsdException w:name="Medium Shading 1 Accent 1" w:uiPriority="63"/>
-    <w:lsdException w:name="Medium Shading 2 Accent 1" w:uiPriority="64"/>
-    <w:lsdException w:name="Medium List 1 Accent 1" w:uiPriority="65"/>
-    <w:lsdException w:name="Revision" w:semiHidden="1"/>
-    <w:lsdException w:name="List Paragraph" w:uiPriority="34" w:qFormat="1"/>
-    <w:lsdException w:name="Quote" w:uiPriority="29" w:qFormat="1"/>
-    <w:lsdException w:name="Intense Quote" w:uiPriority="30" w:qFormat="1"/>
-    <w:lsdException w:name="Medium List 2 Accent 1" w:uiPriority="66"/>
-    <w:lsdException w:name="Medium Grid 1 Accent 1" w:uiPriority="67"/>
-    <w:lsdException w:name="Medium Grid 2 Accent 1" w:uiPriority="68"/>
-    <w:lsdException w:name="Medium Grid 3 Accent 1" w:uiPriority="69"/>
-    <w:lsdException w:name="Dark List Accent 1" w:uiPriority="70"/>
-    <w:lsdException w:name="Colorful Shading Accent 1" w:uiPriority="71"/>
-    <w:lsdException w:name="Colorful List Accent 1" w:uiPriority="72"/>
-    <w:lsdException w:name="Colorful Grid Accent 1" w:uiPriority="73"/>
-    <w:lsdException w:name="Light Shading Accent 2" w:uiPriority="60"/>
-    <w:lsdException w:name="Light List Accent 2" w:uiPriority="61"/>
-    <w:lsdException w:name="Light Grid Accent 2" w:uiPriority="62"/>
-    <w:lsdException w:name="Medium Shading 1 Accent 2" w:uiPriority="63"/>
-    <w:lsdException w:name="Medium Shading 2 Accent 2" w:uiPriority="64"/>
-    <w:lsdException w:name="Medium List 1 Accent 2" w:uiPriority="65"/>
-    <w:lsdException w:name="Medium List 2 Accent 2" w:uiPriority="66"/>
-    <w:lsdException w:name="Medium Grid 1 Accent 2" w:uiPriority="67"/>
-    <w:lsdException w:name="Medium Grid 2 Accent 2" w:uiPriority="68"/>
-    <w:lsdException w:name="Medium Grid 3 Accent 2" w:uiPriority="69"/>
-    <w:lsdException w:name="Dark List Accent 2" w:uiPriority="70"/>
-    <w:lsdException w:name="Colorful Shading Accent 2" w:uiPriority="71"/>
-    <w:lsdException w:name="Colorful List Accent 2" w:uiPriority="72"/>
-    <w:lsdException w:name="Colorful Grid Accent 2" w:uiPriority="73"/>
-    <w:lsdException w:name="Light Shading Accent 3" w:uiPriority="60"/>
-    <w:lsdException w:name="Light List Accent 3" w:uiPriority="61"/>
-    <w:lsdException w:name="Light Grid Accent 3" w:uiPriority="62"/>
-    <w:lsdException w:name="Medium Shading 1 Accent 3" w:uiPriority="63"/>
-    <w:lsdException w:name="Medium Shading 2 Accent 3" w:uiPriority="64"/>
-    <w:lsdException w:name="Medium List 1 Accent 3" w:uiPriority="65"/>
-    <w:lsdException w:name="Medium List 2 Accent 3" w:uiPriority="66"/>
-    <w:lsdException w:name="Medium Grid 1 Accent 3" w:uiPriority="67"/>
-    <w:lsdException w:name="Medium Grid 2 Accent 3" w:uiPriority="68"/>
-    <w:lsdException w:name="Medium Grid 3 Accent 3" w:uiPriority="69"/>
-    <w:lsdException w:name="Dark List Accent 3" w:uiPriority="70"/>
-    <w:lsdException w:name="Colorful Shading Accent 3" w:uiPriority="71"/>
-    <w:lsdException w:name="Colorful List Accent 3" w:uiPriority="72"/>
-    <w:lsdException w:name="Colorful Grid Accent 3" w:uiPriority="73"/>
-    <w:lsdException w:name="Light Shading Accent 4" w:uiPriority="60"/>
-    <w:lsdException w:name="Light List Accent 4" w:uiPriority="61"/>
-    <w:lsdException w:name="Light Grid Accent 4" w:uiPriority="62"/>
-    <w:lsdException w:name="Medium Shading 1 Accent 4" w:uiPriority="63"/>
-    <w:lsdException w:name="Medium Shading 2 Accent 4" w:uiPriority="64"/>
-    <w:lsdException w:name="Medium List 1 Accent 4" w:uiPriority="65"/>
-    <w:lsdException w:name="Medium List 2 Accent 4" w:uiPriority="66"/>
-    <w:lsdException w:name="Medium Grid 1 Accent 4" w:uiPriority="67"/>
-    <w:lsdException w:name="Medium Grid 2 Accent 4" w:uiPriority="68"/>
-    <w:lsdException w:name="Medium Grid 3 Accent 4" w:uiPriority="69"/>
-    <w:lsdException w:name="Dark List Accent 4" w:uiPriority="70"/>
-    <w:lsdException w:name="Colorful Shading Accent 4" w:uiPriority="71"/>
-    <w:lsdException w:name="Colorful List Accent 4" w:uiPriority="72"/>
-    <w:lsdException w:name="Colorful Grid Accent 4" w:uiPriority="73"/>
-    <w:lsdException w:name="Light Shading Accent 5" w:uiPriority="60"/>
-    <w:lsdException w:name="Light List Accent 5" w:uiPriority="61"/>
-    <w:lsdException w:name="Light Grid Accent 5" w:uiPriority="62"/>
-    <w:lsdException w:name="Medium Shading 1 Accent 5" w:uiPriority="63"/>
-    <w:lsdException w:name="Medium Shading 2 Accent 5" w:uiPriority="64"/>
-    <w:lsdException w:name="Medium List 1 Accent 5" w:uiPriority="65"/>
-    <w:lsdException w:name="Medium List 2 Accent 5" w:uiPriority="66"/>
-    <w:lsdException w:name="Medium Grid 1 Accent 5" w:uiPriority="67"/>
-    <w:lsdException w:name="Medium Grid 2 Accent 5" w:uiPriority="68"/>
-    <w:lsdException w:name="Medium Grid 3 Accent 5" w:uiPriority="69"/>
-    <w:lsdException w:name="Dark List Accent 5" w:uiPriority="70"/>
-    <w:lsdException w:name="Colorful Shading Accent 5" w:uiPriority="71"/>
-    <w:lsdException w:name="Colorful List Accent 5" w:uiPriority="72"/>
-    <w:lsdException w:name="Colorful Grid Accent 5" w:uiPriority="73"/>
-    <w:lsdException w:name="Light Shading Accent 6" w:uiPriority="60"/>
-    <w:lsdException w:name="Light List Accent 6" w:uiPriority="61"/>
-    <w:lsdException w:name="Light Grid Accent 6" w:uiPriority="62"/>
-    <w:lsdException w:name="Medium Shading 1 Accent 6" w:uiPriority="63"/>
-    <w:lsdException w:name="Medium Shading 2 Accent 6" w:uiPriority="64"/>
-    <w:lsdException w:name="Medium List 1 Accent 6" w:uiPriority="65"/>
-    <w:lsdException w:name="Medium List 2 Accent 6" w:uiPriority="66"/>
-    <w:lsdException w:name="Medium Grid 1 Accent 6" w:uiPriority="67"/>
-    <w:lsdException w:name="Medium Grid 2 Accent 6" w:uiPriority="68"/>
-    <w:lsdException w:name="Medium Grid 3 Accent 6" w:uiPriority="69"/>
-    <w:lsdException w:name="Dark List Accent 6" w:uiPriority="70"/>
-    <w:lsdException w:name="Colorful Shading Accent 6" w:uiPriority="71"/>
-    <w:lsdException w:name="Colorful List Accent 6" w:uiPriority="72"/>
-    <w:lsdException w:name="Colorful Grid Accent 6" w:uiPriority="73"/>
-    <w:lsdException w:name="Subtle Emphasis" w:uiPriority="19" w:qFormat="1"/>
-    <w:lsdException w:name="Intense Emphasis" w:uiPriority="21" w:qFormat="1"/>
-    <w:lsdException w:name="Subtle Reference" w:uiPriority="31" w:qFormat="1"/>
-    <w:lsdException w:name="Intense Reference" w:uiPriority="32" w:qFormat="1"/>
-    <w:lsdException w:name="Book Title" w:uiPriority="33" w:qFormat="1"/>
-    <w:lsdException w:name="Bibliography" w:semiHidden="1" w:uiPriority="37" w:unhideWhenUsed="1"/>
-    <w:lsdException w:name="TOC Heading" w:semiHidden="1" w:uiPriority="39" w:unhideWhenUsed="1" w:qFormat="1"/>
-    <w:lsdException w:name="Plain Table 1" w:uiPriority="41"/>
-    <w:lsdException w:name="Plain Table 2" w:uiPriority="42"/>
-    <w:lsdException w:name="Plain Table 3" w:uiPriority="43"/>
-    <w:lsdException w:name="Plain Table 4" w:uiPriority="44"/>
-    <w:lsdException w:name="Plain Table 5" w:uiPriority="45"/>
-    <w:lsdException w:name="Grid Table Light" w:uiPriority="40"/>
-    <w:lsdException w:name="Grid Table 1 Light" w:uiPriority="46"/>
-    <w:lsdException w:name="Grid Table 2" w:uiPriority="47"/>
-    <w:lsdException w:name="Grid Table 3" w:uiPriority="48"/>
-    <w:lsdException w:name="Grid Table 4" w:uiPriority="49"/>
-    <w:lsdException w:name="Grid Table 5 Dark" w:uiPriority="50"/>
-    <w:lsdException w:name="Grid Table 6 Colorful" w:uiPriority="51"/>
-    <w:lsdException w:name="Grid Table 7 Colorful" w:uiPriority="52"/>
-    <w:lsdException w:name="Grid Table 1 Light Accent 1" w:uiPriority="46"/>
-    <w:lsdException w:name="Grid Table 2 Accent 1" w:uiPriority="47"/>
-    <w:lsdException w:name="Grid Table 3 Accent 1" w:uiPriority="48"/>
-    <w:lsdException w:name="Grid Table 4 Accent 1" w:uiPriority="49"/>
-    <w:lsdException w:name="Grid Table 5 Dark Accent 1" w:uiPriority="50"/>
-    <w:lsdException w:name="Grid Table 6 Colorful Accent 1" w:uiPriority="51"/>
-    <w:lsdException w:name="Grid Table 7 Colorful Accent 1" w:uiPriority="52"/>
-    <w:lsdException w:name="Grid Table 1 Light Accent 2" w:uiPriority="46"/>
-    <w:lsdException w:name="Grid Table 2 Accent 2" w:uiPriority="47"/>
-    <w:lsdException w:name="Grid Table 3 Accent 2" w:uiPriority="48"/>
-    <w:lsdException w:name="Grid Table 4 Accent 2" w:uiPriority="49"/>
-    <w:lsdException w:name="Grid Table 5 Dark Accent 2" w:uiPriority="50"/>
-    <w:lsdException w:name="Grid Table 6 Colorful Accent 2" w:uiPriority="51"/>
-    <w:lsdException w:name="Grid Table 7 Colorful Accent 2" w:uiPriority="52"/>
-    <w:lsdException w:name="Grid Table 1 Light Accent 3" w:uiPriority="46"/>
-    <w:lsdException w:name="Grid Table 2 Accent 3" w:uiPriority="47"/>
-    <w:lsdException w:name="Grid Table 3 Accent 3" w:uiPriority="48"/>
-    <w:lsdException w:name="Grid Table 4 Accent 3" w:uiPriority="49"/>
-    <w:lsdException w:name="Grid Table 5 Dark Accent 3" w:uiPriority="50"/>
-    <w:lsdException w:name="Grid Table 6 Colorful Accent 3" w:uiPriority="51"/>
-    <w:lsdException w:name="Grid Table 7 Colorful Accent 3" w:uiPriority="52"/>
-    <w:lsdException w:name="Grid Table 1 Light Accent 4" w:uiPriority="46"/>
-    <w:lsdException w:name="Grid Table 2 Accent 4" w:uiPriority="47"/>
-    <w:lsdException w:name="Grid Table 3 Accent 4" w:uiPriority="48"/>
-    <w:lsdException w:name="Grid Table 4 Accent 4" w:uiPriority="49"/>
-    <w:lsdException w:name="Grid Table 5 Dark Accent 4" w:uiPriority="50"/>
-    <w:lsdException w:name="Grid Table 6 Colorful Accent 4" w:uiPriority="51"/>
-    <w:lsdException w:name="Grid Table 7 Colorful Accent 4" w:uiPriority="52"/>
-    <w:lsdException w:name="Grid Table 1 Light Accent 5" w:uiPriority="46"/>
-    <w:lsdException w:name="Grid Table 2 Accent 5" w:uiPriority="47"/>
-    <w:lsdException w:name="Grid Table 3 Accent 5" w:uiPriority="48"/>
-    <w:lsdException w:name="Grid Table 4 Accent 5" w:uiPriority="49"/>
-    <w:lsdException w:name="Grid Table 5 Dark Accent 5" w:uiPriority="50"/>
-    <w:lsdException w:name="Grid Table 6 Colorful Accent 5" w:uiPriority="51"/>
-    <w:lsdException w:name="Grid Table 7 Colorful Accent 5" w:uiPriority="52"/>
-    <w:lsdException w:name="Grid Table 1 Light Accent 6" w:uiPriority="46"/>
-    <w:lsdException w:name="Grid Table 2 Accent 6" w:uiPriority="47"/>
-    <w:lsdException w:name="Grid Table 3 Accent 6" w:uiPriority="48"/>
-    <w:lsdException w:name="Grid Table 4 Accent 6" w:uiPriority="49"/>
-    <w:lsdException w:name="Grid Table 5 Dark Accent 6" w:uiPriority="50"/>
-    <w:lsdException w:name="Grid Table 6 Colorful Accent 6" w:uiPriority="51"/>
-    <w:lsdException w:name="Grid Table 7 Colorful Accent 6" w:uiPriority="52"/>
-    <w:lsdException w:name="List Table 1 Light" w:uiPriority="46"/>
-    <w:lsdException w:name="List Table 2" w:uiPriority="47"/>
-    <w:lsdException w:name="List Table 3" w:uiPriority="48"/>
-    <w:lsdException w:name="List Table 4" w:uiPriority="49"/>
-    <w:lsdException w:name="List Table 5 Dark" w:uiPriority="50"/>
-    <w:lsdException w:name="List Table 6 Colorful" w:uiPriority="51"/>
-    <w:lsdException w:name="List Table 7 Colorful" w:uiPriority="52"/>
-    <w:lsdException w:name="List Table 1 Light Accent 1" w:uiPriority="46"/>
-    <w:lsdException w:name="List Table 2 Accent 1" w:uiPriority="47"/>
-    <w:lsdException w:name="List Table 3 Accent 1" w:uiPriority="48"/>
-    <w:lsdException w:name="List Table 4 Accent 1" w:uiPriority="49"/>
-    <w:lsdException w:name="List Table 5 Dark Accent 1" w:uiPriority="50"/>
-    <w:lsdException w:name="List Table 6 Colorful Accent 1" w:uiPriority="51"/>
-    <w:lsdException w:name="List Table 7 Colorful Accent 1" w:uiPriority="52"/>
-    <w:lsdException w:name="List Table 1 Light Accent 2" w:uiPriority="46"/>
-    <w:lsdException w:name="List Table 2 Accent 2" w:uiPriority="47"/>
-    <w:lsdException w:name="List Table 3 Accent 2" w:uiPriority="48"/>
-    <w:lsdException w:name="List Table 4 Accent 2" w:uiPriority="49"/>
-    <w:lsdException w:name="List Table 5 Dark Accent 2" w:uiPriority="50"/>
-    <w:lsdException w:name="List Table 6 Colorful Accent 2" w:uiPriority="51"/>
-    <w:lsdException w:name="List Table 7 Colorful Accent 2" w:uiPriority="52"/>
-    <w:lsdException w:name="List Table 1 Light Accent 3" w:uiPriority="46"/>
-    <w:lsdException w:name="List Table 2 Accent 3" w:uiPriority="47"/>
-    <w:lsdException w:name="List Table 3 Accent 3" w:uiPriority="48"/>
-    <w:lsdException w:name="List Table 4 Accent 3" w:uiPriority="49"/>
-    <w:lsdException w:name="List Table 5 Dark Accent 3" w:uiPriority="50"/>
-    <w:lsdException w:name="List Table 6 Colorful Accent 3" w:uiPriority="51"/>
-    <w:lsdException w:name="List Table 7 Colorful Accent 3" w:uiPriority="52"/>
-    <w:lsdException w:name="List Table 1 Light Accent 4" w:uiPriority="46"/>
-    <w:lsdException w:name="List Table 2 Accent 4" w:uiPriority="47"/>
-    <w:lsdException w:name="List Table 3 Accent 4" w:uiPriority="48"/>
-    <w:lsdException w:name="List Table 4 Accent 4" w:uiPriority="49"/>
-    <w:lsdException w:name="List Table 5 Dark Accent 4" w:uiPriority="50"/>
-    <w:lsdException w:name="List Table 6 Colorful Accent 4" w:uiPriority="51"/>
-    <w:lsdException w:name="List Table 7 Colorful Accent 4" w:uiPriority="52"/>
-    <w:lsdException w:name="List Table 1 Light Accent 5" w:uiPriority="46"/>
-    <w:lsdException w:name="List Table 2 Accent 5" w:uiPriority="47"/>
-    <w:lsdException w:name="List Table 3 Accent 5" w:uiPriority="48"/>
-    <w:lsdException w:name="List Table 4 Accent 5" w:uiPriority="49"/>
-    <w:lsdException w:name="List Table 5 Dark Accent 5" w:uiPriority="50"/>
-    <w:lsdException w:name="List Table 6 Colorful Accent 5" w:uiPriority="51"/>
-    <w:lsdException w:name="List Table 7 Colorful Accent 5" w:uiPriority="52"/>
-    <w:lsdException w:name="List Table 1 Light Accent 6" w:uiPriority="46"/>
-    <w:lsdException w:name="List Table 2 Accent 6" w:uiPriority="47"/>
-    <w:lsdException w:name="List Table 3 Accent 6" w:uiPriority="48"/>
-    <w:lsdException w:name="List Table 4 Accent 6" w:uiPriority="49"/>
-    <w:lsdException w:name="List Table 5 Dark Accent 6" w:uiPriority="50"/>
-    <w:lsdException w:name="List Table 6 Colorful Accent 6" w:uiPriority="51"/>
-    <w:lsdException w:name="List Table 7 Colorful Accent 6" w:uiPriority="52"/>
+  <w:latentStyles w:defLockedState="0" w:defUIPriority="99" w:defSemiHidden="1" w:defUnhideWhenUsed="1" w:defQFormat="0" w:count="267">
+    <w:lsdException w:name="Normal" w:semiHidden="0" w:uiPriority="0" w:unhideWhenUsed="0" w:qFormat="1"/>
+    <w:lsdException w:name="heading 1" w:semiHidden="0" w:uiPriority="9" w:unhideWhenUsed="0" w:qFormat="1"/>
+    <w:lsdException w:name="heading 2" w:uiPriority="9" w:qFormat="1"/>
+    <w:lsdException w:name="heading 3" w:uiPriority="9" w:qFormat="1"/>
+    <w:lsdException w:name="heading 4" w:uiPriority="9" w:qFormat="1"/>
+    <w:lsdException w:name="heading 5" w:uiPriority="9" w:qFormat="1"/>
+    <w:lsdException w:name="heading 6" w:uiPriority="9" w:qFormat="1"/>
+    <w:lsdException w:name="heading 7" w:uiPriority="9" w:qFormat="1"/>
+    <w:lsdException w:name="heading 8" w:uiPriority="9" w:qFormat="1"/>
+    <w:lsdException w:name="heading 9" w:uiPriority="9" w:qFormat="1"/>
+    <w:lsdException w:name="toc 1" w:uiPriority="39"/>
+    <w:lsdException w:name="toc 2" w:uiPriority="39"/>
+    <w:lsdException w:name="toc 3" w:uiPriority="39"/>
+    <w:lsdException w:name="toc 4" w:uiPriority="39"/>
+    <w:lsdException w:name="toc 5" w:uiPriority="39"/>
+    <w:lsdException w:name="toc 6" w:uiPriority="39"/>
+    <w:lsdException w:name="toc 7" w:uiPriority="39"/>
+    <w:lsdException w:name="toc 8" w:uiPriority="39"/>
+    <w:lsdException w:name="toc 9" w:uiPriority="39"/>
+    <w:lsdException w:name="caption" w:uiPriority="35" w:qFormat="1"/>
+    <w:lsdException w:name="Title" w:semiHidden="0" w:uiPriority="10" w:unhideWhenUsed="0" w:qFormat="1"/>
+    <w:lsdException w:name="Default Paragraph Font" w:uiPriority="1"/>
+    <w:lsdException w:name="Subtitle" w:semiHidden="0" w:uiPriority="11" w:unhideWhenUsed="0" w:qFormat="1"/>
+    <w:lsdException w:name="Strong" w:semiHidden="0" w:uiPriority="22" w:unhideWhenUsed="0" w:qFormat="1"/>
+    <w:lsdException w:name="Emphasis" w:semiHidden="0" w:uiPriority="20" w:unhideWhenUsed="0" w:qFormat="1"/>
+    <w:lsdException w:name="Table Grid" w:semiHidden="0" w:uiPriority="39" w:unhideWhenUsed="0"/>
+    <w:lsdException w:name="Placeholder Text" w:unhideWhenUsed="0"/>
+    <w:lsdException w:name="No Spacing" w:semiHidden="0" w:uiPriority="1" w:unhideWhenUsed="0" w:qFormat="1"/>
+    <w:lsdException w:name="Light Shading" w:semiHidden="0" w:uiPriority="60" w:unhideWhenUsed="0"/>
+    <w:lsdException w:name="Light List" w:semiHidden="0" w:uiPriority="61" w:unhideWhenUsed="0"/>
+    <w:lsdException w:name="Light Grid" w:semiHidden="0" w:uiPriority="62" w:unhideWhenUsed="0"/>
+    <w:lsdException w:name="Medium Shading 1" w:semiHidden="0" w:uiPriority="63" w:unhideWhenUsed="0"/>
+    <w:lsdException w:name="Medium Shading 2" w:semiHidden="0" w:uiPriority="64" w:unhideWhenUsed="0"/>
+    <w:lsdException w:name="Medium List 1" w:semiHidden="0" w:uiPriority="65" w:unhideWhenUsed="0"/>
+    <w:lsdException w:name="Medium List 2" w:semiHidden="0" w:uiPriority="66" w:unhideWhenUsed="0"/>
+    <w:lsdException w:name="Medium Grid 1" w:semiHidden="0" w:uiPriority="67" w:unhideWhenUsed="0"/>
+    <w:lsdException w:name="Medium Grid 2" w:semiHidden="0" w:uiPriority="68" w:unhideWhenUsed="0"/>
+    <w:lsdException w:name="Medium Grid 3" w:semiHidden="0" w:uiPriority="69" w:unhideWhenUsed="0"/>
+    <w:lsdException w:name="Dark List" w:semiHidden="0" w:uiPriority="70" w:unhideWhenUsed="0"/>
+    <w:lsdException w:name="Colorful Shading" w:semiHidden="0" w:uiPriority="71" w:unhideWhenUsed="0"/>
+    <w:lsdException w:name="Colorful List" w:semiHidden="0" w:uiPriority="72" w:unhideWhenUsed="0"/>
+    <w:lsdException w:name="Colorful Grid" w:semiHidden="0" w:uiPriority="73" w:unhideWhenUsed="0"/>
+    <w:lsdException w:name="Light Shading Accent 1" w:semiHidden="0" w:uiPriority="60" w:unhideWhenUsed="0"/>
+    <w:lsdException w:name="Light List Accent 1" w:semiHidden="0" w:uiPriority="61" w:unhideWhenUsed="0"/>
+    <w:lsdException w:name="Light Grid Accent 1" w:semiHidden="0" w:uiPriority="62" w:unhideWhenUsed="0"/>
+    <w:lsdException w:name="Medium Shading 1 Accent 1" w:semiHidden="0" w:uiPriority="63" w:unhideWhenUsed="0"/>
+    <w:lsdException w:name="Medium Shading 2 Accent 1" w:semiHidden="0" w:uiPriority="64" w:unhideWhenUsed="0"/>
+    <w:lsdException w:name="Medium List 1 Accent 1" w:semiHidden="0" w:uiPriority="65" w:unhideWhenUsed="0"/>
+    <w:lsdException w:name="Revision" w:unhideWhenUsed="0"/>
+    <w:lsdException w:name="List Paragraph" w:semiHidden="0" w:uiPriority="34" w:unhideWhenUsed="0" w:qFormat="1"/>
+    <w:lsdException w:name="Quote" w:semiHidden="0" w:uiPriority="29" w:unhideWhenUsed="0" w:qFormat="1"/>
+    <w:lsdException w:name="Intense Quote" w:semiHidden="0" w:uiPriority="30" w:unhideWhenUsed="0" w:qFormat="1"/>
+    <w:lsdException w:name="Medium List 2 Accent 1" w:semiHidden="0" w:uiPriority="66" w:unhideWhenUsed="0"/>
+    <w:lsdException w:name="Medium Grid 1 Accent 1" w:semiHidden="0" w:uiPriority="67" w:unhideWhenUsed="0"/>
+    <w:lsdException w:name="Medium Grid 2 Accent 1" w:semiHidden="0" w:uiPriority="68" w:unhideWhenUsed="0"/>
+    <w:lsdException w:name="Medium Grid 3 Accent 1" w:semiHidden="0" w:uiPriority="69" w:unhideWhenUsed="0"/>
+    <w:lsdException w:name="Dark List Accent 1" w:semiHidden="0" w:uiPriority="70" w:unhideWhenUsed="0"/>
+    <w:lsdException w:name="Colorful Shading Accent 1" w:semiHidden="0" w:uiPriority="71" w:unhideWhenUsed="0"/>
+    <w:lsdException w:name="Colorful List Accent 1" w:semiHidden="0" w:uiPriority="72" w:unhideWhenUsed="0"/>
+    <w:lsdException w:name="Colorful Grid Accent 1" w:semiHidden="0" w:uiPriority="73" w:unhideWhenUsed="0"/>
+    <w:lsdException w:name="Light Shading Accent 2" w:semiHidden="0" w:uiPriority="60" w:unhideWhenUsed="0"/>
+    <w:lsdException w:name="Light List Accent 2" w:semiHidden="0" w:uiPriority="61" w:unhideWhenUsed="0"/>
+    <w:lsdException w:name="Light Grid Accent 2" w:semiHidden="0" w:uiPriority="62" w:unhideWhenUsed="0"/>
+    <w:lsdException w:name="Medium Shading 1 Accent 2" w:semiHidden="0" w:uiPriority="63" w:unhideWhenUsed="0"/>
+    <w:lsdException w:name="Medium Shading 2 Accent 2" w:semiHidden="0" w:uiPriority="64" w:unhideWhenUsed="0"/>
+    <w:lsdException w:name="Medium List 1 Accent 2" w:semiHidden="0" w:uiPriority="65" w:unhideWhenUsed="0"/>
+    <w:lsdException w:name="Medium List 2 Accent 2" w:semiHidden="0" w:uiPriority="66" w:unhideWhenUsed="0"/>
+    <w:lsdException w:name="Medium Grid 1 Accent 2" w:semiHidden="0" w:uiPriority="67" w:unhideWhenUsed="0"/>
+    <w:lsdException w:name="Medium Grid 2 Accent 2" w:semiHidden="0" w:uiPriority="68" w:unhideWhenUsed="0"/>
+    <w:lsdException w:name="Medium Grid 3 Accent 2" w:semiHidden="0" w:uiPriority="69" w:unhideWhenUsed="0"/>
+    <w:lsdException w:name="Dark List Accent 2" w:semiHidden="0" w:uiPriority="70" w:unhideWhenUsed="0"/>
+    <w:lsdException w:name="Colorful Shading Accent 2" w:semiHidden="0" w:uiPriority="71" w:unhideWhenUsed="0"/>
+    <w:lsdException w:name="Colorful List Accent 2" w:semiHidden="0" w:uiPriority="72" w:unhideWhenUsed="0"/>
+    <w:lsdException w:name="Colorful Grid Accent 2" w:semiHidden="0" w:uiPriority="73" w:unhideWhenUsed="0"/>
+    <w:lsdException w:name="Light Shading Accent 3" w:semiHidden="0" w:uiPriority="60" w:unhideWhenUsed="0"/>
+    <w:lsdException w:name="Light List Accent 3" w:semiHidden="0" w:uiPriority="61" w:unhideWhenUsed="0"/>
+    <w:lsdException w:name="Light Grid Accent 3" w:semiHidden="0" w:uiPriority="62" w:unhideWhenUsed="0"/>
+    <w:lsdException w:name="Medium Shading 1 Accent 3" w:semiHidden="0" w:uiPriority="63" w:unhideWhenUsed="0"/>
+    <w:lsdException w:name="Medium Shading 2 Accent 3" w:semiHidden="0" w:uiPriority="64" w:unhideWhenUsed="0"/>
+    <w:lsdException w:name="Medium List 1 Accent 3" w:semiHidden="0" w:uiPriority="65" w:unhideWhenUsed="0"/>
+    <w:lsdException w:name="Medium List 2 Accent 3" w:semiHidden="0" w:uiPriority="66" w:unhideWhenUsed="0"/>
+    <w:lsdException w:name="Medium Grid 1 Accent 3" w:semiHidden="0" w:uiPriority="67" w:unhideWhenUsed="0"/>
+    <w:lsdException w:name="Medium Grid 2 Accent 3" w:semiHidden="0" w:uiPriority="68" w:unhideWhenUsed="0"/>
+    <w:lsdException w:name="Medium Grid 3 Accent 3" w:semiHidden="0" w:uiPriority="69" w:unhideWhenUsed="0"/>
+    <w:lsdException w:name="Dark List Accent 3" w:semiHidden="0" w:uiPriority="70" w:unhideWhenUsed="0"/>
+    <w:lsdException w:name="Colorful Shading Accent 3" w:semiHidden="0" w:uiPriority="71" w:unhideWhenUsed="0"/>
+    <w:lsdException w:name="Colorful List Accent 3" w:semiHidden="0" w:uiPriority="72" w:unhideWhenUsed="0"/>
+    <w:lsdException w:name="Colorful Grid Accent 3" w:semiHidden="0" w:uiPriority="73" w:unhideWhenUsed="0"/>
+    <w:lsdException w:name="Light Shading Accent 4" w:semiHidden="0" w:uiPriority="60" w:unhideWhenUsed="0"/>
+    <w:lsdException w:name="Light List Accent 4" w:semiHidden="0" w:uiPriority="61" w:unhideWhenUsed="0"/>
+    <w:lsdException w:name="Light Grid Accent 4" w:semiHidden="0" w:uiPriority="62" w:unhideWhenUsed="0"/>
+    <w:lsdException w:name="Medium Shading 1 Accent 4" w:semiHidden="0" w:uiPriority="63" w:unhideWhenUsed="0"/>
+    <w:lsdException w:name="Medium Shading 2 Accent 4" w:semiHidden="0" w:uiPriority="64" w:unhideWhenUsed="0"/>
+    <w:lsdException w:name="Medium List 1 Accent 4" w:semiHidden="0" w:uiPriority="65" w:unhideWhenUsed="0"/>
+    <w:lsdException w:name="Medium List 2 Accent 4" w:semiHidden="0" w:uiPriority="66" w:unhideWhenUsed="0"/>
+    <w:lsdException w:name="Medium Grid 1 Accent 4" w:semiHidden="0" w:uiPriority="67" w:unhideWhenUsed="0"/>
+    <w:lsdException w:name="Medium Grid 2 Accent 4" w:semiHidden="0" w:uiPriority="68" w:unhideWhenUsed="0"/>
+    <w:lsdException w:name="Medium Grid 3 Accent 4" w:semiHidden="0" w:uiPriority="69" w:unhideWhenUsed="0"/>
+    <w:lsdException w:name="Dark List Accent 4" w:semiHidden="0" w:uiPriority="70" w:unhideWhenUsed="0"/>
+    <w:lsdException w:name="Colorful Shading Accent 4" w:semiHidden="0" w:uiPriority="71" w:unhideWhenUsed="0"/>
+    <w:lsdException w:name="Colorful List Accent 4" w:semiHidden="0" w:uiPriority="72" w:unhideWhenUsed="0"/>
+    <w:lsdException w:name="Colorful Grid Accent 4" w:semiHidden="0" w:uiPriority="73" w:unhideWhenUsed="0"/>
+    <w:lsdException w:name="Light Shading Accent 5" w:semiHidden="0" w:uiPriority="60" w:unhideWhenUsed="0"/>
+    <w:lsdException w:name="Light List Accent 5" w:semiHidden="0" w:uiPriority="61" w:unhideWhenUsed="0"/>
+    <w:lsdException w:name="Light Grid Accent 5" w:semiHidden="0" w:uiPriority="62" w:unhideWhenUsed="0"/>
+    <w:lsdException w:name="Medium Shading 1 Accent 5" w:semiHidden="0" w:uiPriority="63" w:unhideWhenUsed="0"/>
+    <w:lsdException w:name="Medium Shading 2 Accent 5" w:semiHidden="0" w:uiPriority="64" w:unhideWhenUsed="0"/>
+    <w:lsdException w:name="Medium List 1 Accent 5" w:semiHidden="0" w:uiPriority="65" w:unhideWhenUsed="0"/>
+    <w:lsdException w:name="Medium List 2 Accent 5" w:semiHidden="0" w:uiPriority="66" w:unhideWhenUsed="0"/>
+    <w:lsdException w:name="Medium Grid 1 Accent 5" w:semiHidden="0" w:uiPriority="67" w:unhideWhenUsed="0"/>
+    <w:lsdException w:name="Medium Grid 2 Accent 5" w:semiHidden="0" w:uiPriority="68" w:unhideWhenUsed="0"/>
+    <w:lsdException w:name="Medium Grid 3 Accent 5" w:semiHidden="0" w:uiPriority="69" w:unhideWhenUsed="0"/>
+    <w:lsdException w:name="Dark List Accent 5" w:semiHidden="0" w:uiPriority="70" w:unhideWhenUsed="0"/>
+    <w:lsdException w:name="Colorful Shading Accent 5" w:semiHidden="0" w:uiPriority="71" w:unhideWhenUsed="0"/>
+    <w:lsdException w:name="Colorful List Accent 5" w:semiHidden="0" w:uiPriority="72" w:unhideWhenUsed="0"/>
+    <w:lsdException w:name="Colorful Grid Accent 5" w:semiHidden="0" w:uiPriority="73" w:unhideWhenUsed="0"/>
+    <w:lsdException w:name="Light Shading Accent 6" w:semiHidden="0" w:uiPriority="60" w:unhideWhenUsed="0"/>
+    <w:lsdException w:name="Light List Accent 6" w:semiHidden="0" w:uiPriority="61" w:unhideWhenUsed="0"/>
+    <w:lsdException w:name="Light Grid Accent 6" w:semiHidden="0" w:uiPriority="62" w:unhideWhenUsed="0"/>
+    <w:lsdException w:name="Medium Shading 1 Accent 6" w:semiHidden="0" w:uiPriority="63" w:unhideWhenUsed="0"/>
+    <w:lsdException w:name="Medium Shading 2 Accent 6" w:semiHidden="0" w:uiPriority="64" w:unhideWhenUsed="0"/>
+    <w:lsdException w:name="Medium List 1 Accent 6" w:semiHidden="0" w:uiPriority="65" w:unhideWhenUsed="0"/>
+    <w:lsdException w:name="Medium List 2 Accent 6" w:semiHidden="0" w:uiPriority="66" w:unhideWhenUsed="0"/>
+    <w:lsdException w:name="Medium Grid 1 Accent 6" w:semiHidden="0" w:uiPriority="67" w:unhideWhenUsed="0"/>
+    <w:lsdException w:name="Medium Grid 2 Accent 6" w:semiHidden="0" w:uiPriority="68" w:unhideWhenUsed="0"/>
+    <w:lsdException w:name="Medium Grid 3 Accent 6" w:semiHidden="0" w:uiPriority="69" w:unhideWhenUsed="0"/>
+    <w:lsdException w:name="Dark List Accent 6" w:semiHidden="0" w:uiPriority="70" w:unhideWhenUsed="0"/>
+    <w:lsdException w:name="Colorful Shading Accent 6" w:semiHidden="0" w:uiPriority="71" w:unhideWhenUsed="0"/>
+    <w:lsdException w:name="Colorful List Accent 6" w:semiHidden="0" w:uiPriority="72" w:unhideWhenUsed="0"/>
+    <w:lsdException w:name="Colorful Grid Accent 6" w:semiHidden="0" w:uiPriority="73" w:unhideWhenUsed="0"/>
+    <w:lsdException w:name="Subtle Emphasis" w:semiHidden="0" w:uiPriority="19" w:unhideWhenUsed="0" w:qFormat="1"/>
+    <w:lsdException w:name="Intense Emphasis" w:semiHidden="0" w:uiPriority="21" w:unhideWhenUsed="0" w:qFormat="1"/>
+    <w:lsdException w:name="Subtle Reference" w:semiHidden="0" w:uiPriority="31" w:unhideWhenUsed="0" w:qFormat="1"/>
+    <w:lsdException w:name="Intense Reference" w:semiHidden="0" w:uiPriority="32" w:unhideWhenUsed="0" w:qFormat="1"/>
+    <w:lsdException w:name="Book Title" w:semiHidden="0" w:uiPriority="33" w:unhideWhenUsed="0" w:qFormat="1"/>
+    <w:lsdException w:name="Bibliography" w:uiPriority="37"/>
+    <w:lsdException w:name="TOC Heading" w:uiPriority="39" w:qFormat="1"/>
   </w:latentStyles>
   <w:style w:type="paragraph" w:default="1" w:styleId="a">
     <w:name w:val="Normal"/>
@@ -6006,13 +6458,29 @@
       <w:jc w:val="both"/>
     </w:pPr>
   </w:style>
-  <w:style w:type="character" w:default="1" w:styleId="a0">
+  <w:style w:type="paragraph" w:styleId="1">
+    <w:name w:val="heading 1"/>
+    <w:basedOn w:val="a0"/>
+    <w:next w:val="a"/>
+    <w:link w:val="1Char"/>
+    <w:uiPriority w:val="9"/>
+    <w:qFormat/>
+    <w:rsid w:val="008D7626"/>
+    <w:pPr>
+      <w:numPr>
+        <w:numId w:val="1"/>
+      </w:numPr>
+      <w:ind w:firstLineChars="0"/>
+      <w:outlineLvl w:val="0"/>
+    </w:pPr>
+  </w:style>
+  <w:style w:type="character" w:default="1" w:styleId="a1">
     <w:name w:val="Default Paragraph Font"/>
     <w:uiPriority w:val="1"/>
     <w:semiHidden/>
     <w:unhideWhenUsed/>
   </w:style>
-  <w:style w:type="table" w:default="1" w:styleId="a1">
+  <w:style w:type="table" w:default="1" w:styleId="a2">
     <w:name w:val="Normal Table"/>
     <w:uiPriority w:val="99"/>
     <w:semiHidden/>
@@ -6027,13 +6495,13 @@
       </w:tblCellMar>
     </w:tblPr>
   </w:style>
-  <w:style w:type="numbering" w:default="1" w:styleId="a2">
+  <w:style w:type="numbering" w:default="1" w:styleId="a3">
     <w:name w:val="No List"/>
     <w:uiPriority w:val="99"/>
     <w:semiHidden/>
     <w:unhideWhenUsed/>
   </w:style>
-  <w:style w:type="paragraph" w:styleId="a3">
+  <w:style w:type="paragraph" w:styleId="a0">
     <w:name w:val="List Paragraph"/>
     <w:basedOn w:val="a"/>
     <w:uiPriority w:val="34"/>
@@ -6045,7 +6513,7 @@
   </w:style>
   <w:style w:type="character" w:styleId="a4">
     <w:name w:val="Hyperlink"/>
-    <w:basedOn w:val="a0"/>
+    <w:basedOn w:val="a1"/>
     <w:uiPriority w:val="99"/>
     <w:unhideWhenUsed/>
     <w:rsid w:val="004D6633"/>
@@ -6056,10 +6524,11 @@
   </w:style>
   <w:style w:type="table" w:styleId="a5">
     <w:name w:val="Table Grid"/>
-    <w:basedOn w:val="a1"/>
+    <w:basedOn w:val="a2"/>
     <w:uiPriority w:val="39"/>
     <w:rsid w:val="00CC39B9"/>
     <w:tblPr>
+      <w:tblInd w:w="0" w:type="dxa"/>
       <w:tblBorders>
         <w:top w:val="single" w:sz="4" w:space="0" w:color="auto"/>
         <w:left w:val="single" w:sz="4" w:space="0" w:color="auto"/>
@@ -6068,7 +6537,328 @@
         <w:insideH w:val="single" w:sz="4" w:space="0" w:color="auto"/>
         <w:insideV w:val="single" w:sz="4" w:space="0" w:color="auto"/>
       </w:tblBorders>
+      <w:tblCellMar>
+        <w:top w:w="0" w:type="dxa"/>
+        <w:left w:w="108" w:type="dxa"/>
+        <w:bottom w:w="0" w:type="dxa"/>
+        <w:right w:w="108" w:type="dxa"/>
+      </w:tblCellMar>
     </w:tblPr>
+  </w:style>
+  <w:style w:type="paragraph" w:styleId="a6">
+    <w:name w:val="Balloon Text"/>
+    <w:basedOn w:val="a"/>
+    <w:link w:val="Char"/>
+    <w:uiPriority w:val="99"/>
+    <w:semiHidden/>
+    <w:unhideWhenUsed/>
+    <w:rsid w:val="003E7E3D"/>
+    <w:rPr>
+      <w:sz w:val="18"/>
+      <w:szCs w:val="18"/>
+    </w:rPr>
+  </w:style>
+  <w:style w:type="character" w:customStyle="1" w:styleId="Char">
+    <w:name w:val="批注框文本 Char"/>
+    <w:basedOn w:val="a1"/>
+    <w:link w:val="a6"/>
+    <w:uiPriority w:val="99"/>
+    <w:semiHidden/>
+    <w:rsid w:val="003E7E3D"/>
+    <w:rPr>
+      <w:sz w:val="18"/>
+      <w:szCs w:val="18"/>
+    </w:rPr>
+  </w:style>
+  <w:style w:type="character" w:customStyle="1" w:styleId="1Char">
+    <w:name w:val="标题 1 Char"/>
+    <w:basedOn w:val="a1"/>
+    <w:link w:val="1"/>
+    <w:uiPriority w:val="9"/>
+    <w:rsid w:val="008D7626"/>
+  </w:style>
+</w:styles>
+</file>
+
+<file path=word/stylesWithEffects.xml><?xml version="1.0" encoding="utf-8"?>
+<w:styles xmlns:wpc="http://schemas.microsoft.com/office/word/2010/wordprocessingCanvas" xmlns:mc="http://schemas.openxmlformats.org/markup-compatibility/2006" xmlns:o="urn:schemas-microsoft-com:office:office" xmlns:r="http://schemas.openxmlformats.org/officeDocument/2006/relationships" xmlns:m="http://schemas.openxmlformats.org/officeDocument/2006/math" xmlns:v="urn:schemas-microsoft-com:vml" xmlns:wp14="http://schemas.microsoft.com/office/word/2010/wordprocessingDrawing" xmlns:wp="http://schemas.openxmlformats.org/drawingml/2006/wordprocessingDrawing" xmlns:w10="urn:schemas-microsoft-com:office:word" xmlns:w="http://schemas.openxmlformats.org/wordprocessingml/2006/main" xmlns:w14="http://schemas.microsoft.com/office/word/2010/wordml" xmlns:wpg="http://schemas.microsoft.com/office/word/2010/wordprocessingGroup" xmlns:wpi="http://schemas.microsoft.com/office/word/2010/wordprocessingInk" xmlns:wne="http://schemas.microsoft.com/office/word/2006/wordml" xmlns:wps="http://schemas.microsoft.com/office/word/2010/wordprocessingShape" mc:Ignorable="w14 wp14">
+  <w:docDefaults>
+    <w:rPrDefault>
+      <w:rPr>
+        <w:rFonts w:asciiTheme="minorHAnsi" w:eastAsiaTheme="minorEastAsia" w:hAnsiTheme="minorHAnsi" w:cstheme="minorBidi"/>
+        <w:kern w:val="2"/>
+        <w:sz w:val="21"/>
+        <w:szCs w:val="22"/>
+        <w:lang w:val="en-US" w:eastAsia="zh-CN" w:bidi="ar-SA"/>
+      </w:rPr>
+    </w:rPrDefault>
+    <w:pPrDefault/>
+  </w:docDefaults>
+  <w:latentStyles w:defLockedState="0" w:defUIPriority="99" w:defSemiHidden="1" w:defUnhideWhenUsed="1" w:defQFormat="0" w:count="267">
+    <w:lsdException w:name="Normal" w:semiHidden="0" w:uiPriority="0" w:unhideWhenUsed="0" w:qFormat="1"/>
+    <w:lsdException w:name="heading 1" w:semiHidden="0" w:uiPriority="9" w:unhideWhenUsed="0" w:qFormat="1"/>
+    <w:lsdException w:name="heading 2" w:uiPriority="9" w:qFormat="1"/>
+    <w:lsdException w:name="heading 3" w:uiPriority="9" w:qFormat="1"/>
+    <w:lsdException w:name="heading 4" w:uiPriority="9" w:qFormat="1"/>
+    <w:lsdException w:name="heading 5" w:uiPriority="9" w:qFormat="1"/>
+    <w:lsdException w:name="heading 6" w:uiPriority="9" w:qFormat="1"/>
+    <w:lsdException w:name="heading 7" w:uiPriority="9" w:qFormat="1"/>
+    <w:lsdException w:name="heading 8" w:uiPriority="9" w:qFormat="1"/>
+    <w:lsdException w:name="heading 9" w:uiPriority="9" w:qFormat="1"/>
+    <w:lsdException w:name="toc 1" w:uiPriority="39"/>
+    <w:lsdException w:name="toc 2" w:uiPriority="39"/>
+    <w:lsdException w:name="toc 3" w:uiPriority="39"/>
+    <w:lsdException w:name="toc 4" w:uiPriority="39"/>
+    <w:lsdException w:name="toc 5" w:uiPriority="39"/>
+    <w:lsdException w:name="toc 6" w:uiPriority="39"/>
+    <w:lsdException w:name="toc 7" w:uiPriority="39"/>
+    <w:lsdException w:name="toc 8" w:uiPriority="39"/>
+    <w:lsdException w:name="toc 9" w:uiPriority="39"/>
+    <w:lsdException w:name="caption" w:uiPriority="35" w:qFormat="1"/>
+    <w:lsdException w:name="Title" w:semiHidden="0" w:uiPriority="10" w:unhideWhenUsed="0" w:qFormat="1"/>
+    <w:lsdException w:name="Default Paragraph Font" w:uiPriority="1"/>
+    <w:lsdException w:name="Subtitle" w:semiHidden="0" w:uiPriority="11" w:unhideWhenUsed="0" w:qFormat="1"/>
+    <w:lsdException w:name="Strong" w:semiHidden="0" w:uiPriority="22" w:unhideWhenUsed="0" w:qFormat="1"/>
+    <w:lsdException w:name="Emphasis" w:semiHidden="0" w:uiPriority="20" w:unhideWhenUsed="0" w:qFormat="1"/>
+    <w:lsdException w:name="Table Grid" w:semiHidden="0" w:uiPriority="39" w:unhideWhenUsed="0"/>
+    <w:lsdException w:name="Placeholder Text" w:unhideWhenUsed="0"/>
+    <w:lsdException w:name="No Spacing" w:semiHidden="0" w:uiPriority="1" w:unhideWhenUsed="0" w:qFormat="1"/>
+    <w:lsdException w:name="Light Shading" w:semiHidden="0" w:uiPriority="60" w:unhideWhenUsed="0"/>
+    <w:lsdException w:name="Light List" w:semiHidden="0" w:uiPriority="61" w:unhideWhenUsed="0"/>
+    <w:lsdException w:name="Light Grid" w:semiHidden="0" w:uiPriority="62" w:unhideWhenUsed="0"/>
+    <w:lsdException w:name="Medium Shading 1" w:semiHidden="0" w:uiPriority="63" w:unhideWhenUsed="0"/>
+    <w:lsdException w:name="Medium Shading 2" w:semiHidden="0" w:uiPriority="64" w:unhideWhenUsed="0"/>
+    <w:lsdException w:name="Medium List 1" w:semiHidden="0" w:uiPriority="65" w:unhideWhenUsed="0"/>
+    <w:lsdException w:name="Medium List 2" w:semiHidden="0" w:uiPriority="66" w:unhideWhenUsed="0"/>
+    <w:lsdException w:name="Medium Grid 1" w:semiHidden="0" w:uiPriority="67" w:unhideWhenUsed="0"/>
+    <w:lsdException w:name="Medium Grid 2" w:semiHidden="0" w:uiPriority="68" w:unhideWhenUsed="0"/>
+    <w:lsdException w:name="Medium Grid 3" w:semiHidden="0" w:uiPriority="69" w:unhideWhenUsed="0"/>
+    <w:lsdException w:name="Dark List" w:semiHidden="0" w:uiPriority="70" w:unhideWhenUsed="0"/>
+    <w:lsdException w:name="Colorful Shading" w:semiHidden="0" w:uiPriority="71" w:unhideWhenUsed="0"/>
+    <w:lsdException w:name="Colorful List" w:semiHidden="0" w:uiPriority="72" w:unhideWhenUsed="0"/>
+    <w:lsdException w:name="Colorful Grid" w:semiHidden="0" w:uiPriority="73" w:unhideWhenUsed="0"/>
+    <w:lsdException w:name="Light Shading Accent 1" w:semiHidden="0" w:uiPriority="60" w:unhideWhenUsed="0"/>
+    <w:lsdException w:name="Light List Accent 1" w:semiHidden="0" w:uiPriority="61" w:unhideWhenUsed="0"/>
+    <w:lsdException w:name="Light Grid Accent 1" w:semiHidden="0" w:uiPriority="62" w:unhideWhenUsed="0"/>
+    <w:lsdException w:name="Medium Shading 1 Accent 1" w:semiHidden="0" w:uiPriority="63" w:unhideWhenUsed="0"/>
+    <w:lsdException w:name="Medium Shading 2 Accent 1" w:semiHidden="0" w:uiPriority="64" w:unhideWhenUsed="0"/>
+    <w:lsdException w:name="Medium List 1 Accent 1" w:semiHidden="0" w:uiPriority="65" w:unhideWhenUsed="0"/>
+    <w:lsdException w:name="Revision" w:unhideWhenUsed="0"/>
+    <w:lsdException w:name="List Paragraph" w:semiHidden="0" w:uiPriority="34" w:unhideWhenUsed="0" w:qFormat="1"/>
+    <w:lsdException w:name="Quote" w:semiHidden="0" w:uiPriority="29" w:unhideWhenUsed="0" w:qFormat="1"/>
+    <w:lsdException w:name="Intense Quote" w:semiHidden="0" w:uiPriority="30" w:unhideWhenUsed="0" w:qFormat="1"/>
+    <w:lsdException w:name="Medium List 2 Accent 1" w:semiHidden="0" w:uiPriority="66" w:unhideWhenUsed="0"/>
+    <w:lsdException w:name="Medium Grid 1 Accent 1" w:semiHidden="0" w:uiPriority="67" w:unhideWhenUsed="0"/>
+    <w:lsdException w:name="Medium Grid 2 Accent 1" w:semiHidden="0" w:uiPriority="68" w:unhideWhenUsed="0"/>
+    <w:lsdException w:name="Medium Grid 3 Accent 1" w:semiHidden="0" w:uiPriority="69" w:unhideWhenUsed="0"/>
+    <w:lsdException w:name="Dark List Accent 1" w:semiHidden="0" w:uiPriority="70" w:unhideWhenUsed="0"/>
+    <w:lsdException w:name="Colorful Shading Accent 1" w:semiHidden="0" w:uiPriority="71" w:unhideWhenUsed="0"/>
+    <w:lsdException w:name="Colorful List Accent 1" w:semiHidden="0" w:uiPriority="72" w:unhideWhenUsed="0"/>
+    <w:lsdException w:name="Colorful Grid Accent 1" w:semiHidden="0" w:uiPriority="73" w:unhideWhenUsed="0"/>
+    <w:lsdException w:name="Light Shading Accent 2" w:semiHidden="0" w:uiPriority="60" w:unhideWhenUsed="0"/>
+    <w:lsdException w:name="Light List Accent 2" w:semiHidden="0" w:uiPriority="61" w:unhideWhenUsed="0"/>
+    <w:lsdException w:name="Light Grid Accent 2" w:semiHidden="0" w:uiPriority="62" w:unhideWhenUsed="0"/>
+    <w:lsdException w:name="Medium Shading 1 Accent 2" w:semiHidden="0" w:uiPriority="63" w:unhideWhenUsed="0"/>
+    <w:lsdException w:name="Medium Shading 2 Accent 2" w:semiHidden="0" w:uiPriority="64" w:unhideWhenUsed="0"/>
+    <w:lsdException w:name="Medium List 1 Accent 2" w:semiHidden="0" w:uiPriority="65" w:unhideWhenUsed="0"/>
+    <w:lsdException w:name="Medium List 2 Accent 2" w:semiHidden="0" w:uiPriority="66" w:unhideWhenUsed="0"/>
+    <w:lsdException w:name="Medium Grid 1 Accent 2" w:semiHidden="0" w:uiPriority="67" w:unhideWhenUsed="0"/>
+    <w:lsdException w:name="Medium Grid 2 Accent 2" w:semiHidden="0" w:uiPriority="68" w:unhideWhenUsed="0"/>
+    <w:lsdException w:name="Medium Grid 3 Accent 2" w:semiHidden="0" w:uiPriority="69" w:unhideWhenUsed="0"/>
+    <w:lsdException w:name="Dark List Accent 2" w:semiHidden="0" w:uiPriority="70" w:unhideWhenUsed="0"/>
+    <w:lsdException w:name="Colorful Shading Accent 2" w:semiHidden="0" w:uiPriority="71" w:unhideWhenUsed="0"/>
+    <w:lsdException w:name="Colorful List Accent 2" w:semiHidden="0" w:uiPriority="72" w:unhideWhenUsed="0"/>
+    <w:lsdException w:name="Colorful Grid Accent 2" w:semiHidden="0" w:uiPriority="73" w:unhideWhenUsed="0"/>
+    <w:lsdException w:name="Light Shading Accent 3" w:semiHidden="0" w:uiPriority="60" w:unhideWhenUsed="0"/>
+    <w:lsdException w:name="Light List Accent 3" w:semiHidden="0" w:uiPriority="61" w:unhideWhenUsed="0"/>
+    <w:lsdException w:name="Light Grid Accent 3" w:semiHidden="0" w:uiPriority="62" w:unhideWhenUsed="0"/>
+    <w:lsdException w:name="Medium Shading 1 Accent 3" w:semiHidden="0" w:uiPriority="63" w:unhideWhenUsed="0"/>
+    <w:lsdException w:name="Medium Shading 2 Accent 3" w:semiHidden="0" w:uiPriority="64" w:unhideWhenUsed="0"/>
+    <w:lsdException w:name="Medium List 1 Accent 3" w:semiHidden="0" w:uiPriority="65" w:unhideWhenUsed="0"/>
+    <w:lsdException w:name="Medium List 2 Accent 3" w:semiHidden="0" w:uiPriority="66" w:unhideWhenUsed="0"/>
+    <w:lsdException w:name="Medium Grid 1 Accent 3" w:semiHidden="0" w:uiPriority="67" w:unhideWhenUsed="0"/>
+    <w:lsdException w:name="Medium Grid 2 Accent 3" w:semiHidden="0" w:uiPriority="68" w:unhideWhenUsed="0"/>
+    <w:lsdException w:name="Medium Grid 3 Accent 3" w:semiHidden="0" w:uiPriority="69" w:unhideWhenUsed="0"/>
+    <w:lsdException w:name="Dark List Accent 3" w:semiHidden="0" w:uiPriority="70" w:unhideWhenUsed="0"/>
+    <w:lsdException w:name="Colorful Shading Accent 3" w:semiHidden="0" w:uiPriority="71" w:unhideWhenUsed="0"/>
+    <w:lsdException w:name="Colorful List Accent 3" w:semiHidden="0" w:uiPriority="72" w:unhideWhenUsed="0"/>
+    <w:lsdException w:name="Colorful Grid Accent 3" w:semiHidden="0" w:uiPriority="73" w:unhideWhenUsed="0"/>
+    <w:lsdException w:name="Light Shading Accent 4" w:semiHidden="0" w:uiPriority="60" w:unhideWhenUsed="0"/>
+    <w:lsdException w:name="Light List Accent 4" w:semiHidden="0" w:uiPriority="61" w:unhideWhenUsed="0"/>
+    <w:lsdException w:name="Light Grid Accent 4" w:semiHidden="0" w:uiPriority="62" w:unhideWhenUsed="0"/>
+    <w:lsdException w:name="Medium Shading 1 Accent 4" w:semiHidden="0" w:uiPriority="63" w:unhideWhenUsed="0"/>
+    <w:lsdException w:name="Medium Shading 2 Accent 4" w:semiHidden="0" w:uiPriority="64" w:unhideWhenUsed="0"/>
+    <w:lsdException w:name="Medium List 1 Accent 4" w:semiHidden="0" w:uiPriority="65" w:unhideWhenUsed="0"/>
+    <w:lsdException w:name="Medium List 2 Accent 4" w:semiHidden="0" w:uiPriority="66" w:unhideWhenUsed="0"/>
+    <w:lsdException w:name="Medium Grid 1 Accent 4" w:semiHidden="0" w:uiPriority="67" w:unhideWhenUsed="0"/>
+    <w:lsdException w:name="Medium Grid 2 Accent 4" w:semiHidden="0" w:uiPriority="68" w:unhideWhenUsed="0"/>
+    <w:lsdException w:name="Medium Grid 3 Accent 4" w:semiHidden="0" w:uiPriority="69" w:unhideWhenUsed="0"/>
+    <w:lsdException w:name="Dark List Accent 4" w:semiHidden="0" w:uiPriority="70" w:unhideWhenUsed="0"/>
+    <w:lsdException w:name="Colorful Shading Accent 4" w:semiHidden="0" w:uiPriority="71" w:unhideWhenUsed="0"/>
+    <w:lsdException w:name="Colorful List Accent 4" w:semiHidden="0" w:uiPriority="72" w:unhideWhenUsed="0"/>
+    <w:lsdException w:name="Colorful Grid Accent 4" w:semiHidden="0" w:uiPriority="73" w:unhideWhenUsed="0"/>
+    <w:lsdException w:name="Light Shading Accent 5" w:semiHidden="0" w:uiPriority="60" w:unhideWhenUsed="0"/>
+    <w:lsdException w:name="Light List Accent 5" w:semiHidden="0" w:uiPriority="61" w:unhideWhenUsed="0"/>
+    <w:lsdException w:name="Light Grid Accent 5" w:semiHidden="0" w:uiPriority="62" w:unhideWhenUsed="0"/>
+    <w:lsdException w:name="Medium Shading 1 Accent 5" w:semiHidden="0" w:uiPriority="63" w:unhideWhenUsed="0"/>
+    <w:lsdException w:name="Medium Shading 2 Accent 5" w:semiHidden="0" w:uiPriority="64" w:unhideWhenUsed="0"/>
+    <w:lsdException w:name="Medium List 1 Accent 5" w:semiHidden="0" w:uiPriority="65" w:unhideWhenUsed="0"/>
+    <w:lsdException w:name="Medium List 2 Accent 5" w:semiHidden="0" w:uiPriority="66" w:unhideWhenUsed="0"/>
+    <w:lsdException w:name="Medium Grid 1 Accent 5" w:semiHidden="0" w:uiPriority="67" w:unhideWhenUsed="0"/>
+    <w:lsdException w:name="Medium Grid 2 Accent 5" w:semiHidden="0" w:uiPriority="68" w:unhideWhenUsed="0"/>
+    <w:lsdException w:name="Medium Grid 3 Accent 5" w:semiHidden="0" w:uiPriority="69" w:unhideWhenUsed="0"/>
+    <w:lsdException w:name="Dark List Accent 5" w:semiHidden="0" w:uiPriority="70" w:unhideWhenUsed="0"/>
+    <w:lsdException w:name="Colorful Shading Accent 5" w:semiHidden="0" w:uiPriority="71" w:unhideWhenUsed="0"/>
+    <w:lsdException w:name="Colorful List Accent 5" w:semiHidden="0" w:uiPriority="72" w:unhideWhenUsed="0"/>
+    <w:lsdException w:name="Colorful Grid Accent 5" w:semiHidden="0" w:uiPriority="73" w:unhideWhenUsed="0"/>
+    <w:lsdException w:name="Light Shading Accent 6" w:semiHidden="0" w:uiPriority="60" w:unhideWhenUsed="0"/>
+    <w:lsdException w:name="Light List Accent 6" w:semiHidden="0" w:uiPriority="61" w:unhideWhenUsed="0"/>
+    <w:lsdException w:name="Light Grid Accent 6" w:semiHidden="0" w:uiPriority="62" w:unhideWhenUsed="0"/>
+    <w:lsdException w:name="Medium Shading 1 Accent 6" w:semiHidden="0" w:uiPriority="63" w:unhideWhenUsed="0"/>
+    <w:lsdException w:name="Medium Shading 2 Accent 6" w:semiHidden="0" w:uiPriority="64" w:unhideWhenUsed="0"/>
+    <w:lsdException w:name="Medium List 1 Accent 6" w:semiHidden="0" w:uiPriority="65" w:unhideWhenUsed="0"/>
+    <w:lsdException w:name="Medium List 2 Accent 6" w:semiHidden="0" w:uiPriority="66" w:unhideWhenUsed="0"/>
+    <w:lsdException w:name="Medium Grid 1 Accent 6" w:semiHidden="0" w:uiPriority="67" w:unhideWhenUsed="0"/>
+    <w:lsdException w:name="Medium Grid 2 Accent 6" w:semiHidden="0" w:uiPriority="68" w:unhideWhenUsed="0"/>
+    <w:lsdException w:name="Medium Grid 3 Accent 6" w:semiHidden="0" w:uiPriority="69" w:unhideWhenUsed="0"/>
+    <w:lsdException w:name="Dark List Accent 6" w:semiHidden="0" w:uiPriority="70" w:unhideWhenUsed="0"/>
+    <w:lsdException w:name="Colorful Shading Accent 6" w:semiHidden="0" w:uiPriority="71" w:unhideWhenUsed="0"/>
+    <w:lsdException w:name="Colorful List Accent 6" w:semiHidden="0" w:uiPriority="72" w:unhideWhenUsed="0"/>
+    <w:lsdException w:name="Colorful Grid Accent 6" w:semiHidden="0" w:uiPriority="73" w:unhideWhenUsed="0"/>
+    <w:lsdException w:name="Subtle Emphasis" w:semiHidden="0" w:uiPriority="19" w:unhideWhenUsed="0" w:qFormat="1"/>
+    <w:lsdException w:name="Intense Emphasis" w:semiHidden="0" w:uiPriority="21" w:unhideWhenUsed="0" w:qFormat="1"/>
+    <w:lsdException w:name="Subtle Reference" w:semiHidden="0" w:uiPriority="31" w:unhideWhenUsed="0" w:qFormat="1"/>
+    <w:lsdException w:name="Intense Reference" w:semiHidden="0" w:uiPriority="32" w:unhideWhenUsed="0" w:qFormat="1"/>
+    <w:lsdException w:name="Book Title" w:semiHidden="0" w:uiPriority="33" w:unhideWhenUsed="0" w:qFormat="1"/>
+    <w:lsdException w:name="Bibliography" w:uiPriority="37"/>
+    <w:lsdException w:name="TOC Heading" w:uiPriority="39" w:qFormat="1"/>
+  </w:latentStyles>
+  <w:style w:type="paragraph" w:default="1" w:styleId="a">
+    <w:name w:val="Normal"/>
+    <w:qFormat/>
+    <w:pPr>
+      <w:widowControl w:val="0"/>
+      <w:jc w:val="both"/>
+    </w:pPr>
+  </w:style>
+  <w:style w:type="paragraph" w:styleId="1">
+    <w:name w:val="heading 1"/>
+    <w:basedOn w:val="a0"/>
+    <w:next w:val="a"/>
+    <w:link w:val="1Char"/>
+    <w:uiPriority w:val="9"/>
+    <w:qFormat/>
+    <w:rsid w:val="008D7626"/>
+    <w:pPr>
+      <w:numPr>
+        <w:numId w:val="1"/>
+      </w:numPr>
+      <w:ind w:firstLineChars="0"/>
+      <w:outlineLvl w:val="0"/>
+    </w:pPr>
+  </w:style>
+  <w:style w:type="character" w:default="1" w:styleId="a1">
+    <w:name w:val="Default Paragraph Font"/>
+    <w:uiPriority w:val="1"/>
+    <w:semiHidden/>
+    <w:unhideWhenUsed/>
+  </w:style>
+  <w:style w:type="table" w:default="1" w:styleId="a2">
+    <w:name w:val="Normal Table"/>
+    <w:uiPriority w:val="99"/>
+    <w:semiHidden/>
+    <w:unhideWhenUsed/>
+    <w:tblPr>
+      <w:tblInd w:w="0" w:type="dxa"/>
+      <w:tblCellMar>
+        <w:top w:w="0" w:type="dxa"/>
+        <w:left w:w="108" w:type="dxa"/>
+        <w:bottom w:w="0" w:type="dxa"/>
+        <w:right w:w="108" w:type="dxa"/>
+      </w:tblCellMar>
+    </w:tblPr>
+  </w:style>
+  <w:style w:type="numbering" w:default="1" w:styleId="a3">
+    <w:name w:val="No List"/>
+    <w:uiPriority w:val="99"/>
+    <w:semiHidden/>
+    <w:unhideWhenUsed/>
+  </w:style>
+  <w:style w:type="paragraph" w:styleId="a0">
+    <w:name w:val="List Paragraph"/>
+    <w:basedOn w:val="a"/>
+    <w:uiPriority w:val="34"/>
+    <w:qFormat/>
+    <w:rsid w:val="00601E56"/>
+    <w:pPr>
+      <w:ind w:firstLineChars="200" w:firstLine="420"/>
+    </w:pPr>
+  </w:style>
+  <w:style w:type="character" w:styleId="a4">
+    <w:name w:val="Hyperlink"/>
+    <w:basedOn w:val="a1"/>
+    <w:uiPriority w:val="99"/>
+    <w:unhideWhenUsed/>
+    <w:rsid w:val="004D6633"/>
+    <w:rPr>
+      <w:color w:val="0000FF"/>
+      <w:u w:val="single"/>
+    </w:rPr>
+  </w:style>
+  <w:style w:type="table" w:styleId="a5">
+    <w:name w:val="Table Grid"/>
+    <w:basedOn w:val="a2"/>
+    <w:uiPriority w:val="39"/>
+    <w:rsid w:val="00CC39B9"/>
+    <w:tblPr>
+      <w:tblInd w:w="0" w:type="dxa"/>
+      <w:tblBorders>
+        <w:top w:val="single" w:sz="4" w:space="0" w:color="auto"/>
+        <w:left w:val="single" w:sz="4" w:space="0" w:color="auto"/>
+        <w:bottom w:val="single" w:sz="4" w:space="0" w:color="auto"/>
+        <w:right w:val="single" w:sz="4" w:space="0" w:color="auto"/>
+        <w:insideH w:val="single" w:sz="4" w:space="0" w:color="auto"/>
+        <w:insideV w:val="single" w:sz="4" w:space="0" w:color="auto"/>
+      </w:tblBorders>
+      <w:tblCellMar>
+        <w:top w:w="0" w:type="dxa"/>
+        <w:left w:w="108" w:type="dxa"/>
+        <w:bottom w:w="0" w:type="dxa"/>
+        <w:right w:w="108" w:type="dxa"/>
+      </w:tblCellMar>
+    </w:tblPr>
+  </w:style>
+  <w:style w:type="paragraph" w:styleId="a6">
+    <w:name w:val="Balloon Text"/>
+    <w:basedOn w:val="a"/>
+    <w:link w:val="Char"/>
+    <w:uiPriority w:val="99"/>
+    <w:semiHidden/>
+    <w:unhideWhenUsed/>
+    <w:rsid w:val="003E7E3D"/>
+    <w:rPr>
+      <w:sz w:val="18"/>
+      <w:szCs w:val="18"/>
+    </w:rPr>
+  </w:style>
+  <w:style w:type="character" w:customStyle="1" w:styleId="Char">
+    <w:name w:val="批注框文本 Char"/>
+    <w:basedOn w:val="a1"/>
+    <w:link w:val="a6"/>
+    <w:uiPriority w:val="99"/>
+    <w:semiHidden/>
+    <w:rsid w:val="003E7E3D"/>
+    <w:rPr>
+      <w:sz w:val="18"/>
+      <w:szCs w:val="18"/>
+    </w:rPr>
+  </w:style>
+  <w:style w:type="character" w:customStyle="1" w:styleId="1Char">
+    <w:name w:val="标题 1 Char"/>
+    <w:basedOn w:val="a1"/>
+    <w:link w:val="1"/>
+    <w:uiPriority w:val="9"/>
+    <w:rsid w:val="008D7626"/>
   </w:style>
 </w:styles>
 </file>
@@ -6116,7 +6906,7 @@
     </a:clrScheme>
     <a:fontScheme name="Office">
       <a:majorFont>
-        <a:latin typeface="Calibri Light" panose="020F0302020204030204"/>
+        <a:latin typeface="Calibri Light"/>
         <a:ea typeface=""/>
         <a:cs typeface=""/>
         <a:font script="Jpan" typeface="ＭＳ ゴシック"/>
@@ -6151,7 +6941,7 @@
         <a:font script="Geor" typeface="Sylfaen"/>
       </a:majorFont>
       <a:minorFont>
-        <a:latin typeface="Calibri" panose="020F0502020204030204"/>
+        <a:latin typeface="Calibri"/>
         <a:ea typeface=""/>
         <a:cs typeface=""/>
         <a:font script="Jpan" typeface="ＭＳ 明朝"/>
@@ -6328,7 +7118,7 @@
   <a:extraClrSchemeLst/>
   <a:extLst>
     <a:ext uri="{05A4C25C-085E-4340-85A3-A5531E510DB2}">
-      <thm15:themeFamily xmlns:thm15="http://schemas.microsoft.com/office/thememl/2012/main" name="Office Theme" id="{62F939B6-93AF-4DB8-9C6B-D6C7DFDC589F}" vid="{4A3C46E8-61CC-4603-A589-7422A47A8E4A}"/>
+      <thm15:themeFamily xmlns:thm15="http://schemas.microsoft.com/office/thememl/2012/main" xmlns="" name="Office Theme" id="{62F939B6-93AF-4DB8-9C6B-D6C7DFDC589F}" vid="{4A3C46E8-61CC-4603-A589-7422A47A8E4A}"/>
     </a:ext>
   </a:extLst>
 </a:theme>

--- a/Git.docx
+++ b/Git.docx
@@ -1,6 +1,6 @@
 
 <file path=word/document.xml><?xml version="1.0" encoding="utf-8"?>
-<w:document xmlns:wpc="http://schemas.microsoft.com/office/word/2010/wordprocessingCanvas" xmlns:mc="http://schemas.openxmlformats.org/markup-compatibility/2006" xmlns:o="urn:schemas-microsoft-com:office:office" xmlns:r="http://schemas.openxmlformats.org/officeDocument/2006/relationships" xmlns:m="http://schemas.openxmlformats.org/officeDocument/2006/math" xmlns:v="urn:schemas-microsoft-com:vml" xmlns:wp14="http://schemas.microsoft.com/office/word/2010/wordprocessingDrawing" xmlns:wp="http://schemas.openxmlformats.org/drawingml/2006/wordprocessingDrawing" xmlns:w10="urn:schemas-microsoft-com:office:word" xmlns:w="http://schemas.openxmlformats.org/wordprocessingml/2006/main" xmlns:w14="http://schemas.microsoft.com/office/word/2010/wordml" xmlns:wpg="http://schemas.microsoft.com/office/word/2010/wordprocessingGroup" xmlns:wpi="http://schemas.microsoft.com/office/word/2010/wordprocessingInk" xmlns:wne="http://schemas.microsoft.com/office/word/2006/wordml" xmlns:wps="http://schemas.microsoft.com/office/word/2010/wordprocessingShape" mc:Ignorable="w14 wp14">
+<w:document xmlns:wpc="http://schemas.microsoft.com/office/word/2010/wordprocessingCanvas" xmlns:mc="http://schemas.openxmlformats.org/markup-compatibility/2006" xmlns:o="urn:schemas-microsoft-com:office:office" xmlns:r="http://schemas.openxmlformats.org/officeDocument/2006/relationships" xmlns:m="http://schemas.openxmlformats.org/officeDocument/2006/math" xmlns:v="urn:schemas-microsoft-com:vml" xmlns:wp14="http://schemas.microsoft.com/office/word/2010/wordprocessingDrawing" xmlns:wp="http://schemas.openxmlformats.org/drawingml/2006/wordprocessingDrawing" xmlns:w10="urn:schemas-microsoft-com:office:word" xmlns:w="http://schemas.openxmlformats.org/wordprocessingml/2006/main" xmlns:w14="http://schemas.microsoft.com/office/word/2010/wordml" xmlns:w15="http://schemas.microsoft.com/office/word/2012/wordml" xmlns:wpg="http://schemas.microsoft.com/office/word/2010/wordprocessingGroup" xmlns:wpi="http://schemas.microsoft.com/office/word/2010/wordprocessingInk" xmlns:wne="http://schemas.microsoft.com/office/word/2006/wordml" xmlns:wps="http://schemas.microsoft.com/office/word/2010/wordprocessingShape" mc:Ignorable="w14 w15 wp14">
   <w:body>
     <w:p>
       <w:pPr>
@@ -11,23 +11,13 @@
           <w:szCs w:val="30"/>
         </w:rPr>
       </w:pPr>
-      <w:proofErr w:type="spellStart"/>
       <w:r>
         <w:rPr>
           <w:rFonts w:asciiTheme="minorEastAsia" w:hAnsiTheme="minorEastAsia" w:hint="eastAsia"/>
           <w:sz w:val="30"/>
           <w:szCs w:val="30"/>
         </w:rPr>
-        <w:t>Git</w:t>
-      </w:r>
-      <w:proofErr w:type="spellEnd"/>
-      <w:r>
-        <w:rPr>
-          <w:rFonts w:asciiTheme="minorEastAsia" w:hAnsiTheme="minorEastAsia" w:hint="eastAsia"/>
-          <w:sz w:val="30"/>
-          <w:szCs w:val="30"/>
-        </w:rPr>
-        <w:t>学习</w:t>
+        <w:t>Git学习</w:t>
       </w:r>
       <w:r>
         <w:rPr>
@@ -40,9 +30,13 @@
     </w:p>
     <w:p>
       <w:pPr>
-        <w:pStyle w:val="1"/>
-      </w:pPr>
-      <w:proofErr w:type="spellStart"/>
+        <w:pStyle w:val="a3"/>
+        <w:numPr>
+          <w:ilvl w:val="0"/>
+          <w:numId w:val="1"/>
+        </w:numPr>
+        <w:ind w:firstLineChars="0"/>
+      </w:pPr>
       <w:r>
         <w:t>G</w:t>
       </w:r>
@@ -52,7 +46,6 @@
         </w:rPr>
         <w:t>it</w:t>
       </w:r>
-      <w:proofErr w:type="spellEnd"/>
       <w:r>
         <w:rPr>
           <w:rFonts w:hint="eastAsia"/>
@@ -115,7 +108,7 @@
           </w:tcPr>
           <w:p>
             <w:pPr>
-              <w:pStyle w:val="a0"/>
+              <w:pStyle w:val="a3"/>
               <w:ind w:firstLineChars="0" w:firstLine="0"/>
             </w:pPr>
           </w:p>
@@ -126,7 +119,7 @@
           </w:tcPr>
           <w:p>
             <w:pPr>
-              <w:pStyle w:val="a0"/>
+              <w:pStyle w:val="a3"/>
               <w:ind w:firstLineChars="0" w:firstLine="0"/>
               <w:jc w:val="center"/>
             </w:pPr>
@@ -144,7 +137,7 @@
           </w:tcPr>
           <w:p>
             <w:pPr>
-              <w:pStyle w:val="a0"/>
+              <w:pStyle w:val="a3"/>
               <w:ind w:firstLineChars="0" w:firstLine="0"/>
               <w:jc w:val="center"/>
             </w:pPr>
@@ -164,7 +157,7 @@
           </w:tcPr>
           <w:p>
             <w:pPr>
-              <w:pStyle w:val="a0"/>
+              <w:pStyle w:val="a3"/>
               <w:ind w:firstLineChars="0" w:firstLine="0"/>
             </w:pPr>
             <w:r>
@@ -184,7 +177,7 @@
           </w:tcPr>
           <w:p>
             <w:pPr>
-              <w:pStyle w:val="a0"/>
+              <w:pStyle w:val="a3"/>
               <w:ind w:firstLineChars="0" w:firstLine="0"/>
             </w:pPr>
             <w:r>
@@ -219,7 +212,7 @@
           </w:tcPr>
           <w:p>
             <w:pPr>
-              <w:pStyle w:val="a0"/>
+              <w:pStyle w:val="a3"/>
               <w:ind w:firstLineChars="0" w:firstLine="0"/>
             </w:pPr>
             <w:r>
@@ -307,7 +300,7 @@
           </w:tcPr>
           <w:p>
             <w:pPr>
-              <w:pStyle w:val="a0"/>
+              <w:pStyle w:val="a3"/>
               <w:ind w:firstLineChars="0" w:firstLine="0"/>
             </w:pPr>
             <w:r>
@@ -324,7 +317,7 @@
           </w:tcPr>
           <w:p>
             <w:pPr>
-              <w:pStyle w:val="a0"/>
+              <w:pStyle w:val="a3"/>
               <w:ind w:firstLineChars="0" w:firstLine="0"/>
             </w:pPr>
             <w:r>
@@ -361,24 +354,17 @@
               <w:t>安全性</w:t>
             </w:r>
             <w:r>
-              <w:t>也高，当一个节点</w:t>
+              <w:t>也高，当一个节点宕</w:t>
             </w:r>
-            <w:proofErr w:type="gramStart"/>
-            <w:r>
-              <w:t>宕</w:t>
-            </w:r>
-            <w:proofErr w:type="gramEnd"/>
             <w:r>
               <w:rPr>
                 <w:rFonts w:hint="eastAsia"/>
               </w:rPr>
               <w:t>掉</w:t>
             </w:r>
-            <w:proofErr w:type="gramStart"/>
             <w:r>
               <w:t>后其他</w:t>
             </w:r>
-            <w:proofErr w:type="gramEnd"/>
             <w:r>
               <w:rPr>
                 <w:rFonts w:hint="eastAsia"/>
@@ -396,7 +382,7 @@
           </w:tcPr>
           <w:p>
             <w:pPr>
-              <w:pStyle w:val="a0"/>
+              <w:pStyle w:val="a3"/>
               <w:ind w:firstLineChars="0" w:firstLine="0"/>
             </w:pPr>
             <w:r>
@@ -426,28 +412,24 @@
             <w:r>
               <w:t>根据情况选择</w:t>
             </w:r>
-            <w:proofErr w:type="spellStart"/>
             <w:r>
               <w:rPr>
                 <w:rFonts w:hint="eastAsia"/>
               </w:rPr>
               <w:t>github</w:t>
             </w:r>
-            <w:proofErr w:type="spellEnd"/>
             <w:r>
               <w:rPr>
                 <w:rFonts w:hint="eastAsia"/>
               </w:rPr>
               <w:t>或</w:t>
             </w:r>
-            <w:proofErr w:type="spellStart"/>
             <w:r>
               <w:rPr>
                 <w:rFonts w:hint="eastAsia"/>
               </w:rPr>
               <w:t>gitlab</w:t>
             </w:r>
-            <w:proofErr w:type="spellEnd"/>
             <w:r>
               <w:rPr>
                 <w:rFonts w:hint="eastAsia"/>
@@ -478,7 +460,12 @@
     </w:tbl>
     <w:p>
       <w:pPr>
-        <w:pStyle w:val="1"/>
+        <w:pStyle w:val="a3"/>
+        <w:numPr>
+          <w:ilvl w:val="0"/>
+          <w:numId w:val="1"/>
+        </w:numPr>
+        <w:ind w:firstLineChars="0"/>
       </w:pPr>
       <w:r>
         <w:rPr>
@@ -525,7 +512,7 @@
     </w:p>
     <w:p>
       <w:pPr>
-        <w:pStyle w:val="a0"/>
+        <w:pStyle w:val="a3"/>
         <w:ind w:left="360" w:firstLineChars="0" w:firstLine="0"/>
       </w:pPr>
       <w:r>
@@ -534,21 +521,11 @@
         </w:rPr>
         <w:t>可以</w:t>
       </w:r>
-      <w:proofErr w:type="spellStart"/>
       <w:r>
         <w:t>git</w:t>
       </w:r>
-      <w:proofErr w:type="spellEnd"/>
-      <w:r>
-        <w:t xml:space="preserve"> </w:t>
-      </w:r>
-      <w:proofErr w:type="spellStart"/>
-      <w:r>
-        <w:t>config</w:t>
-      </w:r>
-      <w:proofErr w:type="spellEnd"/>
-      <w:r>
-        <w:t xml:space="preserve"> --global user.name "Your</w:t>
+      <w:r>
+        <w:t xml:space="preserve"> config --global user.name "Your</w:t>
       </w:r>
       <w:r>
         <w:t xml:space="preserve"> Name"</w:t>
@@ -563,13 +540,8 @@
         <w:t>也可以直接去修改</w:t>
       </w:r>
       <w:r>
-        <w:t>~/.</w:t>
-      </w:r>
-      <w:proofErr w:type="spellStart"/>
-      <w:r>
-        <w:t>gitconfig</w:t>
-      </w:r>
-      <w:proofErr w:type="spellEnd"/>
+        <w:t>~/.gitconfig</w:t>
+      </w:r>
       <w:r>
         <w:rPr>
           <w:rFonts w:hint="eastAsia"/>
@@ -582,12 +554,9 @@
     </w:p>
     <w:p>
       <w:pPr>
-        <w:pStyle w:val="a0"/>
+        <w:pStyle w:val="a3"/>
         <w:ind w:left="360" w:firstLineChars="0" w:firstLine="0"/>
         <w:jc w:val="center"/>
-        <w:rPr>
-          <w:rFonts w:hint="eastAsia"/>
-        </w:rPr>
       </w:pPr>
       <w:r>
         <w:rPr>
@@ -598,6 +567,297 @@
             <wp:extent cx="4308653" cy="2943068"/>
             <wp:effectExtent l="0" t="0" r="0" b="0"/>
             <wp:docPr id="1" name="图片 1"/>
+            <wp:cNvGraphicFramePr>
+              <a:graphicFrameLocks xmlns:a="http://schemas.openxmlformats.org/drawingml/2006/main" noChangeAspect="1"/>
+            </wp:cNvGraphicFramePr>
+            <a:graphic xmlns:a="http://schemas.openxmlformats.org/drawingml/2006/main">
+              <a:graphicData uri="http://schemas.openxmlformats.org/drawingml/2006/picture">
+                <pic:pic xmlns:pic="http://schemas.openxmlformats.org/drawingml/2006/picture">
+                  <pic:nvPicPr>
+                    <pic:cNvPr id="1" name=""/>
+                    <pic:cNvPicPr/>
+                  </pic:nvPicPr>
+                  <pic:blipFill>
+                    <a:blip r:embed="rId5"/>
+                    <a:stretch>
+                      <a:fillRect/>
+                    </a:stretch>
+                  </pic:blipFill>
+                  <pic:spPr>
+                    <a:xfrm>
+                      <a:off x="0" y="0"/>
+                      <a:ext cx="4317024" cy="2948786"/>
+                    </a:xfrm>
+                    <a:prstGeom prst="rect">
+                      <a:avLst/>
+                    </a:prstGeom>
+                  </pic:spPr>
+                </pic:pic>
+              </a:graphicData>
+            </a:graphic>
+          </wp:inline>
+        </w:drawing>
+      </w:r>
+    </w:p>
+    <w:p>
+      <w:pPr>
+        <w:pStyle w:val="a3"/>
+        <w:numPr>
+          <w:ilvl w:val="0"/>
+          <w:numId w:val="1"/>
+        </w:numPr>
+        <w:ind w:firstLineChars="0"/>
+      </w:pPr>
+      <w:r>
+        <w:rPr>
+          <w:rFonts w:hint="eastAsia"/>
+        </w:rPr>
+        <w:t>创建</w:t>
+      </w:r>
+      <w:r>
+        <w:rPr>
+          <w:rFonts w:hint="eastAsia"/>
+        </w:rPr>
+        <w:t>ssh</w:t>
+      </w:r>
+      <w:r>
+        <w:rPr>
+          <w:rFonts w:hint="eastAsia"/>
+        </w:rPr>
+        <w:t>秘钥。</w:t>
+      </w:r>
+      <w:r>
+        <w:t>创建</w:t>
+      </w:r>
+      <w:r>
+        <w:rPr>
+          <w:rFonts w:hint="eastAsia"/>
+        </w:rPr>
+        <w:t>ssh</w:t>
+      </w:r>
+      <w:r>
+        <w:rPr>
+          <w:rFonts w:hint="eastAsia"/>
+        </w:rPr>
+        <w:t>秘钥</w:t>
+      </w:r>
+      <w:r>
+        <w:t>主要用于和</w:t>
+      </w:r>
+      <w:r>
+        <w:rPr>
+          <w:rFonts w:hint="eastAsia"/>
+        </w:rPr>
+        <w:t>远端</w:t>
+      </w:r>
+      <w:r>
+        <w:rPr>
+          <w:rFonts w:hint="eastAsia"/>
+        </w:rPr>
+        <w:t>gitlab</w:t>
+      </w:r>
+      <w:r>
+        <w:rPr>
+          <w:rFonts w:hint="eastAsia"/>
+        </w:rPr>
+        <w:t>或</w:t>
+      </w:r>
+      <w:r>
+        <w:rPr>
+          <w:rFonts w:hint="eastAsia"/>
+        </w:rPr>
+        <w:t>github</w:t>
+      </w:r>
+      <w:r>
+        <w:rPr>
+          <w:rFonts w:hint="eastAsia"/>
+        </w:rPr>
+        <w:t>进行</w:t>
+      </w:r>
+      <w:r>
+        <w:t>认证</w:t>
+      </w:r>
+      <w:r>
+        <w:rPr>
+          <w:rFonts w:hint="eastAsia"/>
+        </w:rPr>
+        <w:t>，认证之后</w:t>
+      </w:r>
+      <w:r>
+        <w:t>每次提交</w:t>
+      </w:r>
+      <w:r>
+        <w:t>/</w:t>
+      </w:r>
+      <w:r>
+        <w:rPr>
+          <w:rFonts w:hint="eastAsia"/>
+        </w:rPr>
+        <w:t>更新</w:t>
+      </w:r>
+      <w:r>
+        <w:t>都不需要输入用户名和密码。</w:t>
+      </w:r>
+    </w:p>
+    <w:p>
+      <w:pPr>
+        <w:pStyle w:val="a3"/>
+        <w:numPr>
+          <w:ilvl w:val="0"/>
+          <w:numId w:val="2"/>
+        </w:numPr>
+        <w:ind w:firstLineChars="0"/>
+      </w:pPr>
+      <w:r>
+        <w:t>ssh-keygen -t rsa</w:t>
+      </w:r>
+      <w:r>
+        <w:t xml:space="preserve"> -C “YourEmail@hw.com”</w:t>
+      </w:r>
+      <w:r>
+        <w:rPr>
+          <w:rFonts w:hint="eastAsia"/>
+        </w:rPr>
+        <w:t>，</w:t>
+      </w:r>
+      <w:r>
+        <w:t>之后会在</w:t>
+      </w:r>
+      <w:r>
+        <w:t>/home/freg/.ssh</w:t>
+      </w:r>
+      <w:r>
+        <w:rPr>
+          <w:rFonts w:hint="eastAsia"/>
+        </w:rPr>
+        <w:t>生成</w:t>
+      </w:r>
+      <w:r>
+        <w:t>id_rsa.pub</w:t>
+      </w:r>
+    </w:p>
+    <w:p>
+      <w:pPr>
+        <w:pStyle w:val="a3"/>
+        <w:numPr>
+          <w:ilvl w:val="0"/>
+          <w:numId w:val="2"/>
+        </w:numPr>
+        <w:ind w:firstLineChars="0"/>
+      </w:pPr>
+      <w:r>
+        <w:rPr>
+          <w:rFonts w:hint="eastAsia"/>
+        </w:rPr>
+        <w:t>以</w:t>
+      </w:r>
+      <w:r>
+        <w:rPr>
+          <w:rFonts w:hint="eastAsia"/>
+        </w:rPr>
+        <w:t>github</w:t>
+      </w:r>
+      <w:r>
+        <w:rPr>
+          <w:rFonts w:hint="eastAsia"/>
+        </w:rPr>
+        <w:t>举例</w:t>
+      </w:r>
+      <w:r>
+        <w:t>，</w:t>
+      </w:r>
+      <w:r>
+        <w:rPr>
+          <w:rFonts w:hint="eastAsia"/>
+        </w:rPr>
+        <w:t>选择“</w:t>
+      </w:r>
+      <w:r>
+        <w:rPr>
+          <w:rFonts w:hint="eastAsia"/>
+        </w:rPr>
+        <w:t>SSH</w:t>
+      </w:r>
+      <w:r>
+        <w:t xml:space="preserve"> and GPG keys</w:t>
+      </w:r>
+      <w:r>
+        <w:rPr>
+          <w:rFonts w:hint="eastAsia"/>
+        </w:rPr>
+        <w:t>”并添加</w:t>
+      </w:r>
+      <w:r>
+        <w:t>新的</w:t>
+      </w:r>
+      <w:r>
+        <w:rPr>
+          <w:rFonts w:hint="eastAsia"/>
+        </w:rPr>
+        <w:t xml:space="preserve">ssh </w:t>
+      </w:r>
+      <w:r>
+        <w:t>key</w:t>
+      </w:r>
+      <w:r>
+        <w:t>，</w:t>
+      </w:r>
+      <w:r>
+        <w:rPr>
+          <w:rFonts w:hint="eastAsia"/>
+        </w:rPr>
+        <w:t>将</w:t>
+      </w:r>
+      <w:r>
+        <w:t>id_rsa.pub</w:t>
+      </w:r>
+      <w:r>
+        <w:rPr>
+          <w:rFonts w:hint="eastAsia"/>
+        </w:rPr>
+        <w:t>里面</w:t>
+      </w:r>
+      <w:r>
+        <w:t>的内容拷贝</w:t>
+      </w:r>
+      <w:r>
+        <w:rPr>
+          <w:rFonts w:hint="eastAsia"/>
+        </w:rPr>
+        <w:t>至</w:t>
+      </w:r>
+      <w:r>
+        <w:rPr>
+          <w:rFonts w:hint="eastAsia"/>
+        </w:rPr>
+        <w:t>key</w:t>
+      </w:r>
+      <w:r>
+        <w:rPr>
+          <w:rFonts w:hint="eastAsia"/>
+        </w:rPr>
+        <w:t>中</w:t>
+      </w:r>
+      <w:r>
+        <w:t>即可</w:t>
+      </w:r>
+    </w:p>
+    <w:p>
+      <w:pPr>
+        <w:pStyle w:val="a3"/>
+        <w:ind w:left="720" w:firstLineChars="0" w:firstLine="0"/>
+        <w:jc w:val="center"/>
+      </w:pPr>
+      <w:r>
+        <w:rPr>
+          <w:noProof/>
+        </w:rPr>
+        <w:lastRenderedPageBreak/>
+        <w:drawing>
+          <wp:inline distT="0" distB="0" distL="0" distR="0" wp14:anchorId="2BE1E4B4" wp14:editId="49D674D2">
+            <wp:extent cx="4454622" cy="2721255"/>
+            <wp:effectExtent l="0" t="0" r="3175" b="3175"/>
+            <wp:docPr id="2" name="图片 2"/>
             <wp:cNvGraphicFramePr>
               <a:graphicFrameLocks xmlns:a="http://schemas.openxmlformats.org/drawingml/2006/main" noChangeAspect="1"/>
             </wp:cNvGraphicFramePr>
@@ -617,441 +877,6 @@
                   <pic:spPr>
                     <a:xfrm>
                       <a:off x="0" y="0"/>
-                      <a:ext cx="4317024" cy="2948786"/>
-                    </a:xfrm>
-                    <a:prstGeom prst="rect">
-                      <a:avLst/>
-                    </a:prstGeom>
-                  </pic:spPr>
-                </pic:pic>
-              </a:graphicData>
-            </a:graphic>
-          </wp:inline>
-        </w:drawing>
-      </w:r>
-    </w:p>
-    <w:p>
-      <w:pPr>
-        <w:pStyle w:val="a0"/>
-        <w:ind w:left="360" w:firstLineChars="0" w:firstLine="0"/>
-      </w:pPr>
-      <w:r>
-        <w:rPr>
-          <w:rFonts w:hint="eastAsia"/>
-        </w:rPr>
-        <w:t>c</w:t>
-      </w:r>
-      <w:bookmarkStart w:id="0" w:name="_GoBack"/>
-      <w:bookmarkEnd w:id="0"/>
-      <w:r>
-        <w:rPr>
-          <w:rFonts w:hint="eastAsia"/>
-        </w:rPr>
-        <w:t>ore.editor</w:t>
-      </w:r>
-      <w:r>
-        <w:rPr>
-          <w:rFonts w:hint="eastAsia"/>
-        </w:rPr>
-        <w:t>代表</w:t>
-      </w:r>
-      <w:proofErr w:type="spellStart"/>
-      <w:r>
-        <w:rPr>
-          <w:rFonts w:hint="eastAsia"/>
-        </w:rPr>
-        <w:t>git</w:t>
-      </w:r>
-      <w:proofErr w:type="spellEnd"/>
-      <w:r>
-        <w:rPr>
-          <w:rFonts w:hint="eastAsia"/>
-        </w:rPr>
-        <w:t>需要用户输入信息时使用的文本编辑器；</w:t>
-      </w:r>
-      <w:proofErr w:type="spellStart"/>
-      <w:r>
-        <w:rPr>
-          <w:rFonts w:hint="eastAsia"/>
-        </w:rPr>
-        <w:t>commit.template</w:t>
-      </w:r>
-      <w:proofErr w:type="spellEnd"/>
-      <w:r>
-        <w:rPr>
-          <w:rFonts w:hint="eastAsia"/>
-        </w:rPr>
-        <w:t>表示执行</w:t>
-      </w:r>
-      <w:proofErr w:type="spellStart"/>
-      <w:r>
-        <w:rPr>
-          <w:rFonts w:hint="eastAsia"/>
-        </w:rPr>
-        <w:t>git</w:t>
-      </w:r>
-      <w:proofErr w:type="spellEnd"/>
-      <w:r>
-        <w:rPr>
-          <w:rFonts w:hint="eastAsia"/>
-        </w:rPr>
-        <w:t xml:space="preserve"> commit</w:t>
-      </w:r>
-      <w:r>
-        <w:rPr>
-          <w:rFonts w:hint="eastAsia"/>
-        </w:rPr>
-        <w:t>之后默认的</w:t>
-      </w:r>
-      <w:r>
-        <w:rPr>
-          <w:rFonts w:hint="eastAsia"/>
-        </w:rPr>
-        <w:t>commit</w:t>
-      </w:r>
-      <w:r>
-        <w:rPr>
-          <w:rFonts w:hint="eastAsia"/>
-        </w:rPr>
-        <w:t>内容模板。</w:t>
-      </w:r>
-    </w:p>
-    <w:p>
-      <w:pPr>
-        <w:pStyle w:val="1"/>
-      </w:pPr>
-      <w:r>
-        <w:rPr>
-          <w:rFonts w:hint="eastAsia"/>
-        </w:rPr>
-        <w:t>创建</w:t>
-      </w:r>
-      <w:proofErr w:type="spellStart"/>
-      <w:r>
-        <w:rPr>
-          <w:rFonts w:hint="eastAsia"/>
-        </w:rPr>
-        <w:t>ssh</w:t>
-      </w:r>
-      <w:proofErr w:type="spellEnd"/>
-      <w:r>
-        <w:rPr>
-          <w:rFonts w:hint="eastAsia"/>
-        </w:rPr>
-        <w:t>秘</w:t>
-      </w:r>
-      <w:proofErr w:type="gramStart"/>
-      <w:r>
-        <w:rPr>
-          <w:rFonts w:hint="eastAsia"/>
-        </w:rPr>
-        <w:t>钥</w:t>
-      </w:r>
-      <w:proofErr w:type="gramEnd"/>
-      <w:r>
-        <w:rPr>
-          <w:rFonts w:hint="eastAsia"/>
-        </w:rPr>
-        <w:t>。</w:t>
-      </w:r>
-      <w:r>
-        <w:t>创建</w:t>
-      </w:r>
-      <w:proofErr w:type="spellStart"/>
-      <w:r>
-        <w:rPr>
-          <w:rFonts w:hint="eastAsia"/>
-        </w:rPr>
-        <w:t>ssh</w:t>
-      </w:r>
-      <w:proofErr w:type="spellEnd"/>
-      <w:r>
-        <w:rPr>
-          <w:rFonts w:hint="eastAsia"/>
-        </w:rPr>
-        <w:t>秘</w:t>
-      </w:r>
-      <w:proofErr w:type="gramStart"/>
-      <w:r>
-        <w:rPr>
-          <w:rFonts w:hint="eastAsia"/>
-        </w:rPr>
-        <w:t>钥</w:t>
-      </w:r>
-      <w:proofErr w:type="gramEnd"/>
-      <w:r>
-        <w:t>主要用于和</w:t>
-      </w:r>
-      <w:r>
-        <w:rPr>
-          <w:rFonts w:hint="eastAsia"/>
-        </w:rPr>
-        <w:t>远端</w:t>
-      </w:r>
-      <w:proofErr w:type="spellStart"/>
-      <w:r>
-        <w:rPr>
-          <w:rFonts w:hint="eastAsia"/>
-        </w:rPr>
-        <w:t>gitlab</w:t>
-      </w:r>
-      <w:proofErr w:type="spellEnd"/>
-      <w:r>
-        <w:rPr>
-          <w:rFonts w:hint="eastAsia"/>
-        </w:rPr>
-        <w:t>或</w:t>
-      </w:r>
-      <w:proofErr w:type="spellStart"/>
-      <w:r>
-        <w:rPr>
-          <w:rFonts w:hint="eastAsia"/>
-        </w:rPr>
-        <w:t>github</w:t>
-      </w:r>
-      <w:proofErr w:type="spellEnd"/>
-      <w:r>
-        <w:rPr>
-          <w:rFonts w:hint="eastAsia"/>
-        </w:rPr>
-        <w:t>进行</w:t>
-      </w:r>
-      <w:r>
-        <w:t>认证</w:t>
-      </w:r>
-      <w:r>
-        <w:rPr>
-          <w:rFonts w:hint="eastAsia"/>
-        </w:rPr>
-        <w:t>，认证之后</w:t>
-      </w:r>
-      <w:r>
-        <w:t>每次提交</w:t>
-      </w:r>
-      <w:r>
-        <w:t>/</w:t>
-      </w:r>
-      <w:r>
-        <w:rPr>
-          <w:rFonts w:hint="eastAsia"/>
-        </w:rPr>
-        <w:t>更新</w:t>
-      </w:r>
-      <w:r>
-        <w:t>都不需要输入用户名和密码。</w:t>
-      </w:r>
-    </w:p>
-    <w:p>
-      <w:pPr>
-        <w:pStyle w:val="a0"/>
-        <w:numPr>
-          <w:ilvl w:val="0"/>
-          <w:numId w:val="2"/>
-        </w:numPr>
-        <w:ind w:firstLineChars="0"/>
-      </w:pPr>
-      <w:proofErr w:type="spellStart"/>
-      <w:r>
-        <w:t>ssh-keygen</w:t>
-      </w:r>
-      <w:proofErr w:type="spellEnd"/>
-      <w:r>
-        <w:t xml:space="preserve"> -t </w:t>
-      </w:r>
-      <w:proofErr w:type="spellStart"/>
-      <w:r>
-        <w:t>rsa</w:t>
-      </w:r>
-      <w:proofErr w:type="spellEnd"/>
-      <w:r>
-        <w:t xml:space="preserve"> -C “YourEmail@hw.com”</w:t>
-      </w:r>
-      <w:r>
-        <w:rPr>
-          <w:rFonts w:hint="eastAsia"/>
-        </w:rPr>
-        <w:t>，</w:t>
-      </w:r>
-      <w:r>
-        <w:t>之后会在</w:t>
-      </w:r>
-      <w:r>
-        <w:t>/home/</w:t>
-      </w:r>
-      <w:proofErr w:type="spellStart"/>
-      <w:r>
-        <w:t>freg</w:t>
-      </w:r>
-      <w:proofErr w:type="spellEnd"/>
-      <w:r>
-        <w:t>/.</w:t>
-      </w:r>
-      <w:proofErr w:type="spellStart"/>
-      <w:r>
-        <w:t>ssh</w:t>
-      </w:r>
-      <w:proofErr w:type="spellEnd"/>
-      <w:r>
-        <w:rPr>
-          <w:rFonts w:hint="eastAsia"/>
-        </w:rPr>
-        <w:t>生成</w:t>
-      </w:r>
-      <w:r>
-        <w:t>id_rsa.pub</w:t>
-      </w:r>
-    </w:p>
-    <w:p>
-      <w:pPr>
-        <w:pStyle w:val="a0"/>
-        <w:numPr>
-          <w:ilvl w:val="0"/>
-          <w:numId w:val="2"/>
-        </w:numPr>
-        <w:ind w:firstLineChars="0"/>
-      </w:pPr>
-      <w:r>
-        <w:rPr>
-          <w:rFonts w:hint="eastAsia"/>
-        </w:rPr>
-        <w:t>以</w:t>
-      </w:r>
-      <w:proofErr w:type="spellStart"/>
-      <w:r>
-        <w:rPr>
-          <w:rFonts w:hint="eastAsia"/>
-        </w:rPr>
-        <w:t>github</w:t>
-      </w:r>
-      <w:proofErr w:type="spellEnd"/>
-      <w:r>
-        <w:rPr>
-          <w:rFonts w:hint="eastAsia"/>
-        </w:rPr>
-        <w:t>举例</w:t>
-      </w:r>
-      <w:r>
-        <w:t>，</w:t>
-      </w:r>
-      <w:r>
-        <w:rPr>
-          <w:rFonts w:hint="eastAsia"/>
-        </w:rPr>
-        <w:t>选择“</w:t>
-      </w:r>
-      <w:r>
-        <w:rPr>
-          <w:rFonts w:hint="eastAsia"/>
-        </w:rPr>
-        <w:t>SSH</w:t>
-      </w:r>
-      <w:r>
-        <w:t xml:space="preserve"> and GPG keys</w:t>
-      </w:r>
-      <w:r>
-        <w:rPr>
-          <w:rFonts w:hint="eastAsia"/>
-        </w:rPr>
-        <w:t>”并添加</w:t>
-      </w:r>
-      <w:r>
-        <w:t>新的</w:t>
-      </w:r>
-      <w:proofErr w:type="spellStart"/>
-      <w:r>
-        <w:rPr>
-          <w:rFonts w:hint="eastAsia"/>
-        </w:rPr>
-        <w:t>ssh</w:t>
-      </w:r>
-      <w:proofErr w:type="spellEnd"/>
-      <w:r>
-        <w:rPr>
-          <w:rFonts w:hint="eastAsia"/>
-        </w:rPr>
-        <w:t xml:space="preserve"> </w:t>
-      </w:r>
-      <w:r>
-        <w:t>key</w:t>
-      </w:r>
-      <w:r>
-        <w:t>，</w:t>
-      </w:r>
-      <w:r>
-        <w:rPr>
-          <w:rFonts w:hint="eastAsia"/>
-        </w:rPr>
-        <w:t>将</w:t>
-      </w:r>
-      <w:r>
-        <w:t>id_rsa.pub</w:t>
-      </w:r>
-      <w:r>
-        <w:rPr>
-          <w:rFonts w:hint="eastAsia"/>
-        </w:rPr>
-        <w:t>里面</w:t>
-      </w:r>
-      <w:r>
-        <w:t>的内容拷贝</w:t>
-      </w:r>
-      <w:r>
-        <w:rPr>
-          <w:rFonts w:hint="eastAsia"/>
-        </w:rPr>
-        <w:t>至</w:t>
-      </w:r>
-      <w:r>
-        <w:rPr>
-          <w:rFonts w:hint="eastAsia"/>
-        </w:rPr>
-        <w:t>key</w:t>
-      </w:r>
-      <w:r>
-        <w:rPr>
-          <w:rFonts w:hint="eastAsia"/>
-        </w:rPr>
-        <w:t>中</w:t>
-      </w:r>
-      <w:r>
-        <w:t>即可</w:t>
-      </w:r>
-    </w:p>
-    <w:p>
-      <w:pPr>
-        <w:pStyle w:val="a0"/>
-        <w:ind w:left="720" w:firstLineChars="0" w:firstLine="0"/>
-        <w:jc w:val="center"/>
-      </w:pPr>
-      <w:r>
-        <w:rPr>
-          <w:noProof/>
-        </w:rPr>
-        <w:lastRenderedPageBreak/>
-        <w:drawing>
-          <wp:inline distT="0" distB="0" distL="0" distR="0" wp14:anchorId="2BE1E4B4" wp14:editId="49D674D2">
-            <wp:extent cx="4454622" cy="2721255"/>
-            <wp:effectExtent l="0" t="0" r="3175" b="3175"/>
-            <wp:docPr id="2" name="图片 2"/>
-            <wp:cNvGraphicFramePr>
-              <a:graphicFrameLocks xmlns:a="http://schemas.openxmlformats.org/drawingml/2006/main" noChangeAspect="1"/>
-            </wp:cNvGraphicFramePr>
-            <a:graphic xmlns:a="http://schemas.openxmlformats.org/drawingml/2006/main">
-              <a:graphicData uri="http://schemas.openxmlformats.org/drawingml/2006/picture">
-                <pic:pic xmlns:pic="http://schemas.openxmlformats.org/drawingml/2006/picture">
-                  <pic:nvPicPr>
-                    <pic:cNvPr id="1" name=""/>
-                    <pic:cNvPicPr/>
-                  </pic:nvPicPr>
-                  <pic:blipFill>
-                    <a:blip r:embed="rId7"/>
-                    <a:stretch>
-                      <a:fillRect/>
-                    </a:stretch>
-                  </pic:blipFill>
-                  <pic:spPr>
-                    <a:xfrm>
-                      <a:off x="0" y="0"/>
                       <a:ext cx="4476799" cy="2734802"/>
                     </a:xfrm>
                     <a:prstGeom prst="rect">
@@ -1067,7 +892,7 @@
     </w:p>
     <w:p>
       <w:pPr>
-        <w:pStyle w:val="a0"/>
+        <w:pStyle w:val="a3"/>
         <w:ind w:left="720" w:firstLineChars="0" w:firstLine="0"/>
         <w:jc w:val="center"/>
       </w:pPr>
@@ -1093,7 +918,7 @@
                     </pic:cNvPicPr>
                   </pic:nvPicPr>
                   <pic:blipFill>
-                    <a:blip r:embed="rId8">
+                    <a:blip r:embed="rId7">
                       <a:extLst>
                         <a:ext uri="{28A0092B-C50C-407E-A947-70E740481C1C}">
                           <a14:useLocalDpi xmlns:a14="http://schemas.microsoft.com/office/drawing/2010/main" val="0"/>
@@ -1127,7 +952,12 @@
     </w:p>
     <w:p>
       <w:pPr>
-        <w:pStyle w:val="1"/>
+        <w:pStyle w:val="a3"/>
+        <w:numPr>
+          <w:ilvl w:val="0"/>
+          <w:numId w:val="1"/>
+        </w:numPr>
+        <w:ind w:firstLineChars="0"/>
       </w:pPr>
       <w:r>
         <w:rPr>
@@ -1171,14 +1001,12 @@
         </w:rPr>
         <w:t>一并同步到</w:t>
       </w:r>
-      <w:proofErr w:type="spellStart"/>
       <w:r>
         <w:rPr>
           <w:rFonts w:hint="eastAsia"/>
         </w:rPr>
         <w:t>git</w:t>
       </w:r>
-      <w:proofErr w:type="spellEnd"/>
       <w:r>
         <w:rPr>
           <w:rFonts w:hint="eastAsia"/>
@@ -1192,16 +1020,8 @@
         <w:rPr>
           <w:rFonts w:hint="eastAsia"/>
         </w:rPr>
-        <w:t>*.</w:t>
-      </w:r>
-      <w:proofErr w:type="spellStart"/>
-      <w:r>
-        <w:rPr>
-          <w:rFonts w:hint="eastAsia"/>
-        </w:rPr>
-        <w:t>pyc</w:t>
-      </w:r>
-      <w:proofErr w:type="spellEnd"/>
+        <w:t>*.pyc</w:t>
+      </w:r>
       <w:r>
         <w:rPr>
           <w:rFonts w:hint="eastAsia"/>
@@ -1212,16 +1032,8 @@
         <w:rPr>
           <w:rFonts w:hint="eastAsia"/>
         </w:rPr>
-        <w:t>*.</w:t>
-      </w:r>
-      <w:proofErr w:type="spellStart"/>
-      <w:r>
-        <w:rPr>
-          <w:rFonts w:hint="eastAsia"/>
-        </w:rPr>
-        <w:t>swp</w:t>
-      </w:r>
-      <w:proofErr w:type="spellEnd"/>
+        <w:t>*.swp</w:t>
+      </w:r>
       <w:r>
         <w:rPr>
           <w:rFonts w:hint="eastAsia"/>
@@ -1252,14 +1064,12 @@
       <w:r>
         <w:t>需要在</w:t>
       </w:r>
-      <w:proofErr w:type="spellStart"/>
       <w:r>
         <w:rPr>
           <w:rFonts w:hint="eastAsia"/>
         </w:rPr>
         <w:t>git</w:t>
       </w:r>
-      <w:proofErr w:type="spellEnd"/>
       <w:r>
         <w:rPr>
           <w:rFonts w:hint="eastAsia"/>
@@ -1267,13 +1077,8 @@
         <w:t>仓库下的</w:t>
       </w:r>
       <w:r>
-        <w:t>.</w:t>
-      </w:r>
-      <w:proofErr w:type="spellStart"/>
-      <w:r>
-        <w:t>gitignore</w:t>
-      </w:r>
-      <w:proofErr w:type="spellEnd"/>
+        <w:t>.gitignore</w:t>
+      </w:r>
       <w:r>
         <w:rPr>
           <w:rFonts w:hint="eastAsia"/>
@@ -1283,7 +1088,7 @@
     </w:p>
     <w:p>
       <w:pPr>
-        <w:pStyle w:val="a0"/>
+        <w:pStyle w:val="a3"/>
         <w:ind w:left="360" w:firstLineChars="0" w:firstLine="0"/>
         <w:jc w:val="center"/>
       </w:pPr>
@@ -1307,7 +1112,7 @@
                     <pic:cNvPicPr/>
                   </pic:nvPicPr>
                   <pic:blipFill>
-                    <a:blip r:embed="rId9"/>
+                    <a:blip r:embed="rId8"/>
                     <a:stretch>
                       <a:fillRect/>
                     </a:stretch>
@@ -1330,7 +1135,12 @@
     </w:p>
     <w:p>
       <w:pPr>
-        <w:pStyle w:val="1"/>
+        <w:pStyle w:val="a3"/>
+        <w:numPr>
+          <w:ilvl w:val="0"/>
+          <w:numId w:val="1"/>
+        </w:numPr>
+        <w:ind w:firstLineChars="0"/>
       </w:pPr>
       <w:r>
         <w:rPr>
@@ -1341,7 +1151,7 @@
     </w:p>
     <w:p>
       <w:pPr>
-        <w:pStyle w:val="a0"/>
+        <w:pStyle w:val="a3"/>
         <w:ind w:left="360" w:firstLineChars="0" w:firstLine="0"/>
       </w:pPr>
       <w:r>
@@ -1350,28 +1160,15 @@
         </w:rPr>
         <w:t>使用</w:t>
       </w:r>
-      <w:proofErr w:type="spellStart"/>
-      <w:r>
-        <w:rPr>
-          <w:rFonts w:hint="eastAsia"/>
-        </w:rPr>
-        <w:t>git</w:t>
-      </w:r>
-      <w:proofErr w:type="spellEnd"/>
-      <w:r>
-        <w:rPr>
-          <w:rFonts w:hint="eastAsia"/>
-        </w:rPr>
-        <w:t xml:space="preserve"> cl</w:t>
-      </w:r>
-      <w:r>
-        <w:t xml:space="preserve">one </w:t>
-      </w:r>
-      <w:proofErr w:type="spellStart"/>
-      <w:r>
-        <w:t>remote_url</w:t>
-      </w:r>
-      <w:proofErr w:type="spellEnd"/>
+      <w:r>
+        <w:rPr>
+          <w:rFonts w:hint="eastAsia"/>
+        </w:rPr>
+        <w:t>git cl</w:t>
+      </w:r>
+      <w:r>
+        <w:t>one remote_url</w:t>
+      </w:r>
       <w:r>
         <w:rPr>
           <w:rFonts w:hint="eastAsia"/>
@@ -1384,7 +1181,7 @@
     </w:p>
     <w:p>
       <w:pPr>
-        <w:pStyle w:val="a0"/>
+        <w:pStyle w:val="a3"/>
         <w:ind w:left="360" w:firstLineChars="0" w:firstLine="0"/>
       </w:pPr>
       <w:r>
@@ -1489,39 +1286,25 @@
     </w:p>
     <w:p>
       <w:pPr>
-        <w:pStyle w:val="a0"/>
+        <w:pStyle w:val="a3"/>
         <w:ind w:left="360" w:firstLineChars="0" w:firstLine="0"/>
       </w:pPr>
-      <w:proofErr w:type="spellStart"/>
-      <w:proofErr w:type="gramStart"/>
-      <w:r>
-        <w:t>git</w:t>
-      </w:r>
-      <w:proofErr w:type="spellEnd"/>
-      <w:proofErr w:type="gramEnd"/>
-      <w:r>
-        <w:t xml:space="preserve"> fetch origin</w:t>
-      </w:r>
-    </w:p>
-    <w:p>
-      <w:pPr>
-        <w:pStyle w:val="a0"/>
+      <w:r>
+        <w:t>git fetch origin</w:t>
+      </w:r>
+    </w:p>
+    <w:p>
+      <w:pPr>
+        <w:pStyle w:val="a3"/>
         <w:ind w:left="360" w:firstLineChars="0" w:firstLine="0"/>
       </w:pPr>
-      <w:proofErr w:type="spellStart"/>
-      <w:proofErr w:type="gramStart"/>
-      <w:r>
-        <w:t>git</w:t>
-      </w:r>
-      <w:proofErr w:type="spellEnd"/>
-      <w:proofErr w:type="gramEnd"/>
-      <w:r>
-        <w:t xml:space="preserve"> rebase origin/master</w:t>
-      </w:r>
-    </w:p>
-    <w:p>
-      <w:pPr>
-        <w:pStyle w:val="a0"/>
+      <w:r>
+        <w:t>git rebase origin/master</w:t>
+      </w:r>
+    </w:p>
+    <w:p>
+      <w:pPr>
+        <w:pStyle w:val="a3"/>
         <w:ind w:left="360" w:firstLineChars="0" w:firstLine="0"/>
       </w:pPr>
       <w:r>
@@ -1533,19 +1316,11 @@
       <w:r>
         <w:t>两条指令和</w:t>
       </w:r>
-      <w:proofErr w:type="spellStart"/>
-      <w:r>
-        <w:rPr>
-          <w:rFonts w:hint="eastAsia"/>
-        </w:rPr>
-        <w:t>git</w:t>
-      </w:r>
-      <w:proofErr w:type="spellEnd"/>
-      <w:r>
-        <w:rPr>
-          <w:rFonts w:hint="eastAsia"/>
-        </w:rPr>
-        <w:t xml:space="preserve"> </w:t>
+      <w:r>
+        <w:rPr>
+          <w:rFonts w:hint="eastAsia"/>
+        </w:rPr>
+        <w:t xml:space="preserve">git </w:t>
       </w:r>
       <w:r>
         <w:t>pull</w:t>
@@ -1568,7 +1343,6 @@
         </w:rPr>
         <w:t>。</w:t>
       </w:r>
-      <w:proofErr w:type="spellStart"/>
       <w:r>
         <w:t>g</w:t>
       </w:r>
@@ -1576,14 +1350,7 @@
         <w:rPr>
           <w:rFonts w:hint="eastAsia"/>
         </w:rPr>
-        <w:t>it</w:t>
-      </w:r>
-      <w:proofErr w:type="spellEnd"/>
-      <w:r>
-        <w:rPr>
-          <w:rFonts w:hint="eastAsia"/>
-        </w:rPr>
-        <w:t xml:space="preserve"> </w:t>
+        <w:t xml:space="preserve">it </w:t>
       </w:r>
       <w:r>
         <w:t>rebase</w:t>
@@ -1600,7 +1367,7 @@
     </w:p>
     <w:p>
       <w:pPr>
-        <w:pStyle w:val="a0"/>
+        <w:pStyle w:val="a3"/>
         <w:ind w:left="360" w:firstLineChars="0" w:firstLine="0"/>
       </w:pPr>
       <w:r>
@@ -1612,26 +1379,21 @@
       <w:r>
         <w:t>远程仓库的地址：</w:t>
       </w:r>
-      <w:proofErr w:type="spellStart"/>
-      <w:proofErr w:type="gramStart"/>
-      <w:r>
-        <w:rPr>
-          <w:rFonts w:hint="eastAsia"/>
-        </w:rPr>
-        <w:t>git</w:t>
-      </w:r>
-      <w:proofErr w:type="spellEnd"/>
-      <w:proofErr w:type="gramEnd"/>
-      <w:r>
-        <w:rPr>
-          <w:rFonts w:hint="eastAsia"/>
-        </w:rPr>
-        <w:t xml:space="preserve"> remote -v</w:t>
-      </w:r>
-    </w:p>
-    <w:p>
-      <w:pPr>
-        <w:pStyle w:val="1"/>
+      <w:r>
+        <w:rPr>
+          <w:rFonts w:hint="eastAsia"/>
+        </w:rPr>
+        <w:t>git remote -v</w:t>
+      </w:r>
+    </w:p>
+    <w:p>
+      <w:pPr>
+        <w:pStyle w:val="a3"/>
+        <w:numPr>
+          <w:ilvl w:val="0"/>
+          <w:numId w:val="1"/>
+        </w:numPr>
+        <w:ind w:firstLineChars="0"/>
       </w:pPr>
       <w:r>
         <w:rPr>
@@ -1642,7 +1404,7 @@
     </w:p>
     <w:p>
       <w:pPr>
-        <w:pStyle w:val="a0"/>
+        <w:pStyle w:val="a3"/>
         <w:ind w:left="360" w:firstLineChars="0" w:firstLine="0"/>
       </w:pPr>
       <w:r>
@@ -1717,10 +1479,9 @@
     </w:p>
     <w:p>
       <w:pPr>
-        <w:pStyle w:val="a0"/>
+        <w:pStyle w:val="a3"/>
         <w:ind w:left="360" w:firstLineChars="0" w:firstLine="0"/>
       </w:pPr>
-      <w:proofErr w:type="spellStart"/>
       <w:r>
         <w:t>g</w:t>
       </w:r>
@@ -1728,14 +1489,7 @@
         <w:rPr>
           <w:rFonts w:hint="eastAsia"/>
         </w:rPr>
-        <w:t>it</w:t>
-      </w:r>
-      <w:proofErr w:type="spellEnd"/>
-      <w:r>
-        <w:rPr>
-          <w:rFonts w:hint="eastAsia"/>
-        </w:rPr>
-        <w:t xml:space="preserve"> </w:t>
+        <w:t xml:space="preserve">it </w:t>
       </w:r>
       <w:r>
         <w:t>add</w:t>
@@ -1758,10 +1512,9 @@
     </w:p>
     <w:p>
       <w:pPr>
-        <w:pStyle w:val="a0"/>
+        <w:pStyle w:val="a3"/>
         <w:ind w:left="360" w:firstLineChars="0" w:firstLine="0"/>
       </w:pPr>
-      <w:proofErr w:type="spellStart"/>
       <w:r>
         <w:rPr>
           <w:rFonts w:hint="eastAsia"/>
@@ -1769,32 +1522,32 @@
         <w:lastRenderedPageBreak/>
         <w:t>git</w:t>
       </w:r>
-      <w:proofErr w:type="spellEnd"/>
       <w:r>
         <w:t xml:space="preserve"> </w:t>
       </w:r>
-      <w:proofErr w:type="spellStart"/>
-      <w:r>
-        <w:rPr>
-          <w:rFonts w:hint="eastAsia"/>
-        </w:rPr>
-        <w:t>rm</w:t>
-      </w:r>
-      <w:proofErr w:type="spellEnd"/>
-      <w:r>
-        <w:rPr>
-          <w:rFonts w:hint="eastAsia"/>
-        </w:rPr>
+      <w:r>
+        <w:rPr>
+          <w:rFonts w:hint="eastAsia"/>
+        </w:rPr>
+        <w:t xml:space="preserve">rm </w:t>
+      </w:r>
+      <w:r>
+        <w:t xml:space="preserve">[–r] </w:t>
+      </w:r>
+      <w:r>
+        <w:rPr>
+          <w:rFonts w:hint="eastAsia"/>
+        </w:rPr>
+        <w:t xml:space="preserve">FILE          </w:t>
+      </w:r>
+      <w:r>
         <w:t xml:space="preserve"> </w:t>
       </w:r>
       <w:r>
-        <w:t xml:space="preserve">[–r] </w:t>
-      </w:r>
-      <w:r>
-        <w:rPr>
-          <w:rFonts w:hint="eastAsia"/>
-        </w:rPr>
-        <w:t xml:space="preserve">FILE          </w:t>
+        <w:rPr>
+          <w:rFonts w:hint="eastAsia"/>
+        </w:rPr>
+        <w:t xml:space="preserve">        //</w:t>
       </w:r>
       <w:r>
         <w:t xml:space="preserve"> </w:t>
@@ -1803,15 +1556,6 @@
         <w:rPr>
           <w:rFonts w:hint="eastAsia"/>
         </w:rPr>
-        <w:t xml:space="preserve">        //</w:t>
-      </w:r>
-      <w:r>
-        <w:t xml:space="preserve"> </w:t>
-      </w:r>
-      <w:r>
-        <w:rPr>
-          <w:rFonts w:hint="eastAsia"/>
-        </w:rPr>
         <w:t>删除</w:t>
       </w:r>
       <w:r>
@@ -1820,16 +1564,11 @@
     </w:p>
     <w:p>
       <w:pPr>
-        <w:pStyle w:val="a0"/>
+        <w:pStyle w:val="a3"/>
         <w:ind w:left="360" w:firstLineChars="0" w:firstLine="0"/>
       </w:pPr>
-      <w:proofErr w:type="spellStart"/>
-      <w:r>
-        <w:t>git</w:t>
-      </w:r>
-      <w:proofErr w:type="spellEnd"/>
-      <w:r>
-        <w:t xml:space="preserve"> status</w:t>
+      <w:r>
+        <w:t>git status</w:t>
       </w:r>
       <w:r>
         <w:tab/>
@@ -1871,16 +1610,11 @@
     </w:p>
     <w:p>
       <w:pPr>
-        <w:pStyle w:val="a0"/>
+        <w:pStyle w:val="a3"/>
         <w:ind w:left="360" w:firstLineChars="0" w:firstLine="0"/>
       </w:pPr>
-      <w:proofErr w:type="spellStart"/>
-      <w:r>
-        <w:t>git</w:t>
-      </w:r>
-      <w:proofErr w:type="spellEnd"/>
-      <w:r>
-        <w:t xml:space="preserve"> commit –m ‘modify operation’   // </w:t>
+      <w:r>
+        <w:t xml:space="preserve">git commit –m ‘modify operation’   // </w:t>
       </w:r>
       <w:r>
         <w:rPr>
@@ -1912,22 +1646,14 @@
     </w:p>
     <w:p>
       <w:pPr>
-        <w:pStyle w:val="a0"/>
+        <w:pStyle w:val="a3"/>
         <w:ind w:left="360" w:firstLineChars="0" w:firstLine="0"/>
       </w:pPr>
-      <w:proofErr w:type="spellStart"/>
-      <w:r>
-        <w:rPr>
-          <w:rFonts w:hint="eastAsia"/>
-        </w:rPr>
-        <w:t>git</w:t>
-      </w:r>
-      <w:proofErr w:type="spellEnd"/>
-      <w:r>
-        <w:rPr>
-          <w:rFonts w:hint="eastAsia"/>
-        </w:rPr>
-        <w:t xml:space="preserve"> push                       // </w:t>
+      <w:r>
+        <w:rPr>
+          <w:rFonts w:hint="eastAsia"/>
+        </w:rPr>
+        <w:t xml:space="preserve">git push                       // </w:t>
       </w:r>
       <w:r>
         <w:rPr>
@@ -1950,7 +1676,12 @@
     </w:p>
     <w:p>
       <w:pPr>
-        <w:pStyle w:val="1"/>
+        <w:pStyle w:val="a3"/>
+        <w:numPr>
+          <w:ilvl w:val="0"/>
+          <w:numId w:val="1"/>
+        </w:numPr>
+        <w:ind w:firstLineChars="0"/>
       </w:pPr>
       <w:r>
         <w:rPr>
@@ -1976,7 +1707,7 @@
     </w:p>
     <w:p>
       <w:pPr>
-        <w:pStyle w:val="a0"/>
+        <w:pStyle w:val="a3"/>
         <w:numPr>
           <w:ilvl w:val="0"/>
           <w:numId w:val="4"/>
@@ -2004,19 +1735,11 @@
       <w:r>
         <w:t>了修改，通过</w:t>
       </w:r>
-      <w:proofErr w:type="spellStart"/>
-      <w:r>
-        <w:rPr>
-          <w:rFonts w:hint="eastAsia"/>
-        </w:rPr>
-        <w:t>git</w:t>
-      </w:r>
-      <w:proofErr w:type="spellEnd"/>
-      <w:r>
-        <w:rPr>
-          <w:rFonts w:hint="eastAsia"/>
-        </w:rPr>
-        <w:t xml:space="preserve"> add</w:t>
+      <w:r>
+        <w:rPr>
+          <w:rFonts w:hint="eastAsia"/>
+        </w:rPr>
+        <w:t>git add</w:t>
       </w:r>
       <w:r>
         <w:rPr>
@@ -2063,19 +1786,11 @@
         </w:rPr>
         <w:t>再通过</w:t>
       </w:r>
-      <w:proofErr w:type="spellStart"/>
-      <w:r>
-        <w:rPr>
-          <w:rFonts w:hint="eastAsia"/>
-        </w:rPr>
-        <w:t>git</w:t>
-      </w:r>
-      <w:proofErr w:type="spellEnd"/>
-      <w:r>
-        <w:rPr>
-          <w:rFonts w:hint="eastAsia"/>
-        </w:rPr>
-        <w:t xml:space="preserve"> commit</w:t>
+      <w:r>
+        <w:rPr>
+          <w:rFonts w:hint="eastAsia"/>
+        </w:rPr>
+        <w:t>git commit</w:t>
       </w:r>
       <w:r>
         <w:rPr>
@@ -2083,18 +1798,13 @@
         </w:rPr>
         <w:t>将暂存</w:t>
       </w:r>
-      <w:proofErr w:type="gramStart"/>
-      <w:r>
-        <w:t>区内容</w:t>
-      </w:r>
-      <w:proofErr w:type="gramEnd"/>
-      <w:r>
-        <w:t>同步至分支。</w:t>
-      </w:r>
-    </w:p>
-    <w:p>
-      <w:pPr>
-        <w:pStyle w:val="a0"/>
+      <w:r>
+        <w:t>区内容同步至分支。</w:t>
+      </w:r>
+    </w:p>
+    <w:p>
+      <w:pPr>
+        <w:pStyle w:val="a3"/>
         <w:ind w:left="720" w:firstLineChars="0" w:firstLine="0"/>
         <w:jc w:val="center"/>
       </w:pPr>
@@ -2120,7 +1830,7 @@
                     </pic:cNvPicPr>
                   </pic:nvPicPr>
                   <pic:blipFill>
-                    <a:blip r:embed="rId10">
+                    <a:blip r:embed="rId9">
                       <a:extLst>
                         <a:ext uri="{28A0092B-C50C-407E-A947-70E740481C1C}">
                           <a14:useLocalDpi xmlns:a14="http://schemas.microsoft.com/office/drawing/2010/main" val="0"/>
@@ -2154,7 +1864,7 @@
     </w:p>
     <w:p>
       <w:pPr>
-        <w:pStyle w:val="a0"/>
+        <w:pStyle w:val="a3"/>
         <w:numPr>
           <w:ilvl w:val="0"/>
           <w:numId w:val="4"/>
@@ -2176,19 +1886,11 @@
         </w:rPr>
         <w:t>（执行</w:t>
       </w:r>
-      <w:proofErr w:type="spellStart"/>
-      <w:r>
-        <w:rPr>
-          <w:rFonts w:hint="eastAsia"/>
-        </w:rPr>
-        <w:t>git</w:t>
-      </w:r>
-      <w:proofErr w:type="spellEnd"/>
-      <w:r>
-        <w:rPr>
-          <w:rFonts w:hint="eastAsia"/>
-        </w:rPr>
-        <w:t xml:space="preserve"> add</w:t>
+      <w:r>
+        <w:rPr>
+          <w:rFonts w:hint="eastAsia"/>
+        </w:rPr>
+        <w:t>git add</w:t>
       </w:r>
       <w:r>
         <w:rPr>
@@ -2202,7 +1904,7 @@
     </w:p>
     <w:p>
       <w:pPr>
-        <w:pStyle w:val="a0"/>
+        <w:pStyle w:val="a3"/>
         <w:ind w:left="720" w:firstLineChars="0" w:firstLine="0"/>
       </w:pPr>
       <w:r>
@@ -2211,19 +1913,11 @@
         </w:rPr>
         <w:t>使用</w:t>
       </w:r>
-      <w:proofErr w:type="spellStart"/>
-      <w:r>
-        <w:rPr>
-          <w:rFonts w:hint="eastAsia"/>
-        </w:rPr>
-        <w:t>git</w:t>
-      </w:r>
-      <w:proofErr w:type="spellEnd"/>
-      <w:r>
-        <w:rPr>
-          <w:rFonts w:hint="eastAsia"/>
-        </w:rPr>
-        <w:t xml:space="preserve"> status</w:t>
+      <w:r>
+        <w:rPr>
+          <w:rFonts w:hint="eastAsia"/>
+        </w:rPr>
+        <w:t>git status</w:t>
       </w:r>
       <w:r>
         <w:rPr>
@@ -2256,16 +1950,8 @@
         <w:rPr>
           <w:rFonts w:hint="eastAsia"/>
         </w:rPr>
-        <w:t>.</w:t>
-      </w:r>
-      <w:proofErr w:type="spellStart"/>
-      <w:r>
-        <w:rPr>
-          <w:rFonts w:hint="eastAsia"/>
-        </w:rPr>
-        <w:t>gitignore</w:t>
-      </w:r>
-      <w:proofErr w:type="spellEnd"/>
+        <w:t>.gitignore</w:t>
+      </w:r>
       <w:r>
         <w:rPr>
           <w:rFonts w:hint="eastAsia"/>
@@ -2287,7 +1973,7 @@
     </w:p>
     <w:p>
       <w:pPr>
-        <w:pStyle w:val="a0"/>
+        <w:pStyle w:val="a3"/>
         <w:ind w:left="720" w:firstLineChars="0" w:firstLine="0"/>
         <w:jc w:val="center"/>
       </w:pPr>
@@ -2300,6 +1986,119 @@
             <wp:extent cx="4528109" cy="973658"/>
             <wp:effectExtent l="0" t="0" r="6350" b="0"/>
             <wp:docPr id="10" name="图片 10"/>
+            <wp:cNvGraphicFramePr>
+              <a:graphicFrameLocks xmlns:a="http://schemas.openxmlformats.org/drawingml/2006/main" noChangeAspect="1"/>
+            </wp:cNvGraphicFramePr>
+            <a:graphic xmlns:a="http://schemas.openxmlformats.org/drawingml/2006/main">
+              <a:graphicData uri="http://schemas.openxmlformats.org/drawingml/2006/picture">
+                <pic:pic xmlns:pic="http://schemas.openxmlformats.org/drawingml/2006/picture">
+                  <pic:nvPicPr>
+                    <pic:cNvPr id="1" name=""/>
+                    <pic:cNvPicPr/>
+                  </pic:nvPicPr>
+                  <pic:blipFill>
+                    <a:blip r:embed="rId10"/>
+                    <a:stretch>
+                      <a:fillRect/>
+                    </a:stretch>
+                  </pic:blipFill>
+                  <pic:spPr>
+                    <a:xfrm>
+                      <a:off x="0" y="0"/>
+                      <a:ext cx="4551260" cy="978636"/>
+                    </a:xfrm>
+                    <a:prstGeom prst="rect">
+                      <a:avLst/>
+                    </a:prstGeom>
+                  </pic:spPr>
+                </pic:pic>
+              </a:graphicData>
+            </a:graphic>
+          </wp:inline>
+        </w:drawing>
+      </w:r>
+    </w:p>
+    <w:p>
+      <w:pPr>
+        <w:pStyle w:val="a3"/>
+        <w:ind w:left="720" w:firstLineChars="0" w:firstLine="0"/>
+      </w:pPr>
+      <w:r>
+        <w:t>可以通过</w:t>
+      </w:r>
+      <w:r>
+        <w:rPr>
+          <w:rFonts w:hint="eastAsia"/>
+        </w:rPr>
+        <w:t>git diff</w:t>
+      </w:r>
+      <w:r>
+        <w:rPr>
+          <w:rFonts w:hint="eastAsia"/>
+        </w:rPr>
+        <w:t>详细</w:t>
+      </w:r>
+      <w:r>
+        <w:t>查看</w:t>
+      </w:r>
+      <w:r>
+        <w:rPr>
+          <w:rFonts w:hint="eastAsia"/>
+        </w:rPr>
+        <w:t>修改</w:t>
+      </w:r>
+      <w:r>
+        <w:t>内容（</w:t>
+      </w:r>
+      <w:r>
+        <w:rPr>
+          <w:rFonts w:hint="eastAsia"/>
+        </w:rPr>
+        <w:t>修改后</w:t>
+      </w:r>
+      <w:r>
+        <w:t>文件和</w:t>
+      </w:r>
+      <w:r>
+        <w:rPr>
+          <w:rFonts w:hint="eastAsia"/>
+        </w:rPr>
+        <w:t>远程</w:t>
+      </w:r>
+      <w:r>
+        <w:t>仓库对应文件</w:t>
+      </w:r>
+      <w:r>
+        <w:rPr>
+          <w:rFonts w:hint="eastAsia"/>
+        </w:rPr>
+        <w:t>的</w:t>
+      </w:r>
+      <w:r>
+        <w:t>具体差异</w:t>
+      </w:r>
+      <w:r>
+        <w:rPr>
+          <w:rFonts w:hint="eastAsia"/>
+        </w:rPr>
+        <w:t>）</w:t>
+      </w:r>
+    </w:p>
+    <w:p>
+      <w:pPr>
+        <w:pStyle w:val="a3"/>
+        <w:ind w:left="720" w:firstLineChars="0" w:firstLine="0"/>
+        <w:jc w:val="center"/>
+      </w:pPr>
+      <w:r>
+        <w:rPr>
+          <w:noProof/>
+        </w:rPr>
+        <w:drawing>
+          <wp:inline distT="0" distB="0" distL="0" distR="0" wp14:anchorId="4119DABB" wp14:editId="17E90257">
+            <wp:extent cx="3581565" cy="1397204"/>
+            <wp:effectExtent l="0" t="0" r="0" b="0"/>
+            <wp:docPr id="9" name="图片 9"/>
             <wp:cNvGraphicFramePr>
               <a:graphicFrameLocks xmlns:a="http://schemas.openxmlformats.org/drawingml/2006/main" noChangeAspect="1"/>
             </wp:cNvGraphicFramePr>
@@ -2319,7 +2118,7 @@
                   <pic:spPr>
                     <a:xfrm>
                       <a:off x="0" y="0"/>
-                      <a:ext cx="4551260" cy="978636"/>
+                      <a:ext cx="3583860" cy="1398099"/>
                     </a:xfrm>
                     <a:prstGeom prst="rect">
                       <a:avLst/>
@@ -2334,51 +2133,45 @@
     </w:p>
     <w:p>
       <w:pPr>
-        <w:pStyle w:val="a0"/>
+        <w:pStyle w:val="a3"/>
         <w:ind w:left="720" w:firstLineChars="0" w:firstLine="0"/>
       </w:pPr>
       <w:r>
-        <w:t>可以通过</w:t>
-      </w:r>
-      <w:proofErr w:type="spellStart"/>
-      <w:r>
-        <w:rPr>
-          <w:rFonts w:hint="eastAsia"/>
-        </w:rPr>
-        <w:t>git</w:t>
-      </w:r>
-      <w:proofErr w:type="spellEnd"/>
-      <w:r>
-        <w:rPr>
-          <w:rFonts w:hint="eastAsia"/>
-        </w:rPr>
-        <w:t xml:space="preserve"> diff</w:t>
-      </w:r>
-      <w:r>
-        <w:rPr>
-          <w:rFonts w:hint="eastAsia"/>
-        </w:rPr>
-        <w:t>详细</w:t>
-      </w:r>
-      <w:r>
-        <w:t>查看</w:t>
-      </w:r>
-      <w:r>
-        <w:rPr>
-          <w:rFonts w:hint="eastAsia"/>
-        </w:rPr>
-        <w:t>修改</w:t>
-      </w:r>
-      <w:r>
-        <w:t>内容（</w:t>
-      </w:r>
-      <w:r>
-        <w:rPr>
-          <w:rFonts w:hint="eastAsia"/>
-        </w:rPr>
-        <w:t>修改</w:t>
-      </w:r>
-      <w:proofErr w:type="gramStart"/>
+        <w:rPr>
+          <w:rFonts w:hint="eastAsia"/>
+        </w:rPr>
+        <w:t>使用</w:t>
+      </w:r>
+      <w:r>
+        <w:rPr>
+          <w:rFonts w:hint="eastAsia"/>
+        </w:rPr>
+        <w:t>git checkout</w:t>
+      </w:r>
+      <w:r>
+        <w:rPr>
+          <w:rFonts w:hint="eastAsia"/>
+        </w:rPr>
+        <w:t>放弃</w:t>
+      </w:r>
+      <w:r>
+        <w:t>本地修改。</w:t>
+      </w:r>
+      <w:r>
+        <w:rPr>
+          <w:rFonts w:hint="eastAsia"/>
+        </w:rPr>
+        <w:t>使用</w:t>
+      </w:r>
+      <w:r>
+        <w:rPr>
+          <w:rFonts w:hint="eastAsia"/>
+        </w:rPr>
+        <w:t>git checkout</w:t>
+      </w:r>
+      <w:r>
+        <w:t xml:space="preserve"> -- FILE</w:t>
+      </w:r>
       <w:r>
         <w:rPr>
           <w:rFonts w:hint="eastAsia"/>
@@ -2386,40 +2179,21 @@
         <w:t>后</w:t>
       </w:r>
       <w:r>
-        <w:t>文件</w:t>
-      </w:r>
-      <w:proofErr w:type="gramEnd"/>
-      <w:r>
-        <w:t>和</w:t>
-      </w:r>
-      <w:r>
-        <w:rPr>
-          <w:rFonts w:hint="eastAsia"/>
-        </w:rPr>
-        <w:t>远程</w:t>
-      </w:r>
-      <w:r>
-        <w:t>仓库对应文件</w:t>
-      </w:r>
-      <w:r>
-        <w:rPr>
-          <w:rFonts w:hint="eastAsia"/>
-        </w:rPr>
-        <w:t>的</w:t>
-      </w:r>
-      <w:r>
-        <w:t>具体差异</w:t>
-      </w:r>
-      <w:r>
-        <w:rPr>
-          <w:rFonts w:hint="eastAsia"/>
-        </w:rPr>
-        <w:t>）</w:t>
-      </w:r>
-    </w:p>
-    <w:p>
-      <w:pPr>
-        <w:pStyle w:val="a0"/>
+        <w:t>发现</w:t>
+      </w:r>
+      <w:r>
+        <w:rPr>
+          <w:rFonts w:hint="eastAsia"/>
+        </w:rPr>
+        <w:t>，本地修改</w:t>
+      </w:r>
+      <w:r>
+        <w:t>被放弃，已完成和远程仓库同步。</w:t>
+      </w:r>
+    </w:p>
+    <w:p>
+      <w:pPr>
+        <w:pStyle w:val="a3"/>
         <w:ind w:left="720" w:firstLineChars="0" w:firstLine="0"/>
         <w:jc w:val="center"/>
       </w:pPr>
@@ -2428,10 +2202,10 @@
           <w:noProof/>
         </w:rPr>
         <w:drawing>
-          <wp:inline distT="0" distB="0" distL="0" distR="0" wp14:anchorId="4119DABB" wp14:editId="17E90257">
-            <wp:extent cx="3581565" cy="1397204"/>
-            <wp:effectExtent l="0" t="0" r="0" b="0"/>
-            <wp:docPr id="9" name="图片 9"/>
+          <wp:inline distT="0" distB="0" distL="0" distR="0" wp14:anchorId="47B898A2" wp14:editId="0FC45B04">
+            <wp:extent cx="3990975" cy="781050"/>
+            <wp:effectExtent l="0" t="0" r="9525" b="0"/>
+            <wp:docPr id="4" name="图片 4"/>
             <wp:cNvGraphicFramePr>
               <a:graphicFrameLocks xmlns:a="http://schemas.openxmlformats.org/drawingml/2006/main" noChangeAspect="1"/>
             </wp:cNvGraphicFramePr>
@@ -2451,7 +2225,7 @@
                   <pic:spPr>
                     <a:xfrm>
                       <a:off x="0" y="0"/>
-                      <a:ext cx="3583860" cy="1398099"/>
+                      <a:ext cx="3990975" cy="781050"/>
                     </a:xfrm>
                     <a:prstGeom prst="rect">
                       <a:avLst/>
@@ -2466,83 +2240,65 @@
     </w:p>
     <w:p>
       <w:pPr>
-        <w:pStyle w:val="a0"/>
-        <w:ind w:left="720" w:firstLineChars="0" w:firstLine="0"/>
-      </w:pPr>
-      <w:r>
-        <w:rPr>
-          <w:rFonts w:hint="eastAsia"/>
-        </w:rPr>
-        <w:t>使用</w:t>
-      </w:r>
-      <w:proofErr w:type="spellStart"/>
-      <w:r>
-        <w:rPr>
-          <w:rFonts w:hint="eastAsia"/>
-        </w:rPr>
-        <w:t>git</w:t>
-      </w:r>
-      <w:proofErr w:type="spellEnd"/>
-      <w:r>
-        <w:rPr>
-          <w:rFonts w:hint="eastAsia"/>
-        </w:rPr>
-        <w:t xml:space="preserve"> checkout</w:t>
-      </w:r>
-      <w:r>
-        <w:rPr>
-          <w:rFonts w:hint="eastAsia"/>
-        </w:rPr>
-        <w:t>放弃</w:t>
-      </w:r>
-      <w:r>
-        <w:t>本地修改。</w:t>
-      </w:r>
-      <w:r>
-        <w:rPr>
-          <w:rFonts w:hint="eastAsia"/>
-        </w:rPr>
-        <w:t>使用</w:t>
-      </w:r>
-      <w:proofErr w:type="spellStart"/>
-      <w:r>
-        <w:rPr>
-          <w:rFonts w:hint="eastAsia"/>
-        </w:rPr>
-        <w:t>git</w:t>
-      </w:r>
-      <w:proofErr w:type="spellEnd"/>
-      <w:r>
-        <w:rPr>
-          <w:rFonts w:hint="eastAsia"/>
-        </w:rPr>
-        <w:t xml:space="preserve"> checkout</w:t>
-      </w:r>
-      <w:r>
-        <w:t xml:space="preserve"> -- FILE</w:t>
-      </w:r>
-      <w:r>
-        <w:rPr>
-          <w:rFonts w:hint="eastAsia"/>
-        </w:rPr>
-        <w:t>后</w:t>
-      </w:r>
-      <w:r>
+        <w:pStyle w:val="a3"/>
+        <w:numPr>
+          <w:ilvl w:val="0"/>
+          <w:numId w:val="4"/>
+        </w:numPr>
+        <w:ind w:firstLineChars="0"/>
+      </w:pPr>
+      <w:r>
+        <w:rPr>
+          <w:rFonts w:hint="eastAsia"/>
+        </w:rPr>
+        <w:t>已经</w:t>
+      </w:r>
+      <w:r>
+        <w:t>同步至暂存区，</w:t>
+      </w:r>
+      <w:r>
+        <w:rPr>
+          <w:rFonts w:hint="eastAsia"/>
+        </w:rPr>
+        <w:t>在</w:t>
+      </w:r>
+      <w:r>
+        <w:t>同步至分支之前（</w:t>
+      </w:r>
+      <w:r>
+        <w:rPr>
+          <w:rFonts w:hint="eastAsia"/>
+        </w:rPr>
+        <w:t>执行</w:t>
+      </w:r>
+      <w:r>
+        <w:rPr>
+          <w:rFonts w:hint="eastAsia"/>
+        </w:rPr>
+        <w:t>git commit</w:t>
+      </w:r>
+      <w:r>
+        <w:rPr>
+          <w:rFonts w:hint="eastAsia"/>
+        </w:rPr>
+        <w:t>之前</w:t>
+      </w:r>
+      <w:r>
+        <w:t>）</w:t>
+      </w:r>
+      <w:r>
+        <w:rPr>
+          <w:rFonts w:hint="eastAsia"/>
+        </w:rPr>
         <w:t>发现</w:t>
       </w:r>
       <w:r>
-        <w:rPr>
-          <w:rFonts w:hint="eastAsia"/>
-        </w:rPr>
-        <w:t>，本地修改</w:t>
-      </w:r>
-      <w:r>
-        <w:t>被放弃，已完成和远程仓库同步。</w:t>
-      </w:r>
-    </w:p>
-    <w:p>
-      <w:pPr>
-        <w:pStyle w:val="a0"/>
+        <w:t>问题，想要放弃修改</w:t>
+      </w:r>
+    </w:p>
+    <w:p>
+      <w:pPr>
+        <w:pStyle w:val="a3"/>
         <w:ind w:left="720" w:firstLineChars="0" w:firstLine="0"/>
         <w:jc w:val="center"/>
       </w:pPr>
@@ -2550,11 +2306,12 @@
         <w:rPr>
           <w:noProof/>
         </w:rPr>
+        <w:lastRenderedPageBreak/>
         <w:drawing>
-          <wp:inline distT="0" distB="0" distL="0" distR="0" wp14:anchorId="47B898A2" wp14:editId="0FC45B04">
-            <wp:extent cx="3990975" cy="781050"/>
-            <wp:effectExtent l="0" t="0" r="9525" b="0"/>
-            <wp:docPr id="4" name="图片 4"/>
+          <wp:inline distT="0" distB="0" distL="0" distR="0" wp14:anchorId="1E2067F1" wp14:editId="7367C6BE">
+            <wp:extent cx="3609975" cy="1228725"/>
+            <wp:effectExtent l="0" t="0" r="9525" b="9525"/>
+            <wp:docPr id="8" name="图片 8"/>
             <wp:cNvGraphicFramePr>
               <a:graphicFrameLocks xmlns:a="http://schemas.openxmlformats.org/drawingml/2006/main" noChangeAspect="1"/>
             </wp:cNvGraphicFramePr>
@@ -2574,7 +2331,7 @@
                   <pic:spPr>
                     <a:xfrm>
                       <a:off x="0" y="0"/>
-                      <a:ext cx="3990975" cy="781050"/>
+                      <a:ext cx="3609975" cy="1228725"/>
                     </a:xfrm>
                     <a:prstGeom prst="rect">
                       <a:avLst/>
@@ -2589,73 +2346,49 @@
     </w:p>
     <w:p>
       <w:pPr>
-        <w:pStyle w:val="a0"/>
-        <w:numPr>
-          <w:ilvl w:val="0"/>
-          <w:numId w:val="4"/>
-        </w:numPr>
-        <w:ind w:firstLineChars="0"/>
-      </w:pPr>
-      <w:r>
-        <w:rPr>
-          <w:rFonts w:hint="eastAsia"/>
-        </w:rPr>
-        <w:t>已经</w:t>
-      </w:r>
-      <w:r>
-        <w:t>同步至暂存区，</w:t>
-      </w:r>
-      <w:r>
-        <w:rPr>
-          <w:rFonts w:hint="eastAsia"/>
-        </w:rPr>
-        <w:t>在</w:t>
-      </w:r>
-      <w:r>
-        <w:t>同步至分支之前（</w:t>
-      </w:r>
-      <w:r>
-        <w:rPr>
-          <w:rFonts w:hint="eastAsia"/>
-        </w:rPr>
-        <w:t>执行</w:t>
-      </w:r>
-      <w:proofErr w:type="spellStart"/>
-      <w:r>
-        <w:rPr>
-          <w:rFonts w:hint="eastAsia"/>
-        </w:rPr>
-        <w:t>git</w:t>
-      </w:r>
-      <w:proofErr w:type="spellEnd"/>
-      <w:r>
-        <w:rPr>
-          <w:rFonts w:hint="eastAsia"/>
-        </w:rPr>
-        <w:t xml:space="preserve"> commit</w:t>
-      </w:r>
-      <w:r>
-        <w:rPr>
-          <w:rFonts w:hint="eastAsia"/>
-        </w:rPr>
-        <w:t>之前</w:t>
-      </w:r>
-      <w:r>
-        <w:t>）</w:t>
-      </w:r>
-      <w:r>
-        <w:rPr>
-          <w:rFonts w:hint="eastAsia"/>
-        </w:rPr>
-        <w:t>发现</w:t>
-      </w:r>
-      <w:r>
-        <w:t>问题，想要放弃修改</w:t>
-      </w:r>
-    </w:p>
-    <w:p>
-      <w:pPr>
-        <w:pStyle w:val="a0"/>
+        <w:pStyle w:val="a3"/>
+        <w:ind w:left="720" w:firstLineChars="0" w:firstLine="0"/>
+      </w:pPr>
+      <w:r>
+        <w:rPr>
+          <w:rFonts w:hint="eastAsia"/>
+        </w:rPr>
+        <w:t>使用</w:t>
+      </w:r>
+      <w:r>
+        <w:rPr>
+          <w:rFonts w:hint="eastAsia"/>
+        </w:rPr>
+        <w:t>git reset HEAD</w:t>
+      </w:r>
+      <w:r>
+        <w:t xml:space="preserve"> FILE</w:t>
+      </w:r>
+      <w:r>
+        <w:rPr>
+          <w:rFonts w:hint="eastAsia"/>
+        </w:rPr>
+        <w:t>撤销</w:t>
+      </w:r>
+      <w:r>
+        <w:t>暂存区的修改，放弃</w:t>
+      </w:r>
+      <w:r>
+        <w:rPr>
+          <w:rFonts w:hint="eastAsia"/>
+        </w:rPr>
+        <w:t>本次</w:t>
+      </w:r>
+      <w:r>
+        <w:rPr>
+          <w:rFonts w:hint="eastAsia"/>
+        </w:rPr>
+        <w:t>commit</w:t>
+      </w:r>
+    </w:p>
+    <w:p>
+      <w:pPr>
+        <w:pStyle w:val="a3"/>
         <w:ind w:left="720" w:firstLineChars="0" w:firstLine="0"/>
         <w:jc w:val="center"/>
       </w:pPr>
@@ -2663,12 +2396,11 @@
         <w:rPr>
           <w:noProof/>
         </w:rPr>
-        <w:lastRenderedPageBreak/>
         <w:drawing>
-          <wp:inline distT="0" distB="0" distL="0" distR="0" wp14:anchorId="1E2067F1" wp14:editId="7367C6BE">
-            <wp:extent cx="3609975" cy="1228725"/>
-            <wp:effectExtent l="0" t="0" r="9525" b="9525"/>
-            <wp:docPr id="8" name="图片 8"/>
+          <wp:inline distT="0" distB="0" distL="0" distR="0" wp14:anchorId="28E45B1B" wp14:editId="08572646">
+            <wp:extent cx="4210050" cy="457200"/>
+            <wp:effectExtent l="0" t="0" r="0" b="0"/>
+            <wp:docPr id="11" name="图片 11"/>
             <wp:cNvGraphicFramePr>
               <a:graphicFrameLocks xmlns:a="http://schemas.openxmlformats.org/drawingml/2006/main" noChangeAspect="1"/>
             </wp:cNvGraphicFramePr>
@@ -2688,7 +2420,7 @@
                   <pic:spPr>
                     <a:xfrm>
                       <a:off x="0" y="0"/>
-                      <a:ext cx="3609975" cy="1228725"/>
+                      <a:ext cx="4210050" cy="457200"/>
                     </a:xfrm>
                     <a:prstGeom prst="rect">
                       <a:avLst/>
@@ -2703,57 +2435,31 @@
     </w:p>
     <w:p>
       <w:pPr>
-        <w:pStyle w:val="a0"/>
+        <w:pStyle w:val="a3"/>
         <w:ind w:left="720" w:firstLineChars="0" w:firstLine="0"/>
       </w:pPr>
       <w:r>
         <w:rPr>
           <w:rFonts w:hint="eastAsia"/>
         </w:rPr>
-        <w:t>使用</w:t>
-      </w:r>
-      <w:proofErr w:type="spellStart"/>
-      <w:r>
-        <w:rPr>
-          <w:rFonts w:hint="eastAsia"/>
-        </w:rPr>
-        <w:t>git</w:t>
-      </w:r>
-      <w:proofErr w:type="spellEnd"/>
-      <w:r>
-        <w:rPr>
-          <w:rFonts w:hint="eastAsia"/>
-        </w:rPr>
-        <w:t xml:space="preserve"> reset HEAD</w:t>
-      </w:r>
-      <w:r>
-        <w:t xml:space="preserve"> FILE</w:t>
-      </w:r>
-      <w:r>
-        <w:rPr>
-          <w:rFonts w:hint="eastAsia"/>
-        </w:rPr>
-        <w:t>撤销</w:t>
-      </w:r>
-      <w:r>
-        <w:t>暂存区的修改，放弃</w:t>
-      </w:r>
-      <w:r>
-        <w:rPr>
-          <w:rFonts w:hint="eastAsia"/>
-        </w:rPr>
-        <w:t>本次</w:t>
-      </w:r>
-      <w:r>
-        <w:rPr>
-          <w:rFonts w:hint="eastAsia"/>
-        </w:rPr>
-        <w:t>commit</w:t>
-      </w:r>
-    </w:p>
-    <w:p>
-      <w:pPr>
-        <w:pStyle w:val="a0"/>
+        <w:t>此时</w:t>
+      </w:r>
+      <w:r>
+        <w:t>发现</w:t>
+      </w:r>
+      <w:r>
+        <w:rPr>
+          <w:rFonts w:hint="eastAsia"/>
+        </w:rPr>
+        <w:t>只有</w:t>
+      </w:r>
+      <w:r>
+        <w:t>工作区的内容被修改</w:t>
+      </w:r>
+    </w:p>
+    <w:p>
+      <w:pPr>
+        <w:pStyle w:val="a3"/>
         <w:ind w:left="720" w:firstLineChars="0" w:firstLine="0"/>
         <w:jc w:val="center"/>
       </w:pPr>
@@ -2762,10 +2468,10 @@
           <w:noProof/>
         </w:rPr>
         <w:drawing>
-          <wp:inline distT="0" distB="0" distL="0" distR="0" wp14:anchorId="28E45B1B" wp14:editId="08572646">
-            <wp:extent cx="4210050" cy="457200"/>
+          <wp:inline distT="0" distB="0" distL="0" distR="0" wp14:anchorId="392F83E9" wp14:editId="1B691CA8">
+            <wp:extent cx="4630521" cy="976724"/>
             <wp:effectExtent l="0" t="0" r="0" b="0"/>
-            <wp:docPr id="11" name="图片 11"/>
+            <wp:docPr id="18" name="图片 18"/>
             <wp:cNvGraphicFramePr>
               <a:graphicFrameLocks xmlns:a="http://schemas.openxmlformats.org/drawingml/2006/main" noChangeAspect="1"/>
             </wp:cNvGraphicFramePr>
@@ -2785,7 +2491,7 @@
                   <pic:spPr>
                     <a:xfrm>
                       <a:off x="0" y="0"/>
-                      <a:ext cx="4210050" cy="457200"/>
+                      <a:ext cx="4644157" cy="979600"/>
                     </a:xfrm>
                     <a:prstGeom prst="rect">
                       <a:avLst/>
@@ -2800,31 +2506,34 @@
     </w:p>
     <w:p>
       <w:pPr>
-        <w:pStyle w:val="a0"/>
+        <w:pStyle w:val="a3"/>
         <w:ind w:left="720" w:firstLineChars="0" w:firstLine="0"/>
       </w:pPr>
       <w:r>
         <w:rPr>
           <w:rFonts w:hint="eastAsia"/>
         </w:rPr>
-        <w:t>此时</w:t>
-      </w:r>
-      <w:r>
-        <w:t>发现</w:t>
-      </w:r>
-      <w:r>
-        <w:rPr>
-          <w:rFonts w:hint="eastAsia"/>
-        </w:rPr>
-        <w:t>只有</w:t>
-      </w:r>
-      <w:r>
-        <w:t>工作区的内容被修改</w:t>
-      </w:r>
-    </w:p>
-    <w:p>
-      <w:pPr>
-        <w:pStyle w:val="a0"/>
+        <w:t>执行</w:t>
+      </w:r>
+      <w:r>
+        <w:rPr>
+          <w:rFonts w:hint="eastAsia"/>
+        </w:rPr>
+        <w:t>git checkout</w:t>
+      </w:r>
+      <w:r>
+        <w:rPr>
+          <w:rFonts w:hint="eastAsia"/>
+        </w:rPr>
+        <w:t>后发现，和分支</w:t>
+      </w:r>
+      <w:r>
+        <w:t>内容已经同步</w:t>
+      </w:r>
+    </w:p>
+    <w:p>
+      <w:pPr>
+        <w:pStyle w:val="a3"/>
         <w:ind w:left="720" w:firstLineChars="0" w:firstLine="0"/>
         <w:jc w:val="center"/>
       </w:pPr>
@@ -2833,10 +2542,10 @@
           <w:noProof/>
         </w:rPr>
         <w:drawing>
-          <wp:inline distT="0" distB="0" distL="0" distR="0" wp14:anchorId="392F83E9" wp14:editId="1B691CA8">
-            <wp:extent cx="4630521" cy="976724"/>
-            <wp:effectExtent l="0" t="0" r="0" b="0"/>
-            <wp:docPr id="18" name="图片 18"/>
+          <wp:inline distT="0" distB="0" distL="0" distR="0" wp14:anchorId="61D913DF" wp14:editId="17A0E85C">
+            <wp:extent cx="4029075" cy="762000"/>
+            <wp:effectExtent l="0" t="0" r="9525" b="0"/>
+            <wp:docPr id="19" name="图片 19"/>
             <wp:cNvGraphicFramePr>
               <a:graphicFrameLocks xmlns:a="http://schemas.openxmlformats.org/drawingml/2006/main" noChangeAspect="1"/>
             </wp:cNvGraphicFramePr>
@@ -2856,7 +2565,7 @@
                   <pic:spPr>
                     <a:xfrm>
                       <a:off x="0" y="0"/>
-                      <a:ext cx="4644157" cy="979600"/>
+                      <a:ext cx="4029075" cy="762000"/>
                     </a:xfrm>
                     <a:prstGeom prst="rect">
                       <a:avLst/>
@@ -2871,42 +2580,120 @@
     </w:p>
     <w:p>
       <w:pPr>
-        <w:pStyle w:val="a0"/>
+        <w:pStyle w:val="a3"/>
+        <w:numPr>
+          <w:ilvl w:val="0"/>
+          <w:numId w:val="1"/>
+        </w:numPr>
+        <w:ind w:firstLineChars="0"/>
+      </w:pPr>
+      <w:r>
+        <w:t>Git</w:t>
+      </w:r>
+      <w:r>
+        <w:t>版本控制</w:t>
+      </w:r>
+    </w:p>
+    <w:p>
+      <w:pPr>
+        <w:pStyle w:val="a3"/>
+        <w:numPr>
+          <w:ilvl w:val="0"/>
+          <w:numId w:val="3"/>
+        </w:numPr>
+        <w:ind w:firstLineChars="0"/>
+      </w:pPr>
+      <w:r>
+        <w:rPr>
+          <w:rFonts w:hint="eastAsia"/>
+        </w:rPr>
+        <w:t>回退至历史</w:t>
+      </w:r>
+      <w:r>
+        <w:t>某一版本</w:t>
+      </w:r>
+    </w:p>
+    <w:p>
+      <w:pPr>
+        <w:pStyle w:val="a3"/>
         <w:ind w:left="720" w:firstLineChars="0" w:firstLine="0"/>
       </w:pPr>
       <w:r>
-        <w:rPr>
-          <w:rFonts w:hint="eastAsia"/>
-        </w:rPr>
-        <w:t>执行</w:t>
-      </w:r>
-      <w:proofErr w:type="spellStart"/>
-      <w:r>
-        <w:rPr>
-          <w:rFonts w:hint="eastAsia"/>
-        </w:rPr>
-        <w:t>git</w:t>
-      </w:r>
-      <w:proofErr w:type="spellEnd"/>
-      <w:r>
-        <w:rPr>
-          <w:rFonts w:hint="eastAsia"/>
-        </w:rPr>
-        <w:t xml:space="preserve"> checkout</w:t>
-      </w:r>
-      <w:r>
-        <w:rPr>
-          <w:rFonts w:hint="eastAsia"/>
-        </w:rPr>
-        <w:t>后发现，和分支</w:t>
-      </w:r>
-      <w:r>
-        <w:t>内容已经同步</w:t>
-      </w:r>
-    </w:p>
-    <w:p>
-      <w:pPr>
-        <w:pStyle w:val="a0"/>
+        <w:t>g</w:t>
+      </w:r>
+      <w:r>
+        <w:rPr>
+          <w:rFonts w:hint="eastAsia"/>
+        </w:rPr>
+        <w:t xml:space="preserve">it </w:t>
+      </w:r>
+      <w:r>
+        <w:t>log</w:t>
+      </w:r>
+      <w:r>
+        <w:rPr>
+          <w:rFonts w:hint="eastAsia"/>
+        </w:rPr>
+        <w:t>可以</w:t>
+      </w:r>
+      <w:r>
+        <w:t>查到</w:t>
+      </w:r>
+      <w:r>
+        <w:rPr>
+          <w:rFonts w:hint="eastAsia"/>
+        </w:rPr>
+        <w:t>所有</w:t>
+      </w:r>
+      <w:r>
+        <w:t>历史提交记录</w:t>
+      </w:r>
+      <w:r>
+        <w:rPr>
+          <w:rFonts w:hint="eastAsia"/>
+        </w:rPr>
+        <w:t>（根据</w:t>
+      </w:r>
+      <w:r>
+        <w:rPr>
+          <w:rFonts w:hint="eastAsia"/>
+        </w:rPr>
+        <w:t>commit</w:t>
+      </w:r>
+      <w:r>
+        <w:rPr>
+          <w:rFonts w:hint="eastAsia"/>
+        </w:rPr>
+        <w:t>内容</w:t>
+      </w:r>
+      <w:r>
+        <w:t>可以对每个版本有个大致的了解，所以</w:t>
+      </w:r>
+      <w:r>
+        <w:rPr>
+          <w:rFonts w:hint="eastAsia"/>
+        </w:rPr>
+        <w:t>commit</w:t>
+      </w:r>
+      <w:r>
+        <w:rPr>
+          <w:rFonts w:hint="eastAsia"/>
+        </w:rPr>
+        <w:t>内容</w:t>
+      </w:r>
+      <w:r>
+        <w:t>很重要，不要乱填</w:t>
+      </w:r>
+      <w:r>
+        <w:rPr>
+          <w:rFonts w:hint="eastAsia"/>
+        </w:rPr>
+        <w:t>）</w:t>
+      </w:r>
+    </w:p>
+    <w:p>
+      <w:pPr>
+        <w:pStyle w:val="a3"/>
         <w:ind w:left="720" w:firstLineChars="0" w:firstLine="0"/>
         <w:jc w:val="center"/>
       </w:pPr>
@@ -2915,10 +2702,10 @@
           <w:noProof/>
         </w:rPr>
         <w:drawing>
-          <wp:inline distT="0" distB="0" distL="0" distR="0" wp14:anchorId="61D913DF" wp14:editId="17A0E85C">
-            <wp:extent cx="4029075" cy="762000"/>
-            <wp:effectExtent l="0" t="0" r="9525" b="0"/>
-            <wp:docPr id="19" name="图片 19"/>
+          <wp:inline distT="0" distB="0" distL="0" distR="0" wp14:anchorId="6E1B6772" wp14:editId="1F8A0342">
+            <wp:extent cx="3648075" cy="2600325"/>
+            <wp:effectExtent l="0" t="0" r="9525" b="9525"/>
+            <wp:docPr id="13" name="图片 13"/>
             <wp:cNvGraphicFramePr>
               <a:graphicFrameLocks xmlns:a="http://schemas.openxmlformats.org/drawingml/2006/main" noChangeAspect="1"/>
             </wp:cNvGraphicFramePr>
@@ -2938,7 +2725,7 @@
                   <pic:spPr>
                     <a:xfrm>
                       <a:off x="0" y="0"/>
-                      <a:ext cx="4029075" cy="762000"/>
+                      <a:ext cx="3648075" cy="2600325"/>
                     </a:xfrm>
                     <a:prstGeom prst="rect">
                       <a:avLst/>
@@ -2953,84 +2740,41 @@
     </w:p>
     <w:p>
       <w:pPr>
-        <w:pStyle w:val="1"/>
-      </w:pPr>
-      <w:proofErr w:type="spellStart"/>
-      <w:r>
-        <w:t>Git</w:t>
-      </w:r>
-      <w:proofErr w:type="spellEnd"/>
-      <w:r>
-        <w:t>版本控制</w:t>
-      </w:r>
-    </w:p>
-    <w:p>
-      <w:pPr>
-        <w:pStyle w:val="a0"/>
-        <w:numPr>
-          <w:ilvl w:val="0"/>
-          <w:numId w:val="3"/>
-        </w:numPr>
-        <w:ind w:firstLineChars="0"/>
-      </w:pPr>
-      <w:r>
-        <w:rPr>
-          <w:rFonts w:hint="eastAsia"/>
-        </w:rPr>
-        <w:t>回退至历史</w:t>
-      </w:r>
-      <w:r>
-        <w:t>某一版本</w:t>
-      </w:r>
-    </w:p>
-    <w:p>
-      <w:pPr>
-        <w:pStyle w:val="a0"/>
+        <w:pStyle w:val="a3"/>
         <w:ind w:left="720" w:firstLineChars="0" w:firstLine="0"/>
       </w:pPr>
-      <w:proofErr w:type="spellStart"/>
-      <w:r>
-        <w:t>g</w:t>
-      </w:r>
-      <w:r>
-        <w:rPr>
-          <w:rFonts w:hint="eastAsia"/>
-        </w:rPr>
-        <w:t>it</w:t>
-      </w:r>
-      <w:proofErr w:type="spellEnd"/>
-      <w:r>
-        <w:rPr>
-          <w:rFonts w:hint="eastAsia"/>
-        </w:rPr>
+      <w:r>
+        <w:rPr>
+          <w:rFonts w:hint="eastAsia"/>
+        </w:rPr>
+        <w:t>同时</w:t>
+      </w:r>
+      <w:r>
+        <w:t>可以使用</w:t>
+      </w:r>
+      <w:r>
+        <w:rPr>
+          <w:rFonts w:hint="eastAsia"/>
+        </w:rPr>
+        <w:t>git show</w:t>
+      </w:r>
+      <w:r>
         <w:t xml:space="preserve"> </w:t>
       </w:r>
       <w:r>
-        <w:t>log</w:t>
-      </w:r>
-      <w:r>
-        <w:rPr>
-          <w:rFonts w:hint="eastAsia"/>
-        </w:rPr>
-        <w:t>可以</w:t>
-      </w:r>
-      <w:r>
-        <w:t>查到</w:t>
-      </w:r>
-      <w:r>
-        <w:rPr>
-          <w:rFonts w:hint="eastAsia"/>
-        </w:rPr>
-        <w:t>所有</w:t>
-      </w:r>
-      <w:r>
-        <w:t>历史提交记录</w:t>
-      </w:r>
-      <w:r>
-        <w:rPr>
-          <w:rFonts w:hint="eastAsia"/>
-        </w:rPr>
-        <w:t>（根据</w:t>
+        <w:t>COMMIT</w:t>
+      </w:r>
+      <w:r>
+        <w:rPr>
+          <w:rFonts w:hint="eastAsia"/>
+        </w:rPr>
+        <w:t>_ID</w:t>
+      </w:r>
+      <w:r>
+        <w:rPr>
+          <w:rFonts w:hint="eastAsia"/>
+        </w:rPr>
+        <w:t>查看某次</w:t>
       </w:r>
       <w:r>
         <w:rPr>
@@ -3042,36 +2786,15 @@
         <w:rPr>
           <w:rFonts w:hint="eastAsia"/>
         </w:rPr>
-        <w:t>内容</w:t>
-      </w:r>
-      <w:r>
-        <w:t>可以对每个版本有个大致的了解，所以</w:t>
-      </w:r>
-      <w:r>
-        <w:rPr>
-          <w:rFonts w:hint="eastAsia"/>
-        </w:rPr>
-        <w:t>commit</w:t>
-      </w:r>
-      <w:r>
-        <w:rPr>
-          <w:rFonts w:hint="eastAsia"/>
-        </w:rPr>
-        <w:t>内容</w:t>
-      </w:r>
-      <w:r>
-        <w:t>很重要，不要乱填</w:t>
-      </w:r>
-      <w:r>
-        <w:rPr>
-          <w:rFonts w:hint="eastAsia"/>
-        </w:rPr>
-        <w:t>）</w:t>
-      </w:r>
-    </w:p>
-    <w:p>
-      <w:pPr>
-        <w:pStyle w:val="a0"/>
+        <w:t>的</w:t>
+      </w:r>
+      <w:r>
+        <w:t>具体修改</w:t>
+      </w:r>
+    </w:p>
+    <w:p>
+      <w:pPr>
+        <w:pStyle w:val="a3"/>
         <w:ind w:left="720" w:firstLineChars="0" w:firstLine="0"/>
         <w:jc w:val="center"/>
       </w:pPr>
@@ -3079,11 +2802,12 @@
         <w:rPr>
           <w:noProof/>
         </w:rPr>
+        <w:lastRenderedPageBreak/>
         <w:drawing>
-          <wp:inline distT="0" distB="0" distL="0" distR="0" wp14:anchorId="6E1B6772" wp14:editId="1F8A0342">
-            <wp:extent cx="3648075" cy="2600325"/>
-            <wp:effectExtent l="0" t="0" r="9525" b="9525"/>
-            <wp:docPr id="13" name="图片 13"/>
+          <wp:inline distT="0" distB="0" distL="0" distR="0" wp14:anchorId="47DA816F" wp14:editId="281F2DD9">
+            <wp:extent cx="4667097" cy="3111211"/>
+            <wp:effectExtent l="0" t="0" r="635" b="0"/>
+            <wp:docPr id="14" name="图片 14"/>
             <wp:cNvGraphicFramePr>
               <a:graphicFrameLocks xmlns:a="http://schemas.openxmlformats.org/drawingml/2006/main" noChangeAspect="1"/>
             </wp:cNvGraphicFramePr>
@@ -3103,7 +2827,7 @@
                   <pic:spPr>
                     <a:xfrm>
                       <a:off x="0" y="0"/>
-                      <a:ext cx="3648075" cy="2600325"/>
+                      <a:ext cx="4669247" cy="3112644"/>
                     </a:xfrm>
                     <a:prstGeom prst="rect">
                       <a:avLst/>
@@ -3118,37 +2842,44 @@
     </w:p>
     <w:p>
       <w:pPr>
-        <w:pStyle w:val="a0"/>
+        <w:pStyle w:val="a3"/>
         <w:ind w:left="720" w:firstLineChars="0" w:firstLine="0"/>
       </w:pPr>
       <w:r>
         <w:rPr>
           <w:rFonts w:hint="eastAsia"/>
         </w:rPr>
-        <w:t>同时</w:t>
-      </w:r>
-      <w:r>
-        <w:t>可以使用</w:t>
-      </w:r>
-      <w:proofErr w:type="spellStart"/>
-      <w:r>
-        <w:rPr>
-          <w:rFonts w:hint="eastAsia"/>
-        </w:rPr>
-        <w:t>git</w:t>
-      </w:r>
-      <w:proofErr w:type="spellEnd"/>
-      <w:r>
-        <w:rPr>
-          <w:rFonts w:hint="eastAsia"/>
-        </w:rPr>
-        <w:t xml:space="preserve"> show</w:t>
-      </w:r>
-      <w:r>
-        <w:t xml:space="preserve"> </w:t>
-      </w:r>
-      <w:r>
-        <w:t>COMMIT</w:t>
+        <w:t>如果</w:t>
+      </w:r>
+      <w:r>
+        <w:t>确定了对应版本的</w:t>
+      </w:r>
+      <w:r>
+        <w:rPr>
+          <w:rFonts w:hint="eastAsia"/>
+        </w:rPr>
+        <w:t>commit_id</w:t>
+      </w:r>
+      <w:r>
+        <w:rPr>
+          <w:rFonts w:hint="eastAsia"/>
+        </w:rPr>
+        <w:t>，</w:t>
+      </w:r>
+      <w:r>
+        <w:t>则可以使用</w:t>
+      </w:r>
+      <w:r>
+        <w:t xml:space="preserve">git reset </w:t>
+      </w:r>
+      <w:r>
+        <w:t>–</w:t>
+      </w:r>
+      <w:r>
+        <w:t>hard</w:t>
+      </w:r>
+      <w:r>
+        <w:t xml:space="preserve"> COMMIT</w:t>
       </w:r>
       <w:r>
         <w:rPr>
@@ -3160,40 +2891,56 @@
         <w:rPr>
           <w:rFonts w:hint="eastAsia"/>
         </w:rPr>
-        <w:t>查看某次</w:t>
-      </w:r>
-      <w:r>
-        <w:rPr>
-          <w:rFonts w:hint="eastAsia"/>
-        </w:rPr>
-        <w:t>commit</w:t>
-      </w:r>
-      <w:r>
-        <w:rPr>
-          <w:rFonts w:hint="eastAsia"/>
-        </w:rPr>
-        <w:t>的</w:t>
-      </w:r>
-      <w:r>
-        <w:t>具体修改</w:t>
-      </w:r>
-    </w:p>
-    <w:p>
-      <w:pPr>
-        <w:pStyle w:val="a0"/>
+        <w:t>回退</w:t>
+      </w:r>
+      <w:r>
+        <w:t>至某一版本</w:t>
+      </w:r>
+      <w:r>
+        <w:rPr>
+          <w:rFonts w:hint="eastAsia"/>
+        </w:rPr>
+        <w:t>，</w:t>
+      </w:r>
+      <w:r>
+        <w:t>最后</w:t>
+      </w:r>
+      <w:r>
+        <w:rPr>
+          <w:rFonts w:hint="eastAsia"/>
+        </w:rPr>
+        <w:t>再</w:t>
+      </w:r>
+      <w:r>
+        <w:rPr>
+          <w:rFonts w:hint="eastAsia"/>
+        </w:rPr>
+        <w:t>git fetch origin</w:t>
+      </w:r>
+      <w:r>
+        <w:t>更新一下</w:t>
+      </w:r>
+      <w:r>
+        <w:rPr>
+          <w:rFonts w:hint="eastAsia"/>
+        </w:rPr>
+        <w:t>。</w:t>
+      </w:r>
+    </w:p>
+    <w:p>
+      <w:pPr>
+        <w:pStyle w:val="a3"/>
         <w:ind w:left="720" w:firstLineChars="0" w:firstLine="0"/>
-        <w:jc w:val="center"/>
       </w:pPr>
       <w:r>
         <w:rPr>
           <w:noProof/>
         </w:rPr>
-        <w:lastRenderedPageBreak/>
         <w:drawing>
-          <wp:inline distT="0" distB="0" distL="0" distR="0" wp14:anchorId="47DA816F" wp14:editId="281F2DD9">
-            <wp:extent cx="4667097" cy="3111211"/>
-            <wp:effectExtent l="0" t="0" r="635" b="0"/>
-            <wp:docPr id="14" name="图片 14"/>
+          <wp:inline distT="0" distB="0" distL="0" distR="0" wp14:anchorId="43D89A27" wp14:editId="6AEF3C73">
+            <wp:extent cx="4923129" cy="209230"/>
+            <wp:effectExtent l="0" t="0" r="0" b="635"/>
+            <wp:docPr id="12" name="图片 12"/>
             <wp:cNvGraphicFramePr>
               <a:graphicFrameLocks xmlns:a="http://schemas.openxmlformats.org/drawingml/2006/main" noChangeAspect="1"/>
             </wp:cNvGraphicFramePr>
@@ -3213,7 +2960,7 @@
                   <pic:spPr>
                     <a:xfrm>
                       <a:off x="0" y="0"/>
-                      <a:ext cx="4669247" cy="3112644"/>
+                      <a:ext cx="4978649" cy="211590"/>
                     </a:xfrm>
                     <a:prstGeom prst="rect">
                       <a:avLst/>
@@ -3228,7 +2975,26 @@
     </w:p>
     <w:p>
       <w:pPr>
-        <w:pStyle w:val="a0"/>
+        <w:pStyle w:val="a3"/>
+        <w:numPr>
+          <w:ilvl w:val="0"/>
+          <w:numId w:val="3"/>
+        </w:numPr>
+        <w:ind w:firstLineChars="0"/>
+      </w:pPr>
+      <w:r>
+        <w:rPr>
+          <w:rFonts w:hint="eastAsia"/>
+        </w:rPr>
+        <w:t>撤销</w:t>
+      </w:r>
+      <w:r>
+        <w:t>回退版本</w:t>
+      </w:r>
+    </w:p>
+    <w:p>
+      <w:pPr>
+        <w:pStyle w:val="a3"/>
         <w:ind w:left="720" w:firstLineChars="0" w:firstLine="0"/>
       </w:pPr>
       <w:r>
@@ -3238,16 +3004,74 @@
         <w:t>如果</w:t>
       </w:r>
       <w:r>
-        <w:t>确定了对应版本的</w:t>
-      </w:r>
-      <w:proofErr w:type="spellStart"/>
-      <w:r>
-        <w:rPr>
-          <w:rFonts w:hint="eastAsia"/>
-        </w:rPr>
-        <w:t>commit_id</w:t>
-      </w:r>
-      <w:proofErr w:type="spellEnd"/>
+        <w:t>回退版本</w:t>
+      </w:r>
+      <w:r>
+        <w:rPr>
+          <w:rFonts w:hint="eastAsia"/>
+        </w:rPr>
+        <w:t>并关机</w:t>
+      </w:r>
+      <w:r>
+        <w:t>后发现回退错了，</w:t>
+      </w:r>
+      <w:r>
+        <w:rPr>
+          <w:rFonts w:hint="eastAsia"/>
+        </w:rPr>
+        <w:t>还可以</w:t>
+      </w:r>
+      <w:r>
+        <w:t>再回退会最</w:t>
+      </w:r>
+      <w:r>
+        <w:rPr>
+          <w:rFonts w:hint="eastAsia"/>
+        </w:rPr>
+        <w:t>开始</w:t>
+      </w:r>
+      <w:r>
+        <w:t>的版本，</w:t>
+      </w:r>
+      <w:r>
+        <w:rPr>
+          <w:rFonts w:hint="eastAsia"/>
+        </w:rPr>
+        <w:t>使用</w:t>
+      </w:r>
+      <w:r>
+        <w:rPr>
+          <w:rFonts w:hint="eastAsia"/>
+        </w:rPr>
+        <w:t>git reflog</w:t>
+      </w:r>
+      <w:r>
+        <w:rPr>
+          <w:rFonts w:hint="eastAsia"/>
+        </w:rPr>
+        <w:t>可以查看</w:t>
+      </w:r>
+      <w:r>
+        <w:rPr>
+          <w:rFonts w:hint="eastAsia"/>
+        </w:rPr>
+        <w:t>git</w:t>
+      </w:r>
+      <w:r>
+        <w:rPr>
+          <w:rFonts w:hint="eastAsia"/>
+        </w:rPr>
+        <w:t>历史</w:t>
+      </w:r>
+      <w:r>
+        <w:t>命令，找到对应的</w:t>
+      </w:r>
+      <w:r>
+        <w:rPr>
+          <w:rFonts w:hint="eastAsia"/>
+        </w:rPr>
+        <w:t>COMMIT_ID</w:t>
+      </w:r>
       <w:r>
         <w:rPr>
           <w:rFonts w:hint="eastAsia"/>
@@ -3255,30 +3079,16 @@
         <w:t>，</w:t>
       </w:r>
       <w:r>
-        <w:t>则可以使用</w:t>
-      </w:r>
-      <w:proofErr w:type="spellStart"/>
-      <w:r>
-        <w:t>git</w:t>
-      </w:r>
-      <w:proofErr w:type="spellEnd"/>
-      <w:r>
-        <w:t xml:space="preserve"> reset </w:t>
-      </w:r>
-      <w:r>
-        <w:t>–</w:t>
-      </w:r>
-      <w:r>
-        <w:t>hard</w:t>
-      </w:r>
-      <w:r>
-        <w:t xml:space="preserve"> COMMIT</w:t>
-      </w:r>
-      <w:r>
-        <w:rPr>
-          <w:rFonts w:hint="eastAsia"/>
-        </w:rPr>
-        <w:t>_ID</w:t>
+        <w:t>再</w:t>
+      </w:r>
+      <w:r>
+        <w:rPr>
+          <w:rFonts w:hint="eastAsia"/>
+        </w:rPr>
+        <w:t xml:space="preserve">git </w:t>
+      </w:r>
+      <w:r>
+        <w:t>reset</w:t>
       </w:r>
       <w:r>
         <w:rPr>
@@ -3287,39 +3097,7 @@
         <w:t>回退</w:t>
       </w:r>
       <w:r>
-        <w:t>至某一版本</w:t>
-      </w:r>
-      <w:r>
-        <w:rPr>
-          <w:rFonts w:hint="eastAsia"/>
-        </w:rPr>
-        <w:t>，</w:t>
-      </w:r>
-      <w:r>
-        <w:t>最后</w:t>
-      </w:r>
-      <w:r>
-        <w:rPr>
-          <w:rFonts w:hint="eastAsia"/>
-        </w:rPr>
-        <w:t>再</w:t>
-      </w:r>
-      <w:proofErr w:type="spellStart"/>
-      <w:r>
-        <w:rPr>
-          <w:rFonts w:hint="eastAsia"/>
-        </w:rPr>
-        <w:t>git</w:t>
-      </w:r>
-      <w:proofErr w:type="spellEnd"/>
-      <w:r>
-        <w:rPr>
-          <w:rFonts w:hint="eastAsia"/>
-        </w:rPr>
-        <w:t xml:space="preserve"> fetch origin</w:t>
-      </w:r>
-      <w:r>
-        <w:t>更新一下</w:t>
+        <w:t>即可</w:t>
       </w:r>
       <w:r>
         <w:rPr>
@@ -3330,18 +3108,19 @@
     </w:p>
     <w:p>
       <w:pPr>
-        <w:pStyle w:val="a0"/>
+        <w:pStyle w:val="a3"/>
         <w:ind w:left="720" w:firstLineChars="0" w:firstLine="0"/>
+        <w:jc w:val="center"/>
       </w:pPr>
       <w:r>
         <w:rPr>
           <w:noProof/>
         </w:rPr>
         <w:drawing>
-          <wp:inline distT="0" distB="0" distL="0" distR="0" wp14:anchorId="43D89A27" wp14:editId="6AEF3C73">
-            <wp:extent cx="4923129" cy="209230"/>
-            <wp:effectExtent l="0" t="0" r="0" b="635"/>
-            <wp:docPr id="12" name="图片 12"/>
+          <wp:inline distT="0" distB="0" distL="0" distR="0" wp14:anchorId="28D82D88" wp14:editId="2EE70BCD">
+            <wp:extent cx="4798771" cy="1968964"/>
+            <wp:effectExtent l="0" t="0" r="1905" b="0"/>
+            <wp:docPr id="15" name="图片 15"/>
             <wp:cNvGraphicFramePr>
               <a:graphicFrameLocks xmlns:a="http://schemas.openxmlformats.org/drawingml/2006/main" noChangeAspect="1"/>
             </wp:cNvGraphicFramePr>
@@ -3361,7 +3140,7 @@
                   <pic:spPr>
                     <a:xfrm>
                       <a:off x="0" y="0"/>
-                      <a:ext cx="4978649" cy="211590"/>
+                      <a:ext cx="4808071" cy="1972780"/>
                     </a:xfrm>
                     <a:prstGeom prst="rect">
                       <a:avLst/>
@@ -3376,178 +3155,18 @@
     </w:p>
     <w:p>
       <w:pPr>
-        <w:pStyle w:val="a0"/>
-        <w:numPr>
-          <w:ilvl w:val="0"/>
-          <w:numId w:val="3"/>
-        </w:numPr>
-        <w:ind w:firstLineChars="0"/>
-      </w:pPr>
-      <w:r>
-        <w:rPr>
-          <w:rFonts w:hint="eastAsia"/>
-        </w:rPr>
-        <w:t>撤销</w:t>
-      </w:r>
-      <w:r>
-        <w:t>回退版本</w:t>
-      </w:r>
-    </w:p>
-    <w:p>
-      <w:pPr>
-        <w:pStyle w:val="a0"/>
+        <w:pStyle w:val="a3"/>
         <w:ind w:left="720" w:firstLineChars="0" w:firstLine="0"/>
       </w:pPr>
       <w:r>
         <w:rPr>
-          <w:rFonts w:hint="eastAsia"/>
-        </w:rPr>
-        <w:t>如果</w:t>
-      </w:r>
-      <w:r>
-        <w:t>回退版本</w:t>
-      </w:r>
-      <w:r>
-        <w:rPr>
-          <w:rFonts w:hint="eastAsia"/>
-        </w:rPr>
-        <w:t>并关机</w:t>
-      </w:r>
-      <w:r>
-        <w:t>后发现回退错了，</w:t>
-      </w:r>
-      <w:r>
-        <w:rPr>
-          <w:rFonts w:hint="eastAsia"/>
-        </w:rPr>
-        <w:t>还可以</w:t>
-      </w:r>
-      <w:r>
-        <w:t>再回退会最</w:t>
-      </w:r>
-      <w:r>
-        <w:rPr>
-          <w:rFonts w:hint="eastAsia"/>
-        </w:rPr>
-        <w:t>开始</w:t>
-      </w:r>
-      <w:r>
-        <w:t>的版本，</w:t>
-      </w:r>
-      <w:r>
-        <w:rPr>
-          <w:rFonts w:hint="eastAsia"/>
-        </w:rPr>
-        <w:t>使用</w:t>
-      </w:r>
-      <w:proofErr w:type="spellStart"/>
-      <w:r>
-        <w:rPr>
-          <w:rFonts w:hint="eastAsia"/>
-        </w:rPr>
-        <w:t>git</w:t>
-      </w:r>
-      <w:proofErr w:type="spellEnd"/>
-      <w:r>
-        <w:rPr>
-          <w:rFonts w:hint="eastAsia"/>
-        </w:rPr>
-        <w:t xml:space="preserve"> </w:t>
-      </w:r>
-      <w:proofErr w:type="spellStart"/>
-      <w:r>
-        <w:rPr>
-          <w:rFonts w:hint="eastAsia"/>
-        </w:rPr>
-        <w:t>reflog</w:t>
-      </w:r>
-      <w:proofErr w:type="spellEnd"/>
-      <w:r>
-        <w:rPr>
-          <w:rFonts w:hint="eastAsia"/>
-        </w:rPr>
-        <w:t>可以查看</w:t>
-      </w:r>
-      <w:proofErr w:type="spellStart"/>
-      <w:r>
-        <w:rPr>
-          <w:rFonts w:hint="eastAsia"/>
-        </w:rPr>
-        <w:t>git</w:t>
-      </w:r>
-      <w:proofErr w:type="spellEnd"/>
-      <w:r>
-        <w:rPr>
-          <w:rFonts w:hint="eastAsia"/>
-        </w:rPr>
-        <w:t>历史</w:t>
-      </w:r>
-      <w:r>
-        <w:t>命令，找到对应的</w:t>
-      </w:r>
-      <w:r>
-        <w:rPr>
-          <w:rFonts w:hint="eastAsia"/>
-        </w:rPr>
-        <w:t>COMMIT_ID</w:t>
-      </w:r>
-      <w:r>
-        <w:rPr>
-          <w:rFonts w:hint="eastAsia"/>
-        </w:rPr>
-        <w:t>，</w:t>
-      </w:r>
-      <w:r>
-        <w:t>再</w:t>
-      </w:r>
-      <w:proofErr w:type="spellStart"/>
-      <w:r>
-        <w:rPr>
-          <w:rFonts w:hint="eastAsia"/>
-        </w:rPr>
-        <w:t>git</w:t>
-      </w:r>
-      <w:proofErr w:type="spellEnd"/>
-      <w:r>
-        <w:rPr>
-          <w:rFonts w:hint="eastAsia"/>
-        </w:rPr>
-        <w:t xml:space="preserve"> </w:t>
-      </w:r>
-      <w:r>
-        <w:t>reset</w:t>
-      </w:r>
-      <w:r>
-        <w:rPr>
-          <w:rFonts w:hint="eastAsia"/>
-        </w:rPr>
-        <w:t>回退</w:t>
-      </w:r>
-      <w:r>
-        <w:t>即可</w:t>
-      </w:r>
-      <w:r>
-        <w:rPr>
-          <w:rFonts w:hint="eastAsia"/>
-        </w:rPr>
-        <w:t>。</w:t>
-      </w:r>
-    </w:p>
-    <w:p>
-      <w:pPr>
-        <w:pStyle w:val="a0"/>
-        <w:ind w:left="720" w:firstLineChars="0" w:firstLine="0"/>
-        <w:jc w:val="center"/>
-      </w:pPr>
-      <w:r>
-        <w:rPr>
           <w:noProof/>
         </w:rPr>
         <w:drawing>
-          <wp:inline distT="0" distB="0" distL="0" distR="0" wp14:anchorId="28D82D88" wp14:editId="2EE70BCD">
-            <wp:extent cx="4798771" cy="1968964"/>
-            <wp:effectExtent l="0" t="0" r="1905" b="0"/>
-            <wp:docPr id="15" name="图片 15"/>
+          <wp:inline distT="0" distB="0" distL="0" distR="0" wp14:anchorId="04F35598" wp14:editId="67F01632">
+            <wp:extent cx="4834096" cy="460857"/>
+            <wp:effectExtent l="0" t="0" r="0" b="0"/>
+            <wp:docPr id="16" name="图片 16"/>
             <wp:cNvGraphicFramePr>
               <a:graphicFrameLocks xmlns:a="http://schemas.openxmlformats.org/drawingml/2006/main" noChangeAspect="1"/>
             </wp:cNvGraphicFramePr>
@@ -3567,7 +3186,7 @@
                   <pic:spPr>
                     <a:xfrm>
                       <a:off x="0" y="0"/>
-                      <a:ext cx="4808071" cy="1972780"/>
+                      <a:ext cx="4843221" cy="461727"/>
                     </a:xfrm>
                     <a:prstGeom prst="rect">
                       <a:avLst/>
@@ -3582,18 +3201,74 @@
     </w:p>
     <w:p>
       <w:pPr>
-        <w:pStyle w:val="a0"/>
+        <w:pStyle w:val="a3"/>
+        <w:numPr>
+          <w:ilvl w:val="0"/>
+          <w:numId w:val="3"/>
+        </w:numPr>
+        <w:ind w:firstLineChars="0"/>
+      </w:pPr>
+      <w:r>
+        <w:rPr>
+          <w:rFonts w:hint="eastAsia"/>
+        </w:rPr>
+        <w:t>修改</w:t>
+      </w:r>
+      <w:r>
+        <w:t>历史某次提交</w:t>
+      </w:r>
+    </w:p>
+    <w:p>
+      <w:pPr>
+        <w:pStyle w:val="a3"/>
         <w:ind w:left="720" w:firstLineChars="0" w:firstLine="0"/>
       </w:pPr>
       <w:r>
         <w:rPr>
+          <w:rFonts w:hint="eastAsia"/>
+        </w:rPr>
+        <w:t>例如</w:t>
+      </w:r>
+      <w:r>
+        <w:t>需要修改</w:t>
+      </w:r>
+      <w:r>
+        <w:t>vimrc edit</w:t>
+      </w:r>
+      <w:r>
+        <w:rPr>
+          <w:rFonts w:hint="eastAsia"/>
+        </w:rPr>
+        <w:t>的</w:t>
+      </w:r>
+      <w:r>
+        <w:rPr>
+          <w:rFonts w:hint="eastAsia"/>
+        </w:rPr>
+        <w:t>commit</w:t>
+      </w:r>
+      <w:r>
+        <w:rPr>
+          <w:rFonts w:hint="eastAsia"/>
+        </w:rPr>
+        <w:t>信息。</w:t>
+      </w:r>
+    </w:p>
+    <w:p>
+      <w:pPr>
+        <w:pStyle w:val="a3"/>
+        <w:ind w:left="720" w:firstLineChars="0" w:firstLine="0"/>
+        <w:jc w:val="center"/>
+      </w:pPr>
+      <w:r>
+        <w:rPr>
           <w:noProof/>
         </w:rPr>
         <w:drawing>
-          <wp:inline distT="0" distB="0" distL="0" distR="0" wp14:anchorId="04F35598" wp14:editId="67F01632">
-            <wp:extent cx="4834096" cy="460857"/>
+          <wp:inline distT="0" distB="0" distL="0" distR="0" wp14:anchorId="58CBEF22" wp14:editId="32DD3D0F">
+            <wp:extent cx="2400300" cy="990600"/>
             <wp:effectExtent l="0" t="0" r="0" b="0"/>
-            <wp:docPr id="16" name="图片 16"/>
+            <wp:docPr id="22" name="图片 22"/>
             <wp:cNvGraphicFramePr>
               <a:graphicFrameLocks xmlns:a="http://schemas.openxmlformats.org/drawingml/2006/main" noChangeAspect="1"/>
             </wp:cNvGraphicFramePr>
@@ -3613,7 +3288,7 @@
                   <pic:spPr>
                     <a:xfrm>
                       <a:off x="0" y="0"/>
-                      <a:ext cx="4843221" cy="461727"/>
+                      <a:ext cx="2400300" cy="990600"/>
                     </a:xfrm>
                     <a:prstGeom prst="rect">
                       <a:avLst/>
@@ -3628,50 +3303,36 @@
     </w:p>
     <w:p>
       <w:pPr>
-        <w:pStyle w:val="a0"/>
-        <w:numPr>
-          <w:ilvl w:val="0"/>
-          <w:numId w:val="3"/>
-        </w:numPr>
-        <w:ind w:firstLineChars="0"/>
-      </w:pPr>
-      <w:r>
-        <w:rPr>
-          <w:rFonts w:hint="eastAsia"/>
-        </w:rPr>
-        <w:t>修改</w:t>
-      </w:r>
-      <w:r>
-        <w:t>历史某次提交</w:t>
-      </w:r>
-    </w:p>
-    <w:p>
-      <w:pPr>
-        <w:pStyle w:val="a0"/>
+        <w:pStyle w:val="a3"/>
         <w:ind w:left="720" w:firstLineChars="0" w:firstLine="0"/>
       </w:pPr>
       <w:r>
         <w:rPr>
           <w:rFonts w:hint="eastAsia"/>
         </w:rPr>
-        <w:t>例如</w:t>
-      </w:r>
-      <w:r>
-        <w:t>需要修改</w:t>
-      </w:r>
-      <w:proofErr w:type="spellStart"/>
-      <w:r>
-        <w:t>vimrc</w:t>
-      </w:r>
-      <w:proofErr w:type="spellEnd"/>
-      <w:r>
-        <w:t xml:space="preserve"> edit</w:t>
-      </w:r>
-      <w:r>
-        <w:rPr>
-          <w:rFonts w:hint="eastAsia"/>
-        </w:rPr>
-        <w:t>的</w:t>
+        <w:lastRenderedPageBreak/>
+        <w:t>首先</w:t>
+      </w:r>
+      <w:r>
+        <w:rPr>
+          <w:rFonts w:hint="eastAsia"/>
+        </w:rPr>
+        <w:t>rebase</w:t>
+      </w:r>
+      <w:r>
+        <w:rPr>
+          <w:rFonts w:hint="eastAsia"/>
+        </w:rPr>
+        <w:t>到</w:t>
+      </w:r>
+      <w:r>
+        <w:rPr>
+          <w:rFonts w:hint="eastAsia"/>
+        </w:rPr>
+        <w:t>需要</w:t>
+      </w:r>
+      <w:r>
+        <w:t>修改的</w:t>
       </w:r>
       <w:r>
         <w:rPr>
@@ -3683,12 +3344,99 @@
         <w:rPr>
           <w:rFonts w:hint="eastAsia"/>
         </w:rPr>
-        <w:t>信息。</w:t>
-      </w:r>
-    </w:p>
-    <w:p>
-      <w:pPr>
-        <w:pStyle w:val="a0"/>
+        <w:t>前</w:t>
+      </w:r>
+      <w:r>
+        <w:rPr>
+          <w:rFonts w:hint="eastAsia"/>
+        </w:rPr>
+        <w:t>一个</w:t>
+      </w:r>
+      <w:r>
+        <w:rPr>
+          <w:rFonts w:hint="eastAsia"/>
+        </w:rPr>
+        <w:t>commit ID</w:t>
+      </w:r>
+      <w:r>
+        <w:rPr>
+          <w:rFonts w:hint="eastAsia"/>
+        </w:rPr>
+        <w:t>，</w:t>
+      </w:r>
+      <w:r>
+        <w:t>git rebase -</w:t>
+      </w:r>
+      <w:r>
+        <w:t>i 7f04077</w:t>
+      </w:r>
+    </w:p>
+    <w:p>
+      <w:pPr>
+        <w:pStyle w:val="a3"/>
+        <w:ind w:left="720" w:firstLineChars="0" w:firstLine="0"/>
+      </w:pPr>
+      <w:r>
+        <w:rPr>
+          <w:rFonts w:hint="eastAsia"/>
+        </w:rPr>
+        <w:t>其次</w:t>
+      </w:r>
+      <w:r>
+        <w:t>，</w:t>
+      </w:r>
+      <w:r>
+        <w:rPr>
+          <w:rFonts w:hint="eastAsia"/>
+        </w:rPr>
+        <w:t>根据</w:t>
+      </w:r>
+      <w:r>
+        <w:t>提示我们</w:t>
+      </w:r>
+      <w:r>
+        <w:rPr>
+          <w:rFonts w:hint="eastAsia"/>
+        </w:rPr>
+        <w:t>修改对应</w:t>
+      </w:r>
+      <w:r>
+        <w:rPr>
+          <w:rFonts w:hint="eastAsia"/>
+        </w:rPr>
+        <w:t>commit</w:t>
+      </w:r>
+      <w:r>
+        <w:rPr>
+          <w:rFonts w:hint="eastAsia"/>
+        </w:rPr>
+        <w:t>标识</w:t>
+      </w:r>
+      <w:r>
+        <w:t>为</w:t>
+      </w:r>
+      <w:r>
+        <w:rPr>
+          <w:rFonts w:hint="eastAsia"/>
+        </w:rPr>
+        <w:t>e</w:t>
+      </w:r>
+      <w:r>
+        <w:t>dit</w:t>
+      </w:r>
+      <w:r>
+        <w:rPr>
+          <w:rFonts w:hint="eastAsia"/>
+        </w:rPr>
+        <w:t>，</w:t>
+      </w:r>
+      <w:r>
+        <w:t>保存后退出</w:t>
+      </w:r>
+    </w:p>
+    <w:p>
+      <w:pPr>
+        <w:pStyle w:val="a3"/>
         <w:ind w:left="720" w:firstLineChars="0" w:firstLine="0"/>
         <w:jc w:val="center"/>
       </w:pPr>
@@ -3697,10 +3445,10 @@
           <w:noProof/>
         </w:rPr>
         <w:drawing>
-          <wp:inline distT="0" distB="0" distL="0" distR="0" wp14:anchorId="58CBEF22" wp14:editId="32DD3D0F">
-            <wp:extent cx="2400300" cy="990600"/>
-            <wp:effectExtent l="0" t="0" r="0" b="0"/>
-            <wp:docPr id="22" name="图片 22"/>
+          <wp:inline distT="0" distB="0" distL="0" distR="0" wp14:anchorId="32A0C7ED" wp14:editId="7D9CB52C">
+            <wp:extent cx="5095875" cy="3638550"/>
+            <wp:effectExtent l="0" t="0" r="9525" b="0"/>
+            <wp:docPr id="23" name="图片 23"/>
             <wp:cNvGraphicFramePr>
               <a:graphicFrameLocks xmlns:a="http://schemas.openxmlformats.org/drawingml/2006/main" noChangeAspect="1"/>
             </wp:cNvGraphicFramePr>
@@ -3720,7 +3468,7 @@
                   <pic:spPr>
                     <a:xfrm>
                       <a:off x="0" y="0"/>
-                      <a:ext cx="2400300" cy="990600"/>
+                      <a:ext cx="5095875" cy="3638550"/>
                     </a:xfrm>
                     <a:prstGeom prst="rect">
                       <a:avLst/>
@@ -3735,33 +3483,155 @@
     </w:p>
     <w:p>
       <w:pPr>
-        <w:pStyle w:val="a0"/>
+        <w:pStyle w:val="a3"/>
         <w:ind w:left="720" w:firstLineChars="0" w:firstLine="0"/>
       </w:pPr>
       <w:r>
         <w:rPr>
           <w:rFonts w:hint="eastAsia"/>
         </w:rPr>
-        <w:lastRenderedPageBreak/>
-        <w:t>首先</w:t>
-      </w:r>
-      <w:r>
-        <w:rPr>
-          <w:rFonts w:hint="eastAsia"/>
-        </w:rPr>
-        <w:t>rebase</w:t>
-      </w:r>
-      <w:r>
-        <w:rPr>
-          <w:rFonts w:hint="eastAsia"/>
-        </w:rPr>
-        <w:t>到</w:t>
-      </w:r>
-      <w:r>
-        <w:rPr>
-          <w:rFonts w:hint="eastAsia"/>
-        </w:rPr>
-        <w:t>需要</w:t>
+        <w:t>然后我们</w:t>
+      </w:r>
+      <w:r>
+        <w:t>可以修改</w:t>
+      </w:r>
+      <w:r>
+        <w:rPr>
+          <w:rFonts w:hint="eastAsia"/>
+        </w:rPr>
+        <w:t>vimrc</w:t>
+      </w:r>
+      <w:r>
+        <w:rPr>
+          <w:rFonts w:hint="eastAsia"/>
+        </w:rPr>
+        <w:t>或</w:t>
+      </w:r>
+      <w:r>
+        <w:t>其他源文件，修改</w:t>
+      </w:r>
+      <w:r>
+        <w:rPr>
+          <w:rFonts w:hint="eastAsia"/>
+        </w:rPr>
+        <w:t>后</w:t>
+      </w:r>
+      <w:r>
+        <w:rPr>
+          <w:rFonts w:hint="eastAsia"/>
+        </w:rPr>
+        <w:t>git add</w:t>
+      </w:r>
+      <w:r>
+        <w:rPr>
+          <w:rFonts w:hint="eastAsia"/>
+        </w:rPr>
+        <w:t>，之后</w:t>
+      </w:r>
+      <w:r>
+        <w:t>执行</w:t>
+      </w:r>
+      <w:r>
+        <w:rPr>
+          <w:rFonts w:hint="eastAsia"/>
+        </w:rPr>
+        <w:t xml:space="preserve">git </w:t>
+      </w:r>
+      <w:r>
+        <w:t>commit -amend</w:t>
+      </w:r>
+      <w:r>
+        <w:rPr>
+          <w:rFonts w:hint="eastAsia"/>
+        </w:rPr>
+        <w:t>可以</w:t>
+      </w:r>
+      <w:r>
+        <w:t>修改</w:t>
+      </w:r>
+      <w:r>
+        <w:rPr>
+          <w:rFonts w:hint="eastAsia"/>
+        </w:rPr>
+        <w:t>commit</w:t>
+      </w:r>
+      <w:r>
+        <w:rPr>
+          <w:rFonts w:hint="eastAsia"/>
+        </w:rPr>
+        <w:t>信息</w:t>
+      </w:r>
+    </w:p>
+    <w:p>
+      <w:pPr>
+        <w:pStyle w:val="a3"/>
+        <w:ind w:left="720" w:firstLineChars="0" w:firstLine="0"/>
+      </w:pPr>
+      <w:r>
+        <w:rPr>
+          <w:rFonts w:hint="eastAsia"/>
+        </w:rPr>
+        <w:t>最后</w:t>
+      </w:r>
+      <w:r>
+        <w:t>使用</w:t>
+      </w:r>
+      <w:r>
+        <w:t xml:space="preserve">git rebase </w:t>
+      </w:r>
+      <w:r>
+        <w:t>--</w:t>
+      </w:r>
+      <w:r>
+        <w:t>continue</w:t>
+      </w:r>
+      <w:r>
+        <w:rPr>
+          <w:rFonts w:hint="eastAsia"/>
+        </w:rPr>
+        <w:t>恢复</w:t>
+      </w:r>
+      <w:r>
+        <w:t>之后的</w:t>
+      </w:r>
+      <w:r>
+        <w:rPr>
+          <w:rFonts w:hint="eastAsia"/>
+        </w:rPr>
+        <w:t>commit</w:t>
+      </w:r>
+      <w:r>
+        <w:rPr>
+          <w:rFonts w:hint="eastAsia"/>
+        </w:rPr>
+        <w:t>，</w:t>
+      </w:r>
+      <w:r>
+        <w:t>一切就</w:t>
+      </w:r>
+      <w:r>
+        <w:rPr>
+          <w:rFonts w:hint="eastAsia"/>
+        </w:rPr>
+        <w:t>按</w:t>
+      </w:r>
+      <w:r>
+        <w:t>修改意见恢复了</w:t>
+      </w:r>
+      <w:r>
+        <w:rPr>
+          <w:rFonts w:hint="eastAsia"/>
+        </w:rPr>
+        <w:t>，</w:t>
+      </w:r>
+      <w:r>
+        <w:t>可以发现</w:t>
+      </w:r>
+      <w:r>
+        <w:rPr>
+          <w:rFonts w:hint="eastAsia"/>
+        </w:rPr>
+        <w:t>从</w:t>
       </w:r>
       <w:r>
         <w:t>修改的</w:t>
@@ -3776,66 +3646,10 @@
         <w:rPr>
           <w:rFonts w:hint="eastAsia"/>
         </w:rPr>
-        <w:t>前</w:t>
-      </w:r>
-      <w:r>
-        <w:rPr>
-          <w:rFonts w:hint="eastAsia"/>
-        </w:rPr>
-        <w:t>一个</w:t>
-      </w:r>
-      <w:r>
-        <w:rPr>
-          <w:rFonts w:hint="eastAsia"/>
-        </w:rPr>
-        <w:t>commit ID</w:t>
-      </w:r>
-      <w:r>
-        <w:rPr>
-          <w:rFonts w:hint="eastAsia"/>
-        </w:rPr>
-        <w:t>，</w:t>
-      </w:r>
-      <w:proofErr w:type="spellStart"/>
-      <w:r>
-        <w:t>git</w:t>
-      </w:r>
-      <w:proofErr w:type="spellEnd"/>
-      <w:r>
-        <w:t xml:space="preserve"> rebase -</w:t>
-      </w:r>
-      <w:r>
-        <w:t>i 7f04077</w:t>
-      </w:r>
-    </w:p>
-    <w:p>
-      <w:pPr>
-        <w:pStyle w:val="a0"/>
-        <w:ind w:left="720" w:firstLineChars="0" w:firstLine="0"/>
-      </w:pPr>
-      <w:r>
-        <w:rPr>
-          <w:rFonts w:hint="eastAsia"/>
-        </w:rPr>
-        <w:t>其次</w:t>
-      </w:r>
-      <w:r>
-        <w:t>，</w:t>
-      </w:r>
-      <w:r>
-        <w:rPr>
-          <w:rFonts w:hint="eastAsia"/>
-        </w:rPr>
-        <w:t>根据</w:t>
-      </w:r>
-      <w:r>
-        <w:t>提示我们</w:t>
-      </w:r>
-      <w:r>
-        <w:rPr>
-          <w:rFonts w:hint="eastAsia"/>
-        </w:rPr>
-        <w:t>修改对应</w:t>
+        <w:t>信息</w:t>
+      </w:r>
+      <w:r>
+        <w:t>之后所有的</w:t>
       </w:r>
       <w:r>
         <w:rPr>
@@ -3847,33 +3661,15 @@
         <w:rPr>
           <w:rFonts w:hint="eastAsia"/>
         </w:rPr>
-        <w:t>标识</w:t>
-      </w:r>
-      <w:r>
-        <w:t>为</w:t>
-      </w:r>
-      <w:r>
-        <w:rPr>
-          <w:rFonts w:hint="eastAsia"/>
-        </w:rPr>
-        <w:t>e</w:t>
-      </w:r>
-      <w:r>
-        <w:t>dit</w:t>
-      </w:r>
-      <w:r>
-        <w:rPr>
-          <w:rFonts w:hint="eastAsia"/>
-        </w:rPr>
-        <w:t>，</w:t>
-      </w:r>
-      <w:r>
-        <w:t>保存后退出</w:t>
-      </w:r>
-    </w:p>
-    <w:p>
-      <w:pPr>
-        <w:pStyle w:val="a0"/>
+        <w:t>号</w:t>
+      </w:r>
+      <w:r>
+        <w:t>也发生了变化。</w:t>
+      </w:r>
+    </w:p>
+    <w:p>
+      <w:pPr>
+        <w:pStyle w:val="a3"/>
         <w:ind w:left="720" w:firstLineChars="0" w:firstLine="0"/>
         <w:jc w:val="center"/>
       </w:pPr>
@@ -3882,10 +3678,10 @@
           <w:noProof/>
         </w:rPr>
         <w:drawing>
-          <wp:inline distT="0" distB="0" distL="0" distR="0" wp14:anchorId="32A0C7ED" wp14:editId="7D9CB52C">
-            <wp:extent cx="5095875" cy="3638550"/>
+          <wp:inline distT="0" distB="0" distL="0" distR="0" wp14:anchorId="53F574CA" wp14:editId="53E3D001">
+            <wp:extent cx="2486025" cy="476250"/>
             <wp:effectExtent l="0" t="0" r="9525" b="0"/>
-            <wp:docPr id="23" name="图片 23"/>
+            <wp:docPr id="24" name="图片 24"/>
             <wp:cNvGraphicFramePr>
               <a:graphicFrameLocks xmlns:a="http://schemas.openxmlformats.org/drawingml/2006/main" noChangeAspect="1"/>
             </wp:cNvGraphicFramePr>
@@ -3905,7 +3701,7 @@
                   <pic:spPr>
                     <a:xfrm>
                       <a:off x="0" y="0"/>
-                      <a:ext cx="5095875" cy="3638550"/>
+                      <a:ext cx="2486025" cy="476250"/>
                     </a:xfrm>
                     <a:prstGeom prst="rect">
                       <a:avLst/>
@@ -3920,145 +3716,297 @@
     </w:p>
     <w:p>
       <w:pPr>
-        <w:pStyle w:val="a0"/>
-        <w:ind w:left="720" w:firstLineChars="0" w:firstLine="0"/>
-      </w:pPr>
-      <w:r>
-        <w:rPr>
-          <w:rFonts w:hint="eastAsia"/>
-        </w:rPr>
-        <w:t>然后我们</w:t>
-      </w:r>
-      <w:r>
-        <w:t>可以修改</w:t>
-      </w:r>
-      <w:proofErr w:type="spellStart"/>
-      <w:r>
-        <w:rPr>
-          <w:rFonts w:hint="eastAsia"/>
-        </w:rPr>
-        <w:t>vimrc</w:t>
-      </w:r>
-      <w:proofErr w:type="spellEnd"/>
-      <w:r>
-        <w:rPr>
-          <w:rFonts w:hint="eastAsia"/>
-        </w:rPr>
-        <w:t>或</w:t>
-      </w:r>
-      <w:r>
-        <w:t>其他源文件，修改</w:t>
-      </w:r>
-      <w:r>
-        <w:rPr>
-          <w:rFonts w:hint="eastAsia"/>
-        </w:rPr>
-        <w:t>后</w:t>
-      </w:r>
-      <w:proofErr w:type="spellStart"/>
-      <w:r>
-        <w:rPr>
-          <w:rFonts w:hint="eastAsia"/>
-        </w:rPr>
-        <w:t>git</w:t>
-      </w:r>
-      <w:proofErr w:type="spellEnd"/>
-      <w:r>
-        <w:rPr>
-          <w:rFonts w:hint="eastAsia"/>
-        </w:rPr>
-        <w:t xml:space="preserve"> add</w:t>
-      </w:r>
-      <w:r>
-        <w:rPr>
-          <w:rFonts w:hint="eastAsia"/>
-        </w:rPr>
-        <w:t>，之后</w:t>
-      </w:r>
-      <w:r>
-        <w:t>执行</w:t>
-      </w:r>
-      <w:proofErr w:type="spellStart"/>
-      <w:r>
-        <w:rPr>
-          <w:rFonts w:hint="eastAsia"/>
-        </w:rPr>
-        <w:t>git</w:t>
-      </w:r>
-      <w:proofErr w:type="spellEnd"/>
-      <w:r>
-        <w:rPr>
-          <w:rFonts w:hint="eastAsia"/>
-        </w:rPr>
-        <w:t xml:space="preserve"> </w:t>
-      </w:r>
-      <w:r>
-        <w:t>commit -amend</w:t>
-      </w:r>
-      <w:r>
-        <w:rPr>
-          <w:rFonts w:hint="eastAsia"/>
-        </w:rPr>
-        <w:t>可以</w:t>
-      </w:r>
-      <w:r>
-        <w:t>修改</w:t>
-      </w:r>
-      <w:r>
-        <w:rPr>
-          <w:rFonts w:hint="eastAsia"/>
-        </w:rPr>
-        <w:t>commit</w:t>
-      </w:r>
-      <w:r>
-        <w:rPr>
-          <w:rFonts w:hint="eastAsia"/>
-        </w:rPr>
-        <w:t>信息</w:t>
-      </w:r>
-    </w:p>
-    <w:p>
-      <w:pPr>
-        <w:pStyle w:val="a0"/>
-        <w:ind w:left="720" w:firstLineChars="0" w:firstLine="0"/>
-      </w:pPr>
-      <w:r>
-        <w:rPr>
-          <w:rFonts w:hint="eastAsia"/>
-        </w:rPr>
-        <w:t>最后</w:t>
-      </w:r>
-      <w:r>
-        <w:t>使用</w:t>
-      </w:r>
-      <w:proofErr w:type="spellStart"/>
-      <w:r>
-        <w:t>git</w:t>
-      </w:r>
-      <w:proofErr w:type="spellEnd"/>
-      <w:r>
-        <w:t xml:space="preserve"> rebase </w:t>
-      </w:r>
-      <w:r>
-        <w:t>--</w:t>
-      </w:r>
-      <w:r>
-        <w:t>continue</w:t>
-      </w:r>
-      <w:r>
-        <w:rPr>
-          <w:rFonts w:hint="eastAsia"/>
-        </w:rPr>
-        <w:t>恢复</w:t>
-      </w:r>
-      <w:r>
-        <w:t>之后的</w:t>
-      </w:r>
-      <w:r>
-        <w:rPr>
-          <w:rFonts w:hint="eastAsia"/>
-        </w:rPr>
-        <w:t>commit</w:t>
+        <w:pStyle w:val="a3"/>
+        <w:numPr>
+          <w:ilvl w:val="0"/>
+          <w:numId w:val="1"/>
+        </w:numPr>
+        <w:ind w:firstLineChars="0"/>
+      </w:pPr>
+      <w:r>
+        <w:rPr>
+          <w:rFonts w:hint="eastAsia"/>
+        </w:rPr>
+        <w:t>分支</w:t>
+      </w:r>
+      <w:r>
+        <w:t>管理</w:t>
+      </w:r>
+    </w:p>
+    <w:p>
+      <w:r>
+        <w:rPr>
+          <w:rFonts w:hint="eastAsia"/>
+        </w:rPr>
+        <w:t>创建</w:t>
+      </w:r>
+      <w:r>
+        <w:t>分支：</w:t>
+      </w:r>
+      <w:r>
+        <w:rPr>
+          <w:rFonts w:hint="eastAsia"/>
+        </w:rPr>
+        <w:t>git branch BRANCH_NAME</w:t>
+      </w:r>
+    </w:p>
+    <w:p>
+      <w:r>
+        <w:rPr>
+          <w:rFonts w:hint="eastAsia"/>
+        </w:rPr>
+        <w:t>查看</w:t>
+      </w:r>
+      <w:r>
+        <w:t>分支：</w:t>
+      </w:r>
+      <w:r>
+        <w:rPr>
+          <w:rFonts w:hint="eastAsia"/>
+        </w:rPr>
+        <w:t>git branch</w:t>
+      </w:r>
+    </w:p>
+    <w:p>
+      <w:r>
+        <w:rPr>
+          <w:rFonts w:hint="eastAsia"/>
+        </w:rPr>
+        <w:t>查看</w:t>
+      </w:r>
+      <w:r>
+        <w:t>远程分支：</w:t>
+      </w:r>
+      <w:r>
+        <w:rPr>
+          <w:rFonts w:hint="eastAsia"/>
+        </w:rPr>
+        <w:t xml:space="preserve">git branch </w:t>
+      </w:r>
+      <w:r>
+        <w:t>–</w:t>
+      </w:r>
+      <w:r>
+        <w:rPr>
+          <w:rFonts w:hint="eastAsia"/>
+        </w:rPr>
+        <w:t>r</w:t>
+      </w:r>
+    </w:p>
+    <w:p>
+      <w:r>
+        <w:rPr>
+          <w:rFonts w:hint="eastAsia"/>
+        </w:rPr>
+        <w:t>创建</w:t>
+      </w:r>
+      <w:r>
+        <w:t>并</w:t>
+      </w:r>
+      <w:r>
+        <w:rPr>
+          <w:rFonts w:hint="eastAsia"/>
+        </w:rPr>
+        <w:t>切换分支</w:t>
+      </w:r>
+      <w:r>
+        <w:t>：</w:t>
+      </w:r>
+      <w:r>
+        <w:rPr>
+          <w:rFonts w:hint="eastAsia"/>
+        </w:rPr>
+        <w:t xml:space="preserve">git </w:t>
+      </w:r>
+      <w:r>
+        <w:t>c</w:t>
+      </w:r>
+      <w:r>
+        <w:rPr>
+          <w:rFonts w:hint="eastAsia"/>
+        </w:rPr>
+        <w:t>heck</w:t>
+      </w:r>
+      <w:r>
+        <w:t xml:space="preserve">out –b </w:t>
+      </w:r>
+      <w:r>
+        <w:rPr>
+          <w:rFonts w:hint="eastAsia"/>
+        </w:rPr>
+        <w:t>BRANCH_NAME</w:t>
+      </w:r>
+    </w:p>
+    <w:p>
+      <w:r>
+        <w:rPr>
+          <w:rFonts w:hint="eastAsia"/>
+        </w:rPr>
+        <w:t>切换分支</w:t>
+      </w:r>
+      <w:r>
+        <w:t>：</w:t>
+      </w:r>
+      <w:r>
+        <w:rPr>
+          <w:rFonts w:hint="eastAsia"/>
+        </w:rPr>
+        <w:t>git checkout BRANCH_NAME</w:t>
+      </w:r>
+    </w:p>
+    <w:p>
+      <w:r>
+        <w:rPr>
+          <w:rFonts w:hint="eastAsia"/>
+        </w:rPr>
+        <w:t>合并指定</w:t>
+      </w:r>
+      <w:r>
+        <w:t>分支到当前分支</w:t>
+      </w:r>
+      <w:r>
+        <w:rPr>
+          <w:rFonts w:hint="eastAsia"/>
+        </w:rPr>
+        <w:t>：</w:t>
+      </w:r>
+      <w:r>
+        <w:rPr>
+          <w:rFonts w:hint="eastAsia"/>
+        </w:rPr>
+        <w:t xml:space="preserve">git </w:t>
+      </w:r>
+      <w:r>
+        <w:t xml:space="preserve">merge </w:t>
+      </w:r>
+      <w:r>
+        <w:rPr>
+          <w:rFonts w:hint="eastAsia"/>
+        </w:rPr>
+        <w:t>BRANCH_NAME</w:t>
+      </w:r>
+    </w:p>
+    <w:p>
+      <w:r>
+        <w:rPr>
+          <w:rFonts w:hint="eastAsia"/>
+        </w:rPr>
+        <w:t>删除</w:t>
+      </w:r>
+      <w:r>
+        <w:t>分支：</w:t>
+      </w:r>
+      <w:r>
+        <w:rPr>
+          <w:rFonts w:hint="eastAsia"/>
+        </w:rPr>
+        <w:t xml:space="preserve">git branch </w:t>
+      </w:r>
+      <w:r>
+        <w:t>-</w:t>
+      </w:r>
+      <w:r>
+        <w:rPr>
+          <w:rFonts w:hint="eastAsia"/>
+        </w:rPr>
+        <w:t>d BRANCH_NAME</w:t>
+      </w:r>
+    </w:p>
+    <w:p>
+      <w:r>
+        <w:rPr>
+          <w:rFonts w:hint="eastAsia"/>
+        </w:rPr>
+        <w:t>将本地分支</w:t>
+      </w:r>
+      <w:r>
+        <w:t>推送</w:t>
+      </w:r>
+      <w:r>
+        <w:rPr>
+          <w:rFonts w:hint="eastAsia"/>
+        </w:rPr>
+        <w:t>到</w:t>
+      </w:r>
+      <w:r>
+        <w:t>远程分支：</w:t>
+      </w:r>
+      <w:r>
+        <w:rPr>
+          <w:rFonts w:hint="eastAsia"/>
+        </w:rPr>
+        <w:t xml:space="preserve">git push origin </w:t>
+      </w:r>
+      <w:r>
+        <w:t>LOCAL_</w:t>
+      </w:r>
+      <w:r>
+        <w:rPr>
+          <w:rFonts w:hint="eastAsia"/>
+        </w:rPr>
+        <w:t>BRANCH_NAME</w:t>
+      </w:r>
+    </w:p>
+    <w:p>
+      <w:r>
+        <w:rPr>
+          <w:rFonts w:hint="eastAsia"/>
+        </w:rPr>
+        <w:t>在</w:t>
+      </w:r>
+      <w:r>
+        <w:rPr>
+          <w:rFonts w:hint="eastAsia"/>
+        </w:rPr>
+        <w:t>github/gitlab</w:t>
+      </w:r>
+      <w:r>
+        <w:rPr>
+          <w:rFonts w:hint="eastAsia"/>
+        </w:rPr>
+        <w:t>界面选择</w:t>
+      </w:r>
+      <w:r>
+        <w:t>推送上去的本地分支，</w:t>
+      </w:r>
+      <w:r>
+        <w:rPr>
+          <w:rFonts w:hint="eastAsia"/>
+        </w:rPr>
+        <w:t>点击</w:t>
+      </w:r>
+      <w:r>
+        <w:t>“Merge Request”</w:t>
+      </w:r>
+      <w:r>
+        <w:rPr>
+          <w:rFonts w:hint="eastAsia"/>
+        </w:rPr>
+        <w:t>可以编辑</w:t>
+      </w:r>
+      <w:r>
+        <w:rPr>
+          <w:rFonts w:hint="eastAsia"/>
+        </w:rPr>
+        <w:t>合并到哪</w:t>
+      </w:r>
+      <w:r>
+        <w:t>个分支</w:t>
+      </w:r>
+      <w:r>
+        <w:rPr>
+          <w:rFonts w:hint="eastAsia"/>
+        </w:rPr>
+        <w:t>、</w:t>
+      </w:r>
+      <w:r>
+        <w:t>审核人和合并后是否删去</w:t>
+      </w:r>
+      <w:r>
+        <w:rPr>
+          <w:rFonts w:hint="eastAsia"/>
+        </w:rPr>
+        <w:t>分支</w:t>
       </w:r>
       <w:r>
         <w:rPr>
@@ -4067,81 +4015,23 @@
         <w:t>，</w:t>
       </w:r>
       <w:r>
-        <w:t>一切就</w:t>
-      </w:r>
-      <w:r>
-        <w:rPr>
-          <w:rFonts w:hint="eastAsia"/>
-        </w:rPr>
-        <w:t>按</w:t>
-      </w:r>
-      <w:r>
-        <w:t>修改意见恢复了</w:t>
-      </w:r>
-      <w:r>
-        <w:rPr>
-          <w:rFonts w:hint="eastAsia"/>
-        </w:rPr>
-        <w:t>，</w:t>
-      </w:r>
-      <w:r>
-        <w:t>可以发现</w:t>
-      </w:r>
-      <w:r>
-        <w:rPr>
-          <w:rFonts w:hint="eastAsia"/>
-        </w:rPr>
-        <w:t>从</w:t>
-      </w:r>
-      <w:r>
-        <w:t>修改的</w:t>
-      </w:r>
-      <w:r>
-        <w:rPr>
-          <w:rFonts w:hint="eastAsia"/>
-        </w:rPr>
-        <w:t>commit</w:t>
-      </w:r>
-      <w:r>
-        <w:rPr>
-          <w:rFonts w:hint="eastAsia"/>
-        </w:rPr>
-        <w:t>信息</w:t>
-      </w:r>
-      <w:r>
-        <w:t>之后所有的</w:t>
-      </w:r>
-      <w:r>
-        <w:rPr>
-          <w:rFonts w:hint="eastAsia"/>
-        </w:rPr>
-        <w:t>commit</w:t>
-      </w:r>
-      <w:r>
-        <w:rPr>
-          <w:rFonts w:hint="eastAsia"/>
-        </w:rPr>
-        <w:t>号</w:t>
-      </w:r>
-      <w:r>
-        <w:t>也发生了变化。</w:t>
-      </w:r>
-    </w:p>
-    <w:p>
-      <w:pPr>
-        <w:pStyle w:val="a0"/>
-        <w:ind w:left="720" w:firstLineChars="0" w:firstLine="0"/>
+        <w:t>如图：</w:t>
+      </w:r>
+    </w:p>
+    <w:p>
+      <w:pPr>
         <w:jc w:val="center"/>
       </w:pPr>
       <w:r>
         <w:rPr>
           <w:noProof/>
         </w:rPr>
+        <w:lastRenderedPageBreak/>
         <w:drawing>
-          <wp:inline distT="0" distB="0" distL="0" distR="0" wp14:anchorId="53F574CA" wp14:editId="53E3D001">
-            <wp:extent cx="2486025" cy="476250"/>
-            <wp:effectExtent l="0" t="0" r="9525" b="0"/>
-            <wp:docPr id="24" name="图片 24"/>
+          <wp:inline distT="0" distB="0" distL="0" distR="0" wp14:anchorId="3416B51E" wp14:editId="15AC5A90">
+            <wp:extent cx="4959706" cy="1436081"/>
+            <wp:effectExtent l="0" t="0" r="0" b="0"/>
+            <wp:docPr id="17" name="图片 17"/>
             <wp:cNvGraphicFramePr>
               <a:graphicFrameLocks xmlns:a="http://schemas.openxmlformats.org/drawingml/2006/main" noChangeAspect="1"/>
             </wp:cNvGraphicFramePr>
@@ -4161,7 +4051,7 @@
                   <pic:spPr>
                     <a:xfrm>
                       <a:off x="0" y="0"/>
-                      <a:ext cx="2486025" cy="476250"/>
+                      <a:ext cx="4963274" cy="1437114"/>
                     </a:xfrm>
                     <a:prstGeom prst="rect">
                       <a:avLst/>
@@ -4175,414 +4065,661 @@
       </w:r>
     </w:p>
     <w:p>
-      <w:pPr>
-        <w:pStyle w:val="1"/>
-      </w:pPr>
-      <w:r>
-        <w:rPr>
-          <w:rFonts w:hint="eastAsia"/>
-        </w:rPr>
+      <w:r>
+        <w:rPr>
+          <w:rFonts w:hint="eastAsia"/>
+        </w:rPr>
+        <w:t>解决</w:t>
+      </w:r>
+      <w:r>
+        <w:t>分支合并冲突：</w:t>
+      </w:r>
+      <w:r>
+        <w:rPr>
+          <w:rFonts w:hint="eastAsia"/>
+        </w:rPr>
+        <w:t>两个</w:t>
+      </w:r>
+      <w:r>
+        <w:t>分支对同一个文件的同一行做了不</w:t>
+      </w:r>
+      <w:r>
+        <w:rPr>
+          <w:rFonts w:hint="eastAsia"/>
+        </w:rPr>
+        <w:t>同修改，使用</w:t>
+      </w:r>
+      <w:r>
+        <w:rPr>
+          <w:rFonts w:hint="eastAsia"/>
+        </w:rPr>
+        <w:t>git merge</w:t>
+      </w:r>
+      <w:r>
+        <w:rPr>
+          <w:rFonts w:hint="eastAsia"/>
+        </w:rPr>
+        <w:t>会报错</w:t>
+      </w:r>
+      <w:r>
+        <w:t>，</w:t>
+      </w:r>
+      <w:r>
+        <w:rPr>
+          <w:rFonts w:hint="eastAsia"/>
+        </w:rPr>
+        <w:t>使用</w:t>
+      </w:r>
+      <w:r>
+        <w:rPr>
+          <w:rFonts w:hint="eastAsia"/>
+        </w:rPr>
+        <w:t>git status</w:t>
+      </w:r>
+      <w:r>
+        <w:rPr>
+          <w:rFonts w:hint="eastAsia"/>
+        </w:rPr>
+        <w:t>找出</w:t>
+      </w:r>
+      <w:r>
+        <w:t>产生冲突的文件，</w:t>
+      </w:r>
+      <w:r>
+        <w:rPr>
+          <w:rFonts w:hint="eastAsia"/>
+        </w:rPr>
+        <w:t>git diff</w:t>
+      </w:r>
+      <w:r>
+        <w:rPr>
+          <w:rFonts w:hint="eastAsia"/>
+        </w:rPr>
+        <w:t>查看</w:t>
+      </w:r>
+      <w:r>
+        <w:t>具体冲突内容</w:t>
+      </w:r>
+      <w:r>
+        <w:rPr>
+          <w:rFonts w:hint="eastAsia"/>
+        </w:rPr>
+        <w:t>。</w:t>
+      </w:r>
+      <w:r>
+        <w:t>手动</w:t>
+      </w:r>
+      <w:r>
+        <w:rPr>
+          <w:rFonts w:hint="eastAsia"/>
+        </w:rPr>
+        <w:t>解决</w:t>
+      </w:r>
+      <w:r>
+        <w:rPr>
+          <w:rFonts w:hint="eastAsia"/>
+        </w:rPr>
+        <w:t>（修改</w:t>
+      </w:r>
+      <w:r>
+        <w:rPr>
+          <w:rFonts w:hint="eastAsia"/>
+        </w:rPr>
+        <w:t>对应文件</w:t>
+      </w:r>
+      <w:r>
+        <w:rPr>
+          <w:rFonts w:hint="eastAsia"/>
+        </w:rPr>
+        <w:t>冲突</w:t>
+      </w:r>
+      <w:r>
+        <w:t>内容保持两个分支一致</w:t>
+      </w:r>
+      <w:r>
+        <w:rPr>
+          <w:rFonts w:hint="eastAsia"/>
+        </w:rPr>
+        <w:t>）</w:t>
+      </w:r>
+      <w:r>
+        <w:t>冲突</w:t>
+      </w:r>
+      <w:r>
+        <w:rPr>
+          <w:rFonts w:hint="eastAsia"/>
+        </w:rPr>
+        <w:t>后</w:t>
+      </w:r>
+      <w:r>
+        <w:t>合并</w:t>
+      </w:r>
+      <w:r>
+        <w:rPr>
+          <w:rFonts w:hint="eastAsia"/>
+        </w:rPr>
+        <w:t>。</w:t>
+      </w:r>
+    </w:p>
+    <w:p>
+      <w:pPr>
+        <w:rPr>
+          <w:rFonts w:hint="eastAsia"/>
+        </w:rPr>
+      </w:pPr>
+      <w:r>
+        <w:rPr>
+          <w:rFonts w:hint="eastAsia"/>
+        </w:rPr>
+        <w:t>使用</w:t>
+      </w:r>
+      <w:r>
+        <w:rPr>
+          <w:rFonts w:hint="eastAsia"/>
+        </w:rPr>
+        <w:t>git rebase</w:t>
+      </w:r>
+      <w:r>
+        <w:rPr>
+          <w:rFonts w:hint="eastAsia"/>
+        </w:rPr>
+        <w:t>合并</w:t>
+      </w:r>
+      <w:r>
         <w:t>分支</w:t>
       </w:r>
       <w:r>
-        <w:t>管理</w:t>
-      </w:r>
-    </w:p>
-    <w:p>
-      <w:r>
-        <w:rPr>
-          <w:rFonts w:hint="eastAsia"/>
-        </w:rPr>
-        <w:t>创建</w:t>
-      </w:r>
-      <w:r>
-        <w:t>分支：</w:t>
-      </w:r>
-      <w:proofErr w:type="spellStart"/>
-      <w:proofErr w:type="gramStart"/>
-      <w:r>
-        <w:rPr>
-          <w:rFonts w:hint="eastAsia"/>
-        </w:rPr>
-        <w:t>git</w:t>
-      </w:r>
-      <w:proofErr w:type="spellEnd"/>
-      <w:proofErr w:type="gramEnd"/>
-      <w:r>
-        <w:rPr>
-          <w:rFonts w:hint="eastAsia"/>
-        </w:rPr>
-        <w:t xml:space="preserve"> branch BRANCH_NAME</w:t>
-      </w:r>
-    </w:p>
-    <w:p>
-      <w:r>
-        <w:rPr>
-          <w:rFonts w:hint="eastAsia"/>
-        </w:rPr>
-        <w:t>查看</w:t>
-      </w:r>
-      <w:r>
-        <w:t>分支：</w:t>
-      </w:r>
-      <w:proofErr w:type="spellStart"/>
-      <w:proofErr w:type="gramStart"/>
-      <w:r>
-        <w:rPr>
-          <w:rFonts w:hint="eastAsia"/>
-        </w:rPr>
-        <w:t>git</w:t>
-      </w:r>
-      <w:proofErr w:type="spellEnd"/>
-      <w:proofErr w:type="gramEnd"/>
-      <w:r>
-        <w:rPr>
-          <w:rFonts w:hint="eastAsia"/>
-        </w:rPr>
-        <w:t xml:space="preserve"> branch</w:t>
-      </w:r>
-    </w:p>
-    <w:p>
-      <w:r>
-        <w:rPr>
-          <w:rFonts w:hint="eastAsia"/>
-        </w:rPr>
-        <w:t>查看</w:t>
-      </w:r>
-      <w:r>
-        <w:t>远程分支：</w:t>
-      </w:r>
-      <w:proofErr w:type="spellStart"/>
-      <w:proofErr w:type="gramStart"/>
-      <w:r>
-        <w:rPr>
-          <w:rFonts w:hint="eastAsia"/>
-        </w:rPr>
-        <w:t>git</w:t>
-      </w:r>
-      <w:proofErr w:type="spellEnd"/>
-      <w:proofErr w:type="gramEnd"/>
-      <w:r>
-        <w:rPr>
-          <w:rFonts w:hint="eastAsia"/>
-        </w:rPr>
-        <w:t xml:space="preserve"> branch </w:t>
-      </w:r>
-      <w:r>
-        <w:t>–</w:t>
-      </w:r>
-      <w:r>
-        <w:rPr>
-          <w:rFonts w:hint="eastAsia"/>
-        </w:rPr>
-        <w:t>r</w:t>
-      </w:r>
-    </w:p>
-    <w:p>
-      <w:r>
-        <w:rPr>
-          <w:rFonts w:hint="eastAsia"/>
-        </w:rPr>
-        <w:t>创建</w:t>
-      </w:r>
-      <w:r>
-        <w:t>并</w:t>
-      </w:r>
-      <w:r>
-        <w:rPr>
-          <w:rFonts w:hint="eastAsia"/>
-        </w:rPr>
-        <w:t>切换分支</w:t>
-      </w:r>
-      <w:r>
-        <w:t>：</w:t>
-      </w:r>
-      <w:proofErr w:type="spellStart"/>
-      <w:proofErr w:type="gramStart"/>
-      <w:r>
-        <w:rPr>
-          <w:rFonts w:hint="eastAsia"/>
-        </w:rPr>
-        <w:t>git</w:t>
-      </w:r>
-      <w:proofErr w:type="spellEnd"/>
-      <w:proofErr w:type="gramEnd"/>
-      <w:r>
-        <w:rPr>
-          <w:rFonts w:hint="eastAsia"/>
-        </w:rPr>
+        <w:rPr>
+          <w:rFonts w:hint="eastAsia"/>
+        </w:rPr>
+        <w:t>，把</w:t>
+      </w:r>
+      <w:r>
+        <w:t>远程仓库</w:t>
+      </w:r>
+      <w:r>
+        <w:t>A(my-xfstests/master)</w:t>
+      </w:r>
+      <w:r>
+        <w:rPr>
+          <w:rFonts w:hint="eastAsia"/>
+        </w:rPr>
+        <w:t>的</w:t>
+      </w:r>
+      <w:r>
+        <w:t>内容</w:t>
+      </w:r>
+      <w:r>
+        <w:rPr>
+          <w:rFonts w:hint="eastAsia"/>
+        </w:rPr>
+        <w:t>合并</w:t>
+      </w:r>
+      <w:r>
+        <w:t>到远程仓库</w:t>
+      </w:r>
+      <w:r>
+        <w:t>B(xfstests-dev/master)</w:t>
+      </w:r>
+      <w:r>
+        <w:rPr>
+          <w:rFonts w:hint="eastAsia"/>
+        </w:rPr>
+        <w:t>，然后</w:t>
+      </w:r>
+      <w:r>
+        <w:t>再将合并后的仓库</w:t>
+      </w:r>
+      <w:r>
+        <w:rPr>
+          <w:rFonts w:hint="eastAsia"/>
+        </w:rPr>
+        <w:t>master</w:t>
+      </w:r>
+      <w:r>
+        <w:rPr>
+          <w:rFonts w:hint="eastAsia"/>
+        </w:rPr>
+        <w:t>分支</w:t>
+      </w:r>
+      <w:r>
+        <w:t>推到</w:t>
+      </w:r>
+      <w:r>
+        <w:rPr>
+          <w:rFonts w:hint="eastAsia"/>
+        </w:rPr>
+        <w:t>远程</w:t>
+      </w:r>
+      <w:r>
+        <w:t>仓库</w:t>
+      </w:r>
+      <w:r>
+        <w:t>A</w:t>
+      </w:r>
+      <w:r>
+        <w:rPr>
+          <w:rFonts w:hint="eastAsia"/>
+        </w:rPr>
+        <w:t>中</w:t>
+      </w:r>
+      <w:r>
+        <w:t>，</w:t>
+      </w:r>
+      <w:r>
+        <w:t>my-xfstests</w:t>
+      </w:r>
+      <w:r>
+        <w:rPr>
+          <w:rFonts w:hint="eastAsia"/>
+        </w:rPr>
+        <w:t>是</w:t>
+      </w:r>
+      <w:r>
+        <w:t>基于</w:t>
+      </w:r>
+      <w:r>
+        <w:rPr>
+          <w:rFonts w:hint="eastAsia"/>
+        </w:rPr>
+        <w:t>xfstests</w:t>
+      </w:r>
+      <w:r>
+        <w:t>-dev</w:t>
+      </w:r>
+      <w:r>
+        <w:t>某个版本拉出来自行维护的仓库。</w:t>
+      </w:r>
+    </w:p>
+    <w:p>
+      <w:pPr>
+        <w:pStyle w:val="a3"/>
+        <w:numPr>
+          <w:ilvl w:val="0"/>
+          <w:numId w:val="6"/>
+        </w:numPr>
+        <w:ind w:firstLineChars="0"/>
+        <w:rPr>
+          <w:rFonts w:hint="eastAsia"/>
+        </w:rPr>
+      </w:pPr>
+      <w:r>
+        <w:rPr>
+          <w:rFonts w:hint="eastAsia"/>
+        </w:rPr>
+        <w:t>从仓库</w:t>
+      </w:r>
+      <w:r>
+        <w:t>B</w:t>
+      </w:r>
+      <w:r>
+        <w:t>克隆</w:t>
+      </w:r>
+    </w:p>
+    <w:p>
+      <w:pPr>
+        <w:pStyle w:val="a3"/>
+        <w:ind w:left="360" w:firstLineChars="0" w:firstLine="0"/>
+        <w:rPr>
+          <w:rFonts w:hint="eastAsia"/>
+        </w:rPr>
+      </w:pPr>
+      <w:r>
+        <w:rPr>
+          <w:rFonts w:hint="eastAsia"/>
+        </w:rPr>
+        <w:t xml:space="preserve">$ </w:t>
+      </w:r>
+      <w:r>
+        <w:t xml:space="preserve">git clone </w:t>
+      </w:r>
+      <w:r>
+        <w:t>git://git.kernel.org/pub/scm/fs/xfs/xfstests-dev.git</w:t>
+      </w:r>
+    </w:p>
+    <w:p>
+      <w:pPr>
+        <w:pStyle w:val="a3"/>
+        <w:numPr>
+          <w:ilvl w:val="0"/>
+          <w:numId w:val="6"/>
+        </w:numPr>
+        <w:ind w:firstLineChars="0"/>
+      </w:pPr>
+      <w:r>
+        <w:rPr>
+          <w:rFonts w:hint="eastAsia"/>
+        </w:rPr>
+        <w:t>从</w:t>
+      </w:r>
+      <w:r>
+        <w:t>仓库</w:t>
+      </w:r>
+      <w:r>
+        <w:t>A</w:t>
+      </w:r>
+      <w:r>
+        <w:t>克隆</w:t>
+      </w:r>
+      <w:r>
+        <w:rPr>
+          <w:rFonts w:hint="eastAsia"/>
+        </w:rPr>
+        <w:t>，</w:t>
+      </w:r>
+      <w:r>
+        <w:t>并将其作为仓库</w:t>
+      </w:r>
+      <w:r>
+        <w:t>B</w:t>
+      </w:r>
+      <w:r>
+        <w:t>的</w:t>
+      </w:r>
+      <w:r>
+        <w:rPr>
+          <w:rFonts w:hint="eastAsia"/>
+        </w:rPr>
+        <w:t>一个</w:t>
+      </w:r>
+      <w:r>
+        <w:t>分支</w:t>
+      </w:r>
+    </w:p>
+    <w:p>
+      <w:pPr>
+        <w:pStyle w:val="a3"/>
+        <w:ind w:left="360" w:firstLineChars="0" w:firstLine="0"/>
+        <w:rPr>
+          <w:rFonts w:hint="eastAsia"/>
+        </w:rPr>
+      </w:pPr>
+      <w:r>
+        <w:t>$ cd xfstests-dev</w:t>
+      </w:r>
+      <w:r>
+        <w:tab/>
+      </w:r>
+      <w:r>
+        <w:tab/>
+      </w:r>
+      <w:r>
+        <w:tab/>
+      </w:r>
+      <w:r>
+        <w:tab/>
+      </w:r>
+      <w:r>
+        <w:tab/>
+      </w:r>
+      <w:r>
+        <w:tab/>
+      </w:r>
+      <w:r>
+        <w:t xml:space="preserve"># </w:t>
+      </w:r>
+      <w:r>
+        <w:rPr>
+          <w:rFonts w:hint="eastAsia"/>
+        </w:rPr>
+        <w:t>进到</w:t>
+      </w:r>
+      <w:r>
+        <w:t>仓库</w:t>
+      </w:r>
+      <w:r>
+        <w:t>B</w:t>
+      </w:r>
+      <w:r>
+        <w:t>的目录</w:t>
+      </w:r>
+    </w:p>
+    <w:p>
+      <w:pPr>
+        <w:pStyle w:val="a3"/>
+        <w:ind w:left="360" w:firstLineChars="0" w:firstLine="0"/>
+        <w:rPr>
+          <w:rFonts w:hint="eastAsia"/>
+        </w:rPr>
+      </w:pPr>
+      <w:r>
+        <w:t xml:space="preserve">$ git remote add my_xfs </w:t>
+      </w:r>
+      <w:r>
+        <w:t>git://</w:t>
+      </w:r>
+      <w:r>
+        <w:t>my-xfstests.git</w:t>
+      </w:r>
+      <w:r>
+        <w:tab/>
+      </w:r>
+      <w:r>
+        <w:t xml:space="preserve"># </w:t>
+      </w:r>
+      <w:r>
+        <w:rPr>
+          <w:rFonts w:hint="eastAsia"/>
+        </w:rPr>
+        <w:t>添加</w:t>
+      </w:r>
+      <w:r>
+        <w:t>远程</w:t>
+      </w:r>
+      <w:r>
+        <w:rPr>
+          <w:rFonts w:hint="eastAsia"/>
+        </w:rPr>
+        <w:t>仓库</w:t>
+      </w:r>
+      <w:r>
+        <w:rPr>
+          <w:rFonts w:hint="eastAsia"/>
+        </w:rPr>
+        <w:t>A</w:t>
+      </w:r>
+      <w:r>
+        <w:t>的</w:t>
+      </w:r>
+      <w:r>
+        <w:t>URL</w:t>
+      </w:r>
+    </w:p>
+    <w:p>
+      <w:pPr>
+        <w:pStyle w:val="a3"/>
+        <w:ind w:left="360" w:firstLineChars="0" w:firstLine="0"/>
+        <w:rPr>
+          <w:rFonts w:hint="eastAsia"/>
+        </w:rPr>
+      </w:pPr>
+      <w:r>
+        <w:t xml:space="preserve">$ </w:t>
+      </w:r>
+      <w:r>
+        <w:t>git fetch</w:t>
+      </w:r>
+      <w:r>
         <w:t xml:space="preserve"> </w:t>
       </w:r>
       <w:r>
-        <w:t>c</w:t>
-      </w:r>
-      <w:r>
-        <w:rPr>
-          <w:rFonts w:hint="eastAsia"/>
-        </w:rPr>
-        <w:t>heck</w:t>
-      </w:r>
-      <w:r>
-        <w:t xml:space="preserve">out –b </w:t>
-      </w:r>
-      <w:r>
-        <w:rPr>
-          <w:rFonts w:hint="eastAsia"/>
-        </w:rPr>
-        <w:t>BRANCH_NAME</w:t>
-      </w:r>
-    </w:p>
-    <w:p>
-      <w:r>
-        <w:rPr>
-          <w:rFonts w:hint="eastAsia"/>
-        </w:rPr>
-        <w:t>切换分支</w:t>
-      </w:r>
-      <w:r>
-        <w:t>：</w:t>
-      </w:r>
-      <w:proofErr w:type="spellStart"/>
-      <w:proofErr w:type="gramStart"/>
-      <w:r>
-        <w:rPr>
-          <w:rFonts w:hint="eastAsia"/>
-        </w:rPr>
-        <w:t>git</w:t>
-      </w:r>
-      <w:proofErr w:type="spellEnd"/>
-      <w:proofErr w:type="gramEnd"/>
-      <w:r>
-        <w:rPr>
-          <w:rFonts w:hint="eastAsia"/>
-        </w:rPr>
-        <w:t xml:space="preserve"> checkout BRANCH_NAME</w:t>
-      </w:r>
-    </w:p>
-    <w:p>
-      <w:r>
-        <w:rPr>
-          <w:rFonts w:hint="eastAsia"/>
-        </w:rPr>
-        <w:t>合并指定</w:t>
-      </w:r>
-      <w:r>
-        <w:t>分支到当前分支</w:t>
-      </w:r>
-      <w:r>
-        <w:rPr>
-          <w:rFonts w:hint="eastAsia"/>
-        </w:rPr>
-        <w:t>：</w:t>
-      </w:r>
-      <w:proofErr w:type="spellStart"/>
-      <w:proofErr w:type="gramStart"/>
-      <w:r>
-        <w:rPr>
-          <w:rFonts w:hint="eastAsia"/>
-        </w:rPr>
-        <w:t>git</w:t>
-      </w:r>
-      <w:proofErr w:type="spellEnd"/>
-      <w:proofErr w:type="gramEnd"/>
-      <w:r>
-        <w:rPr>
-          <w:rFonts w:hint="eastAsia"/>
-        </w:rPr>
+        <w:t>my_xfs</w:t>
+      </w:r>
+      <w:r>
+        <w:tab/>
+      </w:r>
+      <w:r>
+        <w:tab/>
+      </w:r>
+      <w:r>
+        <w:tab/>
+      </w:r>
+      <w:r>
+        <w:tab/>
+      </w:r>
+      <w:r>
+        <w:tab/>
+      </w:r>
+      <w:r>
+        <w:tab/>
+      </w:r>
+      <w:r>
+        <w:t xml:space="preserve"># </w:t>
+      </w:r>
+      <w:r>
+        <w:rPr>
+          <w:rFonts w:hint="eastAsia"/>
+        </w:rPr>
+        <w:t>获取远程</w:t>
+      </w:r>
+      <w:r>
+        <w:t>仓库</w:t>
+      </w:r>
+      <w:r>
+        <w:t>A</w:t>
+      </w:r>
+      <w:r>
+        <w:t>的内容</w:t>
+      </w:r>
+    </w:p>
+    <w:p>
+      <w:pPr>
+        <w:pStyle w:val="a3"/>
+        <w:ind w:left="360" w:firstLineChars="0" w:firstLine="0"/>
+        <w:rPr>
+          <w:rFonts w:hint="eastAsia"/>
+        </w:rPr>
+      </w:pPr>
+      <w:r>
+        <w:t xml:space="preserve">$ git checkout -b my_branch </w:t>
+      </w:r>
+      <w:r>
+        <w:t>my_xfs</w:t>
+      </w:r>
+      <w:r>
+        <w:t>/master</w:t>
+      </w:r>
+      <w:r>
+        <w:tab/>
+      </w:r>
+      <w:r>
+        <w:t xml:space="preserve"># </w:t>
+      </w:r>
+      <w:r>
+        <w:rPr>
+          <w:rFonts w:hint="eastAsia"/>
+        </w:rPr>
+        <w:t>将</w:t>
+      </w:r>
+      <w:r>
+        <w:t>仓库</w:t>
+      </w:r>
+      <w:r>
+        <w:t>A</w:t>
+      </w:r>
+      <w:r>
+        <w:t>的</w:t>
+      </w:r>
+      <w:r>
+        <w:rPr>
+          <w:rFonts w:hint="eastAsia"/>
+        </w:rPr>
+        <w:t>master</w:t>
+      </w:r>
+      <w:r>
+        <w:rPr>
+          <w:rFonts w:hint="eastAsia"/>
+        </w:rPr>
+        <w:t>分支</w:t>
+      </w:r>
+      <w:r>
+        <w:t>作为仓库</w:t>
+      </w:r>
+      <w:r>
+        <w:t>B</w:t>
+      </w:r>
+      <w:r>
+        <w:t>的</w:t>
+      </w:r>
+      <w:r>
+        <w:t>my_branch</w:t>
+      </w:r>
+      <w:r>
+        <w:rPr>
+          <w:rFonts w:hint="eastAsia"/>
+        </w:rPr>
+        <w:t>分支</w:t>
+      </w:r>
+    </w:p>
+    <w:p>
+      <w:pPr>
+        <w:pStyle w:val="a3"/>
+        <w:ind w:left="360" w:firstLineChars="0" w:firstLine="0"/>
+      </w:pPr>
+      <w:r>
+        <w:rPr>
+          <w:rFonts w:hint="eastAsia"/>
+        </w:rPr>
+        <w:t>$ git checkout master</w:t>
+      </w:r>
+      <w:r>
+        <w:rPr>
+          <w:rFonts w:hint="eastAsia"/>
+        </w:rPr>
+        <w:tab/>
+      </w:r>
+      <w:r>
+        <w:tab/>
+      </w:r>
+      <w:r>
+        <w:tab/>
+      </w:r>
+      <w:r>
+        <w:tab/>
+      </w:r>
+      <w:r>
+        <w:tab/>
+      </w:r>
+      <w:r>
+        <w:rPr>
+          <w:rFonts w:hint="eastAsia"/>
+        </w:rPr>
+        <w:t>#</w:t>
+      </w:r>
+      <w:r>
         <w:t xml:space="preserve"> </w:t>
       </w:r>
       <w:r>
-        <w:t xml:space="preserve">merge </w:t>
-      </w:r>
-      <w:r>
-        <w:rPr>
-          <w:rFonts w:hint="eastAsia"/>
-        </w:rPr>
-        <w:t>BRANCH_NAME</w:t>
-      </w:r>
-    </w:p>
-    <w:p>
-      <w:r>
-        <w:rPr>
-          <w:rFonts w:hint="eastAsia"/>
-        </w:rPr>
-        <w:t>删除</w:t>
-      </w:r>
-      <w:r>
-        <w:t>分支：</w:t>
-      </w:r>
-      <w:proofErr w:type="spellStart"/>
-      <w:proofErr w:type="gramStart"/>
-      <w:r>
-        <w:rPr>
-          <w:rFonts w:hint="eastAsia"/>
-        </w:rPr>
-        <w:t>git</w:t>
-      </w:r>
-      <w:proofErr w:type="spellEnd"/>
-      <w:proofErr w:type="gramEnd"/>
-      <w:r>
-        <w:rPr>
-          <w:rFonts w:hint="eastAsia"/>
-        </w:rPr>
-        <w:t xml:space="preserve"> branch </w:t>
-      </w:r>
-      <w:r>
-        <w:t>-</w:t>
-      </w:r>
-      <w:r>
-        <w:rPr>
-          <w:rFonts w:hint="eastAsia"/>
-        </w:rPr>
-        <w:t>d BRANCH_NAME</w:t>
-      </w:r>
-    </w:p>
-    <w:p>
-      <w:r>
-        <w:rPr>
-          <w:rFonts w:hint="eastAsia"/>
-        </w:rPr>
-        <w:t>将本地分支</w:t>
-      </w:r>
-      <w:r>
-        <w:t>推送</w:t>
-      </w:r>
-      <w:r>
-        <w:rPr>
-          <w:rFonts w:hint="eastAsia"/>
-        </w:rPr>
-        <w:t>到</w:t>
-      </w:r>
-      <w:r>
-        <w:t>远程分支：</w:t>
-      </w:r>
-      <w:proofErr w:type="spellStart"/>
-      <w:proofErr w:type="gramStart"/>
-      <w:r>
-        <w:rPr>
-          <w:rFonts w:hint="eastAsia"/>
-        </w:rPr>
-        <w:t>git</w:t>
-      </w:r>
-      <w:proofErr w:type="spellEnd"/>
-      <w:proofErr w:type="gramEnd"/>
-      <w:r>
-        <w:rPr>
-          <w:rFonts w:hint="eastAsia"/>
-        </w:rPr>
-        <w:t xml:space="preserve"> push origin </w:t>
-      </w:r>
-      <w:r>
-        <w:t>LOCAL_</w:t>
-      </w:r>
-      <w:r>
-        <w:rPr>
-          <w:rFonts w:hint="eastAsia"/>
-        </w:rPr>
-        <w:t>BRANCH_NAME</w:t>
-      </w:r>
-    </w:p>
-    <w:p>
-      <w:r>
-        <w:rPr>
-          <w:rFonts w:hint="eastAsia"/>
-        </w:rPr>
-        <w:t>在</w:t>
-      </w:r>
-      <w:proofErr w:type="spellStart"/>
-      <w:r>
-        <w:rPr>
-          <w:rFonts w:hint="eastAsia"/>
-        </w:rPr>
-        <w:t>github</w:t>
-      </w:r>
-      <w:proofErr w:type="spellEnd"/>
-      <w:r>
-        <w:rPr>
-          <w:rFonts w:hint="eastAsia"/>
-        </w:rPr>
-        <w:t>/</w:t>
-      </w:r>
-      <w:proofErr w:type="spellStart"/>
-      <w:r>
-        <w:rPr>
-          <w:rFonts w:hint="eastAsia"/>
-        </w:rPr>
-        <w:t>gitlab</w:t>
-      </w:r>
-      <w:proofErr w:type="spellEnd"/>
-      <w:r>
-        <w:rPr>
-          <w:rFonts w:hint="eastAsia"/>
-        </w:rPr>
-        <w:t>界面选择</w:t>
-      </w:r>
-      <w:r>
-        <w:t>推送上去的本地分支，</w:t>
-      </w:r>
-      <w:r>
-        <w:rPr>
-          <w:rFonts w:hint="eastAsia"/>
-        </w:rPr>
-        <w:t>点击</w:t>
-      </w:r>
-      <w:r>
-        <w:t>“Merge Request”</w:t>
-      </w:r>
-      <w:r>
-        <w:rPr>
-          <w:rFonts w:hint="eastAsia"/>
-        </w:rPr>
-        <w:t>可以编辑</w:t>
-      </w:r>
-      <w:r>
-        <w:rPr>
-          <w:rFonts w:hint="eastAsia"/>
-        </w:rPr>
-        <w:t>合并到哪</w:t>
-      </w:r>
-      <w:r>
-        <w:t>个分支</w:t>
-      </w:r>
-      <w:r>
-        <w:rPr>
-          <w:rFonts w:hint="eastAsia"/>
-        </w:rPr>
-        <w:t>、</w:t>
-      </w:r>
-      <w:r>
-        <w:t>审核人和合并后是否删去</w:t>
-      </w:r>
-      <w:r>
-        <w:rPr>
-          <w:rFonts w:hint="eastAsia"/>
-        </w:rPr>
-        <w:t>分支</w:t>
-      </w:r>
-      <w:r>
-        <w:rPr>
-          <w:rFonts w:hint="eastAsia"/>
-        </w:rPr>
-        <w:t>，</w:t>
-      </w:r>
-      <w:r>
-        <w:t>如图：</w:t>
-      </w:r>
-    </w:p>
-    <w:p>
-      <w:pPr>
+        <w:rPr>
+          <w:rFonts w:hint="eastAsia"/>
+        </w:rPr>
+        <w:t>切换回仓库</w:t>
+      </w:r>
+      <w:r>
+        <w:t>B</w:t>
+      </w:r>
+      <w:r>
+        <w:t>的分支</w:t>
+      </w:r>
+    </w:p>
+    <w:p>
+      <w:pPr>
+        <w:pStyle w:val="a3"/>
+        <w:ind w:left="360" w:firstLineChars="0" w:firstLine="0"/>
         <w:jc w:val="center"/>
+        <w:rPr>
+          <w:rFonts w:hint="eastAsia"/>
+        </w:rPr>
       </w:pPr>
       <w:r>
         <w:rPr>
           <w:noProof/>
         </w:rPr>
-        <w:lastRenderedPageBreak/>
         <w:drawing>
-          <wp:inline distT="0" distB="0" distL="0" distR="0" wp14:anchorId="3416B51E" wp14:editId="15AC5A90">
-            <wp:extent cx="4959706" cy="1436081"/>
-            <wp:effectExtent l="0" t="0" r="0" b="0"/>
-            <wp:docPr id="17" name="图片 17"/>
+          <wp:inline distT="0" distB="0" distL="0" distR="0" wp14:anchorId="43974C01" wp14:editId="5EE36AA7">
+            <wp:extent cx="4419600" cy="581025"/>
+            <wp:effectExtent l="0" t="0" r="0" b="9525"/>
+            <wp:docPr id="21" name="图片 21"/>
             <wp:cNvGraphicFramePr>
               <a:graphicFrameLocks xmlns:a="http://schemas.openxmlformats.org/drawingml/2006/main" noChangeAspect="1"/>
             </wp:cNvGraphicFramePr>
@@ -4602,7 +4739,7 @@
                   <pic:spPr>
                     <a:xfrm>
                       <a:off x="0" y="0"/>
-                      <a:ext cx="4963274" cy="1437114"/>
+                      <a:ext cx="4419600" cy="581025"/>
                     </a:xfrm>
                     <a:prstGeom prst="rect">
                       <a:avLst/>
@@ -4616,95 +4753,182 @@
       </w:r>
     </w:p>
     <w:p>
-      <w:r>
-        <w:rPr>
-          <w:rFonts w:hint="eastAsia"/>
-        </w:rPr>
+      <w:pPr>
+        <w:pStyle w:val="a3"/>
+        <w:numPr>
+          <w:ilvl w:val="0"/>
+          <w:numId w:val="6"/>
+        </w:numPr>
+        <w:ind w:firstLineChars="0"/>
+      </w:pPr>
+      <w:r>
+        <w:rPr>
+          <w:rFonts w:hint="eastAsia"/>
+        </w:rPr>
+        <w:t>合并仓库</w:t>
+      </w:r>
+      <w:r>
+        <w:t>A</w:t>
+      </w:r>
+      <w:r>
+        <w:rPr>
+          <w:rFonts w:hint="eastAsia"/>
+        </w:rPr>
+        <w:t>（对应</w:t>
+      </w:r>
+      <w:r>
+        <w:t>my_branch</w:t>
+      </w:r>
+      <w:r>
+        <w:rPr>
+          <w:rFonts w:hint="eastAsia"/>
+        </w:rPr>
+        <w:t>）的</w:t>
+      </w:r>
+      <w:r>
+        <w:t>所有</w:t>
+      </w:r>
+      <w:r>
+        <w:rPr>
+          <w:rFonts w:hint="eastAsia"/>
+        </w:rPr>
+        <w:t>commit</w:t>
+      </w:r>
+      <w:r>
+        <w:rPr>
+          <w:rFonts w:hint="eastAsia"/>
+        </w:rPr>
+        <w:t>到仓库</w:t>
+      </w:r>
+      <w:r>
+        <w:t>B</w:t>
+      </w:r>
+      <w:r>
+        <w:rPr>
+          <w:rFonts w:hint="eastAsia"/>
+        </w:rPr>
+        <w:t>（对应</w:t>
+      </w:r>
+      <w:r>
+        <w:rPr>
+          <w:rFonts w:hint="eastAsia"/>
+        </w:rPr>
+        <w:t>master</w:t>
+      </w:r>
+      <w:r>
+        <w:rPr>
+          <w:rFonts w:hint="eastAsia"/>
+        </w:rPr>
+        <w:t>），</w:t>
+      </w:r>
+      <w:r>
+        <w:t>期间可能有冲突，需要</w:t>
+      </w:r>
+      <w:r>
+        <w:rPr>
+          <w:rFonts w:hint="eastAsia"/>
+        </w:rPr>
+        <w:t>手动</w:t>
+      </w:r>
+      <w:r>
         <w:t>解决</w:t>
       </w:r>
-      <w:r>
-        <w:t>分支合并冲突：</w:t>
-      </w:r>
-      <w:r>
-        <w:rPr>
-          <w:rFonts w:hint="eastAsia"/>
-        </w:rPr>
-        <w:t>两个</w:t>
-      </w:r>
-      <w:r>
-        <w:t>分支对同一个文件的同一行做了不</w:t>
-      </w:r>
-      <w:r>
-        <w:rPr>
-          <w:rFonts w:hint="eastAsia"/>
-        </w:rPr>
-        <w:t>同修改，使用</w:t>
-      </w:r>
-      <w:proofErr w:type="spellStart"/>
-      <w:r>
-        <w:rPr>
-          <w:rFonts w:hint="eastAsia"/>
-        </w:rPr>
-        <w:t>git</w:t>
-      </w:r>
-      <w:proofErr w:type="spellEnd"/>
-      <w:r>
-        <w:rPr>
-          <w:rFonts w:hint="eastAsia"/>
-        </w:rPr>
-        <w:t xml:space="preserve"> merge</w:t>
-      </w:r>
-      <w:r>
-        <w:rPr>
-          <w:rFonts w:hint="eastAsia"/>
-        </w:rPr>
-        <w:t>会报错</w:t>
-      </w:r>
-      <w:r>
-        <w:t>，</w:t>
-      </w:r>
-      <w:r>
-        <w:rPr>
-          <w:rFonts w:hint="eastAsia"/>
-        </w:rPr>
-        <w:t>使用</w:t>
-      </w:r>
-      <w:proofErr w:type="spellStart"/>
-      <w:r>
-        <w:rPr>
-          <w:rFonts w:hint="eastAsia"/>
-        </w:rPr>
-        <w:t>git</w:t>
-      </w:r>
-      <w:proofErr w:type="spellEnd"/>
-      <w:r>
-        <w:rPr>
-          <w:rFonts w:hint="eastAsia"/>
-        </w:rPr>
-        <w:t xml:space="preserve"> status</w:t>
-      </w:r>
-      <w:r>
-        <w:rPr>
-          <w:rFonts w:hint="eastAsia"/>
-        </w:rPr>
-        <w:t>找出</w:t>
-      </w:r>
-      <w:r>
-        <w:t>产生冲突的文件，</w:t>
-      </w:r>
-      <w:proofErr w:type="spellStart"/>
-      <w:r>
-        <w:rPr>
-          <w:rFonts w:hint="eastAsia"/>
-        </w:rPr>
-        <w:t>git</w:t>
-      </w:r>
-      <w:proofErr w:type="spellEnd"/>
-      <w:r>
-        <w:rPr>
-          <w:rFonts w:hint="eastAsia"/>
-        </w:rPr>
-        <w:t xml:space="preserve"> diff</w:t>
+    </w:p>
+    <w:p>
+      <w:pPr>
+        <w:pStyle w:val="a3"/>
+        <w:ind w:left="360" w:firstLineChars="0" w:firstLine="0"/>
+      </w:pPr>
+      <w:r>
+        <w:rPr>
+          <w:rFonts w:hint="eastAsia"/>
+        </w:rPr>
+        <w:t xml:space="preserve">$ </w:t>
+      </w:r>
+      <w:r>
+        <w:t xml:space="preserve">git rebase </w:t>
+      </w:r>
+      <w:r>
+        <w:t>my_branch</w:t>
+      </w:r>
+      <w:r>
+        <w:tab/>
+      </w:r>
+      <w:r>
+        <w:tab/>
+      </w:r>
+      <w:r>
+        <w:tab/>
+      </w:r>
+      <w:r>
+        <w:tab/>
+      </w:r>
+      <w:r>
+        <w:tab/>
+      </w:r>
+      <w:r>
+        <w:t xml:space="preserve"># </w:t>
+      </w:r>
+      <w:r>
+        <w:rPr>
+          <w:rFonts w:hint="eastAsia"/>
+        </w:rPr>
+        <w:t>合并</w:t>
+      </w:r>
+    </w:p>
+    <w:p>
+      <w:pPr>
+        <w:pStyle w:val="a3"/>
+        <w:ind w:left="360" w:firstLineChars="0" w:firstLine="0"/>
+        <w:rPr>
+          <w:rFonts w:hint="eastAsia"/>
+        </w:rPr>
+      </w:pPr>
+      <w:r>
+        <w:rPr>
+          <w:rFonts w:hint="eastAsia"/>
+        </w:rPr>
+        <w:t>#</w:t>
+      </w:r>
+      <w:r>
+        <w:t xml:space="preserve"> </w:t>
+      </w:r>
+      <w:r>
+        <w:t>如果发生冲突</w:t>
+      </w:r>
+    </w:p>
+    <w:p>
+      <w:pPr>
+        <w:pStyle w:val="a3"/>
+        <w:ind w:left="360" w:firstLineChars="0" w:firstLine="0"/>
+      </w:pPr>
+      <w:r>
+        <w:t>$</w:t>
+      </w:r>
+      <w:r>
+        <w:t xml:space="preserve"> git status</w:t>
+      </w:r>
+      <w:r>
+        <w:tab/>
+      </w:r>
+      <w:r>
+        <w:tab/>
+      </w:r>
+      <w:r>
+        <w:tab/>
+      </w:r>
+      <w:r>
+        <w:tab/>
+      </w:r>
+      <w:r>
+        <w:tab/>
+      </w:r>
+      <w:r>
+        <w:tab/>
+      </w:r>
+      <w:r>
+        <w:tab/>
+        <w:t xml:space="preserve"># </w:t>
       </w:r>
       <w:r>
         <w:rPr>
@@ -4713,72 +4937,314 @@
         <w:t>查看</w:t>
       </w:r>
       <w:r>
-        <w:t>具体冲突内容</w:t>
-      </w:r>
-      <w:r>
-        <w:rPr>
-          <w:rFonts w:hint="eastAsia"/>
-        </w:rPr>
-        <w:t>。</w:t>
-      </w:r>
-      <w:r>
-        <w:t>手动</w:t>
-      </w:r>
-      <w:r>
-        <w:rPr>
-          <w:rFonts w:hint="eastAsia"/>
-        </w:rPr>
-        <w:t>解决</w:t>
-      </w:r>
-      <w:r>
-        <w:rPr>
-          <w:rFonts w:hint="eastAsia"/>
-        </w:rPr>
-        <w:t>（修改</w:t>
-      </w:r>
-      <w:r>
-        <w:rPr>
-          <w:rFonts w:hint="eastAsia"/>
-        </w:rPr>
-        <w:t>对应文件</w:t>
-      </w:r>
-      <w:r>
-        <w:rPr>
-          <w:rFonts w:hint="eastAsia"/>
-        </w:rPr>
+        <w:t>冲突文件</w:t>
+      </w:r>
+    </w:p>
+    <w:p>
+      <w:pPr>
+        <w:pStyle w:val="a3"/>
+        <w:ind w:left="360" w:firstLineChars="0" w:firstLine="0"/>
+      </w:pPr>
+      <w:r>
+        <w:rPr>
+          <w:rFonts w:hint="eastAsia"/>
+        </w:rPr>
+        <w:t>$ git diff</w:t>
+      </w:r>
+      <w:r>
+        <w:rPr>
+          <w:rFonts w:hint="eastAsia"/>
+        </w:rPr>
+        <w:tab/>
+      </w:r>
+      <w:r>
+        <w:rPr>
+          <w:rFonts w:hint="eastAsia"/>
+        </w:rPr>
+        <w:tab/>
+      </w:r>
+      <w:r>
+        <w:rPr>
+          <w:rFonts w:hint="eastAsia"/>
+        </w:rPr>
+        <w:tab/>
+      </w:r>
+      <w:r>
+        <w:rPr>
+          <w:rFonts w:hint="eastAsia"/>
+        </w:rPr>
+        <w:tab/>
+      </w:r>
+      <w:r>
+        <w:rPr>
+          <w:rFonts w:hint="eastAsia"/>
+        </w:rPr>
+        <w:tab/>
+      </w:r>
+      <w:r>
+        <w:rPr>
+          <w:rFonts w:hint="eastAsia"/>
+        </w:rPr>
+        <w:tab/>
+      </w:r>
+      <w:r>
+        <w:rPr>
+          <w:rFonts w:hint="eastAsia"/>
+        </w:rPr>
+        <w:tab/>
+      </w:r>
+      <w:r>
+        <w:rPr>
+          <w:rFonts w:hint="eastAsia"/>
+        </w:rPr>
+        <w:tab/>
+      </w:r>
+      <w:r>
+        <w:t xml:space="preserve"># </w:t>
+      </w:r>
+      <w:r>
+        <w:rPr>
+          <w:rFonts w:hint="eastAsia"/>
+        </w:rPr>
+        <w:t>查看</w:t>
+      </w:r>
+      <w:r>
         <w:t>冲突</w:t>
       </w:r>
       <w:r>
-        <w:t>内容保持两个分支一致</w:t>
-      </w:r>
-      <w:r>
-        <w:rPr>
-          <w:rFonts w:hint="eastAsia"/>
-        </w:rPr>
-        <w:t>）</w:t>
-      </w:r>
-      <w:r>
-        <w:t>冲突</w:t>
-      </w:r>
-      <w:r>
-        <w:rPr>
-          <w:rFonts w:hint="eastAsia"/>
-        </w:rPr>
-        <w:t>后</w:t>
+        <w:rPr>
+          <w:rFonts w:hint="eastAsia"/>
+        </w:rPr>
+        <w:t>内容</w:t>
+      </w:r>
+    </w:p>
+    <w:p>
+      <w:pPr>
+        <w:pStyle w:val="a3"/>
+        <w:ind w:left="360" w:firstLineChars="0" w:firstLine="0"/>
+      </w:pPr>
+      <w:r>
+        <w:rPr>
+          <w:rFonts w:hint="eastAsia"/>
+        </w:rPr>
+        <w:t xml:space="preserve">$ </w:t>
+      </w:r>
+      <w:r>
+        <w:t>git add -u</w:t>
+      </w:r>
+      <w:r>
+        <w:tab/>
+      </w:r>
+      <w:r>
+        <w:tab/>
+      </w:r>
+      <w:r>
+        <w:tab/>
+      </w:r>
+      <w:r>
+        <w:tab/>
+      </w:r>
+      <w:r>
+        <w:tab/>
+      </w:r>
+      <w:r>
+        <w:tab/>
+      </w:r>
+      <w:r>
+        <w:tab/>
+        <w:t xml:space="preserve"># </w:t>
+      </w:r>
+      <w:r>
+        <w:rPr>
+          <w:rFonts w:hint="eastAsia"/>
+        </w:rPr>
+        <w:t>添加</w:t>
+      </w:r>
+      <w:r>
+        <w:t>修改（</w:t>
+      </w:r>
+      <w:r>
+        <w:rPr>
+          <w:rFonts w:hint="eastAsia"/>
+        </w:rPr>
+        <w:t>用于</w:t>
+      </w:r>
+      <w:r>
+        <w:t>解决冲突）</w:t>
+      </w:r>
+    </w:p>
+    <w:p>
+      <w:pPr>
+        <w:pStyle w:val="a3"/>
+        <w:ind w:left="360" w:firstLineChars="0" w:firstLine="0"/>
+        <w:rPr>
+          <w:rFonts w:hint="eastAsia"/>
+        </w:rPr>
+      </w:pPr>
+      <w:r>
+        <w:rPr>
+          <w:rFonts w:hint="eastAsia"/>
+        </w:rPr>
+        <w:t>$ git rebase</w:t>
+      </w:r>
+      <w:r>
+        <w:t xml:space="preserve"> --</w:t>
+      </w:r>
+      <w:r>
+        <w:rPr>
+          <w:rFonts w:hint="eastAsia"/>
+        </w:rPr>
+        <w:t>continue</w:t>
+      </w:r>
+      <w:r>
+        <w:rPr>
+          <w:rFonts w:hint="eastAsia"/>
+        </w:rPr>
+        <w:tab/>
+      </w:r>
+      <w:r>
+        <w:tab/>
+      </w:r>
+      <w:r>
+        <w:tab/>
+      </w:r>
+      <w:r>
+        <w:tab/>
+      </w:r>
+      <w:r>
+        <w:tab/>
+        <w:t xml:space="preserve"># </w:t>
+      </w:r>
+      <w:r>
+        <w:rPr>
+          <w:rFonts w:hint="eastAsia"/>
+        </w:rPr>
+        <w:t>继续</w:t>
       </w:r>
       <w:r>
         <w:t>合并</w:t>
       </w:r>
-      <w:r>
-        <w:rPr>
-          <w:rFonts w:hint="eastAsia"/>
-        </w:rPr>
-        <w:t>。</w:t>
-      </w:r>
-    </w:p>
-    <w:p>
-      <w:pPr>
-        <w:pStyle w:val="1"/>
+    </w:p>
+    <w:p>
+      <w:pPr>
+        <w:pStyle w:val="a3"/>
+        <w:numPr>
+          <w:ilvl w:val="0"/>
+          <w:numId w:val="6"/>
+        </w:numPr>
+        <w:ind w:firstLineChars="0"/>
+      </w:pPr>
+      <w:r>
+        <w:rPr>
+          <w:rFonts w:hint="eastAsia"/>
+        </w:rPr>
+        <w:t>将</w:t>
+      </w:r>
+      <w:r>
+        <w:t>合并后的分支强行</w:t>
+      </w:r>
+      <w:r>
+        <w:rPr>
+          <w:rFonts w:hint="eastAsia"/>
+        </w:rPr>
+        <w:t>push</w:t>
+      </w:r>
+      <w:r>
+        <w:rPr>
+          <w:rFonts w:hint="eastAsia"/>
+        </w:rPr>
+        <w:t>到</w:t>
+      </w:r>
+      <w:r>
+        <w:t>远程仓库</w:t>
+      </w:r>
+      <w:r>
+        <w:t>A</w:t>
+      </w:r>
+    </w:p>
+    <w:p>
+      <w:pPr>
+        <w:pStyle w:val="a3"/>
+        <w:ind w:left="360" w:firstLineChars="0" w:firstLine="0"/>
+        <w:rPr>
+          <w:rFonts w:hint="eastAsia"/>
+        </w:rPr>
+      </w:pPr>
+      <w:r>
+        <w:t xml:space="preserve">$ git push -f </w:t>
+      </w:r>
+      <w:r>
+        <w:t>my_xfs</w:t>
+      </w:r>
+      <w:r>
+        <w:tab/>
+      </w:r>
+      <w:r>
+        <w:tab/>
+      </w:r>
+      <w:r>
+        <w:tab/>
+      </w:r>
+      <w:bookmarkStart w:id="0" w:name="_GoBack"/>
+      <w:bookmarkEnd w:id="0"/>
+      <w:r>
+        <w:tab/>
+      </w:r>
+      <w:r>
+        <w:tab/>
+      </w:r>
+      <w:r>
+        <w:tab/>
+        <w:t xml:space="preserve"># </w:t>
+      </w:r>
+      <w:r>
+        <w:rPr>
+          <w:rFonts w:hint="eastAsia"/>
+        </w:rPr>
+        <w:t>远程</w:t>
+      </w:r>
+      <w:r>
+        <w:t>仓库</w:t>
+      </w:r>
+      <w:r>
+        <w:t>A</w:t>
+      </w:r>
+      <w:r>
+        <w:t>对应</w:t>
+      </w:r>
+      <w:r>
+        <w:rPr>
+          <w:rFonts w:hint="eastAsia"/>
+        </w:rPr>
+        <w:t>的</w:t>
+      </w:r>
+      <w:r>
+        <w:rPr>
+          <w:rFonts w:hint="eastAsia"/>
+        </w:rPr>
+        <w:t>remote</w:t>
+      </w:r>
+      <w:r>
+        <w:rPr>
+          <w:rFonts w:hint="eastAsia"/>
+        </w:rPr>
+        <w:t>名字</w:t>
+      </w:r>
+      <w:r>
+        <w:t>是</w:t>
+      </w:r>
+      <w:r>
+        <w:t>my_xfs</w:t>
+      </w:r>
+    </w:p>
+    <w:p>
+      <w:pPr>
+        <w:pStyle w:val="a3"/>
+        <w:numPr>
+          <w:ilvl w:val="0"/>
+          <w:numId w:val="1"/>
+        </w:numPr>
+        <w:ind w:firstLineChars="0"/>
       </w:pPr>
       <w:r>
         <w:rPr>
@@ -4792,7 +5258,7 @@
     </w:p>
     <w:p>
       <w:pPr>
-        <w:pStyle w:val="a0"/>
+        <w:pStyle w:val="a3"/>
         <w:numPr>
           <w:ilvl w:val="0"/>
           <w:numId w:val="5"/>
@@ -4892,7 +5358,7 @@
     </w:p>
     <w:p>
       <w:pPr>
-        <w:pStyle w:val="a0"/>
+        <w:pStyle w:val="a3"/>
         <w:numPr>
           <w:ilvl w:val="0"/>
           <w:numId w:val="5"/>
@@ -4914,10 +5380,9 @@
     </w:p>
     <w:p>
       <w:pPr>
-        <w:pStyle w:val="a0"/>
+        <w:pStyle w:val="a3"/>
         <w:ind w:left="720" w:firstLineChars="0" w:firstLine="0"/>
       </w:pPr>
-      <w:proofErr w:type="spellStart"/>
       <w:r>
         <w:t>g</w:t>
       </w:r>
@@ -4925,14 +5390,7 @@
         <w:rPr>
           <w:rFonts w:hint="eastAsia"/>
         </w:rPr>
-        <w:t>it</w:t>
-      </w:r>
-      <w:proofErr w:type="spellEnd"/>
-      <w:r>
-        <w:rPr>
-          <w:rFonts w:hint="eastAsia"/>
-        </w:rPr>
-        <w:t xml:space="preserve"> </w:t>
+        <w:t xml:space="preserve">it </w:t>
       </w:r>
       <w:r>
         <w:t xml:space="preserve">stash </w:t>
@@ -4977,19 +5435,11 @@
       <w:r>
         <w:t>此时</w:t>
       </w:r>
-      <w:proofErr w:type="spellStart"/>
-      <w:r>
-        <w:rPr>
-          <w:rFonts w:hint="eastAsia"/>
-        </w:rPr>
-        <w:t>git</w:t>
-      </w:r>
-      <w:proofErr w:type="spellEnd"/>
-      <w:r>
-        <w:rPr>
-          <w:rFonts w:hint="eastAsia"/>
-        </w:rPr>
-        <w:t xml:space="preserve"> status</w:t>
+      <w:r>
+        <w:rPr>
+          <w:rFonts w:hint="eastAsia"/>
+        </w:rPr>
+        <w:t>git status</w:t>
       </w:r>
       <w:r>
         <w:rPr>
@@ -5000,22 +5450,14 @@
     </w:p>
     <w:p>
       <w:pPr>
-        <w:pStyle w:val="a0"/>
+        <w:pStyle w:val="a3"/>
         <w:ind w:left="720" w:firstLineChars="0" w:firstLine="0"/>
       </w:pPr>
-      <w:proofErr w:type="spellStart"/>
-      <w:r>
-        <w:rPr>
-          <w:rFonts w:hint="eastAsia"/>
-        </w:rPr>
-        <w:t>git</w:t>
-      </w:r>
-      <w:proofErr w:type="spellEnd"/>
-      <w:r>
-        <w:rPr>
-          <w:rFonts w:hint="eastAsia"/>
-        </w:rPr>
-        <w:t xml:space="preserve"> checkout</w:t>
+      <w:r>
+        <w:rPr>
+          <w:rFonts w:hint="eastAsia"/>
+        </w:rPr>
+        <w:t>git checkout</w:t>
       </w:r>
       <w:r>
         <w:t xml:space="preserve"> -b</w:t>
@@ -5024,32 +5466,10 @@
         <w:rPr>
           <w:rFonts w:hint="eastAsia"/>
         </w:rPr>
-        <w:t>/</w:t>
-      </w:r>
-      <w:proofErr w:type="spellStart"/>
-      <w:r>
-        <w:rPr>
-          <w:rFonts w:hint="eastAsia"/>
-        </w:rPr>
-        <w:t>git</w:t>
-      </w:r>
-      <w:proofErr w:type="spellEnd"/>
-      <w:r>
-        <w:rPr>
-          <w:rFonts w:hint="eastAsia"/>
-        </w:rPr>
-        <w:t xml:space="preserve"> </w:t>
-      </w:r>
-      <w:r>
-        <w:t>merge/</w:t>
-      </w:r>
-      <w:proofErr w:type="spellStart"/>
-      <w:r>
-        <w:t>git</w:t>
-      </w:r>
-      <w:proofErr w:type="spellEnd"/>
-      <w:r>
-        <w:t xml:space="preserve"> branch –d</w:t>
+        <w:t xml:space="preserve">/git </w:t>
+      </w:r>
+      <w:r>
+        <w:t>merge/git branch –d</w:t>
       </w:r>
       <w:r>
         <w:tab/>
@@ -5088,22 +5508,14 @@
     </w:p>
     <w:p>
       <w:pPr>
-        <w:pStyle w:val="a0"/>
+        <w:pStyle w:val="a3"/>
         <w:ind w:left="720" w:firstLineChars="0" w:firstLine="0"/>
       </w:pPr>
-      <w:proofErr w:type="spellStart"/>
-      <w:r>
-        <w:rPr>
-          <w:rFonts w:hint="eastAsia"/>
-        </w:rPr>
-        <w:t>git</w:t>
-      </w:r>
-      <w:proofErr w:type="spellEnd"/>
-      <w:r>
-        <w:rPr>
-          <w:rFonts w:hint="eastAsia"/>
-        </w:rPr>
-        <w:t xml:space="preserve"> </w:t>
+      <w:r>
+        <w:rPr>
+          <w:rFonts w:hint="eastAsia"/>
+        </w:rPr>
+        <w:t xml:space="preserve">git </w:t>
       </w:r>
       <w:r>
         <w:t>stash list</w:t>
@@ -5144,22 +5556,15 @@
     </w:p>
     <w:p>
       <w:pPr>
-        <w:pStyle w:val="a0"/>
+        <w:pStyle w:val="a3"/>
         <w:ind w:left="720" w:firstLineChars="0" w:firstLine="0"/>
       </w:pPr>
-      <w:proofErr w:type="spellStart"/>
-      <w:r>
-        <w:rPr>
-          <w:rFonts w:hint="eastAsia"/>
-        </w:rPr>
-        <w:t>git</w:t>
-      </w:r>
-      <w:proofErr w:type="spellEnd"/>
-      <w:r>
-        <w:rPr>
-          <w:rFonts w:hint="eastAsia"/>
-        </w:rPr>
-        <w:t xml:space="preserve"> stash pop</w:t>
+      <w:r>
+        <w:rPr>
+          <w:rFonts w:hint="eastAsia"/>
+        </w:rPr>
+        <w:lastRenderedPageBreak/>
+        <w:t>git stash pop</w:t>
       </w:r>
       <w:r>
         <w:tab/>
@@ -5213,22 +5618,14 @@
     </w:p>
     <w:p>
       <w:pPr>
-        <w:pStyle w:val="a0"/>
+        <w:pStyle w:val="a3"/>
         <w:ind w:left="720" w:firstLineChars="0" w:firstLine="0"/>
       </w:pPr>
-      <w:proofErr w:type="spellStart"/>
-      <w:r>
-        <w:rPr>
-          <w:rFonts w:hint="eastAsia"/>
-        </w:rPr>
-        <w:t>git</w:t>
-      </w:r>
-      <w:proofErr w:type="spellEnd"/>
-      <w:r>
-        <w:rPr>
-          <w:rFonts w:hint="eastAsia"/>
-        </w:rPr>
-        <w:t xml:space="preserve"> </w:t>
+      <w:r>
+        <w:rPr>
+          <w:rFonts w:hint="eastAsia"/>
+        </w:rPr>
+        <w:t xml:space="preserve">git </w:t>
       </w:r>
       <w:r>
         <w:t>stash apply</w:t>
@@ -5264,22 +5661,14 @@
     </w:p>
     <w:p>
       <w:pPr>
-        <w:pStyle w:val="a0"/>
+        <w:pStyle w:val="a3"/>
         <w:ind w:left="720" w:firstLineChars="0" w:firstLine="0"/>
       </w:pPr>
-      <w:proofErr w:type="spellStart"/>
-      <w:r>
-        <w:rPr>
-          <w:rFonts w:hint="eastAsia"/>
-        </w:rPr>
-        <w:t>git</w:t>
-      </w:r>
-      <w:proofErr w:type="spellEnd"/>
-      <w:r>
-        <w:rPr>
-          <w:rFonts w:hint="eastAsia"/>
-        </w:rPr>
-        <w:t xml:space="preserve"> stash drop</w:t>
+      <w:r>
+        <w:rPr>
+          <w:rFonts w:hint="eastAsia"/>
+        </w:rPr>
+        <w:t>git stash drop</w:t>
       </w:r>
       <w:r>
         <w:rPr>
@@ -5320,7 +5709,12 @@
     </w:p>
     <w:p>
       <w:pPr>
-        <w:pStyle w:val="1"/>
+        <w:pStyle w:val="a3"/>
+        <w:numPr>
+          <w:ilvl w:val="0"/>
+          <w:numId w:val="1"/>
+        </w:numPr>
+        <w:ind w:firstLineChars="0"/>
       </w:pPr>
       <w:r>
         <w:rPr>
@@ -5394,16 +5788,11 @@
     </w:p>
     <w:p>
       <w:pPr>
-        <w:pStyle w:val="a0"/>
+        <w:pStyle w:val="a3"/>
         <w:ind w:left="360" w:firstLineChars="0" w:firstLine="0"/>
       </w:pPr>
-      <w:proofErr w:type="spellStart"/>
-      <w:r>
-        <w:t>git</w:t>
-      </w:r>
-      <w:proofErr w:type="spellEnd"/>
-      <w:r>
-        <w:t xml:space="preserve"> </w:t>
+      <w:r>
+        <w:t xml:space="preserve">git </w:t>
       </w:r>
       <w:r>
         <w:t>format-patch</w:t>
@@ -5439,7 +5828,7 @@
     </w:p>
     <w:p>
       <w:pPr>
-        <w:pStyle w:val="a0"/>
+        <w:pStyle w:val="a3"/>
         <w:ind w:left="360" w:firstLineChars="0" w:firstLine="0"/>
         <w:jc w:val="center"/>
       </w:pPr>
@@ -5486,16 +5875,11 @@
     </w:p>
     <w:p>
       <w:pPr>
-        <w:pStyle w:val="a0"/>
+        <w:pStyle w:val="a3"/>
         <w:ind w:left="360" w:firstLineChars="0" w:firstLine="0"/>
       </w:pPr>
-      <w:proofErr w:type="spellStart"/>
-      <w:r>
-        <w:t>git</w:t>
-      </w:r>
-      <w:proofErr w:type="spellEnd"/>
-      <w:r>
-        <w:t xml:space="preserve"> apply --check </w:t>
+      <w:r>
+        <w:t xml:space="preserve">git apply --check </w:t>
       </w:r>
       <w:r>
         <w:t>PATCH</w:t>
@@ -5530,16 +5914,11 @@
     </w:p>
     <w:p>
       <w:pPr>
-        <w:pStyle w:val="a0"/>
+        <w:pStyle w:val="a3"/>
         <w:ind w:left="360" w:firstLineChars="0" w:firstLine="0"/>
       </w:pPr>
-      <w:proofErr w:type="spellStart"/>
-      <w:r>
-        <w:t>git</w:t>
-      </w:r>
-      <w:proofErr w:type="spellEnd"/>
-      <w:r>
-        <w:t xml:space="preserve"> apply </w:t>
+      <w:r>
+        <w:t xml:space="preserve">git apply </w:t>
       </w:r>
       <w:r>
         <w:t>PATCH</w:t>
@@ -5596,16 +5975,11 @@
     </w:p>
     <w:p>
       <w:pPr>
-        <w:pStyle w:val="a0"/>
+        <w:pStyle w:val="a3"/>
         <w:ind w:left="360" w:firstLineChars="0" w:firstLine="0"/>
       </w:pPr>
-      <w:proofErr w:type="spellStart"/>
-      <w:r>
-        <w:t>git</w:t>
-      </w:r>
-      <w:proofErr w:type="spellEnd"/>
-      <w:r>
-        <w:t xml:space="preserve"> am </w:t>
+      <w:r>
+        <w:t xml:space="preserve">git am </w:t>
       </w:r>
       <w:r>
         <w:t>PATCH</w:t>
@@ -5664,7 +6038,12 @@
     </w:p>
     <w:p>
       <w:pPr>
-        <w:pStyle w:val="1"/>
+        <w:pStyle w:val="a3"/>
+        <w:numPr>
+          <w:ilvl w:val="0"/>
+          <w:numId w:val="1"/>
+        </w:numPr>
+        <w:ind w:firstLineChars="0"/>
       </w:pPr>
       <w:r>
         <w:rPr>
@@ -5678,16 +6057,11 @@
     </w:p>
     <w:p>
       <w:pPr>
-        <w:pStyle w:val="a0"/>
+        <w:pStyle w:val="a3"/>
         <w:ind w:left="360" w:firstLineChars="0" w:firstLine="0"/>
       </w:pPr>
-      <w:proofErr w:type="spellStart"/>
-      <w:r>
-        <w:t>git</w:t>
-      </w:r>
-      <w:proofErr w:type="spellEnd"/>
-      <w:r>
-        <w:t xml:space="preserve"> format-patch -n11 --</w:t>
+      <w:r>
+        <w:t>git format-patch -n11 --</w:t>
       </w:r>
       <w:r>
         <w:t>cover-letter --subject-prefix="</w:t>
@@ -5728,24 +6102,11 @@
     </w:p>
     <w:p>
       <w:pPr>
-        <w:pStyle w:val="a0"/>
+        <w:pStyle w:val="a3"/>
         <w:ind w:left="360" w:firstLineChars="0" w:firstLine="0"/>
       </w:pPr>
-      <w:proofErr w:type="spellStart"/>
-      <w:r>
-        <w:t>git</w:t>
-      </w:r>
-      <w:proofErr w:type="spellEnd"/>
-      <w:r>
-        <w:t xml:space="preserve"> send-email --suppress-cc=all --cc=linux-mtd@lists.infradead.org,linux-kernel@vger.kernel.org --to=</w:t>
-      </w:r>
-      <w:proofErr w:type="spellStart"/>
-      <w:r>
-        <w:t>david.oberhollenzer@sigma-star.at,richard@nod.at</w:t>
-      </w:r>
-      <w:proofErr w:type="spellEnd"/>
-      <w:r>
-        <w:t xml:space="preserve"> </w:t>
+      <w:r>
+        <w:t xml:space="preserve">git send-email --suppress-cc=all --cc=linux-mtd@lists.infradead.org,linux-kernel@vger.kernel.org --to=david.oberhollenzer@sigma-star.at,richard@nod.at </w:t>
       </w:r>
       <w:r>
         <w:t>*</w:t>
@@ -5768,7 +6129,12 @@
     </w:p>
     <w:p>
       <w:pPr>
-        <w:pStyle w:val="1"/>
+        <w:pStyle w:val="a3"/>
+        <w:numPr>
+          <w:ilvl w:val="0"/>
+          <w:numId w:val="1"/>
+        </w:numPr>
+        <w:ind w:firstLineChars="0"/>
       </w:pPr>
       <w:r>
         <w:rPr>
@@ -5799,7 +6165,6 @@
       <w:pPr>
         <w:rPr>
           <w:rStyle w:val="a4"/>
-          <w:rFonts w:hint="eastAsia"/>
         </w:rPr>
       </w:pPr>
       <w:hyperlink r:id="rId29" w:history="1">
@@ -5812,12 +6177,65 @@
       </w:hyperlink>
     </w:p>
     <w:p>
+      <w:pPr>
+        <w:rPr>
+          <w:rStyle w:val="a4"/>
+        </w:rPr>
+      </w:pPr>
       <w:hyperlink r:id="rId30" w:history="1">
         <w:r>
           <w:rPr>
             <w:rStyle w:val="a4"/>
           </w:rPr>
           <w:t>https://git-scm.com/book/zh/v2</w:t>
+        </w:r>
+      </w:hyperlink>
+    </w:p>
+    <w:p>
+      <w:r>
+        <w:rPr>
+          <w:rFonts w:hint="eastAsia"/>
+        </w:rPr>
+        <w:t>使用</w:t>
+      </w:r>
+      <w:r>
+        <w:rPr>
+          <w:rFonts w:hint="eastAsia"/>
+        </w:rPr>
+        <w:t>git rebase</w:t>
+      </w:r>
+      <w:r>
+        <w:rPr>
+          <w:rFonts w:hint="eastAsia"/>
+        </w:rPr>
+        <w:t>合并</w:t>
+      </w:r>
+      <w:r>
+        <w:t>分支</w:t>
+      </w:r>
+      <w:r>
+        <w:rPr>
+          <w:rFonts w:hint="eastAsia"/>
+        </w:rPr>
+        <w:t>：</w:t>
+      </w:r>
+      <w:hyperlink r:id="rId31" w:history="1">
+        <w:r>
+          <w:rPr>
+            <w:rStyle w:val="a4"/>
+          </w:rPr>
+          <w:t>http://jartto.wang/2018/12/11/git-rebase/</w:t>
+        </w:r>
+      </w:hyperlink>
+      <w:r>
+        <w:t xml:space="preserve"> </w:t>
+      </w:r>
+      <w:hyperlink r:id="rId32" w:history="1">
+        <w:r>
+          <w:rPr>
+            <w:rStyle w:val="a4"/>
+          </w:rPr>
+          <w:t>https://blog.csdn.net/wenph2008/article/details/44733239</w:t>
         </w:r>
       </w:hyperlink>
     </w:p>
@@ -5832,8 +6250,8 @@
 </file>
 
 <file path=word/numbering.xml><?xml version="1.0" encoding="utf-8"?>
-<w:numbering xmlns:wpc="http://schemas.microsoft.com/office/word/2010/wordprocessingCanvas" xmlns:mc="http://schemas.openxmlformats.org/markup-compatibility/2006" xmlns:o="urn:schemas-microsoft-com:office:office" xmlns:r="http://schemas.openxmlformats.org/officeDocument/2006/relationships" xmlns:m="http://schemas.openxmlformats.org/officeDocument/2006/math" xmlns:v="urn:schemas-microsoft-com:vml" xmlns:wp14="http://schemas.microsoft.com/office/word/2010/wordprocessingDrawing" xmlns:wp="http://schemas.openxmlformats.org/drawingml/2006/wordprocessingDrawing" xmlns:w10="urn:schemas-microsoft-com:office:word" xmlns:w="http://schemas.openxmlformats.org/wordprocessingml/2006/main" xmlns:w14="http://schemas.microsoft.com/office/word/2010/wordml" xmlns:wpg="http://schemas.microsoft.com/office/word/2010/wordprocessingGroup" xmlns:wpi="http://schemas.microsoft.com/office/word/2010/wordprocessingInk" xmlns:wne="http://schemas.microsoft.com/office/word/2006/wordml" xmlns:wps="http://schemas.microsoft.com/office/word/2010/wordprocessingShape" mc:Ignorable="w14 wp14">
-  <w:abstractNum w:abstractNumId="0">
+<w:numbering xmlns:wpc="http://schemas.microsoft.com/office/word/2010/wordprocessingCanvas" xmlns:mc="http://schemas.openxmlformats.org/markup-compatibility/2006" xmlns:o="urn:schemas-microsoft-com:office:office" xmlns:r="http://schemas.openxmlformats.org/officeDocument/2006/relationships" xmlns:m="http://schemas.openxmlformats.org/officeDocument/2006/math" xmlns:v="urn:schemas-microsoft-com:vml" xmlns:wp14="http://schemas.microsoft.com/office/word/2010/wordprocessingDrawing" xmlns:wp="http://schemas.openxmlformats.org/drawingml/2006/wordprocessingDrawing" xmlns:w10="urn:schemas-microsoft-com:office:word" xmlns:w="http://schemas.openxmlformats.org/wordprocessingml/2006/main" xmlns:w14="http://schemas.microsoft.com/office/word/2010/wordml" xmlns:w15="http://schemas.microsoft.com/office/word/2012/wordml" xmlns:wpg="http://schemas.microsoft.com/office/word/2010/wordprocessingGroup" xmlns:wpi="http://schemas.microsoft.com/office/word/2010/wordprocessingInk" xmlns:wne="http://schemas.microsoft.com/office/word/2006/wordml" xmlns:wps="http://schemas.microsoft.com/office/word/2010/wordprocessingShape" mc:Ignorable="w14 w15 wp14">
+  <w:abstractNum w:abstractNumId="0" w15:restartNumberingAfterBreak="0">
     <w:nsid w:val="13FB3DDE"/>
     <w:multiLevelType w:val="hybridMultilevel"/>
     <w:tmpl w:val="D9FAF9D8"/>
@@ -5922,7 +6340,7 @@
       </w:pPr>
     </w:lvl>
   </w:abstractNum>
-  <w:abstractNum w:abstractNumId="1">
+  <w:abstractNum w:abstractNumId="1" w15:restartNumberingAfterBreak="0">
     <w:nsid w:val="1FB63852"/>
     <w:multiLevelType w:val="hybridMultilevel"/>
     <w:tmpl w:val="D62AA804"/>
@@ -6011,17 +6429,17 @@
       </w:pPr>
     </w:lvl>
   </w:abstractNum>
-  <w:abstractNum w:abstractNumId="2">
-    <w:nsid w:val="50C56B0B"/>
+  <w:abstractNum w:abstractNumId="2" w15:restartNumberingAfterBreak="0">
+    <w:nsid w:val="204C4004"/>
     <w:multiLevelType w:val="hybridMultilevel"/>
-    <w:tmpl w:val="3D648610"/>
-    <w:lvl w:ilvl="0" w:tplc="9FF4E4AC">
+    <w:tmpl w:val="34782908"/>
+    <w:lvl w:ilvl="0" w:tplc="8B3019DA">
       <w:start w:val="1"/>
       <w:numFmt w:val="upperLetter"/>
       <w:lvlText w:val="%1."/>
       <w:lvlJc w:val="left"/>
       <w:pPr>
-        <w:ind w:left="720" w:hanging="360"/>
+        <w:ind w:left="360" w:hanging="360"/>
       </w:pPr>
       <w:rPr>
         <w:rFonts w:hint="default"/>
@@ -6033,7 +6451,7 @@
       <w:lvlText w:val="%2)"/>
       <w:lvlJc w:val="left"/>
       <w:pPr>
-        <w:ind w:left="1200" w:hanging="420"/>
+        <w:ind w:left="840" w:hanging="420"/>
       </w:pPr>
     </w:lvl>
     <w:lvl w:ilvl="2" w:tplc="0409001B" w:tentative="1">
@@ -6042,7 +6460,7 @@
       <w:lvlText w:val="%3."/>
       <w:lvlJc w:val="right"/>
       <w:pPr>
-        <w:ind w:left="1620" w:hanging="420"/>
+        <w:ind w:left="1260" w:hanging="420"/>
       </w:pPr>
     </w:lvl>
     <w:lvl w:ilvl="3" w:tplc="0409000F" w:tentative="1">
@@ -6051,7 +6469,7 @@
       <w:lvlText w:val="%4."/>
       <w:lvlJc w:val="left"/>
       <w:pPr>
-        <w:ind w:left="2040" w:hanging="420"/>
+        <w:ind w:left="1680" w:hanging="420"/>
       </w:pPr>
     </w:lvl>
     <w:lvl w:ilvl="4" w:tplc="04090019" w:tentative="1">
@@ -6060,7 +6478,7 @@
       <w:lvlText w:val="%5)"/>
       <w:lvlJc w:val="left"/>
       <w:pPr>
-        <w:ind w:left="2460" w:hanging="420"/>
+        <w:ind w:left="2100" w:hanging="420"/>
       </w:pPr>
     </w:lvl>
     <w:lvl w:ilvl="5" w:tplc="0409001B" w:tentative="1">
@@ -6069,7 +6487,7 @@
       <w:lvlText w:val="%6."/>
       <w:lvlJc w:val="right"/>
       <w:pPr>
-        <w:ind w:left="2880" w:hanging="420"/>
+        <w:ind w:left="2520" w:hanging="420"/>
       </w:pPr>
     </w:lvl>
     <w:lvl w:ilvl="6" w:tplc="0409000F" w:tentative="1">
@@ -6078,7 +6496,7 @@
       <w:lvlText w:val="%7."/>
       <w:lvlJc w:val="left"/>
       <w:pPr>
-        <w:ind w:left="3300" w:hanging="420"/>
+        <w:ind w:left="2940" w:hanging="420"/>
       </w:pPr>
     </w:lvl>
     <w:lvl w:ilvl="7" w:tplc="04090019" w:tentative="1">
@@ -6087,7 +6505,7 @@
       <w:lvlText w:val="%8)"/>
       <w:lvlJc w:val="left"/>
       <w:pPr>
-        <w:ind w:left="3720" w:hanging="420"/>
+        <w:ind w:left="3360" w:hanging="420"/>
       </w:pPr>
     </w:lvl>
     <w:lvl w:ilvl="8" w:tplc="0409001B" w:tentative="1">
@@ -6096,15 +6514,15 @@
       <w:lvlText w:val="%9."/>
       <w:lvlJc w:val="right"/>
       <w:pPr>
-        <w:ind w:left="4140" w:hanging="420"/>
+        <w:ind w:left="3780" w:hanging="420"/>
       </w:pPr>
     </w:lvl>
   </w:abstractNum>
-  <w:abstractNum w:abstractNumId="3">
-    <w:nsid w:val="6917545D"/>
+  <w:abstractNum w:abstractNumId="3" w15:restartNumberingAfterBreak="0">
+    <w:nsid w:val="50C56B0B"/>
     <w:multiLevelType w:val="hybridMultilevel"/>
-    <w:tmpl w:val="C5DC4324"/>
-    <w:lvl w:ilvl="0" w:tplc="186426F4">
+    <w:tmpl w:val="3D648610"/>
+    <w:lvl w:ilvl="0" w:tplc="9FF4E4AC">
       <w:start w:val="1"/>
       <w:numFmt w:val="upperLetter"/>
       <w:lvlText w:val="%1."/>
@@ -6189,18 +6607,17 @@
       </w:pPr>
     </w:lvl>
   </w:abstractNum>
-  <w:abstractNum w:abstractNumId="4">
-    <w:nsid w:val="6F7B2467"/>
+  <w:abstractNum w:abstractNumId="4" w15:restartNumberingAfterBreak="0">
+    <w:nsid w:val="6917545D"/>
     <w:multiLevelType w:val="hybridMultilevel"/>
-    <w:tmpl w:val="A1526A62"/>
-    <w:lvl w:ilvl="0" w:tplc="D3308ADA">
+    <w:tmpl w:val="C5DC4324"/>
+    <w:lvl w:ilvl="0" w:tplc="186426F4">
       <w:start w:val="1"/>
-      <w:numFmt w:val="decimal"/>
-      <w:pStyle w:val="1"/>
+      <w:numFmt w:val="upperLetter"/>
       <w:lvlText w:val="%1."/>
       <w:lvlJc w:val="left"/>
       <w:pPr>
-        <w:ind w:left="360" w:hanging="360"/>
+        <w:ind w:left="720" w:hanging="360"/>
       </w:pPr>
       <w:rPr>
         <w:rFonts w:hint="default"/>
@@ -6212,7 +6629,7 @@
       <w:lvlText w:val="%2)"/>
       <w:lvlJc w:val="left"/>
       <w:pPr>
-        <w:ind w:left="840" w:hanging="420"/>
+        <w:ind w:left="1200" w:hanging="420"/>
       </w:pPr>
     </w:lvl>
     <w:lvl w:ilvl="2" w:tplc="0409001B" w:tentative="1">
@@ -6221,7 +6638,7 @@
       <w:lvlText w:val="%3."/>
       <w:lvlJc w:val="right"/>
       <w:pPr>
-        <w:ind w:left="1260" w:hanging="420"/>
+        <w:ind w:left="1620" w:hanging="420"/>
       </w:pPr>
     </w:lvl>
     <w:lvl w:ilvl="3" w:tplc="0409000F" w:tentative="1">
@@ -6230,7 +6647,7 @@
       <w:lvlText w:val="%4."/>
       <w:lvlJc w:val="left"/>
       <w:pPr>
-        <w:ind w:left="1680" w:hanging="420"/>
+        <w:ind w:left="2040" w:hanging="420"/>
       </w:pPr>
     </w:lvl>
     <w:lvl w:ilvl="4" w:tplc="04090019" w:tentative="1">
@@ -6239,7 +6656,7 @@
       <w:lvlText w:val="%5)"/>
       <w:lvlJc w:val="left"/>
       <w:pPr>
-        <w:ind w:left="2100" w:hanging="420"/>
+        <w:ind w:left="2460" w:hanging="420"/>
       </w:pPr>
     </w:lvl>
     <w:lvl w:ilvl="5" w:tplc="0409001B" w:tentative="1">
@@ -6248,7 +6665,7 @@
       <w:lvlText w:val="%6."/>
       <w:lvlJc w:val="right"/>
       <w:pPr>
-        <w:ind w:left="2520" w:hanging="420"/>
+        <w:ind w:left="2880" w:hanging="420"/>
       </w:pPr>
     </w:lvl>
     <w:lvl w:ilvl="6" w:tplc="0409000F" w:tentative="1">
@@ -6257,7 +6674,7 @@
       <w:lvlText w:val="%7."/>
       <w:lvlJc w:val="left"/>
       <w:pPr>
-        <w:ind w:left="2940" w:hanging="420"/>
+        <w:ind w:left="3300" w:hanging="420"/>
       </w:pPr>
     </w:lvl>
     <w:lvl w:ilvl="7" w:tplc="04090019" w:tentative="1">
@@ -6266,7 +6683,7 @@
       <w:lvlText w:val="%8)"/>
       <w:lvlJc w:val="left"/>
       <w:pPr>
-        <w:ind w:left="3360" w:hanging="420"/>
+        <w:ind w:left="3720" w:hanging="420"/>
       </w:pPr>
     </w:lvl>
     <w:lvl w:ilvl="8" w:tplc="0409001B" w:tentative="1">
@@ -6275,12 +6692,101 @@
       <w:lvlText w:val="%9."/>
       <w:lvlJc w:val="right"/>
       <w:pPr>
+        <w:ind w:left="4140" w:hanging="420"/>
+      </w:pPr>
+    </w:lvl>
+  </w:abstractNum>
+  <w:abstractNum w:abstractNumId="5" w15:restartNumberingAfterBreak="0">
+    <w:nsid w:val="6F7B2467"/>
+    <w:multiLevelType w:val="hybridMultilevel"/>
+    <w:tmpl w:val="4ED0013A"/>
+    <w:lvl w:ilvl="0" w:tplc="980EE6AE">
+      <w:start w:val="1"/>
+      <w:numFmt w:val="decimal"/>
+      <w:lvlText w:val="%1."/>
+      <w:lvlJc w:val="left"/>
+      <w:pPr>
+        <w:ind w:left="360" w:hanging="360"/>
+      </w:pPr>
+      <w:rPr>
+        <w:rFonts w:hint="default"/>
+      </w:rPr>
+    </w:lvl>
+    <w:lvl w:ilvl="1" w:tplc="04090019" w:tentative="1">
+      <w:start w:val="1"/>
+      <w:numFmt w:val="lowerLetter"/>
+      <w:lvlText w:val="%2)"/>
+      <w:lvlJc w:val="left"/>
+      <w:pPr>
+        <w:ind w:left="840" w:hanging="420"/>
+      </w:pPr>
+    </w:lvl>
+    <w:lvl w:ilvl="2" w:tplc="0409001B" w:tentative="1">
+      <w:start w:val="1"/>
+      <w:numFmt w:val="lowerRoman"/>
+      <w:lvlText w:val="%3."/>
+      <w:lvlJc w:val="right"/>
+      <w:pPr>
+        <w:ind w:left="1260" w:hanging="420"/>
+      </w:pPr>
+    </w:lvl>
+    <w:lvl w:ilvl="3" w:tplc="0409000F" w:tentative="1">
+      <w:start w:val="1"/>
+      <w:numFmt w:val="decimal"/>
+      <w:lvlText w:val="%4."/>
+      <w:lvlJc w:val="left"/>
+      <w:pPr>
+        <w:ind w:left="1680" w:hanging="420"/>
+      </w:pPr>
+    </w:lvl>
+    <w:lvl w:ilvl="4" w:tplc="04090019" w:tentative="1">
+      <w:start w:val="1"/>
+      <w:numFmt w:val="lowerLetter"/>
+      <w:lvlText w:val="%5)"/>
+      <w:lvlJc w:val="left"/>
+      <w:pPr>
+        <w:ind w:left="2100" w:hanging="420"/>
+      </w:pPr>
+    </w:lvl>
+    <w:lvl w:ilvl="5" w:tplc="0409001B" w:tentative="1">
+      <w:start w:val="1"/>
+      <w:numFmt w:val="lowerRoman"/>
+      <w:lvlText w:val="%6."/>
+      <w:lvlJc w:val="right"/>
+      <w:pPr>
+        <w:ind w:left="2520" w:hanging="420"/>
+      </w:pPr>
+    </w:lvl>
+    <w:lvl w:ilvl="6" w:tplc="0409000F" w:tentative="1">
+      <w:start w:val="1"/>
+      <w:numFmt w:val="decimal"/>
+      <w:lvlText w:val="%7."/>
+      <w:lvlJc w:val="left"/>
+      <w:pPr>
+        <w:ind w:left="2940" w:hanging="420"/>
+      </w:pPr>
+    </w:lvl>
+    <w:lvl w:ilvl="7" w:tplc="04090019" w:tentative="1">
+      <w:start w:val="1"/>
+      <w:numFmt w:val="lowerLetter"/>
+      <w:lvlText w:val="%8)"/>
+      <w:lvlJc w:val="left"/>
+      <w:pPr>
+        <w:ind w:left="3360" w:hanging="420"/>
+      </w:pPr>
+    </w:lvl>
+    <w:lvl w:ilvl="8" w:tplc="0409001B" w:tentative="1">
+      <w:start w:val="1"/>
+      <w:numFmt w:val="lowerRoman"/>
+      <w:lvlText w:val="%9."/>
+      <w:lvlJc w:val="right"/>
+      <w:pPr>
         <w:ind w:left="3780" w:hanging="420"/>
       </w:pPr>
     </w:lvl>
   </w:abstractNum>
   <w:num w:numId="1">
-    <w:abstractNumId w:val="4"/>
+    <w:abstractNumId w:val="5"/>
   </w:num>
   <w:num w:numId="2">
     <w:abstractNumId w:val="0"/>
@@ -6289,16 +6795,19 @@
     <w:abstractNumId w:val="1"/>
   </w:num>
   <w:num w:numId="4">
+    <w:abstractNumId w:val="4"/>
+  </w:num>
+  <w:num w:numId="5">
     <w:abstractNumId w:val="3"/>
   </w:num>
-  <w:num w:numId="5">
+  <w:num w:numId="6">
     <w:abstractNumId w:val="2"/>
   </w:num>
 </w:numbering>
 </file>
 
 <file path=word/styles.xml><?xml version="1.0" encoding="utf-8"?>
-<w:styles xmlns:mc="http://schemas.openxmlformats.org/markup-compatibility/2006" xmlns:r="http://schemas.openxmlformats.org/officeDocument/2006/relationships" xmlns:w="http://schemas.openxmlformats.org/wordprocessingml/2006/main" xmlns:w14="http://schemas.microsoft.com/office/word/2010/wordml" mc:Ignorable="w14">
+<w:styles xmlns:mc="http://schemas.openxmlformats.org/markup-compatibility/2006" xmlns:r="http://schemas.openxmlformats.org/officeDocument/2006/relationships" xmlns:w="http://schemas.openxmlformats.org/wordprocessingml/2006/main" xmlns:w14="http://schemas.microsoft.com/office/word/2010/wordml" xmlns:w15="http://schemas.microsoft.com/office/word/2012/wordml" mc:Ignorable="w14 w15">
   <w:docDefaults>
     <w:rPrDefault>
       <w:rPr>
@@ -6311,144 +6820,378 @@
     </w:rPrDefault>
     <w:pPrDefault/>
   </w:docDefaults>
-  <w:latentStyles w:defLockedState="0" w:defUIPriority="99" w:defSemiHidden="1" w:defUnhideWhenUsed="1" w:defQFormat="0" w:count="267">
-    <w:lsdException w:name="Normal" w:semiHidden="0" w:uiPriority="0" w:unhideWhenUsed="0" w:qFormat="1"/>
-    <w:lsdException w:name="heading 1" w:semiHidden="0" w:uiPriority="9" w:unhideWhenUsed="0" w:qFormat="1"/>
-    <w:lsdException w:name="heading 2" w:uiPriority="9" w:qFormat="1"/>
-    <w:lsdException w:name="heading 3" w:uiPriority="9" w:qFormat="1"/>
-    <w:lsdException w:name="heading 4" w:uiPriority="9" w:qFormat="1"/>
-    <w:lsdException w:name="heading 5" w:uiPriority="9" w:qFormat="1"/>
-    <w:lsdException w:name="heading 6" w:uiPriority="9" w:qFormat="1"/>
-    <w:lsdException w:name="heading 7" w:uiPriority="9" w:qFormat="1"/>
-    <w:lsdException w:name="heading 8" w:uiPriority="9" w:qFormat="1"/>
-    <w:lsdException w:name="heading 9" w:uiPriority="9" w:qFormat="1"/>
-    <w:lsdException w:name="toc 1" w:uiPriority="39"/>
-    <w:lsdException w:name="toc 2" w:uiPriority="39"/>
-    <w:lsdException w:name="toc 3" w:uiPriority="39"/>
-    <w:lsdException w:name="toc 4" w:uiPriority="39"/>
-    <w:lsdException w:name="toc 5" w:uiPriority="39"/>
-    <w:lsdException w:name="toc 6" w:uiPriority="39"/>
-    <w:lsdException w:name="toc 7" w:uiPriority="39"/>
-    <w:lsdException w:name="toc 8" w:uiPriority="39"/>
-    <w:lsdException w:name="toc 9" w:uiPriority="39"/>
-    <w:lsdException w:name="caption" w:uiPriority="35" w:qFormat="1"/>
-    <w:lsdException w:name="Title" w:semiHidden="0" w:uiPriority="10" w:unhideWhenUsed="0" w:qFormat="1"/>
-    <w:lsdException w:name="Default Paragraph Font" w:uiPriority="1"/>
-    <w:lsdException w:name="Subtitle" w:semiHidden="0" w:uiPriority="11" w:unhideWhenUsed="0" w:qFormat="1"/>
-    <w:lsdException w:name="Strong" w:semiHidden="0" w:uiPriority="22" w:unhideWhenUsed="0" w:qFormat="1"/>
-    <w:lsdException w:name="Emphasis" w:semiHidden="0" w:uiPriority="20" w:unhideWhenUsed="0" w:qFormat="1"/>
-    <w:lsdException w:name="Table Grid" w:semiHidden="0" w:uiPriority="39" w:unhideWhenUsed="0"/>
-    <w:lsdException w:name="Placeholder Text" w:unhideWhenUsed="0"/>
-    <w:lsdException w:name="No Spacing" w:semiHidden="0" w:uiPriority="1" w:unhideWhenUsed="0" w:qFormat="1"/>
-    <w:lsdException w:name="Light Shading" w:semiHidden="0" w:uiPriority="60" w:unhideWhenUsed="0"/>
-    <w:lsdException w:name="Light List" w:semiHidden="0" w:uiPriority="61" w:unhideWhenUsed="0"/>
-    <w:lsdException w:name="Light Grid" w:semiHidden="0" w:uiPriority="62" w:unhideWhenUsed="0"/>
-    <w:lsdException w:name="Medium Shading 1" w:semiHidden="0" w:uiPriority="63" w:unhideWhenUsed="0"/>
-    <w:lsdException w:name="Medium Shading 2" w:semiHidden="0" w:uiPriority="64" w:unhideWhenUsed="0"/>
-    <w:lsdException w:name="Medium List 1" w:semiHidden="0" w:uiPriority="65" w:unhideWhenUsed="0"/>
-    <w:lsdException w:name="Medium List 2" w:semiHidden="0" w:uiPriority="66" w:unhideWhenUsed="0"/>
-    <w:lsdException w:name="Medium Grid 1" w:semiHidden="0" w:uiPriority="67" w:unhideWhenUsed="0"/>
-    <w:lsdException w:name="Medium Grid 2" w:semiHidden="0" w:uiPriority="68" w:unhideWhenUsed="0"/>
-    <w:lsdException w:name="Medium Grid 3" w:semiHidden="0" w:uiPriority="69" w:unhideWhenUsed="0"/>
-    <w:lsdException w:name="Dark List" w:semiHidden="0" w:uiPriority="70" w:unhideWhenUsed="0"/>
-    <w:lsdException w:name="Colorful Shading" w:semiHidden="0" w:uiPriority="71" w:unhideWhenUsed="0"/>
-    <w:lsdException w:name="Colorful List" w:semiHidden="0" w:uiPriority="72" w:unhideWhenUsed="0"/>
-    <w:lsdException w:name="Colorful Grid" w:semiHidden="0" w:uiPriority="73" w:unhideWhenUsed="0"/>
-    <w:lsdException w:name="Light Shading Accent 1" w:semiHidden="0" w:uiPriority="60" w:unhideWhenUsed="0"/>
-    <w:lsdException w:name="Light List Accent 1" w:semiHidden="0" w:uiPriority="61" w:unhideWhenUsed="0"/>
-    <w:lsdException w:name="Light Grid Accent 1" w:semiHidden="0" w:uiPriority="62" w:unhideWhenUsed="0"/>
-    <w:lsdException w:name="Medium Shading 1 Accent 1" w:semiHidden="0" w:uiPriority="63" w:unhideWhenUsed="0"/>
-    <w:lsdException w:name="Medium Shading 2 Accent 1" w:semiHidden="0" w:uiPriority="64" w:unhideWhenUsed="0"/>
-    <w:lsdException w:name="Medium List 1 Accent 1" w:semiHidden="0" w:uiPriority="65" w:unhideWhenUsed="0"/>
-    <w:lsdException w:name="Revision" w:unhideWhenUsed="0"/>
-    <w:lsdException w:name="List Paragraph" w:semiHidden="0" w:uiPriority="34" w:unhideWhenUsed="0" w:qFormat="1"/>
-    <w:lsdException w:name="Quote" w:semiHidden="0" w:uiPriority="29" w:unhideWhenUsed="0" w:qFormat="1"/>
-    <w:lsdException w:name="Intense Quote" w:semiHidden="0" w:uiPriority="30" w:unhideWhenUsed="0" w:qFormat="1"/>
-    <w:lsdException w:name="Medium List 2 Accent 1" w:semiHidden="0" w:uiPriority="66" w:unhideWhenUsed="0"/>
-    <w:lsdException w:name="Medium Grid 1 Accent 1" w:semiHidden="0" w:uiPriority="67" w:unhideWhenUsed="0"/>
-    <w:lsdException w:name="Medium Grid 2 Accent 1" w:semiHidden="0" w:uiPriority="68" w:unhideWhenUsed="0"/>
-    <w:lsdException w:name="Medium Grid 3 Accent 1" w:semiHidden="0" w:uiPriority="69" w:unhideWhenUsed="0"/>
-    <w:lsdException w:name="Dark List Accent 1" w:semiHidden="0" w:uiPriority="70" w:unhideWhenUsed="0"/>
-    <w:lsdException w:name="Colorful Shading Accent 1" w:semiHidden="0" w:uiPriority="71" w:unhideWhenUsed="0"/>
-    <w:lsdException w:name="Colorful List Accent 1" w:semiHidden="0" w:uiPriority="72" w:unhideWhenUsed="0"/>
-    <w:lsdException w:name="Colorful Grid Accent 1" w:semiHidden="0" w:uiPriority="73" w:unhideWhenUsed="0"/>
-    <w:lsdException w:name="Light Shading Accent 2" w:semiHidden="0" w:uiPriority="60" w:unhideWhenUsed="0"/>
-    <w:lsdException w:name="Light List Accent 2" w:semiHidden="0" w:uiPriority="61" w:unhideWhenUsed="0"/>
-    <w:lsdException w:name="Light Grid Accent 2" w:semiHidden="0" w:uiPriority="62" w:unhideWhenUsed="0"/>
-    <w:lsdException w:name="Medium Shading 1 Accent 2" w:semiHidden="0" w:uiPriority="63" w:unhideWhenUsed="0"/>
-    <w:lsdException w:name="Medium Shading 2 Accent 2" w:semiHidden="0" w:uiPriority="64" w:unhideWhenUsed="0"/>
-    <w:lsdException w:name="Medium List 1 Accent 2" w:semiHidden="0" w:uiPriority="65" w:unhideWhenUsed="0"/>
-    <w:lsdException w:name="Medium List 2 Accent 2" w:semiHidden="0" w:uiPriority="66" w:unhideWhenUsed="0"/>
-    <w:lsdException w:name="Medium Grid 1 Accent 2" w:semiHidden="0" w:uiPriority="67" w:unhideWhenUsed="0"/>
-    <w:lsdException w:name="Medium Grid 2 Accent 2" w:semiHidden="0" w:uiPriority="68" w:unhideWhenUsed="0"/>
-    <w:lsdException w:name="Medium Grid 3 Accent 2" w:semiHidden="0" w:uiPriority="69" w:unhideWhenUsed="0"/>
-    <w:lsdException w:name="Dark List Accent 2" w:semiHidden="0" w:uiPriority="70" w:unhideWhenUsed="0"/>
-    <w:lsdException w:name="Colorful Shading Accent 2" w:semiHidden="0" w:uiPriority="71" w:unhideWhenUsed="0"/>
-    <w:lsdException w:name="Colorful List Accent 2" w:semiHidden="0" w:uiPriority="72" w:unhideWhenUsed="0"/>
-    <w:lsdException w:name="Colorful Grid Accent 2" w:semiHidden="0" w:uiPriority="73" w:unhideWhenUsed="0"/>
-    <w:lsdException w:name="Light Shading Accent 3" w:semiHidden="0" w:uiPriority="60" w:unhideWhenUsed="0"/>
-    <w:lsdException w:name="Light List Accent 3" w:semiHidden="0" w:uiPriority="61" w:unhideWhenUsed="0"/>
-    <w:lsdException w:name="Light Grid Accent 3" w:semiHidden="0" w:uiPriority="62" w:unhideWhenUsed="0"/>
-    <w:lsdException w:name="Medium Shading 1 Accent 3" w:semiHidden="0" w:uiPriority="63" w:unhideWhenUsed="0"/>
-    <w:lsdException w:name="Medium Shading 2 Accent 3" w:semiHidden="0" w:uiPriority="64" w:unhideWhenUsed="0"/>
-    <w:lsdException w:name="Medium List 1 Accent 3" w:semiHidden="0" w:uiPriority="65" w:unhideWhenUsed="0"/>
-    <w:lsdException w:name="Medium List 2 Accent 3" w:semiHidden="0" w:uiPriority="66" w:unhideWhenUsed="0"/>
-    <w:lsdException w:name="Medium Grid 1 Accent 3" w:semiHidden="0" w:uiPriority="67" w:unhideWhenUsed="0"/>
-    <w:lsdException w:name="Medium Grid 2 Accent 3" w:semiHidden="0" w:uiPriority="68" w:unhideWhenUsed="0"/>
-    <w:lsdException w:name="Medium Grid 3 Accent 3" w:semiHidden="0" w:uiPriority="69" w:unhideWhenUsed="0"/>
-    <w:lsdException w:name="Dark List Accent 3" w:semiHidden="0" w:uiPriority="70" w:unhideWhenUsed="0"/>
-    <w:lsdException w:name="Colorful Shading Accent 3" w:semiHidden="0" w:uiPriority="71" w:unhideWhenUsed="0"/>
-    <w:lsdException w:name="Colorful List Accent 3" w:semiHidden="0" w:uiPriority="72" w:unhideWhenUsed="0"/>
-    <w:lsdException w:name="Colorful Grid Accent 3" w:semiHidden="0" w:uiPriority="73" w:unhideWhenUsed="0"/>
-    <w:lsdException w:name="Light Shading Accent 4" w:semiHidden="0" w:uiPriority="60" w:unhideWhenUsed="0"/>
-    <w:lsdException w:name="Light List Accent 4" w:semiHidden="0" w:uiPriority="61" w:unhideWhenUsed="0"/>
-    <w:lsdException w:name="Light Grid Accent 4" w:semiHidden="0" w:uiPriority="62" w:unhideWhenUsed="0"/>
-    <w:lsdException w:name="Medium Shading 1 Accent 4" w:semiHidden="0" w:uiPriority="63" w:unhideWhenUsed="0"/>
-    <w:lsdException w:name="Medium Shading 2 Accent 4" w:semiHidden="0" w:uiPriority="64" w:unhideWhenUsed="0"/>
-    <w:lsdException w:name="Medium List 1 Accent 4" w:semiHidden="0" w:uiPriority="65" w:unhideWhenUsed="0"/>
-    <w:lsdException w:name="Medium List 2 Accent 4" w:semiHidden="0" w:uiPriority="66" w:unhideWhenUsed="0"/>
-    <w:lsdException w:name="Medium Grid 1 Accent 4" w:semiHidden="0" w:uiPriority="67" w:unhideWhenUsed="0"/>
-    <w:lsdException w:name="Medium Grid 2 Accent 4" w:semiHidden="0" w:uiPriority="68" w:unhideWhenUsed="0"/>
-    <w:lsdException w:name="Medium Grid 3 Accent 4" w:semiHidden="0" w:uiPriority="69" w:unhideWhenUsed="0"/>
-    <w:lsdException w:name="Dark List Accent 4" w:semiHidden="0" w:uiPriority="70" w:unhideWhenUsed="0"/>
-    <w:lsdException w:name="Colorful Shading Accent 4" w:semiHidden="0" w:uiPriority="71" w:unhideWhenUsed="0"/>
-    <w:lsdException w:name="Colorful List Accent 4" w:semiHidden="0" w:uiPriority="72" w:unhideWhenUsed="0"/>
-    <w:lsdException w:name="Colorful Grid Accent 4" w:semiHidden="0" w:uiPriority="73" w:unhideWhenUsed="0"/>
-    <w:lsdException w:name="Light Shading Accent 5" w:semiHidden="0" w:uiPriority="60" w:unhideWhenUsed="0"/>
-    <w:lsdException w:name="Light List Accent 5" w:semiHidden="0" w:uiPriority="61" w:unhideWhenUsed="0"/>
-    <w:lsdException w:name="Light Grid Accent 5" w:semiHidden="0" w:uiPriority="62" w:unhideWhenUsed="0"/>
-    <w:lsdException w:name="Medium Shading 1 Accent 5" w:semiHidden="0" w:uiPriority="63" w:unhideWhenUsed="0"/>
-    <w:lsdException w:name="Medium Shading 2 Accent 5" w:semiHidden="0" w:uiPriority="64" w:unhideWhenUsed="0"/>
-    <w:lsdException w:name="Medium List 1 Accent 5" w:semiHidden="0" w:uiPriority="65" w:unhideWhenUsed="0"/>
-    <w:lsdException w:name="Medium List 2 Accent 5" w:semiHidden="0" w:uiPriority="66" w:unhideWhenUsed="0"/>
-    <w:lsdException w:name="Medium Grid 1 Accent 5" w:semiHidden="0" w:uiPriority="67" w:unhideWhenUsed="0"/>
-    <w:lsdException w:name="Medium Grid 2 Accent 5" w:semiHidden="0" w:uiPriority="68" w:unhideWhenUsed="0"/>
-    <w:lsdException w:name="Medium Grid 3 Accent 5" w:semiHidden="0" w:uiPriority="69" w:unhideWhenUsed="0"/>
-    <w:lsdException w:name="Dark List Accent 5" w:semiHidden="0" w:uiPriority="70" w:unhideWhenUsed="0"/>
-    <w:lsdException w:name="Colorful Shading Accent 5" w:semiHidden="0" w:uiPriority="71" w:unhideWhenUsed="0"/>
-    <w:lsdException w:name="Colorful List Accent 5" w:semiHidden="0" w:uiPriority="72" w:unhideWhenUsed="0"/>
-    <w:lsdException w:name="Colorful Grid Accent 5" w:semiHidden="0" w:uiPriority="73" w:unhideWhenUsed="0"/>
-    <w:lsdException w:name="Light Shading Accent 6" w:semiHidden="0" w:uiPriority="60" w:unhideWhenUsed="0"/>
-    <w:lsdException w:name="Light List Accent 6" w:semiHidden="0" w:uiPriority="61" w:unhideWhenUsed="0"/>
-    <w:lsdException w:name="Light Grid Accent 6" w:semiHidden="0" w:uiPriority="62" w:unhideWhenUsed="0"/>
-    <w:lsdException w:name="Medium Shading 1 Accent 6" w:semiHidden="0" w:uiPriority="63" w:unhideWhenUsed="0"/>
-    <w:lsdException w:name="Medium Shading 2 Accent 6" w:semiHidden="0" w:uiPriority="64" w:unhideWhenUsed="0"/>
-    <w:lsdException w:name="Medium List 1 Accent 6" w:semiHidden="0" w:uiPriority="65" w:unhideWhenUsed="0"/>
-    <w:lsdException w:name="Medium List 2 Accent 6" w:semiHidden="0" w:uiPriority="66" w:unhideWhenUsed="0"/>
-    <w:lsdException w:name="Medium Grid 1 Accent 6" w:semiHidden="0" w:uiPriority="67" w:unhideWhenUsed="0"/>
-    <w:lsdException w:name="Medium Grid 2 Accent 6" w:semiHidden="0" w:uiPriority="68" w:unhideWhenUsed="0"/>
-    <w:lsdException w:name="Medium Grid 3 Accent 6" w:semiHidden="0" w:uiPriority="69" w:unhideWhenUsed="0"/>
-    <w:lsdException w:name="Dark List Accent 6" w:semiHidden="0" w:uiPriority="70" w:unhideWhenUsed="0"/>
-    <w:lsdException w:name="Colorful Shading Accent 6" w:semiHidden="0" w:uiPriority="71" w:unhideWhenUsed="0"/>
-    <w:lsdException w:name="Colorful List Accent 6" w:semiHidden="0" w:uiPriority="72" w:unhideWhenUsed="0"/>
-    <w:lsdException w:name="Colorful Grid Accent 6" w:semiHidden="0" w:uiPriority="73" w:unhideWhenUsed="0"/>
-    <w:lsdException w:name="Subtle Emphasis" w:semiHidden="0" w:uiPriority="19" w:unhideWhenUsed="0" w:qFormat="1"/>
-    <w:lsdException w:name="Intense Emphasis" w:semiHidden="0" w:uiPriority="21" w:unhideWhenUsed="0" w:qFormat="1"/>
-    <w:lsdException w:name="Subtle Reference" w:semiHidden="0" w:uiPriority="31" w:unhideWhenUsed="0" w:qFormat="1"/>
-    <w:lsdException w:name="Intense Reference" w:semiHidden="0" w:uiPriority="32" w:unhideWhenUsed="0" w:qFormat="1"/>
-    <w:lsdException w:name="Book Title" w:semiHidden="0" w:uiPriority="33" w:unhideWhenUsed="0" w:qFormat="1"/>
-    <w:lsdException w:name="Bibliography" w:uiPriority="37"/>
-    <w:lsdException w:name="TOC Heading" w:uiPriority="39" w:qFormat="1"/>
+  <w:latentStyles w:defLockedState="0" w:defUIPriority="99" w:defSemiHidden="0" w:defUnhideWhenUsed="0" w:defQFormat="0" w:count="371">
+    <w:lsdException w:name="Normal" w:uiPriority="0" w:qFormat="1"/>
+    <w:lsdException w:name="heading 1" w:uiPriority="9" w:qFormat="1"/>
+    <w:lsdException w:name="heading 2" w:semiHidden="1" w:uiPriority="9" w:unhideWhenUsed="1" w:qFormat="1"/>
+    <w:lsdException w:name="heading 3" w:semiHidden="1" w:uiPriority="9" w:unhideWhenUsed="1" w:qFormat="1"/>
+    <w:lsdException w:name="heading 4" w:semiHidden="1" w:uiPriority="9" w:unhideWhenUsed="1" w:qFormat="1"/>
+    <w:lsdException w:name="heading 5" w:semiHidden="1" w:uiPriority="9" w:unhideWhenUsed="1" w:qFormat="1"/>
+    <w:lsdException w:name="heading 6" w:semiHidden="1" w:uiPriority="9" w:unhideWhenUsed="1" w:qFormat="1"/>
+    <w:lsdException w:name="heading 7" w:semiHidden="1" w:uiPriority="9" w:unhideWhenUsed="1" w:qFormat="1"/>
+    <w:lsdException w:name="heading 8" w:semiHidden="1" w:uiPriority="9" w:unhideWhenUsed="1" w:qFormat="1"/>
+    <w:lsdException w:name="heading 9" w:semiHidden="1" w:uiPriority="9" w:unhideWhenUsed="1" w:qFormat="1"/>
+    <w:lsdException w:name="index 1" w:semiHidden="1" w:unhideWhenUsed="1"/>
+    <w:lsdException w:name="index 2" w:semiHidden="1" w:unhideWhenUsed="1"/>
+    <w:lsdException w:name="index 3" w:semiHidden="1" w:unhideWhenUsed="1"/>
+    <w:lsdException w:name="index 4" w:semiHidden="1" w:unhideWhenUsed="1"/>
+    <w:lsdException w:name="index 5" w:semiHidden="1" w:unhideWhenUsed="1"/>
+    <w:lsdException w:name="index 6" w:semiHidden="1" w:unhideWhenUsed="1"/>
+    <w:lsdException w:name="index 7" w:semiHidden="1" w:unhideWhenUsed="1"/>
+    <w:lsdException w:name="index 8" w:semiHidden="1" w:unhideWhenUsed="1"/>
+    <w:lsdException w:name="index 9" w:semiHidden="1" w:unhideWhenUsed="1"/>
+    <w:lsdException w:name="toc 1" w:semiHidden="1" w:uiPriority="39" w:unhideWhenUsed="1"/>
+    <w:lsdException w:name="toc 2" w:semiHidden="1" w:uiPriority="39" w:unhideWhenUsed="1"/>
+    <w:lsdException w:name="toc 3" w:semiHidden="1" w:uiPriority="39" w:unhideWhenUsed="1"/>
+    <w:lsdException w:name="toc 4" w:semiHidden="1" w:uiPriority="39" w:unhideWhenUsed="1"/>
+    <w:lsdException w:name="toc 5" w:semiHidden="1" w:uiPriority="39" w:unhideWhenUsed="1"/>
+    <w:lsdException w:name="toc 6" w:semiHidden="1" w:uiPriority="39" w:unhideWhenUsed="1"/>
+    <w:lsdException w:name="toc 7" w:semiHidden="1" w:uiPriority="39" w:unhideWhenUsed="1"/>
+    <w:lsdException w:name="toc 8" w:semiHidden="1" w:uiPriority="39" w:unhideWhenUsed="1"/>
+    <w:lsdException w:name="toc 9" w:semiHidden="1" w:uiPriority="39" w:unhideWhenUsed="1"/>
+    <w:lsdException w:name="Normal Indent" w:semiHidden="1" w:unhideWhenUsed="1"/>
+    <w:lsdException w:name="footnote text" w:semiHidden="1" w:unhideWhenUsed="1"/>
+    <w:lsdException w:name="annotation text" w:semiHidden="1" w:unhideWhenUsed="1"/>
+    <w:lsdException w:name="header" w:semiHidden="1" w:unhideWhenUsed="1"/>
+    <w:lsdException w:name="footer" w:semiHidden="1" w:unhideWhenUsed="1"/>
+    <w:lsdException w:name="index heading" w:semiHidden="1" w:unhideWhenUsed="1"/>
+    <w:lsdException w:name="caption" w:semiHidden="1" w:uiPriority="35" w:unhideWhenUsed="1" w:qFormat="1"/>
+    <w:lsdException w:name="table of figures" w:semiHidden="1" w:unhideWhenUsed="1"/>
+    <w:lsdException w:name="envelope address" w:semiHidden="1" w:unhideWhenUsed="1"/>
+    <w:lsdException w:name="envelope return" w:semiHidden="1" w:unhideWhenUsed="1"/>
+    <w:lsdException w:name="footnote reference" w:semiHidden="1" w:unhideWhenUsed="1"/>
+    <w:lsdException w:name="annotation reference" w:semiHidden="1" w:unhideWhenUsed="1"/>
+    <w:lsdException w:name="line number" w:semiHidden="1" w:unhideWhenUsed="1"/>
+    <w:lsdException w:name="page number" w:semiHidden="1" w:unhideWhenUsed="1"/>
+    <w:lsdException w:name="endnote reference" w:semiHidden="1" w:unhideWhenUsed="1"/>
+    <w:lsdException w:name="endnote text" w:semiHidden="1" w:unhideWhenUsed="1"/>
+    <w:lsdException w:name="table of authorities" w:semiHidden="1" w:unhideWhenUsed="1"/>
+    <w:lsdException w:name="macro" w:semiHidden="1" w:unhideWhenUsed="1"/>
+    <w:lsdException w:name="toa heading" w:semiHidden="1" w:unhideWhenUsed="1"/>
+    <w:lsdException w:name="List" w:semiHidden="1" w:unhideWhenUsed="1"/>
+    <w:lsdException w:name="List Bullet" w:semiHidden="1" w:unhideWhenUsed="1"/>
+    <w:lsdException w:name="List Number" w:semiHidden="1" w:unhideWhenUsed="1"/>
+    <w:lsdException w:name="List 2" w:semiHidden="1" w:unhideWhenUsed="1"/>
+    <w:lsdException w:name="List 3" w:semiHidden="1" w:unhideWhenUsed="1"/>
+    <w:lsdException w:name="List 4" w:semiHidden="1" w:unhideWhenUsed="1"/>
+    <w:lsdException w:name="List 5" w:semiHidden="1" w:unhideWhenUsed="1"/>
+    <w:lsdException w:name="List Bullet 2" w:semiHidden="1" w:unhideWhenUsed="1"/>
+    <w:lsdException w:name="List Bullet 3" w:semiHidden="1" w:unhideWhenUsed="1"/>
+    <w:lsdException w:name="List Bullet 4" w:semiHidden="1" w:unhideWhenUsed="1"/>
+    <w:lsdException w:name="List Bullet 5" w:semiHidden="1" w:unhideWhenUsed="1"/>
+    <w:lsdException w:name="List Number 2" w:semiHidden="1" w:unhideWhenUsed="1"/>
+    <w:lsdException w:name="List Number 3" w:semiHidden="1" w:unhideWhenUsed="1"/>
+    <w:lsdException w:name="List Number 4" w:semiHidden="1" w:unhideWhenUsed="1"/>
+    <w:lsdException w:name="List Number 5" w:semiHidden="1" w:unhideWhenUsed="1"/>
+    <w:lsdException w:name="Title" w:uiPriority="10" w:qFormat="1"/>
+    <w:lsdException w:name="Closing" w:semiHidden="1" w:unhideWhenUsed="1"/>
+    <w:lsdException w:name="Signature" w:semiHidden="1" w:unhideWhenUsed="1"/>
+    <w:lsdException w:name="Default Paragraph Font" w:semiHidden="1" w:uiPriority="1" w:unhideWhenUsed="1"/>
+    <w:lsdException w:name="Body Text" w:semiHidden="1" w:unhideWhenUsed="1"/>
+    <w:lsdException w:name="Body Text Indent" w:semiHidden="1" w:unhideWhenUsed="1"/>
+    <w:lsdException w:name="List Continue" w:semiHidden="1" w:unhideWhenUsed="1"/>
+    <w:lsdException w:name="List Continue 2" w:semiHidden="1" w:unhideWhenUsed="1"/>
+    <w:lsdException w:name="List Continue 3" w:semiHidden="1" w:unhideWhenUsed="1"/>
+    <w:lsdException w:name="List Continue 4" w:semiHidden="1" w:unhideWhenUsed="1"/>
+    <w:lsdException w:name="List Continue 5" w:semiHidden="1" w:unhideWhenUsed="1"/>
+    <w:lsdException w:name="Message Header" w:semiHidden="1" w:unhideWhenUsed="1"/>
+    <w:lsdException w:name="Subtitle" w:uiPriority="11" w:qFormat="1"/>
+    <w:lsdException w:name="Salutation" w:semiHidden="1" w:unhideWhenUsed="1"/>
+    <w:lsdException w:name="Date" w:semiHidden="1" w:unhideWhenUsed="1"/>
+    <w:lsdException w:name="Body Text First Indent" w:semiHidden="1" w:unhideWhenUsed="1"/>
+    <w:lsdException w:name="Body Text First Indent 2" w:semiHidden="1" w:unhideWhenUsed="1"/>
+    <w:lsdException w:name="Note Heading" w:semiHidden="1" w:unhideWhenUsed="1"/>
+    <w:lsdException w:name="Body Text 2" w:semiHidden="1" w:unhideWhenUsed="1"/>
+    <w:lsdException w:name="Body Text 3" w:semiHidden="1" w:unhideWhenUsed="1"/>
+    <w:lsdException w:name="Body Text Indent 2" w:semiHidden="1" w:unhideWhenUsed="1"/>
+    <w:lsdException w:name="Body Text Indent 3" w:semiHidden="1" w:unhideWhenUsed="1"/>
+    <w:lsdException w:name="Block Text" w:semiHidden="1" w:unhideWhenUsed="1"/>
+    <w:lsdException w:name="Hyperlink" w:semiHidden="1" w:unhideWhenUsed="1"/>
+    <w:lsdException w:name="FollowedHyperlink" w:semiHidden="1" w:unhideWhenUsed="1"/>
+    <w:lsdException w:name="Strong" w:uiPriority="22" w:qFormat="1"/>
+    <w:lsdException w:name="Emphasis" w:uiPriority="20" w:qFormat="1"/>
+    <w:lsdException w:name="Document Map" w:semiHidden="1" w:unhideWhenUsed="1"/>
+    <w:lsdException w:name="Plain Text" w:semiHidden="1" w:unhideWhenUsed="1"/>
+    <w:lsdException w:name="E-mail Signature" w:semiHidden="1" w:unhideWhenUsed="1"/>
+    <w:lsdException w:name="HTML Top of Form" w:semiHidden="1" w:unhideWhenUsed="1"/>
+    <w:lsdException w:name="HTML Bottom of Form" w:semiHidden="1" w:unhideWhenUsed="1"/>
+    <w:lsdException w:name="Normal (Web)" w:semiHidden="1" w:unhideWhenUsed="1"/>
+    <w:lsdException w:name="HTML Acronym" w:semiHidden="1" w:unhideWhenUsed="1"/>
+    <w:lsdException w:name="HTML Address" w:semiHidden="1" w:unhideWhenUsed="1"/>
+    <w:lsdException w:name="HTML Cite" w:semiHidden="1" w:unhideWhenUsed="1"/>
+    <w:lsdException w:name="HTML Code" w:semiHidden="1" w:unhideWhenUsed="1"/>
+    <w:lsdException w:name="HTML Definition" w:semiHidden="1" w:unhideWhenUsed="1"/>
+    <w:lsdException w:name="HTML Keyboard" w:semiHidden="1" w:unhideWhenUsed="1"/>
+    <w:lsdException w:name="HTML Preformatted" w:semiHidden="1" w:unhideWhenUsed="1"/>
+    <w:lsdException w:name="HTML Sample" w:semiHidden="1" w:unhideWhenUsed="1"/>
+    <w:lsdException w:name="HTML Typewriter" w:semiHidden="1" w:unhideWhenUsed="1"/>
+    <w:lsdException w:name="HTML Variable" w:semiHidden="1" w:unhideWhenUsed="1"/>
+    <w:lsdException w:name="Normal Table" w:semiHidden="1" w:unhideWhenUsed="1"/>
+    <w:lsdException w:name="annotation subject" w:semiHidden="1" w:unhideWhenUsed="1"/>
+    <w:lsdException w:name="No List" w:semiHidden="1" w:unhideWhenUsed="1"/>
+    <w:lsdException w:name="Outline List 1" w:semiHidden="1" w:unhideWhenUsed="1"/>
+    <w:lsdException w:name="Outline List 2" w:semiHidden="1" w:unhideWhenUsed="1"/>
+    <w:lsdException w:name="Outline List 3" w:semiHidden="1" w:unhideWhenUsed="1"/>
+    <w:lsdException w:name="Table Simple 1" w:semiHidden="1" w:unhideWhenUsed="1"/>
+    <w:lsdException w:name="Table Simple 2" w:semiHidden="1" w:unhideWhenUsed="1"/>
+    <w:lsdException w:name="Table Simple 3" w:semiHidden="1" w:unhideWhenUsed="1"/>
+    <w:lsdException w:name="Table Classic 1" w:semiHidden="1" w:unhideWhenUsed="1"/>
+    <w:lsdException w:name="Table Classic 2" w:semiHidden="1" w:unhideWhenUsed="1"/>
+    <w:lsdException w:name="Table Classic 3" w:semiHidden="1" w:unhideWhenUsed="1"/>
+    <w:lsdException w:name="Table Classic 4" w:semiHidden="1" w:unhideWhenUsed="1"/>
+    <w:lsdException w:name="Table Colorful 1" w:semiHidden="1" w:unhideWhenUsed="1"/>
+    <w:lsdException w:name="Table Colorful 2" w:semiHidden="1" w:unhideWhenUsed="1"/>
+    <w:lsdException w:name="Table Colorful 3" w:semiHidden="1" w:unhideWhenUsed="1"/>
+    <w:lsdException w:name="Table Columns 1" w:semiHidden="1" w:unhideWhenUsed="1"/>
+    <w:lsdException w:name="Table Columns 2" w:semiHidden="1" w:unhideWhenUsed="1"/>
+    <w:lsdException w:name="Table Columns 3" w:semiHidden="1" w:unhideWhenUsed="1"/>
+    <w:lsdException w:name="Table Columns 4" w:semiHidden="1" w:unhideWhenUsed="1"/>
+    <w:lsdException w:name="Table Columns 5" w:semiHidden="1" w:unhideWhenUsed="1"/>
+    <w:lsdException w:name="Table Grid 1" w:semiHidden="1" w:unhideWhenUsed="1"/>
+    <w:lsdException w:name="Table Grid 2" w:semiHidden="1" w:unhideWhenUsed="1"/>
+    <w:lsdException w:name="Table Grid 3" w:semiHidden="1" w:unhideWhenUsed="1"/>
+    <w:lsdException w:name="Table Grid 4" w:semiHidden="1" w:unhideWhenUsed="1"/>
+    <w:lsdException w:name="Table Grid 5" w:semiHidden="1" w:unhideWhenUsed="1"/>
+    <w:lsdException w:name="Table Grid 6" w:semiHidden="1" w:unhideWhenUsed="1"/>
+    <w:lsdException w:name="Table Grid 7" w:semiHidden="1" w:unhideWhenUsed="1"/>
+    <w:lsdException w:name="Table Grid 8" w:semiHidden="1" w:unhideWhenUsed="1"/>
+    <w:lsdException w:name="Table List 1" w:semiHidden="1" w:unhideWhenUsed="1"/>
+    <w:lsdException w:name="Table List 2" w:semiHidden="1" w:unhideWhenUsed="1"/>
+    <w:lsdException w:name="Table List 3" w:semiHidden="1" w:unhideWhenUsed="1"/>
+    <w:lsdException w:name="Table List 4" w:semiHidden="1" w:unhideWhenUsed="1"/>
+    <w:lsdException w:name="Table List 5" w:semiHidden="1" w:unhideWhenUsed="1"/>
+    <w:lsdException w:name="Table List 6" w:semiHidden="1" w:unhideWhenUsed="1"/>
+    <w:lsdException w:name="Table List 7" w:semiHidden="1" w:unhideWhenUsed="1"/>
+    <w:lsdException w:name="Table List 8" w:semiHidden="1" w:unhideWhenUsed="1"/>
+    <w:lsdException w:name="Table 3D effects 1" w:semiHidden="1" w:unhideWhenUsed="1"/>
+    <w:lsdException w:name="Table 3D effects 2" w:semiHidden="1" w:unhideWhenUsed="1"/>
+    <w:lsdException w:name="Table 3D effects 3" w:semiHidden="1" w:unhideWhenUsed="1"/>
+    <w:lsdException w:name="Table Contemporary" w:semiHidden="1" w:unhideWhenUsed="1"/>
+    <w:lsdException w:name="Table Elegant" w:semiHidden="1" w:unhideWhenUsed="1"/>
+    <w:lsdException w:name="Table Professional" w:semiHidden="1" w:unhideWhenUsed="1"/>
+    <w:lsdException w:name="Table Subtle 1" w:semiHidden="1" w:unhideWhenUsed="1"/>
+    <w:lsdException w:name="Table Subtle 2" w:semiHidden="1" w:unhideWhenUsed="1"/>
+    <w:lsdException w:name="Table Web 1" w:semiHidden="1" w:unhideWhenUsed="1"/>
+    <w:lsdException w:name="Table Web 2" w:semiHidden="1" w:unhideWhenUsed="1"/>
+    <w:lsdException w:name="Table Web 3" w:semiHidden="1" w:unhideWhenUsed="1"/>
+    <w:lsdException w:name="Balloon Text" w:semiHidden="1" w:unhideWhenUsed="1"/>
+    <w:lsdException w:name="Table Grid" w:uiPriority="39"/>
+    <w:lsdException w:name="Table Theme" w:semiHidden="1" w:unhideWhenUsed="1"/>
+    <w:lsdException w:name="Placeholder Text" w:semiHidden="1"/>
+    <w:lsdException w:name="No Spacing" w:uiPriority="1" w:qFormat="1"/>
+    <w:lsdException w:name="Light Shading" w:uiPriority="60"/>
+    <w:lsdException w:name="Light List" w:uiPriority="61"/>
+    <w:lsdException w:name="Light Grid" w:uiPriority="62"/>
+    <w:lsdException w:name="Medium Shading 1" w:uiPriority="63"/>
+    <w:lsdException w:name="Medium Shading 2" w:uiPriority="64"/>
+    <w:lsdException w:name="Medium List 1" w:uiPriority="65"/>
+    <w:lsdException w:name="Medium List 2" w:uiPriority="66"/>
+    <w:lsdException w:name="Medium Grid 1" w:uiPriority="67"/>
+    <w:lsdException w:name="Medium Grid 2" w:uiPriority="68"/>
+    <w:lsdException w:name="Medium Grid 3" w:uiPriority="69"/>
+    <w:lsdException w:name="Dark List" w:uiPriority="70"/>
+    <w:lsdException w:name="Colorful Shading" w:uiPriority="71"/>
+    <w:lsdException w:name="Colorful List" w:uiPriority="72"/>
+    <w:lsdException w:name="Colorful Grid" w:uiPriority="73"/>
+    <w:lsdException w:name="Light Shading Accent 1" w:uiPriority="60"/>
+    <w:lsdException w:name="Light List Accent 1" w:uiPriority="61"/>
+    <w:lsdException w:name="Light Grid Accent 1" w:uiPriority="62"/>
+    <w:lsdException w:name="Medium Shading 1 Accent 1" w:uiPriority="63"/>
+    <w:lsdException w:name="Medium Shading 2 Accent 1" w:uiPriority="64"/>
+    <w:lsdException w:name="Medium List 1 Accent 1" w:uiPriority="65"/>
+    <w:lsdException w:name="Revision" w:semiHidden="1"/>
+    <w:lsdException w:name="List Paragraph" w:uiPriority="34" w:qFormat="1"/>
+    <w:lsdException w:name="Quote" w:uiPriority="29" w:qFormat="1"/>
+    <w:lsdException w:name="Intense Quote" w:uiPriority="30" w:qFormat="1"/>
+    <w:lsdException w:name="Medium List 2 Accent 1" w:uiPriority="66"/>
+    <w:lsdException w:name="Medium Grid 1 Accent 1" w:uiPriority="67"/>
+    <w:lsdException w:name="Medium Grid 2 Accent 1" w:uiPriority="68"/>
+    <w:lsdException w:name="Medium Grid 3 Accent 1" w:uiPriority="69"/>
+    <w:lsdException w:name="Dark List Accent 1" w:uiPriority="70"/>
+    <w:lsdException w:name="Colorful Shading Accent 1" w:uiPriority="71"/>
+    <w:lsdException w:name="Colorful List Accent 1" w:uiPriority="72"/>
+    <w:lsdException w:name="Colorful Grid Accent 1" w:uiPriority="73"/>
+    <w:lsdException w:name="Light Shading Accent 2" w:uiPriority="60"/>
+    <w:lsdException w:name="Light List Accent 2" w:uiPriority="61"/>
+    <w:lsdException w:name="Light Grid Accent 2" w:uiPriority="62"/>
+    <w:lsdException w:name="Medium Shading 1 Accent 2" w:uiPriority="63"/>
+    <w:lsdException w:name="Medium Shading 2 Accent 2" w:uiPriority="64"/>
+    <w:lsdException w:name="Medium List 1 Accent 2" w:uiPriority="65"/>
+    <w:lsdException w:name="Medium List 2 Accent 2" w:uiPriority="66"/>
+    <w:lsdException w:name="Medium Grid 1 Accent 2" w:uiPriority="67"/>
+    <w:lsdException w:name="Medium Grid 2 Accent 2" w:uiPriority="68"/>
+    <w:lsdException w:name="Medium Grid 3 Accent 2" w:uiPriority="69"/>
+    <w:lsdException w:name="Dark List Accent 2" w:uiPriority="70"/>
+    <w:lsdException w:name="Colorful Shading Accent 2" w:uiPriority="71"/>
+    <w:lsdException w:name="Colorful List Accent 2" w:uiPriority="72"/>
+    <w:lsdException w:name="Colorful Grid Accent 2" w:uiPriority="73"/>
+    <w:lsdException w:name="Light Shading Accent 3" w:uiPriority="60"/>
+    <w:lsdException w:name="Light List Accent 3" w:uiPriority="61"/>
+    <w:lsdException w:name="Light Grid Accent 3" w:uiPriority="62"/>
+    <w:lsdException w:name="Medium Shading 1 Accent 3" w:uiPriority="63"/>
+    <w:lsdException w:name="Medium Shading 2 Accent 3" w:uiPriority="64"/>
+    <w:lsdException w:name="Medium List 1 Accent 3" w:uiPriority="65"/>
+    <w:lsdException w:name="Medium List 2 Accent 3" w:uiPriority="66"/>
+    <w:lsdException w:name="Medium Grid 1 Accent 3" w:uiPriority="67"/>
+    <w:lsdException w:name="Medium Grid 2 Accent 3" w:uiPriority="68"/>
+    <w:lsdException w:name="Medium Grid 3 Accent 3" w:uiPriority="69"/>
+    <w:lsdException w:name="Dark List Accent 3" w:uiPriority="70"/>
+    <w:lsdException w:name="Colorful Shading Accent 3" w:uiPriority="71"/>
+    <w:lsdException w:name="Colorful List Accent 3" w:uiPriority="72"/>
+    <w:lsdException w:name="Colorful Grid Accent 3" w:uiPriority="73"/>
+    <w:lsdException w:name="Light Shading Accent 4" w:uiPriority="60"/>
+    <w:lsdException w:name="Light List Accent 4" w:uiPriority="61"/>
+    <w:lsdException w:name="Light Grid Accent 4" w:uiPriority="62"/>
+    <w:lsdException w:name="Medium Shading 1 Accent 4" w:uiPriority="63"/>
+    <w:lsdException w:name="Medium Shading 2 Accent 4" w:uiPriority="64"/>
+    <w:lsdException w:name="Medium List 1 Accent 4" w:uiPriority="65"/>
+    <w:lsdException w:name="Medium List 2 Accent 4" w:uiPriority="66"/>
+    <w:lsdException w:name="Medium Grid 1 Accent 4" w:uiPriority="67"/>
+    <w:lsdException w:name="Medium Grid 2 Accent 4" w:uiPriority="68"/>
+    <w:lsdException w:name="Medium Grid 3 Accent 4" w:uiPriority="69"/>
+    <w:lsdException w:name="Dark List Accent 4" w:uiPriority="70"/>
+    <w:lsdException w:name="Colorful Shading Accent 4" w:uiPriority="71"/>
+    <w:lsdException w:name="Colorful List Accent 4" w:uiPriority="72"/>
+    <w:lsdException w:name="Colorful Grid Accent 4" w:uiPriority="73"/>
+    <w:lsdException w:name="Light Shading Accent 5" w:uiPriority="60"/>
+    <w:lsdException w:name="Light List Accent 5" w:uiPriority="61"/>
+    <w:lsdException w:name="Light Grid Accent 5" w:uiPriority="62"/>
+    <w:lsdException w:name="Medium Shading 1 Accent 5" w:uiPriority="63"/>
+    <w:lsdException w:name="Medium Shading 2 Accent 5" w:uiPriority="64"/>
+    <w:lsdException w:name="Medium List 1 Accent 5" w:uiPriority="65"/>
+    <w:lsdException w:name="Medium List 2 Accent 5" w:uiPriority="66"/>
+    <w:lsdException w:name="Medium Grid 1 Accent 5" w:uiPriority="67"/>
+    <w:lsdException w:name="Medium Grid 2 Accent 5" w:uiPriority="68"/>
+    <w:lsdException w:name="Medium Grid 3 Accent 5" w:uiPriority="69"/>
+    <w:lsdException w:name="Dark List Accent 5" w:uiPriority="70"/>
+    <w:lsdException w:name="Colorful Shading Accent 5" w:uiPriority="71"/>
+    <w:lsdException w:name="Colorful List Accent 5" w:uiPriority="72"/>
+    <w:lsdException w:name="Colorful Grid Accent 5" w:uiPriority="73"/>
+    <w:lsdException w:name="Light Shading Accent 6" w:uiPriority="60"/>
+    <w:lsdException w:name="Light List Accent 6" w:uiPriority="61"/>
+    <w:lsdException w:name="Light Grid Accent 6" w:uiPriority="62"/>
+    <w:lsdException w:name="Medium Shading 1 Accent 6" w:uiPriority="63"/>
+    <w:lsdException w:name="Medium Shading 2 Accent 6" w:uiPriority="64"/>
+    <w:lsdException w:name="Medium List 1 Accent 6" w:uiPriority="65"/>
+    <w:lsdException w:name="Medium List 2 Accent 6" w:uiPriority="66"/>
+    <w:lsdException w:name="Medium Grid 1 Accent 6" w:uiPriority="67"/>
+    <w:lsdException w:name="Medium Grid 2 Accent 6" w:uiPriority="68"/>
+    <w:lsdException w:name="Medium Grid 3 Accent 6" w:uiPriority="69"/>
+    <w:lsdException w:name="Dark List Accent 6" w:uiPriority="70"/>
+    <w:lsdException w:name="Colorful Shading Accent 6" w:uiPriority="71"/>
+    <w:lsdException w:name="Colorful List Accent 6" w:uiPriority="72"/>
+    <w:lsdException w:name="Colorful Grid Accent 6" w:uiPriority="73"/>
+    <w:lsdException w:name="Subtle Emphasis" w:uiPriority="19" w:qFormat="1"/>
+    <w:lsdException w:name="Intense Emphasis" w:uiPriority="21" w:qFormat="1"/>
+    <w:lsdException w:name="Subtle Reference" w:uiPriority="31" w:qFormat="1"/>
+    <w:lsdException w:name="Intense Reference" w:uiPriority="32" w:qFormat="1"/>
+    <w:lsdException w:name="Book Title" w:uiPriority="33" w:qFormat="1"/>
+    <w:lsdException w:name="Bibliography" w:semiHidden="1" w:uiPriority="37" w:unhideWhenUsed="1"/>
+    <w:lsdException w:name="TOC Heading" w:semiHidden="1" w:uiPriority="39" w:unhideWhenUsed="1" w:qFormat="1"/>
+    <w:lsdException w:name="Plain Table 1" w:uiPriority="41"/>
+    <w:lsdException w:name="Plain Table 2" w:uiPriority="42"/>
+    <w:lsdException w:name="Plain Table 3" w:uiPriority="43"/>
+    <w:lsdException w:name="Plain Table 4" w:uiPriority="44"/>
+    <w:lsdException w:name="Plain Table 5" w:uiPriority="45"/>
+    <w:lsdException w:name="Grid Table Light" w:uiPriority="40"/>
+    <w:lsdException w:name="Grid Table 1 Light" w:uiPriority="46"/>
+    <w:lsdException w:name="Grid Table 2" w:uiPriority="47"/>
+    <w:lsdException w:name="Grid Table 3" w:uiPriority="48"/>
+    <w:lsdException w:name="Grid Table 4" w:uiPriority="49"/>
+    <w:lsdException w:name="Grid Table 5 Dark" w:uiPriority="50"/>
+    <w:lsdException w:name="Grid Table 6 Colorful" w:uiPriority="51"/>
+    <w:lsdException w:name="Grid Table 7 Colorful" w:uiPriority="52"/>
+    <w:lsdException w:name="Grid Table 1 Light Accent 1" w:uiPriority="46"/>
+    <w:lsdException w:name="Grid Table 2 Accent 1" w:uiPriority="47"/>
+    <w:lsdException w:name="Grid Table 3 Accent 1" w:uiPriority="48"/>
+    <w:lsdException w:name="Grid Table 4 Accent 1" w:uiPriority="49"/>
+    <w:lsdException w:name="Grid Table 5 Dark Accent 1" w:uiPriority="50"/>
+    <w:lsdException w:name="Grid Table 6 Colorful Accent 1" w:uiPriority="51"/>
+    <w:lsdException w:name="Grid Table 7 Colorful Accent 1" w:uiPriority="52"/>
+    <w:lsdException w:name="Grid Table 1 Light Accent 2" w:uiPriority="46"/>
+    <w:lsdException w:name="Grid Table 2 Accent 2" w:uiPriority="47"/>
+    <w:lsdException w:name="Grid Table 3 Accent 2" w:uiPriority="48"/>
+    <w:lsdException w:name="Grid Table 4 Accent 2" w:uiPriority="49"/>
+    <w:lsdException w:name="Grid Table 5 Dark Accent 2" w:uiPriority="50"/>
+    <w:lsdException w:name="Grid Table 6 Colorful Accent 2" w:uiPriority="51"/>
+    <w:lsdException w:name="Grid Table 7 Colorful Accent 2" w:uiPriority="52"/>
+    <w:lsdException w:name="Grid Table 1 Light Accent 3" w:uiPriority="46"/>
+    <w:lsdException w:name="Grid Table 2 Accent 3" w:uiPriority="47"/>
+    <w:lsdException w:name="Grid Table 3 Accent 3" w:uiPriority="48"/>
+    <w:lsdException w:name="Grid Table 4 Accent 3" w:uiPriority="49"/>
+    <w:lsdException w:name="Grid Table 5 Dark Accent 3" w:uiPriority="50"/>
+    <w:lsdException w:name="Grid Table 6 Colorful Accent 3" w:uiPriority="51"/>
+    <w:lsdException w:name="Grid Table 7 Colorful Accent 3" w:uiPriority="52"/>
+    <w:lsdException w:name="Grid Table 1 Light Accent 4" w:uiPriority="46"/>
+    <w:lsdException w:name="Grid Table 2 Accent 4" w:uiPriority="47"/>
+    <w:lsdException w:name="Grid Table 3 Accent 4" w:uiPriority="48"/>
+    <w:lsdException w:name="Grid Table 4 Accent 4" w:uiPriority="49"/>
+    <w:lsdException w:name="Grid Table 5 Dark Accent 4" w:uiPriority="50"/>
+    <w:lsdException w:name="Grid Table 6 Colorful Accent 4" w:uiPriority="51"/>
+    <w:lsdException w:name="Grid Table 7 Colorful Accent 4" w:uiPriority="52"/>
+    <w:lsdException w:name="Grid Table 1 Light Accent 5" w:uiPriority="46"/>
+    <w:lsdException w:name="Grid Table 2 Accent 5" w:uiPriority="47"/>
+    <w:lsdException w:name="Grid Table 3 Accent 5" w:uiPriority="48"/>
+    <w:lsdException w:name="Grid Table 4 Accent 5" w:uiPriority="49"/>
+    <w:lsdException w:name="Grid Table 5 Dark Accent 5" w:uiPriority="50"/>
+    <w:lsdException w:name="Grid Table 6 Colorful Accent 5" w:uiPriority="51"/>
+    <w:lsdException w:name="Grid Table 7 Colorful Accent 5" w:uiPriority="52"/>
+    <w:lsdException w:name="Grid Table 1 Light Accent 6" w:uiPriority="46"/>
+    <w:lsdException w:name="Grid Table 2 Accent 6" w:uiPriority="47"/>
+    <w:lsdException w:name="Grid Table 3 Accent 6" w:uiPriority="48"/>
+    <w:lsdException w:name="Grid Table 4 Accent 6" w:uiPriority="49"/>
+    <w:lsdException w:name="Grid Table 5 Dark Accent 6" w:uiPriority="50"/>
+    <w:lsdException w:name="Grid Table 6 Colorful Accent 6" w:uiPriority="51"/>
+    <w:lsdException w:name="Grid Table 7 Colorful Accent 6" w:uiPriority="52"/>
+    <w:lsdException w:name="List Table 1 Light" w:uiPriority="46"/>
+    <w:lsdException w:name="List Table 2" w:uiPriority="47"/>
+    <w:lsdException w:name="List Table 3" w:uiPriority="48"/>
+    <w:lsdException w:name="List Table 4" w:uiPriority="49"/>
+    <w:lsdException w:name="List Table 5 Dark" w:uiPriority="50"/>
+    <w:lsdException w:name="List Table 6 Colorful" w:uiPriority="51"/>
+    <w:lsdException w:name="List Table 7 Colorful" w:uiPriority="52"/>
+    <w:lsdException w:name="List Table 1 Light Accent 1" w:uiPriority="46"/>
+    <w:lsdException w:name="List Table 2 Accent 1" w:uiPriority="47"/>
+    <w:lsdException w:name="List Table 3 Accent 1" w:uiPriority="48"/>
+    <w:lsdException w:name="List Table 4 Accent 1" w:uiPriority="49"/>
+    <w:lsdException w:name="List Table 5 Dark Accent 1" w:uiPriority="50"/>
+    <w:lsdException w:name="List Table 6 Colorful Accent 1" w:uiPriority="51"/>
+    <w:lsdException w:name="List Table 7 Colorful Accent 1" w:uiPriority="52"/>
+    <w:lsdException w:name="List Table 1 Light Accent 2" w:uiPriority="46"/>
+    <w:lsdException w:name="List Table 2 Accent 2" w:uiPriority="47"/>
+    <w:lsdException w:name="List Table 3 Accent 2" w:uiPriority="48"/>
+    <w:lsdException w:name="List Table 4 Accent 2" w:uiPriority="49"/>
+    <w:lsdException w:name="List Table 5 Dark Accent 2" w:uiPriority="50"/>
+    <w:lsdException w:name="List Table 6 Colorful Accent 2" w:uiPriority="51"/>
+    <w:lsdException w:name="List Table 7 Colorful Accent 2" w:uiPriority="52"/>
+    <w:lsdException w:name="List Table 1 Light Accent 3" w:uiPriority="46"/>
+    <w:lsdException w:name="List Table 2 Accent 3" w:uiPriority="47"/>
+    <w:lsdException w:name="List Table 3 Accent 3" w:uiPriority="48"/>
+    <w:lsdException w:name="List Table 4 Accent 3" w:uiPriority="49"/>
+    <w:lsdException w:name="List Table 5 Dark Accent 3" w:uiPriority="50"/>
+    <w:lsdException w:name="List Table 6 Colorful Accent 3" w:uiPriority="51"/>
+    <w:lsdException w:name="List Table 7 Colorful Accent 3" w:uiPriority="52"/>
+    <w:lsdException w:name="List Table 1 Light Accent 4" w:uiPriority="46"/>
+    <w:lsdException w:name="List Table 2 Accent 4" w:uiPriority="47"/>
+    <w:lsdException w:name="List Table 3 Accent 4" w:uiPriority="48"/>
+    <w:lsdException w:name="List Table 4 Accent 4" w:uiPriority="49"/>
+    <w:lsdException w:name="List Table 5 Dark Accent 4" w:uiPriority="50"/>
+    <w:lsdException w:name="List Table 6 Colorful Accent 4" w:uiPriority="51"/>
+    <w:lsdException w:name="List Table 7 Colorful Accent 4" w:uiPriority="52"/>
+    <w:lsdException w:name="List Table 1 Light Accent 5" w:uiPriority="46"/>
+    <w:lsdException w:name="List Table 2 Accent 5" w:uiPriority="47"/>
+    <w:lsdException w:name="List Table 3 Accent 5" w:uiPriority="48"/>
+    <w:lsdException w:name="List Table 4 Accent 5" w:uiPriority="49"/>
+    <w:lsdException w:name="List Table 5 Dark Accent 5" w:uiPriority="50"/>
+    <w:lsdException w:name="List Table 6 Colorful Accent 5" w:uiPriority="51"/>
+    <w:lsdException w:name="List Table 7 Colorful Accent 5" w:uiPriority="52"/>
+    <w:lsdException w:name="List Table 1 Light Accent 6" w:uiPriority="46"/>
+    <w:lsdException w:name="List Table 2 Accent 6" w:uiPriority="47"/>
+    <w:lsdException w:name="List Table 3 Accent 6" w:uiPriority="48"/>
+    <w:lsdException w:name="List Table 4 Accent 6" w:uiPriority="49"/>
+    <w:lsdException w:name="List Table 5 Dark Accent 6" w:uiPriority="50"/>
+    <w:lsdException w:name="List Table 6 Colorful Accent 6" w:uiPriority="51"/>
+    <w:lsdException w:name="List Table 7 Colorful Accent 6" w:uiPriority="52"/>
   </w:latentStyles>
   <w:style w:type="paragraph" w:default="1" w:styleId="a">
     <w:name w:val="Normal"/>
@@ -6458,29 +7201,13 @@
       <w:jc w:val="both"/>
     </w:pPr>
   </w:style>
-  <w:style w:type="paragraph" w:styleId="1">
-    <w:name w:val="heading 1"/>
-    <w:basedOn w:val="a0"/>
-    <w:next w:val="a"/>
-    <w:link w:val="1Char"/>
-    <w:uiPriority w:val="9"/>
-    <w:qFormat/>
-    <w:rsid w:val="008D7626"/>
-    <w:pPr>
-      <w:numPr>
-        <w:numId w:val="1"/>
-      </w:numPr>
-      <w:ind w:firstLineChars="0"/>
-      <w:outlineLvl w:val="0"/>
-    </w:pPr>
-  </w:style>
-  <w:style w:type="character" w:default="1" w:styleId="a1">
+  <w:style w:type="character" w:default="1" w:styleId="a0">
     <w:name w:val="Default Paragraph Font"/>
     <w:uiPriority w:val="1"/>
     <w:semiHidden/>
     <w:unhideWhenUsed/>
   </w:style>
-  <w:style w:type="table" w:default="1" w:styleId="a2">
+  <w:style w:type="table" w:default="1" w:styleId="a1">
     <w:name w:val="Normal Table"/>
     <w:uiPriority w:val="99"/>
     <w:semiHidden/>
@@ -6495,13 +7222,13 @@
       </w:tblCellMar>
     </w:tblPr>
   </w:style>
-  <w:style w:type="numbering" w:default="1" w:styleId="a3">
+  <w:style w:type="numbering" w:default="1" w:styleId="a2">
     <w:name w:val="No List"/>
     <w:uiPriority w:val="99"/>
     <w:semiHidden/>
     <w:unhideWhenUsed/>
   </w:style>
-  <w:style w:type="paragraph" w:styleId="a0">
+  <w:style w:type="paragraph" w:styleId="a3">
     <w:name w:val="List Paragraph"/>
     <w:basedOn w:val="a"/>
     <w:uiPriority w:val="34"/>
@@ -6513,7 +7240,7 @@
   </w:style>
   <w:style w:type="character" w:styleId="a4">
     <w:name w:val="Hyperlink"/>
-    <w:basedOn w:val="a1"/>
+    <w:basedOn w:val="a0"/>
     <w:uiPriority w:val="99"/>
     <w:unhideWhenUsed/>
     <w:rsid w:val="004D6633"/>
@@ -6524,11 +7251,10 @@
   </w:style>
   <w:style w:type="table" w:styleId="a5">
     <w:name w:val="Table Grid"/>
-    <w:basedOn w:val="a2"/>
+    <w:basedOn w:val="a1"/>
     <w:uiPriority w:val="39"/>
     <w:rsid w:val="00CC39B9"/>
     <w:tblPr>
-      <w:tblInd w:w="0" w:type="dxa"/>
       <w:tblBorders>
         <w:top w:val="single" w:sz="4" w:space="0" w:color="auto"/>
         <w:left w:val="single" w:sz="4" w:space="0" w:color="auto"/>
@@ -6537,328 +7263,7 @@
         <w:insideH w:val="single" w:sz="4" w:space="0" w:color="auto"/>
         <w:insideV w:val="single" w:sz="4" w:space="0" w:color="auto"/>
       </w:tblBorders>
-      <w:tblCellMar>
-        <w:top w:w="0" w:type="dxa"/>
-        <w:left w:w="108" w:type="dxa"/>
-        <w:bottom w:w="0" w:type="dxa"/>
-        <w:right w:w="108" w:type="dxa"/>
-      </w:tblCellMar>
     </w:tblPr>
-  </w:style>
-  <w:style w:type="paragraph" w:styleId="a6">
-    <w:name w:val="Balloon Text"/>
-    <w:basedOn w:val="a"/>
-    <w:link w:val="Char"/>
-    <w:uiPriority w:val="99"/>
-    <w:semiHidden/>
-    <w:unhideWhenUsed/>
-    <w:rsid w:val="003E7E3D"/>
-    <w:rPr>
-      <w:sz w:val="18"/>
-      <w:szCs w:val="18"/>
-    </w:rPr>
-  </w:style>
-  <w:style w:type="character" w:customStyle="1" w:styleId="Char">
-    <w:name w:val="批注框文本 Char"/>
-    <w:basedOn w:val="a1"/>
-    <w:link w:val="a6"/>
-    <w:uiPriority w:val="99"/>
-    <w:semiHidden/>
-    <w:rsid w:val="003E7E3D"/>
-    <w:rPr>
-      <w:sz w:val="18"/>
-      <w:szCs w:val="18"/>
-    </w:rPr>
-  </w:style>
-  <w:style w:type="character" w:customStyle="1" w:styleId="1Char">
-    <w:name w:val="标题 1 Char"/>
-    <w:basedOn w:val="a1"/>
-    <w:link w:val="1"/>
-    <w:uiPriority w:val="9"/>
-    <w:rsid w:val="008D7626"/>
-  </w:style>
-</w:styles>
-</file>
-
-<file path=word/stylesWithEffects.xml><?xml version="1.0" encoding="utf-8"?>
-<w:styles xmlns:wpc="http://schemas.microsoft.com/office/word/2010/wordprocessingCanvas" xmlns:mc="http://schemas.openxmlformats.org/markup-compatibility/2006" xmlns:o="urn:schemas-microsoft-com:office:office" xmlns:r="http://schemas.openxmlformats.org/officeDocument/2006/relationships" xmlns:m="http://schemas.openxmlformats.org/officeDocument/2006/math" xmlns:v="urn:schemas-microsoft-com:vml" xmlns:wp14="http://schemas.microsoft.com/office/word/2010/wordprocessingDrawing" xmlns:wp="http://schemas.openxmlformats.org/drawingml/2006/wordprocessingDrawing" xmlns:w10="urn:schemas-microsoft-com:office:word" xmlns:w="http://schemas.openxmlformats.org/wordprocessingml/2006/main" xmlns:w14="http://schemas.microsoft.com/office/word/2010/wordml" xmlns:wpg="http://schemas.microsoft.com/office/word/2010/wordprocessingGroup" xmlns:wpi="http://schemas.microsoft.com/office/word/2010/wordprocessingInk" xmlns:wne="http://schemas.microsoft.com/office/word/2006/wordml" xmlns:wps="http://schemas.microsoft.com/office/word/2010/wordprocessingShape" mc:Ignorable="w14 wp14">
-  <w:docDefaults>
-    <w:rPrDefault>
-      <w:rPr>
-        <w:rFonts w:asciiTheme="minorHAnsi" w:eastAsiaTheme="minorEastAsia" w:hAnsiTheme="minorHAnsi" w:cstheme="minorBidi"/>
-        <w:kern w:val="2"/>
-        <w:sz w:val="21"/>
-        <w:szCs w:val="22"/>
-        <w:lang w:val="en-US" w:eastAsia="zh-CN" w:bidi="ar-SA"/>
-      </w:rPr>
-    </w:rPrDefault>
-    <w:pPrDefault/>
-  </w:docDefaults>
-  <w:latentStyles w:defLockedState="0" w:defUIPriority="99" w:defSemiHidden="1" w:defUnhideWhenUsed="1" w:defQFormat="0" w:count="267">
-    <w:lsdException w:name="Normal" w:semiHidden="0" w:uiPriority="0" w:unhideWhenUsed="0" w:qFormat="1"/>
-    <w:lsdException w:name="heading 1" w:semiHidden="0" w:uiPriority="9" w:unhideWhenUsed="0" w:qFormat="1"/>
-    <w:lsdException w:name="heading 2" w:uiPriority="9" w:qFormat="1"/>
-    <w:lsdException w:name="heading 3" w:uiPriority="9" w:qFormat="1"/>
-    <w:lsdException w:name="heading 4" w:uiPriority="9" w:qFormat="1"/>
-    <w:lsdException w:name="heading 5" w:uiPriority="9" w:qFormat="1"/>
-    <w:lsdException w:name="heading 6" w:uiPriority="9" w:qFormat="1"/>
-    <w:lsdException w:name="heading 7" w:uiPriority="9" w:qFormat="1"/>
-    <w:lsdException w:name="heading 8" w:uiPriority="9" w:qFormat="1"/>
-    <w:lsdException w:name="heading 9" w:uiPriority="9" w:qFormat="1"/>
-    <w:lsdException w:name="toc 1" w:uiPriority="39"/>
-    <w:lsdException w:name="toc 2" w:uiPriority="39"/>
-    <w:lsdException w:name="toc 3" w:uiPriority="39"/>
-    <w:lsdException w:name="toc 4" w:uiPriority="39"/>
-    <w:lsdException w:name="toc 5" w:uiPriority="39"/>
-    <w:lsdException w:name="toc 6" w:uiPriority="39"/>
-    <w:lsdException w:name="toc 7" w:uiPriority="39"/>
-    <w:lsdException w:name="toc 8" w:uiPriority="39"/>
-    <w:lsdException w:name="toc 9" w:uiPriority="39"/>
-    <w:lsdException w:name="caption" w:uiPriority="35" w:qFormat="1"/>
-    <w:lsdException w:name="Title" w:semiHidden="0" w:uiPriority="10" w:unhideWhenUsed="0" w:qFormat="1"/>
-    <w:lsdException w:name="Default Paragraph Font" w:uiPriority="1"/>
-    <w:lsdException w:name="Subtitle" w:semiHidden="0" w:uiPriority="11" w:unhideWhenUsed="0" w:qFormat="1"/>
-    <w:lsdException w:name="Strong" w:semiHidden="0" w:uiPriority="22" w:unhideWhenUsed="0" w:qFormat="1"/>
-    <w:lsdException w:name="Emphasis" w:semiHidden="0" w:uiPriority="20" w:unhideWhenUsed="0" w:qFormat="1"/>
-    <w:lsdException w:name="Table Grid" w:semiHidden="0" w:uiPriority="39" w:unhideWhenUsed="0"/>
-    <w:lsdException w:name="Placeholder Text" w:unhideWhenUsed="0"/>
-    <w:lsdException w:name="No Spacing" w:semiHidden="0" w:uiPriority="1" w:unhideWhenUsed="0" w:qFormat="1"/>
-    <w:lsdException w:name="Light Shading" w:semiHidden="0" w:uiPriority="60" w:unhideWhenUsed="0"/>
-    <w:lsdException w:name="Light List" w:semiHidden="0" w:uiPriority="61" w:unhideWhenUsed="0"/>
-    <w:lsdException w:name="Light Grid" w:semiHidden="0" w:uiPriority="62" w:unhideWhenUsed="0"/>
-    <w:lsdException w:name="Medium Shading 1" w:semiHidden="0" w:uiPriority="63" w:unhideWhenUsed="0"/>
-    <w:lsdException w:name="Medium Shading 2" w:semiHidden="0" w:uiPriority="64" w:unhideWhenUsed="0"/>
-    <w:lsdException w:name="Medium List 1" w:semiHidden="0" w:uiPriority="65" w:unhideWhenUsed="0"/>
-    <w:lsdException w:name="Medium List 2" w:semiHidden="0" w:uiPriority="66" w:unhideWhenUsed="0"/>
-    <w:lsdException w:name="Medium Grid 1" w:semiHidden="0" w:uiPriority="67" w:unhideWhenUsed="0"/>
-    <w:lsdException w:name="Medium Grid 2" w:semiHidden="0" w:uiPriority="68" w:unhideWhenUsed="0"/>
-    <w:lsdException w:name="Medium Grid 3" w:semiHidden="0" w:uiPriority="69" w:unhideWhenUsed="0"/>
-    <w:lsdException w:name="Dark List" w:semiHidden="0" w:uiPriority="70" w:unhideWhenUsed="0"/>
-    <w:lsdException w:name="Colorful Shading" w:semiHidden="0" w:uiPriority="71" w:unhideWhenUsed="0"/>
-    <w:lsdException w:name="Colorful List" w:semiHidden="0" w:uiPriority="72" w:unhideWhenUsed="0"/>
-    <w:lsdException w:name="Colorful Grid" w:semiHidden="0" w:uiPriority="73" w:unhideWhenUsed="0"/>
-    <w:lsdException w:name="Light Shading Accent 1" w:semiHidden="0" w:uiPriority="60" w:unhideWhenUsed="0"/>
-    <w:lsdException w:name="Light List Accent 1" w:semiHidden="0" w:uiPriority="61" w:unhideWhenUsed="0"/>
-    <w:lsdException w:name="Light Grid Accent 1" w:semiHidden="0" w:uiPriority="62" w:unhideWhenUsed="0"/>
-    <w:lsdException w:name="Medium Shading 1 Accent 1" w:semiHidden="0" w:uiPriority="63" w:unhideWhenUsed="0"/>
-    <w:lsdException w:name="Medium Shading 2 Accent 1" w:semiHidden="0" w:uiPriority="64" w:unhideWhenUsed="0"/>
-    <w:lsdException w:name="Medium List 1 Accent 1" w:semiHidden="0" w:uiPriority="65" w:unhideWhenUsed="0"/>
-    <w:lsdException w:name="Revision" w:unhideWhenUsed="0"/>
-    <w:lsdException w:name="List Paragraph" w:semiHidden="0" w:uiPriority="34" w:unhideWhenUsed="0" w:qFormat="1"/>
-    <w:lsdException w:name="Quote" w:semiHidden="0" w:uiPriority="29" w:unhideWhenUsed="0" w:qFormat="1"/>
-    <w:lsdException w:name="Intense Quote" w:semiHidden="0" w:uiPriority="30" w:unhideWhenUsed="0" w:qFormat="1"/>
-    <w:lsdException w:name="Medium List 2 Accent 1" w:semiHidden="0" w:uiPriority="66" w:unhideWhenUsed="0"/>
-    <w:lsdException w:name="Medium Grid 1 Accent 1" w:semiHidden="0" w:uiPriority="67" w:unhideWhenUsed="0"/>
-    <w:lsdException w:name="Medium Grid 2 Accent 1" w:semiHidden="0" w:uiPriority="68" w:unhideWhenUsed="0"/>
-    <w:lsdException w:name="Medium Grid 3 Accent 1" w:semiHidden="0" w:uiPriority="69" w:unhideWhenUsed="0"/>
-    <w:lsdException w:name="Dark List Accent 1" w:semiHidden="0" w:uiPriority="70" w:unhideWhenUsed="0"/>
-    <w:lsdException w:name="Colorful Shading Accent 1" w:semiHidden="0" w:uiPriority="71" w:unhideWhenUsed="0"/>
-    <w:lsdException w:name="Colorful List Accent 1" w:semiHidden="0" w:uiPriority="72" w:unhideWhenUsed="0"/>
-    <w:lsdException w:name="Colorful Grid Accent 1" w:semiHidden="0" w:uiPriority="73" w:unhideWhenUsed="0"/>
-    <w:lsdException w:name="Light Shading Accent 2" w:semiHidden="0" w:uiPriority="60" w:unhideWhenUsed="0"/>
-    <w:lsdException w:name="Light List Accent 2" w:semiHidden="0" w:uiPriority="61" w:unhideWhenUsed="0"/>
-    <w:lsdException w:name="Light Grid Accent 2" w:semiHidden="0" w:uiPriority="62" w:unhideWhenUsed="0"/>
-    <w:lsdException w:name="Medium Shading 1 Accent 2" w:semiHidden="0" w:uiPriority="63" w:unhideWhenUsed="0"/>
-    <w:lsdException w:name="Medium Shading 2 Accent 2" w:semiHidden="0" w:uiPriority="64" w:unhideWhenUsed="0"/>
-    <w:lsdException w:name="Medium List 1 Accent 2" w:semiHidden="0" w:uiPriority="65" w:unhideWhenUsed="0"/>
-    <w:lsdException w:name="Medium List 2 Accent 2" w:semiHidden="0" w:uiPriority="66" w:unhideWhenUsed="0"/>
-    <w:lsdException w:name="Medium Grid 1 Accent 2" w:semiHidden="0" w:uiPriority="67" w:unhideWhenUsed="0"/>
-    <w:lsdException w:name="Medium Grid 2 Accent 2" w:semiHidden="0" w:uiPriority="68" w:unhideWhenUsed="0"/>
-    <w:lsdException w:name="Medium Grid 3 Accent 2" w:semiHidden="0" w:uiPriority="69" w:unhideWhenUsed="0"/>
-    <w:lsdException w:name="Dark List Accent 2" w:semiHidden="0" w:uiPriority="70" w:unhideWhenUsed="0"/>
-    <w:lsdException w:name="Colorful Shading Accent 2" w:semiHidden="0" w:uiPriority="71" w:unhideWhenUsed="0"/>
-    <w:lsdException w:name="Colorful List Accent 2" w:semiHidden="0" w:uiPriority="72" w:unhideWhenUsed="0"/>
-    <w:lsdException w:name="Colorful Grid Accent 2" w:semiHidden="0" w:uiPriority="73" w:unhideWhenUsed="0"/>
-    <w:lsdException w:name="Light Shading Accent 3" w:semiHidden="0" w:uiPriority="60" w:unhideWhenUsed="0"/>
-    <w:lsdException w:name="Light List Accent 3" w:semiHidden="0" w:uiPriority="61" w:unhideWhenUsed="0"/>
-    <w:lsdException w:name="Light Grid Accent 3" w:semiHidden="0" w:uiPriority="62" w:unhideWhenUsed="0"/>
-    <w:lsdException w:name="Medium Shading 1 Accent 3" w:semiHidden="0" w:uiPriority="63" w:unhideWhenUsed="0"/>
-    <w:lsdException w:name="Medium Shading 2 Accent 3" w:semiHidden="0" w:uiPriority="64" w:unhideWhenUsed="0"/>
-    <w:lsdException w:name="Medium List 1 Accent 3" w:semiHidden="0" w:uiPriority="65" w:unhideWhenUsed="0"/>
-    <w:lsdException w:name="Medium List 2 Accent 3" w:semiHidden="0" w:uiPriority="66" w:unhideWhenUsed="0"/>
-    <w:lsdException w:name="Medium Grid 1 Accent 3" w:semiHidden="0" w:uiPriority="67" w:unhideWhenUsed="0"/>
-    <w:lsdException w:name="Medium Grid 2 Accent 3" w:semiHidden="0" w:uiPriority="68" w:unhideWhenUsed="0"/>
-    <w:lsdException w:name="Medium Grid 3 Accent 3" w:semiHidden="0" w:uiPriority="69" w:unhideWhenUsed="0"/>
-    <w:lsdException w:name="Dark List Accent 3" w:semiHidden="0" w:uiPriority="70" w:unhideWhenUsed="0"/>
-    <w:lsdException w:name="Colorful Shading Accent 3" w:semiHidden="0" w:uiPriority="71" w:unhideWhenUsed="0"/>
-    <w:lsdException w:name="Colorful List Accent 3" w:semiHidden="0" w:uiPriority="72" w:unhideWhenUsed="0"/>
-    <w:lsdException w:name="Colorful Grid Accent 3" w:semiHidden="0" w:uiPriority="73" w:unhideWhenUsed="0"/>
-    <w:lsdException w:name="Light Shading Accent 4" w:semiHidden="0" w:uiPriority="60" w:unhideWhenUsed="0"/>
-    <w:lsdException w:name="Light List Accent 4" w:semiHidden="0" w:uiPriority="61" w:unhideWhenUsed="0"/>
-    <w:lsdException w:name="Light Grid Accent 4" w:semiHidden="0" w:uiPriority="62" w:unhideWhenUsed="0"/>
-    <w:lsdException w:name="Medium Shading 1 Accent 4" w:semiHidden="0" w:uiPriority="63" w:unhideWhenUsed="0"/>
-    <w:lsdException w:name="Medium Shading 2 Accent 4" w:semiHidden="0" w:uiPriority="64" w:unhideWhenUsed="0"/>
-    <w:lsdException w:name="Medium List 1 Accent 4" w:semiHidden="0" w:uiPriority="65" w:unhideWhenUsed="0"/>
-    <w:lsdException w:name="Medium List 2 Accent 4" w:semiHidden="0" w:uiPriority="66" w:unhideWhenUsed="0"/>
-    <w:lsdException w:name="Medium Grid 1 Accent 4" w:semiHidden="0" w:uiPriority="67" w:unhideWhenUsed="0"/>
-    <w:lsdException w:name="Medium Grid 2 Accent 4" w:semiHidden="0" w:uiPriority="68" w:unhideWhenUsed="0"/>
-    <w:lsdException w:name="Medium Grid 3 Accent 4" w:semiHidden="0" w:uiPriority="69" w:unhideWhenUsed="0"/>
-    <w:lsdException w:name="Dark List Accent 4" w:semiHidden="0" w:uiPriority="70" w:unhideWhenUsed="0"/>
-    <w:lsdException w:name="Colorful Shading Accent 4" w:semiHidden="0" w:uiPriority="71" w:unhideWhenUsed="0"/>
-    <w:lsdException w:name="Colorful List Accent 4" w:semiHidden="0" w:uiPriority="72" w:unhideWhenUsed="0"/>
-    <w:lsdException w:name="Colorful Grid Accent 4" w:semiHidden="0" w:uiPriority="73" w:unhideWhenUsed="0"/>
-    <w:lsdException w:name="Light Shading Accent 5" w:semiHidden="0" w:uiPriority="60" w:unhideWhenUsed="0"/>
-    <w:lsdException w:name="Light List Accent 5" w:semiHidden="0" w:uiPriority="61" w:unhideWhenUsed="0"/>
-    <w:lsdException w:name="Light Grid Accent 5" w:semiHidden="0" w:uiPriority="62" w:unhideWhenUsed="0"/>
-    <w:lsdException w:name="Medium Shading 1 Accent 5" w:semiHidden="0" w:uiPriority="63" w:unhideWhenUsed="0"/>
-    <w:lsdException w:name="Medium Shading 2 Accent 5" w:semiHidden="0" w:uiPriority="64" w:unhideWhenUsed="0"/>
-    <w:lsdException w:name="Medium List 1 Accent 5" w:semiHidden="0" w:uiPriority="65" w:unhideWhenUsed="0"/>
-    <w:lsdException w:name="Medium List 2 Accent 5" w:semiHidden="0" w:uiPriority="66" w:unhideWhenUsed="0"/>
-    <w:lsdException w:name="Medium Grid 1 Accent 5" w:semiHidden="0" w:uiPriority="67" w:unhideWhenUsed="0"/>
-    <w:lsdException w:name="Medium Grid 2 Accent 5" w:semiHidden="0" w:uiPriority="68" w:unhideWhenUsed="0"/>
-    <w:lsdException w:name="Medium Grid 3 Accent 5" w:semiHidden="0" w:uiPriority="69" w:unhideWhenUsed="0"/>
-    <w:lsdException w:name="Dark List Accent 5" w:semiHidden="0" w:uiPriority="70" w:unhideWhenUsed="0"/>
-    <w:lsdException w:name="Colorful Shading Accent 5" w:semiHidden="0" w:uiPriority="71" w:unhideWhenUsed="0"/>
-    <w:lsdException w:name="Colorful List Accent 5" w:semiHidden="0" w:uiPriority="72" w:unhideWhenUsed="0"/>
-    <w:lsdException w:name="Colorful Grid Accent 5" w:semiHidden="0" w:uiPriority="73" w:unhideWhenUsed="0"/>
-    <w:lsdException w:name="Light Shading Accent 6" w:semiHidden="0" w:uiPriority="60" w:unhideWhenUsed="0"/>
-    <w:lsdException w:name="Light List Accent 6" w:semiHidden="0" w:uiPriority="61" w:unhideWhenUsed="0"/>
-    <w:lsdException w:name="Light Grid Accent 6" w:semiHidden="0" w:uiPriority="62" w:unhideWhenUsed="0"/>
-    <w:lsdException w:name="Medium Shading 1 Accent 6" w:semiHidden="0" w:uiPriority="63" w:unhideWhenUsed="0"/>
-    <w:lsdException w:name="Medium Shading 2 Accent 6" w:semiHidden="0" w:uiPriority="64" w:unhideWhenUsed="0"/>
-    <w:lsdException w:name="Medium List 1 Accent 6" w:semiHidden="0" w:uiPriority="65" w:unhideWhenUsed="0"/>
-    <w:lsdException w:name="Medium List 2 Accent 6" w:semiHidden="0" w:uiPriority="66" w:unhideWhenUsed="0"/>
-    <w:lsdException w:name="Medium Grid 1 Accent 6" w:semiHidden="0" w:uiPriority="67" w:unhideWhenUsed="0"/>
-    <w:lsdException w:name="Medium Grid 2 Accent 6" w:semiHidden="0" w:uiPriority="68" w:unhideWhenUsed="0"/>
-    <w:lsdException w:name="Medium Grid 3 Accent 6" w:semiHidden="0" w:uiPriority="69" w:unhideWhenUsed="0"/>
-    <w:lsdException w:name="Dark List Accent 6" w:semiHidden="0" w:uiPriority="70" w:unhideWhenUsed="0"/>
-    <w:lsdException w:name="Colorful Shading Accent 6" w:semiHidden="0" w:uiPriority="71" w:unhideWhenUsed="0"/>
-    <w:lsdException w:name="Colorful List Accent 6" w:semiHidden="0" w:uiPriority="72" w:unhideWhenUsed="0"/>
-    <w:lsdException w:name="Colorful Grid Accent 6" w:semiHidden="0" w:uiPriority="73" w:unhideWhenUsed="0"/>
-    <w:lsdException w:name="Subtle Emphasis" w:semiHidden="0" w:uiPriority="19" w:unhideWhenUsed="0" w:qFormat="1"/>
-    <w:lsdException w:name="Intense Emphasis" w:semiHidden="0" w:uiPriority="21" w:unhideWhenUsed="0" w:qFormat="1"/>
-    <w:lsdException w:name="Subtle Reference" w:semiHidden="0" w:uiPriority="31" w:unhideWhenUsed="0" w:qFormat="1"/>
-    <w:lsdException w:name="Intense Reference" w:semiHidden="0" w:uiPriority="32" w:unhideWhenUsed="0" w:qFormat="1"/>
-    <w:lsdException w:name="Book Title" w:semiHidden="0" w:uiPriority="33" w:unhideWhenUsed="0" w:qFormat="1"/>
-    <w:lsdException w:name="Bibliography" w:uiPriority="37"/>
-    <w:lsdException w:name="TOC Heading" w:uiPriority="39" w:qFormat="1"/>
-  </w:latentStyles>
-  <w:style w:type="paragraph" w:default="1" w:styleId="a">
-    <w:name w:val="Normal"/>
-    <w:qFormat/>
-    <w:pPr>
-      <w:widowControl w:val="0"/>
-      <w:jc w:val="both"/>
-    </w:pPr>
-  </w:style>
-  <w:style w:type="paragraph" w:styleId="1">
-    <w:name w:val="heading 1"/>
-    <w:basedOn w:val="a0"/>
-    <w:next w:val="a"/>
-    <w:link w:val="1Char"/>
-    <w:uiPriority w:val="9"/>
-    <w:qFormat/>
-    <w:rsid w:val="008D7626"/>
-    <w:pPr>
-      <w:numPr>
-        <w:numId w:val="1"/>
-      </w:numPr>
-      <w:ind w:firstLineChars="0"/>
-      <w:outlineLvl w:val="0"/>
-    </w:pPr>
-  </w:style>
-  <w:style w:type="character" w:default="1" w:styleId="a1">
-    <w:name w:val="Default Paragraph Font"/>
-    <w:uiPriority w:val="1"/>
-    <w:semiHidden/>
-    <w:unhideWhenUsed/>
-  </w:style>
-  <w:style w:type="table" w:default="1" w:styleId="a2">
-    <w:name w:val="Normal Table"/>
-    <w:uiPriority w:val="99"/>
-    <w:semiHidden/>
-    <w:unhideWhenUsed/>
-    <w:tblPr>
-      <w:tblInd w:w="0" w:type="dxa"/>
-      <w:tblCellMar>
-        <w:top w:w="0" w:type="dxa"/>
-        <w:left w:w="108" w:type="dxa"/>
-        <w:bottom w:w="0" w:type="dxa"/>
-        <w:right w:w="108" w:type="dxa"/>
-      </w:tblCellMar>
-    </w:tblPr>
-  </w:style>
-  <w:style w:type="numbering" w:default="1" w:styleId="a3">
-    <w:name w:val="No List"/>
-    <w:uiPriority w:val="99"/>
-    <w:semiHidden/>
-    <w:unhideWhenUsed/>
-  </w:style>
-  <w:style w:type="paragraph" w:styleId="a0">
-    <w:name w:val="List Paragraph"/>
-    <w:basedOn w:val="a"/>
-    <w:uiPriority w:val="34"/>
-    <w:qFormat/>
-    <w:rsid w:val="00601E56"/>
-    <w:pPr>
-      <w:ind w:firstLineChars="200" w:firstLine="420"/>
-    </w:pPr>
-  </w:style>
-  <w:style w:type="character" w:styleId="a4">
-    <w:name w:val="Hyperlink"/>
-    <w:basedOn w:val="a1"/>
-    <w:uiPriority w:val="99"/>
-    <w:unhideWhenUsed/>
-    <w:rsid w:val="004D6633"/>
-    <w:rPr>
-      <w:color w:val="0000FF"/>
-      <w:u w:val="single"/>
-    </w:rPr>
-  </w:style>
-  <w:style w:type="table" w:styleId="a5">
-    <w:name w:val="Table Grid"/>
-    <w:basedOn w:val="a2"/>
-    <w:uiPriority w:val="39"/>
-    <w:rsid w:val="00CC39B9"/>
-    <w:tblPr>
-      <w:tblInd w:w="0" w:type="dxa"/>
-      <w:tblBorders>
-        <w:top w:val="single" w:sz="4" w:space="0" w:color="auto"/>
-        <w:left w:val="single" w:sz="4" w:space="0" w:color="auto"/>
-        <w:bottom w:val="single" w:sz="4" w:space="0" w:color="auto"/>
-        <w:right w:val="single" w:sz="4" w:space="0" w:color="auto"/>
-        <w:insideH w:val="single" w:sz="4" w:space="0" w:color="auto"/>
-        <w:insideV w:val="single" w:sz="4" w:space="0" w:color="auto"/>
-      </w:tblBorders>
-      <w:tblCellMar>
-        <w:top w:w="0" w:type="dxa"/>
-        <w:left w:w="108" w:type="dxa"/>
-        <w:bottom w:w="0" w:type="dxa"/>
-        <w:right w:w="108" w:type="dxa"/>
-      </w:tblCellMar>
-    </w:tblPr>
-  </w:style>
-  <w:style w:type="paragraph" w:styleId="a6">
-    <w:name w:val="Balloon Text"/>
-    <w:basedOn w:val="a"/>
-    <w:link w:val="Char"/>
-    <w:uiPriority w:val="99"/>
-    <w:semiHidden/>
-    <w:unhideWhenUsed/>
-    <w:rsid w:val="003E7E3D"/>
-    <w:rPr>
-      <w:sz w:val="18"/>
-      <w:szCs w:val="18"/>
-    </w:rPr>
-  </w:style>
-  <w:style w:type="character" w:customStyle="1" w:styleId="Char">
-    <w:name w:val="批注框文本 Char"/>
-    <w:basedOn w:val="a1"/>
-    <w:link w:val="a6"/>
-    <w:uiPriority w:val="99"/>
-    <w:semiHidden/>
-    <w:rsid w:val="003E7E3D"/>
-    <w:rPr>
-      <w:sz w:val="18"/>
-      <w:szCs w:val="18"/>
-    </w:rPr>
-  </w:style>
-  <w:style w:type="character" w:customStyle="1" w:styleId="1Char">
-    <w:name w:val="标题 1 Char"/>
-    <w:basedOn w:val="a1"/>
-    <w:link w:val="1"/>
-    <w:uiPriority w:val="9"/>
-    <w:rsid w:val="008D7626"/>
   </w:style>
 </w:styles>
 </file>
@@ -6906,7 +7311,7 @@
     </a:clrScheme>
     <a:fontScheme name="Office">
       <a:majorFont>
-        <a:latin typeface="Calibri Light"/>
+        <a:latin typeface="Calibri Light" panose="020F0302020204030204"/>
         <a:ea typeface=""/>
         <a:cs typeface=""/>
         <a:font script="Jpan" typeface="ＭＳ ゴシック"/>
@@ -6941,7 +7346,7 @@
         <a:font script="Geor" typeface="Sylfaen"/>
       </a:majorFont>
       <a:minorFont>
-        <a:latin typeface="Calibri"/>
+        <a:latin typeface="Calibri" panose="020F0502020204030204"/>
         <a:ea typeface=""/>
         <a:cs typeface=""/>
         <a:font script="Jpan" typeface="ＭＳ 明朝"/>
@@ -7118,7 +7523,7 @@
   <a:extraClrSchemeLst/>
   <a:extLst>
     <a:ext uri="{05A4C25C-085E-4340-85A3-A5531E510DB2}">
-      <thm15:themeFamily xmlns:thm15="http://schemas.microsoft.com/office/thememl/2012/main" xmlns="" name="Office Theme" id="{62F939B6-93AF-4DB8-9C6B-D6C7DFDC589F}" vid="{4A3C46E8-61CC-4603-A589-7422A47A8E4A}"/>
+      <thm15:themeFamily xmlns:thm15="http://schemas.microsoft.com/office/thememl/2012/main" name="Office Theme" id="{62F939B6-93AF-4DB8-9C6B-D6C7DFDC589F}" vid="{4A3C46E8-61CC-4603-A589-7422A47A8E4A}"/>
     </a:ext>
   </a:extLst>
 </a:theme>
